--- a/ISI_Project Work Plan.docx
+++ b/ISI_Project Work Plan.docx
@@ -66,7 +66,7 @@
     </w:p>
     <w:p>
       <w:pPr>
-        <w:pStyle w:val="a3"/>
+        <w:pStyle w:val="NoSpacing"/>
         <w:jc w:val="center"/>
         <w:rPr>
           <w:b/>
@@ -112,7 +112,7 @@
     </w:p>
     <w:p>
       <w:pPr>
-        <w:pStyle w:val="a3"/>
+        <w:pStyle w:val="NoSpacing"/>
         <w:jc w:val="center"/>
         <w:rPr>
           <w:b/>
@@ -122,7 +122,7 @@
     </w:p>
     <w:p>
       <w:pPr>
-        <w:pStyle w:val="a3"/>
+        <w:pStyle w:val="NoSpacing"/>
         <w:jc w:val="center"/>
         <w:rPr>
           <w:b/>
@@ -132,7 +132,7 @@
     </w:p>
     <w:p>
       <w:pPr>
-        <w:pStyle w:val="a3"/>
+        <w:pStyle w:val="NoSpacing"/>
         <w:jc w:val="center"/>
         <w:rPr>
           <w:sz w:val="28"/>
@@ -235,7 +235,7 @@
     </w:p>
     <w:p>
       <w:pPr>
-        <w:pStyle w:val="a3"/>
+        <w:pStyle w:val="NoSpacing"/>
         <w:jc w:val="center"/>
         <w:rPr>
           <w:sz w:val="28"/>
@@ -244,7 +244,7 @@
     </w:p>
     <w:p>
       <w:pPr>
-        <w:pStyle w:val="a3"/>
+        <w:pStyle w:val="NoSpacing"/>
         <w:jc w:val="center"/>
         <w:rPr>
           <w:sz w:val="28"/>
@@ -253,7 +253,7 @@
     </w:p>
     <w:p>
       <w:pPr>
-        <w:pStyle w:val="a3"/>
+        <w:pStyle w:val="NoSpacing"/>
         <w:jc w:val="center"/>
         <w:rPr>
           <w:b/>
@@ -288,7 +288,7 @@
           </w:tcPr>
           <w:p>
             <w:pPr>
-              <w:pStyle w:val="a3"/>
+              <w:pStyle w:val="NoSpacing"/>
               <w:jc w:val="center"/>
               <w:rPr>
                 <w:sz w:val="28"/>
@@ -323,7 +323,7 @@
           </w:tcPr>
           <w:p>
             <w:pPr>
-              <w:pStyle w:val="a3"/>
+              <w:pStyle w:val="NoSpacing"/>
               <w:rPr>
                 <w:lang w:val="en-GB"/>
               </w:rPr>
@@ -331,7 +331,7 @@
           </w:p>
           <w:p>
             <w:pPr>
-              <w:pStyle w:val="a3"/>
+              <w:pStyle w:val="NoSpacing"/>
               <w:rPr>
                 <w:lang w:val="en-GB"/>
               </w:rPr>
@@ -339,7 +339,7 @@
           </w:p>
           <w:p>
             <w:pPr>
-              <w:pStyle w:val="a3"/>
+              <w:pStyle w:val="NoSpacing"/>
               <w:rPr>
                 <w:lang w:val="en-GB"/>
               </w:rPr>
@@ -347,7 +347,7 @@
           </w:p>
           <w:p>
             <w:pPr>
-              <w:pStyle w:val="a3"/>
+              <w:pStyle w:val="NoSpacing"/>
               <w:rPr>
                 <w:lang w:val="en-GB"/>
               </w:rPr>
@@ -355,7 +355,7 @@
           </w:p>
           <w:p>
             <w:pPr>
-              <w:pStyle w:val="a3"/>
+              <w:pStyle w:val="NoSpacing"/>
               <w:rPr>
                 <w:lang w:val="en-GB"/>
               </w:rPr>
@@ -363,7 +363,7 @@
           </w:p>
           <w:p>
             <w:pPr>
-              <w:pStyle w:val="a3"/>
+              <w:pStyle w:val="NoSpacing"/>
               <w:rPr>
                 <w:lang w:val="en-GB"/>
               </w:rPr>
@@ -383,7 +383,7 @@
           </w:tcPr>
           <w:p>
             <w:pPr>
-              <w:pStyle w:val="a3"/>
+              <w:pStyle w:val="NoSpacing"/>
               <w:rPr>
                 <w:lang w:val="en-GB" w:eastAsia="zh-TW"/>
               </w:rPr>
@@ -402,7 +402,7 @@
           </w:tcPr>
           <w:p>
             <w:pPr>
-              <w:pStyle w:val="a3"/>
+              <w:pStyle w:val="NoSpacing"/>
             </w:pPr>
             <w:r>
               <w:rPr>
@@ -432,7 +432,7 @@
           </w:tcPr>
           <w:p>
             <w:pPr>
-              <w:pStyle w:val="a3"/>
+              <w:pStyle w:val="NoSpacing"/>
               <w:rPr>
                 <w:lang w:eastAsia="zh-TW"/>
               </w:rPr>
@@ -458,7 +458,7 @@
           </w:tcPr>
           <w:p>
             <w:pPr>
-              <w:pStyle w:val="a3"/>
+              <w:pStyle w:val="NoSpacing"/>
             </w:pPr>
             <w:r>
               <w:t>Student ID:</w:t>
@@ -473,7 +473,7 @@
           </w:tcPr>
           <w:p>
             <w:pPr>
-              <w:pStyle w:val="a3"/>
+              <w:pStyle w:val="NoSpacing"/>
               <w:rPr>
                 <w:lang w:eastAsia="zh-TW"/>
               </w:rPr>
@@ -487,7 +487,7 @@
           </w:p>
           <w:p>
             <w:pPr>
-              <w:pStyle w:val="a3"/>
+              <w:pStyle w:val="NoSpacing"/>
               <w:rPr>
                 <w:rFonts w:eastAsiaTheme="minorEastAsia"/>
                 <w:lang w:eastAsia="zh-CN"/>
@@ -503,7 +503,7 @@
           </w:p>
           <w:p>
             <w:pPr>
-              <w:pStyle w:val="a3"/>
+              <w:pStyle w:val="NoSpacing"/>
               <w:rPr>
                 <w:rFonts w:eastAsiaTheme="minorEastAsia"/>
                 <w:lang w:eastAsia="zh-CN"/>
@@ -526,7 +526,7 @@
           </w:p>
           <w:p>
             <w:pPr>
-              <w:pStyle w:val="a3"/>
+              <w:pStyle w:val="NoSpacing"/>
               <w:rPr>
                 <w:rFonts w:eastAsiaTheme="minorEastAsia"/>
                 <w:lang w:eastAsia="zh-CN"/>
@@ -547,7 +547,7 @@
           </w:tcPr>
           <w:p>
             <w:pPr>
-              <w:pStyle w:val="a3"/>
+              <w:pStyle w:val="NoSpacing"/>
             </w:pPr>
           </w:p>
         </w:tc>
@@ -559,7 +559,7 @@
           </w:tcPr>
           <w:p>
             <w:pPr>
-              <w:pStyle w:val="a3"/>
+              <w:pStyle w:val="NoSpacing"/>
               <w:rPr>
                 <w:lang w:eastAsia="zh-TW"/>
               </w:rPr>
@@ -579,7 +579,7 @@
           </w:tcPr>
           <w:p>
             <w:pPr>
-              <w:pStyle w:val="a3"/>
+              <w:pStyle w:val="NoSpacing"/>
             </w:pPr>
             <w:r>
               <w:t>Student Name:</w:t>
@@ -593,7 +593,7 @@
           </w:tcPr>
           <w:p>
             <w:pPr>
-              <w:pStyle w:val="a3"/>
+              <w:pStyle w:val="NoSpacing"/>
               <w:rPr>
                 <w:lang w:val="en-GB"/>
               </w:rPr>
@@ -602,12 +602,36 @@
               <w:rPr>
                 <w:lang w:val="en-GB"/>
               </w:rPr>
-              <w:t>Jing Yu Long, Grant</w:t>
+              <w:t>Grant</w:t>
+            </w:r>
+            <w:r>
+              <w:rPr>
+                <w:lang w:val="en-GB"/>
+              </w:rPr>
+              <w:t xml:space="preserve"> ,</w:t>
+            </w:r>
+            <w:r>
+              <w:rPr>
+                <w:lang w:val="en-GB"/>
+              </w:rPr>
+              <w:t>Jing Yu</w:t>
+            </w:r>
+            <w:r>
+              <w:rPr>
+                <w:lang w:val="en-GB"/>
+              </w:rPr>
+              <w:t>l</w:t>
+            </w:r>
+            <w:r>
+              <w:rPr>
+                <w:lang w:val="en-GB"/>
+              </w:rPr>
+              <w:t>ong</w:t>
             </w:r>
           </w:p>
           <w:p>
             <w:pPr>
-              <w:pStyle w:val="a3"/>
+              <w:pStyle w:val="NoSpacing"/>
               <w:rPr>
                 <w:rFonts w:eastAsiaTheme="minorEastAsia"/>
                 <w:lang w:val="en-GB" w:eastAsia="zh-CN"/>
@@ -615,22 +639,24 @@
             </w:pPr>
             <w:r>
               <w:rPr>
-                <w:rFonts w:eastAsiaTheme="minorEastAsia" w:hint="eastAsia"/>
-                <w:lang w:val="en-GB" w:eastAsia="zh-CN"/>
-              </w:rPr>
-              <w:t>Liu</w:t>
-            </w:r>
-            <w:r>
-              <w:rPr>
                 <w:rFonts w:eastAsiaTheme="minorEastAsia"/>
                 <w:lang w:val="en-GB" w:eastAsia="zh-CN"/>
               </w:rPr>
-              <w:t xml:space="preserve"> Run Rong, Polo</w:t>
-            </w:r>
+              <w:t xml:space="preserve">Polo, Liu </w:t>
+            </w:r>
+            <w:proofErr w:type="spellStart"/>
+            <w:r>
+              <w:rPr>
+                <w:rFonts w:eastAsiaTheme="minorEastAsia"/>
+                <w:lang w:val="en-GB" w:eastAsia="zh-CN"/>
+              </w:rPr>
+              <w:t>Runrong</w:t>
+            </w:r>
+            <w:proofErr w:type="spellEnd"/>
           </w:p>
           <w:p>
             <w:pPr>
-              <w:pStyle w:val="a3"/>
+              <w:pStyle w:val="NoSpacing"/>
               <w:rPr>
                 <w:rFonts w:eastAsiaTheme="minorEastAsia"/>
                 <w:lang w:val="en-GB" w:eastAsia="zh-CN"/>
@@ -638,9 +664,30 @@
             </w:pPr>
             <w:r>
               <w:rPr>
+                <w:rFonts w:eastAsiaTheme="minorEastAsia"/>
+                <w:lang w:val="en-GB" w:eastAsia="zh-CN"/>
+              </w:rPr>
+              <w:t>Veronica</w:t>
+            </w:r>
+            <w:r>
+              <w:rPr>
+                <w:rFonts w:eastAsiaTheme="minorEastAsia"/>
+                <w:lang w:val="en-GB" w:eastAsia="zh-CN"/>
+              </w:rPr>
+              <w:t>,</w:t>
+            </w:r>
+            <w:r>
+              <w:rPr>
                 <w:rFonts w:eastAsiaTheme="minorEastAsia" w:hint="eastAsia"/>
                 <w:lang w:val="en-GB" w:eastAsia="zh-CN"/>
               </w:rPr>
+              <w:t xml:space="preserve"> </w:t>
+            </w:r>
+            <w:r>
+              <w:rPr>
+                <w:rFonts w:eastAsiaTheme="minorEastAsia" w:hint="eastAsia"/>
+                <w:lang w:val="en-GB" w:eastAsia="zh-CN"/>
+              </w:rPr>
               <w:t>C</w:t>
             </w:r>
             <w:r>
@@ -648,8 +695,31 @@
                 <w:rFonts w:eastAsiaTheme="minorEastAsia"/>
                 <w:lang w:val="en-GB" w:eastAsia="zh-CN"/>
               </w:rPr>
-              <w:t>hen Ling Xiao, Veronica</w:t>
-            </w:r>
+              <w:t xml:space="preserve">hen </w:t>
+            </w:r>
+            <w:proofErr w:type="spellStart"/>
+            <w:r>
+              <w:rPr>
+                <w:rFonts w:eastAsiaTheme="minorEastAsia"/>
+                <w:lang w:val="en-GB" w:eastAsia="zh-CN"/>
+              </w:rPr>
+              <w:t>Ling</w:t>
+            </w:r>
+            <w:r>
+              <w:rPr>
+                <w:rFonts w:eastAsiaTheme="minorEastAsia"/>
+                <w:lang w:val="en-GB" w:eastAsia="zh-CN"/>
+              </w:rPr>
+              <w:t>x</w:t>
+            </w:r>
+            <w:r>
+              <w:rPr>
+                <w:rFonts w:eastAsiaTheme="minorEastAsia"/>
+                <w:lang w:val="en-GB" w:eastAsia="zh-CN"/>
+              </w:rPr>
+              <w:t>iao</w:t>
+            </w:r>
+            <w:proofErr w:type="spellEnd"/>
           </w:p>
         </w:tc>
       </w:tr>
@@ -665,7 +735,7 @@
           </w:tcPr>
           <w:p>
             <w:pPr>
-              <w:pStyle w:val="a3"/>
+              <w:pStyle w:val="NoSpacing"/>
               <w:rPr>
                 <w:lang w:val="en-GB"/>
               </w:rPr>
@@ -680,7 +750,7 @@
           </w:tcPr>
           <w:p>
             <w:pPr>
-              <w:pStyle w:val="a3"/>
+              <w:pStyle w:val="NoSpacing"/>
               <w:rPr>
                 <w:lang w:eastAsia="zh-TW"/>
               </w:rPr>
@@ -700,7 +770,7 @@
           </w:tcPr>
           <w:p>
             <w:pPr>
-              <w:pStyle w:val="a3"/>
+              <w:pStyle w:val="NoSpacing"/>
               <w:rPr>
                 <w:lang w:val="en-GB"/>
               </w:rPr>
@@ -715,7 +785,7 @@
           </w:tcPr>
           <w:p>
             <w:pPr>
-              <w:pStyle w:val="a3"/>
+              <w:pStyle w:val="NoSpacing"/>
               <w:rPr>
                 <w:lang w:eastAsia="zh-TW"/>
               </w:rPr>
@@ -735,7 +805,7 @@
           </w:tcPr>
           <w:p>
             <w:pPr>
-              <w:pStyle w:val="a3"/>
+              <w:pStyle w:val="NoSpacing"/>
               <w:rPr>
                 <w:lang w:val="en-GB"/>
               </w:rPr>
@@ -750,7 +820,7 @@
           </w:tcPr>
           <w:p>
             <w:pPr>
-              <w:pStyle w:val="a3"/>
+              <w:pStyle w:val="NoSpacing"/>
               <w:rPr>
                 <w:lang w:eastAsia="zh-TW"/>
               </w:rPr>
@@ -770,7 +840,7 @@
           </w:tcPr>
           <w:p>
             <w:pPr>
-              <w:pStyle w:val="a3"/>
+              <w:pStyle w:val="NoSpacing"/>
             </w:pPr>
             <w:r>
               <w:t>Submission Date:</w:t>
@@ -784,7 +854,7 @@
           </w:tcPr>
           <w:p>
             <w:pPr>
-              <w:pStyle w:val="a3"/>
+              <w:pStyle w:val="NoSpacing"/>
               <w:rPr>
                 <w:lang w:eastAsia="zh-TW"/>
               </w:rPr>
@@ -837,7 +907,7 @@
       <w:sdtContent>
         <w:p>
           <w:pPr>
-            <w:pStyle w:val="TOC"/>
+            <w:pStyle w:val="TOCHeading"/>
             <w:rPr>
               <w:color w:val="auto"/>
             </w:rPr>
@@ -876,7 +946,7 @@
           <w:hyperlink w:anchor="_Toc124727448" w:history="1">
             <w:r>
               <w:rPr>
-                <w:rStyle w:val="a9"/>
+                <w:rStyle w:val="Hyperlink"/>
                 <w:noProof/>
               </w:rPr>
               <w:t>1.</w:t>
@@ -893,7 +963,7 @@
             </w:r>
             <w:r>
               <w:rPr>
-                <w:rStyle w:val="a9"/>
+                <w:rStyle w:val="Hyperlink"/>
                 <w:noProof/>
               </w:rPr>
               <w:t>Introduction</w:t>
@@ -966,7 +1036,7 @@
           <w:hyperlink w:anchor="_Toc124727449" w:history="1">
             <w:r>
               <w:rPr>
-                <w:rStyle w:val="a9"/>
+                <w:rStyle w:val="Hyperlink"/>
                 <w:noProof/>
               </w:rPr>
               <w:t>2.</w:t>
@@ -983,7 +1053,7 @@
             </w:r>
             <w:r>
               <w:rPr>
-                <w:rStyle w:val="a9"/>
+                <w:rStyle w:val="Hyperlink"/>
                 <w:noProof/>
                 <w:shd w:val="clear" w:color="auto" w:fill="FFFFFF"/>
               </w:rPr>
@@ -1057,7 +1127,7 @@
           <w:hyperlink w:anchor="_Toc124727450" w:history="1">
             <w:r>
               <w:rPr>
-                <w:rStyle w:val="a9"/>
+                <w:rStyle w:val="Hyperlink"/>
                 <w:noProof/>
               </w:rPr>
               <w:t>1)</w:t>
@@ -1074,7 +1144,7 @@
             </w:r>
             <w:r>
               <w:rPr>
-                <w:rStyle w:val="a9"/>
+                <w:rStyle w:val="Hyperlink"/>
                 <w:noProof/>
               </w:rPr>
               <w:t>Product Scope (Functional Requirements)</w:t>
@@ -1146,7 +1216,7 @@
           <w:hyperlink w:anchor="_Toc124727451" w:history="1">
             <w:r>
               <w:rPr>
-                <w:rStyle w:val="a9"/>
+                <w:rStyle w:val="Hyperlink"/>
                 <w:noProof/>
               </w:rPr>
               <w:t>Basic</w:t>
@@ -1218,7 +1288,7 @@
           <w:hyperlink w:anchor="_Toc124727452" w:history="1">
             <w:r>
               <w:rPr>
-                <w:rStyle w:val="a9"/>
+                <w:rStyle w:val="Hyperlink"/>
                 <w:noProof/>
               </w:rPr>
               <w:t>Advanced</w:t>
@@ -1291,7 +1361,7 @@
           <w:hyperlink w:anchor="_Toc124727453" w:history="1">
             <w:r>
               <w:rPr>
-                <w:rStyle w:val="a9"/>
+                <w:rStyle w:val="Hyperlink"/>
                 <w:noProof/>
               </w:rPr>
               <w:t>2)</w:t>
@@ -1308,7 +1378,7 @@
             </w:r>
             <w:r>
               <w:rPr>
-                <w:rStyle w:val="a9"/>
+                <w:rStyle w:val="Hyperlink"/>
                 <w:noProof/>
               </w:rPr>
               <w:t>Process Scope</w:t>
@@ -1381,7 +1451,7 @@
           <w:hyperlink w:anchor="_Toc124727454" w:history="1">
             <w:r>
               <w:rPr>
-                <w:rStyle w:val="a9"/>
+                <w:rStyle w:val="Hyperlink"/>
                 <w:noProof/>
               </w:rPr>
               <w:t>3.</w:t>
@@ -1398,7 +1468,7 @@
             </w:r>
             <w:r>
               <w:rPr>
-                <w:rStyle w:val="a9"/>
+                <w:rStyle w:val="Hyperlink"/>
                 <w:noProof/>
               </w:rPr>
               <w:t>Project Plan</w:t>
@@ -1470,7 +1540,7 @@
           <w:hyperlink w:anchor="_Toc124727455" w:history="1">
             <w:r>
               <w:rPr>
-                <w:rStyle w:val="a9"/>
+                <w:rStyle w:val="Hyperlink"/>
                 <w:noProof/>
               </w:rPr>
               <w:t>WBS</w:t>
@@ -1542,7 +1612,7 @@
           <w:hyperlink w:anchor="_Toc124727456" w:history="1">
             <w:r>
               <w:rPr>
-                <w:rStyle w:val="a9"/>
+                <w:rStyle w:val="Hyperlink"/>
                 <w:noProof/>
               </w:rPr>
               <w:t>Level 1</w:t>
@@ -1614,7 +1684,7 @@
           <w:hyperlink w:anchor="_Toc124727457" w:history="1">
             <w:r>
               <w:rPr>
-                <w:rStyle w:val="a9"/>
+                <w:rStyle w:val="Hyperlink"/>
                 <w:noProof/>
               </w:rPr>
               <w:t>Level 2</w:t>
@@ -1688,7 +1758,7 @@
     </w:p>
     <w:p>
       <w:pPr>
-        <w:pStyle w:val="1"/>
+        <w:pStyle w:val="Heading1"/>
         <w:numPr>
           <w:ilvl w:val="0"/>
           <w:numId w:val="1"/>
@@ -1741,7 +1811,7 @@
     </w:p>
     <w:p>
       <w:pPr>
-        <w:pStyle w:val="1"/>
+        <w:pStyle w:val="Heading1"/>
         <w:numPr>
           <w:ilvl w:val="0"/>
           <w:numId w:val="1"/>
@@ -1775,7 +1845,7 @@
     </w:p>
     <w:p>
       <w:pPr>
-        <w:pStyle w:val="2"/>
+        <w:pStyle w:val="Heading2"/>
         <w:numPr>
           <w:ilvl w:val="0"/>
           <w:numId w:val="7"/>
@@ -1820,7 +1890,7 @@
     </w:p>
     <w:p>
       <w:pPr>
-        <w:pStyle w:val="3"/>
+        <w:pStyle w:val="Heading3"/>
         <w:spacing w:line="240" w:lineRule="auto"/>
         <w:rPr>
           <w:rFonts w:ascii="Times New Roman" w:hAnsi="Times New Roman" w:cs="Times New Roman"/>
@@ -1913,93 +1983,27 @@
         <w:spacing w:line="240" w:lineRule="auto"/>
       </w:pPr>
       <w:r>
-        <w:t xml:space="preserve">(C1) The customer adds a product to his/her shopping cart by clicking a button in the product detail page. The quantity to buy is assumed to be 1. The items </w:t>
-      </w:r>
-      <w:r>
-        <w:t>in shopping</w:t>
-      </w:r>
-      <w:r>
-        <w:t xml:space="preserve"> cart </w:t>
+        <w:t xml:space="preserve">(C1) The customer adds a product to his/her shopping cart by clicking a button in the product detail page. The quantity to buy is assumed to be 1. The items in shopping cart </w:t>
       </w:r>
       <w:r>
         <w:lastRenderedPageBreak/>
-        <w:t xml:space="preserve">are persisted across user sessions. Next time the customer logs </w:t>
-      </w:r>
-      <w:r>
-        <w:t>in, they</w:t>
-      </w:r>
-      <w:r>
-        <w:t xml:space="preserve"> can still see the items in the shopping cart.</w:t>
-      </w:r>
-    </w:p>
-    <w:p>
-      <w:pPr>
-        <w:spacing w:line="240" w:lineRule="auto"/>
-      </w:pPr>
-      <w:r>
-        <w:t xml:space="preserve">(C2) The customer can list the products in his/her shopping cart in a </w:t>
-      </w:r>
-      <w:r>
-        <w:t>shopping cart</w:t>
-      </w:r>
-      <w:r>
-        <w:t xml:space="preserve"> page. In this page, the entry for each product shows the product name, price and the quantity to buy. The page also shows the total order amount (</w:t>
-      </w:r>
-      <w:r>
-        <w:t>i.e.,</w:t>
-      </w:r>
-      <w:r>
-        <w:t xml:space="preserve"> </w:t>
-      </w:r>
-      <w:r>
-        <w:t>how much</w:t>
-      </w:r>
-      <w:r>
-        <w:t xml:space="preserve"> the customer has to pay in total) in the shopping cart. The customer </w:t>
-      </w:r>
-      <w:r>
-        <w:t>can click</w:t>
-      </w:r>
-      <w:r>
-        <w:t xml:space="preserve"> an item in the shopping cart to go to the product detail page of the entry.</w:t>
-      </w:r>
-    </w:p>
-    <w:p>
-      <w:pPr>
-        <w:spacing w:line="240" w:lineRule="auto"/>
-      </w:pPr>
-      <w:r>
-        <w:t xml:space="preserve"> (C3) The customer can press a button in the shopping cart page to check out </w:t>
-      </w:r>
-      <w:r>
-        <w:t>all items</w:t>
-      </w:r>
-      <w:r>
-        <w:t xml:space="preserve"> in the shopping cart. This action creates a purchase order with a </w:t>
-      </w:r>
-      <w:r>
-        <w:t>newly allocated</w:t>
-      </w:r>
-      <w:r>
-        <w:t xml:space="preserve"> unique P.O. number, and clears the content of the cart. After </w:t>
-      </w:r>
-      <w:r>
-        <w:t>checkout, the</w:t>
-      </w:r>
-      <w:r>
-        <w:t xml:space="preserve"> system shows the purchase order detail page of the newly created </w:t>
-      </w:r>
-      <w:r>
-        <w:t>purchase order</w:t>
-      </w:r>
-      <w:r>
-        <w:t>. (</w:t>
-      </w:r>
-      <w:r>
-        <w:t>Refer</w:t>
-      </w:r>
-      <w:r>
-        <w:t xml:space="preserve"> to requirement D3).</w:t>
+        <w:t>are persisted across user sessions. Next time the customer logs in, they can still see the items in the shopping cart.</w:t>
+      </w:r>
+    </w:p>
+    <w:p>
+      <w:pPr>
+        <w:spacing w:line="240" w:lineRule="auto"/>
+      </w:pPr>
+      <w:r>
+        <w:t>(C2) The customer can list the products in his/her shopping cart in a shopping cart page. In this page, the entry for each product shows the product name, price and the quantity to buy. The page also shows the total order amount (i.e., how much the customer has to pay in total) in the shopping cart. The customer can click an item in the shopping cart to go to the product detail page of the entry.</w:t>
+      </w:r>
+    </w:p>
+    <w:p>
+      <w:pPr>
+        <w:spacing w:line="240" w:lineRule="auto"/>
+      </w:pPr>
+      <w:r>
+        <w:t xml:space="preserve"> (C3) The customer can press a button in the shopping cart page to check out all items in the shopping cart. This action creates a purchase order with a newly allocated unique P.O. number, and clears the content of the cart. After checkout, the system shows the purchase order detail page of the newly created purchase order. (Refer to requirement D3).</w:t>
       </w:r>
     </w:p>
     <w:p>
@@ -2015,95 +2019,23 @@
         <w:spacing w:line="240" w:lineRule="auto"/>
       </w:pPr>
       <w:r>
-        <w:t xml:space="preserve">(D1) The purchase tracking page lists the purchase orders that the </w:t>
-      </w:r>
-      <w:r>
-        <w:t>customer has</w:t>
-      </w:r>
-      <w:r>
-        <w:t xml:space="preserve"> placed. This page shows the following for each purchase order: the P.O.  number, the purchase date, the total order amount and the purchase </w:t>
-      </w:r>
-      <w:r>
-        <w:t>order status</w:t>
-      </w:r>
-      <w:r>
-        <w:t xml:space="preserve">. The purchase orders are displayed in reverse chronological order </w:t>
-      </w:r>
-      <w:r>
-        <w:t>of purchase</w:t>
-      </w:r>
-      <w:r>
-        <w:t xml:space="preserve"> date. When the customer clicks an entry in the list, they can see </w:t>
-      </w:r>
-      <w:r>
-        <w:t>the detail</w:t>
-      </w:r>
-      <w:r>
-        <w:t xml:space="preserve"> in a purchase order detail page.</w:t>
-      </w:r>
-    </w:p>
-    <w:p>
-      <w:pPr>
-        <w:spacing w:line="240" w:lineRule="auto"/>
-      </w:pPr>
-      <w:r>
-        <w:t xml:space="preserve"> (D2) The customer can filter the list of purchase orders in two ways. First, </w:t>
-      </w:r>
-      <w:r>
-        <w:t>the page</w:t>
-      </w:r>
-      <w:r>
-        <w:t xml:space="preserve"> only shows ‘current purchases’ with status ‘pending’ and ‘hold’. Second, </w:t>
-      </w:r>
-      <w:r>
-        <w:t>the page</w:t>
-      </w:r>
-      <w:r>
-        <w:t xml:space="preserve"> only shows ‘past purchases’ with status ‘shipped’ and ‘cancelled’.</w:t>
-      </w:r>
-    </w:p>
-    <w:p>
-      <w:pPr>
-        <w:spacing w:line="240" w:lineRule="auto"/>
-      </w:pPr>
-      <w:r>
-        <w:t xml:space="preserve">(D3) The purchase order detail page shows the P.O. number, the purchase </w:t>
-      </w:r>
-      <w:r>
-        <w:t>date, the</w:t>
-      </w:r>
-      <w:r>
-        <w:t xml:space="preserve"> </w:t>
-      </w:r>
-      <w:r>
-        <w:t>customer’s</w:t>
-      </w:r>
-      <w:r>
-        <w:t xml:space="preserve"> name, the shipping address, the total order amount and the purchase order status. If the order is shipped, this page shows the </w:t>
-      </w:r>
-      <w:r>
-        <w:t>shipment date</w:t>
-      </w:r>
-      <w:r>
-        <w:t xml:space="preserve">. If the order is cancelled, the page shows the order cancel date and </w:t>
-      </w:r>
-      <w:r>
-        <w:t>who (</w:t>
-      </w:r>
-      <w:r>
-        <w:t xml:space="preserve">customer or vendor) cancelled the order. The page also includes, for </w:t>
-      </w:r>
-      <w:r>
-        <w:t>each product</w:t>
-      </w:r>
-      <w:r>
-        <w:t xml:space="preserve"> in the purchase order, the product name, the quantity, the unit price </w:t>
-      </w:r>
-      <w:r>
-        <w:t>and the</w:t>
-      </w:r>
-      <w:r>
-        <w:t xml:space="preserve"> subtotal.</w:t>
+        <w:t>(D1) The purchase tracking page lists the purchase orders that the customer has placed. This page shows the following for each purchase order: the P.O.  number, the purchase date, the total order amount and the purchase order status. The purchase orders are displayed in reverse chronological order of purchase date. When the customer clicks an entry in the list, they can see the detail in a purchase order detail page.</w:t>
+      </w:r>
+    </w:p>
+    <w:p>
+      <w:pPr>
+        <w:spacing w:line="240" w:lineRule="auto"/>
+      </w:pPr>
+      <w:r>
+        <w:t xml:space="preserve"> (D2) The customer can filter the list of purchase orders in two ways. First, the page only shows ‘current purchases’ with status ‘pending’ and ‘hold’. Second, the page only shows ‘past purchases’ with status ‘shipped’ and ‘cancelled’.</w:t>
+      </w:r>
+    </w:p>
+    <w:p>
+      <w:pPr>
+        <w:spacing w:line="240" w:lineRule="auto"/>
+      </w:pPr>
+      <w:r>
+        <w:t>(D3) The purchase order detail page shows the P.O. number, the purchase date, the customer’s name, the shipping address, the total order amount and the purchase order status. If the order is shipped, this page shows the shipment date. If the order is cancelled, the page shows the order cancel date and who (customer or vendor) cancelled the order. The page also includes, for each product in the purchase order, the product name, the quantity, the unit price and the subtotal.</w:t>
       </w:r>
     </w:p>
     <w:p>
@@ -2167,19 +2099,7 @@
         <w:rPr>
           <w:lang w:val="en-US"/>
         </w:rPr>
-        <w:t>(F1) The purchase order list page lists purchase orders received by the application. It shows the P.O. numbers, purchase dates, customer names, total order amounts and purchase order status. The purchase orders are sorted in descending order of purchase date (</w:t>
-      </w:r>
-      <w:r>
-        <w:rPr>
-          <w:lang w:val="en-US"/>
-        </w:rPr>
-        <w:t>i.e.,</w:t>
-      </w:r>
-      <w:r>
-        <w:rPr>
-          <w:lang w:val="en-US"/>
-        </w:rPr>
-        <w:t xml:space="preserve"> newest first). The vendor can click an entry to open a purchase order processing page.</w:t>
+        <w:t>(F1) The purchase order list page lists purchase orders received by the application. It shows the P.O. numbers, purchase dates, customer names, total order amounts and purchase order status. The purchase orders are sorted in descending order of purchase date (i.e., newest first). The vendor can click an entry to open a purchase order processing page.</w:t>
       </w:r>
     </w:p>
     <w:p>
@@ -2232,7 +2152,7 @@
     </w:p>
     <w:p>
       <w:pPr>
-        <w:pStyle w:val="3"/>
+        <w:pStyle w:val="Heading3"/>
         <w:spacing w:line="240" w:lineRule="auto"/>
         <w:rPr>
           <w:rFonts w:ascii="Times New Roman" w:hAnsi="Times New Roman" w:cs="Times New Roman"/>
@@ -2263,7 +2183,7 @@
     </w:p>
     <w:p>
       <w:pPr>
-        <w:pStyle w:val="2"/>
+        <w:pStyle w:val="Heading2"/>
         <w:numPr>
           <w:ilvl w:val="0"/>
           <w:numId w:val="7"/>
@@ -2290,81 +2210,93 @@
     </w:p>
     <w:p>
       <w:pPr>
-        <w:pStyle w:val="a4"/>
+        <w:pStyle w:val="ListParagraph"/>
         <w:numPr>
           <w:ilvl w:val="0"/>
           <w:numId w:val="9"/>
         </w:numPr>
         <w:spacing w:line="240" w:lineRule="auto"/>
       </w:pPr>
+      <w:proofErr w:type="spellStart"/>
       <w:r>
         <w:t>Ahgakh</w:t>
       </w:r>
-    </w:p>
-    <w:p>
-      <w:pPr>
-        <w:pStyle w:val="a4"/>
+      <w:proofErr w:type="spellEnd"/>
+    </w:p>
+    <w:p>
+      <w:pPr>
+        <w:pStyle w:val="ListParagraph"/>
         <w:numPr>
           <w:ilvl w:val="0"/>
           <w:numId w:val="9"/>
         </w:numPr>
         <w:spacing w:line="240" w:lineRule="auto"/>
       </w:pPr>
+      <w:proofErr w:type="spellStart"/>
       <w:r>
         <w:t>Asdkgha</w:t>
       </w:r>
-    </w:p>
-    <w:p>
-      <w:pPr>
-        <w:pStyle w:val="a4"/>
+      <w:proofErr w:type="spellEnd"/>
+    </w:p>
+    <w:p>
+      <w:pPr>
+        <w:pStyle w:val="ListParagraph"/>
         <w:numPr>
           <w:ilvl w:val="0"/>
           <w:numId w:val="9"/>
         </w:numPr>
         <w:spacing w:line="240" w:lineRule="auto"/>
       </w:pPr>
+      <w:proofErr w:type="spellStart"/>
       <w:r>
         <w:t>Kagja</w:t>
       </w:r>
-    </w:p>
-    <w:p>
-      <w:pPr>
-        <w:pStyle w:val="a4"/>
+      <w:proofErr w:type="spellEnd"/>
+    </w:p>
+    <w:p>
+      <w:pPr>
+        <w:pStyle w:val="ListParagraph"/>
         <w:numPr>
           <w:ilvl w:val="0"/>
           <w:numId w:val="9"/>
         </w:numPr>
         <w:spacing w:line="240" w:lineRule="auto"/>
       </w:pPr>
+      <w:proofErr w:type="spellStart"/>
       <w:r>
         <w:t>Mkakfgja</w:t>
       </w:r>
-    </w:p>
-    <w:p>
-      <w:pPr>
-        <w:pStyle w:val="a4"/>
+      <w:proofErr w:type="spellEnd"/>
+    </w:p>
+    <w:p>
+      <w:pPr>
+        <w:pStyle w:val="ListParagraph"/>
         <w:numPr>
           <w:ilvl w:val="0"/>
           <w:numId w:val="9"/>
         </w:numPr>
         <w:spacing w:line="240" w:lineRule="auto"/>
       </w:pPr>
+      <w:proofErr w:type="spellStart"/>
       <w:r>
         <w:t>Kadfgha</w:t>
       </w:r>
-    </w:p>
-    <w:p>
-      <w:pPr>
-        <w:pStyle w:val="a4"/>
+      <w:proofErr w:type="spellEnd"/>
+    </w:p>
+    <w:p>
+      <w:pPr>
+        <w:pStyle w:val="ListParagraph"/>
         <w:numPr>
           <w:ilvl w:val="0"/>
           <w:numId w:val="9"/>
         </w:numPr>
         <w:spacing w:line="240" w:lineRule="auto"/>
       </w:pPr>
+      <w:proofErr w:type="spellStart"/>
       <w:r>
         <w:t>Ajfgk</w:t>
       </w:r>
+      <w:proofErr w:type="spellEnd"/>
     </w:p>
     <w:p>
       <w:pPr>
@@ -2380,7 +2312,7 @@
     </w:p>
     <w:p>
       <w:pPr>
-        <w:pStyle w:val="1"/>
+        <w:pStyle w:val="Heading1"/>
         <w:numPr>
           <w:ilvl w:val="0"/>
           <w:numId w:val="1"/>
@@ -2407,12 +2339,7 @@
     </w:p>
     <w:p>
       <w:pPr>
-        <w:spacing w:line="240" w:lineRule="auto"/>
-      </w:pPr>
-    </w:p>
-    <w:p>
-      <w:pPr>
-        <w:pStyle w:val="2"/>
+        <w:pStyle w:val="Heading2"/>
         <w:spacing w:line="240" w:lineRule="auto"/>
         <w:rPr>
           <w:rFonts w:ascii="Times New Roman" w:hAnsi="Times New Roman" w:cs="Times New Roman"/>
@@ -2443,7 +2370,7 @@
     </w:p>
     <w:p>
       <w:pPr>
-        <w:pStyle w:val="a4"/>
+        <w:pStyle w:val="ListParagraph"/>
         <w:numPr>
           <w:ilvl w:val="0"/>
           <w:numId w:val="12"/>
@@ -2456,7 +2383,7 @@
     </w:p>
     <w:p>
       <w:pPr>
-        <w:pStyle w:val="a4"/>
+        <w:pStyle w:val="ListParagraph"/>
         <w:numPr>
           <w:ilvl w:val="0"/>
           <w:numId w:val="12"/>
@@ -2469,7 +2396,7 @@
     </w:p>
     <w:p>
       <w:pPr>
-        <w:pStyle w:val="a4"/>
+        <w:pStyle w:val="ListParagraph"/>
         <w:numPr>
           <w:ilvl w:val="0"/>
           <w:numId w:val="12"/>
@@ -2482,7 +2409,7 @@
     </w:p>
     <w:p>
       <w:pPr>
-        <w:pStyle w:val="a4"/>
+        <w:pStyle w:val="ListParagraph"/>
         <w:spacing w:line="240" w:lineRule="auto"/>
       </w:pPr>
     </w:p>
@@ -2496,7 +2423,7 @@
     </w:p>
     <w:p>
       <w:pPr>
-        <w:pStyle w:val="a4"/>
+        <w:pStyle w:val="ListParagraph"/>
         <w:numPr>
           <w:ilvl w:val="0"/>
           <w:numId w:val="13"/>
@@ -2506,38 +2433,18 @@
           <w:strike/>
         </w:rPr>
       </w:pPr>
-      <w:r>
-        <w:t xml:space="preserve">Study and </w:t>
-      </w:r>
-      <w:r>
-        <w:rPr>
-          <w:strike/>
-          <w:color w:val="FF0000"/>
-        </w:rPr>
-        <w:t>analysis</w:t>
-      </w:r>
-      <w:r>
-        <w:t>analyze</w:t>
-      </w:r>
-      <w:r>
-        <w:t xml:space="preserve"> the functional requirements </w:t>
-      </w:r>
-      <w:r>
-        <w:rPr>
-          <w:strike/>
-        </w:rPr>
-        <w:t xml:space="preserve">in the </w:t>
-      </w:r>
-      <w:r>
-        <w:rPr>
-          <w:strike/>
-        </w:rPr>
-        <w:t>document of System Specification</w:t>
-      </w:r>
-    </w:p>
-    <w:p>
-      <w:pPr>
-        <w:pStyle w:val="a4"/>
+      <w:proofErr w:type="spellStart"/>
+      <w:r>
+        <w:t>Analyze</w:t>
+      </w:r>
+      <w:proofErr w:type="spellEnd"/>
+      <w:r>
+        <w:t xml:space="preserve"> the functional requirements</w:t>
+      </w:r>
+    </w:p>
+    <w:p>
+      <w:pPr>
+        <w:pStyle w:val="ListParagraph"/>
         <w:numPr>
           <w:ilvl w:val="0"/>
           <w:numId w:val="13"/>
@@ -2545,45 +2452,45 @@
         <w:spacing w:line="240" w:lineRule="auto"/>
       </w:pPr>
       <w:r>
+        <w:t xml:space="preserve">Background study on </w:t>
+      </w:r>
+      <w:r>
+        <w:rPr>
+          <w:color w:val="FF0000"/>
+        </w:rPr>
+        <w:t>similar projects about</w:t>
+      </w:r>
+      <w:r>
+        <w:t xml:space="preserve"> </w:t>
+      </w:r>
+      <w:r>
+        <w:t>develop</w:t>
+      </w:r>
+      <w:r>
+        <w:t>ing</w:t>
+      </w:r>
+      <w:r>
+        <w:t xml:space="preserve"> an Online Shopping Mall on mobile phone</w:t>
+      </w:r>
+    </w:p>
+    <w:p>
+      <w:pPr>
+        <w:pStyle w:val="ListParagraph"/>
+        <w:spacing w:line="240" w:lineRule="auto"/>
+      </w:pPr>
+    </w:p>
+    <w:p>
+      <w:pPr>
+        <w:spacing w:line="240" w:lineRule="auto"/>
+      </w:pPr>
+      <w:r>
         <w:lastRenderedPageBreak/>
-        <w:t xml:space="preserve">Background study on </w:t>
-      </w:r>
-      <w:r>
-        <w:rPr>
-          <w:color w:val="FF0000"/>
-        </w:rPr>
-        <w:t>similar projects about</w:t>
-      </w:r>
-      <w:r>
-        <w:t xml:space="preserve"> </w:t>
-      </w:r>
-      <w:r>
-        <w:t>develop</w:t>
-      </w:r>
-      <w:r>
-        <w:t>ing</w:t>
-      </w:r>
-      <w:r>
-        <w:t xml:space="preserve"> an Online Shopping Mall on mobile phone</w:t>
-      </w:r>
-    </w:p>
-    <w:p>
-      <w:pPr>
-        <w:pStyle w:val="a4"/>
-        <w:spacing w:line="240" w:lineRule="auto"/>
-      </w:pPr>
-    </w:p>
-    <w:p>
-      <w:pPr>
-        <w:spacing w:line="240" w:lineRule="auto"/>
-      </w:pPr>
-      <w:r>
         <w:t>Design:</w:t>
       </w:r>
     </w:p>
     <w:p>
       <w:pPr>
-        <w:pStyle w:val="a4"/>
+        <w:pStyle w:val="ListParagraph"/>
         <w:numPr>
           <w:ilvl w:val="0"/>
           <w:numId w:val="14"/>
@@ -2596,7 +2503,7 @@
     </w:p>
     <w:p>
       <w:pPr>
-        <w:pStyle w:val="a4"/>
+        <w:pStyle w:val="ListParagraph"/>
         <w:numPr>
           <w:ilvl w:val="0"/>
           <w:numId w:val="14"/>
@@ -2604,12 +2511,27 @@
         <w:spacing w:line="240" w:lineRule="auto"/>
       </w:pPr>
       <w:r>
-        <w:t>Design the database</w:t>
-      </w:r>
-    </w:p>
-    <w:p>
-      <w:pPr>
-        <w:pStyle w:val="a4"/>
+        <w:t>Design</w:t>
+      </w:r>
+      <w:r>
+        <w:t xml:space="preserve"> abstract</w:t>
+      </w:r>
+      <w:r>
+        <w:t xml:space="preserve"> </w:t>
+      </w:r>
+      <w:r>
+        <w:t xml:space="preserve">models of </w:t>
+      </w:r>
+      <w:r>
+        <w:t>the</w:t>
+      </w:r>
+      <w:r>
+        <w:t xml:space="preserve"> system</w:t>
+      </w:r>
+    </w:p>
+    <w:p>
+      <w:pPr>
+        <w:pStyle w:val="ListParagraph"/>
         <w:numPr>
           <w:ilvl w:val="0"/>
           <w:numId w:val="14"/>
@@ -2617,18 +2539,12 @@
         <w:spacing w:line="240" w:lineRule="auto"/>
       </w:pPr>
       <w:r>
-        <w:t>Design</w:t>
-      </w:r>
-      <w:r>
-        <w:t xml:space="preserve"> </w:t>
-      </w:r>
-      <w:r>
-        <w:t>interfaces for mobile phone</w:t>
-      </w:r>
-    </w:p>
-    <w:p>
-      <w:pPr>
-        <w:pStyle w:val="a4"/>
+        <w:t>Design the databases</w:t>
+      </w:r>
+    </w:p>
+    <w:p>
+      <w:pPr>
+        <w:pStyle w:val="ListParagraph"/>
         <w:numPr>
           <w:ilvl w:val="0"/>
           <w:numId w:val="14"/>
@@ -2636,30 +2552,27 @@
         <w:spacing w:line="240" w:lineRule="auto"/>
       </w:pPr>
       <w:r>
-        <w:rPr>
-          <w:highlight w:val="yellow"/>
-        </w:rPr>
         <w:t>Design</w:t>
       </w:r>
       <w:r>
+        <w:t xml:space="preserve"> graphical</w:t>
+      </w:r>
+      <w:r>
         <w:t xml:space="preserve"> </w:t>
       </w:r>
       <w:r>
-        <w:t>interfaces</w:t>
-      </w:r>
-      <w:r>
-        <w:t xml:space="preserve"> for customers to browse products</w:t>
-      </w:r>
-      <w:r>
-        <w:t xml:space="preserve"> </w:t>
-      </w:r>
-      <w:r>
-        <w:t>and product detail pages</w:t>
-      </w:r>
-    </w:p>
-    <w:p>
-      <w:pPr>
-        <w:pStyle w:val="a4"/>
+        <w:t xml:space="preserve">interfaces </w:t>
+      </w:r>
+      <w:r>
+        <w:t>on</w:t>
+      </w:r>
+      <w:r>
+        <w:t xml:space="preserve"> mobile phone</w:t>
+      </w:r>
+    </w:p>
+    <w:p>
+      <w:pPr>
+        <w:pStyle w:val="ListParagraph"/>
         <w:numPr>
           <w:ilvl w:val="0"/>
           <w:numId w:val="14"/>
@@ -2667,139 +2580,7 @@
         <w:spacing w:line="240" w:lineRule="auto"/>
       </w:pPr>
       <w:r>
-        <w:rPr>
-          <w:highlight w:val="yellow"/>
-        </w:rPr>
-        <w:t>Design</w:t>
-      </w:r>
-      <w:r>
-        <w:t xml:space="preserve"> </w:t>
-      </w:r>
-      <w:r>
-        <w:t>interfaces</w:t>
-      </w:r>
-      <w:r>
-        <w:t xml:space="preserve"> for customers to</w:t>
-      </w:r>
-      <w:r>
-        <w:t xml:space="preserve"> manage account (log in, log out and </w:t>
-      </w:r>
-      <w:r>
-        <w:t>register a new account</w:t>
-      </w:r>
-      <w:r>
-        <w:t>).</w:t>
-      </w:r>
-    </w:p>
-    <w:p>
-      <w:pPr>
-        <w:pStyle w:val="a4"/>
-        <w:numPr>
-          <w:ilvl w:val="0"/>
-          <w:numId w:val="14"/>
-        </w:numPr>
-        <w:spacing w:line="240" w:lineRule="auto"/>
-      </w:pPr>
-      <w:r>
-        <w:t>Design interfaces for customers to list products in the shopping cart</w:t>
-      </w:r>
-    </w:p>
-    <w:p>
-      <w:pPr>
-        <w:pStyle w:val="a4"/>
-        <w:numPr>
-          <w:ilvl w:val="0"/>
-          <w:numId w:val="14"/>
-        </w:numPr>
-        <w:spacing w:line="240" w:lineRule="auto"/>
-      </w:pPr>
-      <w:r>
-        <w:t>Design interfaces for customers</w:t>
-      </w:r>
-      <w:r>
-        <w:t xml:space="preserve"> that lists all the purchase orders the customer has placed</w:t>
-      </w:r>
-    </w:p>
-    <w:p>
-      <w:pPr>
-        <w:pStyle w:val="a4"/>
-        <w:numPr>
-          <w:ilvl w:val="0"/>
-          <w:numId w:val="14"/>
-        </w:numPr>
-        <w:spacing w:line="240" w:lineRule="auto"/>
-      </w:pPr>
-      <w:r>
-        <w:t>Design interfaces for customers about purchase order detail after checking out</w:t>
-      </w:r>
-    </w:p>
-    <w:p>
-      <w:pPr>
-        <w:pStyle w:val="a4"/>
-        <w:numPr>
-          <w:ilvl w:val="0"/>
-          <w:numId w:val="14"/>
-        </w:numPr>
-        <w:spacing w:line="240" w:lineRule="auto"/>
-      </w:pPr>
-      <w:r>
-        <w:t xml:space="preserve">Design </w:t>
-      </w:r>
-      <w:r>
-        <w:t>i</w:t>
-      </w:r>
-      <w:r>
-        <w:t xml:space="preserve">nterfaces for vendors to browse </w:t>
-      </w:r>
-      <w:r>
-        <w:rPr>
-          <w:lang w:val="en-US"/>
-        </w:rPr>
-        <w:t>product catalog</w:t>
-      </w:r>
-    </w:p>
-    <w:p>
-      <w:pPr>
-        <w:pStyle w:val="a4"/>
-        <w:numPr>
-          <w:ilvl w:val="0"/>
-          <w:numId w:val="14"/>
-        </w:numPr>
-        <w:spacing w:line="240" w:lineRule="auto"/>
-      </w:pPr>
-      <w:r>
-        <w:rPr>
-          <w:lang w:val="en-US"/>
-        </w:rPr>
-        <w:t>Design interfaces for vendors to check all the purchase orders received by the application</w:t>
-      </w:r>
-    </w:p>
-    <w:p>
-      <w:pPr>
-        <w:pStyle w:val="a4"/>
-        <w:numPr>
-          <w:ilvl w:val="0"/>
-          <w:numId w:val="14"/>
-        </w:numPr>
-        <w:spacing w:line="240" w:lineRule="auto"/>
-      </w:pPr>
-      <w:r>
-        <w:rPr>
-          <w:lang w:val="en-US"/>
-        </w:rPr>
-        <w:t>Design interfaces for vendors</w:t>
-      </w:r>
-      <w:r>
-        <w:rPr>
-          <w:lang w:val="en-US"/>
-        </w:rPr>
-        <w:t xml:space="preserve"> </w:t>
-      </w:r>
-      <w:r>
-        <w:rPr>
-          <w:lang w:val="en-US"/>
-        </w:rPr>
-        <w:t>that allow them change the status of purchase order</w:t>
+        <w:t>Develop interface templates for the sponsor to review</w:t>
       </w:r>
     </w:p>
     <w:p>
@@ -2812,7 +2593,7 @@
     </w:p>
     <w:p>
       <w:pPr>
-        <w:pStyle w:val="a4"/>
+        <w:pStyle w:val="ListParagraph"/>
         <w:numPr>
           <w:ilvl w:val="0"/>
           <w:numId w:val="15"/>
@@ -2825,7 +2606,7 @@
     </w:p>
     <w:p>
       <w:pPr>
-        <w:pStyle w:val="a4"/>
+        <w:pStyle w:val="ListParagraph"/>
         <w:numPr>
           <w:ilvl w:val="0"/>
           <w:numId w:val="16"/>
@@ -2833,12 +2614,24 @@
         <w:spacing w:line="240" w:lineRule="auto"/>
       </w:pPr>
       <w:r>
-        <w:t>Create the database for server-site modules</w:t>
-      </w:r>
-    </w:p>
-    <w:p>
-      <w:pPr>
-        <w:pStyle w:val="a4"/>
+        <w:t>C</w:t>
+      </w:r>
+      <w:r>
+        <w:t>ode</w:t>
+      </w:r>
+      <w:r>
+        <w:t xml:space="preserve"> the database for server-si</w:t>
+      </w:r>
+      <w:r>
+        <w:t>d</w:t>
+      </w:r>
+      <w:r>
+        <w:t>e modules</w:t>
+      </w:r>
+    </w:p>
+    <w:p>
+      <w:pPr>
+        <w:pStyle w:val="ListParagraph"/>
         <w:numPr>
           <w:ilvl w:val="0"/>
           <w:numId w:val="16"/>
@@ -2846,12 +2639,21 @@
         <w:spacing w:line="240" w:lineRule="auto"/>
       </w:pPr>
       <w:r>
-        <w:t>Code the server-site modules</w:t>
-      </w:r>
-    </w:p>
-    <w:p>
-      <w:pPr>
-        <w:pStyle w:val="a4"/>
+        <w:t>Code the server-s</w:t>
+      </w:r>
+      <w:r>
+        <w:t>id</w:t>
+      </w:r>
+      <w:r>
+        <w:t xml:space="preserve">e </w:t>
+      </w:r>
+      <w:r>
+        <w:t>modules</w:t>
+      </w:r>
+    </w:p>
+    <w:p>
+      <w:pPr>
+        <w:pStyle w:val="ListParagraph"/>
         <w:numPr>
           <w:ilvl w:val="0"/>
           <w:numId w:val="16"/>
@@ -2859,24 +2661,47 @@
         <w:spacing w:line="240" w:lineRule="auto"/>
       </w:pPr>
       <w:r>
-        <w:t>Create</w:t>
+        <w:t>C</w:t>
+      </w:r>
+      <w:r>
+        <w:t>ode</w:t>
+      </w:r>
+      <w:r>
+        <w:t xml:space="preserve"> the individual </w:t>
+      </w:r>
+      <w:r>
+        <w:t>graphical user interface</w:t>
       </w:r>
       <w:r>
         <w:t xml:space="preserve"> </w:t>
       </w:r>
       <w:r>
-        <w:t>products list</w:t>
-      </w:r>
-      <w:r>
-        <w:t xml:space="preserve"> page</w:t>
-      </w:r>
-      <w:r>
-        <w:t xml:space="preserve"> and product detail pages </w:t>
-      </w:r>
-    </w:p>
-    <w:p>
-      <w:pPr>
-        <w:pStyle w:val="a4"/>
+        <w:t>for the site</w:t>
+      </w:r>
+      <w:r>
+        <w:t xml:space="preserve"> </w:t>
+      </w:r>
+      <w:r>
+        <w:t xml:space="preserve">(products page, product detail page, </w:t>
+      </w:r>
+      <w:r>
+        <w:t>related</w:t>
+      </w:r>
+      <w:r>
+        <w:t xml:space="preserve"> account management page, shopping cart page, purchase tracking page, purchase order detail page, product </w:t>
+      </w:r>
+      <w:proofErr w:type="spellStart"/>
+      <w:r>
+        <w:t>catalog</w:t>
+      </w:r>
+      <w:proofErr w:type="spellEnd"/>
+      <w:r>
+        <w:t xml:space="preserve"> page, purchase order list page, purchase order processing page)   </w:t>
+      </w:r>
+    </w:p>
+    <w:p>
+      <w:pPr>
+        <w:pStyle w:val="ListParagraph"/>
         <w:numPr>
           <w:ilvl w:val="0"/>
           <w:numId w:val="16"/>
@@ -2884,117 +2709,6 @@
         <w:spacing w:line="240" w:lineRule="auto"/>
       </w:pPr>
       <w:r>
-        <w:t xml:space="preserve">Create the webpages for customer to log in, log out and </w:t>
-      </w:r>
-      <w:r>
-        <w:t>register a new account</w:t>
-      </w:r>
-    </w:p>
-    <w:p>
-      <w:pPr>
-        <w:pStyle w:val="a4"/>
-        <w:numPr>
-          <w:ilvl w:val="0"/>
-          <w:numId w:val="16"/>
-        </w:numPr>
-        <w:spacing w:line="240" w:lineRule="auto"/>
-      </w:pPr>
-      <w:r>
-        <w:t>Create shopping cart page</w:t>
-      </w:r>
-    </w:p>
-    <w:p>
-      <w:pPr>
-        <w:pStyle w:val="a4"/>
-        <w:numPr>
-          <w:ilvl w:val="0"/>
-          <w:numId w:val="16"/>
-        </w:numPr>
-        <w:spacing w:line="240" w:lineRule="auto"/>
-      </w:pPr>
-      <w:r>
-        <w:t>Create</w:t>
-      </w:r>
-      <w:r>
-        <w:t xml:space="preserve"> </w:t>
-      </w:r>
-      <w:r>
-        <w:t>the purchase tracking page</w:t>
-      </w:r>
-    </w:p>
-    <w:p>
-      <w:pPr>
-        <w:pStyle w:val="a4"/>
-        <w:numPr>
-          <w:ilvl w:val="0"/>
-          <w:numId w:val="16"/>
-        </w:numPr>
-        <w:spacing w:line="240" w:lineRule="auto"/>
-      </w:pPr>
-      <w:r>
-        <w:t>Create</w:t>
-      </w:r>
-      <w:r>
-        <w:t xml:space="preserve"> purchase order detail pages</w:t>
-      </w:r>
-    </w:p>
-    <w:p>
-      <w:pPr>
-        <w:pStyle w:val="a4"/>
-        <w:numPr>
-          <w:ilvl w:val="0"/>
-          <w:numId w:val="16"/>
-        </w:numPr>
-        <w:spacing w:line="240" w:lineRule="auto"/>
-      </w:pPr>
-      <w:r>
-        <w:t>Create</w:t>
-      </w:r>
-      <w:r>
-        <w:t xml:space="preserve"> the </w:t>
-      </w:r>
-      <w:r>
-        <w:t>product catalog</w:t>
-      </w:r>
-    </w:p>
-    <w:p>
-      <w:pPr>
-        <w:pStyle w:val="a4"/>
-        <w:numPr>
-          <w:ilvl w:val="0"/>
-          <w:numId w:val="16"/>
-        </w:numPr>
-        <w:spacing w:line="240" w:lineRule="auto"/>
-      </w:pPr>
-      <w:r>
-        <w:t>Create</w:t>
-      </w:r>
-      <w:r>
-        <w:t xml:space="preserve"> </w:t>
-      </w:r>
-      <w:r>
-        <w:t xml:space="preserve">purchase order </w:t>
-      </w:r>
-      <w:r>
-        <w:t xml:space="preserve">list </w:t>
-      </w:r>
-      <w:r>
-        <w:t>page</w:t>
-      </w:r>
-      <w:r>
-        <w:t xml:space="preserve"> and purchase order processing page</w:t>
-      </w:r>
-    </w:p>
-    <w:p>
-      <w:pPr>
-        <w:pStyle w:val="a4"/>
-        <w:numPr>
-          <w:ilvl w:val="0"/>
-          <w:numId w:val="16"/>
-        </w:numPr>
-        <w:spacing w:line="240" w:lineRule="auto"/>
-      </w:pPr>
-      <w:r>
         <w:t>Code and configure the client-side</w:t>
       </w:r>
       <w:r>
@@ -3003,14 +2717,14 @@
     </w:p>
     <w:p>
       <w:pPr>
-        <w:pStyle w:val="a4"/>
+        <w:pStyle w:val="ListParagraph"/>
         <w:spacing w:line="240" w:lineRule="auto"/>
         <w:ind w:left="1440"/>
       </w:pPr>
     </w:p>
     <w:p>
       <w:pPr>
-        <w:pStyle w:val="a4"/>
+        <w:pStyle w:val="ListParagraph"/>
         <w:numPr>
           <w:ilvl w:val="0"/>
           <w:numId w:val="15"/>
@@ -3023,7 +2737,7 @@
     </w:p>
     <w:p>
       <w:pPr>
-        <w:pStyle w:val="a4"/>
+        <w:pStyle w:val="ListParagraph"/>
         <w:numPr>
           <w:ilvl w:val="0"/>
           <w:numId w:val="18"/>
@@ -3031,65 +2745,54 @@
         <w:spacing w:line="240" w:lineRule="auto"/>
       </w:pPr>
       <w:r>
-        <w:t>Integrate the server-site modules and the pages</w:t>
-      </w:r>
-    </w:p>
-    <w:p>
-      <w:pPr>
-        <w:pStyle w:val="a4"/>
+        <w:t>Integrate the server-si</w:t>
+      </w:r>
+      <w:r>
+        <w:t>d</w:t>
+      </w:r>
+      <w:r>
+        <w:t>e modules</w:t>
+      </w:r>
+      <w:r>
+        <w:t xml:space="preserve"> and the pages</w:t>
+      </w:r>
+    </w:p>
+    <w:p>
+      <w:pPr>
+        <w:pStyle w:val="ListParagraph"/>
+        <w:spacing w:line="240" w:lineRule="auto"/>
+        <w:ind w:left="1440"/>
+      </w:pPr>
+    </w:p>
+    <w:p>
+      <w:pPr>
+        <w:pStyle w:val="ListParagraph"/>
+        <w:numPr>
+          <w:ilvl w:val="0"/>
+          <w:numId w:val="15"/>
+        </w:numPr>
+        <w:spacing w:line="240" w:lineRule="auto"/>
+      </w:pPr>
+      <w:r>
+        <w:t>Testing</w:t>
+      </w:r>
+    </w:p>
+    <w:p>
+      <w:pPr>
+        <w:pStyle w:val="ListParagraph"/>
         <w:numPr>
           <w:ilvl w:val="0"/>
           <w:numId w:val="18"/>
         </w:numPr>
         <w:spacing w:line="240" w:lineRule="auto"/>
-        <w:rPr>
-          <w:color w:val="FF0000"/>
-        </w:rPr>
-      </w:pPr>
-      <w:commentRangeStart w:id="8"/>
-      <w:r>
-        <w:rPr>
-          <w:color w:val="FF0000"/>
-        </w:rPr>
-        <w:t xml:space="preserve">Integrate the </w:t>
-      </w:r>
-      <w:r>
-        <w:rPr>
-          <w:color w:val="FF0000"/>
-        </w:rPr>
-        <w:t>account management pages with the shopping cart and purchase tracking pages</w:t>
-      </w:r>
-    </w:p>
-    <w:commentRangeEnd w:id="8"/>
-    <w:p>
-      <w:pPr>
-        <w:pStyle w:val="a4"/>
-        <w:spacing w:line="240" w:lineRule="auto"/>
-        <w:ind w:left="1440"/>
-      </w:pPr>
-      <w:r>
-        <w:rPr>
-          <w:rStyle w:val="aa"/>
-        </w:rPr>
-        <w:commentReference w:id="8"/>
-      </w:r>
-    </w:p>
-    <w:p>
-      <w:pPr>
-        <w:pStyle w:val="a4"/>
-        <w:numPr>
-          <w:ilvl w:val="0"/>
-          <w:numId w:val="15"/>
-        </w:numPr>
-        <w:spacing w:line="240" w:lineRule="auto"/>
-      </w:pPr>
-      <w:r>
-        <w:t>Testing</w:t>
-      </w:r>
-    </w:p>
-    <w:p>
-      <w:pPr>
-        <w:pStyle w:val="a4"/>
+      </w:pPr>
+      <w:r>
+        <w:t>Expert reviews</w:t>
+      </w:r>
+    </w:p>
+    <w:p>
+      <w:pPr>
+        <w:pStyle w:val="ListParagraph"/>
         <w:numPr>
           <w:ilvl w:val="0"/>
           <w:numId w:val="18"/>
@@ -3097,12 +2800,12 @@
         <w:spacing w:line="240" w:lineRule="auto"/>
       </w:pPr>
       <w:r>
-        <w:t>Expert reviews</w:t>
-      </w:r>
-    </w:p>
-    <w:p>
-      <w:pPr>
-        <w:pStyle w:val="a4"/>
+        <w:t>Usability testing</w:t>
+      </w:r>
+    </w:p>
+    <w:p>
+      <w:pPr>
+        <w:pStyle w:val="ListParagraph"/>
         <w:numPr>
           <w:ilvl w:val="0"/>
           <w:numId w:val="18"/>
@@ -3123,7 +2826,7 @@
     </w:p>
     <w:p>
       <w:pPr>
-        <w:pStyle w:val="a4"/>
+        <w:pStyle w:val="ListParagraph"/>
         <w:numPr>
           <w:ilvl w:val="0"/>
           <w:numId w:val="19"/>
@@ -3131,12 +2834,15 @@
         <w:spacing w:line="240" w:lineRule="auto"/>
       </w:pPr>
       <w:r>
-        <w:t>Develop tips for first-time users of pages</w:t>
-      </w:r>
-    </w:p>
-    <w:p>
-      <w:pPr>
-        <w:pStyle w:val="a4"/>
+        <w:t xml:space="preserve">Develop tips for first-time users of </w:t>
+      </w:r>
+      <w:r>
+        <w:t>graphical user interface</w:t>
+      </w:r>
+    </w:p>
+    <w:p>
+      <w:pPr>
+        <w:pStyle w:val="ListParagraph"/>
         <w:numPr>
           <w:ilvl w:val="0"/>
           <w:numId w:val="19"/>
@@ -3144,7 +2850,6 @@
         <w:spacing w:line="240" w:lineRule="auto"/>
       </w:pPr>
       <w:r>
-        <w:lastRenderedPageBreak/>
         <w:t>Posting step-by-step video guidance for customers and vendors</w:t>
       </w:r>
     </w:p>
@@ -3158,16 +2863,16 @@
       <w:pPr>
         <w:spacing w:line="240" w:lineRule="auto"/>
       </w:pPr>
-      <w:commentRangeStart w:id="9"/>
+      <w:commentRangeStart w:id="8"/>
       <w:r>
         <w:t>Tasks</w:t>
       </w:r>
-      <w:commentRangeEnd w:id="9"/>
-      <w:r>
-        <w:rPr>
-          <w:rStyle w:val="aa"/>
-        </w:rPr>
-        <w:commentReference w:id="9"/>
+      <w:commentRangeEnd w:id="8"/>
+      <w:r>
+        <w:rPr>
+          <w:rStyle w:val="CommentReference"/>
+        </w:rPr>
+        <w:commentReference w:id="8"/>
       </w:r>
       <w:r>
         <w:t>:</w:t>
@@ -3178,7 +2883,7 @@
     </w:p>
     <w:p>
       <w:pPr>
-        <w:pStyle w:val="a4"/>
+        <w:pStyle w:val="ListParagraph"/>
         <w:numPr>
           <w:ilvl w:val="0"/>
           <w:numId w:val="22"/>
@@ -3191,7 +2896,7 @@
     </w:p>
     <w:p>
       <w:pPr>
-        <w:pStyle w:val="a4"/>
+        <w:pStyle w:val="ListParagraph"/>
         <w:numPr>
           <w:ilvl w:val="0"/>
           <w:numId w:val="22"/>
@@ -3204,7 +2909,7 @@
     </w:p>
     <w:p>
       <w:pPr>
-        <w:pStyle w:val="a4"/>
+        <w:pStyle w:val="ListParagraph"/>
         <w:numPr>
           <w:ilvl w:val="0"/>
           <w:numId w:val="22"/>
@@ -3217,7 +2922,7 @@
     </w:p>
     <w:p>
       <w:pPr>
-        <w:pStyle w:val="a4"/>
+        <w:pStyle w:val="ListParagraph"/>
         <w:numPr>
           <w:ilvl w:val="0"/>
           <w:numId w:val="22"/>
@@ -3230,7 +2935,7 @@
     </w:p>
     <w:p>
       <w:pPr>
-        <w:pStyle w:val="a4"/>
+        <w:pStyle w:val="ListParagraph"/>
         <w:numPr>
           <w:ilvl w:val="0"/>
           <w:numId w:val="22"/>
@@ -3243,7 +2948,7 @@
     </w:p>
     <w:p>
       <w:pPr>
-        <w:pStyle w:val="a4"/>
+        <w:pStyle w:val="ListParagraph"/>
         <w:numPr>
           <w:ilvl w:val="0"/>
           <w:numId w:val="22"/>
@@ -3256,7 +2961,7 @@
     </w:p>
     <w:p>
       <w:pPr>
-        <w:pStyle w:val="a4"/>
+        <w:pStyle w:val="ListParagraph"/>
         <w:numPr>
           <w:ilvl w:val="0"/>
           <w:numId w:val="22"/>
@@ -3278,7 +2983,7 @@
     </w:p>
     <w:p>
       <w:pPr>
-        <w:pStyle w:val="a4"/>
+        <w:pStyle w:val="ListParagraph"/>
         <w:numPr>
           <w:ilvl w:val="0"/>
           <w:numId w:val="22"/>
@@ -3309,7 +3014,7 @@
     </w:p>
     <w:p>
       <w:pPr>
-        <w:pStyle w:val="a4"/>
+        <w:pStyle w:val="ListParagraph"/>
         <w:numPr>
           <w:ilvl w:val="0"/>
           <w:numId w:val="22"/>
@@ -3320,12 +3025,17 @@
         <w:t>D</w:t>
       </w:r>
       <w:r>
-        <w:t>esign the product catalog</w:t>
-      </w:r>
-    </w:p>
-    <w:p>
-      <w:pPr>
-        <w:pStyle w:val="a4"/>
+        <w:t xml:space="preserve">esign the product </w:t>
+      </w:r>
+      <w:proofErr w:type="spellStart"/>
+      <w:r>
+        <w:t>catalog</w:t>
+      </w:r>
+      <w:proofErr w:type="spellEnd"/>
+    </w:p>
+    <w:p>
+      <w:pPr>
+        <w:pStyle w:val="ListParagraph"/>
         <w:numPr>
           <w:ilvl w:val="0"/>
           <w:numId w:val="22"/>
@@ -3341,7 +3051,7 @@
     </w:p>
     <w:p>
       <w:pPr>
-        <w:pStyle w:val="a4"/>
+        <w:pStyle w:val="ListParagraph"/>
         <w:numPr>
           <w:ilvl w:val="0"/>
           <w:numId w:val="22"/>
@@ -3349,12 +3059,18 @@
         <w:spacing w:line="240" w:lineRule="auto"/>
       </w:pPr>
       <w:r>
-        <w:t>Create the database for server-site modules</w:t>
-      </w:r>
-    </w:p>
-    <w:p>
-      <w:pPr>
-        <w:pStyle w:val="a4"/>
+        <w:t>Create the database for server-si</w:t>
+      </w:r>
+      <w:r>
+        <w:t>d</w:t>
+      </w:r>
+      <w:r>
+        <w:t>e modules</w:t>
+      </w:r>
+    </w:p>
+    <w:p>
+      <w:pPr>
+        <w:pStyle w:val="ListParagraph"/>
         <w:numPr>
           <w:ilvl w:val="0"/>
           <w:numId w:val="22"/>
@@ -3362,12 +3078,18 @@
         <w:spacing w:line="240" w:lineRule="auto"/>
       </w:pPr>
       <w:r>
-        <w:t>Code the server-site modules</w:t>
-      </w:r>
-    </w:p>
-    <w:p>
-      <w:pPr>
-        <w:pStyle w:val="a4"/>
+        <w:t>Code the server-si</w:t>
+      </w:r>
+      <w:r>
+        <w:t>d</w:t>
+      </w:r>
+      <w:r>
+        <w:t>e modules</w:t>
+      </w:r>
+    </w:p>
+    <w:p>
+      <w:pPr>
+        <w:pStyle w:val="ListParagraph"/>
         <w:numPr>
           <w:ilvl w:val="0"/>
           <w:numId w:val="22"/>
@@ -3380,7 +3102,7 @@
     </w:p>
     <w:p>
       <w:pPr>
-        <w:pStyle w:val="a4"/>
+        <w:pStyle w:val="ListParagraph"/>
         <w:numPr>
           <w:ilvl w:val="0"/>
           <w:numId w:val="22"/>
@@ -3388,6 +3110,7 @@
         <w:spacing w:line="240" w:lineRule="auto"/>
       </w:pPr>
       <w:r>
+        <w:lastRenderedPageBreak/>
         <w:t xml:space="preserve">Create the web pages for customer to log in, log out and </w:t>
       </w:r>
       <w:r>
@@ -3396,7 +3119,7 @@
     </w:p>
     <w:p>
       <w:pPr>
-        <w:pStyle w:val="a4"/>
+        <w:pStyle w:val="ListParagraph"/>
         <w:numPr>
           <w:ilvl w:val="0"/>
           <w:numId w:val="22"/>
@@ -3407,12 +3130,17 @@
         <w:t>C</w:t>
       </w:r>
       <w:r>
-        <w:t>ode the product catalog</w:t>
-      </w:r>
-    </w:p>
-    <w:p>
-      <w:pPr>
-        <w:pStyle w:val="a4"/>
+        <w:t xml:space="preserve">ode the product </w:t>
+      </w:r>
+      <w:proofErr w:type="spellStart"/>
+      <w:r>
+        <w:t>catalog</w:t>
+      </w:r>
+      <w:proofErr w:type="spellEnd"/>
+    </w:p>
+    <w:p>
+      <w:pPr>
+        <w:pStyle w:val="ListParagraph"/>
         <w:numPr>
           <w:ilvl w:val="0"/>
           <w:numId w:val="22"/>
@@ -3428,7 +3156,7 @@
     </w:p>
     <w:p>
       <w:pPr>
-        <w:pStyle w:val="a4"/>
+        <w:pStyle w:val="ListParagraph"/>
         <w:numPr>
           <w:ilvl w:val="0"/>
           <w:numId w:val="22"/>
@@ -3436,12 +3164,18 @@
         <w:spacing w:line="240" w:lineRule="auto"/>
       </w:pPr>
       <w:r>
-        <w:t>Integrate the server-site modules and the pages</w:t>
-      </w:r>
-    </w:p>
-    <w:p>
-      <w:pPr>
-        <w:pStyle w:val="a4"/>
+        <w:t>Integrate the server-si</w:t>
+      </w:r>
+      <w:r>
+        <w:t>d</w:t>
+      </w:r>
+      <w:r>
+        <w:t>e modules and the pages</w:t>
+      </w:r>
+    </w:p>
+    <w:p>
+      <w:pPr>
+        <w:pStyle w:val="ListParagraph"/>
         <w:numPr>
           <w:ilvl w:val="0"/>
           <w:numId w:val="22"/>
@@ -3454,7 +3188,7 @@
     </w:p>
     <w:p>
       <w:pPr>
-        <w:pStyle w:val="a4"/>
+        <w:pStyle w:val="ListParagraph"/>
         <w:numPr>
           <w:ilvl w:val="0"/>
           <w:numId w:val="22"/>
@@ -3467,7 +3201,7 @@
     </w:p>
     <w:p>
       <w:pPr>
-        <w:pStyle w:val="a4"/>
+        <w:pStyle w:val="ListParagraph"/>
         <w:numPr>
           <w:ilvl w:val="0"/>
           <w:numId w:val="22"/>
@@ -3480,7 +3214,7 @@
     </w:p>
     <w:p>
       <w:pPr>
-        <w:pStyle w:val="a4"/>
+        <w:pStyle w:val="ListParagraph"/>
         <w:numPr>
           <w:ilvl w:val="0"/>
           <w:numId w:val="22"/>
@@ -3493,7 +3227,7 @@
     </w:p>
     <w:p>
       <w:pPr>
-        <w:pStyle w:val="a4"/>
+        <w:pStyle w:val="ListParagraph"/>
         <w:numPr>
           <w:ilvl w:val="0"/>
           <w:numId w:val="22"/>
@@ -3506,7 +3240,7 @@
     </w:p>
     <w:p>
       <w:pPr>
-        <w:pStyle w:val="a4"/>
+        <w:pStyle w:val="ListParagraph"/>
         <w:numPr>
           <w:ilvl w:val="0"/>
           <w:numId w:val="22"/>
@@ -3519,7 +3253,7 @@
     </w:p>
     <w:p>
       <w:pPr>
-        <w:pStyle w:val="a4"/>
+        <w:pStyle w:val="ListParagraph"/>
         <w:numPr>
           <w:ilvl w:val="0"/>
           <w:numId w:val="22"/>
@@ -3544,7 +3278,7 @@
     </w:p>
     <w:p>
       <w:pPr>
-        <w:pStyle w:val="a4"/>
+        <w:pStyle w:val="ListParagraph"/>
         <w:numPr>
           <w:ilvl w:val="0"/>
           <w:numId w:val="22"/>
@@ -3557,7 +3291,7 @@
     </w:p>
     <w:p>
       <w:pPr>
-        <w:pStyle w:val="a4"/>
+        <w:pStyle w:val="ListParagraph"/>
         <w:numPr>
           <w:ilvl w:val="0"/>
           <w:numId w:val="22"/>
@@ -3570,7 +3304,7 @@
     </w:p>
     <w:p>
       <w:pPr>
-        <w:pStyle w:val="a4"/>
+        <w:pStyle w:val="ListParagraph"/>
         <w:numPr>
           <w:ilvl w:val="0"/>
           <w:numId w:val="22"/>
@@ -3597,14 +3331,18 @@
 
 <file path=word/comments.xml><?xml version="1.0" encoding="utf-8"?>
 <w:comments xmlns:wpc="http://schemas.microsoft.com/office/word/2010/wordprocessingCanvas" xmlns:cx="http://schemas.microsoft.com/office/drawing/2014/chartex" xmlns:cx1="http://schemas.microsoft.com/office/drawing/2015/9/8/chartex" xmlns:cx2="http://schemas.microsoft.com/office/drawing/2015/10/21/chartex" xmlns:cx3="http://schemas.microsoft.com/office/drawing/2016/5/9/chartex" xmlns:cx4="http://schemas.microsoft.com/office/drawing/2016/5/10/chartex" xmlns:cx5="http://schemas.microsoft.com/office/drawing/2016/5/11/chartex" xmlns:cx6="http://schemas.microsoft.com/office/drawing/2016/5/12/chartex" xmlns:cx7="http://schemas.microsoft.com/office/drawing/2016/5/13/chartex" xmlns:cx8="http://schemas.microsoft.com/office/drawing/2016/5/14/chartex" xmlns:mc="http://schemas.openxmlformats.org/markup-compatibility/2006" xmlns:aink="http://schemas.microsoft.com/office/drawing/2016/ink" xmlns:am3d="http://schemas.microsoft.com/office/drawing/2017/model3d" xmlns:o="urn:schemas-microsoft-com:office:office" xmlns:oel="http://schemas.microsoft.com/office/2019/extlst" xmlns:r="http://schemas.openxmlformats.org/officeDocument/2006/relationships" xmlns:m="http://schemas.openxmlformats.org/officeDocument/2006/math" xmlns:v="urn:schemas-microsoft-com:vml" xmlns:wp14="http://schemas.microsoft.com/office/word/2010/wordprocessingDrawing" xmlns:wp="http://schemas.openxmlformats.org/drawingml/2006/wordprocessingDrawing" xmlns:w10="urn:schemas-microsoft-com:office:word" xmlns:w="http://schemas.openxmlformats.org/wordprocessingml/2006/main" xmlns:w14="http://schemas.microsoft.com/office/word/2010/wordml" xmlns:w15="http://schemas.microsoft.com/office/word/2012/wordml" xmlns:w16cex="http://schemas.microsoft.com/office/word/2018/wordml/cex" xmlns:w16cid="http://schemas.microsoft.com/office/word/2016/wordml/cid" xmlns:w16="http://schemas.microsoft.com/office/word/2018/wordml" xmlns:w16sdtdh="http://schemas.microsoft.com/office/word/2020/wordml/sdtdatahash" xmlns:w16se="http://schemas.microsoft.com/office/word/2015/wordml/symex" xmlns:wpg="http://schemas.microsoft.com/office/word/2010/wordprocessingGroup" xmlns:wpi="http://schemas.microsoft.com/office/word/2010/wordprocessingInk" xmlns:wne="http://schemas.microsoft.com/office/word/2006/wordml" xmlns:wps="http://schemas.microsoft.com/office/word/2010/wordprocessingShape" mc:Ignorable="w14 w15 w16se w16cid w16 w16cex w16sdtdh wp14">
-  <w:comment w:id="8" w:author="1312360405@qq.com" w:date="2023-01-16T17:36:00Z" w:initials="1">
-    <w:p>
-      <w:pPr>
-        <w:pStyle w:val="ab"/>
-      </w:pPr>
-      <w:r>
-        <w:rPr>
-          <w:rStyle w:val="aa"/>
+  <w:comment w:id="8" w:author="1312360405@qq.com" w:date="2023-01-16T17:38:00Z" w:initials="1">
+    <w:p>
+      <w:pPr>
+        <w:pStyle w:val="CommentText"/>
+        <w:rPr>
+          <w:rFonts w:eastAsiaTheme="minorEastAsia"/>
+          <w:lang w:eastAsia="zh-CN"/>
+        </w:rPr>
+      </w:pPr>
+      <w:r>
+        <w:rPr>
+          <w:rStyle w:val="CommentReference"/>
         </w:rPr>
         <w:annotationRef/>
       </w:r>
@@ -3613,32 +3351,17 @@
           <w:rFonts w:asciiTheme="minorEastAsia" w:eastAsiaTheme="minorEastAsia" w:hAnsiTheme="minorEastAsia" w:hint="eastAsia"/>
           <w:lang w:eastAsia="zh-CN"/>
         </w:rPr>
-        <w:t>我不知道这个算不算integrate</w:t>
-      </w:r>
-    </w:p>
-  </w:comment>
-  <w:comment w:id="9" w:author="1312360405@qq.com" w:date="2023-01-16T17:38:00Z" w:initials="1">
-    <w:p>
-      <w:pPr>
-        <w:pStyle w:val="ab"/>
-        <w:rPr>
-          <w:rFonts w:eastAsiaTheme="minorEastAsia" w:hint="eastAsia"/>
-          <w:lang w:eastAsia="zh-CN"/>
-        </w:rPr>
-      </w:pPr>
-      <w:r>
-        <w:rPr>
-          <w:rStyle w:val="aa"/>
-        </w:rPr>
-        <w:annotationRef/>
-      </w:r>
+        <w:t>暂且别</w:t>
+      </w:r>
+      <w:proofErr w:type="gramStart"/>
       <w:r>
         <w:rPr>
           <w:rFonts w:asciiTheme="minorEastAsia" w:eastAsiaTheme="minorEastAsia" w:hAnsiTheme="minorEastAsia" w:hint="eastAsia"/>
           <w:lang w:eastAsia="zh-CN"/>
         </w:rPr>
-        <w:t>暂且别删</w:t>
-      </w:r>
+        <w:t>删</w:t>
+      </w:r>
+      <w:proofErr w:type="gramEnd"/>
       <w:r>
         <w:rPr>
           <w:rFonts w:eastAsiaTheme="minorEastAsia" w:hint="eastAsia"/>
@@ -3688,21 +3411,18 @@
 
 <file path=word/commentsExtended.xml><?xml version="1.0" encoding="utf-8"?>
 <w15:commentsEx xmlns:wpc="http://schemas.microsoft.com/office/word/2010/wordprocessingCanvas" xmlns:cx="http://schemas.microsoft.com/office/drawing/2014/chartex" xmlns:cx1="http://schemas.microsoft.com/office/drawing/2015/9/8/chartex" xmlns:cx2="http://schemas.microsoft.com/office/drawing/2015/10/21/chartex" xmlns:cx3="http://schemas.microsoft.com/office/drawing/2016/5/9/chartex" xmlns:cx4="http://schemas.microsoft.com/office/drawing/2016/5/10/chartex" xmlns:cx5="http://schemas.microsoft.com/office/drawing/2016/5/11/chartex" xmlns:cx6="http://schemas.microsoft.com/office/drawing/2016/5/12/chartex" xmlns:cx7="http://schemas.microsoft.com/office/drawing/2016/5/13/chartex" xmlns:cx8="http://schemas.microsoft.com/office/drawing/2016/5/14/chartex" xmlns:mc="http://schemas.openxmlformats.org/markup-compatibility/2006" xmlns:aink="http://schemas.microsoft.com/office/drawing/2016/ink" xmlns:am3d="http://schemas.microsoft.com/office/drawing/2017/model3d" xmlns:o="urn:schemas-microsoft-com:office:office" xmlns:oel="http://schemas.microsoft.com/office/2019/extlst" xmlns:r="http://schemas.openxmlformats.org/officeDocument/2006/relationships" xmlns:m="http://schemas.openxmlformats.org/officeDocument/2006/math" xmlns:v="urn:schemas-microsoft-com:vml" xmlns:wp14="http://schemas.microsoft.com/office/word/2010/wordprocessingDrawing" xmlns:wp="http://schemas.openxmlformats.org/drawingml/2006/wordprocessingDrawing" xmlns:w10="urn:schemas-microsoft-com:office:word" xmlns:w="http://schemas.openxmlformats.org/wordprocessingml/2006/main" xmlns:w14="http://schemas.microsoft.com/office/word/2010/wordml" xmlns:w15="http://schemas.microsoft.com/office/word/2012/wordml" xmlns:w16cex="http://schemas.microsoft.com/office/word/2018/wordml/cex" xmlns:w16cid="http://schemas.microsoft.com/office/word/2016/wordml/cid" xmlns:w16="http://schemas.microsoft.com/office/word/2018/wordml" xmlns:w16sdtdh="http://schemas.microsoft.com/office/word/2020/wordml/sdtdatahash" xmlns:w16se="http://schemas.microsoft.com/office/word/2015/wordml/symex" xmlns:wpg="http://schemas.microsoft.com/office/word/2010/wordprocessingGroup" xmlns:wpi="http://schemas.microsoft.com/office/word/2010/wordprocessingInk" xmlns:wne="http://schemas.microsoft.com/office/word/2006/wordml" xmlns:wps="http://schemas.microsoft.com/office/word/2010/wordprocessingShape" mc:Ignorable="w14 w15 w16se w16cid w16 w16cex w16sdtdh wp14">
-  <w15:commentEx w15:paraId="48CCB6E8" w15:done="0"/>
   <w15:commentEx w15:paraId="405D687A" w15:done="0"/>
 </w15:commentsEx>
 </file>
 
 <file path=word/commentsExtensible.xml><?xml version="1.0" encoding="utf-8"?>
 <w16cex:commentsExtensible xmlns:wpc="http://schemas.microsoft.com/office/word/2010/wordprocessingCanvas" xmlns:cx="http://schemas.microsoft.com/office/drawing/2014/chartex" xmlns:cx1="http://schemas.microsoft.com/office/drawing/2015/9/8/chartex" xmlns:cx2="http://schemas.microsoft.com/office/drawing/2015/10/21/chartex" xmlns:cx3="http://schemas.microsoft.com/office/drawing/2016/5/9/chartex" xmlns:cx4="http://schemas.microsoft.com/office/drawing/2016/5/10/chartex" xmlns:cx5="http://schemas.microsoft.com/office/drawing/2016/5/11/chartex" xmlns:cx6="http://schemas.microsoft.com/office/drawing/2016/5/12/chartex" xmlns:cx7="http://schemas.microsoft.com/office/drawing/2016/5/13/chartex" xmlns:cx8="http://schemas.microsoft.com/office/drawing/2016/5/14/chartex" xmlns:mc="http://schemas.openxmlformats.org/markup-compatibility/2006" xmlns:aink="http://schemas.microsoft.com/office/drawing/2016/ink" xmlns:am3d="http://schemas.microsoft.com/office/drawing/2017/model3d" xmlns:o="urn:schemas-microsoft-com:office:office" xmlns:oel="http://schemas.microsoft.com/office/2019/extlst" xmlns:r="http://schemas.openxmlformats.org/officeDocument/2006/relationships" xmlns:m="http://schemas.openxmlformats.org/officeDocument/2006/math" xmlns:v="urn:schemas-microsoft-com:vml" xmlns:wp14="http://schemas.microsoft.com/office/word/2010/wordprocessingDrawing" xmlns:wp="http://schemas.openxmlformats.org/drawingml/2006/wordprocessingDrawing" xmlns:w10="urn:schemas-microsoft-com:office:word" xmlns:w="http://schemas.openxmlformats.org/wordprocessingml/2006/main" xmlns:w14="http://schemas.microsoft.com/office/word/2010/wordml" xmlns:w15="http://schemas.microsoft.com/office/word/2012/wordml" xmlns:w16cex="http://schemas.microsoft.com/office/word/2018/wordml/cex" xmlns:w16cid="http://schemas.microsoft.com/office/word/2016/wordml/cid" xmlns:w16="http://schemas.microsoft.com/office/word/2018/wordml" xmlns:w16sdtdh="http://schemas.microsoft.com/office/word/2020/wordml/sdtdatahash" xmlns:w16se="http://schemas.microsoft.com/office/word/2015/wordml/symex" xmlns:wpg="http://schemas.microsoft.com/office/word/2010/wordprocessingGroup" xmlns:wpi="http://schemas.microsoft.com/office/word/2010/wordprocessingInk" xmlns:wne="http://schemas.microsoft.com/office/word/2006/wordml" xmlns:wps="http://schemas.microsoft.com/office/word/2010/wordprocessingShape" mc:Ignorable="w14 w15 w16se w16cid w16 w16cex w16sdtdh wp14">
-  <w16cex:commentExtensible w16cex:durableId="2770098B" w16cex:dateUtc="2023-01-16T09:36:00Z"/>
   <w16cex:commentExtensible w16cex:durableId="277009F8" w16cex:dateUtc="2023-01-16T09:38:00Z"/>
 </w16cex:commentsExtensible>
 </file>
 
 <file path=word/commentsIds.xml><?xml version="1.0" encoding="utf-8"?>
 <w16cid:commentsIds xmlns:wpc="http://schemas.microsoft.com/office/word/2010/wordprocessingCanvas" xmlns:cx="http://schemas.microsoft.com/office/drawing/2014/chartex" xmlns:cx1="http://schemas.microsoft.com/office/drawing/2015/9/8/chartex" xmlns:cx2="http://schemas.microsoft.com/office/drawing/2015/10/21/chartex" xmlns:cx3="http://schemas.microsoft.com/office/drawing/2016/5/9/chartex" xmlns:cx4="http://schemas.microsoft.com/office/drawing/2016/5/10/chartex" xmlns:cx5="http://schemas.microsoft.com/office/drawing/2016/5/11/chartex" xmlns:cx6="http://schemas.microsoft.com/office/drawing/2016/5/12/chartex" xmlns:cx7="http://schemas.microsoft.com/office/drawing/2016/5/13/chartex" xmlns:cx8="http://schemas.microsoft.com/office/drawing/2016/5/14/chartex" xmlns:mc="http://schemas.openxmlformats.org/markup-compatibility/2006" xmlns:aink="http://schemas.microsoft.com/office/drawing/2016/ink" xmlns:am3d="http://schemas.microsoft.com/office/drawing/2017/model3d" xmlns:o="urn:schemas-microsoft-com:office:office" xmlns:oel="http://schemas.microsoft.com/office/2019/extlst" xmlns:r="http://schemas.openxmlformats.org/officeDocument/2006/relationships" xmlns:m="http://schemas.openxmlformats.org/officeDocument/2006/math" xmlns:v="urn:schemas-microsoft-com:vml" xmlns:wp14="http://schemas.microsoft.com/office/word/2010/wordprocessingDrawing" xmlns:wp="http://schemas.openxmlformats.org/drawingml/2006/wordprocessingDrawing" xmlns:w10="urn:schemas-microsoft-com:office:word" xmlns:w="http://schemas.openxmlformats.org/wordprocessingml/2006/main" xmlns:w14="http://schemas.microsoft.com/office/word/2010/wordml" xmlns:w15="http://schemas.microsoft.com/office/word/2012/wordml" xmlns:w16cex="http://schemas.microsoft.com/office/word/2018/wordml/cex" xmlns:w16cid="http://schemas.microsoft.com/office/word/2016/wordml/cid" xmlns:w16="http://schemas.microsoft.com/office/word/2018/wordml" xmlns:w16sdtdh="http://schemas.microsoft.com/office/word/2020/wordml/sdtdatahash" xmlns:w16se="http://schemas.microsoft.com/office/word/2015/wordml/symex" xmlns:wpg="http://schemas.microsoft.com/office/word/2010/wordprocessingGroup" xmlns:wpi="http://schemas.microsoft.com/office/word/2010/wordprocessingInk" xmlns:wne="http://schemas.microsoft.com/office/word/2006/wordml" xmlns:wps="http://schemas.microsoft.com/office/word/2010/wordprocessingShape" mc:Ignorable="w14 w15 w16se w16cid w16 w16cex w16sdtdh wp14">
-  <w16cid:commentId w16cid:paraId="48CCB6E8" w16cid:durableId="2770098B"/>
   <w16cid:commentId w16cid:paraId="405D687A" w16cid:durableId="277009F8"/>
 </w16cid:commentsIds>
 </file>
@@ -3750,7 +3470,7 @@
     <w:sdtContent>
       <w:p>
         <w:pPr>
-          <w:pStyle w:val="a7"/>
+          <w:pStyle w:val="Footer"/>
           <w:jc w:val="right"/>
         </w:pPr>
         <w:r>
@@ -3779,7 +3499,7 @@
   </w:sdt>
   <w:p>
     <w:pPr>
-      <w:pStyle w:val="a7"/>
+      <w:pStyle w:val="Footer"/>
     </w:pPr>
   </w:p>
 </w:ftr>
@@ -6412,7 +6132,7 @@
     <w:lsdException w:name="Unresolved Mention" w:semiHidden="1" w:unhideWhenUsed="1"/>
     <w:lsdException w:name="Smart Link" w:semiHidden="1" w:unhideWhenUsed="1"/>
   </w:latentStyles>
-  <w:style w:type="paragraph" w:default="1" w:styleId="a">
+  <w:style w:type="paragraph" w:default="1" w:styleId="Normal">
     <w:name w:val="Normal"/>
     <w:qFormat/>
     <w:rsid w:val="00C468A9"/>
@@ -6429,11 +6149,11 @@
       <w14:ligatures w14:val="none"/>
     </w:rPr>
   </w:style>
-  <w:style w:type="paragraph" w:styleId="1">
+  <w:style w:type="paragraph" w:styleId="Heading1">
     <w:name w:val="heading 1"/>
-    <w:basedOn w:val="a"/>
-    <w:next w:val="a"/>
-    <w:link w:val="10"/>
+    <w:basedOn w:val="Normal"/>
+    <w:next w:val="Normal"/>
+    <w:link w:val="Heading1Char"/>
     <w:uiPriority w:val="9"/>
     <w:qFormat/>
     <w:rsid w:val="00C468A9"/>
@@ -6450,11 +6170,11 @@
       <w:szCs w:val="32"/>
     </w:rPr>
   </w:style>
-  <w:style w:type="paragraph" w:styleId="2">
+  <w:style w:type="paragraph" w:styleId="Heading2">
     <w:name w:val="heading 2"/>
-    <w:basedOn w:val="a"/>
-    <w:next w:val="a"/>
-    <w:link w:val="20"/>
+    <w:basedOn w:val="Normal"/>
+    <w:next w:val="Normal"/>
+    <w:link w:val="Heading2Char"/>
     <w:uiPriority w:val="9"/>
     <w:unhideWhenUsed/>
     <w:qFormat/>
@@ -6472,11 +6192,11 @@
       <w:szCs w:val="26"/>
     </w:rPr>
   </w:style>
-  <w:style w:type="paragraph" w:styleId="3">
+  <w:style w:type="paragraph" w:styleId="Heading3">
     <w:name w:val="heading 3"/>
-    <w:basedOn w:val="a"/>
-    <w:next w:val="a"/>
-    <w:link w:val="30"/>
+    <w:basedOn w:val="Normal"/>
+    <w:next w:val="Normal"/>
+    <w:link w:val="Heading3Char"/>
     <w:uiPriority w:val="9"/>
     <w:unhideWhenUsed/>
     <w:qFormat/>
@@ -6492,13 +6212,13 @@
       <w:color w:val="1F3763" w:themeColor="accent1" w:themeShade="7F"/>
     </w:rPr>
   </w:style>
-  <w:style w:type="character" w:default="1" w:styleId="a0">
+  <w:style w:type="character" w:default="1" w:styleId="DefaultParagraphFont">
     <w:name w:val="Default Paragraph Font"/>
     <w:uiPriority w:val="1"/>
     <w:semiHidden/>
     <w:unhideWhenUsed/>
   </w:style>
-  <w:style w:type="table" w:default="1" w:styleId="a1">
+  <w:style w:type="table" w:default="1" w:styleId="TableNormal">
     <w:name w:val="Normal Table"/>
     <w:uiPriority w:val="99"/>
     <w:semiHidden/>
@@ -6513,13 +6233,13 @@
       </w:tblCellMar>
     </w:tblPr>
   </w:style>
-  <w:style w:type="numbering" w:default="1" w:styleId="a2">
+  <w:style w:type="numbering" w:default="1" w:styleId="NoList">
     <w:name w:val="No List"/>
     <w:uiPriority w:val="99"/>
     <w:semiHidden/>
     <w:unhideWhenUsed/>
   </w:style>
-  <w:style w:type="paragraph" w:styleId="a3">
+  <w:style w:type="paragraph" w:styleId="NoSpacing">
     <w:name w:val="No Spacing"/>
     <w:uiPriority w:val="99"/>
     <w:qFormat/>
@@ -6536,10 +6256,10 @@
       <w14:ligatures w14:val="none"/>
     </w:rPr>
   </w:style>
-  <w:style w:type="character" w:customStyle="1" w:styleId="10">
-    <w:name w:val="标题 1 字符"/>
-    <w:basedOn w:val="a0"/>
-    <w:link w:val="1"/>
+  <w:style w:type="character" w:customStyle="1" w:styleId="Heading1Char">
+    <w:name w:val="Heading 1 Char"/>
+    <w:basedOn w:val="DefaultParagraphFont"/>
+    <w:link w:val="Heading1"/>
     <w:uiPriority w:val="9"/>
     <w:rsid w:val="00C468A9"/>
     <w:rPr>
@@ -6552,10 +6272,10 @@
       <w14:ligatures w14:val="none"/>
     </w:rPr>
   </w:style>
-  <w:style w:type="character" w:customStyle="1" w:styleId="20">
-    <w:name w:val="标题 2 字符"/>
-    <w:basedOn w:val="a0"/>
-    <w:link w:val="2"/>
+  <w:style w:type="character" w:customStyle="1" w:styleId="Heading2Char">
+    <w:name w:val="Heading 2 Char"/>
+    <w:basedOn w:val="DefaultParagraphFont"/>
+    <w:link w:val="Heading2"/>
     <w:uiPriority w:val="9"/>
     <w:rsid w:val="00114F37"/>
     <w:rPr>
@@ -6568,10 +6288,10 @@
       <w14:ligatures w14:val="none"/>
     </w:rPr>
   </w:style>
-  <w:style w:type="character" w:customStyle="1" w:styleId="30">
-    <w:name w:val="标题 3 字符"/>
-    <w:basedOn w:val="a0"/>
-    <w:link w:val="3"/>
+  <w:style w:type="character" w:customStyle="1" w:styleId="Heading3Char">
+    <w:name w:val="Heading 3 Char"/>
+    <w:basedOn w:val="DefaultParagraphFont"/>
+    <w:link w:val="Heading3"/>
     <w:uiPriority w:val="9"/>
     <w:rsid w:val="00114F37"/>
     <w:rPr>
@@ -6584,9 +6304,9 @@
       <w14:ligatures w14:val="none"/>
     </w:rPr>
   </w:style>
-  <w:style w:type="paragraph" w:styleId="a4">
+  <w:style w:type="paragraph" w:styleId="ListParagraph">
     <w:name w:val="List Paragraph"/>
-    <w:basedOn w:val="a"/>
+    <w:basedOn w:val="Normal"/>
     <w:uiPriority w:val="34"/>
     <w:qFormat/>
     <w:rsid w:val="00C34616"/>
@@ -6595,10 +6315,10 @@
       <w:contextualSpacing/>
     </w:pPr>
   </w:style>
-  <w:style w:type="paragraph" w:styleId="a5">
+  <w:style w:type="paragraph" w:styleId="Header">
     <w:name w:val="header"/>
-    <w:basedOn w:val="a"/>
-    <w:link w:val="a6"/>
+    <w:basedOn w:val="Normal"/>
+    <w:link w:val="HeaderChar"/>
     <w:uiPriority w:val="99"/>
     <w:unhideWhenUsed/>
     <w:rsid w:val="00116736"/>
@@ -6610,10 +6330,10 @@
       <w:spacing w:before="0" w:after="0" w:line="240" w:lineRule="auto"/>
     </w:pPr>
   </w:style>
-  <w:style w:type="character" w:customStyle="1" w:styleId="a6">
-    <w:name w:val="页眉 字符"/>
-    <w:basedOn w:val="a0"/>
-    <w:link w:val="a5"/>
+  <w:style w:type="character" w:customStyle="1" w:styleId="HeaderChar">
+    <w:name w:val="Header Char"/>
+    <w:basedOn w:val="DefaultParagraphFont"/>
+    <w:link w:val="Header"/>
     <w:uiPriority w:val="99"/>
     <w:rsid w:val="00116736"/>
     <w:rPr>
@@ -6625,10 +6345,10 @@
       <w14:ligatures w14:val="none"/>
     </w:rPr>
   </w:style>
-  <w:style w:type="paragraph" w:styleId="a7">
+  <w:style w:type="paragraph" w:styleId="Footer">
     <w:name w:val="footer"/>
-    <w:basedOn w:val="a"/>
-    <w:link w:val="a8"/>
+    <w:basedOn w:val="Normal"/>
+    <w:link w:val="FooterChar"/>
     <w:uiPriority w:val="99"/>
     <w:unhideWhenUsed/>
     <w:rsid w:val="00116736"/>
@@ -6640,10 +6360,10 @@
       <w:spacing w:before="0" w:after="0" w:line="240" w:lineRule="auto"/>
     </w:pPr>
   </w:style>
-  <w:style w:type="character" w:customStyle="1" w:styleId="a8">
-    <w:name w:val="页脚 字符"/>
-    <w:basedOn w:val="a0"/>
-    <w:link w:val="a7"/>
+  <w:style w:type="character" w:customStyle="1" w:styleId="FooterChar">
+    <w:name w:val="Footer Char"/>
+    <w:basedOn w:val="DefaultParagraphFont"/>
+    <w:link w:val="Footer"/>
     <w:uiPriority w:val="99"/>
     <w:rsid w:val="00116736"/>
     <w:rPr>
@@ -6655,10 +6375,10 @@
       <w14:ligatures w14:val="none"/>
     </w:rPr>
   </w:style>
-  <w:style w:type="paragraph" w:styleId="TOC">
+  <w:style w:type="paragraph" w:styleId="TOCHeading">
     <w:name w:val="TOC Heading"/>
-    <w:basedOn w:val="1"/>
-    <w:next w:val="a"/>
+    <w:basedOn w:val="Heading1"/>
+    <w:next w:val="Normal"/>
     <w:uiPriority w:val="39"/>
     <w:unhideWhenUsed/>
     <w:qFormat/>
@@ -6674,8 +6394,8 @@
   </w:style>
   <w:style w:type="paragraph" w:styleId="TOC1">
     <w:name w:val="toc 1"/>
-    <w:basedOn w:val="a"/>
-    <w:next w:val="a"/>
+    <w:basedOn w:val="Normal"/>
+    <w:next w:val="Normal"/>
     <w:autoRedefine/>
     <w:uiPriority w:val="39"/>
     <w:unhideWhenUsed/>
@@ -6686,8 +6406,8 @@
   </w:style>
   <w:style w:type="paragraph" w:styleId="TOC2">
     <w:name w:val="toc 2"/>
-    <w:basedOn w:val="a"/>
-    <w:next w:val="a"/>
+    <w:basedOn w:val="Normal"/>
+    <w:next w:val="Normal"/>
     <w:autoRedefine/>
     <w:uiPriority w:val="39"/>
     <w:unhideWhenUsed/>
@@ -6699,8 +6419,8 @@
   </w:style>
   <w:style w:type="paragraph" w:styleId="TOC3">
     <w:name w:val="toc 3"/>
-    <w:basedOn w:val="a"/>
-    <w:next w:val="a"/>
+    <w:basedOn w:val="Normal"/>
+    <w:next w:val="Normal"/>
     <w:autoRedefine/>
     <w:uiPriority w:val="39"/>
     <w:unhideWhenUsed/>
@@ -6710,9 +6430,9 @@
       <w:ind w:left="480"/>
     </w:pPr>
   </w:style>
-  <w:style w:type="character" w:styleId="a9">
+  <w:style w:type="character" w:styleId="Hyperlink">
     <w:name w:val="Hyperlink"/>
-    <w:basedOn w:val="a0"/>
+    <w:basedOn w:val="DefaultParagraphFont"/>
     <w:uiPriority w:val="99"/>
     <w:unhideWhenUsed/>
     <w:rsid w:val="00116736"/>
@@ -6721,9 +6441,9 @@
       <w:u w:val="single"/>
     </w:rPr>
   </w:style>
-  <w:style w:type="character" w:styleId="aa">
+  <w:style w:type="character" w:styleId="CommentReference">
     <w:name w:val="annotation reference"/>
-    <w:basedOn w:val="a0"/>
+    <w:basedOn w:val="DefaultParagraphFont"/>
     <w:uiPriority w:val="99"/>
     <w:semiHidden/>
     <w:unhideWhenUsed/>
@@ -6733,10 +6453,10 @@
       <w:szCs w:val="16"/>
     </w:rPr>
   </w:style>
-  <w:style w:type="paragraph" w:styleId="ab">
+  <w:style w:type="paragraph" w:styleId="CommentText">
     <w:name w:val="annotation text"/>
-    <w:basedOn w:val="a"/>
-    <w:link w:val="ac"/>
+    <w:basedOn w:val="Normal"/>
+    <w:link w:val="CommentTextChar"/>
     <w:uiPriority w:val="99"/>
     <w:semiHidden/>
     <w:unhideWhenUsed/>
@@ -6749,10 +6469,10 @@
       <w:szCs w:val="20"/>
     </w:rPr>
   </w:style>
-  <w:style w:type="character" w:customStyle="1" w:styleId="ac">
-    <w:name w:val="批注文字 字符"/>
-    <w:basedOn w:val="a0"/>
-    <w:link w:val="ab"/>
+  <w:style w:type="character" w:customStyle="1" w:styleId="CommentTextChar">
+    <w:name w:val="Comment Text Char"/>
+    <w:basedOn w:val="DefaultParagraphFont"/>
+    <w:link w:val="CommentText"/>
     <w:uiPriority w:val="99"/>
     <w:semiHidden/>
     <w:rsid w:val="005F7208"/>
@@ -6765,11 +6485,11 @@
       <w14:ligatures w14:val="none"/>
     </w:rPr>
   </w:style>
-  <w:style w:type="paragraph" w:styleId="ad">
+  <w:style w:type="paragraph" w:styleId="CommentSubject">
     <w:name w:val="annotation subject"/>
-    <w:basedOn w:val="ab"/>
-    <w:next w:val="ab"/>
-    <w:link w:val="ae"/>
+    <w:basedOn w:val="CommentText"/>
+    <w:next w:val="CommentText"/>
+    <w:link w:val="CommentSubjectChar"/>
     <w:uiPriority w:val="99"/>
     <w:semiHidden/>
     <w:unhideWhenUsed/>
@@ -6779,10 +6499,10 @@
       <w:bCs/>
     </w:rPr>
   </w:style>
-  <w:style w:type="character" w:customStyle="1" w:styleId="ae">
-    <w:name w:val="批注主题 字符"/>
-    <w:basedOn w:val="ac"/>
-    <w:link w:val="ad"/>
+  <w:style w:type="character" w:customStyle="1" w:styleId="CommentSubjectChar">
+    <w:name w:val="Comment Subject Char"/>
+    <w:basedOn w:val="CommentTextChar"/>
+    <w:link w:val="CommentSubject"/>
     <w:uiPriority w:val="99"/>
     <w:semiHidden/>
     <w:rsid w:val="005F7208"/>

--- a/ISI_Project Work Plan.docx
+++ b/ISI_Project Work Plan.docx
@@ -66,7 +66,7 @@
     </w:p>
     <w:p>
       <w:pPr>
-        <w:pStyle w:val="NoSpacing"/>
+        <w:pStyle w:val="a3"/>
         <w:jc w:val="center"/>
         <w:rPr>
           <w:b/>
@@ -112,7 +112,7 @@
     </w:p>
     <w:p>
       <w:pPr>
-        <w:pStyle w:val="NoSpacing"/>
+        <w:pStyle w:val="a3"/>
         <w:jc w:val="center"/>
         <w:rPr>
           <w:b/>
@@ -122,7 +122,7 @@
     </w:p>
     <w:p>
       <w:pPr>
-        <w:pStyle w:val="NoSpacing"/>
+        <w:pStyle w:val="a3"/>
         <w:jc w:val="center"/>
         <w:rPr>
           <w:b/>
@@ -132,7 +132,7 @@
     </w:p>
     <w:p>
       <w:pPr>
-        <w:pStyle w:val="NoSpacing"/>
+        <w:pStyle w:val="a3"/>
         <w:jc w:val="center"/>
         <w:rPr>
           <w:sz w:val="28"/>
@@ -235,7 +235,7 @@
     </w:p>
     <w:p>
       <w:pPr>
-        <w:pStyle w:val="NoSpacing"/>
+        <w:pStyle w:val="a3"/>
         <w:jc w:val="center"/>
         <w:rPr>
           <w:sz w:val="28"/>
@@ -244,7 +244,7 @@
     </w:p>
     <w:p>
       <w:pPr>
-        <w:pStyle w:val="NoSpacing"/>
+        <w:pStyle w:val="a3"/>
         <w:jc w:val="center"/>
         <w:rPr>
           <w:sz w:val="28"/>
@@ -253,7 +253,7 @@
     </w:p>
     <w:p>
       <w:pPr>
-        <w:pStyle w:val="NoSpacing"/>
+        <w:pStyle w:val="a3"/>
         <w:jc w:val="center"/>
         <w:rPr>
           <w:b/>
@@ -288,7 +288,7 @@
           </w:tcPr>
           <w:p>
             <w:pPr>
-              <w:pStyle w:val="NoSpacing"/>
+              <w:pStyle w:val="a3"/>
               <w:jc w:val="center"/>
               <w:rPr>
                 <w:sz w:val="28"/>
@@ -323,7 +323,7 @@
           </w:tcPr>
           <w:p>
             <w:pPr>
-              <w:pStyle w:val="NoSpacing"/>
+              <w:pStyle w:val="a3"/>
               <w:rPr>
                 <w:lang w:val="en-GB"/>
               </w:rPr>
@@ -331,7 +331,7 @@
           </w:p>
           <w:p>
             <w:pPr>
-              <w:pStyle w:val="NoSpacing"/>
+              <w:pStyle w:val="a3"/>
               <w:rPr>
                 <w:lang w:val="en-GB"/>
               </w:rPr>
@@ -339,7 +339,7 @@
           </w:p>
           <w:p>
             <w:pPr>
-              <w:pStyle w:val="NoSpacing"/>
+              <w:pStyle w:val="a3"/>
               <w:rPr>
                 <w:lang w:val="en-GB"/>
               </w:rPr>
@@ -347,7 +347,7 @@
           </w:p>
           <w:p>
             <w:pPr>
-              <w:pStyle w:val="NoSpacing"/>
+              <w:pStyle w:val="a3"/>
               <w:rPr>
                 <w:lang w:val="en-GB"/>
               </w:rPr>
@@ -355,7 +355,7 @@
           </w:p>
           <w:p>
             <w:pPr>
-              <w:pStyle w:val="NoSpacing"/>
+              <w:pStyle w:val="a3"/>
               <w:rPr>
                 <w:lang w:val="en-GB"/>
               </w:rPr>
@@ -363,7 +363,7 @@
           </w:p>
           <w:p>
             <w:pPr>
-              <w:pStyle w:val="NoSpacing"/>
+              <w:pStyle w:val="a3"/>
               <w:rPr>
                 <w:lang w:val="en-GB"/>
               </w:rPr>
@@ -383,7 +383,7 @@
           </w:tcPr>
           <w:p>
             <w:pPr>
-              <w:pStyle w:val="NoSpacing"/>
+              <w:pStyle w:val="a3"/>
               <w:rPr>
                 <w:lang w:val="en-GB" w:eastAsia="zh-TW"/>
               </w:rPr>
@@ -402,7 +402,7 @@
           </w:tcPr>
           <w:p>
             <w:pPr>
-              <w:pStyle w:val="NoSpacing"/>
+              <w:pStyle w:val="a3"/>
             </w:pPr>
             <w:r>
               <w:rPr>
@@ -432,7 +432,7 @@
           </w:tcPr>
           <w:p>
             <w:pPr>
-              <w:pStyle w:val="NoSpacing"/>
+              <w:pStyle w:val="a3"/>
               <w:rPr>
                 <w:lang w:eastAsia="zh-TW"/>
               </w:rPr>
@@ -458,7 +458,7 @@
           </w:tcPr>
           <w:p>
             <w:pPr>
-              <w:pStyle w:val="NoSpacing"/>
+              <w:pStyle w:val="a3"/>
             </w:pPr>
             <w:r>
               <w:t>Student ID:</w:t>
@@ -473,7 +473,7 @@
           </w:tcPr>
           <w:p>
             <w:pPr>
-              <w:pStyle w:val="NoSpacing"/>
+              <w:pStyle w:val="a3"/>
               <w:rPr>
                 <w:lang w:eastAsia="zh-TW"/>
               </w:rPr>
@@ -487,7 +487,7 @@
           </w:p>
           <w:p>
             <w:pPr>
-              <w:pStyle w:val="NoSpacing"/>
+              <w:pStyle w:val="a3"/>
               <w:rPr>
                 <w:rFonts w:eastAsiaTheme="minorEastAsia"/>
                 <w:lang w:eastAsia="zh-CN"/>
@@ -503,7 +503,7 @@
           </w:p>
           <w:p>
             <w:pPr>
-              <w:pStyle w:val="NoSpacing"/>
+              <w:pStyle w:val="a3"/>
               <w:rPr>
                 <w:rFonts w:eastAsiaTheme="minorEastAsia"/>
                 <w:lang w:eastAsia="zh-CN"/>
@@ -526,7 +526,7 @@
           </w:p>
           <w:p>
             <w:pPr>
-              <w:pStyle w:val="NoSpacing"/>
+              <w:pStyle w:val="a3"/>
               <w:rPr>
                 <w:rFonts w:eastAsiaTheme="minorEastAsia"/>
                 <w:lang w:eastAsia="zh-CN"/>
@@ -547,7 +547,7 @@
           </w:tcPr>
           <w:p>
             <w:pPr>
-              <w:pStyle w:val="NoSpacing"/>
+              <w:pStyle w:val="a3"/>
             </w:pPr>
           </w:p>
         </w:tc>
@@ -559,7 +559,7 @@
           </w:tcPr>
           <w:p>
             <w:pPr>
-              <w:pStyle w:val="NoSpacing"/>
+              <w:pStyle w:val="a3"/>
               <w:rPr>
                 <w:lang w:eastAsia="zh-TW"/>
               </w:rPr>
@@ -579,7 +579,7 @@
           </w:tcPr>
           <w:p>
             <w:pPr>
-              <w:pStyle w:val="NoSpacing"/>
+              <w:pStyle w:val="a3"/>
             </w:pPr>
             <w:r>
               <w:t>Student Name:</w:t>
@@ -593,7 +593,7 @@
           </w:tcPr>
           <w:p>
             <w:pPr>
-              <w:pStyle w:val="NoSpacing"/>
+              <w:pStyle w:val="a3"/>
               <w:rPr>
                 <w:lang w:val="en-GB"/>
               </w:rPr>
@@ -602,13 +602,7 @@
               <w:rPr>
                 <w:lang w:val="en-GB"/>
               </w:rPr>
-              <w:t>Grant</w:t>
-            </w:r>
-            <w:r>
-              <w:rPr>
-                <w:lang w:val="en-GB"/>
-              </w:rPr>
-              <w:t xml:space="preserve"> ,</w:t>
+              <w:t>Grant ,</w:t>
             </w:r>
             <w:r>
               <w:rPr>
@@ -631,7 +625,7 @@
           </w:p>
           <w:p>
             <w:pPr>
-              <w:pStyle w:val="NoSpacing"/>
+              <w:pStyle w:val="a3"/>
               <w:rPr>
                 <w:rFonts w:eastAsiaTheme="minorEastAsia"/>
                 <w:lang w:val="en-GB" w:eastAsia="zh-CN"/>
@@ -642,21 +636,12 @@
                 <w:rFonts w:eastAsiaTheme="minorEastAsia"/>
                 <w:lang w:val="en-GB" w:eastAsia="zh-CN"/>
               </w:rPr>
-              <w:t xml:space="preserve">Polo, Liu </w:t>
-            </w:r>
-            <w:proofErr w:type="spellStart"/>
-            <w:r>
-              <w:rPr>
-                <w:rFonts w:eastAsiaTheme="minorEastAsia"/>
-                <w:lang w:val="en-GB" w:eastAsia="zh-CN"/>
-              </w:rPr>
-              <w:t>Runrong</w:t>
-            </w:r>
-            <w:proofErr w:type="spellEnd"/>
+              <w:t>Polo, Liu Runrong</w:t>
+            </w:r>
           </w:p>
           <w:p>
             <w:pPr>
-              <w:pStyle w:val="NoSpacing"/>
+              <w:pStyle w:val="a3"/>
               <w:rPr>
                 <w:rFonts w:eastAsiaTheme="minorEastAsia"/>
                 <w:lang w:val="en-GB" w:eastAsia="zh-CN"/>
@@ -667,59 +652,43 @@
                 <w:rFonts w:eastAsiaTheme="minorEastAsia"/>
                 <w:lang w:val="en-GB" w:eastAsia="zh-CN"/>
               </w:rPr>
-              <w:t>Veronica</w:t>
+              <w:t>Veronica,</w:t>
+            </w:r>
+            <w:r>
+              <w:rPr>
+                <w:rFonts w:eastAsiaTheme="minorEastAsia" w:hint="eastAsia"/>
+                <w:lang w:val="en-GB" w:eastAsia="zh-CN"/>
+              </w:rPr>
+              <w:t xml:space="preserve"> </w:t>
+            </w:r>
+            <w:r>
+              <w:rPr>
+                <w:rFonts w:eastAsiaTheme="minorEastAsia" w:hint="eastAsia"/>
+                <w:lang w:val="en-GB" w:eastAsia="zh-CN"/>
+              </w:rPr>
+              <w:t>C</w:t>
             </w:r>
             <w:r>
               <w:rPr>
                 <w:rFonts w:eastAsiaTheme="minorEastAsia"/>
                 <w:lang w:val="en-GB" w:eastAsia="zh-CN"/>
               </w:rPr>
-              <w:t>,</w:t>
-            </w:r>
-            <w:r>
-              <w:rPr>
-                <w:rFonts w:eastAsiaTheme="minorEastAsia" w:hint="eastAsia"/>
-                <w:lang w:val="en-GB" w:eastAsia="zh-CN"/>
-              </w:rPr>
-              <w:t xml:space="preserve"> </w:t>
-            </w:r>
-            <w:r>
-              <w:rPr>
-                <w:rFonts w:eastAsiaTheme="minorEastAsia" w:hint="eastAsia"/>
-                <w:lang w:val="en-GB" w:eastAsia="zh-CN"/>
-              </w:rPr>
-              <w:t>C</w:t>
+              <w:t>hen Ling</w:t>
             </w:r>
             <w:r>
               <w:rPr>
                 <w:rFonts w:eastAsiaTheme="minorEastAsia"/>
                 <w:lang w:val="en-GB" w:eastAsia="zh-CN"/>
               </w:rPr>
-              <w:t xml:space="preserve">hen </w:t>
-            </w:r>
-            <w:proofErr w:type="spellStart"/>
+              <w:t>x</w:t>
+            </w:r>
             <w:r>
               <w:rPr>
                 <w:rFonts w:eastAsiaTheme="minorEastAsia"/>
                 <w:lang w:val="en-GB" w:eastAsia="zh-CN"/>
               </w:rPr>
-              <w:t>Ling</w:t>
-            </w:r>
-            <w:r>
-              <w:rPr>
-                <w:rFonts w:eastAsiaTheme="minorEastAsia"/>
-                <w:lang w:val="en-GB" w:eastAsia="zh-CN"/>
-              </w:rPr>
-              <w:t>x</w:t>
-            </w:r>
-            <w:r>
-              <w:rPr>
-                <w:rFonts w:eastAsiaTheme="minorEastAsia"/>
-                <w:lang w:val="en-GB" w:eastAsia="zh-CN"/>
-              </w:rPr>
               <w:t>iao</w:t>
             </w:r>
-            <w:proofErr w:type="spellEnd"/>
           </w:p>
         </w:tc>
       </w:tr>
@@ -735,7 +704,7 @@
           </w:tcPr>
           <w:p>
             <w:pPr>
-              <w:pStyle w:val="NoSpacing"/>
+              <w:pStyle w:val="a3"/>
               <w:rPr>
                 <w:lang w:val="en-GB"/>
               </w:rPr>
@@ -750,7 +719,7 @@
           </w:tcPr>
           <w:p>
             <w:pPr>
-              <w:pStyle w:val="NoSpacing"/>
+              <w:pStyle w:val="a3"/>
               <w:rPr>
                 <w:lang w:eastAsia="zh-TW"/>
               </w:rPr>
@@ -770,7 +739,7 @@
           </w:tcPr>
           <w:p>
             <w:pPr>
-              <w:pStyle w:val="NoSpacing"/>
+              <w:pStyle w:val="a3"/>
               <w:rPr>
                 <w:lang w:val="en-GB"/>
               </w:rPr>
@@ -785,7 +754,7 @@
           </w:tcPr>
           <w:p>
             <w:pPr>
-              <w:pStyle w:val="NoSpacing"/>
+              <w:pStyle w:val="a3"/>
               <w:rPr>
                 <w:lang w:eastAsia="zh-TW"/>
               </w:rPr>
@@ -805,7 +774,7 @@
           </w:tcPr>
           <w:p>
             <w:pPr>
-              <w:pStyle w:val="NoSpacing"/>
+              <w:pStyle w:val="a3"/>
               <w:rPr>
                 <w:lang w:val="en-GB"/>
               </w:rPr>
@@ -820,7 +789,7 @@
           </w:tcPr>
           <w:p>
             <w:pPr>
-              <w:pStyle w:val="NoSpacing"/>
+              <w:pStyle w:val="a3"/>
               <w:rPr>
                 <w:lang w:eastAsia="zh-TW"/>
               </w:rPr>
@@ -840,7 +809,7 @@
           </w:tcPr>
           <w:p>
             <w:pPr>
-              <w:pStyle w:val="NoSpacing"/>
+              <w:pStyle w:val="a3"/>
             </w:pPr>
             <w:r>
               <w:t>Submission Date:</w:t>
@@ -854,7 +823,7 @@
           </w:tcPr>
           <w:p>
             <w:pPr>
-              <w:pStyle w:val="NoSpacing"/>
+              <w:pStyle w:val="a3"/>
               <w:rPr>
                 <w:lang w:eastAsia="zh-TW"/>
               </w:rPr>
@@ -907,7 +876,7 @@
       <w:sdtContent>
         <w:p>
           <w:pPr>
-            <w:pStyle w:val="TOCHeading"/>
+            <w:pStyle w:val="TOC"/>
             <w:rPr>
               <w:color w:val="auto"/>
             </w:rPr>
@@ -946,7 +915,7 @@
           <w:hyperlink w:anchor="_Toc124727448" w:history="1">
             <w:r>
               <w:rPr>
-                <w:rStyle w:val="Hyperlink"/>
+                <w:rStyle w:val="a9"/>
                 <w:noProof/>
               </w:rPr>
               <w:t>1.</w:t>
@@ -963,7 +932,7 @@
             </w:r>
             <w:r>
               <w:rPr>
-                <w:rStyle w:val="Hyperlink"/>
+                <w:rStyle w:val="a9"/>
                 <w:noProof/>
               </w:rPr>
               <w:t>Introduction</w:t>
@@ -1036,7 +1005,7 @@
           <w:hyperlink w:anchor="_Toc124727449" w:history="1">
             <w:r>
               <w:rPr>
-                <w:rStyle w:val="Hyperlink"/>
+                <w:rStyle w:val="a9"/>
                 <w:noProof/>
               </w:rPr>
               <w:t>2.</w:t>
@@ -1053,7 +1022,7 @@
             </w:r>
             <w:r>
               <w:rPr>
-                <w:rStyle w:val="Hyperlink"/>
+                <w:rStyle w:val="a9"/>
                 <w:noProof/>
                 <w:shd w:val="clear" w:color="auto" w:fill="FFFFFF"/>
               </w:rPr>
@@ -1127,7 +1096,7 @@
           <w:hyperlink w:anchor="_Toc124727450" w:history="1">
             <w:r>
               <w:rPr>
-                <w:rStyle w:val="Hyperlink"/>
+                <w:rStyle w:val="a9"/>
                 <w:noProof/>
               </w:rPr>
               <w:t>1)</w:t>
@@ -1144,7 +1113,7 @@
             </w:r>
             <w:r>
               <w:rPr>
-                <w:rStyle w:val="Hyperlink"/>
+                <w:rStyle w:val="a9"/>
                 <w:noProof/>
               </w:rPr>
               <w:t>Product Scope (Functional Requirements)</w:t>
@@ -1216,7 +1185,7 @@
           <w:hyperlink w:anchor="_Toc124727451" w:history="1">
             <w:r>
               <w:rPr>
-                <w:rStyle w:val="Hyperlink"/>
+                <w:rStyle w:val="a9"/>
                 <w:noProof/>
               </w:rPr>
               <w:t>Basic</w:t>
@@ -1288,7 +1257,7 @@
           <w:hyperlink w:anchor="_Toc124727452" w:history="1">
             <w:r>
               <w:rPr>
-                <w:rStyle w:val="Hyperlink"/>
+                <w:rStyle w:val="a9"/>
                 <w:noProof/>
               </w:rPr>
               <w:t>Advanced</w:t>
@@ -1361,7 +1330,7 @@
           <w:hyperlink w:anchor="_Toc124727453" w:history="1">
             <w:r>
               <w:rPr>
-                <w:rStyle w:val="Hyperlink"/>
+                <w:rStyle w:val="a9"/>
                 <w:noProof/>
               </w:rPr>
               <w:t>2)</w:t>
@@ -1378,7 +1347,7 @@
             </w:r>
             <w:r>
               <w:rPr>
-                <w:rStyle w:val="Hyperlink"/>
+                <w:rStyle w:val="a9"/>
                 <w:noProof/>
               </w:rPr>
               <w:t>Process Scope</w:t>
@@ -1451,7 +1420,7 @@
           <w:hyperlink w:anchor="_Toc124727454" w:history="1">
             <w:r>
               <w:rPr>
-                <w:rStyle w:val="Hyperlink"/>
+                <w:rStyle w:val="a9"/>
                 <w:noProof/>
               </w:rPr>
               <w:t>3.</w:t>
@@ -1468,7 +1437,7 @@
             </w:r>
             <w:r>
               <w:rPr>
-                <w:rStyle w:val="Hyperlink"/>
+                <w:rStyle w:val="a9"/>
                 <w:noProof/>
               </w:rPr>
               <w:t>Project Plan</w:t>
@@ -1540,7 +1509,7 @@
           <w:hyperlink w:anchor="_Toc124727455" w:history="1">
             <w:r>
               <w:rPr>
-                <w:rStyle w:val="Hyperlink"/>
+                <w:rStyle w:val="a9"/>
                 <w:noProof/>
               </w:rPr>
               <w:t>WBS</w:t>
@@ -1612,7 +1581,7 @@
           <w:hyperlink w:anchor="_Toc124727456" w:history="1">
             <w:r>
               <w:rPr>
-                <w:rStyle w:val="Hyperlink"/>
+                <w:rStyle w:val="a9"/>
                 <w:noProof/>
               </w:rPr>
               <w:t>Level 1</w:t>
@@ -1684,7 +1653,7 @@
           <w:hyperlink w:anchor="_Toc124727457" w:history="1">
             <w:r>
               <w:rPr>
-                <w:rStyle w:val="Hyperlink"/>
+                <w:rStyle w:val="a9"/>
                 <w:noProof/>
               </w:rPr>
               <w:t>Level 2</w:t>
@@ -1758,7 +1727,7 @@
     </w:p>
     <w:p>
       <w:pPr>
-        <w:pStyle w:val="Heading1"/>
+        <w:pStyle w:val="1"/>
         <w:numPr>
           <w:ilvl w:val="0"/>
           <w:numId w:val="1"/>
@@ -1797,21 +1766,42 @@
           <w:color w:val="24292F"/>
           <w:shd w:val="clear" w:color="auto" w:fill="FFFFFF"/>
         </w:rPr>
-        <w:t>E-commerce (electronic commerce) is the buying and selling of goods and services, or the transmitting of funds or data, over an electronic network, primarily the internet.</w:t>
-      </w:r>
-    </w:p>
-    <w:p>
-      <w:pPr>
-        <w:spacing w:line="240" w:lineRule="auto"/>
+        <w:t xml:space="preserve">Nowadays technology plays a crucial role in our daily lives. Thanks to the benefits of technology, a new form of business </w:t>
+      </w:r>
+      <w:r>
         <w:rPr>
           <w:color w:val="24292F"/>
           <w:shd w:val="clear" w:color="auto" w:fill="FFFFFF"/>
         </w:rPr>
-      </w:pPr>
-    </w:p>
-    <w:p>
-      <w:pPr>
-        <w:pStyle w:val="Heading1"/>
+        <w:t>has</w:t>
+      </w:r>
+      <w:r>
+        <w:rPr>
+          <w:color w:val="24292F"/>
+          <w:shd w:val="clear" w:color="auto" w:fill="FFFFFF"/>
+        </w:rPr>
+        <w:t xml:space="preserve"> appeared which is known as E-commerce (electronic commerce). E-commerce is the buying and selling of goods and services, or the transmitting of funds or data, over an electronic network, primarily the internet. This project aims at creating an application providing an e-commerce service on mobile phones. In detail, customers will enjoy a shopping experience online and vendors display their products in a manner that is easy for potential customers to select and make </w:t>
+      </w:r>
+      <w:r>
+        <w:rPr>
+          <w:color w:val="24292F"/>
+          <w:shd w:val="clear" w:color="auto" w:fill="FFFFFF"/>
+        </w:rPr>
+        <w:t>purchases.</w:t>
+      </w:r>
+    </w:p>
+    <w:p>
+      <w:pPr>
+        <w:spacing w:line="240" w:lineRule="auto"/>
+        <w:rPr>
+          <w:color w:val="24292F"/>
+          <w:shd w:val="clear" w:color="auto" w:fill="FFFFFF"/>
+        </w:rPr>
+      </w:pPr>
+    </w:p>
+    <w:p>
+      <w:pPr>
+        <w:pStyle w:val="1"/>
         <w:numPr>
           <w:ilvl w:val="0"/>
           <w:numId w:val="1"/>
@@ -1845,7 +1835,7 @@
     </w:p>
     <w:p>
       <w:pPr>
-        <w:pStyle w:val="Heading2"/>
+        <w:pStyle w:val="2"/>
         <w:numPr>
           <w:ilvl w:val="0"/>
           <w:numId w:val="7"/>
@@ -1890,7 +1880,7 @@
     </w:p>
     <w:p>
       <w:pPr>
-        <w:pStyle w:val="Heading3"/>
+        <w:pStyle w:val="3"/>
         <w:spacing w:line="240" w:lineRule="auto"/>
         <w:rPr>
           <w:rFonts w:ascii="Times New Roman" w:hAnsi="Times New Roman" w:cs="Times New Roman"/>
@@ -1975,6 +1965,7 @@
         <w:spacing w:line="240" w:lineRule="auto"/>
       </w:pPr>
       <w:r>
+        <w:lastRenderedPageBreak/>
         <w:t>(B2) A customer may log in and log out, and the interface shows the name of the current user. The product list and product detail page are accessible to customers without login. On the other hand, the shopping cart and purchase tracking are only accessible after login.</w:t>
       </w:r>
     </w:p>
@@ -1983,11 +1974,7 @@
         <w:spacing w:line="240" w:lineRule="auto"/>
       </w:pPr>
       <w:r>
-        <w:t xml:space="preserve">(C1) The customer adds a product to his/her shopping cart by clicking a button in the product detail page. The quantity to buy is assumed to be 1. The items in shopping cart </w:t>
-      </w:r>
-      <w:r>
-        <w:lastRenderedPageBreak/>
-        <w:t>are persisted across user sessions. Next time the customer logs in, they can still see the items in the shopping cart.</w:t>
+        <w:t>(C1) The customer adds a product to his/her shopping cart by clicking a button in the product detail page. The quantity to buy is assumed to be 1. The items in shopping cart are persisted across user sessions. Next time the customer logs in, they can still see the items in the shopping cart.</w:t>
       </w:r>
     </w:p>
     <w:p>
@@ -2099,6 +2086,7 @@
         <w:rPr>
           <w:lang w:val="en-US"/>
         </w:rPr>
+        <w:lastRenderedPageBreak/>
         <w:t>(F1) The purchase order list page lists purchase orders received by the application. It shows the P.O. numbers, purchase dates, customer names, total order amounts and purchase order status. The purchase orders are sorted in descending order of purchase date (i.e., newest first). The vendor can click an entry to open a purchase order processing page.</w:t>
       </w:r>
     </w:p>
@@ -2113,7 +2101,6 @@
         <w:rPr>
           <w:lang w:val="en-US"/>
         </w:rPr>
-        <w:lastRenderedPageBreak/>
         <w:t>(F2) The vendor can filter the purchase order list in three ways. They can show only the ‘pending orders’ (with status ‘pending’). They can show only the ‘orders on hold’ (with status ‘hold’). Finally, the vendor can select to show ‘past orders’ (with status ‘shipped’ or ‘cancelled’).</w:t>
       </w:r>
     </w:p>
@@ -2152,7 +2139,7 @@
     </w:p>
     <w:p>
       <w:pPr>
-        <w:pStyle w:val="Heading3"/>
+        <w:pStyle w:val="3"/>
         <w:spacing w:line="240" w:lineRule="auto"/>
         <w:rPr>
           <w:rFonts w:ascii="Times New Roman" w:hAnsi="Times New Roman" w:cs="Times New Roman"/>
@@ -2183,7 +2170,7 @@
     </w:p>
     <w:p>
       <w:pPr>
-        <w:pStyle w:val="Heading2"/>
+        <w:pStyle w:val="2"/>
         <w:numPr>
           <w:ilvl w:val="0"/>
           <w:numId w:val="7"/>
@@ -2210,93 +2197,81 @@
     </w:p>
     <w:p>
       <w:pPr>
-        <w:pStyle w:val="ListParagraph"/>
+        <w:pStyle w:val="a4"/>
         <w:numPr>
           <w:ilvl w:val="0"/>
           <w:numId w:val="9"/>
         </w:numPr>
         <w:spacing w:line="240" w:lineRule="auto"/>
       </w:pPr>
-      <w:proofErr w:type="spellStart"/>
       <w:r>
         <w:t>Ahgakh</w:t>
       </w:r>
-      <w:proofErr w:type="spellEnd"/>
-    </w:p>
-    <w:p>
-      <w:pPr>
-        <w:pStyle w:val="ListParagraph"/>
+    </w:p>
+    <w:p>
+      <w:pPr>
+        <w:pStyle w:val="a4"/>
         <w:numPr>
           <w:ilvl w:val="0"/>
           <w:numId w:val="9"/>
         </w:numPr>
         <w:spacing w:line="240" w:lineRule="auto"/>
       </w:pPr>
-      <w:proofErr w:type="spellStart"/>
       <w:r>
         <w:t>Asdkgha</w:t>
       </w:r>
-      <w:proofErr w:type="spellEnd"/>
-    </w:p>
-    <w:p>
-      <w:pPr>
-        <w:pStyle w:val="ListParagraph"/>
+    </w:p>
+    <w:p>
+      <w:pPr>
+        <w:pStyle w:val="a4"/>
         <w:numPr>
           <w:ilvl w:val="0"/>
           <w:numId w:val="9"/>
         </w:numPr>
         <w:spacing w:line="240" w:lineRule="auto"/>
       </w:pPr>
-      <w:proofErr w:type="spellStart"/>
       <w:r>
         <w:t>Kagja</w:t>
       </w:r>
-      <w:proofErr w:type="spellEnd"/>
-    </w:p>
-    <w:p>
-      <w:pPr>
-        <w:pStyle w:val="ListParagraph"/>
+    </w:p>
+    <w:p>
+      <w:pPr>
+        <w:pStyle w:val="a4"/>
         <w:numPr>
           <w:ilvl w:val="0"/>
           <w:numId w:val="9"/>
         </w:numPr>
         <w:spacing w:line="240" w:lineRule="auto"/>
       </w:pPr>
-      <w:proofErr w:type="spellStart"/>
       <w:r>
         <w:t>Mkakfgja</w:t>
       </w:r>
-      <w:proofErr w:type="spellEnd"/>
-    </w:p>
-    <w:p>
-      <w:pPr>
-        <w:pStyle w:val="ListParagraph"/>
+    </w:p>
+    <w:p>
+      <w:pPr>
+        <w:pStyle w:val="a4"/>
         <w:numPr>
           <w:ilvl w:val="0"/>
           <w:numId w:val="9"/>
         </w:numPr>
         <w:spacing w:line="240" w:lineRule="auto"/>
       </w:pPr>
-      <w:proofErr w:type="spellStart"/>
       <w:r>
         <w:t>Kadfgha</w:t>
       </w:r>
-      <w:proofErr w:type="spellEnd"/>
-    </w:p>
-    <w:p>
-      <w:pPr>
-        <w:pStyle w:val="ListParagraph"/>
+    </w:p>
+    <w:p>
+      <w:pPr>
+        <w:pStyle w:val="a4"/>
         <w:numPr>
           <w:ilvl w:val="0"/>
           <w:numId w:val="9"/>
         </w:numPr>
         <w:spacing w:line="240" w:lineRule="auto"/>
       </w:pPr>
-      <w:proofErr w:type="spellStart"/>
       <w:r>
         <w:t>Ajfgk</w:t>
       </w:r>
-      <w:proofErr w:type="spellEnd"/>
     </w:p>
     <w:p>
       <w:pPr>
@@ -2312,7 +2287,7 @@
     </w:p>
     <w:p>
       <w:pPr>
-        <w:pStyle w:val="Heading1"/>
+        <w:pStyle w:val="1"/>
         <w:numPr>
           <w:ilvl w:val="0"/>
           <w:numId w:val="1"/>
@@ -2339,7 +2314,7 @@
     </w:p>
     <w:p>
       <w:pPr>
-        <w:pStyle w:val="Heading2"/>
+        <w:pStyle w:val="2"/>
         <w:spacing w:line="240" w:lineRule="auto"/>
         <w:rPr>
           <w:rFonts w:ascii="Times New Roman" w:hAnsi="Times New Roman" w:cs="Times New Roman"/>
@@ -2370,7 +2345,7 @@
     </w:p>
     <w:p>
       <w:pPr>
-        <w:pStyle w:val="ListParagraph"/>
+        <w:pStyle w:val="a4"/>
         <w:numPr>
           <w:ilvl w:val="0"/>
           <w:numId w:val="12"/>
@@ -2383,7 +2358,7 @@
     </w:p>
     <w:p>
       <w:pPr>
-        <w:pStyle w:val="ListParagraph"/>
+        <w:pStyle w:val="a4"/>
         <w:numPr>
           <w:ilvl w:val="0"/>
           <w:numId w:val="12"/>
@@ -2396,7 +2371,7 @@
     </w:p>
     <w:p>
       <w:pPr>
-        <w:pStyle w:val="ListParagraph"/>
+        <w:pStyle w:val="a4"/>
         <w:numPr>
           <w:ilvl w:val="0"/>
           <w:numId w:val="12"/>
@@ -2409,7 +2384,7 @@
     </w:p>
     <w:p>
       <w:pPr>
-        <w:pStyle w:val="ListParagraph"/>
+        <w:pStyle w:val="a4"/>
         <w:spacing w:line="240" w:lineRule="auto"/>
       </w:pPr>
     </w:p>
@@ -2423,7 +2398,7 @@
     </w:p>
     <w:p>
       <w:pPr>
-        <w:pStyle w:val="ListParagraph"/>
+        <w:pStyle w:val="a4"/>
         <w:numPr>
           <w:ilvl w:val="0"/>
           <w:numId w:val="13"/>
@@ -2433,18 +2408,17 @@
           <w:strike/>
         </w:rPr>
       </w:pPr>
-      <w:proofErr w:type="spellStart"/>
-      <w:r>
+      <w:r>
+        <w:lastRenderedPageBreak/>
         <w:t>Analyze</w:t>
       </w:r>
-      <w:proofErr w:type="spellEnd"/>
       <w:r>
         <w:t xml:space="preserve"> the functional requirements</w:t>
       </w:r>
     </w:p>
     <w:p>
       <w:pPr>
-        <w:pStyle w:val="ListParagraph"/>
+        <w:pStyle w:val="a4"/>
         <w:numPr>
           <w:ilvl w:val="0"/>
           <w:numId w:val="13"/>
@@ -2475,22 +2449,21 @@
     </w:p>
     <w:p>
       <w:pPr>
-        <w:pStyle w:val="ListParagraph"/>
-        <w:spacing w:line="240" w:lineRule="auto"/>
-      </w:pPr>
-    </w:p>
-    <w:p>
-      <w:pPr>
-        <w:spacing w:line="240" w:lineRule="auto"/>
-      </w:pPr>
-      <w:r>
-        <w:lastRenderedPageBreak/>
+        <w:pStyle w:val="a4"/>
+        <w:spacing w:line="240" w:lineRule="auto"/>
+      </w:pPr>
+    </w:p>
+    <w:p>
+      <w:pPr>
+        <w:spacing w:line="240" w:lineRule="auto"/>
+      </w:pPr>
+      <w:r>
         <w:t>Design:</w:t>
       </w:r>
     </w:p>
     <w:p>
       <w:pPr>
-        <w:pStyle w:val="ListParagraph"/>
+        <w:pStyle w:val="a4"/>
         <w:numPr>
           <w:ilvl w:val="0"/>
           <w:numId w:val="14"/>
@@ -2503,7 +2476,7 @@
     </w:p>
     <w:p>
       <w:pPr>
-        <w:pStyle w:val="ListParagraph"/>
+        <w:pStyle w:val="a4"/>
         <w:numPr>
           <w:ilvl w:val="0"/>
           <w:numId w:val="14"/>
@@ -2511,27 +2484,12 @@
         <w:spacing w:line="240" w:lineRule="auto"/>
       </w:pPr>
       <w:r>
-        <w:t>Design</w:t>
-      </w:r>
-      <w:r>
-        <w:t xml:space="preserve"> abstract</w:t>
-      </w:r>
-      <w:r>
-        <w:t xml:space="preserve"> </w:t>
-      </w:r>
-      <w:r>
-        <w:t xml:space="preserve">models of </w:t>
-      </w:r>
-      <w:r>
-        <w:t>the</w:t>
-      </w:r>
-      <w:r>
-        <w:t xml:space="preserve"> system</w:t>
-      </w:r>
-    </w:p>
-    <w:p>
-      <w:pPr>
-        <w:pStyle w:val="ListParagraph"/>
+        <w:t>Design abstract models of the system</w:t>
+      </w:r>
+    </w:p>
+    <w:p>
+      <w:pPr>
+        <w:pStyle w:val="a4"/>
         <w:numPr>
           <w:ilvl w:val="0"/>
           <w:numId w:val="14"/>
@@ -2544,7 +2502,7 @@
     </w:p>
     <w:p>
       <w:pPr>
-        <w:pStyle w:val="ListParagraph"/>
+        <w:pStyle w:val="a4"/>
         <w:numPr>
           <w:ilvl w:val="0"/>
           <w:numId w:val="14"/>
@@ -2572,7 +2530,7 @@
     </w:p>
     <w:p>
       <w:pPr>
-        <w:pStyle w:val="ListParagraph"/>
+        <w:pStyle w:val="a4"/>
         <w:numPr>
           <w:ilvl w:val="0"/>
           <w:numId w:val="14"/>
@@ -2593,7 +2551,7 @@
     </w:p>
     <w:p>
       <w:pPr>
-        <w:pStyle w:val="ListParagraph"/>
+        <w:pStyle w:val="a4"/>
         <w:numPr>
           <w:ilvl w:val="0"/>
           <w:numId w:val="15"/>
@@ -2606,7 +2564,7 @@
     </w:p>
     <w:p>
       <w:pPr>
-        <w:pStyle w:val="ListParagraph"/>
+        <w:pStyle w:val="a4"/>
         <w:numPr>
           <w:ilvl w:val="0"/>
           <w:numId w:val="16"/>
@@ -2631,7 +2589,7 @@
     </w:p>
     <w:p>
       <w:pPr>
-        <w:pStyle w:val="ListParagraph"/>
+        <w:pStyle w:val="a4"/>
         <w:numPr>
           <w:ilvl w:val="0"/>
           <w:numId w:val="16"/>
@@ -2653,7 +2611,7 @@
     </w:p>
     <w:p>
       <w:pPr>
-        <w:pStyle w:val="ListParagraph"/>
+        <w:pStyle w:val="a4"/>
         <w:numPr>
           <w:ilvl w:val="0"/>
           <w:numId w:val="16"/>
@@ -2682,26 +2640,12 @@
         <w:t xml:space="preserve"> </w:t>
       </w:r>
       <w:r>
-        <w:t xml:space="preserve">(products page, product detail page, </w:t>
-      </w:r>
-      <w:r>
-        <w:t>related</w:t>
-      </w:r>
-      <w:r>
-        <w:t xml:space="preserve"> account management page, shopping cart page, purchase tracking page, purchase order detail page, product </w:t>
-      </w:r>
-      <w:proofErr w:type="spellStart"/>
-      <w:r>
-        <w:t>catalog</w:t>
-      </w:r>
-      <w:proofErr w:type="spellEnd"/>
-      <w:r>
-        <w:t xml:space="preserve"> page, purchase order list page, purchase order processing page)   </w:t>
-      </w:r>
-    </w:p>
-    <w:p>
-      <w:pPr>
-        <w:pStyle w:val="ListParagraph"/>
+        <w:t xml:space="preserve">(products page, product detail page, related account management page, shopping cart page, purchase tracking page, purchase order detail page, product catalog page, purchase order list page, purchase order processing page)   </w:t>
+      </w:r>
+    </w:p>
+    <w:p>
+      <w:pPr>
+        <w:pStyle w:val="a4"/>
         <w:numPr>
           <w:ilvl w:val="0"/>
           <w:numId w:val="16"/>
@@ -2717,14 +2661,14 @@
     </w:p>
     <w:p>
       <w:pPr>
-        <w:pStyle w:val="ListParagraph"/>
+        <w:pStyle w:val="a4"/>
         <w:spacing w:line="240" w:lineRule="auto"/>
         <w:ind w:left="1440"/>
       </w:pPr>
     </w:p>
     <w:p>
       <w:pPr>
-        <w:pStyle w:val="ListParagraph"/>
+        <w:pStyle w:val="a4"/>
         <w:numPr>
           <w:ilvl w:val="0"/>
           <w:numId w:val="15"/>
@@ -2737,7 +2681,7 @@
     </w:p>
     <w:p>
       <w:pPr>
-        <w:pStyle w:val="ListParagraph"/>
+        <w:pStyle w:val="a4"/>
         <w:numPr>
           <w:ilvl w:val="0"/>
           <w:numId w:val="18"/>
@@ -2759,14 +2703,14 @@
     </w:p>
     <w:p>
       <w:pPr>
-        <w:pStyle w:val="ListParagraph"/>
+        <w:pStyle w:val="a4"/>
         <w:spacing w:line="240" w:lineRule="auto"/>
         <w:ind w:left="1440"/>
       </w:pPr>
     </w:p>
     <w:p>
       <w:pPr>
-        <w:pStyle w:val="ListParagraph"/>
+        <w:pStyle w:val="a4"/>
         <w:numPr>
           <w:ilvl w:val="0"/>
           <w:numId w:val="15"/>
@@ -2779,7 +2723,7 @@
     </w:p>
     <w:p>
       <w:pPr>
-        <w:pStyle w:val="ListParagraph"/>
+        <w:pStyle w:val="a4"/>
         <w:numPr>
           <w:ilvl w:val="0"/>
           <w:numId w:val="18"/>
@@ -2792,7 +2736,7 @@
     </w:p>
     <w:p>
       <w:pPr>
-        <w:pStyle w:val="ListParagraph"/>
+        <w:pStyle w:val="a4"/>
         <w:numPr>
           <w:ilvl w:val="0"/>
           <w:numId w:val="18"/>
@@ -2805,7 +2749,7 @@
     </w:p>
     <w:p>
       <w:pPr>
-        <w:pStyle w:val="ListParagraph"/>
+        <w:pStyle w:val="a4"/>
         <w:numPr>
           <w:ilvl w:val="0"/>
           <w:numId w:val="18"/>
@@ -2826,7 +2770,7 @@
     </w:p>
     <w:p>
       <w:pPr>
-        <w:pStyle w:val="ListParagraph"/>
+        <w:pStyle w:val="a4"/>
         <w:numPr>
           <w:ilvl w:val="0"/>
           <w:numId w:val="19"/>
@@ -2842,7 +2786,7 @@
     </w:p>
     <w:p>
       <w:pPr>
-        <w:pStyle w:val="ListParagraph"/>
+        <w:pStyle w:val="a4"/>
         <w:numPr>
           <w:ilvl w:val="0"/>
           <w:numId w:val="19"/>
@@ -2870,7 +2814,7 @@
       <w:commentRangeEnd w:id="8"/>
       <w:r>
         <w:rPr>
-          <w:rStyle w:val="CommentReference"/>
+          <w:rStyle w:val="aa"/>
         </w:rPr>
         <w:commentReference w:id="8"/>
       </w:r>
@@ -2883,7 +2827,7 @@
     </w:p>
     <w:p>
       <w:pPr>
-        <w:pStyle w:val="ListParagraph"/>
+        <w:pStyle w:val="a4"/>
         <w:numPr>
           <w:ilvl w:val="0"/>
           <w:numId w:val="22"/>
@@ -2896,7 +2840,7 @@
     </w:p>
     <w:p>
       <w:pPr>
-        <w:pStyle w:val="ListParagraph"/>
+        <w:pStyle w:val="a4"/>
         <w:numPr>
           <w:ilvl w:val="0"/>
           <w:numId w:val="22"/>
@@ -2909,7 +2853,7 @@
     </w:p>
     <w:p>
       <w:pPr>
-        <w:pStyle w:val="ListParagraph"/>
+        <w:pStyle w:val="a4"/>
         <w:numPr>
           <w:ilvl w:val="0"/>
           <w:numId w:val="22"/>
@@ -2922,7 +2866,7 @@
     </w:p>
     <w:p>
       <w:pPr>
-        <w:pStyle w:val="ListParagraph"/>
+        <w:pStyle w:val="a4"/>
         <w:numPr>
           <w:ilvl w:val="0"/>
           <w:numId w:val="22"/>
@@ -2935,7 +2879,7 @@
     </w:p>
     <w:p>
       <w:pPr>
-        <w:pStyle w:val="ListParagraph"/>
+        <w:pStyle w:val="a4"/>
         <w:numPr>
           <w:ilvl w:val="0"/>
           <w:numId w:val="22"/>
@@ -2948,7 +2892,7 @@
     </w:p>
     <w:p>
       <w:pPr>
-        <w:pStyle w:val="ListParagraph"/>
+        <w:pStyle w:val="a4"/>
         <w:numPr>
           <w:ilvl w:val="0"/>
           <w:numId w:val="22"/>
@@ -2961,7 +2905,7 @@
     </w:p>
     <w:p>
       <w:pPr>
-        <w:pStyle w:val="ListParagraph"/>
+        <w:pStyle w:val="a4"/>
         <w:numPr>
           <w:ilvl w:val="0"/>
           <w:numId w:val="22"/>
@@ -2983,7 +2927,7 @@
     </w:p>
     <w:p>
       <w:pPr>
-        <w:pStyle w:val="ListParagraph"/>
+        <w:pStyle w:val="a4"/>
         <w:numPr>
           <w:ilvl w:val="0"/>
           <w:numId w:val="22"/>
@@ -3014,7 +2958,7 @@
     </w:p>
     <w:p>
       <w:pPr>
-        <w:pStyle w:val="ListParagraph"/>
+        <w:pStyle w:val="a4"/>
         <w:numPr>
           <w:ilvl w:val="0"/>
           <w:numId w:val="22"/>
@@ -3022,20 +2966,16 @@
         <w:spacing w:line="240" w:lineRule="auto"/>
       </w:pPr>
       <w:r>
+        <w:lastRenderedPageBreak/>
         <w:t>D</w:t>
       </w:r>
       <w:r>
-        <w:t xml:space="preserve">esign the product </w:t>
-      </w:r>
-      <w:proofErr w:type="spellStart"/>
-      <w:r>
-        <w:t>catalog</w:t>
-      </w:r>
-      <w:proofErr w:type="spellEnd"/>
-    </w:p>
-    <w:p>
-      <w:pPr>
-        <w:pStyle w:val="ListParagraph"/>
+        <w:t>esign the product catalog</w:t>
+      </w:r>
+    </w:p>
+    <w:p>
+      <w:pPr>
+        <w:pStyle w:val="a4"/>
         <w:numPr>
           <w:ilvl w:val="0"/>
           <w:numId w:val="22"/>
@@ -3051,7 +2991,7 @@
     </w:p>
     <w:p>
       <w:pPr>
-        <w:pStyle w:val="ListParagraph"/>
+        <w:pStyle w:val="a4"/>
         <w:numPr>
           <w:ilvl w:val="0"/>
           <w:numId w:val="22"/>
@@ -3070,7 +3010,7 @@
     </w:p>
     <w:p>
       <w:pPr>
-        <w:pStyle w:val="ListParagraph"/>
+        <w:pStyle w:val="a4"/>
         <w:numPr>
           <w:ilvl w:val="0"/>
           <w:numId w:val="22"/>
@@ -3089,7 +3029,7 @@
     </w:p>
     <w:p>
       <w:pPr>
-        <w:pStyle w:val="ListParagraph"/>
+        <w:pStyle w:val="a4"/>
         <w:numPr>
           <w:ilvl w:val="0"/>
           <w:numId w:val="22"/>
@@ -3102,7 +3042,7 @@
     </w:p>
     <w:p>
       <w:pPr>
-        <w:pStyle w:val="ListParagraph"/>
+        <w:pStyle w:val="a4"/>
         <w:numPr>
           <w:ilvl w:val="0"/>
           <w:numId w:val="22"/>
@@ -3110,7 +3050,6 @@
         <w:spacing w:line="240" w:lineRule="auto"/>
       </w:pPr>
       <w:r>
-        <w:lastRenderedPageBreak/>
         <w:t xml:space="preserve">Create the web pages for customer to log in, log out and </w:t>
       </w:r>
       <w:r>
@@ -3119,7 +3058,7 @@
     </w:p>
     <w:p>
       <w:pPr>
-        <w:pStyle w:val="ListParagraph"/>
+        <w:pStyle w:val="a4"/>
         <w:numPr>
           <w:ilvl w:val="0"/>
           <w:numId w:val="22"/>
@@ -3130,17 +3069,12 @@
         <w:t>C</w:t>
       </w:r>
       <w:r>
-        <w:t xml:space="preserve">ode the product </w:t>
-      </w:r>
-      <w:proofErr w:type="spellStart"/>
-      <w:r>
-        <w:t>catalog</w:t>
-      </w:r>
-      <w:proofErr w:type="spellEnd"/>
-    </w:p>
-    <w:p>
-      <w:pPr>
-        <w:pStyle w:val="ListParagraph"/>
+        <w:t>ode the product catalog</w:t>
+      </w:r>
+    </w:p>
+    <w:p>
+      <w:pPr>
+        <w:pStyle w:val="a4"/>
         <w:numPr>
           <w:ilvl w:val="0"/>
           <w:numId w:val="22"/>
@@ -3156,7 +3090,7 @@
     </w:p>
     <w:p>
       <w:pPr>
-        <w:pStyle w:val="ListParagraph"/>
+        <w:pStyle w:val="a4"/>
         <w:numPr>
           <w:ilvl w:val="0"/>
           <w:numId w:val="22"/>
@@ -3175,7 +3109,7 @@
     </w:p>
     <w:p>
       <w:pPr>
-        <w:pStyle w:val="ListParagraph"/>
+        <w:pStyle w:val="a4"/>
         <w:numPr>
           <w:ilvl w:val="0"/>
           <w:numId w:val="22"/>
@@ -3188,7 +3122,7 @@
     </w:p>
     <w:p>
       <w:pPr>
-        <w:pStyle w:val="ListParagraph"/>
+        <w:pStyle w:val="a4"/>
         <w:numPr>
           <w:ilvl w:val="0"/>
           <w:numId w:val="22"/>
@@ -3201,7 +3135,7 @@
     </w:p>
     <w:p>
       <w:pPr>
-        <w:pStyle w:val="ListParagraph"/>
+        <w:pStyle w:val="a4"/>
         <w:numPr>
           <w:ilvl w:val="0"/>
           <w:numId w:val="22"/>
@@ -3214,7 +3148,7 @@
     </w:p>
     <w:p>
       <w:pPr>
-        <w:pStyle w:val="ListParagraph"/>
+        <w:pStyle w:val="a4"/>
         <w:numPr>
           <w:ilvl w:val="0"/>
           <w:numId w:val="22"/>
@@ -3227,7 +3161,7 @@
     </w:p>
     <w:p>
       <w:pPr>
-        <w:pStyle w:val="ListParagraph"/>
+        <w:pStyle w:val="a4"/>
         <w:numPr>
           <w:ilvl w:val="0"/>
           <w:numId w:val="22"/>
@@ -3240,7 +3174,7 @@
     </w:p>
     <w:p>
       <w:pPr>
-        <w:pStyle w:val="ListParagraph"/>
+        <w:pStyle w:val="a4"/>
         <w:numPr>
           <w:ilvl w:val="0"/>
           <w:numId w:val="22"/>
@@ -3253,7 +3187,7 @@
     </w:p>
     <w:p>
       <w:pPr>
-        <w:pStyle w:val="ListParagraph"/>
+        <w:pStyle w:val="a4"/>
         <w:numPr>
           <w:ilvl w:val="0"/>
           <w:numId w:val="22"/>
@@ -3278,7 +3212,7 @@
     </w:p>
     <w:p>
       <w:pPr>
-        <w:pStyle w:val="ListParagraph"/>
+        <w:pStyle w:val="a4"/>
         <w:numPr>
           <w:ilvl w:val="0"/>
           <w:numId w:val="22"/>
@@ -3291,7 +3225,7 @@
     </w:p>
     <w:p>
       <w:pPr>
-        <w:pStyle w:val="ListParagraph"/>
+        <w:pStyle w:val="a4"/>
         <w:numPr>
           <w:ilvl w:val="0"/>
           <w:numId w:val="22"/>
@@ -3304,7 +3238,7 @@
     </w:p>
     <w:p>
       <w:pPr>
-        <w:pStyle w:val="ListParagraph"/>
+        <w:pStyle w:val="a4"/>
         <w:numPr>
           <w:ilvl w:val="0"/>
           <w:numId w:val="22"/>
@@ -3334,7 +3268,7 @@
   <w:comment w:id="8" w:author="1312360405@qq.com" w:date="2023-01-16T17:38:00Z" w:initials="1">
     <w:p>
       <w:pPr>
-        <w:pStyle w:val="CommentText"/>
+        <w:pStyle w:val="ab"/>
         <w:rPr>
           <w:rFonts w:eastAsiaTheme="minorEastAsia"/>
           <w:lang w:eastAsia="zh-CN"/>
@@ -3342,7 +3276,7 @@
       </w:pPr>
       <w:r>
         <w:rPr>
-          <w:rStyle w:val="CommentReference"/>
+          <w:rStyle w:val="aa"/>
         </w:rPr>
         <w:annotationRef/>
       </w:r>
@@ -3351,17 +3285,8 @@
           <w:rFonts w:asciiTheme="minorEastAsia" w:eastAsiaTheme="minorEastAsia" w:hAnsiTheme="minorEastAsia" w:hint="eastAsia"/>
           <w:lang w:eastAsia="zh-CN"/>
         </w:rPr>
-        <w:t>暂且别</w:t>
-      </w:r>
-      <w:proofErr w:type="gramStart"/>
-      <w:r>
-        <w:rPr>
-          <w:rFonts w:asciiTheme="minorEastAsia" w:eastAsiaTheme="minorEastAsia" w:hAnsiTheme="minorEastAsia" w:hint="eastAsia"/>
-          <w:lang w:eastAsia="zh-CN"/>
-        </w:rPr>
-        <w:t>删</w:t>
-      </w:r>
-      <w:proofErr w:type="gramEnd"/>
+        <w:t>暂且别删</w:t>
+      </w:r>
       <w:r>
         <w:rPr>
           <w:rFonts w:eastAsiaTheme="minorEastAsia" w:hint="eastAsia"/>
@@ -3470,7 +3395,7 @@
     <w:sdtContent>
       <w:p>
         <w:pPr>
-          <w:pStyle w:val="Footer"/>
+          <w:pStyle w:val="a7"/>
           <w:jc w:val="right"/>
         </w:pPr>
         <w:r>
@@ -3499,7 +3424,7 @@
   </w:sdt>
   <w:p>
     <w:pPr>
-      <w:pStyle w:val="Footer"/>
+      <w:pStyle w:val="a7"/>
     </w:pPr>
   </w:p>
 </w:ftr>
@@ -6132,7 +6057,7 @@
     <w:lsdException w:name="Unresolved Mention" w:semiHidden="1" w:unhideWhenUsed="1"/>
     <w:lsdException w:name="Smart Link" w:semiHidden="1" w:unhideWhenUsed="1"/>
   </w:latentStyles>
-  <w:style w:type="paragraph" w:default="1" w:styleId="Normal">
+  <w:style w:type="paragraph" w:default="1" w:styleId="a">
     <w:name w:val="Normal"/>
     <w:qFormat/>
     <w:rsid w:val="00C468A9"/>
@@ -6149,11 +6074,11 @@
       <w14:ligatures w14:val="none"/>
     </w:rPr>
   </w:style>
-  <w:style w:type="paragraph" w:styleId="Heading1">
+  <w:style w:type="paragraph" w:styleId="1">
     <w:name w:val="heading 1"/>
-    <w:basedOn w:val="Normal"/>
-    <w:next w:val="Normal"/>
-    <w:link w:val="Heading1Char"/>
+    <w:basedOn w:val="a"/>
+    <w:next w:val="a"/>
+    <w:link w:val="10"/>
     <w:uiPriority w:val="9"/>
     <w:qFormat/>
     <w:rsid w:val="00C468A9"/>
@@ -6170,11 +6095,11 @@
       <w:szCs w:val="32"/>
     </w:rPr>
   </w:style>
-  <w:style w:type="paragraph" w:styleId="Heading2">
+  <w:style w:type="paragraph" w:styleId="2">
     <w:name w:val="heading 2"/>
-    <w:basedOn w:val="Normal"/>
-    <w:next w:val="Normal"/>
-    <w:link w:val="Heading2Char"/>
+    <w:basedOn w:val="a"/>
+    <w:next w:val="a"/>
+    <w:link w:val="20"/>
     <w:uiPriority w:val="9"/>
     <w:unhideWhenUsed/>
     <w:qFormat/>
@@ -6192,11 +6117,11 @@
       <w:szCs w:val="26"/>
     </w:rPr>
   </w:style>
-  <w:style w:type="paragraph" w:styleId="Heading3">
+  <w:style w:type="paragraph" w:styleId="3">
     <w:name w:val="heading 3"/>
-    <w:basedOn w:val="Normal"/>
-    <w:next w:val="Normal"/>
-    <w:link w:val="Heading3Char"/>
+    <w:basedOn w:val="a"/>
+    <w:next w:val="a"/>
+    <w:link w:val="30"/>
     <w:uiPriority w:val="9"/>
     <w:unhideWhenUsed/>
     <w:qFormat/>
@@ -6212,13 +6137,13 @@
       <w:color w:val="1F3763" w:themeColor="accent1" w:themeShade="7F"/>
     </w:rPr>
   </w:style>
-  <w:style w:type="character" w:default="1" w:styleId="DefaultParagraphFont">
+  <w:style w:type="character" w:default="1" w:styleId="a0">
     <w:name w:val="Default Paragraph Font"/>
     <w:uiPriority w:val="1"/>
     <w:semiHidden/>
     <w:unhideWhenUsed/>
   </w:style>
-  <w:style w:type="table" w:default="1" w:styleId="TableNormal">
+  <w:style w:type="table" w:default="1" w:styleId="a1">
     <w:name w:val="Normal Table"/>
     <w:uiPriority w:val="99"/>
     <w:semiHidden/>
@@ -6233,13 +6158,13 @@
       </w:tblCellMar>
     </w:tblPr>
   </w:style>
-  <w:style w:type="numbering" w:default="1" w:styleId="NoList">
+  <w:style w:type="numbering" w:default="1" w:styleId="a2">
     <w:name w:val="No List"/>
     <w:uiPriority w:val="99"/>
     <w:semiHidden/>
     <w:unhideWhenUsed/>
   </w:style>
-  <w:style w:type="paragraph" w:styleId="NoSpacing">
+  <w:style w:type="paragraph" w:styleId="a3">
     <w:name w:val="No Spacing"/>
     <w:uiPriority w:val="99"/>
     <w:qFormat/>
@@ -6256,10 +6181,10 @@
       <w14:ligatures w14:val="none"/>
     </w:rPr>
   </w:style>
-  <w:style w:type="character" w:customStyle="1" w:styleId="Heading1Char">
-    <w:name w:val="Heading 1 Char"/>
-    <w:basedOn w:val="DefaultParagraphFont"/>
-    <w:link w:val="Heading1"/>
+  <w:style w:type="character" w:customStyle="1" w:styleId="10">
+    <w:name w:val="标题 1 字符"/>
+    <w:basedOn w:val="a0"/>
+    <w:link w:val="1"/>
     <w:uiPriority w:val="9"/>
     <w:rsid w:val="00C468A9"/>
     <w:rPr>
@@ -6272,10 +6197,10 @@
       <w14:ligatures w14:val="none"/>
     </w:rPr>
   </w:style>
-  <w:style w:type="character" w:customStyle="1" w:styleId="Heading2Char">
-    <w:name w:val="Heading 2 Char"/>
-    <w:basedOn w:val="DefaultParagraphFont"/>
-    <w:link w:val="Heading2"/>
+  <w:style w:type="character" w:customStyle="1" w:styleId="20">
+    <w:name w:val="标题 2 字符"/>
+    <w:basedOn w:val="a0"/>
+    <w:link w:val="2"/>
     <w:uiPriority w:val="9"/>
     <w:rsid w:val="00114F37"/>
     <w:rPr>
@@ -6288,10 +6213,10 @@
       <w14:ligatures w14:val="none"/>
     </w:rPr>
   </w:style>
-  <w:style w:type="character" w:customStyle="1" w:styleId="Heading3Char">
-    <w:name w:val="Heading 3 Char"/>
-    <w:basedOn w:val="DefaultParagraphFont"/>
-    <w:link w:val="Heading3"/>
+  <w:style w:type="character" w:customStyle="1" w:styleId="30">
+    <w:name w:val="标题 3 字符"/>
+    <w:basedOn w:val="a0"/>
+    <w:link w:val="3"/>
     <w:uiPriority w:val="9"/>
     <w:rsid w:val="00114F37"/>
     <w:rPr>
@@ -6304,9 +6229,9 @@
       <w14:ligatures w14:val="none"/>
     </w:rPr>
   </w:style>
-  <w:style w:type="paragraph" w:styleId="ListParagraph">
+  <w:style w:type="paragraph" w:styleId="a4">
     <w:name w:val="List Paragraph"/>
-    <w:basedOn w:val="Normal"/>
+    <w:basedOn w:val="a"/>
     <w:uiPriority w:val="34"/>
     <w:qFormat/>
     <w:rsid w:val="00C34616"/>
@@ -6315,10 +6240,10 @@
       <w:contextualSpacing/>
     </w:pPr>
   </w:style>
-  <w:style w:type="paragraph" w:styleId="Header">
+  <w:style w:type="paragraph" w:styleId="a5">
     <w:name w:val="header"/>
-    <w:basedOn w:val="Normal"/>
-    <w:link w:val="HeaderChar"/>
+    <w:basedOn w:val="a"/>
+    <w:link w:val="a6"/>
     <w:uiPriority w:val="99"/>
     <w:unhideWhenUsed/>
     <w:rsid w:val="00116736"/>
@@ -6330,10 +6255,10 @@
       <w:spacing w:before="0" w:after="0" w:line="240" w:lineRule="auto"/>
     </w:pPr>
   </w:style>
-  <w:style w:type="character" w:customStyle="1" w:styleId="HeaderChar">
-    <w:name w:val="Header Char"/>
-    <w:basedOn w:val="DefaultParagraphFont"/>
-    <w:link w:val="Header"/>
+  <w:style w:type="character" w:customStyle="1" w:styleId="a6">
+    <w:name w:val="页眉 字符"/>
+    <w:basedOn w:val="a0"/>
+    <w:link w:val="a5"/>
     <w:uiPriority w:val="99"/>
     <w:rsid w:val="00116736"/>
     <w:rPr>
@@ -6345,10 +6270,10 @@
       <w14:ligatures w14:val="none"/>
     </w:rPr>
   </w:style>
-  <w:style w:type="paragraph" w:styleId="Footer">
+  <w:style w:type="paragraph" w:styleId="a7">
     <w:name w:val="footer"/>
-    <w:basedOn w:val="Normal"/>
-    <w:link w:val="FooterChar"/>
+    <w:basedOn w:val="a"/>
+    <w:link w:val="a8"/>
     <w:uiPriority w:val="99"/>
     <w:unhideWhenUsed/>
     <w:rsid w:val="00116736"/>
@@ -6360,10 +6285,10 @@
       <w:spacing w:before="0" w:after="0" w:line="240" w:lineRule="auto"/>
     </w:pPr>
   </w:style>
-  <w:style w:type="character" w:customStyle="1" w:styleId="FooterChar">
-    <w:name w:val="Footer Char"/>
-    <w:basedOn w:val="DefaultParagraphFont"/>
-    <w:link w:val="Footer"/>
+  <w:style w:type="character" w:customStyle="1" w:styleId="a8">
+    <w:name w:val="页脚 字符"/>
+    <w:basedOn w:val="a0"/>
+    <w:link w:val="a7"/>
     <w:uiPriority w:val="99"/>
     <w:rsid w:val="00116736"/>
     <w:rPr>
@@ -6375,10 +6300,10 @@
       <w14:ligatures w14:val="none"/>
     </w:rPr>
   </w:style>
-  <w:style w:type="paragraph" w:styleId="TOCHeading">
+  <w:style w:type="paragraph" w:styleId="TOC">
     <w:name w:val="TOC Heading"/>
-    <w:basedOn w:val="Heading1"/>
-    <w:next w:val="Normal"/>
+    <w:basedOn w:val="1"/>
+    <w:next w:val="a"/>
     <w:uiPriority w:val="39"/>
     <w:unhideWhenUsed/>
     <w:qFormat/>
@@ -6394,8 +6319,8 @@
   </w:style>
   <w:style w:type="paragraph" w:styleId="TOC1">
     <w:name w:val="toc 1"/>
-    <w:basedOn w:val="Normal"/>
-    <w:next w:val="Normal"/>
+    <w:basedOn w:val="a"/>
+    <w:next w:val="a"/>
     <w:autoRedefine/>
     <w:uiPriority w:val="39"/>
     <w:unhideWhenUsed/>
@@ -6406,8 +6331,8 @@
   </w:style>
   <w:style w:type="paragraph" w:styleId="TOC2">
     <w:name w:val="toc 2"/>
-    <w:basedOn w:val="Normal"/>
-    <w:next w:val="Normal"/>
+    <w:basedOn w:val="a"/>
+    <w:next w:val="a"/>
     <w:autoRedefine/>
     <w:uiPriority w:val="39"/>
     <w:unhideWhenUsed/>
@@ -6419,8 +6344,8 @@
   </w:style>
   <w:style w:type="paragraph" w:styleId="TOC3">
     <w:name w:val="toc 3"/>
-    <w:basedOn w:val="Normal"/>
-    <w:next w:val="Normal"/>
+    <w:basedOn w:val="a"/>
+    <w:next w:val="a"/>
     <w:autoRedefine/>
     <w:uiPriority w:val="39"/>
     <w:unhideWhenUsed/>
@@ -6430,9 +6355,9 @@
       <w:ind w:left="480"/>
     </w:pPr>
   </w:style>
-  <w:style w:type="character" w:styleId="Hyperlink">
+  <w:style w:type="character" w:styleId="a9">
     <w:name w:val="Hyperlink"/>
-    <w:basedOn w:val="DefaultParagraphFont"/>
+    <w:basedOn w:val="a0"/>
     <w:uiPriority w:val="99"/>
     <w:unhideWhenUsed/>
     <w:rsid w:val="00116736"/>
@@ -6441,9 +6366,9 @@
       <w:u w:val="single"/>
     </w:rPr>
   </w:style>
-  <w:style w:type="character" w:styleId="CommentReference">
+  <w:style w:type="character" w:styleId="aa">
     <w:name w:val="annotation reference"/>
-    <w:basedOn w:val="DefaultParagraphFont"/>
+    <w:basedOn w:val="a0"/>
     <w:uiPriority w:val="99"/>
     <w:semiHidden/>
     <w:unhideWhenUsed/>
@@ -6453,10 +6378,10 @@
       <w:szCs w:val="16"/>
     </w:rPr>
   </w:style>
-  <w:style w:type="paragraph" w:styleId="CommentText">
+  <w:style w:type="paragraph" w:styleId="ab">
     <w:name w:val="annotation text"/>
-    <w:basedOn w:val="Normal"/>
-    <w:link w:val="CommentTextChar"/>
+    <w:basedOn w:val="a"/>
+    <w:link w:val="ac"/>
     <w:uiPriority w:val="99"/>
     <w:semiHidden/>
     <w:unhideWhenUsed/>
@@ -6469,10 +6394,10 @@
       <w:szCs w:val="20"/>
     </w:rPr>
   </w:style>
-  <w:style w:type="character" w:customStyle="1" w:styleId="CommentTextChar">
-    <w:name w:val="Comment Text Char"/>
-    <w:basedOn w:val="DefaultParagraphFont"/>
-    <w:link w:val="CommentText"/>
+  <w:style w:type="character" w:customStyle="1" w:styleId="ac">
+    <w:name w:val="批注文字 字符"/>
+    <w:basedOn w:val="a0"/>
+    <w:link w:val="ab"/>
     <w:uiPriority w:val="99"/>
     <w:semiHidden/>
     <w:rsid w:val="005F7208"/>
@@ -6485,11 +6410,11 @@
       <w14:ligatures w14:val="none"/>
     </w:rPr>
   </w:style>
-  <w:style w:type="paragraph" w:styleId="CommentSubject">
+  <w:style w:type="paragraph" w:styleId="ad">
     <w:name w:val="annotation subject"/>
-    <w:basedOn w:val="CommentText"/>
-    <w:next w:val="CommentText"/>
-    <w:link w:val="CommentSubjectChar"/>
+    <w:basedOn w:val="ab"/>
+    <w:next w:val="ab"/>
+    <w:link w:val="ae"/>
     <w:uiPriority w:val="99"/>
     <w:semiHidden/>
     <w:unhideWhenUsed/>
@@ -6499,10 +6424,10 @@
       <w:bCs/>
     </w:rPr>
   </w:style>
-  <w:style w:type="character" w:customStyle="1" w:styleId="CommentSubjectChar">
-    <w:name w:val="Comment Subject Char"/>
-    <w:basedOn w:val="CommentTextChar"/>
-    <w:link w:val="CommentSubject"/>
+  <w:style w:type="character" w:customStyle="1" w:styleId="ae">
+    <w:name w:val="批注主题 字符"/>
+    <w:basedOn w:val="ac"/>
+    <w:link w:val="ad"/>
     <w:uiPriority w:val="99"/>
     <w:semiHidden/>
     <w:rsid w:val="005F7208"/>

--- a/ISI_Project Work Plan.docx
+++ b/ISI_Project Work Plan.docx
@@ -66,7 +66,7 @@
     </w:p>
     <w:p>
       <w:pPr>
-        <w:pStyle w:val="a3"/>
+        <w:pStyle w:val="NoSpacing"/>
         <w:jc w:val="center"/>
         <w:rPr>
           <w:b/>
@@ -112,7 +112,7 @@
     </w:p>
     <w:p>
       <w:pPr>
-        <w:pStyle w:val="a3"/>
+        <w:pStyle w:val="NoSpacing"/>
         <w:jc w:val="center"/>
         <w:rPr>
           <w:b/>
@@ -122,7 +122,7 @@
     </w:p>
     <w:p>
       <w:pPr>
-        <w:pStyle w:val="a3"/>
+        <w:pStyle w:val="NoSpacing"/>
         <w:jc w:val="center"/>
         <w:rPr>
           <w:b/>
@@ -132,7 +132,7 @@
     </w:p>
     <w:p>
       <w:pPr>
-        <w:pStyle w:val="a3"/>
+        <w:pStyle w:val="NoSpacing"/>
         <w:jc w:val="center"/>
         <w:rPr>
           <w:sz w:val="28"/>
@@ -235,7 +235,7 @@
     </w:p>
     <w:p>
       <w:pPr>
-        <w:pStyle w:val="a3"/>
+        <w:pStyle w:val="NoSpacing"/>
         <w:jc w:val="center"/>
         <w:rPr>
           <w:sz w:val="28"/>
@@ -244,7 +244,7 @@
     </w:p>
     <w:p>
       <w:pPr>
-        <w:pStyle w:val="a3"/>
+        <w:pStyle w:val="NoSpacing"/>
         <w:jc w:val="center"/>
         <w:rPr>
           <w:sz w:val="28"/>
@@ -253,7 +253,7 @@
     </w:p>
     <w:p>
       <w:pPr>
-        <w:pStyle w:val="a3"/>
+        <w:pStyle w:val="NoSpacing"/>
         <w:jc w:val="center"/>
         <w:rPr>
           <w:b/>
@@ -288,7 +288,7 @@
           </w:tcPr>
           <w:p>
             <w:pPr>
-              <w:pStyle w:val="a3"/>
+              <w:pStyle w:val="NoSpacing"/>
               <w:jc w:val="center"/>
               <w:rPr>
                 <w:sz w:val="28"/>
@@ -323,7 +323,7 @@
           </w:tcPr>
           <w:p>
             <w:pPr>
-              <w:pStyle w:val="a3"/>
+              <w:pStyle w:val="NoSpacing"/>
               <w:rPr>
                 <w:lang w:val="en-GB"/>
               </w:rPr>
@@ -331,7 +331,7 @@
           </w:p>
           <w:p>
             <w:pPr>
-              <w:pStyle w:val="a3"/>
+              <w:pStyle w:val="NoSpacing"/>
               <w:rPr>
                 <w:lang w:val="en-GB"/>
               </w:rPr>
@@ -339,7 +339,7 @@
           </w:p>
           <w:p>
             <w:pPr>
-              <w:pStyle w:val="a3"/>
+              <w:pStyle w:val="NoSpacing"/>
               <w:rPr>
                 <w:lang w:val="en-GB"/>
               </w:rPr>
@@ -347,7 +347,7 @@
           </w:p>
           <w:p>
             <w:pPr>
-              <w:pStyle w:val="a3"/>
+              <w:pStyle w:val="NoSpacing"/>
               <w:rPr>
                 <w:lang w:val="en-GB"/>
               </w:rPr>
@@ -355,7 +355,7 @@
           </w:p>
           <w:p>
             <w:pPr>
-              <w:pStyle w:val="a3"/>
+              <w:pStyle w:val="NoSpacing"/>
               <w:rPr>
                 <w:lang w:val="en-GB"/>
               </w:rPr>
@@ -363,7 +363,7 @@
           </w:p>
           <w:p>
             <w:pPr>
-              <w:pStyle w:val="a3"/>
+              <w:pStyle w:val="NoSpacing"/>
               <w:rPr>
                 <w:lang w:val="en-GB"/>
               </w:rPr>
@@ -383,7 +383,7 @@
           </w:tcPr>
           <w:p>
             <w:pPr>
-              <w:pStyle w:val="a3"/>
+              <w:pStyle w:val="NoSpacing"/>
               <w:rPr>
                 <w:lang w:val="en-GB" w:eastAsia="zh-TW"/>
               </w:rPr>
@@ -402,7 +402,7 @@
           </w:tcPr>
           <w:p>
             <w:pPr>
-              <w:pStyle w:val="a3"/>
+              <w:pStyle w:val="NoSpacing"/>
             </w:pPr>
             <w:r>
               <w:rPr>
@@ -432,7 +432,7 @@
           </w:tcPr>
           <w:p>
             <w:pPr>
-              <w:pStyle w:val="a3"/>
+              <w:pStyle w:val="NoSpacing"/>
               <w:rPr>
                 <w:lang w:eastAsia="zh-TW"/>
               </w:rPr>
@@ -458,7 +458,7 @@
           </w:tcPr>
           <w:p>
             <w:pPr>
-              <w:pStyle w:val="a3"/>
+              <w:pStyle w:val="NoSpacing"/>
             </w:pPr>
             <w:r>
               <w:t>Student ID:</w:t>
@@ -473,7 +473,7 @@
           </w:tcPr>
           <w:p>
             <w:pPr>
-              <w:pStyle w:val="a3"/>
+              <w:pStyle w:val="NoSpacing"/>
               <w:rPr>
                 <w:lang w:eastAsia="zh-TW"/>
               </w:rPr>
@@ -487,7 +487,7 @@
           </w:p>
           <w:p>
             <w:pPr>
-              <w:pStyle w:val="a3"/>
+              <w:pStyle w:val="NoSpacing"/>
               <w:rPr>
                 <w:rFonts w:eastAsiaTheme="minorEastAsia"/>
                 <w:lang w:eastAsia="zh-CN"/>
@@ -503,7 +503,7 @@
           </w:p>
           <w:p>
             <w:pPr>
-              <w:pStyle w:val="a3"/>
+              <w:pStyle w:val="NoSpacing"/>
               <w:rPr>
                 <w:rFonts w:eastAsiaTheme="minorEastAsia"/>
                 <w:lang w:eastAsia="zh-CN"/>
@@ -526,7 +526,7 @@
           </w:p>
           <w:p>
             <w:pPr>
-              <w:pStyle w:val="a3"/>
+              <w:pStyle w:val="NoSpacing"/>
               <w:rPr>
                 <w:rFonts w:eastAsiaTheme="minorEastAsia"/>
                 <w:lang w:eastAsia="zh-CN"/>
@@ -547,7 +547,7 @@
           </w:tcPr>
           <w:p>
             <w:pPr>
-              <w:pStyle w:val="a3"/>
+              <w:pStyle w:val="NoSpacing"/>
             </w:pPr>
           </w:p>
         </w:tc>
@@ -559,7 +559,7 @@
           </w:tcPr>
           <w:p>
             <w:pPr>
-              <w:pStyle w:val="a3"/>
+              <w:pStyle w:val="NoSpacing"/>
               <w:rPr>
                 <w:lang w:eastAsia="zh-TW"/>
               </w:rPr>
@@ -579,7 +579,7 @@
           </w:tcPr>
           <w:p>
             <w:pPr>
-              <w:pStyle w:val="a3"/>
+              <w:pStyle w:val="NoSpacing"/>
             </w:pPr>
             <w:r>
               <w:t>Student Name:</w:t>
@@ -593,7 +593,7 @@
           </w:tcPr>
           <w:p>
             <w:pPr>
-              <w:pStyle w:val="a3"/>
+              <w:pStyle w:val="NoSpacing"/>
               <w:rPr>
                 <w:lang w:val="en-GB"/>
               </w:rPr>
@@ -625,7 +625,7 @@
           </w:p>
           <w:p>
             <w:pPr>
-              <w:pStyle w:val="a3"/>
+              <w:pStyle w:val="NoSpacing"/>
               <w:rPr>
                 <w:rFonts w:eastAsiaTheme="minorEastAsia"/>
                 <w:lang w:val="en-GB" w:eastAsia="zh-CN"/>
@@ -641,7 +641,7 @@
           </w:p>
           <w:p>
             <w:pPr>
-              <w:pStyle w:val="a3"/>
+              <w:pStyle w:val="NoSpacing"/>
               <w:rPr>
                 <w:rFonts w:eastAsiaTheme="minorEastAsia"/>
                 <w:lang w:val="en-GB" w:eastAsia="zh-CN"/>
@@ -704,7 +704,7 @@
           </w:tcPr>
           <w:p>
             <w:pPr>
-              <w:pStyle w:val="a3"/>
+              <w:pStyle w:val="NoSpacing"/>
               <w:rPr>
                 <w:lang w:val="en-GB"/>
               </w:rPr>
@@ -719,7 +719,7 @@
           </w:tcPr>
           <w:p>
             <w:pPr>
-              <w:pStyle w:val="a3"/>
+              <w:pStyle w:val="NoSpacing"/>
               <w:rPr>
                 <w:lang w:eastAsia="zh-TW"/>
               </w:rPr>
@@ -739,7 +739,7 @@
           </w:tcPr>
           <w:p>
             <w:pPr>
-              <w:pStyle w:val="a3"/>
+              <w:pStyle w:val="NoSpacing"/>
               <w:rPr>
                 <w:lang w:val="en-GB"/>
               </w:rPr>
@@ -754,7 +754,7 @@
           </w:tcPr>
           <w:p>
             <w:pPr>
-              <w:pStyle w:val="a3"/>
+              <w:pStyle w:val="NoSpacing"/>
               <w:rPr>
                 <w:lang w:eastAsia="zh-TW"/>
               </w:rPr>
@@ -774,7 +774,7 @@
           </w:tcPr>
           <w:p>
             <w:pPr>
-              <w:pStyle w:val="a3"/>
+              <w:pStyle w:val="NoSpacing"/>
               <w:rPr>
                 <w:lang w:val="en-GB"/>
               </w:rPr>
@@ -789,7 +789,7 @@
           </w:tcPr>
           <w:p>
             <w:pPr>
-              <w:pStyle w:val="a3"/>
+              <w:pStyle w:val="NoSpacing"/>
               <w:rPr>
                 <w:lang w:eastAsia="zh-TW"/>
               </w:rPr>
@@ -809,7 +809,7 @@
           </w:tcPr>
           <w:p>
             <w:pPr>
-              <w:pStyle w:val="a3"/>
+              <w:pStyle w:val="NoSpacing"/>
             </w:pPr>
             <w:r>
               <w:t>Submission Date:</w:t>
@@ -823,7 +823,7 @@
           </w:tcPr>
           <w:p>
             <w:pPr>
-              <w:pStyle w:val="a3"/>
+              <w:pStyle w:val="NoSpacing"/>
               <w:rPr>
                 <w:lang w:eastAsia="zh-TW"/>
               </w:rPr>
@@ -876,7 +876,7 @@
       <w:sdtContent>
         <w:p>
           <w:pPr>
-            <w:pStyle w:val="TOC"/>
+            <w:pStyle w:val="TOCHeading"/>
             <w:rPr>
               <w:color w:val="auto"/>
             </w:rPr>
@@ -915,7 +915,7 @@
           <w:hyperlink w:anchor="_Toc124727448" w:history="1">
             <w:r>
               <w:rPr>
-                <w:rStyle w:val="a9"/>
+                <w:rStyle w:val="Hyperlink"/>
                 <w:noProof/>
               </w:rPr>
               <w:t>1.</w:t>
@@ -932,7 +932,7 @@
             </w:r>
             <w:r>
               <w:rPr>
-                <w:rStyle w:val="a9"/>
+                <w:rStyle w:val="Hyperlink"/>
                 <w:noProof/>
               </w:rPr>
               <w:t>Introduction</w:t>
@@ -1005,7 +1005,7 @@
           <w:hyperlink w:anchor="_Toc124727449" w:history="1">
             <w:r>
               <w:rPr>
-                <w:rStyle w:val="a9"/>
+                <w:rStyle w:val="Hyperlink"/>
                 <w:noProof/>
               </w:rPr>
               <w:t>2.</w:t>
@@ -1022,7 +1022,7 @@
             </w:r>
             <w:r>
               <w:rPr>
-                <w:rStyle w:val="a9"/>
+                <w:rStyle w:val="Hyperlink"/>
                 <w:noProof/>
                 <w:shd w:val="clear" w:color="auto" w:fill="FFFFFF"/>
               </w:rPr>
@@ -1096,7 +1096,7 @@
           <w:hyperlink w:anchor="_Toc124727450" w:history="1">
             <w:r>
               <w:rPr>
-                <w:rStyle w:val="a9"/>
+                <w:rStyle w:val="Hyperlink"/>
                 <w:noProof/>
               </w:rPr>
               <w:t>1)</w:t>
@@ -1113,7 +1113,7 @@
             </w:r>
             <w:r>
               <w:rPr>
-                <w:rStyle w:val="a9"/>
+                <w:rStyle w:val="Hyperlink"/>
                 <w:noProof/>
               </w:rPr>
               <w:t>Product Scope (Functional Requirements)</w:t>
@@ -1185,7 +1185,7 @@
           <w:hyperlink w:anchor="_Toc124727451" w:history="1">
             <w:r>
               <w:rPr>
-                <w:rStyle w:val="a9"/>
+                <w:rStyle w:val="Hyperlink"/>
                 <w:noProof/>
               </w:rPr>
               <w:t>Basic</w:t>
@@ -1257,7 +1257,7 @@
           <w:hyperlink w:anchor="_Toc124727452" w:history="1">
             <w:r>
               <w:rPr>
-                <w:rStyle w:val="a9"/>
+                <w:rStyle w:val="Hyperlink"/>
                 <w:noProof/>
               </w:rPr>
               <w:t>Advanced</w:t>
@@ -1330,7 +1330,7 @@
           <w:hyperlink w:anchor="_Toc124727453" w:history="1">
             <w:r>
               <w:rPr>
-                <w:rStyle w:val="a9"/>
+                <w:rStyle w:val="Hyperlink"/>
                 <w:noProof/>
               </w:rPr>
               <w:t>2)</w:t>
@@ -1347,7 +1347,7 @@
             </w:r>
             <w:r>
               <w:rPr>
-                <w:rStyle w:val="a9"/>
+                <w:rStyle w:val="Hyperlink"/>
                 <w:noProof/>
               </w:rPr>
               <w:t>Process Scope</w:t>
@@ -1420,7 +1420,7 @@
           <w:hyperlink w:anchor="_Toc124727454" w:history="1">
             <w:r>
               <w:rPr>
-                <w:rStyle w:val="a9"/>
+                <w:rStyle w:val="Hyperlink"/>
                 <w:noProof/>
               </w:rPr>
               <w:t>3.</w:t>
@@ -1437,7 +1437,7 @@
             </w:r>
             <w:r>
               <w:rPr>
-                <w:rStyle w:val="a9"/>
+                <w:rStyle w:val="Hyperlink"/>
                 <w:noProof/>
               </w:rPr>
               <w:t>Project Plan</w:t>
@@ -1509,7 +1509,7 @@
           <w:hyperlink w:anchor="_Toc124727455" w:history="1">
             <w:r>
               <w:rPr>
-                <w:rStyle w:val="a9"/>
+                <w:rStyle w:val="Hyperlink"/>
                 <w:noProof/>
               </w:rPr>
               <w:t>WBS</w:t>
@@ -1581,7 +1581,7 @@
           <w:hyperlink w:anchor="_Toc124727456" w:history="1">
             <w:r>
               <w:rPr>
-                <w:rStyle w:val="a9"/>
+                <w:rStyle w:val="Hyperlink"/>
                 <w:noProof/>
               </w:rPr>
               <w:t>Level 1</w:t>
@@ -1653,7 +1653,7 @@
           <w:hyperlink w:anchor="_Toc124727457" w:history="1">
             <w:r>
               <w:rPr>
-                <w:rStyle w:val="a9"/>
+                <w:rStyle w:val="Hyperlink"/>
                 <w:noProof/>
               </w:rPr>
               <w:t>Level 2</w:t>
@@ -1727,7 +1727,7 @@
     </w:p>
     <w:p>
       <w:pPr>
-        <w:pStyle w:val="1"/>
+        <w:pStyle w:val="Heading1"/>
         <w:numPr>
           <w:ilvl w:val="0"/>
           <w:numId w:val="1"/>
@@ -1766,42 +1766,21 @@
           <w:color w:val="24292F"/>
           <w:shd w:val="clear" w:color="auto" w:fill="FFFFFF"/>
         </w:rPr>
-        <w:t xml:space="preserve">Nowadays technology plays a crucial role in our daily lives. Thanks to the benefits of technology, a new form of business </w:t>
-      </w:r>
-      <w:r>
+        <w:t>Nowadays technology plays a crucial role in our daily lives. Thanks to the benefits of technology, a new form of business has appeared which is known as E-commerce (electronic commerce). E-commerce is the buying and selling of goods and services, or the transmitting of funds or data, over an electronic network, primarily the internet. This project aims at creating an application providing an e-commerce service on mobile phones. In detail, customers will enjoy a shopping experience online and vendors display their products in a manner that is easy for potential customers to select and make purchases.</w:t>
+      </w:r>
+    </w:p>
+    <w:p>
+      <w:pPr>
+        <w:spacing w:line="240" w:lineRule="auto"/>
         <w:rPr>
           <w:color w:val="24292F"/>
           <w:shd w:val="clear" w:color="auto" w:fill="FFFFFF"/>
         </w:rPr>
-        <w:t>has</w:t>
-      </w:r>
-      <w:r>
-        <w:rPr>
-          <w:color w:val="24292F"/>
-          <w:shd w:val="clear" w:color="auto" w:fill="FFFFFF"/>
-        </w:rPr>
-        <w:t xml:space="preserve"> appeared which is known as E-commerce (electronic commerce). E-commerce is the buying and selling of goods and services, or the transmitting of funds or data, over an electronic network, primarily the internet. This project aims at creating an application providing an e-commerce service on mobile phones. In detail, customers will enjoy a shopping experience online and vendors display their products in a manner that is easy for potential customers to select and make </w:t>
-      </w:r>
-      <w:r>
-        <w:rPr>
-          <w:color w:val="24292F"/>
-          <w:shd w:val="clear" w:color="auto" w:fill="FFFFFF"/>
-        </w:rPr>
-        <w:t>purchases.</w:t>
-      </w:r>
-    </w:p>
-    <w:p>
-      <w:pPr>
-        <w:spacing w:line="240" w:lineRule="auto"/>
-        <w:rPr>
-          <w:color w:val="24292F"/>
-          <w:shd w:val="clear" w:color="auto" w:fill="FFFFFF"/>
-        </w:rPr>
-      </w:pPr>
-    </w:p>
-    <w:p>
-      <w:pPr>
-        <w:pStyle w:val="1"/>
+      </w:pPr>
+    </w:p>
+    <w:p>
+      <w:pPr>
+        <w:pStyle w:val="Heading1"/>
         <w:numPr>
           <w:ilvl w:val="0"/>
           <w:numId w:val="1"/>
@@ -1835,7 +1814,7 @@
     </w:p>
     <w:p>
       <w:pPr>
-        <w:pStyle w:val="2"/>
+        <w:pStyle w:val="Heading2"/>
         <w:numPr>
           <w:ilvl w:val="0"/>
           <w:numId w:val="7"/>
@@ -1880,7 +1859,7 @@
     </w:p>
     <w:p>
       <w:pPr>
-        <w:pStyle w:val="3"/>
+        <w:pStyle w:val="Heading3"/>
         <w:spacing w:line="240" w:lineRule="auto"/>
         <w:rPr>
           <w:rFonts w:ascii="Times New Roman" w:hAnsi="Times New Roman" w:cs="Times New Roman"/>
@@ -2139,7 +2118,7 @@
     </w:p>
     <w:p>
       <w:pPr>
-        <w:pStyle w:val="3"/>
+        <w:pStyle w:val="Heading3"/>
         <w:spacing w:line="240" w:lineRule="auto"/>
         <w:rPr>
           <w:rFonts w:ascii="Times New Roman" w:hAnsi="Times New Roman" w:cs="Times New Roman"/>
@@ -2170,7 +2149,7 @@
     </w:p>
     <w:p>
       <w:pPr>
-        <w:pStyle w:val="2"/>
+        <w:pStyle w:val="Heading2"/>
         <w:numPr>
           <w:ilvl w:val="0"/>
           <w:numId w:val="7"/>
@@ -2197,7 +2176,7 @@
     </w:p>
     <w:p>
       <w:pPr>
-        <w:pStyle w:val="a4"/>
+        <w:pStyle w:val="ListParagraph"/>
         <w:numPr>
           <w:ilvl w:val="0"/>
           <w:numId w:val="9"/>
@@ -2210,7 +2189,7 @@
     </w:p>
     <w:p>
       <w:pPr>
-        <w:pStyle w:val="a4"/>
+        <w:pStyle w:val="ListParagraph"/>
         <w:numPr>
           <w:ilvl w:val="0"/>
           <w:numId w:val="9"/>
@@ -2223,7 +2202,7 @@
     </w:p>
     <w:p>
       <w:pPr>
-        <w:pStyle w:val="a4"/>
+        <w:pStyle w:val="ListParagraph"/>
         <w:numPr>
           <w:ilvl w:val="0"/>
           <w:numId w:val="9"/>
@@ -2236,7 +2215,7 @@
     </w:p>
     <w:p>
       <w:pPr>
-        <w:pStyle w:val="a4"/>
+        <w:pStyle w:val="ListParagraph"/>
         <w:numPr>
           <w:ilvl w:val="0"/>
           <w:numId w:val="9"/>
@@ -2249,7 +2228,7 @@
     </w:p>
     <w:p>
       <w:pPr>
-        <w:pStyle w:val="a4"/>
+        <w:pStyle w:val="ListParagraph"/>
         <w:numPr>
           <w:ilvl w:val="0"/>
           <w:numId w:val="9"/>
@@ -2262,7 +2241,7 @@
     </w:p>
     <w:p>
       <w:pPr>
-        <w:pStyle w:val="a4"/>
+        <w:pStyle w:val="ListParagraph"/>
         <w:numPr>
           <w:ilvl w:val="0"/>
           <w:numId w:val="9"/>
@@ -2287,7 +2266,7 @@
     </w:p>
     <w:p>
       <w:pPr>
-        <w:pStyle w:val="1"/>
+        <w:pStyle w:val="Heading1"/>
         <w:numPr>
           <w:ilvl w:val="0"/>
           <w:numId w:val="1"/>
@@ -2314,7 +2293,7 @@
     </w:p>
     <w:p>
       <w:pPr>
-        <w:pStyle w:val="2"/>
+        <w:pStyle w:val="Heading2"/>
         <w:spacing w:line="240" w:lineRule="auto"/>
         <w:rPr>
           <w:rFonts w:ascii="Times New Roman" w:hAnsi="Times New Roman" w:cs="Times New Roman"/>
@@ -2345,7 +2324,7 @@
     </w:p>
     <w:p>
       <w:pPr>
-        <w:pStyle w:val="a4"/>
+        <w:pStyle w:val="ListParagraph"/>
         <w:numPr>
           <w:ilvl w:val="0"/>
           <w:numId w:val="12"/>
@@ -2358,7 +2337,7 @@
     </w:p>
     <w:p>
       <w:pPr>
-        <w:pStyle w:val="a4"/>
+        <w:pStyle w:val="ListParagraph"/>
         <w:numPr>
           <w:ilvl w:val="0"/>
           <w:numId w:val="12"/>
@@ -2371,7 +2350,7 @@
     </w:p>
     <w:p>
       <w:pPr>
-        <w:pStyle w:val="a4"/>
+        <w:pStyle w:val="ListParagraph"/>
         <w:numPr>
           <w:ilvl w:val="0"/>
           <w:numId w:val="12"/>
@@ -2384,7 +2363,7 @@
     </w:p>
     <w:p>
       <w:pPr>
-        <w:pStyle w:val="a4"/>
+        <w:pStyle w:val="ListParagraph"/>
         <w:spacing w:line="240" w:lineRule="auto"/>
       </w:pPr>
     </w:p>
@@ -2398,7 +2377,7 @@
     </w:p>
     <w:p>
       <w:pPr>
-        <w:pStyle w:val="a4"/>
+        <w:pStyle w:val="ListParagraph"/>
         <w:numPr>
           <w:ilvl w:val="0"/>
           <w:numId w:val="13"/>
@@ -2418,7 +2397,7 @@
     </w:p>
     <w:p>
       <w:pPr>
-        <w:pStyle w:val="a4"/>
+        <w:pStyle w:val="ListParagraph"/>
         <w:numPr>
           <w:ilvl w:val="0"/>
           <w:numId w:val="13"/>
@@ -2449,7 +2428,7 @@
     </w:p>
     <w:p>
       <w:pPr>
-        <w:pStyle w:val="a4"/>
+        <w:pStyle w:val="ListParagraph"/>
         <w:spacing w:line="240" w:lineRule="auto"/>
       </w:pPr>
     </w:p>
@@ -2463,7 +2442,7 @@
     </w:p>
     <w:p>
       <w:pPr>
-        <w:pStyle w:val="a4"/>
+        <w:pStyle w:val="ListParagraph"/>
         <w:numPr>
           <w:ilvl w:val="0"/>
           <w:numId w:val="14"/>
@@ -2476,7 +2455,7 @@
     </w:p>
     <w:p>
       <w:pPr>
-        <w:pStyle w:val="a4"/>
+        <w:pStyle w:val="ListParagraph"/>
         <w:numPr>
           <w:ilvl w:val="0"/>
           <w:numId w:val="14"/>
@@ -2489,7 +2468,7 @@
     </w:p>
     <w:p>
       <w:pPr>
-        <w:pStyle w:val="a4"/>
+        <w:pStyle w:val="ListParagraph"/>
         <w:numPr>
           <w:ilvl w:val="0"/>
           <w:numId w:val="14"/>
@@ -2502,7 +2481,7 @@
     </w:p>
     <w:p>
       <w:pPr>
-        <w:pStyle w:val="a4"/>
+        <w:pStyle w:val="ListParagraph"/>
         <w:numPr>
           <w:ilvl w:val="0"/>
           <w:numId w:val="14"/>
@@ -2530,7 +2509,7 @@
     </w:p>
     <w:p>
       <w:pPr>
-        <w:pStyle w:val="a4"/>
+        <w:pStyle w:val="ListParagraph"/>
         <w:numPr>
           <w:ilvl w:val="0"/>
           <w:numId w:val="14"/>
@@ -2551,7 +2530,7 @@
     </w:p>
     <w:p>
       <w:pPr>
-        <w:pStyle w:val="a4"/>
+        <w:pStyle w:val="ListParagraph"/>
         <w:numPr>
           <w:ilvl w:val="0"/>
           <w:numId w:val="15"/>
@@ -2564,7 +2543,7 @@
     </w:p>
     <w:p>
       <w:pPr>
-        <w:pStyle w:val="a4"/>
+        <w:pStyle w:val="ListParagraph"/>
         <w:numPr>
           <w:ilvl w:val="0"/>
           <w:numId w:val="16"/>
@@ -2589,7 +2568,7 @@
     </w:p>
     <w:p>
       <w:pPr>
-        <w:pStyle w:val="a4"/>
+        <w:pStyle w:val="ListParagraph"/>
         <w:numPr>
           <w:ilvl w:val="0"/>
           <w:numId w:val="16"/>
@@ -2611,7 +2590,7 @@
     </w:p>
     <w:p>
       <w:pPr>
-        <w:pStyle w:val="a4"/>
+        <w:pStyle w:val="ListParagraph"/>
         <w:numPr>
           <w:ilvl w:val="0"/>
           <w:numId w:val="16"/>
@@ -2645,7 +2624,7 @@
     </w:p>
     <w:p>
       <w:pPr>
-        <w:pStyle w:val="a4"/>
+        <w:pStyle w:val="ListParagraph"/>
         <w:numPr>
           <w:ilvl w:val="0"/>
           <w:numId w:val="16"/>
@@ -2661,14 +2640,14 @@
     </w:p>
     <w:p>
       <w:pPr>
-        <w:pStyle w:val="a4"/>
+        <w:pStyle w:val="ListParagraph"/>
         <w:spacing w:line="240" w:lineRule="auto"/>
         <w:ind w:left="1440"/>
       </w:pPr>
     </w:p>
     <w:p>
       <w:pPr>
-        <w:pStyle w:val="a4"/>
+        <w:pStyle w:val="ListParagraph"/>
         <w:numPr>
           <w:ilvl w:val="0"/>
           <w:numId w:val="15"/>
@@ -2681,7 +2660,7 @@
     </w:p>
     <w:p>
       <w:pPr>
-        <w:pStyle w:val="a4"/>
+        <w:pStyle w:val="ListParagraph"/>
         <w:numPr>
           <w:ilvl w:val="0"/>
           <w:numId w:val="18"/>
@@ -2703,14 +2682,14 @@
     </w:p>
     <w:p>
       <w:pPr>
-        <w:pStyle w:val="a4"/>
+        <w:pStyle w:val="ListParagraph"/>
         <w:spacing w:line="240" w:lineRule="auto"/>
         <w:ind w:left="1440"/>
       </w:pPr>
     </w:p>
     <w:p>
       <w:pPr>
-        <w:pStyle w:val="a4"/>
+        <w:pStyle w:val="ListParagraph"/>
         <w:numPr>
           <w:ilvl w:val="0"/>
           <w:numId w:val="15"/>
@@ -2723,7 +2702,7 @@
     </w:p>
     <w:p>
       <w:pPr>
-        <w:pStyle w:val="a4"/>
+        <w:pStyle w:val="ListParagraph"/>
         <w:numPr>
           <w:ilvl w:val="0"/>
           <w:numId w:val="18"/>
@@ -2736,7 +2715,7 @@
     </w:p>
     <w:p>
       <w:pPr>
-        <w:pStyle w:val="a4"/>
+        <w:pStyle w:val="ListParagraph"/>
         <w:numPr>
           <w:ilvl w:val="0"/>
           <w:numId w:val="18"/>
@@ -2749,7 +2728,7 @@
     </w:p>
     <w:p>
       <w:pPr>
-        <w:pStyle w:val="a4"/>
+        <w:pStyle w:val="ListParagraph"/>
         <w:numPr>
           <w:ilvl w:val="0"/>
           <w:numId w:val="18"/>
@@ -2770,7 +2749,7 @@
     </w:p>
     <w:p>
       <w:pPr>
-        <w:pStyle w:val="a4"/>
+        <w:pStyle w:val="ListParagraph"/>
         <w:numPr>
           <w:ilvl w:val="0"/>
           <w:numId w:val="19"/>
@@ -2786,7 +2765,7 @@
     </w:p>
     <w:p>
       <w:pPr>
-        <w:pStyle w:val="a4"/>
+        <w:pStyle w:val="ListParagraph"/>
         <w:numPr>
           <w:ilvl w:val="0"/>
           <w:numId w:val="19"/>
@@ -2800,8 +2779,57 @@
     <w:p>
       <w:pPr>
         <w:spacing w:line="240" w:lineRule="auto"/>
-        <w:ind w:left="360"/>
-      </w:pPr>
+      </w:pPr>
+      <w:r>
+        <w:drawing>
+          <wp:inline distT="0" distB="0" distL="0" distR="0" wp14:anchorId="2C185199" wp14:editId="137FD32E">
+            <wp:extent cx="4229100" cy="1536700"/>
+            <wp:effectExtent l="0" t="0" r="0" b="6350"/>
+            <wp:docPr id="2" name="Picture 2"/>
+            <wp:cNvGraphicFramePr>
+              <a:graphicFrameLocks xmlns:a="http://schemas.openxmlformats.org/drawingml/2006/main" noChangeAspect="1"/>
+            </wp:cNvGraphicFramePr>
+            <a:graphic xmlns:a="http://schemas.openxmlformats.org/drawingml/2006/main">
+              <a:graphicData uri="http://schemas.openxmlformats.org/drawingml/2006/picture">
+                <pic:pic xmlns:pic="http://schemas.openxmlformats.org/drawingml/2006/picture">
+                  <pic:nvPicPr>
+                    <pic:cNvPr id="0" name="Picture 1"/>
+                    <pic:cNvPicPr>
+                      <a:picLocks noChangeAspect="1" noChangeArrowheads="1"/>
+                    </pic:cNvPicPr>
+                  </pic:nvPicPr>
+                  <pic:blipFill>
+                    <a:blip r:embed="rId9">
+                      <a:extLst>
+                        <a:ext uri="{28A0092B-C50C-407E-A947-70E740481C1C}">
+                          <a14:useLocalDpi xmlns:a14="http://schemas.microsoft.com/office/drawing/2010/main" val="0"/>
+                        </a:ext>
+                      </a:extLst>
+                    </a:blip>
+                    <a:srcRect/>
+                    <a:stretch>
+                      <a:fillRect/>
+                    </a:stretch>
+                  </pic:blipFill>
+                  <pic:spPr bwMode="auto">
+                    <a:xfrm>
+                      <a:off x="0" y="0"/>
+                      <a:ext cx="4229100" cy="1536700"/>
+                    </a:xfrm>
+                    <a:prstGeom prst="rect">
+                      <a:avLst/>
+                    </a:prstGeom>
+                    <a:noFill/>
+                    <a:ln>
+                      <a:noFill/>
+                    </a:ln>
+                  </pic:spPr>
+                </pic:pic>
+              </a:graphicData>
+            </a:graphic>
+          </wp:inline>
+        </w:drawing>
+      </w:r>
     </w:p>
     <w:p>
       <w:pPr>
@@ -2814,7 +2842,7 @@
       <w:commentRangeEnd w:id="8"/>
       <w:r>
         <w:rPr>
-          <w:rStyle w:val="aa"/>
+          <w:rStyle w:val="CommentReference"/>
         </w:rPr>
         <w:commentReference w:id="8"/>
       </w:r>
@@ -2827,7 +2855,7 @@
     </w:p>
     <w:p>
       <w:pPr>
-        <w:pStyle w:val="a4"/>
+        <w:pStyle w:val="ListParagraph"/>
         <w:numPr>
           <w:ilvl w:val="0"/>
           <w:numId w:val="22"/>
@@ -2840,7 +2868,7 @@
     </w:p>
     <w:p>
       <w:pPr>
-        <w:pStyle w:val="a4"/>
+        <w:pStyle w:val="ListParagraph"/>
         <w:numPr>
           <w:ilvl w:val="0"/>
           <w:numId w:val="22"/>
@@ -2848,12 +2876,13 @@
         <w:spacing w:line="240" w:lineRule="auto"/>
       </w:pPr>
       <w:r>
+        <w:lastRenderedPageBreak/>
         <w:t>Select project leader</w:t>
       </w:r>
     </w:p>
     <w:p>
       <w:pPr>
-        <w:pStyle w:val="a4"/>
+        <w:pStyle w:val="ListParagraph"/>
         <w:numPr>
           <w:ilvl w:val="0"/>
           <w:numId w:val="22"/>
@@ -2866,7 +2895,7 @@
     </w:p>
     <w:p>
       <w:pPr>
-        <w:pStyle w:val="a4"/>
+        <w:pStyle w:val="ListParagraph"/>
         <w:numPr>
           <w:ilvl w:val="0"/>
           <w:numId w:val="22"/>
@@ -2879,7 +2908,7 @@
     </w:p>
     <w:p>
       <w:pPr>
-        <w:pStyle w:val="a4"/>
+        <w:pStyle w:val="ListParagraph"/>
         <w:numPr>
           <w:ilvl w:val="0"/>
           <w:numId w:val="22"/>
@@ -2892,7 +2921,7 @@
     </w:p>
     <w:p>
       <w:pPr>
-        <w:pStyle w:val="a4"/>
+        <w:pStyle w:val="ListParagraph"/>
         <w:numPr>
           <w:ilvl w:val="0"/>
           <w:numId w:val="22"/>
@@ -2905,7 +2934,7 @@
     </w:p>
     <w:p>
       <w:pPr>
-        <w:pStyle w:val="a4"/>
+        <w:pStyle w:val="ListParagraph"/>
         <w:numPr>
           <w:ilvl w:val="0"/>
           <w:numId w:val="22"/>
@@ -2927,7 +2956,7 @@
     </w:p>
     <w:p>
       <w:pPr>
-        <w:pStyle w:val="a4"/>
+        <w:pStyle w:val="ListParagraph"/>
         <w:numPr>
           <w:ilvl w:val="0"/>
           <w:numId w:val="22"/>
@@ -2958,7 +2987,7 @@
     </w:p>
     <w:p>
       <w:pPr>
-        <w:pStyle w:val="a4"/>
+        <w:pStyle w:val="ListParagraph"/>
         <w:numPr>
           <w:ilvl w:val="0"/>
           <w:numId w:val="22"/>
@@ -2966,7 +2995,6 @@
         <w:spacing w:line="240" w:lineRule="auto"/>
       </w:pPr>
       <w:r>
-        <w:lastRenderedPageBreak/>
         <w:t>D</w:t>
       </w:r>
       <w:r>
@@ -2975,7 +3003,7 @@
     </w:p>
     <w:p>
       <w:pPr>
-        <w:pStyle w:val="a4"/>
+        <w:pStyle w:val="ListParagraph"/>
         <w:numPr>
           <w:ilvl w:val="0"/>
           <w:numId w:val="22"/>
@@ -2991,7 +3019,7 @@
     </w:p>
     <w:p>
       <w:pPr>
-        <w:pStyle w:val="a4"/>
+        <w:pStyle w:val="ListParagraph"/>
         <w:numPr>
           <w:ilvl w:val="0"/>
           <w:numId w:val="22"/>
@@ -3010,7 +3038,7 @@
     </w:p>
     <w:p>
       <w:pPr>
-        <w:pStyle w:val="a4"/>
+        <w:pStyle w:val="ListParagraph"/>
         <w:numPr>
           <w:ilvl w:val="0"/>
           <w:numId w:val="22"/>
@@ -3029,7 +3057,7 @@
     </w:p>
     <w:p>
       <w:pPr>
-        <w:pStyle w:val="a4"/>
+        <w:pStyle w:val="ListParagraph"/>
         <w:numPr>
           <w:ilvl w:val="0"/>
           <w:numId w:val="22"/>
@@ -3042,7 +3070,7 @@
     </w:p>
     <w:p>
       <w:pPr>
-        <w:pStyle w:val="a4"/>
+        <w:pStyle w:val="ListParagraph"/>
         <w:numPr>
           <w:ilvl w:val="0"/>
           <w:numId w:val="22"/>
@@ -3058,7 +3086,7 @@
     </w:p>
     <w:p>
       <w:pPr>
-        <w:pStyle w:val="a4"/>
+        <w:pStyle w:val="ListParagraph"/>
         <w:numPr>
           <w:ilvl w:val="0"/>
           <w:numId w:val="22"/>
@@ -3074,7 +3102,7 @@
     </w:p>
     <w:p>
       <w:pPr>
-        <w:pStyle w:val="a4"/>
+        <w:pStyle w:val="ListParagraph"/>
         <w:numPr>
           <w:ilvl w:val="0"/>
           <w:numId w:val="22"/>
@@ -3090,7 +3118,7 @@
     </w:p>
     <w:p>
       <w:pPr>
-        <w:pStyle w:val="a4"/>
+        <w:pStyle w:val="ListParagraph"/>
         <w:numPr>
           <w:ilvl w:val="0"/>
           <w:numId w:val="22"/>
@@ -3109,7 +3137,7 @@
     </w:p>
     <w:p>
       <w:pPr>
-        <w:pStyle w:val="a4"/>
+        <w:pStyle w:val="ListParagraph"/>
         <w:numPr>
           <w:ilvl w:val="0"/>
           <w:numId w:val="22"/>
@@ -3122,7 +3150,7 @@
     </w:p>
     <w:p>
       <w:pPr>
-        <w:pStyle w:val="a4"/>
+        <w:pStyle w:val="ListParagraph"/>
         <w:numPr>
           <w:ilvl w:val="0"/>
           <w:numId w:val="22"/>
@@ -3135,7 +3163,7 @@
     </w:p>
     <w:p>
       <w:pPr>
-        <w:pStyle w:val="a4"/>
+        <w:pStyle w:val="ListParagraph"/>
         <w:numPr>
           <w:ilvl w:val="0"/>
           <w:numId w:val="22"/>
@@ -3148,7 +3176,7 @@
     </w:p>
     <w:p>
       <w:pPr>
-        <w:pStyle w:val="a4"/>
+        <w:pStyle w:val="ListParagraph"/>
         <w:numPr>
           <w:ilvl w:val="0"/>
           <w:numId w:val="22"/>
@@ -3161,7 +3189,7 @@
     </w:p>
     <w:p>
       <w:pPr>
-        <w:pStyle w:val="a4"/>
+        <w:pStyle w:val="ListParagraph"/>
         <w:numPr>
           <w:ilvl w:val="0"/>
           <w:numId w:val="22"/>
@@ -3174,7 +3202,7 @@
     </w:p>
     <w:p>
       <w:pPr>
-        <w:pStyle w:val="a4"/>
+        <w:pStyle w:val="ListParagraph"/>
         <w:numPr>
           <w:ilvl w:val="0"/>
           <w:numId w:val="22"/>
@@ -3187,7 +3215,7 @@
     </w:p>
     <w:p>
       <w:pPr>
-        <w:pStyle w:val="a4"/>
+        <w:pStyle w:val="ListParagraph"/>
         <w:numPr>
           <w:ilvl w:val="0"/>
           <w:numId w:val="22"/>
@@ -3212,7 +3240,7 @@
     </w:p>
     <w:p>
       <w:pPr>
-        <w:pStyle w:val="a4"/>
+        <w:pStyle w:val="ListParagraph"/>
         <w:numPr>
           <w:ilvl w:val="0"/>
           <w:numId w:val="22"/>
@@ -3225,7 +3253,7 @@
     </w:p>
     <w:p>
       <w:pPr>
-        <w:pStyle w:val="a4"/>
+        <w:pStyle w:val="ListParagraph"/>
         <w:numPr>
           <w:ilvl w:val="0"/>
           <w:numId w:val="22"/>
@@ -3238,7 +3266,7 @@
     </w:p>
     <w:p>
       <w:pPr>
-        <w:pStyle w:val="a4"/>
+        <w:pStyle w:val="ListParagraph"/>
         <w:numPr>
           <w:ilvl w:val="0"/>
           <w:numId w:val="22"/>
@@ -3253,7 +3281,7 @@
       </w:r>
     </w:p>
     <w:sectPr>
-      <w:footerReference w:type="default" r:id="rId13"/>
+      <w:footerReference w:type="default" r:id="rId14"/>
       <w:pgSz w:w="11906" w:h="16838"/>
       <w:pgMar w:top="1440" w:right="1800" w:bottom="1440" w:left="1800" w:header="851" w:footer="992" w:gutter="0"/>
       <w:cols w:space="425"/>
@@ -3268,7 +3296,7 @@
   <w:comment w:id="8" w:author="1312360405@qq.com" w:date="2023-01-16T17:38:00Z" w:initials="1">
     <w:p>
       <w:pPr>
-        <w:pStyle w:val="ab"/>
+        <w:pStyle w:val="CommentText"/>
         <w:rPr>
           <w:rFonts w:eastAsiaTheme="minorEastAsia"/>
           <w:lang w:eastAsia="zh-CN"/>
@@ -3276,7 +3304,7 @@
       </w:pPr>
       <w:r>
         <w:rPr>
-          <w:rStyle w:val="aa"/>
+          <w:rStyle w:val="CommentReference"/>
         </w:rPr>
         <w:annotationRef/>
       </w:r>
@@ -3395,7 +3423,7 @@
     <w:sdtContent>
       <w:p>
         <w:pPr>
-          <w:pStyle w:val="a7"/>
+          <w:pStyle w:val="Footer"/>
           <w:jc w:val="right"/>
         </w:pPr>
         <w:r>
@@ -3424,7 +3452,7 @@
   </w:sdt>
   <w:p>
     <w:pPr>
-      <w:pStyle w:val="a7"/>
+      <w:pStyle w:val="Footer"/>
     </w:pPr>
   </w:p>
 </w:ftr>
@@ -6057,7 +6085,7 @@
     <w:lsdException w:name="Unresolved Mention" w:semiHidden="1" w:unhideWhenUsed="1"/>
     <w:lsdException w:name="Smart Link" w:semiHidden="1" w:unhideWhenUsed="1"/>
   </w:latentStyles>
-  <w:style w:type="paragraph" w:default="1" w:styleId="a">
+  <w:style w:type="paragraph" w:default="1" w:styleId="Normal">
     <w:name w:val="Normal"/>
     <w:qFormat/>
     <w:rsid w:val="00C468A9"/>
@@ -6074,11 +6102,11 @@
       <w14:ligatures w14:val="none"/>
     </w:rPr>
   </w:style>
-  <w:style w:type="paragraph" w:styleId="1">
+  <w:style w:type="paragraph" w:styleId="Heading1">
     <w:name w:val="heading 1"/>
-    <w:basedOn w:val="a"/>
-    <w:next w:val="a"/>
-    <w:link w:val="10"/>
+    <w:basedOn w:val="Normal"/>
+    <w:next w:val="Normal"/>
+    <w:link w:val="Heading1Char"/>
     <w:uiPriority w:val="9"/>
     <w:qFormat/>
     <w:rsid w:val="00C468A9"/>
@@ -6095,11 +6123,11 @@
       <w:szCs w:val="32"/>
     </w:rPr>
   </w:style>
-  <w:style w:type="paragraph" w:styleId="2">
+  <w:style w:type="paragraph" w:styleId="Heading2">
     <w:name w:val="heading 2"/>
-    <w:basedOn w:val="a"/>
-    <w:next w:val="a"/>
-    <w:link w:val="20"/>
+    <w:basedOn w:val="Normal"/>
+    <w:next w:val="Normal"/>
+    <w:link w:val="Heading2Char"/>
     <w:uiPriority w:val="9"/>
     <w:unhideWhenUsed/>
     <w:qFormat/>
@@ -6117,11 +6145,11 @@
       <w:szCs w:val="26"/>
     </w:rPr>
   </w:style>
-  <w:style w:type="paragraph" w:styleId="3">
+  <w:style w:type="paragraph" w:styleId="Heading3">
     <w:name w:val="heading 3"/>
-    <w:basedOn w:val="a"/>
-    <w:next w:val="a"/>
-    <w:link w:val="30"/>
+    <w:basedOn w:val="Normal"/>
+    <w:next w:val="Normal"/>
+    <w:link w:val="Heading3Char"/>
     <w:uiPriority w:val="9"/>
     <w:unhideWhenUsed/>
     <w:qFormat/>
@@ -6137,13 +6165,13 @@
       <w:color w:val="1F3763" w:themeColor="accent1" w:themeShade="7F"/>
     </w:rPr>
   </w:style>
-  <w:style w:type="character" w:default="1" w:styleId="a0">
+  <w:style w:type="character" w:default="1" w:styleId="DefaultParagraphFont">
     <w:name w:val="Default Paragraph Font"/>
     <w:uiPriority w:val="1"/>
     <w:semiHidden/>
     <w:unhideWhenUsed/>
   </w:style>
-  <w:style w:type="table" w:default="1" w:styleId="a1">
+  <w:style w:type="table" w:default="1" w:styleId="TableNormal">
     <w:name w:val="Normal Table"/>
     <w:uiPriority w:val="99"/>
     <w:semiHidden/>
@@ -6158,13 +6186,13 @@
       </w:tblCellMar>
     </w:tblPr>
   </w:style>
-  <w:style w:type="numbering" w:default="1" w:styleId="a2">
+  <w:style w:type="numbering" w:default="1" w:styleId="NoList">
     <w:name w:val="No List"/>
     <w:uiPriority w:val="99"/>
     <w:semiHidden/>
     <w:unhideWhenUsed/>
   </w:style>
-  <w:style w:type="paragraph" w:styleId="a3">
+  <w:style w:type="paragraph" w:styleId="NoSpacing">
     <w:name w:val="No Spacing"/>
     <w:uiPriority w:val="99"/>
     <w:qFormat/>
@@ -6181,10 +6209,10 @@
       <w14:ligatures w14:val="none"/>
     </w:rPr>
   </w:style>
-  <w:style w:type="character" w:customStyle="1" w:styleId="10">
-    <w:name w:val="标题 1 字符"/>
-    <w:basedOn w:val="a0"/>
-    <w:link w:val="1"/>
+  <w:style w:type="character" w:customStyle="1" w:styleId="Heading1Char">
+    <w:name w:val="Heading 1 Char"/>
+    <w:basedOn w:val="DefaultParagraphFont"/>
+    <w:link w:val="Heading1"/>
     <w:uiPriority w:val="9"/>
     <w:rsid w:val="00C468A9"/>
     <w:rPr>
@@ -6197,10 +6225,10 @@
       <w14:ligatures w14:val="none"/>
     </w:rPr>
   </w:style>
-  <w:style w:type="character" w:customStyle="1" w:styleId="20">
-    <w:name w:val="标题 2 字符"/>
-    <w:basedOn w:val="a0"/>
-    <w:link w:val="2"/>
+  <w:style w:type="character" w:customStyle="1" w:styleId="Heading2Char">
+    <w:name w:val="Heading 2 Char"/>
+    <w:basedOn w:val="DefaultParagraphFont"/>
+    <w:link w:val="Heading2"/>
     <w:uiPriority w:val="9"/>
     <w:rsid w:val="00114F37"/>
     <w:rPr>
@@ -6213,10 +6241,10 @@
       <w14:ligatures w14:val="none"/>
     </w:rPr>
   </w:style>
-  <w:style w:type="character" w:customStyle="1" w:styleId="30">
-    <w:name w:val="标题 3 字符"/>
-    <w:basedOn w:val="a0"/>
-    <w:link w:val="3"/>
+  <w:style w:type="character" w:customStyle="1" w:styleId="Heading3Char">
+    <w:name w:val="Heading 3 Char"/>
+    <w:basedOn w:val="DefaultParagraphFont"/>
+    <w:link w:val="Heading3"/>
     <w:uiPriority w:val="9"/>
     <w:rsid w:val="00114F37"/>
     <w:rPr>
@@ -6229,9 +6257,9 @@
       <w14:ligatures w14:val="none"/>
     </w:rPr>
   </w:style>
-  <w:style w:type="paragraph" w:styleId="a4">
+  <w:style w:type="paragraph" w:styleId="ListParagraph">
     <w:name w:val="List Paragraph"/>
-    <w:basedOn w:val="a"/>
+    <w:basedOn w:val="Normal"/>
     <w:uiPriority w:val="34"/>
     <w:qFormat/>
     <w:rsid w:val="00C34616"/>
@@ -6240,10 +6268,10 @@
       <w:contextualSpacing/>
     </w:pPr>
   </w:style>
-  <w:style w:type="paragraph" w:styleId="a5">
+  <w:style w:type="paragraph" w:styleId="Header">
     <w:name w:val="header"/>
-    <w:basedOn w:val="a"/>
-    <w:link w:val="a6"/>
+    <w:basedOn w:val="Normal"/>
+    <w:link w:val="HeaderChar"/>
     <w:uiPriority w:val="99"/>
     <w:unhideWhenUsed/>
     <w:rsid w:val="00116736"/>
@@ -6255,10 +6283,10 @@
       <w:spacing w:before="0" w:after="0" w:line="240" w:lineRule="auto"/>
     </w:pPr>
   </w:style>
-  <w:style w:type="character" w:customStyle="1" w:styleId="a6">
-    <w:name w:val="页眉 字符"/>
-    <w:basedOn w:val="a0"/>
-    <w:link w:val="a5"/>
+  <w:style w:type="character" w:customStyle="1" w:styleId="HeaderChar">
+    <w:name w:val="Header Char"/>
+    <w:basedOn w:val="DefaultParagraphFont"/>
+    <w:link w:val="Header"/>
     <w:uiPriority w:val="99"/>
     <w:rsid w:val="00116736"/>
     <w:rPr>
@@ -6270,10 +6298,10 @@
       <w14:ligatures w14:val="none"/>
     </w:rPr>
   </w:style>
-  <w:style w:type="paragraph" w:styleId="a7">
+  <w:style w:type="paragraph" w:styleId="Footer">
     <w:name w:val="footer"/>
-    <w:basedOn w:val="a"/>
-    <w:link w:val="a8"/>
+    <w:basedOn w:val="Normal"/>
+    <w:link w:val="FooterChar"/>
     <w:uiPriority w:val="99"/>
     <w:unhideWhenUsed/>
     <w:rsid w:val="00116736"/>
@@ -6285,10 +6313,10 @@
       <w:spacing w:before="0" w:after="0" w:line="240" w:lineRule="auto"/>
     </w:pPr>
   </w:style>
-  <w:style w:type="character" w:customStyle="1" w:styleId="a8">
-    <w:name w:val="页脚 字符"/>
-    <w:basedOn w:val="a0"/>
-    <w:link w:val="a7"/>
+  <w:style w:type="character" w:customStyle="1" w:styleId="FooterChar">
+    <w:name w:val="Footer Char"/>
+    <w:basedOn w:val="DefaultParagraphFont"/>
+    <w:link w:val="Footer"/>
     <w:uiPriority w:val="99"/>
     <w:rsid w:val="00116736"/>
     <w:rPr>
@@ -6300,10 +6328,10 @@
       <w14:ligatures w14:val="none"/>
     </w:rPr>
   </w:style>
-  <w:style w:type="paragraph" w:styleId="TOC">
+  <w:style w:type="paragraph" w:styleId="TOCHeading">
     <w:name w:val="TOC Heading"/>
-    <w:basedOn w:val="1"/>
-    <w:next w:val="a"/>
+    <w:basedOn w:val="Heading1"/>
+    <w:next w:val="Normal"/>
     <w:uiPriority w:val="39"/>
     <w:unhideWhenUsed/>
     <w:qFormat/>
@@ -6319,8 +6347,8 @@
   </w:style>
   <w:style w:type="paragraph" w:styleId="TOC1">
     <w:name w:val="toc 1"/>
-    <w:basedOn w:val="a"/>
-    <w:next w:val="a"/>
+    <w:basedOn w:val="Normal"/>
+    <w:next w:val="Normal"/>
     <w:autoRedefine/>
     <w:uiPriority w:val="39"/>
     <w:unhideWhenUsed/>
@@ -6331,8 +6359,8 @@
   </w:style>
   <w:style w:type="paragraph" w:styleId="TOC2">
     <w:name w:val="toc 2"/>
-    <w:basedOn w:val="a"/>
-    <w:next w:val="a"/>
+    <w:basedOn w:val="Normal"/>
+    <w:next w:val="Normal"/>
     <w:autoRedefine/>
     <w:uiPriority w:val="39"/>
     <w:unhideWhenUsed/>
@@ -6344,8 +6372,8 @@
   </w:style>
   <w:style w:type="paragraph" w:styleId="TOC3">
     <w:name w:val="toc 3"/>
-    <w:basedOn w:val="a"/>
-    <w:next w:val="a"/>
+    <w:basedOn w:val="Normal"/>
+    <w:next w:val="Normal"/>
     <w:autoRedefine/>
     <w:uiPriority w:val="39"/>
     <w:unhideWhenUsed/>
@@ -6355,9 +6383,9 @@
       <w:ind w:left="480"/>
     </w:pPr>
   </w:style>
-  <w:style w:type="character" w:styleId="a9">
+  <w:style w:type="character" w:styleId="Hyperlink">
     <w:name w:val="Hyperlink"/>
-    <w:basedOn w:val="a0"/>
+    <w:basedOn w:val="DefaultParagraphFont"/>
     <w:uiPriority w:val="99"/>
     <w:unhideWhenUsed/>
     <w:rsid w:val="00116736"/>
@@ -6366,9 +6394,9 @@
       <w:u w:val="single"/>
     </w:rPr>
   </w:style>
-  <w:style w:type="character" w:styleId="aa">
+  <w:style w:type="character" w:styleId="CommentReference">
     <w:name w:val="annotation reference"/>
-    <w:basedOn w:val="a0"/>
+    <w:basedOn w:val="DefaultParagraphFont"/>
     <w:uiPriority w:val="99"/>
     <w:semiHidden/>
     <w:unhideWhenUsed/>
@@ -6378,10 +6406,10 @@
       <w:szCs w:val="16"/>
     </w:rPr>
   </w:style>
-  <w:style w:type="paragraph" w:styleId="ab">
+  <w:style w:type="paragraph" w:styleId="CommentText">
     <w:name w:val="annotation text"/>
-    <w:basedOn w:val="a"/>
-    <w:link w:val="ac"/>
+    <w:basedOn w:val="Normal"/>
+    <w:link w:val="CommentTextChar"/>
     <w:uiPriority w:val="99"/>
     <w:semiHidden/>
     <w:unhideWhenUsed/>
@@ -6394,10 +6422,10 @@
       <w:szCs w:val="20"/>
     </w:rPr>
   </w:style>
-  <w:style w:type="character" w:customStyle="1" w:styleId="ac">
-    <w:name w:val="批注文字 字符"/>
-    <w:basedOn w:val="a0"/>
-    <w:link w:val="ab"/>
+  <w:style w:type="character" w:customStyle="1" w:styleId="CommentTextChar">
+    <w:name w:val="Comment Text Char"/>
+    <w:basedOn w:val="DefaultParagraphFont"/>
+    <w:link w:val="CommentText"/>
     <w:uiPriority w:val="99"/>
     <w:semiHidden/>
     <w:rsid w:val="005F7208"/>
@@ -6410,11 +6438,11 @@
       <w14:ligatures w14:val="none"/>
     </w:rPr>
   </w:style>
-  <w:style w:type="paragraph" w:styleId="ad">
+  <w:style w:type="paragraph" w:styleId="CommentSubject">
     <w:name w:val="annotation subject"/>
-    <w:basedOn w:val="ab"/>
-    <w:next w:val="ab"/>
-    <w:link w:val="ae"/>
+    <w:basedOn w:val="CommentText"/>
+    <w:next w:val="CommentText"/>
+    <w:link w:val="CommentSubjectChar"/>
     <w:uiPriority w:val="99"/>
     <w:semiHidden/>
     <w:unhideWhenUsed/>
@@ -6424,10 +6452,10 @@
       <w:bCs/>
     </w:rPr>
   </w:style>
-  <w:style w:type="character" w:customStyle="1" w:styleId="ae">
-    <w:name w:val="批注主题 字符"/>
-    <w:basedOn w:val="ac"/>
-    <w:link w:val="ad"/>
+  <w:style w:type="character" w:customStyle="1" w:styleId="CommentSubjectChar">
+    <w:name w:val="Comment Subject Char"/>
+    <w:basedOn w:val="CommentTextChar"/>
+    <w:link w:val="CommentSubject"/>
     <w:uiPriority w:val="99"/>
     <w:semiHidden/>
     <w:rsid w:val="005F7208"/>

--- a/ISI_Project Work Plan.docx
+++ b/ISI_Project Work Plan.docx
@@ -636,8 +636,17 @@
                 <w:rFonts w:eastAsiaTheme="minorEastAsia"/>
                 <w:lang w:val="en-GB" w:eastAsia="zh-CN"/>
               </w:rPr>
-              <w:t>Polo, Liu Runrong</w:t>
-            </w:r>
+              <w:t xml:space="preserve">Polo, Liu </w:t>
+            </w:r>
+            <w:proofErr w:type="spellStart"/>
+            <w:r>
+              <w:rPr>
+                <w:rFonts w:eastAsiaTheme="minorEastAsia"/>
+                <w:lang w:val="en-GB" w:eastAsia="zh-CN"/>
+              </w:rPr>
+              <w:t>Runrong</w:t>
+            </w:r>
+            <w:proofErr w:type="spellEnd"/>
           </w:p>
           <w:p>
             <w:pPr>
@@ -673,22 +682,31 @@
                 <w:rFonts w:eastAsiaTheme="minorEastAsia"/>
                 <w:lang w:val="en-GB" w:eastAsia="zh-CN"/>
               </w:rPr>
-              <w:t>hen Ling</w:t>
-            </w:r>
+              <w:t xml:space="preserve">hen </w:t>
+            </w:r>
+            <w:proofErr w:type="spellStart"/>
             <w:r>
               <w:rPr>
                 <w:rFonts w:eastAsiaTheme="minorEastAsia"/>
                 <w:lang w:val="en-GB" w:eastAsia="zh-CN"/>
               </w:rPr>
-              <w:t>x</w:t>
+              <w:t>Ling</w:t>
             </w:r>
             <w:r>
               <w:rPr>
                 <w:rFonts w:eastAsiaTheme="minorEastAsia"/>
                 <w:lang w:val="en-GB" w:eastAsia="zh-CN"/>
               </w:rPr>
+              <w:t>x</w:t>
+            </w:r>
+            <w:r>
+              <w:rPr>
+                <w:rFonts w:eastAsiaTheme="minorEastAsia"/>
+                <w:lang w:val="en-GB" w:eastAsia="zh-CN"/>
+              </w:rPr>
               <w:t>iao</w:t>
             </w:r>
+            <w:proofErr w:type="spellEnd"/>
           </w:p>
         </w:tc>
       </w:tr>
@@ -1757,8 +1775,10 @@
       <w:pPr>
         <w:spacing w:line="240" w:lineRule="auto"/>
         <w:rPr>
+          <w:rFonts w:eastAsiaTheme="minorEastAsia" w:hint="eastAsia"/>
           <w:color w:val="24292F"/>
           <w:shd w:val="clear" w:color="auto" w:fill="FFFFFF"/>
+          <w:lang w:eastAsia="zh-CN"/>
         </w:rPr>
       </w:pPr>
       <w:r>
@@ -1766,17 +1786,8 @@
           <w:color w:val="24292F"/>
           <w:shd w:val="clear" w:color="auto" w:fill="FFFFFF"/>
         </w:rPr>
-        <w:t>Nowadays technology plays a crucial role in our daily lives. Thanks to the benefits of technology, a new form of business has appeared which is known as E-commerce (electronic commerce). E-commerce is the buying and selling of goods and services, or the transmitting of funds or data, over an electronic network, primarily the internet. This project aims at creating an application providing an e-commerce service on mobile phones. In detail, customers will enjoy a shopping experience online and vendors display their products in a manner that is easy for potential customers to select and make purchases.</w:t>
-      </w:r>
-    </w:p>
-    <w:p>
-      <w:pPr>
-        <w:spacing w:line="240" w:lineRule="auto"/>
-        <w:rPr>
-          <w:color w:val="24292F"/>
-          <w:shd w:val="clear" w:color="auto" w:fill="FFFFFF"/>
-        </w:rPr>
-      </w:pPr>
+        <w:t>Nowadays, technology plays a crucial role in our daily lives. Thanks to the benefits of technology, a new form of business appeared, known as E-commerce (electronic commerce). E-commerce is buying and selling goods and services or transmitting funds or data over an electronic network, primarily the internet. This project aims at creating an application providing an e-commerce service on mobile phones. In detail, customers will enjoy a shopping experience online, and vendors display their products in a manner that is easy for potential customers to select and make purchases.</w:t>
+      </w:r>
     </w:p>
     <w:p>
       <w:pPr>
@@ -1809,11 +1820,6 @@
     </w:p>
     <w:p>
       <w:pPr>
-        <w:spacing w:line="240" w:lineRule="auto"/>
-      </w:pPr>
-    </w:p>
-    <w:p>
-      <w:pPr>
         <w:pStyle w:val="Heading2"/>
         <w:numPr>
           <w:ilvl w:val="0"/>
@@ -1944,16 +1950,19 @@
         <w:spacing w:line="240" w:lineRule="auto"/>
       </w:pPr>
       <w:r>
+        <w:t>(B2) A customer may log in and log out, and the interface shows the name of the current user. The product list and product detail page are accessible to customers without login. On the other hand, the shopping cart and purchase tracking are only accessible after login.</w:t>
+      </w:r>
+    </w:p>
+    <w:p>
+      <w:pPr>
+        <w:spacing w:line="240" w:lineRule="auto"/>
+      </w:pPr>
+      <w:r>
+        <w:t xml:space="preserve">(C1) The customer adds a product to his/her shopping cart by clicking a button in the product detail page. The quantity to buy is assumed to be 1. The items in shopping cart </w:t>
+      </w:r>
+      <w:r>
         <w:lastRenderedPageBreak/>
-        <w:t>(B2) A customer may log in and log out, and the interface shows the name of the current user. The product list and product detail page are accessible to customers without login. On the other hand, the shopping cart and purchase tracking are only accessible after login.</w:t>
-      </w:r>
-    </w:p>
-    <w:p>
-      <w:pPr>
-        <w:spacing w:line="240" w:lineRule="auto"/>
-      </w:pPr>
-      <w:r>
-        <w:t>(C1) The customer adds a product to his/her shopping cart by clicking a button in the product detail page. The quantity to buy is assumed to be 1. The items in shopping cart are persisted across user sessions. Next time the customer logs in, they can still see the items in the shopping cart.</w:t>
+        <w:t>are persisted across user sessions. Next time the customer logs in, they can still see the items in the shopping cart.</w:t>
       </w:r>
     </w:p>
     <w:p>
@@ -2065,21 +2074,21 @@
         <w:rPr>
           <w:lang w:val="en-US"/>
         </w:rPr>
+        <w:t>(F1) The purchase order list page lists purchase orders received by the application. It shows the P.O. numbers, purchase dates, customer names, total order amounts and purchase order status. The purchase orders are sorted in descending order of purchase date (i.e., newest first). The vendor can click an entry to open a purchase order processing page.</w:t>
+      </w:r>
+    </w:p>
+    <w:p>
+      <w:pPr>
+        <w:spacing w:line="240" w:lineRule="auto"/>
+        <w:rPr>
+          <w:lang w:val="en-US"/>
+        </w:rPr>
+      </w:pPr>
+      <w:r>
+        <w:rPr>
+          <w:lang w:val="en-US"/>
+        </w:rPr>
         <w:lastRenderedPageBreak/>
-        <w:t>(F1) The purchase order list page lists purchase orders received by the application. It shows the P.O. numbers, purchase dates, customer names, total order amounts and purchase order status. The purchase orders are sorted in descending order of purchase date (i.e., newest first). The vendor can click an entry to open a purchase order processing page.</w:t>
-      </w:r>
-    </w:p>
-    <w:p>
-      <w:pPr>
-        <w:spacing w:line="240" w:lineRule="auto"/>
-        <w:rPr>
-          <w:lang w:val="en-US"/>
-        </w:rPr>
-      </w:pPr>
-      <w:r>
-        <w:rPr>
-          <w:lang w:val="en-US"/>
-        </w:rPr>
         <w:t>(F2) The vendor can filter the purchase order list in three ways. They can show only the ‘pending orders’ (with status ‘pending’). They can show only the ‘orders on hold’ (with status ‘hold’). Finally, the vendor can select to show ‘past orders’ (with status ‘shipped’ or ‘cancelled’).</w:t>
       </w:r>
     </w:p>
@@ -2183,9 +2192,11 @@
         </w:numPr>
         <w:spacing w:line="240" w:lineRule="auto"/>
       </w:pPr>
+      <w:proofErr w:type="spellStart"/>
       <w:r>
         <w:t>Ahgakh</w:t>
       </w:r>
+      <w:proofErr w:type="spellEnd"/>
     </w:p>
     <w:p>
       <w:pPr>
@@ -2196,9 +2207,11 @@
         </w:numPr>
         <w:spacing w:line="240" w:lineRule="auto"/>
       </w:pPr>
+      <w:proofErr w:type="spellStart"/>
       <w:r>
         <w:t>Asdkgha</w:t>
       </w:r>
+      <w:proofErr w:type="spellEnd"/>
     </w:p>
     <w:p>
       <w:pPr>
@@ -2209,9 +2222,11 @@
         </w:numPr>
         <w:spacing w:line="240" w:lineRule="auto"/>
       </w:pPr>
+      <w:proofErr w:type="spellStart"/>
       <w:r>
         <w:t>Kagja</w:t>
       </w:r>
+      <w:proofErr w:type="spellEnd"/>
     </w:p>
     <w:p>
       <w:pPr>
@@ -2222,9 +2237,11 @@
         </w:numPr>
         <w:spacing w:line="240" w:lineRule="auto"/>
       </w:pPr>
+      <w:proofErr w:type="spellStart"/>
       <w:r>
         <w:t>Mkakfgja</w:t>
       </w:r>
+      <w:proofErr w:type="spellEnd"/>
     </w:p>
     <w:p>
       <w:pPr>
@@ -2235,9 +2252,11 @@
         </w:numPr>
         <w:spacing w:line="240" w:lineRule="auto"/>
       </w:pPr>
+      <w:proofErr w:type="spellStart"/>
       <w:r>
         <w:t>Kadfgha</w:t>
       </w:r>
+      <w:proofErr w:type="spellEnd"/>
     </w:p>
     <w:p>
       <w:pPr>
@@ -2248,9 +2267,11 @@
         </w:numPr>
         <w:spacing w:line="240" w:lineRule="auto"/>
       </w:pPr>
+      <w:proofErr w:type="spellStart"/>
       <w:r>
         <w:t>Ajfgk</w:t>
       </w:r>
+      <w:proofErr w:type="spellEnd"/>
     </w:p>
     <w:p>
       <w:pPr>
@@ -2388,8 +2409,7 @@
         </w:rPr>
       </w:pPr>
       <w:r>
-        <w:lastRenderedPageBreak/>
-        <w:t>Analyze</w:t>
+        <w:t>Analyse</w:t>
       </w:r>
       <w:r>
         <w:t xml:space="preserve"> the functional requirements</w:t>
@@ -2437,6 +2457,7 @@
         <w:spacing w:line="240" w:lineRule="auto"/>
       </w:pPr>
       <w:r>
+        <w:lastRenderedPageBreak/>
         <w:t>Design:</w:t>
       </w:r>
     </w:p>
@@ -2619,7 +2640,13 @@
         <w:t xml:space="preserve"> </w:t>
       </w:r>
       <w:r>
-        <w:t xml:space="preserve">(products page, product detail page, related account management page, shopping cart page, purchase tracking page, purchase order detail page, product catalog page, purchase order list page, purchase order processing page)   </w:t>
+        <w:t xml:space="preserve">(products page, product detail page, related account management page, shopping cart page, purchase tracking page, purchase order detail page, product </w:t>
+      </w:r>
+      <w:r>
+        <w:t>catalogue</w:t>
+      </w:r>
+      <w:r>
+        <w:t xml:space="preserve"> page, purchase order list page, purchase order processing page)   </w:t>
       </w:r>
     </w:p>
     <w:p>
@@ -2781,6 +2808,9 @@
         <w:spacing w:line="240" w:lineRule="auto"/>
       </w:pPr>
       <w:r>
+        <w:rPr>
+          <w:noProof/>
+        </w:rPr>
         <w:drawing>
           <wp:inline distT="0" distB="0" distL="0" distR="0" wp14:anchorId="2C185199" wp14:editId="137FD32E">
             <wp:extent cx="4229100" cy="1536700"/>
@@ -2876,7 +2906,6 @@
         <w:spacing w:line="240" w:lineRule="auto"/>
       </w:pPr>
       <w:r>
-        <w:lastRenderedPageBreak/>
         <w:t>Select project leader</w:t>
       </w:r>
     </w:p>
@@ -2929,6 +2958,7 @@
         <w:spacing w:line="240" w:lineRule="auto"/>
       </w:pPr>
       <w:r>
+        <w:lastRenderedPageBreak/>
         <w:t>Design the interfaces for mobile phone</w:t>
       </w:r>
     </w:p>
@@ -2998,7 +3028,10 @@
         <w:t>D</w:t>
       </w:r>
       <w:r>
-        <w:t>esign the product catalog</w:t>
+        <w:t xml:space="preserve">esign the product </w:t>
+      </w:r>
+      <w:r>
+        <w:t>catalogue</w:t>
       </w:r>
     </w:p>
     <w:p>
@@ -3097,7 +3130,10 @@
         <w:t>C</w:t>
       </w:r>
       <w:r>
-        <w:t>ode the product catalog</w:t>
+        <w:t xml:space="preserve">ode the product </w:t>
+      </w:r>
+      <w:r>
+        <w:t>catalogue</w:t>
       </w:r>
     </w:p>
     <w:p>
@@ -3313,8 +3349,17 @@
           <w:rFonts w:asciiTheme="minorEastAsia" w:eastAsiaTheme="minorEastAsia" w:hAnsiTheme="minorEastAsia" w:hint="eastAsia"/>
           <w:lang w:eastAsia="zh-CN"/>
         </w:rPr>
-        <w:t>暂且别删</w:t>
-      </w:r>
+        <w:t>暂且别</w:t>
+      </w:r>
+      <w:proofErr w:type="gramStart"/>
+      <w:r>
+        <w:rPr>
+          <w:rFonts w:asciiTheme="minorEastAsia" w:eastAsiaTheme="minorEastAsia" w:hAnsiTheme="minorEastAsia" w:hint="eastAsia"/>
+          <w:lang w:eastAsia="zh-CN"/>
+        </w:rPr>
+        <w:t>删</w:t>
+      </w:r>
+      <w:proofErr w:type="gramEnd"/>
       <w:r>
         <w:rPr>
           <w:rFonts w:eastAsiaTheme="minorEastAsia" w:hint="eastAsia"/>

--- a/ISI_Project Work Plan.docx
+++ b/ISI_Project Work Plan.docx
@@ -1775,7 +1775,7 @@
       <w:pPr>
         <w:spacing w:line="240" w:lineRule="auto"/>
         <w:rPr>
-          <w:rFonts w:eastAsiaTheme="minorEastAsia" w:hint="eastAsia"/>
+          <w:rFonts w:eastAsiaTheme="minorEastAsia"/>
           <w:color w:val="24292F"/>
           <w:shd w:val="clear" w:color="auto" w:fill="FFFFFF"/>
           <w:lang w:eastAsia="zh-CN"/>
@@ -3316,8 +3316,8629 @@
         <w:t xml:space="preserve"> (Apr 24-28)</w:t>
       </w:r>
     </w:p>
+    <w:p>
+      <w:pPr>
+        <w:spacing w:line="240" w:lineRule="auto"/>
+      </w:pPr>
+    </w:p>
+    <w:p>
+      <w:pPr>
+        <w:spacing w:line="240" w:lineRule="auto"/>
+      </w:pPr>
+    </w:p>
+    <w:p>
+      <w:pPr>
+        <w:spacing w:line="240" w:lineRule="auto"/>
+      </w:pPr>
+    </w:p>
+    <w:tbl>
+      <w:tblPr>
+        <w:tblW w:w="0" w:type="auto"/>
+        <w:tblBorders>
+          <w:top w:val="single" w:sz="4" w:space="0" w:color="B1BBCC"/>
+          <w:left w:val="single" w:sz="4" w:space="0" w:color="B1BBCC"/>
+          <w:bottom w:val="single" w:sz="4" w:space="0" w:color="B1BBCC"/>
+          <w:right w:val="single" w:sz="4" w:space="0" w:color="B1BBCC"/>
+        </w:tblBorders>
+        <w:tblCellMar>
+          <w:top w:w="12" w:type="dxa"/>
+          <w:left w:w="12" w:type="dxa"/>
+          <w:bottom w:w="12" w:type="dxa"/>
+          <w:right w:w="12" w:type="dxa"/>
+        </w:tblCellMar>
+        <w:tblLook w:val="04A0" w:firstRow="1" w:lastRow="0" w:firstColumn="1" w:lastColumn="0" w:noHBand="0" w:noVBand="1"/>
+      </w:tblPr>
+      <w:tblGrid>
+        <w:gridCol w:w="2075"/>
+        <w:gridCol w:w="862"/>
+        <w:gridCol w:w="1078"/>
+        <w:gridCol w:w="1078"/>
+        <w:gridCol w:w="1238"/>
+        <w:gridCol w:w="1965"/>
+      </w:tblGrid>
+      <w:tr>
+        <w:tc>
+          <w:tcPr>
+            <w:tcW w:w="5685" w:type="dxa"/>
+            <w:tcBorders>
+              <w:top w:val="single" w:sz="4" w:space="0" w:color="B1BBCC"/>
+              <w:left w:val="single" w:sz="4" w:space="0" w:color="B1BBCC"/>
+              <w:bottom w:val="single" w:sz="4" w:space="0" w:color="B1BBCC"/>
+              <w:right w:val="single" w:sz="4" w:space="0" w:color="B1BBCC"/>
+            </w:tcBorders>
+            <w:shd w:val="clear" w:color="auto" w:fill="DFE3E8"/>
+            <w:vAlign w:val="center"/>
+            <w:hideMark/>
+          </w:tcPr>
+          <w:p>
+            <w:pPr>
+              <w:spacing w:before="0" w:after="0" w:line="240" w:lineRule="auto"/>
+              <w:jc w:val="left"/>
+              <w:rPr>
+                <w:rFonts w:ascii="宋体" w:eastAsia="宋体" w:hAnsi="宋体"/>
+                <w:sz w:val="18"/>
+                <w:szCs w:val="18"/>
+                <w:lang w:val="en-US"/>
+              </w:rPr>
+            </w:pPr>
+            <w:r>
+              <w:rPr>
+                <w:rFonts w:ascii="宋体" w:eastAsia="宋体" w:hAnsi="宋体" w:hint="eastAsia"/>
+                <w:color w:val="363636"/>
+                <w:sz w:val="18"/>
+                <w:szCs w:val="18"/>
+                <w:shd w:val="clear" w:color="auto" w:fill="DFE3E8"/>
+                <w:lang w:val="en-US"/>
+              </w:rPr>
+              <w:t>Task Name</w:t>
+            </w:r>
+          </w:p>
+        </w:tc>
+        <w:tc>
+          <w:tcPr>
+            <w:tcW w:w="1605" w:type="dxa"/>
+            <w:tcBorders>
+              <w:top w:val="single" w:sz="4" w:space="0" w:color="B1BBCC"/>
+              <w:left w:val="single" w:sz="4" w:space="0" w:color="B1BBCC"/>
+              <w:bottom w:val="single" w:sz="4" w:space="0" w:color="B1BBCC"/>
+              <w:right w:val="single" w:sz="4" w:space="0" w:color="B1BBCC"/>
+            </w:tcBorders>
+            <w:shd w:val="clear" w:color="auto" w:fill="DFE3E8"/>
+            <w:vAlign w:val="center"/>
+            <w:hideMark/>
+          </w:tcPr>
+          <w:p>
+            <w:pPr>
+              <w:spacing w:before="0" w:after="0" w:line="240" w:lineRule="auto"/>
+              <w:jc w:val="left"/>
+              <w:rPr>
+                <w:rFonts w:ascii="宋体" w:eastAsia="宋体" w:hAnsi="宋体" w:hint="eastAsia"/>
+                <w:sz w:val="18"/>
+                <w:szCs w:val="18"/>
+                <w:lang w:val="en-US"/>
+              </w:rPr>
+            </w:pPr>
+            <w:r>
+              <w:rPr>
+                <w:rFonts w:ascii="宋体" w:eastAsia="宋体" w:hAnsi="宋体" w:hint="eastAsia"/>
+                <w:color w:val="363636"/>
+                <w:sz w:val="18"/>
+                <w:szCs w:val="18"/>
+                <w:shd w:val="clear" w:color="auto" w:fill="DFE3E8"/>
+                <w:lang w:val="en-US"/>
+              </w:rPr>
+              <w:t>Duration</w:t>
+            </w:r>
+          </w:p>
+        </w:tc>
+        <w:tc>
+          <w:tcPr>
+            <w:tcW w:w="1605" w:type="dxa"/>
+            <w:tcBorders>
+              <w:top w:val="single" w:sz="4" w:space="0" w:color="B1BBCC"/>
+              <w:left w:val="single" w:sz="4" w:space="0" w:color="B1BBCC"/>
+              <w:bottom w:val="single" w:sz="4" w:space="0" w:color="B1BBCC"/>
+              <w:right w:val="single" w:sz="4" w:space="0" w:color="B1BBCC"/>
+            </w:tcBorders>
+            <w:shd w:val="clear" w:color="auto" w:fill="DFE3E8"/>
+            <w:vAlign w:val="center"/>
+            <w:hideMark/>
+          </w:tcPr>
+          <w:p>
+            <w:pPr>
+              <w:spacing w:before="0" w:after="0" w:line="240" w:lineRule="auto"/>
+              <w:jc w:val="left"/>
+              <w:rPr>
+                <w:rFonts w:ascii="宋体" w:eastAsia="宋体" w:hAnsi="宋体" w:hint="eastAsia"/>
+                <w:sz w:val="18"/>
+                <w:szCs w:val="18"/>
+                <w:lang w:val="en-US"/>
+              </w:rPr>
+            </w:pPr>
+            <w:r>
+              <w:rPr>
+                <w:rFonts w:ascii="宋体" w:eastAsia="宋体" w:hAnsi="宋体" w:hint="eastAsia"/>
+                <w:color w:val="363636"/>
+                <w:sz w:val="18"/>
+                <w:szCs w:val="18"/>
+                <w:shd w:val="clear" w:color="auto" w:fill="DFE3E8"/>
+                <w:lang w:val="en-US"/>
+              </w:rPr>
+              <w:t>Start</w:t>
+            </w:r>
+          </w:p>
+        </w:tc>
+        <w:tc>
+          <w:tcPr>
+            <w:tcW w:w="1605" w:type="dxa"/>
+            <w:tcBorders>
+              <w:top w:val="single" w:sz="4" w:space="0" w:color="B1BBCC"/>
+              <w:left w:val="single" w:sz="4" w:space="0" w:color="B1BBCC"/>
+              <w:bottom w:val="single" w:sz="4" w:space="0" w:color="B1BBCC"/>
+              <w:right w:val="single" w:sz="4" w:space="0" w:color="B1BBCC"/>
+            </w:tcBorders>
+            <w:shd w:val="clear" w:color="auto" w:fill="DFE3E8"/>
+            <w:vAlign w:val="center"/>
+            <w:hideMark/>
+          </w:tcPr>
+          <w:p>
+            <w:pPr>
+              <w:spacing w:before="0" w:after="0" w:line="240" w:lineRule="auto"/>
+              <w:jc w:val="left"/>
+              <w:rPr>
+                <w:rFonts w:ascii="宋体" w:eastAsia="宋体" w:hAnsi="宋体" w:hint="eastAsia"/>
+                <w:sz w:val="18"/>
+                <w:szCs w:val="18"/>
+                <w:lang w:val="en-US"/>
+              </w:rPr>
+            </w:pPr>
+            <w:r>
+              <w:rPr>
+                <w:rFonts w:ascii="宋体" w:eastAsia="宋体" w:hAnsi="宋体" w:hint="eastAsia"/>
+                <w:color w:val="363636"/>
+                <w:sz w:val="18"/>
+                <w:szCs w:val="18"/>
+                <w:shd w:val="clear" w:color="auto" w:fill="DFE3E8"/>
+                <w:lang w:val="en-US"/>
+              </w:rPr>
+              <w:t>Finish</w:t>
+            </w:r>
+          </w:p>
+        </w:tc>
+        <w:tc>
+          <w:tcPr>
+            <w:tcW w:w="2085" w:type="dxa"/>
+            <w:tcBorders>
+              <w:top w:val="single" w:sz="4" w:space="0" w:color="B1BBCC"/>
+              <w:left w:val="single" w:sz="4" w:space="0" w:color="B1BBCC"/>
+              <w:bottom w:val="single" w:sz="4" w:space="0" w:color="B1BBCC"/>
+              <w:right w:val="single" w:sz="4" w:space="0" w:color="B1BBCC"/>
+            </w:tcBorders>
+            <w:shd w:val="clear" w:color="auto" w:fill="DFE3E8"/>
+            <w:vAlign w:val="center"/>
+            <w:hideMark/>
+          </w:tcPr>
+          <w:p>
+            <w:pPr>
+              <w:spacing w:before="0" w:after="0" w:line="240" w:lineRule="auto"/>
+              <w:jc w:val="left"/>
+              <w:rPr>
+                <w:rFonts w:ascii="宋体" w:eastAsia="宋体" w:hAnsi="宋体" w:hint="eastAsia"/>
+                <w:sz w:val="18"/>
+                <w:szCs w:val="18"/>
+                <w:lang w:val="en-US"/>
+              </w:rPr>
+            </w:pPr>
+            <w:r>
+              <w:rPr>
+                <w:rFonts w:ascii="宋体" w:eastAsia="宋体" w:hAnsi="宋体" w:hint="eastAsia"/>
+                <w:color w:val="363636"/>
+                <w:sz w:val="18"/>
+                <w:szCs w:val="18"/>
+                <w:shd w:val="clear" w:color="auto" w:fill="DFE3E8"/>
+                <w:lang w:val="en-US"/>
+              </w:rPr>
+              <w:t>Predecessors</w:t>
+            </w:r>
+          </w:p>
+        </w:tc>
+        <w:tc>
+          <w:tcPr>
+            <w:tcW w:w="2805" w:type="dxa"/>
+            <w:tcBorders>
+              <w:top w:val="single" w:sz="4" w:space="0" w:color="B1BBCC"/>
+              <w:left w:val="single" w:sz="4" w:space="0" w:color="B1BBCC"/>
+              <w:bottom w:val="single" w:sz="4" w:space="0" w:color="B1BBCC"/>
+              <w:right w:val="single" w:sz="4" w:space="0" w:color="B1BBCC"/>
+            </w:tcBorders>
+            <w:shd w:val="clear" w:color="auto" w:fill="DFE3E8"/>
+            <w:vAlign w:val="center"/>
+            <w:hideMark/>
+          </w:tcPr>
+          <w:p>
+            <w:pPr>
+              <w:spacing w:before="0" w:after="0" w:line="240" w:lineRule="auto"/>
+              <w:jc w:val="left"/>
+              <w:rPr>
+                <w:rFonts w:ascii="宋体" w:eastAsia="宋体" w:hAnsi="宋体" w:hint="eastAsia"/>
+                <w:sz w:val="18"/>
+                <w:szCs w:val="18"/>
+                <w:lang w:val="en-US"/>
+              </w:rPr>
+            </w:pPr>
+            <w:r>
+              <w:rPr>
+                <w:rFonts w:ascii="宋体" w:eastAsia="宋体" w:hAnsi="宋体" w:hint="eastAsia"/>
+                <w:color w:val="363636"/>
+                <w:sz w:val="18"/>
+                <w:szCs w:val="18"/>
+                <w:shd w:val="clear" w:color="auto" w:fill="DFE3E8"/>
+                <w:lang w:val="en-US"/>
+              </w:rPr>
+              <w:t>Resource Names</w:t>
+            </w:r>
+          </w:p>
+        </w:tc>
+      </w:tr>
+      <w:tr>
+        <w:tc>
+          <w:tcPr>
+            <w:tcW w:w="5685" w:type="dxa"/>
+            <w:tcBorders>
+              <w:top w:val="single" w:sz="4" w:space="0" w:color="B1BBCC"/>
+              <w:left w:val="single" w:sz="4" w:space="0" w:color="B1BBCC"/>
+              <w:bottom w:val="single" w:sz="4" w:space="0" w:color="B1BBCC"/>
+              <w:right w:val="single" w:sz="4" w:space="0" w:color="B1BBCC"/>
+            </w:tcBorders>
+            <w:shd w:val="clear" w:color="auto" w:fill="FFFFFF"/>
+            <w:vAlign w:val="center"/>
+            <w:hideMark/>
+          </w:tcPr>
+          <w:p>
+            <w:pPr>
+              <w:spacing w:before="0" w:after="0" w:line="240" w:lineRule="auto"/>
+              <w:jc w:val="left"/>
+              <w:rPr>
+                <w:rFonts w:ascii="Calibri" w:eastAsia="Times New Roman" w:hAnsi="Calibri" w:cs="Calibri" w:hint="eastAsia"/>
+                <w:sz w:val="22"/>
+                <w:szCs w:val="22"/>
+                <w:lang w:val="en-US"/>
+              </w:rPr>
+            </w:pPr>
+            <w:r>
+              <w:rPr>
+                <w:rFonts w:ascii="Calibri" w:eastAsia="Times New Roman" w:hAnsi="Calibri" w:cs="Calibri"/>
+                <w:b/>
+                <w:bCs/>
+                <w:color w:val="000000"/>
+                <w:sz w:val="22"/>
+                <w:szCs w:val="22"/>
+                <w:lang w:val="en-US"/>
+              </w:rPr>
+              <w:t>Initiating</w:t>
+            </w:r>
+          </w:p>
+        </w:tc>
+        <w:tc>
+          <w:tcPr>
+            <w:tcW w:w="1605" w:type="dxa"/>
+            <w:tcBorders>
+              <w:top w:val="single" w:sz="4" w:space="0" w:color="B1BBCC"/>
+              <w:left w:val="single" w:sz="4" w:space="0" w:color="B1BBCC"/>
+              <w:bottom w:val="single" w:sz="4" w:space="0" w:color="B1BBCC"/>
+              <w:right w:val="single" w:sz="4" w:space="0" w:color="B1BBCC"/>
+            </w:tcBorders>
+            <w:shd w:val="clear" w:color="auto" w:fill="FFFFFF"/>
+            <w:vAlign w:val="center"/>
+            <w:hideMark/>
+          </w:tcPr>
+          <w:p>
+            <w:pPr>
+              <w:spacing w:before="0" w:after="0" w:line="240" w:lineRule="auto"/>
+              <w:jc w:val="left"/>
+              <w:rPr>
+                <w:rFonts w:ascii="Calibri" w:eastAsia="Times New Roman" w:hAnsi="Calibri" w:cs="Calibri"/>
+                <w:sz w:val="22"/>
+                <w:szCs w:val="22"/>
+                <w:lang w:val="en-US"/>
+              </w:rPr>
+            </w:pPr>
+            <w:r>
+              <w:rPr>
+                <w:rFonts w:ascii="Calibri" w:eastAsia="Times New Roman" w:hAnsi="Calibri" w:cs="Calibri"/>
+                <w:b/>
+                <w:bCs/>
+                <w:color w:val="000000"/>
+                <w:sz w:val="22"/>
+                <w:szCs w:val="22"/>
+                <w:lang w:val="en-US"/>
+              </w:rPr>
+              <w:t>4 d</w:t>
+            </w:r>
+          </w:p>
+        </w:tc>
+        <w:tc>
+          <w:tcPr>
+            <w:tcW w:w="1605" w:type="dxa"/>
+            <w:tcBorders>
+              <w:top w:val="single" w:sz="4" w:space="0" w:color="B1BBCC"/>
+              <w:left w:val="single" w:sz="4" w:space="0" w:color="B1BBCC"/>
+              <w:bottom w:val="single" w:sz="4" w:space="0" w:color="B1BBCC"/>
+              <w:right w:val="single" w:sz="4" w:space="0" w:color="B1BBCC"/>
+            </w:tcBorders>
+            <w:shd w:val="clear" w:color="auto" w:fill="FFFFFF"/>
+            <w:vAlign w:val="center"/>
+            <w:hideMark/>
+          </w:tcPr>
+          <w:p>
+            <w:pPr>
+              <w:spacing w:before="0" w:after="0" w:line="240" w:lineRule="auto"/>
+              <w:jc w:val="left"/>
+              <w:rPr>
+                <w:rFonts w:ascii="Calibri" w:eastAsia="Times New Roman" w:hAnsi="Calibri" w:cs="Calibri"/>
+                <w:sz w:val="22"/>
+                <w:szCs w:val="22"/>
+                <w:lang w:val="en-US"/>
+              </w:rPr>
+            </w:pPr>
+            <w:r>
+              <w:rPr>
+                <w:rFonts w:ascii="Calibri" w:eastAsia="Times New Roman" w:hAnsi="Calibri" w:cs="Calibri"/>
+                <w:b/>
+                <w:bCs/>
+                <w:color w:val="000000"/>
+                <w:sz w:val="22"/>
+                <w:szCs w:val="22"/>
+                <w:lang w:val="en-US"/>
+              </w:rPr>
+              <w:t>2023/1/6</w:t>
+            </w:r>
+          </w:p>
+        </w:tc>
+        <w:tc>
+          <w:tcPr>
+            <w:tcW w:w="1605" w:type="dxa"/>
+            <w:tcBorders>
+              <w:top w:val="single" w:sz="4" w:space="0" w:color="B1BBCC"/>
+              <w:left w:val="single" w:sz="4" w:space="0" w:color="B1BBCC"/>
+              <w:bottom w:val="single" w:sz="4" w:space="0" w:color="B1BBCC"/>
+              <w:right w:val="single" w:sz="4" w:space="0" w:color="B1BBCC"/>
+            </w:tcBorders>
+            <w:shd w:val="clear" w:color="auto" w:fill="FFFFFF"/>
+            <w:vAlign w:val="center"/>
+            <w:hideMark/>
+          </w:tcPr>
+          <w:p>
+            <w:pPr>
+              <w:spacing w:before="0" w:after="0" w:line="240" w:lineRule="auto"/>
+              <w:jc w:val="left"/>
+              <w:rPr>
+                <w:rFonts w:ascii="Calibri" w:eastAsia="Times New Roman" w:hAnsi="Calibri" w:cs="Calibri"/>
+                <w:sz w:val="22"/>
+                <w:szCs w:val="22"/>
+                <w:lang w:val="en-US"/>
+              </w:rPr>
+            </w:pPr>
+            <w:r>
+              <w:rPr>
+                <w:rFonts w:ascii="Calibri" w:eastAsia="Times New Roman" w:hAnsi="Calibri" w:cs="Calibri"/>
+                <w:b/>
+                <w:bCs/>
+                <w:color w:val="000000"/>
+                <w:sz w:val="22"/>
+                <w:szCs w:val="22"/>
+                <w:lang w:val="en-US"/>
+              </w:rPr>
+              <w:t>2023/1/9</w:t>
+            </w:r>
+          </w:p>
+        </w:tc>
+        <w:tc>
+          <w:tcPr>
+            <w:tcW w:w="2085" w:type="dxa"/>
+            <w:tcBorders>
+              <w:top w:val="single" w:sz="4" w:space="0" w:color="B1BBCC"/>
+              <w:left w:val="single" w:sz="4" w:space="0" w:color="B1BBCC"/>
+              <w:bottom w:val="single" w:sz="4" w:space="0" w:color="B1BBCC"/>
+              <w:right w:val="single" w:sz="4" w:space="0" w:color="B1BBCC"/>
+            </w:tcBorders>
+            <w:shd w:val="clear" w:color="auto" w:fill="FFFFFF"/>
+            <w:vAlign w:val="center"/>
+            <w:hideMark/>
+          </w:tcPr>
+          <w:p>
+            <w:pPr>
+              <w:spacing w:before="0" w:after="0" w:line="240" w:lineRule="auto"/>
+              <w:jc w:val="left"/>
+              <w:rPr>
+                <w:rFonts w:ascii="Calibri" w:eastAsia="Times New Roman" w:hAnsi="Calibri" w:cs="Calibri"/>
+                <w:sz w:val="22"/>
+                <w:szCs w:val="22"/>
+                <w:lang w:val="en-US"/>
+              </w:rPr>
+            </w:pPr>
+          </w:p>
+        </w:tc>
+        <w:tc>
+          <w:tcPr>
+            <w:tcW w:w="2805" w:type="dxa"/>
+            <w:tcBorders>
+              <w:top w:val="single" w:sz="4" w:space="0" w:color="B1BBCC"/>
+              <w:left w:val="single" w:sz="4" w:space="0" w:color="B1BBCC"/>
+              <w:bottom w:val="single" w:sz="4" w:space="0" w:color="B1BBCC"/>
+              <w:right w:val="single" w:sz="4" w:space="0" w:color="B1BBCC"/>
+            </w:tcBorders>
+            <w:shd w:val="clear" w:color="auto" w:fill="FFFFFF"/>
+            <w:vAlign w:val="center"/>
+            <w:hideMark/>
+          </w:tcPr>
+          <w:p>
+            <w:pPr>
+              <w:spacing w:before="0" w:after="0" w:line="240" w:lineRule="auto"/>
+              <w:jc w:val="left"/>
+              <w:rPr>
+                <w:rFonts w:eastAsia="Times New Roman"/>
+                <w:sz w:val="20"/>
+                <w:szCs w:val="20"/>
+                <w:lang w:val="en-US"/>
+              </w:rPr>
+            </w:pPr>
+          </w:p>
+        </w:tc>
+      </w:tr>
+      <w:tr>
+        <w:tc>
+          <w:tcPr>
+            <w:tcW w:w="5685" w:type="dxa"/>
+            <w:tcBorders>
+              <w:top w:val="single" w:sz="4" w:space="0" w:color="B1BBCC"/>
+              <w:left w:val="single" w:sz="4" w:space="0" w:color="B1BBCC"/>
+              <w:bottom w:val="single" w:sz="4" w:space="0" w:color="B1BBCC"/>
+              <w:right w:val="single" w:sz="4" w:space="0" w:color="B1BBCC"/>
+            </w:tcBorders>
+            <w:shd w:val="clear" w:color="auto" w:fill="FFFFFF"/>
+            <w:vAlign w:val="center"/>
+            <w:hideMark/>
+          </w:tcPr>
+          <w:p>
+            <w:pPr>
+              <w:spacing w:before="0" w:after="0" w:line="240" w:lineRule="auto"/>
+              <w:jc w:val="left"/>
+              <w:rPr>
+                <w:rFonts w:ascii="Calibri" w:eastAsia="Times New Roman" w:hAnsi="Calibri" w:cs="Calibri"/>
+                <w:sz w:val="22"/>
+                <w:szCs w:val="22"/>
+                <w:lang w:val="en-US"/>
+              </w:rPr>
+            </w:pPr>
+            <w:r>
+              <w:rPr>
+                <w:rFonts w:ascii="Calibri" w:eastAsia="Times New Roman" w:hAnsi="Calibri" w:cs="Calibri"/>
+                <w:color w:val="000000"/>
+                <w:sz w:val="22"/>
+                <w:szCs w:val="22"/>
+                <w:lang w:val="en-US"/>
+              </w:rPr>
+              <w:t xml:space="preserve">   Form </w:t>
+            </w:r>
+            <w:proofErr w:type="spellStart"/>
+            <w:r>
+              <w:rPr>
+                <w:rFonts w:ascii="Calibri" w:eastAsia="Times New Roman" w:hAnsi="Calibri" w:cs="Calibri"/>
+                <w:color w:val="000000"/>
+                <w:sz w:val="22"/>
+                <w:szCs w:val="22"/>
+                <w:lang w:val="en-US"/>
+              </w:rPr>
+              <w:t>projejct</w:t>
+            </w:r>
+            <w:proofErr w:type="spellEnd"/>
+            <w:r>
+              <w:rPr>
+                <w:rFonts w:ascii="Calibri" w:eastAsia="Times New Roman" w:hAnsi="Calibri" w:cs="Calibri"/>
+                <w:color w:val="000000"/>
+                <w:sz w:val="22"/>
+                <w:szCs w:val="22"/>
+                <w:lang w:val="en-US"/>
+              </w:rPr>
+              <w:t xml:space="preserve"> team</w:t>
+            </w:r>
+          </w:p>
+        </w:tc>
+        <w:tc>
+          <w:tcPr>
+            <w:tcW w:w="1605" w:type="dxa"/>
+            <w:tcBorders>
+              <w:top w:val="single" w:sz="4" w:space="0" w:color="B1BBCC"/>
+              <w:left w:val="single" w:sz="4" w:space="0" w:color="B1BBCC"/>
+              <w:bottom w:val="single" w:sz="4" w:space="0" w:color="B1BBCC"/>
+              <w:right w:val="single" w:sz="4" w:space="0" w:color="B1BBCC"/>
+            </w:tcBorders>
+            <w:shd w:val="clear" w:color="auto" w:fill="FFFFFF"/>
+            <w:vAlign w:val="center"/>
+            <w:hideMark/>
+          </w:tcPr>
+          <w:p>
+            <w:pPr>
+              <w:spacing w:before="0" w:after="0" w:line="240" w:lineRule="auto"/>
+              <w:jc w:val="left"/>
+              <w:rPr>
+                <w:rFonts w:ascii="Calibri" w:eastAsia="Times New Roman" w:hAnsi="Calibri" w:cs="Calibri"/>
+                <w:sz w:val="22"/>
+                <w:szCs w:val="22"/>
+                <w:lang w:val="en-US"/>
+              </w:rPr>
+            </w:pPr>
+            <w:r>
+              <w:rPr>
+                <w:rFonts w:ascii="Calibri" w:eastAsia="Times New Roman" w:hAnsi="Calibri" w:cs="Calibri"/>
+                <w:color w:val="000000"/>
+                <w:sz w:val="22"/>
+                <w:szCs w:val="22"/>
+                <w:lang w:val="en-US"/>
+              </w:rPr>
+              <w:t>1 d</w:t>
+            </w:r>
+          </w:p>
+        </w:tc>
+        <w:tc>
+          <w:tcPr>
+            <w:tcW w:w="1605" w:type="dxa"/>
+            <w:tcBorders>
+              <w:top w:val="single" w:sz="4" w:space="0" w:color="B1BBCC"/>
+              <w:left w:val="single" w:sz="4" w:space="0" w:color="B1BBCC"/>
+              <w:bottom w:val="single" w:sz="4" w:space="0" w:color="B1BBCC"/>
+              <w:right w:val="single" w:sz="4" w:space="0" w:color="B1BBCC"/>
+            </w:tcBorders>
+            <w:shd w:val="clear" w:color="auto" w:fill="FFFFFF"/>
+            <w:vAlign w:val="center"/>
+            <w:hideMark/>
+          </w:tcPr>
+          <w:p>
+            <w:pPr>
+              <w:spacing w:before="0" w:after="0" w:line="240" w:lineRule="auto"/>
+              <w:jc w:val="left"/>
+              <w:rPr>
+                <w:rFonts w:ascii="Calibri" w:eastAsia="Times New Roman" w:hAnsi="Calibri" w:cs="Calibri"/>
+                <w:sz w:val="22"/>
+                <w:szCs w:val="22"/>
+                <w:lang w:val="en-US"/>
+              </w:rPr>
+            </w:pPr>
+            <w:r>
+              <w:rPr>
+                <w:rFonts w:ascii="Calibri" w:eastAsia="Times New Roman" w:hAnsi="Calibri" w:cs="Calibri"/>
+                <w:color w:val="000000"/>
+                <w:sz w:val="22"/>
+                <w:szCs w:val="22"/>
+                <w:lang w:val="en-US"/>
+              </w:rPr>
+              <w:t>2023/1/6</w:t>
+            </w:r>
+          </w:p>
+        </w:tc>
+        <w:tc>
+          <w:tcPr>
+            <w:tcW w:w="1605" w:type="dxa"/>
+            <w:tcBorders>
+              <w:top w:val="single" w:sz="4" w:space="0" w:color="B1BBCC"/>
+              <w:left w:val="single" w:sz="4" w:space="0" w:color="B1BBCC"/>
+              <w:bottom w:val="single" w:sz="4" w:space="0" w:color="B1BBCC"/>
+              <w:right w:val="single" w:sz="4" w:space="0" w:color="B1BBCC"/>
+            </w:tcBorders>
+            <w:shd w:val="clear" w:color="auto" w:fill="FFFFFF"/>
+            <w:vAlign w:val="center"/>
+            <w:hideMark/>
+          </w:tcPr>
+          <w:p>
+            <w:pPr>
+              <w:spacing w:before="0" w:after="0" w:line="240" w:lineRule="auto"/>
+              <w:jc w:val="left"/>
+              <w:rPr>
+                <w:rFonts w:ascii="Calibri" w:eastAsia="Times New Roman" w:hAnsi="Calibri" w:cs="Calibri"/>
+                <w:sz w:val="22"/>
+                <w:szCs w:val="22"/>
+                <w:lang w:val="en-US"/>
+              </w:rPr>
+            </w:pPr>
+            <w:r>
+              <w:rPr>
+                <w:rFonts w:ascii="Calibri" w:eastAsia="Times New Roman" w:hAnsi="Calibri" w:cs="Calibri"/>
+                <w:color w:val="000000"/>
+                <w:sz w:val="22"/>
+                <w:szCs w:val="22"/>
+                <w:lang w:val="en-US"/>
+              </w:rPr>
+              <w:t>2023/1/6</w:t>
+            </w:r>
+          </w:p>
+        </w:tc>
+        <w:tc>
+          <w:tcPr>
+            <w:tcW w:w="2085" w:type="dxa"/>
+            <w:tcBorders>
+              <w:top w:val="single" w:sz="4" w:space="0" w:color="B1BBCC"/>
+              <w:left w:val="single" w:sz="4" w:space="0" w:color="B1BBCC"/>
+              <w:bottom w:val="single" w:sz="4" w:space="0" w:color="B1BBCC"/>
+              <w:right w:val="single" w:sz="4" w:space="0" w:color="B1BBCC"/>
+            </w:tcBorders>
+            <w:shd w:val="clear" w:color="auto" w:fill="FFFFFF"/>
+            <w:vAlign w:val="center"/>
+            <w:hideMark/>
+          </w:tcPr>
+          <w:p>
+            <w:pPr>
+              <w:spacing w:before="0" w:after="0" w:line="240" w:lineRule="auto"/>
+              <w:jc w:val="left"/>
+              <w:rPr>
+                <w:rFonts w:ascii="Calibri" w:eastAsia="Times New Roman" w:hAnsi="Calibri" w:cs="Calibri"/>
+                <w:sz w:val="22"/>
+                <w:szCs w:val="22"/>
+                <w:lang w:val="en-US"/>
+              </w:rPr>
+            </w:pPr>
+          </w:p>
+        </w:tc>
+        <w:tc>
+          <w:tcPr>
+            <w:tcW w:w="2805" w:type="dxa"/>
+            <w:tcBorders>
+              <w:top w:val="single" w:sz="4" w:space="0" w:color="B1BBCC"/>
+              <w:left w:val="single" w:sz="4" w:space="0" w:color="B1BBCC"/>
+              <w:bottom w:val="single" w:sz="4" w:space="0" w:color="B1BBCC"/>
+              <w:right w:val="single" w:sz="4" w:space="0" w:color="B1BBCC"/>
+            </w:tcBorders>
+            <w:shd w:val="clear" w:color="auto" w:fill="FFFFFF"/>
+            <w:vAlign w:val="center"/>
+            <w:hideMark/>
+          </w:tcPr>
+          <w:p>
+            <w:pPr>
+              <w:spacing w:before="0" w:after="0" w:line="240" w:lineRule="auto"/>
+              <w:jc w:val="left"/>
+              <w:rPr>
+                <w:rFonts w:ascii="Calibri" w:eastAsia="Times New Roman" w:hAnsi="Calibri" w:cs="Calibri"/>
+                <w:sz w:val="22"/>
+                <w:szCs w:val="22"/>
+                <w:lang w:val="en-US"/>
+              </w:rPr>
+            </w:pPr>
+            <w:proofErr w:type="spellStart"/>
+            <w:proofErr w:type="gramStart"/>
+            <w:r>
+              <w:rPr>
+                <w:rFonts w:ascii="Calibri" w:eastAsia="Times New Roman" w:hAnsi="Calibri" w:cs="Calibri"/>
+                <w:color w:val="000000"/>
+                <w:sz w:val="22"/>
+                <w:szCs w:val="22"/>
+                <w:lang w:val="en-US"/>
+              </w:rPr>
+              <w:t>Grant,Polo</w:t>
+            </w:r>
+            <w:proofErr w:type="gramEnd"/>
+            <w:r>
+              <w:rPr>
+                <w:rFonts w:ascii="Calibri" w:eastAsia="Times New Roman" w:hAnsi="Calibri" w:cs="Calibri"/>
+                <w:color w:val="000000"/>
+                <w:sz w:val="22"/>
+                <w:szCs w:val="22"/>
+                <w:lang w:val="en-US"/>
+              </w:rPr>
+              <w:t>,Veronica</w:t>
+            </w:r>
+            <w:proofErr w:type="spellEnd"/>
+          </w:p>
+        </w:tc>
+      </w:tr>
+      <w:tr>
+        <w:tc>
+          <w:tcPr>
+            <w:tcW w:w="5685" w:type="dxa"/>
+            <w:tcBorders>
+              <w:top w:val="single" w:sz="4" w:space="0" w:color="B1BBCC"/>
+              <w:left w:val="single" w:sz="4" w:space="0" w:color="B1BBCC"/>
+              <w:bottom w:val="single" w:sz="4" w:space="0" w:color="B1BBCC"/>
+              <w:right w:val="single" w:sz="4" w:space="0" w:color="B1BBCC"/>
+            </w:tcBorders>
+            <w:shd w:val="clear" w:color="auto" w:fill="FFFFFF"/>
+            <w:vAlign w:val="center"/>
+            <w:hideMark/>
+          </w:tcPr>
+          <w:p>
+            <w:pPr>
+              <w:spacing w:before="0" w:after="0" w:line="240" w:lineRule="auto"/>
+              <w:jc w:val="left"/>
+              <w:rPr>
+                <w:rFonts w:ascii="Calibri" w:eastAsia="Times New Roman" w:hAnsi="Calibri" w:cs="Calibri"/>
+                <w:sz w:val="22"/>
+                <w:szCs w:val="22"/>
+                <w:lang w:val="en-US"/>
+              </w:rPr>
+            </w:pPr>
+            <w:r>
+              <w:rPr>
+                <w:rFonts w:ascii="Calibri" w:eastAsia="Times New Roman" w:hAnsi="Calibri" w:cs="Calibri"/>
+                <w:color w:val="5B9BD5"/>
+                <w:sz w:val="22"/>
+                <w:szCs w:val="22"/>
+                <w:lang w:val="en-US"/>
+              </w:rPr>
+              <w:t xml:space="preserve">   Submit the group list</w:t>
+            </w:r>
+          </w:p>
+        </w:tc>
+        <w:tc>
+          <w:tcPr>
+            <w:tcW w:w="1605" w:type="dxa"/>
+            <w:tcBorders>
+              <w:top w:val="single" w:sz="4" w:space="0" w:color="B1BBCC"/>
+              <w:left w:val="single" w:sz="4" w:space="0" w:color="B1BBCC"/>
+              <w:bottom w:val="single" w:sz="4" w:space="0" w:color="B1BBCC"/>
+              <w:right w:val="single" w:sz="4" w:space="0" w:color="B1BBCC"/>
+            </w:tcBorders>
+            <w:shd w:val="clear" w:color="auto" w:fill="FFFFFF"/>
+            <w:vAlign w:val="center"/>
+            <w:hideMark/>
+          </w:tcPr>
+          <w:p>
+            <w:pPr>
+              <w:spacing w:before="0" w:after="0" w:line="240" w:lineRule="auto"/>
+              <w:jc w:val="left"/>
+              <w:rPr>
+                <w:rFonts w:ascii="Calibri" w:eastAsia="Times New Roman" w:hAnsi="Calibri" w:cs="Calibri"/>
+                <w:sz w:val="22"/>
+                <w:szCs w:val="22"/>
+                <w:lang w:val="en-US"/>
+              </w:rPr>
+            </w:pPr>
+            <w:r>
+              <w:rPr>
+                <w:rFonts w:ascii="Calibri" w:eastAsia="Times New Roman" w:hAnsi="Calibri" w:cs="Calibri"/>
+                <w:color w:val="000000"/>
+                <w:sz w:val="22"/>
+                <w:szCs w:val="22"/>
+                <w:lang w:val="en-US"/>
+              </w:rPr>
+              <w:t>0 d</w:t>
+            </w:r>
+          </w:p>
+        </w:tc>
+        <w:tc>
+          <w:tcPr>
+            <w:tcW w:w="1605" w:type="dxa"/>
+            <w:tcBorders>
+              <w:top w:val="single" w:sz="4" w:space="0" w:color="B1BBCC"/>
+              <w:left w:val="single" w:sz="4" w:space="0" w:color="B1BBCC"/>
+              <w:bottom w:val="single" w:sz="4" w:space="0" w:color="B1BBCC"/>
+              <w:right w:val="single" w:sz="4" w:space="0" w:color="B1BBCC"/>
+            </w:tcBorders>
+            <w:shd w:val="clear" w:color="auto" w:fill="FFFFFF"/>
+            <w:vAlign w:val="center"/>
+            <w:hideMark/>
+          </w:tcPr>
+          <w:p>
+            <w:pPr>
+              <w:spacing w:before="0" w:after="0" w:line="240" w:lineRule="auto"/>
+              <w:jc w:val="left"/>
+              <w:rPr>
+                <w:rFonts w:ascii="Calibri" w:eastAsia="Times New Roman" w:hAnsi="Calibri" w:cs="Calibri"/>
+                <w:sz w:val="22"/>
+                <w:szCs w:val="22"/>
+                <w:lang w:val="en-US"/>
+              </w:rPr>
+            </w:pPr>
+            <w:r>
+              <w:rPr>
+                <w:rFonts w:ascii="Calibri" w:eastAsia="Times New Roman" w:hAnsi="Calibri" w:cs="Calibri"/>
+                <w:color w:val="000000"/>
+                <w:sz w:val="22"/>
+                <w:szCs w:val="22"/>
+                <w:lang w:val="en-US"/>
+              </w:rPr>
+              <w:t>2023/1/6</w:t>
+            </w:r>
+          </w:p>
+        </w:tc>
+        <w:tc>
+          <w:tcPr>
+            <w:tcW w:w="1605" w:type="dxa"/>
+            <w:tcBorders>
+              <w:top w:val="single" w:sz="4" w:space="0" w:color="B1BBCC"/>
+              <w:left w:val="single" w:sz="4" w:space="0" w:color="B1BBCC"/>
+              <w:bottom w:val="single" w:sz="4" w:space="0" w:color="B1BBCC"/>
+              <w:right w:val="single" w:sz="4" w:space="0" w:color="B1BBCC"/>
+            </w:tcBorders>
+            <w:shd w:val="clear" w:color="auto" w:fill="FFFFFF"/>
+            <w:vAlign w:val="center"/>
+            <w:hideMark/>
+          </w:tcPr>
+          <w:p>
+            <w:pPr>
+              <w:spacing w:before="0" w:after="0" w:line="240" w:lineRule="auto"/>
+              <w:jc w:val="left"/>
+              <w:rPr>
+                <w:rFonts w:ascii="Calibri" w:eastAsia="Times New Roman" w:hAnsi="Calibri" w:cs="Calibri"/>
+                <w:sz w:val="22"/>
+                <w:szCs w:val="22"/>
+                <w:lang w:val="en-US"/>
+              </w:rPr>
+            </w:pPr>
+            <w:r>
+              <w:rPr>
+                <w:rFonts w:ascii="Calibri" w:eastAsia="Times New Roman" w:hAnsi="Calibri" w:cs="Calibri"/>
+                <w:color w:val="000000"/>
+                <w:sz w:val="22"/>
+                <w:szCs w:val="22"/>
+                <w:lang w:val="en-US"/>
+              </w:rPr>
+              <w:t>2023/1/6</w:t>
+            </w:r>
+          </w:p>
+        </w:tc>
+        <w:tc>
+          <w:tcPr>
+            <w:tcW w:w="2085" w:type="dxa"/>
+            <w:tcBorders>
+              <w:top w:val="single" w:sz="4" w:space="0" w:color="B1BBCC"/>
+              <w:left w:val="single" w:sz="4" w:space="0" w:color="B1BBCC"/>
+              <w:bottom w:val="single" w:sz="4" w:space="0" w:color="B1BBCC"/>
+              <w:right w:val="single" w:sz="4" w:space="0" w:color="B1BBCC"/>
+            </w:tcBorders>
+            <w:shd w:val="clear" w:color="auto" w:fill="FFFFFF"/>
+            <w:vAlign w:val="center"/>
+            <w:hideMark/>
+          </w:tcPr>
+          <w:p>
+            <w:pPr>
+              <w:spacing w:before="0" w:after="0" w:line="240" w:lineRule="auto"/>
+              <w:jc w:val="left"/>
+              <w:rPr>
+                <w:rFonts w:ascii="Calibri" w:eastAsia="Times New Roman" w:hAnsi="Calibri" w:cs="Calibri"/>
+                <w:sz w:val="22"/>
+                <w:szCs w:val="22"/>
+                <w:lang w:val="en-US"/>
+              </w:rPr>
+            </w:pPr>
+            <w:r>
+              <w:rPr>
+                <w:rFonts w:ascii="Calibri" w:eastAsia="Times New Roman" w:hAnsi="Calibri" w:cs="Calibri"/>
+                <w:color w:val="000000"/>
+                <w:sz w:val="22"/>
+                <w:szCs w:val="22"/>
+                <w:lang w:val="en-US"/>
+              </w:rPr>
+              <w:t>2</w:t>
+            </w:r>
+          </w:p>
+        </w:tc>
+        <w:tc>
+          <w:tcPr>
+            <w:tcW w:w="2805" w:type="dxa"/>
+            <w:tcBorders>
+              <w:top w:val="single" w:sz="4" w:space="0" w:color="B1BBCC"/>
+              <w:left w:val="single" w:sz="4" w:space="0" w:color="B1BBCC"/>
+              <w:bottom w:val="single" w:sz="4" w:space="0" w:color="B1BBCC"/>
+              <w:right w:val="single" w:sz="4" w:space="0" w:color="B1BBCC"/>
+            </w:tcBorders>
+            <w:shd w:val="clear" w:color="auto" w:fill="FFFFFF"/>
+            <w:vAlign w:val="center"/>
+            <w:hideMark/>
+          </w:tcPr>
+          <w:p>
+            <w:pPr>
+              <w:spacing w:before="0" w:after="0" w:line="240" w:lineRule="auto"/>
+              <w:jc w:val="left"/>
+              <w:rPr>
+                <w:rFonts w:ascii="Calibri" w:eastAsia="Times New Roman" w:hAnsi="Calibri" w:cs="Calibri"/>
+                <w:sz w:val="22"/>
+                <w:szCs w:val="22"/>
+                <w:lang w:val="en-US"/>
+              </w:rPr>
+            </w:pPr>
+            <w:proofErr w:type="spellStart"/>
+            <w:proofErr w:type="gramStart"/>
+            <w:r>
+              <w:rPr>
+                <w:rFonts w:ascii="Calibri" w:eastAsia="Times New Roman" w:hAnsi="Calibri" w:cs="Calibri"/>
+                <w:color w:val="000000"/>
+                <w:sz w:val="22"/>
+                <w:szCs w:val="22"/>
+                <w:lang w:val="en-US"/>
+              </w:rPr>
+              <w:t>Grant,Polo</w:t>
+            </w:r>
+            <w:proofErr w:type="gramEnd"/>
+            <w:r>
+              <w:rPr>
+                <w:rFonts w:ascii="Calibri" w:eastAsia="Times New Roman" w:hAnsi="Calibri" w:cs="Calibri"/>
+                <w:color w:val="000000"/>
+                <w:sz w:val="22"/>
+                <w:szCs w:val="22"/>
+                <w:lang w:val="en-US"/>
+              </w:rPr>
+              <w:t>,Veronica</w:t>
+            </w:r>
+            <w:proofErr w:type="spellEnd"/>
+          </w:p>
+        </w:tc>
+      </w:tr>
+      <w:tr>
+        <w:tc>
+          <w:tcPr>
+            <w:tcW w:w="5685" w:type="dxa"/>
+            <w:tcBorders>
+              <w:top w:val="single" w:sz="4" w:space="0" w:color="B1BBCC"/>
+              <w:left w:val="single" w:sz="4" w:space="0" w:color="B1BBCC"/>
+              <w:bottom w:val="single" w:sz="4" w:space="0" w:color="B1BBCC"/>
+              <w:right w:val="single" w:sz="4" w:space="0" w:color="B1BBCC"/>
+            </w:tcBorders>
+            <w:shd w:val="clear" w:color="auto" w:fill="FFFFFF"/>
+            <w:vAlign w:val="center"/>
+            <w:hideMark/>
+          </w:tcPr>
+          <w:p>
+            <w:pPr>
+              <w:spacing w:before="0" w:after="0" w:line="240" w:lineRule="auto"/>
+              <w:jc w:val="left"/>
+              <w:rPr>
+                <w:rFonts w:ascii="Calibri" w:eastAsia="Times New Roman" w:hAnsi="Calibri" w:cs="Calibri"/>
+                <w:sz w:val="22"/>
+                <w:szCs w:val="22"/>
+                <w:lang w:val="en-US"/>
+              </w:rPr>
+            </w:pPr>
+            <w:r>
+              <w:rPr>
+                <w:rFonts w:ascii="Calibri" w:eastAsia="Times New Roman" w:hAnsi="Calibri" w:cs="Calibri"/>
+                <w:color w:val="000000"/>
+                <w:sz w:val="22"/>
+                <w:szCs w:val="22"/>
+                <w:lang w:val="en-US"/>
+              </w:rPr>
+              <w:t xml:space="preserve">   Select project leader</w:t>
+            </w:r>
+          </w:p>
+        </w:tc>
+        <w:tc>
+          <w:tcPr>
+            <w:tcW w:w="1605" w:type="dxa"/>
+            <w:tcBorders>
+              <w:top w:val="single" w:sz="4" w:space="0" w:color="B1BBCC"/>
+              <w:left w:val="single" w:sz="4" w:space="0" w:color="B1BBCC"/>
+              <w:bottom w:val="single" w:sz="4" w:space="0" w:color="B1BBCC"/>
+              <w:right w:val="single" w:sz="4" w:space="0" w:color="B1BBCC"/>
+            </w:tcBorders>
+            <w:shd w:val="clear" w:color="auto" w:fill="FFFFFF"/>
+            <w:vAlign w:val="center"/>
+            <w:hideMark/>
+          </w:tcPr>
+          <w:p>
+            <w:pPr>
+              <w:spacing w:before="0" w:after="0" w:line="240" w:lineRule="auto"/>
+              <w:jc w:val="left"/>
+              <w:rPr>
+                <w:rFonts w:ascii="Calibri" w:eastAsia="Times New Roman" w:hAnsi="Calibri" w:cs="Calibri"/>
+                <w:sz w:val="22"/>
+                <w:szCs w:val="22"/>
+                <w:lang w:val="en-US"/>
+              </w:rPr>
+            </w:pPr>
+            <w:r>
+              <w:rPr>
+                <w:rFonts w:ascii="Calibri" w:eastAsia="Times New Roman" w:hAnsi="Calibri" w:cs="Calibri"/>
+                <w:color w:val="000000"/>
+                <w:sz w:val="22"/>
+                <w:szCs w:val="22"/>
+                <w:lang w:val="en-US"/>
+              </w:rPr>
+              <w:t>1 d</w:t>
+            </w:r>
+          </w:p>
+        </w:tc>
+        <w:tc>
+          <w:tcPr>
+            <w:tcW w:w="1605" w:type="dxa"/>
+            <w:tcBorders>
+              <w:top w:val="single" w:sz="4" w:space="0" w:color="B1BBCC"/>
+              <w:left w:val="single" w:sz="4" w:space="0" w:color="B1BBCC"/>
+              <w:bottom w:val="single" w:sz="4" w:space="0" w:color="B1BBCC"/>
+              <w:right w:val="single" w:sz="4" w:space="0" w:color="B1BBCC"/>
+            </w:tcBorders>
+            <w:shd w:val="clear" w:color="auto" w:fill="FFFFFF"/>
+            <w:vAlign w:val="center"/>
+            <w:hideMark/>
+          </w:tcPr>
+          <w:p>
+            <w:pPr>
+              <w:spacing w:before="0" w:after="0" w:line="240" w:lineRule="auto"/>
+              <w:jc w:val="left"/>
+              <w:rPr>
+                <w:rFonts w:ascii="Calibri" w:eastAsia="Times New Roman" w:hAnsi="Calibri" w:cs="Calibri"/>
+                <w:sz w:val="22"/>
+                <w:szCs w:val="22"/>
+                <w:lang w:val="en-US"/>
+              </w:rPr>
+            </w:pPr>
+            <w:r>
+              <w:rPr>
+                <w:rFonts w:ascii="Calibri" w:eastAsia="Times New Roman" w:hAnsi="Calibri" w:cs="Calibri"/>
+                <w:color w:val="000000"/>
+                <w:sz w:val="22"/>
+                <w:szCs w:val="22"/>
+                <w:lang w:val="en-US"/>
+              </w:rPr>
+              <w:t>2023/1/6</w:t>
+            </w:r>
+          </w:p>
+        </w:tc>
+        <w:tc>
+          <w:tcPr>
+            <w:tcW w:w="1605" w:type="dxa"/>
+            <w:tcBorders>
+              <w:top w:val="single" w:sz="4" w:space="0" w:color="B1BBCC"/>
+              <w:left w:val="single" w:sz="4" w:space="0" w:color="B1BBCC"/>
+              <w:bottom w:val="single" w:sz="4" w:space="0" w:color="B1BBCC"/>
+              <w:right w:val="single" w:sz="4" w:space="0" w:color="B1BBCC"/>
+            </w:tcBorders>
+            <w:shd w:val="clear" w:color="auto" w:fill="FFFFFF"/>
+            <w:vAlign w:val="center"/>
+            <w:hideMark/>
+          </w:tcPr>
+          <w:p>
+            <w:pPr>
+              <w:spacing w:before="0" w:after="0" w:line="240" w:lineRule="auto"/>
+              <w:jc w:val="left"/>
+              <w:rPr>
+                <w:rFonts w:ascii="Calibri" w:eastAsia="Times New Roman" w:hAnsi="Calibri" w:cs="Calibri"/>
+                <w:sz w:val="22"/>
+                <w:szCs w:val="22"/>
+                <w:lang w:val="en-US"/>
+              </w:rPr>
+            </w:pPr>
+            <w:r>
+              <w:rPr>
+                <w:rFonts w:ascii="Calibri" w:eastAsia="Times New Roman" w:hAnsi="Calibri" w:cs="Calibri"/>
+                <w:color w:val="000000"/>
+                <w:sz w:val="22"/>
+                <w:szCs w:val="22"/>
+                <w:lang w:val="en-US"/>
+              </w:rPr>
+              <w:t>2023/1/6</w:t>
+            </w:r>
+          </w:p>
+        </w:tc>
+        <w:tc>
+          <w:tcPr>
+            <w:tcW w:w="2085" w:type="dxa"/>
+            <w:tcBorders>
+              <w:top w:val="single" w:sz="4" w:space="0" w:color="B1BBCC"/>
+              <w:left w:val="single" w:sz="4" w:space="0" w:color="B1BBCC"/>
+              <w:bottom w:val="single" w:sz="4" w:space="0" w:color="B1BBCC"/>
+              <w:right w:val="single" w:sz="4" w:space="0" w:color="B1BBCC"/>
+            </w:tcBorders>
+            <w:shd w:val="clear" w:color="auto" w:fill="FFFFFF"/>
+            <w:vAlign w:val="center"/>
+            <w:hideMark/>
+          </w:tcPr>
+          <w:p>
+            <w:pPr>
+              <w:spacing w:before="0" w:after="0" w:line="240" w:lineRule="auto"/>
+              <w:jc w:val="left"/>
+              <w:rPr>
+                <w:rFonts w:ascii="Calibri" w:eastAsia="Times New Roman" w:hAnsi="Calibri" w:cs="Calibri"/>
+                <w:sz w:val="22"/>
+                <w:szCs w:val="22"/>
+                <w:lang w:val="en-US"/>
+              </w:rPr>
+            </w:pPr>
+          </w:p>
+        </w:tc>
+        <w:tc>
+          <w:tcPr>
+            <w:tcW w:w="2805" w:type="dxa"/>
+            <w:tcBorders>
+              <w:top w:val="single" w:sz="4" w:space="0" w:color="B1BBCC"/>
+              <w:left w:val="single" w:sz="4" w:space="0" w:color="B1BBCC"/>
+              <w:bottom w:val="single" w:sz="4" w:space="0" w:color="B1BBCC"/>
+              <w:right w:val="single" w:sz="4" w:space="0" w:color="B1BBCC"/>
+            </w:tcBorders>
+            <w:shd w:val="clear" w:color="auto" w:fill="FFFFFF"/>
+            <w:vAlign w:val="center"/>
+            <w:hideMark/>
+          </w:tcPr>
+          <w:p>
+            <w:pPr>
+              <w:spacing w:before="0" w:after="0" w:line="240" w:lineRule="auto"/>
+              <w:jc w:val="left"/>
+              <w:rPr>
+                <w:rFonts w:ascii="Calibri" w:eastAsia="Times New Roman" w:hAnsi="Calibri" w:cs="Calibri"/>
+                <w:sz w:val="22"/>
+                <w:szCs w:val="22"/>
+                <w:lang w:val="en-US"/>
+              </w:rPr>
+            </w:pPr>
+            <w:r>
+              <w:rPr>
+                <w:rFonts w:ascii="Calibri" w:eastAsia="Times New Roman" w:hAnsi="Calibri" w:cs="Calibri"/>
+                <w:color w:val="000000"/>
+                <w:sz w:val="22"/>
+                <w:szCs w:val="22"/>
+                <w:lang w:val="en-US"/>
+              </w:rPr>
+              <w:t>Grant</w:t>
+            </w:r>
+          </w:p>
+        </w:tc>
+      </w:tr>
+      <w:tr>
+        <w:tc>
+          <w:tcPr>
+            <w:tcW w:w="5685" w:type="dxa"/>
+            <w:tcBorders>
+              <w:top w:val="single" w:sz="4" w:space="0" w:color="B1BBCC"/>
+              <w:left w:val="single" w:sz="4" w:space="0" w:color="B1BBCC"/>
+              <w:bottom w:val="single" w:sz="4" w:space="0" w:color="B1BBCC"/>
+              <w:right w:val="single" w:sz="4" w:space="0" w:color="B1BBCC"/>
+            </w:tcBorders>
+            <w:shd w:val="clear" w:color="auto" w:fill="FFFFFF"/>
+            <w:vAlign w:val="center"/>
+            <w:hideMark/>
+          </w:tcPr>
+          <w:p>
+            <w:pPr>
+              <w:spacing w:before="0" w:after="0" w:line="240" w:lineRule="auto"/>
+              <w:jc w:val="left"/>
+              <w:rPr>
+                <w:rFonts w:ascii="Calibri" w:eastAsia="Times New Roman" w:hAnsi="Calibri" w:cs="Calibri"/>
+                <w:sz w:val="22"/>
+                <w:szCs w:val="22"/>
+                <w:lang w:val="en-US"/>
+              </w:rPr>
+            </w:pPr>
+            <w:r>
+              <w:rPr>
+                <w:rFonts w:ascii="Calibri" w:eastAsia="Times New Roman" w:hAnsi="Calibri" w:cs="Calibri"/>
+                <w:color w:val="000000"/>
+                <w:sz w:val="22"/>
+                <w:szCs w:val="22"/>
+                <w:lang w:val="en-US"/>
+              </w:rPr>
+              <w:t xml:space="preserve">   Elicit requirements</w:t>
+            </w:r>
+          </w:p>
+        </w:tc>
+        <w:tc>
+          <w:tcPr>
+            <w:tcW w:w="1605" w:type="dxa"/>
+            <w:tcBorders>
+              <w:top w:val="single" w:sz="4" w:space="0" w:color="B1BBCC"/>
+              <w:left w:val="single" w:sz="4" w:space="0" w:color="B1BBCC"/>
+              <w:bottom w:val="single" w:sz="4" w:space="0" w:color="B1BBCC"/>
+              <w:right w:val="single" w:sz="4" w:space="0" w:color="B1BBCC"/>
+            </w:tcBorders>
+            <w:shd w:val="clear" w:color="auto" w:fill="FFFFFF"/>
+            <w:vAlign w:val="center"/>
+            <w:hideMark/>
+          </w:tcPr>
+          <w:p>
+            <w:pPr>
+              <w:spacing w:before="0" w:after="0" w:line="240" w:lineRule="auto"/>
+              <w:jc w:val="left"/>
+              <w:rPr>
+                <w:rFonts w:ascii="Calibri" w:eastAsia="Times New Roman" w:hAnsi="Calibri" w:cs="Calibri"/>
+                <w:sz w:val="22"/>
+                <w:szCs w:val="22"/>
+                <w:lang w:val="en-US"/>
+              </w:rPr>
+            </w:pPr>
+            <w:r>
+              <w:rPr>
+                <w:rFonts w:ascii="Calibri" w:eastAsia="Times New Roman" w:hAnsi="Calibri" w:cs="Calibri"/>
+                <w:color w:val="000000"/>
+                <w:sz w:val="22"/>
+                <w:szCs w:val="22"/>
+                <w:lang w:val="en-US"/>
+              </w:rPr>
+              <w:t>1 d</w:t>
+            </w:r>
+          </w:p>
+        </w:tc>
+        <w:tc>
+          <w:tcPr>
+            <w:tcW w:w="1605" w:type="dxa"/>
+            <w:tcBorders>
+              <w:top w:val="single" w:sz="4" w:space="0" w:color="B1BBCC"/>
+              <w:left w:val="single" w:sz="4" w:space="0" w:color="B1BBCC"/>
+              <w:bottom w:val="single" w:sz="4" w:space="0" w:color="B1BBCC"/>
+              <w:right w:val="single" w:sz="4" w:space="0" w:color="B1BBCC"/>
+            </w:tcBorders>
+            <w:shd w:val="clear" w:color="auto" w:fill="FFFFFF"/>
+            <w:vAlign w:val="center"/>
+            <w:hideMark/>
+          </w:tcPr>
+          <w:p>
+            <w:pPr>
+              <w:spacing w:before="0" w:after="0" w:line="240" w:lineRule="auto"/>
+              <w:jc w:val="left"/>
+              <w:rPr>
+                <w:rFonts w:ascii="Calibri" w:eastAsia="Times New Roman" w:hAnsi="Calibri" w:cs="Calibri"/>
+                <w:sz w:val="22"/>
+                <w:szCs w:val="22"/>
+                <w:lang w:val="en-US"/>
+              </w:rPr>
+            </w:pPr>
+            <w:r>
+              <w:rPr>
+                <w:rFonts w:ascii="Calibri" w:eastAsia="Times New Roman" w:hAnsi="Calibri" w:cs="Calibri"/>
+                <w:color w:val="000000"/>
+                <w:sz w:val="22"/>
+                <w:szCs w:val="22"/>
+                <w:lang w:val="en-US"/>
+              </w:rPr>
+              <w:t>2023/1/7</w:t>
+            </w:r>
+          </w:p>
+        </w:tc>
+        <w:tc>
+          <w:tcPr>
+            <w:tcW w:w="1605" w:type="dxa"/>
+            <w:tcBorders>
+              <w:top w:val="single" w:sz="4" w:space="0" w:color="B1BBCC"/>
+              <w:left w:val="single" w:sz="4" w:space="0" w:color="B1BBCC"/>
+              <w:bottom w:val="single" w:sz="4" w:space="0" w:color="B1BBCC"/>
+              <w:right w:val="single" w:sz="4" w:space="0" w:color="B1BBCC"/>
+            </w:tcBorders>
+            <w:shd w:val="clear" w:color="auto" w:fill="FFFFFF"/>
+            <w:vAlign w:val="center"/>
+            <w:hideMark/>
+          </w:tcPr>
+          <w:p>
+            <w:pPr>
+              <w:spacing w:before="0" w:after="0" w:line="240" w:lineRule="auto"/>
+              <w:jc w:val="left"/>
+              <w:rPr>
+                <w:rFonts w:ascii="Calibri" w:eastAsia="Times New Roman" w:hAnsi="Calibri" w:cs="Calibri"/>
+                <w:sz w:val="22"/>
+                <w:szCs w:val="22"/>
+                <w:lang w:val="en-US"/>
+              </w:rPr>
+            </w:pPr>
+            <w:r>
+              <w:rPr>
+                <w:rFonts w:ascii="Calibri" w:eastAsia="Times New Roman" w:hAnsi="Calibri" w:cs="Calibri"/>
+                <w:color w:val="000000"/>
+                <w:sz w:val="22"/>
+                <w:szCs w:val="22"/>
+                <w:lang w:val="en-US"/>
+              </w:rPr>
+              <w:t>2023/1/7</w:t>
+            </w:r>
+          </w:p>
+        </w:tc>
+        <w:tc>
+          <w:tcPr>
+            <w:tcW w:w="2085" w:type="dxa"/>
+            <w:tcBorders>
+              <w:top w:val="single" w:sz="4" w:space="0" w:color="B1BBCC"/>
+              <w:left w:val="single" w:sz="4" w:space="0" w:color="B1BBCC"/>
+              <w:bottom w:val="single" w:sz="4" w:space="0" w:color="B1BBCC"/>
+              <w:right w:val="single" w:sz="4" w:space="0" w:color="B1BBCC"/>
+            </w:tcBorders>
+            <w:shd w:val="clear" w:color="auto" w:fill="FFFFFF"/>
+            <w:vAlign w:val="center"/>
+            <w:hideMark/>
+          </w:tcPr>
+          <w:p>
+            <w:pPr>
+              <w:spacing w:before="0" w:after="0" w:line="240" w:lineRule="auto"/>
+              <w:jc w:val="left"/>
+              <w:rPr>
+                <w:rFonts w:ascii="Calibri" w:eastAsia="Times New Roman" w:hAnsi="Calibri" w:cs="Calibri"/>
+                <w:sz w:val="22"/>
+                <w:szCs w:val="22"/>
+                <w:lang w:val="en-US"/>
+              </w:rPr>
+            </w:pPr>
+            <w:r>
+              <w:rPr>
+                <w:rFonts w:ascii="Calibri" w:eastAsia="Times New Roman" w:hAnsi="Calibri" w:cs="Calibri"/>
+                <w:color w:val="000000"/>
+                <w:sz w:val="22"/>
+                <w:szCs w:val="22"/>
+                <w:lang w:val="en-US"/>
+              </w:rPr>
+              <w:t>2,4</w:t>
+            </w:r>
+          </w:p>
+        </w:tc>
+        <w:tc>
+          <w:tcPr>
+            <w:tcW w:w="2805" w:type="dxa"/>
+            <w:tcBorders>
+              <w:top w:val="single" w:sz="4" w:space="0" w:color="B1BBCC"/>
+              <w:left w:val="single" w:sz="4" w:space="0" w:color="B1BBCC"/>
+              <w:bottom w:val="single" w:sz="4" w:space="0" w:color="B1BBCC"/>
+              <w:right w:val="single" w:sz="4" w:space="0" w:color="B1BBCC"/>
+            </w:tcBorders>
+            <w:shd w:val="clear" w:color="auto" w:fill="FFFFFF"/>
+            <w:vAlign w:val="center"/>
+            <w:hideMark/>
+          </w:tcPr>
+          <w:p>
+            <w:pPr>
+              <w:spacing w:before="0" w:after="0" w:line="240" w:lineRule="auto"/>
+              <w:jc w:val="left"/>
+              <w:rPr>
+                <w:rFonts w:ascii="Calibri" w:eastAsia="Times New Roman" w:hAnsi="Calibri" w:cs="Calibri"/>
+                <w:sz w:val="22"/>
+                <w:szCs w:val="22"/>
+                <w:lang w:val="en-US"/>
+              </w:rPr>
+            </w:pPr>
+            <w:proofErr w:type="spellStart"/>
+            <w:proofErr w:type="gramStart"/>
+            <w:r>
+              <w:rPr>
+                <w:rFonts w:ascii="Calibri" w:eastAsia="Times New Roman" w:hAnsi="Calibri" w:cs="Calibri"/>
+                <w:color w:val="000000"/>
+                <w:sz w:val="22"/>
+                <w:szCs w:val="22"/>
+                <w:lang w:val="en-US"/>
+              </w:rPr>
+              <w:t>Grant,Polo</w:t>
+            </w:r>
+            <w:proofErr w:type="gramEnd"/>
+            <w:r>
+              <w:rPr>
+                <w:rFonts w:ascii="Calibri" w:eastAsia="Times New Roman" w:hAnsi="Calibri" w:cs="Calibri"/>
+                <w:color w:val="000000"/>
+                <w:sz w:val="22"/>
+                <w:szCs w:val="22"/>
+                <w:lang w:val="en-US"/>
+              </w:rPr>
+              <w:t>,Veronica</w:t>
+            </w:r>
+            <w:proofErr w:type="spellEnd"/>
+          </w:p>
+        </w:tc>
+      </w:tr>
+      <w:tr>
+        <w:tc>
+          <w:tcPr>
+            <w:tcW w:w="5685" w:type="dxa"/>
+            <w:tcBorders>
+              <w:top w:val="single" w:sz="4" w:space="0" w:color="B1BBCC"/>
+              <w:left w:val="single" w:sz="4" w:space="0" w:color="B1BBCC"/>
+              <w:bottom w:val="single" w:sz="4" w:space="0" w:color="B1BBCC"/>
+              <w:right w:val="single" w:sz="4" w:space="0" w:color="B1BBCC"/>
+            </w:tcBorders>
+            <w:shd w:val="clear" w:color="auto" w:fill="FFFFFF"/>
+            <w:vAlign w:val="center"/>
+            <w:hideMark/>
+          </w:tcPr>
+          <w:p>
+            <w:pPr>
+              <w:spacing w:before="0" w:after="0" w:line="240" w:lineRule="auto"/>
+              <w:jc w:val="left"/>
+              <w:rPr>
+                <w:rFonts w:ascii="Calibri" w:eastAsia="Times New Roman" w:hAnsi="Calibri" w:cs="Calibri"/>
+                <w:sz w:val="22"/>
+                <w:szCs w:val="22"/>
+                <w:lang w:val="en-US"/>
+              </w:rPr>
+            </w:pPr>
+            <w:r>
+              <w:rPr>
+                <w:rFonts w:ascii="Calibri" w:eastAsia="Times New Roman" w:hAnsi="Calibri" w:cs="Calibri"/>
+                <w:b/>
+                <w:bCs/>
+                <w:color w:val="000000"/>
+                <w:sz w:val="22"/>
+                <w:szCs w:val="22"/>
+                <w:lang w:val="en-US"/>
+              </w:rPr>
+              <w:t>Analysis</w:t>
+            </w:r>
+          </w:p>
+        </w:tc>
+        <w:tc>
+          <w:tcPr>
+            <w:tcW w:w="1605" w:type="dxa"/>
+            <w:tcBorders>
+              <w:top w:val="single" w:sz="4" w:space="0" w:color="B1BBCC"/>
+              <w:left w:val="single" w:sz="4" w:space="0" w:color="B1BBCC"/>
+              <w:bottom w:val="single" w:sz="4" w:space="0" w:color="B1BBCC"/>
+              <w:right w:val="single" w:sz="4" w:space="0" w:color="B1BBCC"/>
+            </w:tcBorders>
+            <w:shd w:val="clear" w:color="auto" w:fill="FFFFFF"/>
+            <w:vAlign w:val="center"/>
+            <w:hideMark/>
+          </w:tcPr>
+          <w:p>
+            <w:pPr>
+              <w:spacing w:before="0" w:after="0" w:line="240" w:lineRule="auto"/>
+              <w:jc w:val="left"/>
+              <w:rPr>
+                <w:rFonts w:ascii="Calibri" w:eastAsia="Times New Roman" w:hAnsi="Calibri" w:cs="Calibri"/>
+                <w:sz w:val="22"/>
+                <w:szCs w:val="22"/>
+                <w:lang w:val="en-US"/>
+              </w:rPr>
+            </w:pPr>
+            <w:r>
+              <w:rPr>
+                <w:rFonts w:ascii="Calibri" w:eastAsia="Times New Roman" w:hAnsi="Calibri" w:cs="Calibri"/>
+                <w:b/>
+                <w:bCs/>
+                <w:color w:val="000000"/>
+                <w:sz w:val="22"/>
+                <w:szCs w:val="22"/>
+                <w:lang w:val="en-US"/>
+              </w:rPr>
+              <w:t>10 d</w:t>
+            </w:r>
+          </w:p>
+        </w:tc>
+        <w:tc>
+          <w:tcPr>
+            <w:tcW w:w="1605" w:type="dxa"/>
+            <w:tcBorders>
+              <w:top w:val="single" w:sz="4" w:space="0" w:color="B1BBCC"/>
+              <w:left w:val="single" w:sz="4" w:space="0" w:color="B1BBCC"/>
+              <w:bottom w:val="single" w:sz="4" w:space="0" w:color="B1BBCC"/>
+              <w:right w:val="single" w:sz="4" w:space="0" w:color="B1BBCC"/>
+            </w:tcBorders>
+            <w:shd w:val="clear" w:color="auto" w:fill="FFFFFF"/>
+            <w:vAlign w:val="center"/>
+            <w:hideMark/>
+          </w:tcPr>
+          <w:p>
+            <w:pPr>
+              <w:spacing w:before="0" w:after="0" w:line="240" w:lineRule="auto"/>
+              <w:jc w:val="left"/>
+              <w:rPr>
+                <w:rFonts w:ascii="Calibri" w:eastAsia="Times New Roman" w:hAnsi="Calibri" w:cs="Calibri"/>
+                <w:sz w:val="22"/>
+                <w:szCs w:val="22"/>
+                <w:lang w:val="en-US"/>
+              </w:rPr>
+            </w:pPr>
+            <w:r>
+              <w:rPr>
+                <w:rFonts w:ascii="Calibri" w:eastAsia="Times New Roman" w:hAnsi="Calibri" w:cs="Calibri"/>
+                <w:b/>
+                <w:bCs/>
+                <w:color w:val="000000"/>
+                <w:sz w:val="22"/>
+                <w:szCs w:val="22"/>
+                <w:lang w:val="en-US"/>
+              </w:rPr>
+              <w:t>2023/1/8</w:t>
+            </w:r>
+          </w:p>
+        </w:tc>
+        <w:tc>
+          <w:tcPr>
+            <w:tcW w:w="1605" w:type="dxa"/>
+            <w:tcBorders>
+              <w:top w:val="single" w:sz="4" w:space="0" w:color="B1BBCC"/>
+              <w:left w:val="single" w:sz="4" w:space="0" w:color="B1BBCC"/>
+              <w:bottom w:val="single" w:sz="4" w:space="0" w:color="B1BBCC"/>
+              <w:right w:val="single" w:sz="4" w:space="0" w:color="B1BBCC"/>
+            </w:tcBorders>
+            <w:shd w:val="clear" w:color="auto" w:fill="FFFFFF"/>
+            <w:vAlign w:val="center"/>
+            <w:hideMark/>
+          </w:tcPr>
+          <w:p>
+            <w:pPr>
+              <w:spacing w:before="0" w:after="0" w:line="240" w:lineRule="auto"/>
+              <w:jc w:val="left"/>
+              <w:rPr>
+                <w:rFonts w:ascii="Calibri" w:eastAsia="Times New Roman" w:hAnsi="Calibri" w:cs="Calibri"/>
+                <w:sz w:val="22"/>
+                <w:szCs w:val="22"/>
+                <w:lang w:val="en-US"/>
+              </w:rPr>
+            </w:pPr>
+            <w:r>
+              <w:rPr>
+                <w:rFonts w:ascii="Calibri" w:eastAsia="Times New Roman" w:hAnsi="Calibri" w:cs="Calibri"/>
+                <w:b/>
+                <w:bCs/>
+                <w:color w:val="000000"/>
+                <w:sz w:val="22"/>
+                <w:szCs w:val="22"/>
+                <w:lang w:val="en-US"/>
+              </w:rPr>
+              <w:t>2023/1/17</w:t>
+            </w:r>
+          </w:p>
+        </w:tc>
+        <w:tc>
+          <w:tcPr>
+            <w:tcW w:w="2085" w:type="dxa"/>
+            <w:tcBorders>
+              <w:top w:val="single" w:sz="4" w:space="0" w:color="B1BBCC"/>
+              <w:left w:val="single" w:sz="4" w:space="0" w:color="B1BBCC"/>
+              <w:bottom w:val="single" w:sz="4" w:space="0" w:color="B1BBCC"/>
+              <w:right w:val="single" w:sz="4" w:space="0" w:color="B1BBCC"/>
+            </w:tcBorders>
+            <w:shd w:val="clear" w:color="auto" w:fill="FFFFFF"/>
+            <w:vAlign w:val="center"/>
+            <w:hideMark/>
+          </w:tcPr>
+          <w:p>
+            <w:pPr>
+              <w:spacing w:before="0" w:after="0" w:line="240" w:lineRule="auto"/>
+              <w:jc w:val="left"/>
+              <w:rPr>
+                <w:rFonts w:ascii="Calibri" w:eastAsia="Times New Roman" w:hAnsi="Calibri" w:cs="Calibri"/>
+                <w:sz w:val="22"/>
+                <w:szCs w:val="22"/>
+                <w:lang w:val="en-US"/>
+              </w:rPr>
+            </w:pPr>
+          </w:p>
+        </w:tc>
+        <w:tc>
+          <w:tcPr>
+            <w:tcW w:w="2805" w:type="dxa"/>
+            <w:tcBorders>
+              <w:top w:val="single" w:sz="4" w:space="0" w:color="B1BBCC"/>
+              <w:left w:val="single" w:sz="4" w:space="0" w:color="B1BBCC"/>
+              <w:bottom w:val="single" w:sz="4" w:space="0" w:color="B1BBCC"/>
+              <w:right w:val="single" w:sz="4" w:space="0" w:color="B1BBCC"/>
+            </w:tcBorders>
+            <w:shd w:val="clear" w:color="auto" w:fill="FFFFFF"/>
+            <w:vAlign w:val="center"/>
+            <w:hideMark/>
+          </w:tcPr>
+          <w:p>
+            <w:pPr>
+              <w:spacing w:before="0" w:after="0" w:line="240" w:lineRule="auto"/>
+              <w:jc w:val="left"/>
+              <w:rPr>
+                <w:rFonts w:eastAsia="Times New Roman"/>
+                <w:sz w:val="20"/>
+                <w:szCs w:val="20"/>
+                <w:lang w:val="en-US"/>
+              </w:rPr>
+            </w:pPr>
+          </w:p>
+        </w:tc>
+      </w:tr>
+      <w:tr>
+        <w:tc>
+          <w:tcPr>
+            <w:tcW w:w="5685" w:type="dxa"/>
+            <w:tcBorders>
+              <w:top w:val="single" w:sz="4" w:space="0" w:color="B1BBCC"/>
+              <w:left w:val="single" w:sz="4" w:space="0" w:color="B1BBCC"/>
+              <w:bottom w:val="single" w:sz="4" w:space="0" w:color="B1BBCC"/>
+              <w:right w:val="single" w:sz="4" w:space="0" w:color="B1BBCC"/>
+            </w:tcBorders>
+            <w:shd w:val="clear" w:color="auto" w:fill="FFFFFF"/>
+            <w:vAlign w:val="center"/>
+            <w:hideMark/>
+          </w:tcPr>
+          <w:p>
+            <w:pPr>
+              <w:spacing w:before="0" w:after="0" w:line="240" w:lineRule="auto"/>
+              <w:jc w:val="left"/>
+              <w:rPr>
+                <w:rFonts w:ascii="Calibri" w:eastAsia="Times New Roman" w:hAnsi="Calibri" w:cs="Calibri"/>
+                <w:sz w:val="22"/>
+                <w:szCs w:val="22"/>
+                <w:lang w:val="en-US"/>
+              </w:rPr>
+            </w:pPr>
+            <w:r>
+              <w:rPr>
+                <w:rFonts w:ascii="Calibri" w:eastAsia="Times New Roman" w:hAnsi="Calibri" w:cs="Calibri"/>
+                <w:color w:val="000000"/>
+                <w:sz w:val="22"/>
+                <w:szCs w:val="22"/>
+                <w:lang w:val="en-US"/>
+              </w:rPr>
+              <w:t xml:space="preserve">   Analyze the functional requirements</w:t>
+            </w:r>
+          </w:p>
+        </w:tc>
+        <w:tc>
+          <w:tcPr>
+            <w:tcW w:w="1605" w:type="dxa"/>
+            <w:tcBorders>
+              <w:top w:val="single" w:sz="4" w:space="0" w:color="B1BBCC"/>
+              <w:left w:val="single" w:sz="4" w:space="0" w:color="B1BBCC"/>
+              <w:bottom w:val="single" w:sz="4" w:space="0" w:color="B1BBCC"/>
+              <w:right w:val="single" w:sz="4" w:space="0" w:color="B1BBCC"/>
+            </w:tcBorders>
+            <w:shd w:val="clear" w:color="auto" w:fill="FFFFFF"/>
+            <w:vAlign w:val="center"/>
+            <w:hideMark/>
+          </w:tcPr>
+          <w:p>
+            <w:pPr>
+              <w:spacing w:before="0" w:after="0" w:line="240" w:lineRule="auto"/>
+              <w:jc w:val="left"/>
+              <w:rPr>
+                <w:rFonts w:ascii="Calibri" w:eastAsia="Times New Roman" w:hAnsi="Calibri" w:cs="Calibri"/>
+                <w:sz w:val="22"/>
+                <w:szCs w:val="22"/>
+                <w:lang w:val="en-US"/>
+              </w:rPr>
+            </w:pPr>
+            <w:r>
+              <w:rPr>
+                <w:rFonts w:ascii="Calibri" w:eastAsia="Times New Roman" w:hAnsi="Calibri" w:cs="Calibri"/>
+                <w:color w:val="000000"/>
+                <w:sz w:val="22"/>
+                <w:szCs w:val="22"/>
+                <w:lang w:val="en-US"/>
+              </w:rPr>
+              <w:t>6 d</w:t>
+            </w:r>
+          </w:p>
+        </w:tc>
+        <w:tc>
+          <w:tcPr>
+            <w:tcW w:w="1605" w:type="dxa"/>
+            <w:tcBorders>
+              <w:top w:val="single" w:sz="4" w:space="0" w:color="B1BBCC"/>
+              <w:left w:val="single" w:sz="4" w:space="0" w:color="B1BBCC"/>
+              <w:bottom w:val="single" w:sz="4" w:space="0" w:color="B1BBCC"/>
+              <w:right w:val="single" w:sz="4" w:space="0" w:color="B1BBCC"/>
+            </w:tcBorders>
+            <w:shd w:val="clear" w:color="auto" w:fill="FFFFFF"/>
+            <w:vAlign w:val="center"/>
+            <w:hideMark/>
+          </w:tcPr>
+          <w:p>
+            <w:pPr>
+              <w:spacing w:before="0" w:after="0" w:line="240" w:lineRule="auto"/>
+              <w:jc w:val="left"/>
+              <w:rPr>
+                <w:rFonts w:ascii="Calibri" w:eastAsia="Times New Roman" w:hAnsi="Calibri" w:cs="Calibri"/>
+                <w:sz w:val="22"/>
+                <w:szCs w:val="22"/>
+                <w:lang w:val="en-US"/>
+              </w:rPr>
+            </w:pPr>
+            <w:r>
+              <w:rPr>
+                <w:rFonts w:ascii="Calibri" w:eastAsia="Times New Roman" w:hAnsi="Calibri" w:cs="Calibri"/>
+                <w:color w:val="000000"/>
+                <w:sz w:val="22"/>
+                <w:szCs w:val="22"/>
+                <w:lang w:val="en-US"/>
+              </w:rPr>
+              <w:t>2023/1/8</w:t>
+            </w:r>
+          </w:p>
+        </w:tc>
+        <w:tc>
+          <w:tcPr>
+            <w:tcW w:w="1605" w:type="dxa"/>
+            <w:tcBorders>
+              <w:top w:val="single" w:sz="4" w:space="0" w:color="B1BBCC"/>
+              <w:left w:val="single" w:sz="4" w:space="0" w:color="B1BBCC"/>
+              <w:bottom w:val="single" w:sz="4" w:space="0" w:color="B1BBCC"/>
+              <w:right w:val="single" w:sz="4" w:space="0" w:color="B1BBCC"/>
+            </w:tcBorders>
+            <w:shd w:val="clear" w:color="auto" w:fill="FFFFFF"/>
+            <w:vAlign w:val="center"/>
+            <w:hideMark/>
+          </w:tcPr>
+          <w:p>
+            <w:pPr>
+              <w:spacing w:before="0" w:after="0" w:line="240" w:lineRule="auto"/>
+              <w:jc w:val="left"/>
+              <w:rPr>
+                <w:rFonts w:ascii="Calibri" w:eastAsia="Times New Roman" w:hAnsi="Calibri" w:cs="Calibri"/>
+                <w:sz w:val="22"/>
+                <w:szCs w:val="22"/>
+                <w:lang w:val="en-US"/>
+              </w:rPr>
+            </w:pPr>
+            <w:r>
+              <w:rPr>
+                <w:rFonts w:ascii="Calibri" w:eastAsia="Times New Roman" w:hAnsi="Calibri" w:cs="Calibri"/>
+                <w:color w:val="000000"/>
+                <w:sz w:val="22"/>
+                <w:szCs w:val="22"/>
+                <w:lang w:val="en-US"/>
+              </w:rPr>
+              <w:t>2023/1/13</w:t>
+            </w:r>
+          </w:p>
+        </w:tc>
+        <w:tc>
+          <w:tcPr>
+            <w:tcW w:w="2085" w:type="dxa"/>
+            <w:tcBorders>
+              <w:top w:val="single" w:sz="4" w:space="0" w:color="B1BBCC"/>
+              <w:left w:val="single" w:sz="4" w:space="0" w:color="B1BBCC"/>
+              <w:bottom w:val="single" w:sz="4" w:space="0" w:color="B1BBCC"/>
+              <w:right w:val="single" w:sz="4" w:space="0" w:color="B1BBCC"/>
+            </w:tcBorders>
+            <w:shd w:val="clear" w:color="auto" w:fill="FFFFFF"/>
+            <w:vAlign w:val="center"/>
+            <w:hideMark/>
+          </w:tcPr>
+          <w:p>
+            <w:pPr>
+              <w:spacing w:before="0" w:after="0" w:line="240" w:lineRule="auto"/>
+              <w:jc w:val="left"/>
+              <w:rPr>
+                <w:rFonts w:ascii="Calibri" w:eastAsia="Times New Roman" w:hAnsi="Calibri" w:cs="Calibri"/>
+                <w:sz w:val="22"/>
+                <w:szCs w:val="22"/>
+                <w:lang w:val="en-US"/>
+              </w:rPr>
+            </w:pPr>
+            <w:r>
+              <w:rPr>
+                <w:rFonts w:ascii="Calibri" w:eastAsia="Times New Roman" w:hAnsi="Calibri" w:cs="Calibri"/>
+                <w:color w:val="000000"/>
+                <w:sz w:val="22"/>
+                <w:szCs w:val="22"/>
+                <w:lang w:val="en-US"/>
+              </w:rPr>
+              <w:t>5</w:t>
+            </w:r>
+          </w:p>
+        </w:tc>
+        <w:tc>
+          <w:tcPr>
+            <w:tcW w:w="2805" w:type="dxa"/>
+            <w:tcBorders>
+              <w:top w:val="single" w:sz="4" w:space="0" w:color="B1BBCC"/>
+              <w:left w:val="single" w:sz="4" w:space="0" w:color="B1BBCC"/>
+              <w:bottom w:val="single" w:sz="4" w:space="0" w:color="B1BBCC"/>
+              <w:right w:val="single" w:sz="4" w:space="0" w:color="B1BBCC"/>
+            </w:tcBorders>
+            <w:shd w:val="clear" w:color="auto" w:fill="FFFFFF"/>
+            <w:vAlign w:val="center"/>
+            <w:hideMark/>
+          </w:tcPr>
+          <w:p>
+            <w:pPr>
+              <w:spacing w:before="0" w:after="0" w:line="240" w:lineRule="auto"/>
+              <w:jc w:val="left"/>
+              <w:rPr>
+                <w:rFonts w:ascii="Calibri" w:eastAsia="Times New Roman" w:hAnsi="Calibri" w:cs="Calibri"/>
+                <w:sz w:val="22"/>
+                <w:szCs w:val="22"/>
+                <w:lang w:val="en-US"/>
+              </w:rPr>
+            </w:pPr>
+            <w:proofErr w:type="spellStart"/>
+            <w:proofErr w:type="gramStart"/>
+            <w:r>
+              <w:rPr>
+                <w:rFonts w:ascii="Calibri" w:eastAsia="Times New Roman" w:hAnsi="Calibri" w:cs="Calibri"/>
+                <w:color w:val="000000"/>
+                <w:sz w:val="22"/>
+                <w:szCs w:val="22"/>
+                <w:lang w:val="en-US"/>
+              </w:rPr>
+              <w:t>Grant,Polo</w:t>
+            </w:r>
+            <w:proofErr w:type="gramEnd"/>
+            <w:r>
+              <w:rPr>
+                <w:rFonts w:ascii="Calibri" w:eastAsia="Times New Roman" w:hAnsi="Calibri" w:cs="Calibri"/>
+                <w:color w:val="000000"/>
+                <w:sz w:val="22"/>
+                <w:szCs w:val="22"/>
+                <w:lang w:val="en-US"/>
+              </w:rPr>
+              <w:t>,Veronica</w:t>
+            </w:r>
+            <w:proofErr w:type="spellEnd"/>
+          </w:p>
+        </w:tc>
+      </w:tr>
+      <w:tr>
+        <w:tc>
+          <w:tcPr>
+            <w:tcW w:w="5685" w:type="dxa"/>
+            <w:tcBorders>
+              <w:top w:val="single" w:sz="4" w:space="0" w:color="B1BBCC"/>
+              <w:left w:val="single" w:sz="4" w:space="0" w:color="B1BBCC"/>
+              <w:bottom w:val="single" w:sz="4" w:space="0" w:color="B1BBCC"/>
+              <w:right w:val="single" w:sz="4" w:space="0" w:color="B1BBCC"/>
+            </w:tcBorders>
+            <w:shd w:val="clear" w:color="auto" w:fill="FFFFFF"/>
+            <w:vAlign w:val="center"/>
+            <w:hideMark/>
+          </w:tcPr>
+          <w:p>
+            <w:pPr>
+              <w:spacing w:before="0" w:after="0" w:line="240" w:lineRule="auto"/>
+              <w:jc w:val="left"/>
+              <w:rPr>
+                <w:rFonts w:ascii="Calibri" w:eastAsia="Times New Roman" w:hAnsi="Calibri" w:cs="Calibri"/>
+                <w:sz w:val="22"/>
+                <w:szCs w:val="22"/>
+                <w:lang w:val="en-US"/>
+              </w:rPr>
+            </w:pPr>
+            <w:r>
+              <w:rPr>
+                <w:rFonts w:ascii="Calibri" w:eastAsia="Times New Roman" w:hAnsi="Calibri" w:cs="Calibri"/>
+                <w:color w:val="000000"/>
+                <w:sz w:val="22"/>
+                <w:szCs w:val="22"/>
+                <w:lang w:val="en-US"/>
+              </w:rPr>
+              <w:t xml:space="preserve">   Background study on similar projects about developing an Online Shopping Mall on mobile phone</w:t>
+            </w:r>
+          </w:p>
+        </w:tc>
+        <w:tc>
+          <w:tcPr>
+            <w:tcW w:w="1605" w:type="dxa"/>
+            <w:tcBorders>
+              <w:top w:val="single" w:sz="4" w:space="0" w:color="B1BBCC"/>
+              <w:left w:val="single" w:sz="4" w:space="0" w:color="B1BBCC"/>
+              <w:bottom w:val="single" w:sz="4" w:space="0" w:color="B1BBCC"/>
+              <w:right w:val="single" w:sz="4" w:space="0" w:color="B1BBCC"/>
+            </w:tcBorders>
+            <w:shd w:val="clear" w:color="auto" w:fill="FFFFFF"/>
+            <w:vAlign w:val="center"/>
+            <w:hideMark/>
+          </w:tcPr>
+          <w:p>
+            <w:pPr>
+              <w:spacing w:before="0" w:after="0" w:line="240" w:lineRule="auto"/>
+              <w:jc w:val="left"/>
+              <w:rPr>
+                <w:rFonts w:ascii="Calibri" w:eastAsia="Times New Roman" w:hAnsi="Calibri" w:cs="Calibri"/>
+                <w:sz w:val="22"/>
+                <w:szCs w:val="22"/>
+                <w:lang w:val="en-US"/>
+              </w:rPr>
+            </w:pPr>
+            <w:r>
+              <w:rPr>
+                <w:rFonts w:ascii="Calibri" w:eastAsia="Times New Roman" w:hAnsi="Calibri" w:cs="Calibri"/>
+                <w:color w:val="000000"/>
+                <w:sz w:val="22"/>
+                <w:szCs w:val="22"/>
+                <w:lang w:val="en-US"/>
+              </w:rPr>
+              <w:t>6 d</w:t>
+            </w:r>
+          </w:p>
+        </w:tc>
+        <w:tc>
+          <w:tcPr>
+            <w:tcW w:w="1605" w:type="dxa"/>
+            <w:tcBorders>
+              <w:top w:val="single" w:sz="4" w:space="0" w:color="B1BBCC"/>
+              <w:left w:val="single" w:sz="4" w:space="0" w:color="B1BBCC"/>
+              <w:bottom w:val="single" w:sz="4" w:space="0" w:color="B1BBCC"/>
+              <w:right w:val="single" w:sz="4" w:space="0" w:color="B1BBCC"/>
+            </w:tcBorders>
+            <w:shd w:val="clear" w:color="auto" w:fill="FFFFFF"/>
+            <w:vAlign w:val="center"/>
+            <w:hideMark/>
+          </w:tcPr>
+          <w:p>
+            <w:pPr>
+              <w:spacing w:before="0" w:after="0" w:line="240" w:lineRule="auto"/>
+              <w:jc w:val="left"/>
+              <w:rPr>
+                <w:rFonts w:ascii="Calibri" w:eastAsia="Times New Roman" w:hAnsi="Calibri" w:cs="Calibri"/>
+                <w:sz w:val="22"/>
+                <w:szCs w:val="22"/>
+                <w:lang w:val="en-US"/>
+              </w:rPr>
+            </w:pPr>
+            <w:r>
+              <w:rPr>
+                <w:rFonts w:ascii="Calibri" w:eastAsia="Times New Roman" w:hAnsi="Calibri" w:cs="Calibri"/>
+                <w:color w:val="000000"/>
+                <w:sz w:val="22"/>
+                <w:szCs w:val="22"/>
+                <w:lang w:val="en-US"/>
+              </w:rPr>
+              <w:t>2023/1/8</w:t>
+            </w:r>
+          </w:p>
+        </w:tc>
+        <w:tc>
+          <w:tcPr>
+            <w:tcW w:w="1605" w:type="dxa"/>
+            <w:tcBorders>
+              <w:top w:val="single" w:sz="4" w:space="0" w:color="B1BBCC"/>
+              <w:left w:val="single" w:sz="4" w:space="0" w:color="B1BBCC"/>
+              <w:bottom w:val="single" w:sz="4" w:space="0" w:color="B1BBCC"/>
+              <w:right w:val="single" w:sz="4" w:space="0" w:color="B1BBCC"/>
+            </w:tcBorders>
+            <w:shd w:val="clear" w:color="auto" w:fill="FFFFFF"/>
+            <w:vAlign w:val="center"/>
+            <w:hideMark/>
+          </w:tcPr>
+          <w:p>
+            <w:pPr>
+              <w:spacing w:before="0" w:after="0" w:line="240" w:lineRule="auto"/>
+              <w:jc w:val="left"/>
+              <w:rPr>
+                <w:rFonts w:ascii="Calibri" w:eastAsia="Times New Roman" w:hAnsi="Calibri" w:cs="Calibri"/>
+                <w:sz w:val="22"/>
+                <w:szCs w:val="22"/>
+                <w:lang w:val="en-US"/>
+              </w:rPr>
+            </w:pPr>
+            <w:r>
+              <w:rPr>
+                <w:rFonts w:ascii="Calibri" w:eastAsia="Times New Roman" w:hAnsi="Calibri" w:cs="Calibri"/>
+                <w:color w:val="000000"/>
+                <w:sz w:val="22"/>
+                <w:szCs w:val="22"/>
+                <w:lang w:val="en-US"/>
+              </w:rPr>
+              <w:t>2023/1/13</w:t>
+            </w:r>
+          </w:p>
+        </w:tc>
+        <w:tc>
+          <w:tcPr>
+            <w:tcW w:w="2085" w:type="dxa"/>
+            <w:tcBorders>
+              <w:top w:val="single" w:sz="4" w:space="0" w:color="B1BBCC"/>
+              <w:left w:val="single" w:sz="4" w:space="0" w:color="B1BBCC"/>
+              <w:bottom w:val="single" w:sz="4" w:space="0" w:color="B1BBCC"/>
+              <w:right w:val="single" w:sz="4" w:space="0" w:color="B1BBCC"/>
+            </w:tcBorders>
+            <w:shd w:val="clear" w:color="auto" w:fill="FFFFFF"/>
+            <w:vAlign w:val="center"/>
+            <w:hideMark/>
+          </w:tcPr>
+          <w:p>
+            <w:pPr>
+              <w:spacing w:before="0" w:after="0" w:line="240" w:lineRule="auto"/>
+              <w:jc w:val="left"/>
+              <w:rPr>
+                <w:rFonts w:ascii="Calibri" w:eastAsia="Times New Roman" w:hAnsi="Calibri" w:cs="Calibri"/>
+                <w:sz w:val="22"/>
+                <w:szCs w:val="22"/>
+                <w:lang w:val="en-US"/>
+              </w:rPr>
+            </w:pPr>
+            <w:r>
+              <w:rPr>
+                <w:rFonts w:ascii="Calibri" w:eastAsia="Times New Roman" w:hAnsi="Calibri" w:cs="Calibri"/>
+                <w:color w:val="000000"/>
+                <w:sz w:val="22"/>
+                <w:szCs w:val="22"/>
+                <w:lang w:val="en-US"/>
+              </w:rPr>
+              <w:t>5</w:t>
+            </w:r>
+          </w:p>
+        </w:tc>
+        <w:tc>
+          <w:tcPr>
+            <w:tcW w:w="2805" w:type="dxa"/>
+            <w:tcBorders>
+              <w:top w:val="single" w:sz="4" w:space="0" w:color="B1BBCC"/>
+              <w:left w:val="single" w:sz="4" w:space="0" w:color="B1BBCC"/>
+              <w:bottom w:val="single" w:sz="4" w:space="0" w:color="B1BBCC"/>
+              <w:right w:val="single" w:sz="4" w:space="0" w:color="B1BBCC"/>
+            </w:tcBorders>
+            <w:shd w:val="clear" w:color="auto" w:fill="FFFFFF"/>
+            <w:vAlign w:val="center"/>
+            <w:hideMark/>
+          </w:tcPr>
+          <w:p>
+            <w:pPr>
+              <w:spacing w:before="0" w:after="0" w:line="240" w:lineRule="auto"/>
+              <w:jc w:val="left"/>
+              <w:rPr>
+                <w:rFonts w:ascii="Calibri" w:eastAsia="Times New Roman" w:hAnsi="Calibri" w:cs="Calibri"/>
+                <w:sz w:val="22"/>
+                <w:szCs w:val="22"/>
+                <w:lang w:val="en-US"/>
+              </w:rPr>
+            </w:pPr>
+            <w:proofErr w:type="spellStart"/>
+            <w:proofErr w:type="gramStart"/>
+            <w:r>
+              <w:rPr>
+                <w:rFonts w:ascii="Calibri" w:eastAsia="Times New Roman" w:hAnsi="Calibri" w:cs="Calibri"/>
+                <w:color w:val="000000"/>
+                <w:sz w:val="22"/>
+                <w:szCs w:val="22"/>
+                <w:lang w:val="en-US"/>
+              </w:rPr>
+              <w:t>Grant,Polo</w:t>
+            </w:r>
+            <w:proofErr w:type="gramEnd"/>
+            <w:r>
+              <w:rPr>
+                <w:rFonts w:ascii="Calibri" w:eastAsia="Times New Roman" w:hAnsi="Calibri" w:cs="Calibri"/>
+                <w:color w:val="000000"/>
+                <w:sz w:val="22"/>
+                <w:szCs w:val="22"/>
+                <w:lang w:val="en-US"/>
+              </w:rPr>
+              <w:t>,Veronica</w:t>
+            </w:r>
+            <w:proofErr w:type="spellEnd"/>
+          </w:p>
+        </w:tc>
+      </w:tr>
+      <w:tr>
+        <w:tc>
+          <w:tcPr>
+            <w:tcW w:w="5685" w:type="dxa"/>
+            <w:tcBorders>
+              <w:top w:val="single" w:sz="4" w:space="0" w:color="B1BBCC"/>
+              <w:left w:val="single" w:sz="4" w:space="0" w:color="B1BBCC"/>
+              <w:bottom w:val="single" w:sz="4" w:space="0" w:color="B1BBCC"/>
+              <w:right w:val="single" w:sz="4" w:space="0" w:color="B1BBCC"/>
+            </w:tcBorders>
+            <w:shd w:val="clear" w:color="auto" w:fill="FFFFFF"/>
+            <w:vAlign w:val="center"/>
+            <w:hideMark/>
+          </w:tcPr>
+          <w:p>
+            <w:pPr>
+              <w:spacing w:before="0" w:after="0" w:line="240" w:lineRule="auto"/>
+              <w:jc w:val="left"/>
+              <w:rPr>
+                <w:rFonts w:ascii="Calibri" w:eastAsia="Times New Roman" w:hAnsi="Calibri" w:cs="Calibri"/>
+                <w:sz w:val="22"/>
+                <w:szCs w:val="22"/>
+                <w:lang w:val="en-US"/>
+              </w:rPr>
+            </w:pPr>
+            <w:r>
+              <w:rPr>
+                <w:rFonts w:ascii="Calibri" w:eastAsia="Times New Roman" w:hAnsi="Calibri" w:cs="Calibri"/>
+                <w:color w:val="000000"/>
+                <w:sz w:val="22"/>
+                <w:szCs w:val="22"/>
+                <w:lang w:val="en-US"/>
+              </w:rPr>
+              <w:t xml:space="preserve">   Develop project work plan</w:t>
+            </w:r>
+          </w:p>
+        </w:tc>
+        <w:tc>
+          <w:tcPr>
+            <w:tcW w:w="1605" w:type="dxa"/>
+            <w:tcBorders>
+              <w:top w:val="single" w:sz="4" w:space="0" w:color="B1BBCC"/>
+              <w:left w:val="single" w:sz="4" w:space="0" w:color="B1BBCC"/>
+              <w:bottom w:val="single" w:sz="4" w:space="0" w:color="B1BBCC"/>
+              <w:right w:val="single" w:sz="4" w:space="0" w:color="B1BBCC"/>
+            </w:tcBorders>
+            <w:shd w:val="clear" w:color="auto" w:fill="FFFFFF"/>
+            <w:vAlign w:val="center"/>
+            <w:hideMark/>
+          </w:tcPr>
+          <w:p>
+            <w:pPr>
+              <w:spacing w:before="0" w:after="0" w:line="240" w:lineRule="auto"/>
+              <w:jc w:val="left"/>
+              <w:rPr>
+                <w:rFonts w:ascii="Calibri" w:eastAsia="Times New Roman" w:hAnsi="Calibri" w:cs="Calibri"/>
+                <w:sz w:val="22"/>
+                <w:szCs w:val="22"/>
+                <w:lang w:val="en-US"/>
+              </w:rPr>
+            </w:pPr>
+            <w:r>
+              <w:rPr>
+                <w:rFonts w:ascii="Calibri" w:eastAsia="Times New Roman" w:hAnsi="Calibri" w:cs="Calibri"/>
+                <w:color w:val="000000"/>
+                <w:sz w:val="22"/>
+                <w:szCs w:val="22"/>
+                <w:lang w:val="en-US"/>
+              </w:rPr>
+              <w:t>4 d</w:t>
+            </w:r>
+          </w:p>
+        </w:tc>
+        <w:tc>
+          <w:tcPr>
+            <w:tcW w:w="1605" w:type="dxa"/>
+            <w:tcBorders>
+              <w:top w:val="single" w:sz="4" w:space="0" w:color="B1BBCC"/>
+              <w:left w:val="single" w:sz="4" w:space="0" w:color="B1BBCC"/>
+              <w:bottom w:val="single" w:sz="4" w:space="0" w:color="B1BBCC"/>
+              <w:right w:val="single" w:sz="4" w:space="0" w:color="B1BBCC"/>
+            </w:tcBorders>
+            <w:shd w:val="clear" w:color="auto" w:fill="FFFFFF"/>
+            <w:vAlign w:val="center"/>
+            <w:hideMark/>
+          </w:tcPr>
+          <w:p>
+            <w:pPr>
+              <w:spacing w:before="0" w:after="0" w:line="240" w:lineRule="auto"/>
+              <w:jc w:val="left"/>
+              <w:rPr>
+                <w:rFonts w:ascii="Calibri" w:eastAsia="Times New Roman" w:hAnsi="Calibri" w:cs="Calibri"/>
+                <w:sz w:val="22"/>
+                <w:szCs w:val="22"/>
+                <w:lang w:val="en-US"/>
+              </w:rPr>
+            </w:pPr>
+            <w:r>
+              <w:rPr>
+                <w:rFonts w:ascii="Calibri" w:eastAsia="Times New Roman" w:hAnsi="Calibri" w:cs="Calibri"/>
+                <w:color w:val="000000"/>
+                <w:sz w:val="22"/>
+                <w:szCs w:val="22"/>
+                <w:lang w:val="en-US"/>
+              </w:rPr>
+              <w:t>2023/1/14</w:t>
+            </w:r>
+          </w:p>
+        </w:tc>
+        <w:tc>
+          <w:tcPr>
+            <w:tcW w:w="1605" w:type="dxa"/>
+            <w:tcBorders>
+              <w:top w:val="single" w:sz="4" w:space="0" w:color="B1BBCC"/>
+              <w:left w:val="single" w:sz="4" w:space="0" w:color="B1BBCC"/>
+              <w:bottom w:val="single" w:sz="4" w:space="0" w:color="B1BBCC"/>
+              <w:right w:val="single" w:sz="4" w:space="0" w:color="B1BBCC"/>
+            </w:tcBorders>
+            <w:shd w:val="clear" w:color="auto" w:fill="FFFFFF"/>
+            <w:vAlign w:val="center"/>
+            <w:hideMark/>
+          </w:tcPr>
+          <w:p>
+            <w:pPr>
+              <w:spacing w:before="0" w:after="0" w:line="240" w:lineRule="auto"/>
+              <w:jc w:val="left"/>
+              <w:rPr>
+                <w:rFonts w:ascii="Calibri" w:eastAsia="Times New Roman" w:hAnsi="Calibri" w:cs="Calibri"/>
+                <w:sz w:val="22"/>
+                <w:szCs w:val="22"/>
+                <w:lang w:val="en-US"/>
+              </w:rPr>
+            </w:pPr>
+            <w:r>
+              <w:rPr>
+                <w:rFonts w:ascii="Calibri" w:eastAsia="Times New Roman" w:hAnsi="Calibri" w:cs="Calibri"/>
+                <w:color w:val="000000"/>
+                <w:sz w:val="22"/>
+                <w:szCs w:val="22"/>
+                <w:lang w:val="en-US"/>
+              </w:rPr>
+              <w:t>2023/1/17</w:t>
+            </w:r>
+          </w:p>
+        </w:tc>
+        <w:tc>
+          <w:tcPr>
+            <w:tcW w:w="2085" w:type="dxa"/>
+            <w:tcBorders>
+              <w:top w:val="single" w:sz="4" w:space="0" w:color="B1BBCC"/>
+              <w:left w:val="single" w:sz="4" w:space="0" w:color="B1BBCC"/>
+              <w:bottom w:val="single" w:sz="4" w:space="0" w:color="B1BBCC"/>
+              <w:right w:val="single" w:sz="4" w:space="0" w:color="B1BBCC"/>
+            </w:tcBorders>
+            <w:shd w:val="clear" w:color="auto" w:fill="FFFFFF"/>
+            <w:vAlign w:val="center"/>
+            <w:hideMark/>
+          </w:tcPr>
+          <w:p>
+            <w:pPr>
+              <w:spacing w:before="0" w:after="0" w:line="240" w:lineRule="auto"/>
+              <w:jc w:val="left"/>
+              <w:rPr>
+                <w:rFonts w:ascii="Calibri" w:eastAsia="Times New Roman" w:hAnsi="Calibri" w:cs="Calibri"/>
+                <w:sz w:val="22"/>
+                <w:szCs w:val="22"/>
+                <w:lang w:val="en-US"/>
+              </w:rPr>
+            </w:pPr>
+            <w:r>
+              <w:rPr>
+                <w:rFonts w:ascii="Calibri" w:eastAsia="Times New Roman" w:hAnsi="Calibri" w:cs="Calibri"/>
+                <w:color w:val="000000"/>
+                <w:sz w:val="22"/>
+                <w:szCs w:val="22"/>
+                <w:lang w:val="en-US"/>
+              </w:rPr>
+              <w:t>7,8</w:t>
+            </w:r>
+          </w:p>
+        </w:tc>
+        <w:tc>
+          <w:tcPr>
+            <w:tcW w:w="2805" w:type="dxa"/>
+            <w:tcBorders>
+              <w:top w:val="single" w:sz="4" w:space="0" w:color="B1BBCC"/>
+              <w:left w:val="single" w:sz="4" w:space="0" w:color="B1BBCC"/>
+              <w:bottom w:val="single" w:sz="4" w:space="0" w:color="B1BBCC"/>
+              <w:right w:val="single" w:sz="4" w:space="0" w:color="B1BBCC"/>
+            </w:tcBorders>
+            <w:shd w:val="clear" w:color="auto" w:fill="FFFFFF"/>
+            <w:vAlign w:val="center"/>
+            <w:hideMark/>
+          </w:tcPr>
+          <w:p>
+            <w:pPr>
+              <w:spacing w:before="0" w:after="0" w:line="240" w:lineRule="auto"/>
+              <w:jc w:val="left"/>
+              <w:rPr>
+                <w:rFonts w:ascii="Calibri" w:eastAsia="Times New Roman" w:hAnsi="Calibri" w:cs="Calibri"/>
+                <w:sz w:val="22"/>
+                <w:szCs w:val="22"/>
+                <w:lang w:val="en-US"/>
+              </w:rPr>
+            </w:pPr>
+            <w:proofErr w:type="spellStart"/>
+            <w:proofErr w:type="gramStart"/>
+            <w:r>
+              <w:rPr>
+                <w:rFonts w:ascii="Calibri" w:eastAsia="Times New Roman" w:hAnsi="Calibri" w:cs="Calibri"/>
+                <w:color w:val="000000"/>
+                <w:sz w:val="22"/>
+                <w:szCs w:val="22"/>
+                <w:lang w:val="en-US"/>
+              </w:rPr>
+              <w:t>Grant,Polo</w:t>
+            </w:r>
+            <w:proofErr w:type="gramEnd"/>
+            <w:r>
+              <w:rPr>
+                <w:rFonts w:ascii="Calibri" w:eastAsia="Times New Roman" w:hAnsi="Calibri" w:cs="Calibri"/>
+                <w:color w:val="000000"/>
+                <w:sz w:val="22"/>
+                <w:szCs w:val="22"/>
+                <w:lang w:val="en-US"/>
+              </w:rPr>
+              <w:t>,Veronica</w:t>
+            </w:r>
+            <w:proofErr w:type="spellEnd"/>
+          </w:p>
+        </w:tc>
+      </w:tr>
+      <w:tr>
+        <w:tc>
+          <w:tcPr>
+            <w:tcW w:w="5685" w:type="dxa"/>
+            <w:tcBorders>
+              <w:top w:val="single" w:sz="4" w:space="0" w:color="B1BBCC"/>
+              <w:left w:val="single" w:sz="4" w:space="0" w:color="B1BBCC"/>
+              <w:bottom w:val="single" w:sz="4" w:space="0" w:color="B1BBCC"/>
+              <w:right w:val="single" w:sz="4" w:space="0" w:color="B1BBCC"/>
+            </w:tcBorders>
+            <w:shd w:val="clear" w:color="auto" w:fill="FFFFFF"/>
+            <w:vAlign w:val="center"/>
+            <w:hideMark/>
+          </w:tcPr>
+          <w:p>
+            <w:pPr>
+              <w:spacing w:before="0" w:after="0" w:line="240" w:lineRule="auto"/>
+              <w:jc w:val="left"/>
+              <w:rPr>
+                <w:rFonts w:ascii="Calibri" w:eastAsia="Times New Roman" w:hAnsi="Calibri" w:cs="Calibri"/>
+                <w:sz w:val="22"/>
+                <w:szCs w:val="22"/>
+                <w:lang w:val="en-US"/>
+              </w:rPr>
+            </w:pPr>
+            <w:r>
+              <w:rPr>
+                <w:rFonts w:ascii="Calibri" w:eastAsia="Times New Roman" w:hAnsi="Calibri" w:cs="Calibri"/>
+                <w:color w:val="5B9BD5"/>
+                <w:sz w:val="22"/>
+                <w:szCs w:val="22"/>
+                <w:lang w:val="en-US"/>
+              </w:rPr>
+              <w:lastRenderedPageBreak/>
+              <w:t xml:space="preserve">   Submit project work plan</w:t>
+            </w:r>
+          </w:p>
+        </w:tc>
+        <w:tc>
+          <w:tcPr>
+            <w:tcW w:w="1605" w:type="dxa"/>
+            <w:tcBorders>
+              <w:top w:val="single" w:sz="4" w:space="0" w:color="B1BBCC"/>
+              <w:left w:val="single" w:sz="4" w:space="0" w:color="B1BBCC"/>
+              <w:bottom w:val="single" w:sz="4" w:space="0" w:color="B1BBCC"/>
+              <w:right w:val="single" w:sz="4" w:space="0" w:color="B1BBCC"/>
+            </w:tcBorders>
+            <w:shd w:val="clear" w:color="auto" w:fill="FFFFFF"/>
+            <w:vAlign w:val="center"/>
+            <w:hideMark/>
+          </w:tcPr>
+          <w:p>
+            <w:pPr>
+              <w:spacing w:before="0" w:after="0" w:line="240" w:lineRule="auto"/>
+              <w:jc w:val="left"/>
+              <w:rPr>
+                <w:rFonts w:ascii="Calibri" w:eastAsia="Times New Roman" w:hAnsi="Calibri" w:cs="Calibri"/>
+                <w:sz w:val="22"/>
+                <w:szCs w:val="22"/>
+                <w:lang w:val="en-US"/>
+              </w:rPr>
+            </w:pPr>
+            <w:r>
+              <w:rPr>
+                <w:rFonts w:ascii="Calibri" w:eastAsia="Times New Roman" w:hAnsi="Calibri" w:cs="Calibri"/>
+                <w:color w:val="000000"/>
+                <w:sz w:val="22"/>
+                <w:szCs w:val="22"/>
+                <w:lang w:val="en-US"/>
+              </w:rPr>
+              <w:t>0 d</w:t>
+            </w:r>
+          </w:p>
+        </w:tc>
+        <w:tc>
+          <w:tcPr>
+            <w:tcW w:w="1605" w:type="dxa"/>
+            <w:tcBorders>
+              <w:top w:val="single" w:sz="4" w:space="0" w:color="B1BBCC"/>
+              <w:left w:val="single" w:sz="4" w:space="0" w:color="B1BBCC"/>
+              <w:bottom w:val="single" w:sz="4" w:space="0" w:color="B1BBCC"/>
+              <w:right w:val="single" w:sz="4" w:space="0" w:color="B1BBCC"/>
+            </w:tcBorders>
+            <w:shd w:val="clear" w:color="auto" w:fill="FFFFFF"/>
+            <w:vAlign w:val="center"/>
+            <w:hideMark/>
+          </w:tcPr>
+          <w:p>
+            <w:pPr>
+              <w:spacing w:before="0" w:after="0" w:line="240" w:lineRule="auto"/>
+              <w:jc w:val="left"/>
+              <w:rPr>
+                <w:rFonts w:ascii="Calibri" w:eastAsia="Times New Roman" w:hAnsi="Calibri" w:cs="Calibri"/>
+                <w:sz w:val="22"/>
+                <w:szCs w:val="22"/>
+                <w:lang w:val="en-US"/>
+              </w:rPr>
+            </w:pPr>
+            <w:r>
+              <w:rPr>
+                <w:rFonts w:ascii="Calibri" w:eastAsia="Times New Roman" w:hAnsi="Calibri" w:cs="Calibri"/>
+                <w:color w:val="000000"/>
+                <w:sz w:val="22"/>
+                <w:szCs w:val="22"/>
+                <w:lang w:val="en-US"/>
+              </w:rPr>
+              <w:t>2023/1/17</w:t>
+            </w:r>
+          </w:p>
+        </w:tc>
+        <w:tc>
+          <w:tcPr>
+            <w:tcW w:w="1605" w:type="dxa"/>
+            <w:tcBorders>
+              <w:top w:val="single" w:sz="4" w:space="0" w:color="B1BBCC"/>
+              <w:left w:val="single" w:sz="4" w:space="0" w:color="B1BBCC"/>
+              <w:bottom w:val="single" w:sz="4" w:space="0" w:color="B1BBCC"/>
+              <w:right w:val="single" w:sz="4" w:space="0" w:color="B1BBCC"/>
+            </w:tcBorders>
+            <w:shd w:val="clear" w:color="auto" w:fill="FFFFFF"/>
+            <w:vAlign w:val="center"/>
+            <w:hideMark/>
+          </w:tcPr>
+          <w:p>
+            <w:pPr>
+              <w:spacing w:before="0" w:after="0" w:line="240" w:lineRule="auto"/>
+              <w:jc w:val="left"/>
+              <w:rPr>
+                <w:rFonts w:ascii="Calibri" w:eastAsia="Times New Roman" w:hAnsi="Calibri" w:cs="Calibri"/>
+                <w:sz w:val="22"/>
+                <w:szCs w:val="22"/>
+                <w:lang w:val="en-US"/>
+              </w:rPr>
+            </w:pPr>
+            <w:r>
+              <w:rPr>
+                <w:rFonts w:ascii="Calibri" w:eastAsia="Times New Roman" w:hAnsi="Calibri" w:cs="Calibri"/>
+                <w:color w:val="000000"/>
+                <w:sz w:val="22"/>
+                <w:szCs w:val="22"/>
+                <w:lang w:val="en-US"/>
+              </w:rPr>
+              <w:t>2023/1/17</w:t>
+            </w:r>
+          </w:p>
+        </w:tc>
+        <w:tc>
+          <w:tcPr>
+            <w:tcW w:w="2085" w:type="dxa"/>
+            <w:tcBorders>
+              <w:top w:val="single" w:sz="4" w:space="0" w:color="B1BBCC"/>
+              <w:left w:val="single" w:sz="4" w:space="0" w:color="B1BBCC"/>
+              <w:bottom w:val="single" w:sz="4" w:space="0" w:color="B1BBCC"/>
+              <w:right w:val="single" w:sz="4" w:space="0" w:color="B1BBCC"/>
+            </w:tcBorders>
+            <w:shd w:val="clear" w:color="auto" w:fill="FFFFFF"/>
+            <w:vAlign w:val="center"/>
+            <w:hideMark/>
+          </w:tcPr>
+          <w:p>
+            <w:pPr>
+              <w:spacing w:before="0" w:after="0" w:line="240" w:lineRule="auto"/>
+              <w:jc w:val="left"/>
+              <w:rPr>
+                <w:rFonts w:ascii="Calibri" w:eastAsia="Times New Roman" w:hAnsi="Calibri" w:cs="Calibri"/>
+                <w:sz w:val="22"/>
+                <w:szCs w:val="22"/>
+                <w:lang w:val="en-US"/>
+              </w:rPr>
+            </w:pPr>
+            <w:r>
+              <w:rPr>
+                <w:rFonts w:ascii="Calibri" w:eastAsia="Times New Roman" w:hAnsi="Calibri" w:cs="Calibri"/>
+                <w:color w:val="000000"/>
+                <w:sz w:val="22"/>
+                <w:szCs w:val="22"/>
+                <w:lang w:val="en-US"/>
+              </w:rPr>
+              <w:t>9</w:t>
+            </w:r>
+          </w:p>
+        </w:tc>
+        <w:tc>
+          <w:tcPr>
+            <w:tcW w:w="2805" w:type="dxa"/>
+            <w:tcBorders>
+              <w:top w:val="single" w:sz="4" w:space="0" w:color="B1BBCC"/>
+              <w:left w:val="single" w:sz="4" w:space="0" w:color="B1BBCC"/>
+              <w:bottom w:val="single" w:sz="4" w:space="0" w:color="B1BBCC"/>
+              <w:right w:val="single" w:sz="4" w:space="0" w:color="B1BBCC"/>
+            </w:tcBorders>
+            <w:shd w:val="clear" w:color="auto" w:fill="FFFFFF"/>
+            <w:vAlign w:val="center"/>
+            <w:hideMark/>
+          </w:tcPr>
+          <w:p>
+            <w:pPr>
+              <w:spacing w:before="0" w:after="0" w:line="240" w:lineRule="auto"/>
+              <w:jc w:val="left"/>
+              <w:rPr>
+                <w:rFonts w:ascii="Calibri" w:eastAsia="Times New Roman" w:hAnsi="Calibri" w:cs="Calibri"/>
+                <w:sz w:val="22"/>
+                <w:szCs w:val="22"/>
+                <w:lang w:val="en-US"/>
+              </w:rPr>
+            </w:pPr>
+            <w:proofErr w:type="spellStart"/>
+            <w:proofErr w:type="gramStart"/>
+            <w:r>
+              <w:rPr>
+                <w:rFonts w:ascii="Calibri" w:eastAsia="Times New Roman" w:hAnsi="Calibri" w:cs="Calibri"/>
+                <w:color w:val="000000"/>
+                <w:sz w:val="22"/>
+                <w:szCs w:val="22"/>
+                <w:lang w:val="en-US"/>
+              </w:rPr>
+              <w:t>Polo,Veronica</w:t>
+            </w:r>
+            <w:proofErr w:type="gramEnd"/>
+            <w:r>
+              <w:rPr>
+                <w:rFonts w:ascii="Calibri" w:eastAsia="Times New Roman" w:hAnsi="Calibri" w:cs="Calibri"/>
+                <w:color w:val="000000"/>
+                <w:sz w:val="22"/>
+                <w:szCs w:val="22"/>
+                <w:lang w:val="en-US"/>
+              </w:rPr>
+              <w:t>,Grant</w:t>
+            </w:r>
+            <w:proofErr w:type="spellEnd"/>
+          </w:p>
+        </w:tc>
+      </w:tr>
+      <w:tr>
+        <w:tc>
+          <w:tcPr>
+            <w:tcW w:w="5685" w:type="dxa"/>
+            <w:tcBorders>
+              <w:top w:val="single" w:sz="4" w:space="0" w:color="B1BBCC"/>
+              <w:left w:val="single" w:sz="4" w:space="0" w:color="B1BBCC"/>
+              <w:bottom w:val="single" w:sz="4" w:space="0" w:color="B1BBCC"/>
+              <w:right w:val="single" w:sz="4" w:space="0" w:color="B1BBCC"/>
+            </w:tcBorders>
+            <w:shd w:val="clear" w:color="auto" w:fill="FFFFFF"/>
+            <w:vAlign w:val="center"/>
+            <w:hideMark/>
+          </w:tcPr>
+          <w:p>
+            <w:pPr>
+              <w:spacing w:before="0" w:after="0" w:line="240" w:lineRule="auto"/>
+              <w:jc w:val="left"/>
+              <w:rPr>
+                <w:rFonts w:ascii="Calibri" w:eastAsia="Times New Roman" w:hAnsi="Calibri" w:cs="Calibri"/>
+                <w:sz w:val="22"/>
+                <w:szCs w:val="22"/>
+                <w:lang w:val="en-US"/>
+              </w:rPr>
+            </w:pPr>
+            <w:r>
+              <w:rPr>
+                <w:rFonts w:ascii="Calibri" w:eastAsia="Times New Roman" w:hAnsi="Calibri" w:cs="Calibri"/>
+                <w:b/>
+                <w:bCs/>
+                <w:color w:val="000000"/>
+                <w:sz w:val="22"/>
+                <w:szCs w:val="22"/>
+                <w:lang w:val="en-US"/>
+              </w:rPr>
+              <w:t>Design</w:t>
+            </w:r>
+          </w:p>
+        </w:tc>
+        <w:tc>
+          <w:tcPr>
+            <w:tcW w:w="1605" w:type="dxa"/>
+            <w:tcBorders>
+              <w:top w:val="single" w:sz="4" w:space="0" w:color="B1BBCC"/>
+              <w:left w:val="single" w:sz="4" w:space="0" w:color="B1BBCC"/>
+              <w:bottom w:val="single" w:sz="4" w:space="0" w:color="B1BBCC"/>
+              <w:right w:val="single" w:sz="4" w:space="0" w:color="B1BBCC"/>
+            </w:tcBorders>
+            <w:shd w:val="clear" w:color="auto" w:fill="FFFFFF"/>
+            <w:vAlign w:val="center"/>
+            <w:hideMark/>
+          </w:tcPr>
+          <w:p>
+            <w:pPr>
+              <w:spacing w:before="0" w:after="0" w:line="240" w:lineRule="auto"/>
+              <w:jc w:val="left"/>
+              <w:rPr>
+                <w:rFonts w:ascii="Calibri" w:eastAsia="Times New Roman" w:hAnsi="Calibri" w:cs="Calibri"/>
+                <w:sz w:val="22"/>
+                <w:szCs w:val="22"/>
+                <w:lang w:val="en-US"/>
+              </w:rPr>
+            </w:pPr>
+            <w:r>
+              <w:rPr>
+                <w:rFonts w:ascii="Calibri" w:eastAsia="Times New Roman" w:hAnsi="Calibri" w:cs="Calibri"/>
+                <w:b/>
+                <w:bCs/>
+                <w:color w:val="000000"/>
+                <w:sz w:val="22"/>
+                <w:szCs w:val="22"/>
+                <w:lang w:val="en-US"/>
+              </w:rPr>
+              <w:t>33 d</w:t>
+            </w:r>
+          </w:p>
+        </w:tc>
+        <w:tc>
+          <w:tcPr>
+            <w:tcW w:w="1605" w:type="dxa"/>
+            <w:tcBorders>
+              <w:top w:val="single" w:sz="4" w:space="0" w:color="B1BBCC"/>
+              <w:left w:val="single" w:sz="4" w:space="0" w:color="B1BBCC"/>
+              <w:bottom w:val="single" w:sz="4" w:space="0" w:color="B1BBCC"/>
+              <w:right w:val="single" w:sz="4" w:space="0" w:color="B1BBCC"/>
+            </w:tcBorders>
+            <w:shd w:val="clear" w:color="auto" w:fill="FFFFFF"/>
+            <w:vAlign w:val="center"/>
+            <w:hideMark/>
+          </w:tcPr>
+          <w:p>
+            <w:pPr>
+              <w:spacing w:before="0" w:after="0" w:line="240" w:lineRule="auto"/>
+              <w:jc w:val="left"/>
+              <w:rPr>
+                <w:rFonts w:ascii="Calibri" w:eastAsia="Times New Roman" w:hAnsi="Calibri" w:cs="Calibri"/>
+                <w:sz w:val="22"/>
+                <w:szCs w:val="22"/>
+                <w:lang w:val="en-US"/>
+              </w:rPr>
+            </w:pPr>
+            <w:r>
+              <w:rPr>
+                <w:rFonts w:ascii="Calibri" w:eastAsia="Times New Roman" w:hAnsi="Calibri" w:cs="Calibri"/>
+                <w:b/>
+                <w:bCs/>
+                <w:color w:val="000000"/>
+                <w:sz w:val="22"/>
+                <w:szCs w:val="22"/>
+                <w:lang w:val="en-US"/>
+              </w:rPr>
+              <w:t>2023/1/18</w:t>
+            </w:r>
+          </w:p>
+        </w:tc>
+        <w:tc>
+          <w:tcPr>
+            <w:tcW w:w="1605" w:type="dxa"/>
+            <w:tcBorders>
+              <w:top w:val="single" w:sz="4" w:space="0" w:color="B1BBCC"/>
+              <w:left w:val="single" w:sz="4" w:space="0" w:color="B1BBCC"/>
+              <w:bottom w:val="single" w:sz="4" w:space="0" w:color="B1BBCC"/>
+              <w:right w:val="single" w:sz="4" w:space="0" w:color="B1BBCC"/>
+            </w:tcBorders>
+            <w:shd w:val="clear" w:color="auto" w:fill="FFFFFF"/>
+            <w:vAlign w:val="center"/>
+            <w:hideMark/>
+          </w:tcPr>
+          <w:p>
+            <w:pPr>
+              <w:spacing w:before="0" w:after="0" w:line="240" w:lineRule="auto"/>
+              <w:jc w:val="left"/>
+              <w:rPr>
+                <w:rFonts w:ascii="Calibri" w:eastAsia="Times New Roman" w:hAnsi="Calibri" w:cs="Calibri"/>
+                <w:sz w:val="22"/>
+                <w:szCs w:val="22"/>
+                <w:lang w:val="en-US"/>
+              </w:rPr>
+            </w:pPr>
+            <w:r>
+              <w:rPr>
+                <w:rFonts w:ascii="Calibri" w:eastAsia="Times New Roman" w:hAnsi="Calibri" w:cs="Calibri"/>
+                <w:b/>
+                <w:bCs/>
+                <w:color w:val="000000"/>
+                <w:sz w:val="22"/>
+                <w:szCs w:val="22"/>
+                <w:lang w:val="en-US"/>
+              </w:rPr>
+              <w:t>2023/2/20</w:t>
+            </w:r>
+          </w:p>
+        </w:tc>
+        <w:tc>
+          <w:tcPr>
+            <w:tcW w:w="2085" w:type="dxa"/>
+            <w:tcBorders>
+              <w:top w:val="single" w:sz="4" w:space="0" w:color="B1BBCC"/>
+              <w:left w:val="single" w:sz="4" w:space="0" w:color="B1BBCC"/>
+              <w:bottom w:val="single" w:sz="4" w:space="0" w:color="B1BBCC"/>
+              <w:right w:val="single" w:sz="4" w:space="0" w:color="B1BBCC"/>
+            </w:tcBorders>
+            <w:shd w:val="clear" w:color="auto" w:fill="FFFFFF"/>
+            <w:vAlign w:val="center"/>
+            <w:hideMark/>
+          </w:tcPr>
+          <w:p>
+            <w:pPr>
+              <w:spacing w:before="0" w:after="0" w:line="240" w:lineRule="auto"/>
+              <w:jc w:val="left"/>
+              <w:rPr>
+                <w:rFonts w:ascii="Calibri" w:eastAsia="Times New Roman" w:hAnsi="Calibri" w:cs="Calibri"/>
+                <w:sz w:val="22"/>
+                <w:szCs w:val="22"/>
+                <w:lang w:val="en-US"/>
+              </w:rPr>
+            </w:pPr>
+          </w:p>
+        </w:tc>
+        <w:tc>
+          <w:tcPr>
+            <w:tcW w:w="2805" w:type="dxa"/>
+            <w:tcBorders>
+              <w:top w:val="single" w:sz="4" w:space="0" w:color="B1BBCC"/>
+              <w:left w:val="single" w:sz="4" w:space="0" w:color="B1BBCC"/>
+              <w:bottom w:val="single" w:sz="4" w:space="0" w:color="B1BBCC"/>
+              <w:right w:val="single" w:sz="4" w:space="0" w:color="B1BBCC"/>
+            </w:tcBorders>
+            <w:shd w:val="clear" w:color="auto" w:fill="FFFFFF"/>
+            <w:vAlign w:val="center"/>
+            <w:hideMark/>
+          </w:tcPr>
+          <w:p>
+            <w:pPr>
+              <w:spacing w:before="0" w:after="0" w:line="240" w:lineRule="auto"/>
+              <w:jc w:val="left"/>
+              <w:rPr>
+                <w:rFonts w:eastAsia="Times New Roman"/>
+                <w:sz w:val="20"/>
+                <w:szCs w:val="20"/>
+                <w:lang w:val="en-US"/>
+              </w:rPr>
+            </w:pPr>
+          </w:p>
+        </w:tc>
+      </w:tr>
+      <w:tr>
+        <w:tc>
+          <w:tcPr>
+            <w:tcW w:w="5685" w:type="dxa"/>
+            <w:tcBorders>
+              <w:top w:val="single" w:sz="4" w:space="0" w:color="B1BBCC"/>
+              <w:left w:val="single" w:sz="4" w:space="0" w:color="B1BBCC"/>
+              <w:bottom w:val="single" w:sz="4" w:space="0" w:color="B1BBCC"/>
+              <w:right w:val="single" w:sz="4" w:space="0" w:color="B1BBCC"/>
+            </w:tcBorders>
+            <w:shd w:val="clear" w:color="auto" w:fill="FFFFFF"/>
+            <w:vAlign w:val="center"/>
+            <w:hideMark/>
+          </w:tcPr>
+          <w:p>
+            <w:pPr>
+              <w:spacing w:before="0" w:after="0" w:line="240" w:lineRule="auto"/>
+              <w:jc w:val="left"/>
+              <w:rPr>
+                <w:rFonts w:ascii="Calibri" w:eastAsia="Times New Roman" w:hAnsi="Calibri" w:cs="Calibri"/>
+                <w:sz w:val="22"/>
+                <w:szCs w:val="22"/>
+                <w:lang w:val="en-US"/>
+              </w:rPr>
+            </w:pPr>
+            <w:r>
+              <w:rPr>
+                <w:rFonts w:ascii="Calibri" w:eastAsia="Times New Roman" w:hAnsi="Calibri" w:cs="Calibri"/>
+                <w:color w:val="000000"/>
+                <w:sz w:val="22"/>
+                <w:szCs w:val="22"/>
+                <w:lang w:val="en-US"/>
+              </w:rPr>
+              <w:t xml:space="preserve">   Design the overall software architecture (system design)</w:t>
+            </w:r>
+          </w:p>
+        </w:tc>
+        <w:tc>
+          <w:tcPr>
+            <w:tcW w:w="1605" w:type="dxa"/>
+            <w:tcBorders>
+              <w:top w:val="single" w:sz="4" w:space="0" w:color="B1BBCC"/>
+              <w:left w:val="single" w:sz="4" w:space="0" w:color="B1BBCC"/>
+              <w:bottom w:val="single" w:sz="4" w:space="0" w:color="B1BBCC"/>
+              <w:right w:val="single" w:sz="4" w:space="0" w:color="B1BBCC"/>
+            </w:tcBorders>
+            <w:shd w:val="clear" w:color="auto" w:fill="FFFFFF"/>
+            <w:vAlign w:val="center"/>
+            <w:hideMark/>
+          </w:tcPr>
+          <w:p>
+            <w:pPr>
+              <w:spacing w:before="0" w:after="0" w:line="240" w:lineRule="auto"/>
+              <w:jc w:val="left"/>
+              <w:rPr>
+                <w:rFonts w:ascii="Calibri" w:eastAsia="Times New Roman" w:hAnsi="Calibri" w:cs="Calibri"/>
+                <w:sz w:val="22"/>
+                <w:szCs w:val="22"/>
+                <w:lang w:val="en-US"/>
+              </w:rPr>
+            </w:pPr>
+            <w:r>
+              <w:rPr>
+                <w:rFonts w:ascii="Calibri" w:eastAsia="Times New Roman" w:hAnsi="Calibri" w:cs="Calibri"/>
+                <w:color w:val="000000"/>
+                <w:sz w:val="22"/>
+                <w:szCs w:val="22"/>
+                <w:lang w:val="en-US"/>
+              </w:rPr>
+              <w:t>5 d</w:t>
+            </w:r>
+          </w:p>
+        </w:tc>
+        <w:tc>
+          <w:tcPr>
+            <w:tcW w:w="1605" w:type="dxa"/>
+            <w:tcBorders>
+              <w:top w:val="single" w:sz="4" w:space="0" w:color="B1BBCC"/>
+              <w:left w:val="single" w:sz="4" w:space="0" w:color="B1BBCC"/>
+              <w:bottom w:val="single" w:sz="4" w:space="0" w:color="B1BBCC"/>
+              <w:right w:val="single" w:sz="4" w:space="0" w:color="B1BBCC"/>
+            </w:tcBorders>
+            <w:shd w:val="clear" w:color="auto" w:fill="FFFFFF"/>
+            <w:vAlign w:val="center"/>
+            <w:hideMark/>
+          </w:tcPr>
+          <w:p>
+            <w:pPr>
+              <w:spacing w:before="0" w:after="0" w:line="240" w:lineRule="auto"/>
+              <w:jc w:val="left"/>
+              <w:rPr>
+                <w:rFonts w:ascii="Calibri" w:eastAsia="Times New Roman" w:hAnsi="Calibri" w:cs="Calibri"/>
+                <w:sz w:val="22"/>
+                <w:szCs w:val="22"/>
+                <w:lang w:val="en-US"/>
+              </w:rPr>
+            </w:pPr>
+            <w:r>
+              <w:rPr>
+                <w:rFonts w:ascii="Calibri" w:eastAsia="Times New Roman" w:hAnsi="Calibri" w:cs="Calibri"/>
+                <w:color w:val="000000"/>
+                <w:sz w:val="22"/>
+                <w:szCs w:val="22"/>
+                <w:lang w:val="en-US"/>
+              </w:rPr>
+              <w:t>2023/1/18</w:t>
+            </w:r>
+          </w:p>
+        </w:tc>
+        <w:tc>
+          <w:tcPr>
+            <w:tcW w:w="1605" w:type="dxa"/>
+            <w:tcBorders>
+              <w:top w:val="single" w:sz="4" w:space="0" w:color="B1BBCC"/>
+              <w:left w:val="single" w:sz="4" w:space="0" w:color="B1BBCC"/>
+              <w:bottom w:val="single" w:sz="4" w:space="0" w:color="B1BBCC"/>
+              <w:right w:val="single" w:sz="4" w:space="0" w:color="B1BBCC"/>
+            </w:tcBorders>
+            <w:shd w:val="clear" w:color="auto" w:fill="FFFFFF"/>
+            <w:vAlign w:val="center"/>
+            <w:hideMark/>
+          </w:tcPr>
+          <w:p>
+            <w:pPr>
+              <w:spacing w:before="0" w:after="0" w:line="240" w:lineRule="auto"/>
+              <w:jc w:val="left"/>
+              <w:rPr>
+                <w:rFonts w:ascii="Calibri" w:eastAsia="Times New Roman" w:hAnsi="Calibri" w:cs="Calibri"/>
+                <w:sz w:val="22"/>
+                <w:szCs w:val="22"/>
+                <w:lang w:val="en-US"/>
+              </w:rPr>
+            </w:pPr>
+            <w:r>
+              <w:rPr>
+                <w:rFonts w:ascii="Calibri" w:eastAsia="Times New Roman" w:hAnsi="Calibri" w:cs="Calibri"/>
+                <w:color w:val="000000"/>
+                <w:sz w:val="22"/>
+                <w:szCs w:val="22"/>
+                <w:lang w:val="en-US"/>
+              </w:rPr>
+              <w:t>2023/1/22</w:t>
+            </w:r>
+          </w:p>
+        </w:tc>
+        <w:tc>
+          <w:tcPr>
+            <w:tcW w:w="2085" w:type="dxa"/>
+            <w:tcBorders>
+              <w:top w:val="single" w:sz="4" w:space="0" w:color="B1BBCC"/>
+              <w:left w:val="single" w:sz="4" w:space="0" w:color="B1BBCC"/>
+              <w:bottom w:val="single" w:sz="4" w:space="0" w:color="B1BBCC"/>
+              <w:right w:val="single" w:sz="4" w:space="0" w:color="B1BBCC"/>
+            </w:tcBorders>
+            <w:shd w:val="clear" w:color="auto" w:fill="FFFFFF"/>
+            <w:vAlign w:val="center"/>
+            <w:hideMark/>
+          </w:tcPr>
+          <w:p>
+            <w:pPr>
+              <w:spacing w:before="0" w:after="0" w:line="240" w:lineRule="auto"/>
+              <w:jc w:val="left"/>
+              <w:rPr>
+                <w:rFonts w:ascii="Calibri" w:eastAsia="Times New Roman" w:hAnsi="Calibri" w:cs="Calibri"/>
+                <w:sz w:val="22"/>
+                <w:szCs w:val="22"/>
+                <w:lang w:val="en-US"/>
+              </w:rPr>
+            </w:pPr>
+            <w:r>
+              <w:rPr>
+                <w:rFonts w:ascii="Calibri" w:eastAsia="Times New Roman" w:hAnsi="Calibri" w:cs="Calibri"/>
+                <w:color w:val="000000"/>
+                <w:sz w:val="22"/>
+                <w:szCs w:val="22"/>
+                <w:lang w:val="en-US"/>
+              </w:rPr>
+              <w:t>9</w:t>
+            </w:r>
+          </w:p>
+        </w:tc>
+        <w:tc>
+          <w:tcPr>
+            <w:tcW w:w="2805" w:type="dxa"/>
+            <w:tcBorders>
+              <w:top w:val="single" w:sz="4" w:space="0" w:color="B1BBCC"/>
+              <w:left w:val="single" w:sz="4" w:space="0" w:color="B1BBCC"/>
+              <w:bottom w:val="single" w:sz="4" w:space="0" w:color="B1BBCC"/>
+              <w:right w:val="single" w:sz="4" w:space="0" w:color="B1BBCC"/>
+            </w:tcBorders>
+            <w:shd w:val="clear" w:color="auto" w:fill="FFFFFF"/>
+            <w:vAlign w:val="center"/>
+            <w:hideMark/>
+          </w:tcPr>
+          <w:p>
+            <w:pPr>
+              <w:spacing w:before="0" w:after="0" w:line="240" w:lineRule="auto"/>
+              <w:jc w:val="left"/>
+              <w:rPr>
+                <w:rFonts w:ascii="Calibri" w:eastAsia="Times New Roman" w:hAnsi="Calibri" w:cs="Calibri"/>
+                <w:sz w:val="22"/>
+                <w:szCs w:val="22"/>
+                <w:lang w:val="en-US"/>
+              </w:rPr>
+            </w:pPr>
+            <w:proofErr w:type="spellStart"/>
+            <w:proofErr w:type="gramStart"/>
+            <w:r>
+              <w:rPr>
+                <w:rFonts w:ascii="Calibri" w:eastAsia="Times New Roman" w:hAnsi="Calibri" w:cs="Calibri"/>
+                <w:color w:val="000000"/>
+                <w:sz w:val="22"/>
+                <w:szCs w:val="22"/>
+                <w:lang w:val="en-US"/>
+              </w:rPr>
+              <w:t>Grant,Polo</w:t>
+            </w:r>
+            <w:proofErr w:type="gramEnd"/>
+            <w:r>
+              <w:rPr>
+                <w:rFonts w:ascii="Calibri" w:eastAsia="Times New Roman" w:hAnsi="Calibri" w:cs="Calibri"/>
+                <w:color w:val="000000"/>
+                <w:sz w:val="22"/>
+                <w:szCs w:val="22"/>
+                <w:lang w:val="en-US"/>
+              </w:rPr>
+              <w:t>,Veronica</w:t>
+            </w:r>
+            <w:proofErr w:type="spellEnd"/>
+          </w:p>
+        </w:tc>
+      </w:tr>
+      <w:tr>
+        <w:tc>
+          <w:tcPr>
+            <w:tcW w:w="5685" w:type="dxa"/>
+            <w:tcBorders>
+              <w:top w:val="single" w:sz="4" w:space="0" w:color="B1BBCC"/>
+              <w:left w:val="single" w:sz="4" w:space="0" w:color="B1BBCC"/>
+              <w:bottom w:val="single" w:sz="4" w:space="0" w:color="B1BBCC"/>
+              <w:right w:val="single" w:sz="4" w:space="0" w:color="B1BBCC"/>
+            </w:tcBorders>
+            <w:shd w:val="clear" w:color="auto" w:fill="FFFFFF"/>
+            <w:vAlign w:val="center"/>
+            <w:hideMark/>
+          </w:tcPr>
+          <w:p>
+            <w:pPr>
+              <w:spacing w:before="0" w:after="0" w:line="240" w:lineRule="auto"/>
+              <w:jc w:val="left"/>
+              <w:rPr>
+                <w:rFonts w:ascii="Calibri" w:eastAsia="Times New Roman" w:hAnsi="Calibri" w:cs="Calibri"/>
+                <w:sz w:val="22"/>
+                <w:szCs w:val="22"/>
+                <w:lang w:val="en-US"/>
+              </w:rPr>
+            </w:pPr>
+            <w:r>
+              <w:rPr>
+                <w:rFonts w:ascii="Calibri" w:eastAsia="Times New Roman" w:hAnsi="Calibri" w:cs="Calibri"/>
+                <w:color w:val="000000"/>
+                <w:sz w:val="22"/>
+                <w:szCs w:val="22"/>
+                <w:lang w:val="en-US"/>
+              </w:rPr>
+              <w:t xml:space="preserve">   Design abstract models of the system</w:t>
+            </w:r>
+          </w:p>
+        </w:tc>
+        <w:tc>
+          <w:tcPr>
+            <w:tcW w:w="1605" w:type="dxa"/>
+            <w:tcBorders>
+              <w:top w:val="single" w:sz="4" w:space="0" w:color="B1BBCC"/>
+              <w:left w:val="single" w:sz="4" w:space="0" w:color="B1BBCC"/>
+              <w:bottom w:val="single" w:sz="4" w:space="0" w:color="B1BBCC"/>
+              <w:right w:val="single" w:sz="4" w:space="0" w:color="B1BBCC"/>
+            </w:tcBorders>
+            <w:shd w:val="clear" w:color="auto" w:fill="FFFFFF"/>
+            <w:vAlign w:val="center"/>
+            <w:hideMark/>
+          </w:tcPr>
+          <w:p>
+            <w:pPr>
+              <w:spacing w:before="0" w:after="0" w:line="240" w:lineRule="auto"/>
+              <w:jc w:val="left"/>
+              <w:rPr>
+                <w:rFonts w:ascii="Calibri" w:eastAsia="Times New Roman" w:hAnsi="Calibri" w:cs="Calibri"/>
+                <w:sz w:val="22"/>
+                <w:szCs w:val="22"/>
+                <w:lang w:val="en-US"/>
+              </w:rPr>
+            </w:pPr>
+            <w:r>
+              <w:rPr>
+                <w:rFonts w:ascii="Calibri" w:eastAsia="Times New Roman" w:hAnsi="Calibri" w:cs="Calibri"/>
+                <w:color w:val="000000"/>
+                <w:sz w:val="22"/>
+                <w:szCs w:val="22"/>
+                <w:lang w:val="en-US"/>
+              </w:rPr>
+              <w:t>5 d</w:t>
+            </w:r>
+          </w:p>
+        </w:tc>
+        <w:tc>
+          <w:tcPr>
+            <w:tcW w:w="1605" w:type="dxa"/>
+            <w:tcBorders>
+              <w:top w:val="single" w:sz="4" w:space="0" w:color="B1BBCC"/>
+              <w:left w:val="single" w:sz="4" w:space="0" w:color="B1BBCC"/>
+              <w:bottom w:val="single" w:sz="4" w:space="0" w:color="B1BBCC"/>
+              <w:right w:val="single" w:sz="4" w:space="0" w:color="B1BBCC"/>
+            </w:tcBorders>
+            <w:shd w:val="clear" w:color="auto" w:fill="FFFFFF"/>
+            <w:vAlign w:val="center"/>
+            <w:hideMark/>
+          </w:tcPr>
+          <w:p>
+            <w:pPr>
+              <w:spacing w:before="0" w:after="0" w:line="240" w:lineRule="auto"/>
+              <w:jc w:val="left"/>
+              <w:rPr>
+                <w:rFonts w:ascii="Calibri" w:eastAsia="Times New Roman" w:hAnsi="Calibri" w:cs="Calibri"/>
+                <w:sz w:val="22"/>
+                <w:szCs w:val="22"/>
+                <w:lang w:val="en-US"/>
+              </w:rPr>
+            </w:pPr>
+            <w:r>
+              <w:rPr>
+                <w:rFonts w:ascii="Calibri" w:eastAsia="Times New Roman" w:hAnsi="Calibri" w:cs="Calibri"/>
+                <w:color w:val="000000"/>
+                <w:sz w:val="22"/>
+                <w:szCs w:val="22"/>
+                <w:lang w:val="en-US"/>
+              </w:rPr>
+              <w:t>2023/1/18</w:t>
+            </w:r>
+          </w:p>
+        </w:tc>
+        <w:tc>
+          <w:tcPr>
+            <w:tcW w:w="1605" w:type="dxa"/>
+            <w:tcBorders>
+              <w:top w:val="single" w:sz="4" w:space="0" w:color="B1BBCC"/>
+              <w:left w:val="single" w:sz="4" w:space="0" w:color="B1BBCC"/>
+              <w:bottom w:val="single" w:sz="4" w:space="0" w:color="B1BBCC"/>
+              <w:right w:val="single" w:sz="4" w:space="0" w:color="B1BBCC"/>
+            </w:tcBorders>
+            <w:shd w:val="clear" w:color="auto" w:fill="FFFFFF"/>
+            <w:vAlign w:val="center"/>
+            <w:hideMark/>
+          </w:tcPr>
+          <w:p>
+            <w:pPr>
+              <w:spacing w:before="0" w:after="0" w:line="240" w:lineRule="auto"/>
+              <w:jc w:val="left"/>
+              <w:rPr>
+                <w:rFonts w:ascii="Calibri" w:eastAsia="Times New Roman" w:hAnsi="Calibri" w:cs="Calibri"/>
+                <w:sz w:val="22"/>
+                <w:szCs w:val="22"/>
+                <w:lang w:val="en-US"/>
+              </w:rPr>
+            </w:pPr>
+            <w:r>
+              <w:rPr>
+                <w:rFonts w:ascii="Calibri" w:eastAsia="Times New Roman" w:hAnsi="Calibri" w:cs="Calibri"/>
+                <w:color w:val="000000"/>
+                <w:sz w:val="22"/>
+                <w:szCs w:val="22"/>
+                <w:lang w:val="en-US"/>
+              </w:rPr>
+              <w:t>2023/1/22</w:t>
+            </w:r>
+          </w:p>
+        </w:tc>
+        <w:tc>
+          <w:tcPr>
+            <w:tcW w:w="2085" w:type="dxa"/>
+            <w:tcBorders>
+              <w:top w:val="single" w:sz="4" w:space="0" w:color="B1BBCC"/>
+              <w:left w:val="single" w:sz="4" w:space="0" w:color="B1BBCC"/>
+              <w:bottom w:val="single" w:sz="4" w:space="0" w:color="B1BBCC"/>
+              <w:right w:val="single" w:sz="4" w:space="0" w:color="B1BBCC"/>
+            </w:tcBorders>
+            <w:shd w:val="clear" w:color="auto" w:fill="FFFFFF"/>
+            <w:vAlign w:val="center"/>
+            <w:hideMark/>
+          </w:tcPr>
+          <w:p>
+            <w:pPr>
+              <w:spacing w:before="0" w:after="0" w:line="240" w:lineRule="auto"/>
+              <w:jc w:val="left"/>
+              <w:rPr>
+                <w:rFonts w:ascii="Calibri" w:eastAsia="Times New Roman" w:hAnsi="Calibri" w:cs="Calibri"/>
+                <w:sz w:val="22"/>
+                <w:szCs w:val="22"/>
+                <w:lang w:val="en-US"/>
+              </w:rPr>
+            </w:pPr>
+            <w:r>
+              <w:rPr>
+                <w:rFonts w:ascii="Calibri" w:eastAsia="Times New Roman" w:hAnsi="Calibri" w:cs="Calibri"/>
+                <w:color w:val="000000"/>
+                <w:sz w:val="22"/>
+                <w:szCs w:val="22"/>
+                <w:lang w:val="en-US"/>
+              </w:rPr>
+              <w:t>9</w:t>
+            </w:r>
+          </w:p>
+        </w:tc>
+        <w:tc>
+          <w:tcPr>
+            <w:tcW w:w="2805" w:type="dxa"/>
+            <w:tcBorders>
+              <w:top w:val="single" w:sz="4" w:space="0" w:color="B1BBCC"/>
+              <w:left w:val="single" w:sz="4" w:space="0" w:color="B1BBCC"/>
+              <w:bottom w:val="single" w:sz="4" w:space="0" w:color="B1BBCC"/>
+              <w:right w:val="single" w:sz="4" w:space="0" w:color="B1BBCC"/>
+            </w:tcBorders>
+            <w:shd w:val="clear" w:color="auto" w:fill="FFFFFF"/>
+            <w:vAlign w:val="center"/>
+            <w:hideMark/>
+          </w:tcPr>
+          <w:p>
+            <w:pPr>
+              <w:spacing w:before="0" w:after="0" w:line="240" w:lineRule="auto"/>
+              <w:jc w:val="left"/>
+              <w:rPr>
+                <w:rFonts w:ascii="Calibri" w:eastAsia="Times New Roman" w:hAnsi="Calibri" w:cs="Calibri"/>
+                <w:sz w:val="22"/>
+                <w:szCs w:val="22"/>
+                <w:lang w:val="en-US"/>
+              </w:rPr>
+            </w:pPr>
+            <w:proofErr w:type="spellStart"/>
+            <w:proofErr w:type="gramStart"/>
+            <w:r>
+              <w:rPr>
+                <w:rFonts w:ascii="Calibri" w:eastAsia="Times New Roman" w:hAnsi="Calibri" w:cs="Calibri"/>
+                <w:color w:val="000000"/>
+                <w:sz w:val="22"/>
+                <w:szCs w:val="22"/>
+                <w:lang w:val="en-US"/>
+              </w:rPr>
+              <w:t>Grant,Polo</w:t>
+            </w:r>
+            <w:proofErr w:type="gramEnd"/>
+            <w:r>
+              <w:rPr>
+                <w:rFonts w:ascii="Calibri" w:eastAsia="Times New Roman" w:hAnsi="Calibri" w:cs="Calibri"/>
+                <w:color w:val="000000"/>
+                <w:sz w:val="22"/>
+                <w:szCs w:val="22"/>
+                <w:lang w:val="en-US"/>
+              </w:rPr>
+              <w:t>,Veronica</w:t>
+            </w:r>
+            <w:proofErr w:type="spellEnd"/>
+          </w:p>
+        </w:tc>
+      </w:tr>
+      <w:tr>
+        <w:tc>
+          <w:tcPr>
+            <w:tcW w:w="5685" w:type="dxa"/>
+            <w:tcBorders>
+              <w:top w:val="single" w:sz="4" w:space="0" w:color="B1BBCC"/>
+              <w:left w:val="single" w:sz="4" w:space="0" w:color="B1BBCC"/>
+              <w:bottom w:val="single" w:sz="4" w:space="0" w:color="B1BBCC"/>
+              <w:right w:val="single" w:sz="4" w:space="0" w:color="B1BBCC"/>
+            </w:tcBorders>
+            <w:shd w:val="clear" w:color="auto" w:fill="FFFFFF"/>
+            <w:vAlign w:val="center"/>
+            <w:hideMark/>
+          </w:tcPr>
+          <w:p>
+            <w:pPr>
+              <w:spacing w:before="0" w:after="0" w:line="240" w:lineRule="auto"/>
+              <w:jc w:val="left"/>
+              <w:rPr>
+                <w:rFonts w:ascii="Calibri" w:eastAsia="Times New Roman" w:hAnsi="Calibri" w:cs="Calibri"/>
+                <w:sz w:val="22"/>
+                <w:szCs w:val="22"/>
+                <w:lang w:val="en-US"/>
+              </w:rPr>
+            </w:pPr>
+            <w:r>
+              <w:rPr>
+                <w:rFonts w:ascii="Calibri" w:eastAsia="Times New Roman" w:hAnsi="Calibri" w:cs="Calibri"/>
+                <w:color w:val="000000"/>
+                <w:sz w:val="22"/>
+                <w:szCs w:val="22"/>
+                <w:lang w:val="en-US"/>
+              </w:rPr>
+              <w:t xml:space="preserve">   Design the databases</w:t>
+            </w:r>
+          </w:p>
+        </w:tc>
+        <w:tc>
+          <w:tcPr>
+            <w:tcW w:w="1605" w:type="dxa"/>
+            <w:tcBorders>
+              <w:top w:val="single" w:sz="4" w:space="0" w:color="B1BBCC"/>
+              <w:left w:val="single" w:sz="4" w:space="0" w:color="B1BBCC"/>
+              <w:bottom w:val="single" w:sz="4" w:space="0" w:color="B1BBCC"/>
+              <w:right w:val="single" w:sz="4" w:space="0" w:color="B1BBCC"/>
+            </w:tcBorders>
+            <w:shd w:val="clear" w:color="auto" w:fill="FFFFFF"/>
+            <w:vAlign w:val="center"/>
+            <w:hideMark/>
+          </w:tcPr>
+          <w:p>
+            <w:pPr>
+              <w:spacing w:before="0" w:after="0" w:line="240" w:lineRule="auto"/>
+              <w:jc w:val="left"/>
+              <w:rPr>
+                <w:rFonts w:ascii="Calibri" w:eastAsia="Times New Roman" w:hAnsi="Calibri" w:cs="Calibri"/>
+                <w:sz w:val="22"/>
+                <w:szCs w:val="22"/>
+                <w:lang w:val="en-US"/>
+              </w:rPr>
+            </w:pPr>
+            <w:r>
+              <w:rPr>
+                <w:rFonts w:ascii="Calibri" w:eastAsia="Times New Roman" w:hAnsi="Calibri" w:cs="Calibri"/>
+                <w:color w:val="000000"/>
+                <w:sz w:val="22"/>
+                <w:szCs w:val="22"/>
+                <w:lang w:val="en-US"/>
+              </w:rPr>
+              <w:t>5 d</w:t>
+            </w:r>
+          </w:p>
+        </w:tc>
+        <w:tc>
+          <w:tcPr>
+            <w:tcW w:w="1605" w:type="dxa"/>
+            <w:tcBorders>
+              <w:top w:val="single" w:sz="4" w:space="0" w:color="B1BBCC"/>
+              <w:left w:val="single" w:sz="4" w:space="0" w:color="B1BBCC"/>
+              <w:bottom w:val="single" w:sz="4" w:space="0" w:color="B1BBCC"/>
+              <w:right w:val="single" w:sz="4" w:space="0" w:color="B1BBCC"/>
+            </w:tcBorders>
+            <w:shd w:val="clear" w:color="auto" w:fill="FFFFFF"/>
+            <w:vAlign w:val="center"/>
+            <w:hideMark/>
+          </w:tcPr>
+          <w:p>
+            <w:pPr>
+              <w:spacing w:before="0" w:after="0" w:line="240" w:lineRule="auto"/>
+              <w:jc w:val="left"/>
+              <w:rPr>
+                <w:rFonts w:ascii="Calibri" w:eastAsia="Times New Roman" w:hAnsi="Calibri" w:cs="Calibri"/>
+                <w:sz w:val="22"/>
+                <w:szCs w:val="22"/>
+                <w:lang w:val="en-US"/>
+              </w:rPr>
+            </w:pPr>
+            <w:r>
+              <w:rPr>
+                <w:rFonts w:ascii="Calibri" w:eastAsia="Times New Roman" w:hAnsi="Calibri" w:cs="Calibri"/>
+                <w:color w:val="000000"/>
+                <w:sz w:val="22"/>
+                <w:szCs w:val="22"/>
+                <w:lang w:val="en-US"/>
+              </w:rPr>
+              <w:t>2023/1/23</w:t>
+            </w:r>
+          </w:p>
+        </w:tc>
+        <w:tc>
+          <w:tcPr>
+            <w:tcW w:w="1605" w:type="dxa"/>
+            <w:tcBorders>
+              <w:top w:val="single" w:sz="4" w:space="0" w:color="B1BBCC"/>
+              <w:left w:val="single" w:sz="4" w:space="0" w:color="B1BBCC"/>
+              <w:bottom w:val="single" w:sz="4" w:space="0" w:color="B1BBCC"/>
+              <w:right w:val="single" w:sz="4" w:space="0" w:color="B1BBCC"/>
+            </w:tcBorders>
+            <w:shd w:val="clear" w:color="auto" w:fill="FFFFFF"/>
+            <w:vAlign w:val="center"/>
+            <w:hideMark/>
+          </w:tcPr>
+          <w:p>
+            <w:pPr>
+              <w:spacing w:before="0" w:after="0" w:line="240" w:lineRule="auto"/>
+              <w:jc w:val="left"/>
+              <w:rPr>
+                <w:rFonts w:ascii="Calibri" w:eastAsia="Times New Roman" w:hAnsi="Calibri" w:cs="Calibri"/>
+                <w:sz w:val="22"/>
+                <w:szCs w:val="22"/>
+                <w:lang w:val="en-US"/>
+              </w:rPr>
+            </w:pPr>
+            <w:r>
+              <w:rPr>
+                <w:rFonts w:ascii="Calibri" w:eastAsia="Times New Roman" w:hAnsi="Calibri" w:cs="Calibri"/>
+                <w:color w:val="000000"/>
+                <w:sz w:val="22"/>
+                <w:szCs w:val="22"/>
+                <w:lang w:val="en-US"/>
+              </w:rPr>
+              <w:t>2023/1/27</w:t>
+            </w:r>
+          </w:p>
+        </w:tc>
+        <w:tc>
+          <w:tcPr>
+            <w:tcW w:w="2085" w:type="dxa"/>
+            <w:tcBorders>
+              <w:top w:val="single" w:sz="4" w:space="0" w:color="B1BBCC"/>
+              <w:left w:val="single" w:sz="4" w:space="0" w:color="B1BBCC"/>
+              <w:bottom w:val="single" w:sz="4" w:space="0" w:color="B1BBCC"/>
+              <w:right w:val="single" w:sz="4" w:space="0" w:color="B1BBCC"/>
+            </w:tcBorders>
+            <w:shd w:val="clear" w:color="auto" w:fill="FFFFFF"/>
+            <w:vAlign w:val="center"/>
+            <w:hideMark/>
+          </w:tcPr>
+          <w:p>
+            <w:pPr>
+              <w:spacing w:before="0" w:after="0" w:line="240" w:lineRule="auto"/>
+              <w:jc w:val="left"/>
+              <w:rPr>
+                <w:rFonts w:ascii="Calibri" w:eastAsia="Times New Roman" w:hAnsi="Calibri" w:cs="Calibri"/>
+                <w:sz w:val="22"/>
+                <w:szCs w:val="22"/>
+                <w:lang w:val="en-US"/>
+              </w:rPr>
+            </w:pPr>
+            <w:r>
+              <w:rPr>
+                <w:rFonts w:ascii="Calibri" w:eastAsia="Times New Roman" w:hAnsi="Calibri" w:cs="Calibri"/>
+                <w:color w:val="000000"/>
+                <w:sz w:val="22"/>
+                <w:szCs w:val="22"/>
+                <w:lang w:val="en-US"/>
+              </w:rPr>
+              <w:t>12,13</w:t>
+            </w:r>
+          </w:p>
+        </w:tc>
+        <w:tc>
+          <w:tcPr>
+            <w:tcW w:w="2805" w:type="dxa"/>
+            <w:tcBorders>
+              <w:top w:val="single" w:sz="4" w:space="0" w:color="B1BBCC"/>
+              <w:left w:val="single" w:sz="4" w:space="0" w:color="B1BBCC"/>
+              <w:bottom w:val="single" w:sz="4" w:space="0" w:color="B1BBCC"/>
+              <w:right w:val="single" w:sz="4" w:space="0" w:color="B1BBCC"/>
+            </w:tcBorders>
+            <w:shd w:val="clear" w:color="auto" w:fill="FFFFFF"/>
+            <w:vAlign w:val="center"/>
+            <w:hideMark/>
+          </w:tcPr>
+          <w:p>
+            <w:pPr>
+              <w:spacing w:before="0" w:after="0" w:line="240" w:lineRule="auto"/>
+              <w:jc w:val="left"/>
+              <w:rPr>
+                <w:rFonts w:ascii="Calibri" w:eastAsia="Times New Roman" w:hAnsi="Calibri" w:cs="Calibri"/>
+                <w:sz w:val="22"/>
+                <w:szCs w:val="22"/>
+                <w:lang w:val="en-US"/>
+              </w:rPr>
+            </w:pPr>
+            <w:proofErr w:type="spellStart"/>
+            <w:proofErr w:type="gramStart"/>
+            <w:r>
+              <w:rPr>
+                <w:rFonts w:ascii="Calibri" w:eastAsia="Times New Roman" w:hAnsi="Calibri" w:cs="Calibri"/>
+                <w:color w:val="000000"/>
+                <w:sz w:val="22"/>
+                <w:szCs w:val="22"/>
+                <w:lang w:val="en-US"/>
+              </w:rPr>
+              <w:t>Grant,Polo</w:t>
+            </w:r>
+            <w:proofErr w:type="gramEnd"/>
+            <w:r>
+              <w:rPr>
+                <w:rFonts w:ascii="Calibri" w:eastAsia="Times New Roman" w:hAnsi="Calibri" w:cs="Calibri"/>
+                <w:color w:val="000000"/>
+                <w:sz w:val="22"/>
+                <w:szCs w:val="22"/>
+                <w:lang w:val="en-US"/>
+              </w:rPr>
+              <w:t>,Veronica</w:t>
+            </w:r>
+            <w:proofErr w:type="spellEnd"/>
+          </w:p>
+        </w:tc>
+      </w:tr>
+      <w:tr>
+        <w:tc>
+          <w:tcPr>
+            <w:tcW w:w="5685" w:type="dxa"/>
+            <w:tcBorders>
+              <w:top w:val="single" w:sz="4" w:space="0" w:color="B1BBCC"/>
+              <w:left w:val="single" w:sz="4" w:space="0" w:color="B1BBCC"/>
+              <w:bottom w:val="single" w:sz="4" w:space="0" w:color="B1BBCC"/>
+              <w:right w:val="single" w:sz="4" w:space="0" w:color="B1BBCC"/>
+            </w:tcBorders>
+            <w:shd w:val="clear" w:color="auto" w:fill="FFFFFF"/>
+            <w:vAlign w:val="center"/>
+            <w:hideMark/>
+          </w:tcPr>
+          <w:p>
+            <w:pPr>
+              <w:spacing w:before="0" w:after="0" w:line="240" w:lineRule="auto"/>
+              <w:jc w:val="left"/>
+              <w:rPr>
+                <w:rFonts w:ascii="Calibri" w:eastAsia="Times New Roman" w:hAnsi="Calibri" w:cs="Calibri"/>
+                <w:sz w:val="22"/>
+                <w:szCs w:val="22"/>
+                <w:lang w:val="en-US"/>
+              </w:rPr>
+            </w:pPr>
+            <w:r>
+              <w:rPr>
+                <w:rFonts w:ascii="Calibri" w:eastAsia="Times New Roman" w:hAnsi="Calibri" w:cs="Calibri"/>
+                <w:color w:val="000000"/>
+                <w:sz w:val="22"/>
+                <w:szCs w:val="22"/>
+                <w:lang w:val="en-US"/>
+              </w:rPr>
+              <w:t xml:space="preserve">   Design graphical interfaces on mobile phone</w:t>
+            </w:r>
+          </w:p>
+        </w:tc>
+        <w:tc>
+          <w:tcPr>
+            <w:tcW w:w="1605" w:type="dxa"/>
+            <w:tcBorders>
+              <w:top w:val="single" w:sz="4" w:space="0" w:color="B1BBCC"/>
+              <w:left w:val="single" w:sz="4" w:space="0" w:color="B1BBCC"/>
+              <w:bottom w:val="single" w:sz="4" w:space="0" w:color="B1BBCC"/>
+              <w:right w:val="single" w:sz="4" w:space="0" w:color="B1BBCC"/>
+            </w:tcBorders>
+            <w:shd w:val="clear" w:color="auto" w:fill="FFFFFF"/>
+            <w:vAlign w:val="center"/>
+            <w:hideMark/>
+          </w:tcPr>
+          <w:p>
+            <w:pPr>
+              <w:spacing w:before="0" w:after="0" w:line="240" w:lineRule="auto"/>
+              <w:jc w:val="left"/>
+              <w:rPr>
+                <w:rFonts w:ascii="Calibri" w:eastAsia="Times New Roman" w:hAnsi="Calibri" w:cs="Calibri"/>
+                <w:sz w:val="22"/>
+                <w:szCs w:val="22"/>
+                <w:lang w:val="en-US"/>
+              </w:rPr>
+            </w:pPr>
+            <w:r>
+              <w:rPr>
+                <w:rFonts w:ascii="Calibri" w:eastAsia="Times New Roman" w:hAnsi="Calibri" w:cs="Calibri"/>
+                <w:color w:val="000000"/>
+                <w:sz w:val="22"/>
+                <w:szCs w:val="22"/>
+                <w:lang w:val="en-US"/>
+              </w:rPr>
+              <w:t>9 d</w:t>
+            </w:r>
+          </w:p>
+        </w:tc>
+        <w:tc>
+          <w:tcPr>
+            <w:tcW w:w="1605" w:type="dxa"/>
+            <w:tcBorders>
+              <w:top w:val="single" w:sz="4" w:space="0" w:color="B1BBCC"/>
+              <w:left w:val="single" w:sz="4" w:space="0" w:color="B1BBCC"/>
+              <w:bottom w:val="single" w:sz="4" w:space="0" w:color="B1BBCC"/>
+              <w:right w:val="single" w:sz="4" w:space="0" w:color="B1BBCC"/>
+            </w:tcBorders>
+            <w:shd w:val="clear" w:color="auto" w:fill="FFFFFF"/>
+            <w:vAlign w:val="center"/>
+            <w:hideMark/>
+          </w:tcPr>
+          <w:p>
+            <w:pPr>
+              <w:spacing w:before="0" w:after="0" w:line="240" w:lineRule="auto"/>
+              <w:jc w:val="left"/>
+              <w:rPr>
+                <w:rFonts w:ascii="Calibri" w:eastAsia="Times New Roman" w:hAnsi="Calibri" w:cs="Calibri"/>
+                <w:sz w:val="22"/>
+                <w:szCs w:val="22"/>
+                <w:lang w:val="en-US"/>
+              </w:rPr>
+            </w:pPr>
+            <w:r>
+              <w:rPr>
+                <w:rFonts w:ascii="Calibri" w:eastAsia="Times New Roman" w:hAnsi="Calibri" w:cs="Calibri"/>
+                <w:color w:val="000000"/>
+                <w:sz w:val="22"/>
+                <w:szCs w:val="22"/>
+                <w:lang w:val="en-US"/>
+              </w:rPr>
+              <w:t>2023/1/18</w:t>
+            </w:r>
+          </w:p>
+        </w:tc>
+        <w:tc>
+          <w:tcPr>
+            <w:tcW w:w="1605" w:type="dxa"/>
+            <w:tcBorders>
+              <w:top w:val="single" w:sz="4" w:space="0" w:color="B1BBCC"/>
+              <w:left w:val="single" w:sz="4" w:space="0" w:color="B1BBCC"/>
+              <w:bottom w:val="single" w:sz="4" w:space="0" w:color="B1BBCC"/>
+              <w:right w:val="single" w:sz="4" w:space="0" w:color="B1BBCC"/>
+            </w:tcBorders>
+            <w:shd w:val="clear" w:color="auto" w:fill="FFFFFF"/>
+            <w:vAlign w:val="center"/>
+            <w:hideMark/>
+          </w:tcPr>
+          <w:p>
+            <w:pPr>
+              <w:spacing w:before="0" w:after="0" w:line="240" w:lineRule="auto"/>
+              <w:jc w:val="left"/>
+              <w:rPr>
+                <w:rFonts w:ascii="Calibri" w:eastAsia="Times New Roman" w:hAnsi="Calibri" w:cs="Calibri"/>
+                <w:sz w:val="22"/>
+                <w:szCs w:val="22"/>
+                <w:lang w:val="en-US"/>
+              </w:rPr>
+            </w:pPr>
+            <w:r>
+              <w:rPr>
+                <w:rFonts w:ascii="Calibri" w:eastAsia="Times New Roman" w:hAnsi="Calibri" w:cs="Calibri"/>
+                <w:color w:val="000000"/>
+                <w:sz w:val="22"/>
+                <w:szCs w:val="22"/>
+                <w:lang w:val="en-US"/>
+              </w:rPr>
+              <w:t>2023/1/26</w:t>
+            </w:r>
+          </w:p>
+        </w:tc>
+        <w:tc>
+          <w:tcPr>
+            <w:tcW w:w="2085" w:type="dxa"/>
+            <w:tcBorders>
+              <w:top w:val="single" w:sz="4" w:space="0" w:color="B1BBCC"/>
+              <w:left w:val="single" w:sz="4" w:space="0" w:color="B1BBCC"/>
+              <w:bottom w:val="single" w:sz="4" w:space="0" w:color="B1BBCC"/>
+              <w:right w:val="single" w:sz="4" w:space="0" w:color="B1BBCC"/>
+            </w:tcBorders>
+            <w:shd w:val="clear" w:color="auto" w:fill="FFFFFF"/>
+            <w:vAlign w:val="center"/>
+            <w:hideMark/>
+          </w:tcPr>
+          <w:p>
+            <w:pPr>
+              <w:spacing w:before="0" w:after="0" w:line="240" w:lineRule="auto"/>
+              <w:jc w:val="left"/>
+              <w:rPr>
+                <w:rFonts w:ascii="Calibri" w:eastAsia="Times New Roman" w:hAnsi="Calibri" w:cs="Calibri"/>
+                <w:sz w:val="22"/>
+                <w:szCs w:val="22"/>
+                <w:lang w:val="en-US"/>
+              </w:rPr>
+            </w:pPr>
+            <w:r>
+              <w:rPr>
+                <w:rFonts w:ascii="Calibri" w:eastAsia="Times New Roman" w:hAnsi="Calibri" w:cs="Calibri"/>
+                <w:color w:val="000000"/>
+                <w:sz w:val="22"/>
+                <w:szCs w:val="22"/>
+                <w:lang w:val="en-US"/>
+              </w:rPr>
+              <w:t>9</w:t>
+            </w:r>
+          </w:p>
+        </w:tc>
+        <w:tc>
+          <w:tcPr>
+            <w:tcW w:w="2805" w:type="dxa"/>
+            <w:tcBorders>
+              <w:top w:val="single" w:sz="4" w:space="0" w:color="B1BBCC"/>
+              <w:left w:val="single" w:sz="4" w:space="0" w:color="B1BBCC"/>
+              <w:bottom w:val="single" w:sz="4" w:space="0" w:color="B1BBCC"/>
+              <w:right w:val="single" w:sz="4" w:space="0" w:color="B1BBCC"/>
+            </w:tcBorders>
+            <w:shd w:val="clear" w:color="auto" w:fill="FFFFFF"/>
+            <w:vAlign w:val="center"/>
+            <w:hideMark/>
+          </w:tcPr>
+          <w:p>
+            <w:pPr>
+              <w:spacing w:before="0" w:after="0" w:line="240" w:lineRule="auto"/>
+              <w:jc w:val="left"/>
+              <w:rPr>
+                <w:rFonts w:ascii="Calibri" w:eastAsia="Times New Roman" w:hAnsi="Calibri" w:cs="Calibri"/>
+                <w:sz w:val="22"/>
+                <w:szCs w:val="22"/>
+                <w:lang w:val="en-US"/>
+              </w:rPr>
+            </w:pPr>
+            <w:proofErr w:type="spellStart"/>
+            <w:proofErr w:type="gramStart"/>
+            <w:r>
+              <w:rPr>
+                <w:rFonts w:ascii="Calibri" w:eastAsia="Times New Roman" w:hAnsi="Calibri" w:cs="Calibri"/>
+                <w:color w:val="000000"/>
+                <w:sz w:val="22"/>
+                <w:szCs w:val="22"/>
+                <w:lang w:val="en-US"/>
+              </w:rPr>
+              <w:t>Grant,Polo</w:t>
+            </w:r>
+            <w:proofErr w:type="gramEnd"/>
+            <w:r>
+              <w:rPr>
+                <w:rFonts w:ascii="Calibri" w:eastAsia="Times New Roman" w:hAnsi="Calibri" w:cs="Calibri"/>
+                <w:color w:val="000000"/>
+                <w:sz w:val="22"/>
+                <w:szCs w:val="22"/>
+                <w:lang w:val="en-US"/>
+              </w:rPr>
+              <w:t>,Veronica</w:t>
+            </w:r>
+            <w:proofErr w:type="spellEnd"/>
+          </w:p>
+        </w:tc>
+      </w:tr>
+      <w:tr>
+        <w:tc>
+          <w:tcPr>
+            <w:tcW w:w="5685" w:type="dxa"/>
+            <w:tcBorders>
+              <w:top w:val="single" w:sz="4" w:space="0" w:color="B1BBCC"/>
+              <w:left w:val="single" w:sz="4" w:space="0" w:color="B1BBCC"/>
+              <w:bottom w:val="single" w:sz="4" w:space="0" w:color="B1BBCC"/>
+              <w:right w:val="single" w:sz="4" w:space="0" w:color="B1BBCC"/>
+            </w:tcBorders>
+            <w:shd w:val="clear" w:color="auto" w:fill="FFFFFF"/>
+            <w:vAlign w:val="center"/>
+            <w:hideMark/>
+          </w:tcPr>
+          <w:p>
+            <w:pPr>
+              <w:spacing w:before="0" w:after="0" w:line="240" w:lineRule="auto"/>
+              <w:jc w:val="left"/>
+              <w:rPr>
+                <w:rFonts w:ascii="Calibri" w:eastAsia="Times New Roman" w:hAnsi="Calibri" w:cs="Calibri"/>
+                <w:sz w:val="22"/>
+                <w:szCs w:val="22"/>
+                <w:lang w:val="en-US"/>
+              </w:rPr>
+            </w:pPr>
+            <w:r>
+              <w:rPr>
+                <w:rFonts w:ascii="Calibri" w:eastAsia="Times New Roman" w:hAnsi="Calibri" w:cs="Calibri"/>
+                <w:color w:val="000000"/>
+                <w:sz w:val="22"/>
+                <w:szCs w:val="22"/>
+                <w:lang w:val="en-US"/>
+              </w:rPr>
+              <w:t xml:space="preserve">   Develop interface templates for the sponsor to review</w:t>
+            </w:r>
+          </w:p>
+        </w:tc>
+        <w:tc>
+          <w:tcPr>
+            <w:tcW w:w="1605" w:type="dxa"/>
+            <w:tcBorders>
+              <w:top w:val="single" w:sz="4" w:space="0" w:color="B1BBCC"/>
+              <w:left w:val="single" w:sz="4" w:space="0" w:color="B1BBCC"/>
+              <w:bottom w:val="single" w:sz="4" w:space="0" w:color="B1BBCC"/>
+              <w:right w:val="single" w:sz="4" w:space="0" w:color="B1BBCC"/>
+            </w:tcBorders>
+            <w:shd w:val="clear" w:color="auto" w:fill="FFFFFF"/>
+            <w:vAlign w:val="center"/>
+            <w:hideMark/>
+          </w:tcPr>
+          <w:p>
+            <w:pPr>
+              <w:spacing w:before="0" w:after="0" w:line="240" w:lineRule="auto"/>
+              <w:jc w:val="left"/>
+              <w:rPr>
+                <w:rFonts w:ascii="Calibri" w:eastAsia="Times New Roman" w:hAnsi="Calibri" w:cs="Calibri"/>
+                <w:sz w:val="22"/>
+                <w:szCs w:val="22"/>
+                <w:lang w:val="en-US"/>
+              </w:rPr>
+            </w:pPr>
+            <w:r>
+              <w:rPr>
+                <w:rFonts w:ascii="Calibri" w:eastAsia="Times New Roman" w:hAnsi="Calibri" w:cs="Calibri"/>
+                <w:color w:val="000000"/>
+                <w:sz w:val="22"/>
+                <w:szCs w:val="22"/>
+                <w:lang w:val="en-US"/>
+              </w:rPr>
+              <w:t>5 d</w:t>
+            </w:r>
+          </w:p>
+        </w:tc>
+        <w:tc>
+          <w:tcPr>
+            <w:tcW w:w="1605" w:type="dxa"/>
+            <w:tcBorders>
+              <w:top w:val="single" w:sz="4" w:space="0" w:color="B1BBCC"/>
+              <w:left w:val="single" w:sz="4" w:space="0" w:color="B1BBCC"/>
+              <w:bottom w:val="single" w:sz="4" w:space="0" w:color="B1BBCC"/>
+              <w:right w:val="single" w:sz="4" w:space="0" w:color="B1BBCC"/>
+            </w:tcBorders>
+            <w:shd w:val="clear" w:color="auto" w:fill="FFFFFF"/>
+            <w:vAlign w:val="center"/>
+            <w:hideMark/>
+          </w:tcPr>
+          <w:p>
+            <w:pPr>
+              <w:spacing w:before="0" w:after="0" w:line="240" w:lineRule="auto"/>
+              <w:jc w:val="left"/>
+              <w:rPr>
+                <w:rFonts w:ascii="Calibri" w:eastAsia="Times New Roman" w:hAnsi="Calibri" w:cs="Calibri"/>
+                <w:sz w:val="22"/>
+                <w:szCs w:val="22"/>
+                <w:lang w:val="en-US"/>
+              </w:rPr>
+            </w:pPr>
+            <w:r>
+              <w:rPr>
+                <w:rFonts w:ascii="Calibri" w:eastAsia="Times New Roman" w:hAnsi="Calibri" w:cs="Calibri"/>
+                <w:color w:val="000000"/>
+                <w:sz w:val="22"/>
+                <w:szCs w:val="22"/>
+                <w:lang w:val="en-US"/>
+              </w:rPr>
+              <w:t>2023/1/27</w:t>
+            </w:r>
+          </w:p>
+        </w:tc>
+        <w:tc>
+          <w:tcPr>
+            <w:tcW w:w="1605" w:type="dxa"/>
+            <w:tcBorders>
+              <w:top w:val="single" w:sz="4" w:space="0" w:color="B1BBCC"/>
+              <w:left w:val="single" w:sz="4" w:space="0" w:color="B1BBCC"/>
+              <w:bottom w:val="single" w:sz="4" w:space="0" w:color="B1BBCC"/>
+              <w:right w:val="single" w:sz="4" w:space="0" w:color="B1BBCC"/>
+            </w:tcBorders>
+            <w:shd w:val="clear" w:color="auto" w:fill="FFFFFF"/>
+            <w:vAlign w:val="center"/>
+            <w:hideMark/>
+          </w:tcPr>
+          <w:p>
+            <w:pPr>
+              <w:spacing w:before="0" w:after="0" w:line="240" w:lineRule="auto"/>
+              <w:jc w:val="left"/>
+              <w:rPr>
+                <w:rFonts w:ascii="Calibri" w:eastAsia="Times New Roman" w:hAnsi="Calibri" w:cs="Calibri"/>
+                <w:sz w:val="22"/>
+                <w:szCs w:val="22"/>
+                <w:lang w:val="en-US"/>
+              </w:rPr>
+            </w:pPr>
+            <w:r>
+              <w:rPr>
+                <w:rFonts w:ascii="Calibri" w:eastAsia="Times New Roman" w:hAnsi="Calibri" w:cs="Calibri"/>
+                <w:color w:val="000000"/>
+                <w:sz w:val="22"/>
+                <w:szCs w:val="22"/>
+                <w:lang w:val="en-US"/>
+              </w:rPr>
+              <w:t>2023/1/31</w:t>
+            </w:r>
+          </w:p>
+        </w:tc>
+        <w:tc>
+          <w:tcPr>
+            <w:tcW w:w="2085" w:type="dxa"/>
+            <w:tcBorders>
+              <w:top w:val="single" w:sz="4" w:space="0" w:color="B1BBCC"/>
+              <w:left w:val="single" w:sz="4" w:space="0" w:color="B1BBCC"/>
+              <w:bottom w:val="single" w:sz="4" w:space="0" w:color="B1BBCC"/>
+              <w:right w:val="single" w:sz="4" w:space="0" w:color="B1BBCC"/>
+            </w:tcBorders>
+            <w:shd w:val="clear" w:color="auto" w:fill="FFFFFF"/>
+            <w:vAlign w:val="center"/>
+            <w:hideMark/>
+          </w:tcPr>
+          <w:p>
+            <w:pPr>
+              <w:spacing w:before="0" w:after="0" w:line="240" w:lineRule="auto"/>
+              <w:jc w:val="left"/>
+              <w:rPr>
+                <w:rFonts w:ascii="Calibri" w:eastAsia="Times New Roman" w:hAnsi="Calibri" w:cs="Calibri"/>
+                <w:sz w:val="22"/>
+                <w:szCs w:val="22"/>
+                <w:lang w:val="en-US"/>
+              </w:rPr>
+            </w:pPr>
+            <w:r>
+              <w:rPr>
+                <w:rFonts w:ascii="Calibri" w:eastAsia="Times New Roman" w:hAnsi="Calibri" w:cs="Calibri"/>
+                <w:color w:val="000000"/>
+                <w:sz w:val="22"/>
+                <w:szCs w:val="22"/>
+                <w:lang w:val="en-US"/>
+              </w:rPr>
+              <w:t>15</w:t>
+            </w:r>
+          </w:p>
+        </w:tc>
+        <w:tc>
+          <w:tcPr>
+            <w:tcW w:w="2805" w:type="dxa"/>
+            <w:tcBorders>
+              <w:top w:val="single" w:sz="4" w:space="0" w:color="B1BBCC"/>
+              <w:left w:val="single" w:sz="4" w:space="0" w:color="B1BBCC"/>
+              <w:bottom w:val="single" w:sz="4" w:space="0" w:color="B1BBCC"/>
+              <w:right w:val="single" w:sz="4" w:space="0" w:color="B1BBCC"/>
+            </w:tcBorders>
+            <w:shd w:val="clear" w:color="auto" w:fill="FFFFFF"/>
+            <w:vAlign w:val="center"/>
+            <w:hideMark/>
+          </w:tcPr>
+          <w:p>
+            <w:pPr>
+              <w:spacing w:before="0" w:after="0" w:line="240" w:lineRule="auto"/>
+              <w:jc w:val="left"/>
+              <w:rPr>
+                <w:rFonts w:ascii="Calibri" w:eastAsia="Times New Roman" w:hAnsi="Calibri" w:cs="Calibri"/>
+                <w:sz w:val="22"/>
+                <w:szCs w:val="22"/>
+                <w:lang w:val="en-US"/>
+              </w:rPr>
+            </w:pPr>
+            <w:proofErr w:type="spellStart"/>
+            <w:proofErr w:type="gramStart"/>
+            <w:r>
+              <w:rPr>
+                <w:rFonts w:ascii="Calibri" w:eastAsia="Times New Roman" w:hAnsi="Calibri" w:cs="Calibri"/>
+                <w:color w:val="000000"/>
+                <w:sz w:val="22"/>
+                <w:szCs w:val="22"/>
+                <w:lang w:val="en-US"/>
+              </w:rPr>
+              <w:t>Grant,Polo</w:t>
+            </w:r>
+            <w:proofErr w:type="gramEnd"/>
+            <w:r>
+              <w:rPr>
+                <w:rFonts w:ascii="Calibri" w:eastAsia="Times New Roman" w:hAnsi="Calibri" w:cs="Calibri"/>
+                <w:color w:val="000000"/>
+                <w:sz w:val="22"/>
+                <w:szCs w:val="22"/>
+                <w:lang w:val="en-US"/>
+              </w:rPr>
+              <w:t>,Veronica</w:t>
+            </w:r>
+            <w:proofErr w:type="spellEnd"/>
+          </w:p>
+        </w:tc>
+      </w:tr>
+      <w:tr>
+        <w:tc>
+          <w:tcPr>
+            <w:tcW w:w="5685" w:type="dxa"/>
+            <w:tcBorders>
+              <w:top w:val="single" w:sz="4" w:space="0" w:color="B1BBCC"/>
+              <w:left w:val="single" w:sz="4" w:space="0" w:color="B1BBCC"/>
+              <w:bottom w:val="single" w:sz="4" w:space="0" w:color="B1BBCC"/>
+              <w:right w:val="single" w:sz="4" w:space="0" w:color="B1BBCC"/>
+            </w:tcBorders>
+            <w:shd w:val="clear" w:color="auto" w:fill="FFFFFF"/>
+            <w:vAlign w:val="center"/>
+            <w:hideMark/>
+          </w:tcPr>
+          <w:p>
+            <w:pPr>
+              <w:spacing w:before="0" w:after="0" w:line="240" w:lineRule="auto"/>
+              <w:jc w:val="left"/>
+              <w:rPr>
+                <w:rFonts w:ascii="Calibri" w:eastAsia="Times New Roman" w:hAnsi="Calibri" w:cs="Calibri"/>
+                <w:sz w:val="22"/>
+                <w:szCs w:val="22"/>
+                <w:lang w:val="en-US"/>
+              </w:rPr>
+            </w:pPr>
+            <w:r>
+              <w:rPr>
+                <w:rFonts w:ascii="Calibri" w:eastAsia="Times New Roman" w:hAnsi="Calibri" w:cs="Calibri"/>
+                <w:color w:val="5B9BD5"/>
+                <w:sz w:val="22"/>
+                <w:szCs w:val="22"/>
+                <w:lang w:val="en-US"/>
+              </w:rPr>
+              <w:t xml:space="preserve">   Submit progress check form and final Gantt chart</w:t>
+            </w:r>
+          </w:p>
+        </w:tc>
+        <w:tc>
+          <w:tcPr>
+            <w:tcW w:w="1605" w:type="dxa"/>
+            <w:tcBorders>
+              <w:top w:val="single" w:sz="4" w:space="0" w:color="B1BBCC"/>
+              <w:left w:val="single" w:sz="4" w:space="0" w:color="B1BBCC"/>
+              <w:bottom w:val="single" w:sz="4" w:space="0" w:color="B1BBCC"/>
+              <w:right w:val="single" w:sz="4" w:space="0" w:color="B1BBCC"/>
+            </w:tcBorders>
+            <w:shd w:val="clear" w:color="auto" w:fill="FFFFFF"/>
+            <w:vAlign w:val="center"/>
+            <w:hideMark/>
+          </w:tcPr>
+          <w:p>
+            <w:pPr>
+              <w:spacing w:before="0" w:after="0" w:line="240" w:lineRule="auto"/>
+              <w:jc w:val="left"/>
+              <w:rPr>
+                <w:rFonts w:ascii="Calibri" w:eastAsia="Times New Roman" w:hAnsi="Calibri" w:cs="Calibri"/>
+                <w:sz w:val="22"/>
+                <w:szCs w:val="22"/>
+                <w:lang w:val="en-US"/>
+              </w:rPr>
+            </w:pPr>
+            <w:r>
+              <w:rPr>
+                <w:rFonts w:ascii="Calibri" w:eastAsia="Times New Roman" w:hAnsi="Calibri" w:cs="Calibri"/>
+                <w:color w:val="5B9BD5"/>
+                <w:sz w:val="22"/>
+                <w:szCs w:val="22"/>
+                <w:lang w:val="en-US"/>
+              </w:rPr>
+              <w:t>0 d</w:t>
+            </w:r>
+          </w:p>
+        </w:tc>
+        <w:tc>
+          <w:tcPr>
+            <w:tcW w:w="1605" w:type="dxa"/>
+            <w:tcBorders>
+              <w:top w:val="single" w:sz="4" w:space="0" w:color="B1BBCC"/>
+              <w:left w:val="single" w:sz="4" w:space="0" w:color="B1BBCC"/>
+              <w:bottom w:val="single" w:sz="4" w:space="0" w:color="B1BBCC"/>
+              <w:right w:val="single" w:sz="4" w:space="0" w:color="B1BBCC"/>
+            </w:tcBorders>
+            <w:shd w:val="clear" w:color="auto" w:fill="FFFFFF"/>
+            <w:vAlign w:val="center"/>
+            <w:hideMark/>
+          </w:tcPr>
+          <w:p>
+            <w:pPr>
+              <w:spacing w:before="0" w:after="0" w:line="240" w:lineRule="auto"/>
+              <w:jc w:val="left"/>
+              <w:rPr>
+                <w:rFonts w:ascii="Calibri" w:eastAsia="Times New Roman" w:hAnsi="Calibri" w:cs="Calibri"/>
+                <w:sz w:val="22"/>
+                <w:szCs w:val="22"/>
+                <w:lang w:val="en-US"/>
+              </w:rPr>
+            </w:pPr>
+            <w:r>
+              <w:rPr>
+                <w:rFonts w:ascii="Calibri" w:eastAsia="Times New Roman" w:hAnsi="Calibri" w:cs="Calibri"/>
+                <w:color w:val="5B9BD5"/>
+                <w:sz w:val="22"/>
+                <w:szCs w:val="22"/>
+                <w:lang w:val="en-US"/>
+              </w:rPr>
+              <w:t>2023/2/20</w:t>
+            </w:r>
+          </w:p>
+        </w:tc>
+        <w:tc>
+          <w:tcPr>
+            <w:tcW w:w="1605" w:type="dxa"/>
+            <w:tcBorders>
+              <w:top w:val="single" w:sz="4" w:space="0" w:color="B1BBCC"/>
+              <w:left w:val="single" w:sz="4" w:space="0" w:color="B1BBCC"/>
+              <w:bottom w:val="single" w:sz="4" w:space="0" w:color="B1BBCC"/>
+              <w:right w:val="single" w:sz="4" w:space="0" w:color="B1BBCC"/>
+            </w:tcBorders>
+            <w:shd w:val="clear" w:color="auto" w:fill="FFFFFF"/>
+            <w:vAlign w:val="center"/>
+            <w:hideMark/>
+          </w:tcPr>
+          <w:p>
+            <w:pPr>
+              <w:spacing w:before="0" w:after="0" w:line="240" w:lineRule="auto"/>
+              <w:jc w:val="left"/>
+              <w:rPr>
+                <w:rFonts w:ascii="Calibri" w:eastAsia="Times New Roman" w:hAnsi="Calibri" w:cs="Calibri"/>
+                <w:sz w:val="22"/>
+                <w:szCs w:val="22"/>
+                <w:lang w:val="en-US"/>
+              </w:rPr>
+            </w:pPr>
+            <w:r>
+              <w:rPr>
+                <w:rFonts w:ascii="Calibri" w:eastAsia="Times New Roman" w:hAnsi="Calibri" w:cs="Calibri"/>
+                <w:color w:val="5B9BD5"/>
+                <w:sz w:val="22"/>
+                <w:szCs w:val="22"/>
+                <w:lang w:val="en-US"/>
+              </w:rPr>
+              <w:t>2023/2/20</w:t>
+            </w:r>
+          </w:p>
+        </w:tc>
+        <w:tc>
+          <w:tcPr>
+            <w:tcW w:w="2085" w:type="dxa"/>
+            <w:tcBorders>
+              <w:top w:val="single" w:sz="4" w:space="0" w:color="B1BBCC"/>
+              <w:left w:val="single" w:sz="4" w:space="0" w:color="B1BBCC"/>
+              <w:bottom w:val="single" w:sz="4" w:space="0" w:color="B1BBCC"/>
+              <w:right w:val="single" w:sz="4" w:space="0" w:color="B1BBCC"/>
+            </w:tcBorders>
+            <w:shd w:val="clear" w:color="auto" w:fill="FFFFFF"/>
+            <w:vAlign w:val="center"/>
+            <w:hideMark/>
+          </w:tcPr>
+          <w:p>
+            <w:pPr>
+              <w:spacing w:before="0" w:after="0" w:line="240" w:lineRule="auto"/>
+              <w:jc w:val="left"/>
+              <w:rPr>
+                <w:rFonts w:ascii="Calibri" w:eastAsia="Times New Roman" w:hAnsi="Calibri" w:cs="Calibri"/>
+                <w:sz w:val="22"/>
+                <w:szCs w:val="22"/>
+                <w:lang w:val="en-US"/>
+              </w:rPr>
+            </w:pPr>
+          </w:p>
+        </w:tc>
+        <w:tc>
+          <w:tcPr>
+            <w:tcW w:w="2805" w:type="dxa"/>
+            <w:tcBorders>
+              <w:top w:val="single" w:sz="4" w:space="0" w:color="B1BBCC"/>
+              <w:left w:val="single" w:sz="4" w:space="0" w:color="B1BBCC"/>
+              <w:bottom w:val="single" w:sz="4" w:space="0" w:color="B1BBCC"/>
+              <w:right w:val="single" w:sz="4" w:space="0" w:color="B1BBCC"/>
+            </w:tcBorders>
+            <w:shd w:val="clear" w:color="auto" w:fill="FFFFFF"/>
+            <w:vAlign w:val="center"/>
+            <w:hideMark/>
+          </w:tcPr>
+          <w:p>
+            <w:pPr>
+              <w:spacing w:before="0" w:after="0" w:line="240" w:lineRule="auto"/>
+              <w:jc w:val="left"/>
+              <w:rPr>
+                <w:rFonts w:ascii="Calibri" w:eastAsia="Times New Roman" w:hAnsi="Calibri" w:cs="Calibri"/>
+                <w:sz w:val="22"/>
+                <w:szCs w:val="22"/>
+                <w:lang w:val="en-US"/>
+              </w:rPr>
+            </w:pPr>
+            <w:proofErr w:type="spellStart"/>
+            <w:proofErr w:type="gramStart"/>
+            <w:r>
+              <w:rPr>
+                <w:rFonts w:ascii="Calibri" w:eastAsia="Times New Roman" w:hAnsi="Calibri" w:cs="Calibri"/>
+                <w:color w:val="5B9BD5"/>
+                <w:sz w:val="22"/>
+                <w:szCs w:val="22"/>
+                <w:lang w:val="en-US"/>
+              </w:rPr>
+              <w:t>Grant,Polo</w:t>
+            </w:r>
+            <w:proofErr w:type="gramEnd"/>
+            <w:r>
+              <w:rPr>
+                <w:rFonts w:ascii="Calibri" w:eastAsia="Times New Roman" w:hAnsi="Calibri" w:cs="Calibri"/>
+                <w:color w:val="5B9BD5"/>
+                <w:sz w:val="22"/>
+                <w:szCs w:val="22"/>
+                <w:lang w:val="en-US"/>
+              </w:rPr>
+              <w:t>,Veronica</w:t>
+            </w:r>
+            <w:proofErr w:type="spellEnd"/>
+          </w:p>
+        </w:tc>
+      </w:tr>
+      <w:tr>
+        <w:tc>
+          <w:tcPr>
+            <w:tcW w:w="5685" w:type="dxa"/>
+            <w:tcBorders>
+              <w:top w:val="single" w:sz="4" w:space="0" w:color="B1BBCC"/>
+              <w:left w:val="single" w:sz="4" w:space="0" w:color="B1BBCC"/>
+              <w:bottom w:val="single" w:sz="4" w:space="0" w:color="B1BBCC"/>
+              <w:right w:val="single" w:sz="4" w:space="0" w:color="B1BBCC"/>
+            </w:tcBorders>
+            <w:shd w:val="clear" w:color="auto" w:fill="FFFFFF"/>
+            <w:vAlign w:val="center"/>
+            <w:hideMark/>
+          </w:tcPr>
+          <w:p>
+            <w:pPr>
+              <w:spacing w:before="0" w:after="0" w:line="240" w:lineRule="auto"/>
+              <w:jc w:val="left"/>
+              <w:rPr>
+                <w:rFonts w:ascii="Calibri" w:eastAsia="Times New Roman" w:hAnsi="Calibri" w:cs="Calibri"/>
+                <w:sz w:val="22"/>
+                <w:szCs w:val="22"/>
+                <w:lang w:val="en-US"/>
+              </w:rPr>
+            </w:pPr>
+            <w:r>
+              <w:rPr>
+                <w:rFonts w:ascii="Calibri" w:eastAsia="Times New Roman" w:hAnsi="Calibri" w:cs="Calibri"/>
+                <w:b/>
+                <w:bCs/>
+                <w:color w:val="000000"/>
+                <w:sz w:val="22"/>
+                <w:szCs w:val="22"/>
+                <w:lang w:val="en-US"/>
+              </w:rPr>
+              <w:t>Implementation</w:t>
+            </w:r>
+          </w:p>
+        </w:tc>
+        <w:tc>
+          <w:tcPr>
+            <w:tcW w:w="1605" w:type="dxa"/>
+            <w:tcBorders>
+              <w:top w:val="single" w:sz="4" w:space="0" w:color="B1BBCC"/>
+              <w:left w:val="single" w:sz="4" w:space="0" w:color="B1BBCC"/>
+              <w:bottom w:val="single" w:sz="4" w:space="0" w:color="B1BBCC"/>
+              <w:right w:val="single" w:sz="4" w:space="0" w:color="B1BBCC"/>
+            </w:tcBorders>
+            <w:shd w:val="clear" w:color="auto" w:fill="FFFFFF"/>
+            <w:vAlign w:val="center"/>
+            <w:hideMark/>
+          </w:tcPr>
+          <w:p>
+            <w:pPr>
+              <w:spacing w:before="0" w:after="0" w:line="240" w:lineRule="auto"/>
+              <w:jc w:val="left"/>
+              <w:rPr>
+                <w:rFonts w:ascii="Calibri" w:eastAsia="Times New Roman" w:hAnsi="Calibri" w:cs="Calibri"/>
+                <w:sz w:val="22"/>
+                <w:szCs w:val="22"/>
+                <w:lang w:val="en-US"/>
+              </w:rPr>
+            </w:pPr>
+            <w:r>
+              <w:rPr>
+                <w:rFonts w:ascii="Calibri" w:eastAsia="Times New Roman" w:hAnsi="Calibri" w:cs="Calibri"/>
+                <w:b/>
+                <w:bCs/>
+                <w:color w:val="000000"/>
+                <w:sz w:val="22"/>
+                <w:szCs w:val="22"/>
+                <w:lang w:val="en-US"/>
+              </w:rPr>
+              <w:t>58 d</w:t>
+            </w:r>
+          </w:p>
+        </w:tc>
+        <w:tc>
+          <w:tcPr>
+            <w:tcW w:w="1605" w:type="dxa"/>
+            <w:tcBorders>
+              <w:top w:val="single" w:sz="4" w:space="0" w:color="B1BBCC"/>
+              <w:left w:val="single" w:sz="4" w:space="0" w:color="B1BBCC"/>
+              <w:bottom w:val="single" w:sz="4" w:space="0" w:color="B1BBCC"/>
+              <w:right w:val="single" w:sz="4" w:space="0" w:color="B1BBCC"/>
+            </w:tcBorders>
+            <w:shd w:val="clear" w:color="auto" w:fill="FFFFFF"/>
+            <w:vAlign w:val="center"/>
+            <w:hideMark/>
+          </w:tcPr>
+          <w:p>
+            <w:pPr>
+              <w:spacing w:before="0" w:after="0" w:line="240" w:lineRule="auto"/>
+              <w:jc w:val="left"/>
+              <w:rPr>
+                <w:rFonts w:ascii="Calibri" w:eastAsia="Times New Roman" w:hAnsi="Calibri" w:cs="Calibri"/>
+                <w:sz w:val="22"/>
+                <w:szCs w:val="22"/>
+                <w:lang w:val="en-US"/>
+              </w:rPr>
+            </w:pPr>
+            <w:r>
+              <w:rPr>
+                <w:rFonts w:ascii="Calibri" w:eastAsia="Times New Roman" w:hAnsi="Calibri" w:cs="Calibri"/>
+                <w:b/>
+                <w:bCs/>
+                <w:color w:val="000000"/>
+                <w:sz w:val="22"/>
+                <w:szCs w:val="22"/>
+                <w:lang w:val="en-US"/>
+              </w:rPr>
+              <w:t>2023/1/28</w:t>
+            </w:r>
+          </w:p>
+        </w:tc>
+        <w:tc>
+          <w:tcPr>
+            <w:tcW w:w="1605" w:type="dxa"/>
+            <w:tcBorders>
+              <w:top w:val="single" w:sz="4" w:space="0" w:color="B1BBCC"/>
+              <w:left w:val="single" w:sz="4" w:space="0" w:color="B1BBCC"/>
+              <w:bottom w:val="single" w:sz="4" w:space="0" w:color="B1BBCC"/>
+              <w:right w:val="single" w:sz="4" w:space="0" w:color="B1BBCC"/>
+            </w:tcBorders>
+            <w:shd w:val="clear" w:color="auto" w:fill="FFFFFF"/>
+            <w:vAlign w:val="center"/>
+            <w:hideMark/>
+          </w:tcPr>
+          <w:p>
+            <w:pPr>
+              <w:spacing w:before="0" w:after="0" w:line="240" w:lineRule="auto"/>
+              <w:jc w:val="left"/>
+              <w:rPr>
+                <w:rFonts w:ascii="Calibri" w:eastAsia="Times New Roman" w:hAnsi="Calibri" w:cs="Calibri"/>
+                <w:sz w:val="22"/>
+                <w:szCs w:val="22"/>
+                <w:lang w:val="en-US"/>
+              </w:rPr>
+            </w:pPr>
+            <w:r>
+              <w:rPr>
+                <w:rFonts w:ascii="Calibri" w:eastAsia="Times New Roman" w:hAnsi="Calibri" w:cs="Calibri"/>
+                <w:b/>
+                <w:bCs/>
+                <w:color w:val="000000"/>
+                <w:sz w:val="22"/>
+                <w:szCs w:val="22"/>
+                <w:lang w:val="en-US"/>
+              </w:rPr>
+              <w:t>2023/3/27</w:t>
+            </w:r>
+          </w:p>
+        </w:tc>
+        <w:tc>
+          <w:tcPr>
+            <w:tcW w:w="2085" w:type="dxa"/>
+            <w:tcBorders>
+              <w:top w:val="single" w:sz="4" w:space="0" w:color="B1BBCC"/>
+              <w:left w:val="single" w:sz="4" w:space="0" w:color="B1BBCC"/>
+              <w:bottom w:val="single" w:sz="4" w:space="0" w:color="B1BBCC"/>
+              <w:right w:val="single" w:sz="4" w:space="0" w:color="B1BBCC"/>
+            </w:tcBorders>
+            <w:shd w:val="clear" w:color="auto" w:fill="FFFFFF"/>
+            <w:vAlign w:val="center"/>
+            <w:hideMark/>
+          </w:tcPr>
+          <w:p>
+            <w:pPr>
+              <w:spacing w:before="0" w:after="0" w:line="240" w:lineRule="auto"/>
+              <w:jc w:val="left"/>
+              <w:rPr>
+                <w:rFonts w:ascii="Calibri" w:eastAsia="Times New Roman" w:hAnsi="Calibri" w:cs="Calibri"/>
+                <w:sz w:val="22"/>
+                <w:szCs w:val="22"/>
+                <w:lang w:val="en-US"/>
+              </w:rPr>
+            </w:pPr>
+          </w:p>
+        </w:tc>
+        <w:tc>
+          <w:tcPr>
+            <w:tcW w:w="2805" w:type="dxa"/>
+            <w:tcBorders>
+              <w:top w:val="single" w:sz="4" w:space="0" w:color="B1BBCC"/>
+              <w:left w:val="single" w:sz="4" w:space="0" w:color="B1BBCC"/>
+              <w:bottom w:val="single" w:sz="4" w:space="0" w:color="B1BBCC"/>
+              <w:right w:val="single" w:sz="4" w:space="0" w:color="B1BBCC"/>
+            </w:tcBorders>
+            <w:shd w:val="clear" w:color="auto" w:fill="FFFFFF"/>
+            <w:vAlign w:val="center"/>
+            <w:hideMark/>
+          </w:tcPr>
+          <w:p>
+            <w:pPr>
+              <w:spacing w:before="0" w:after="0" w:line="240" w:lineRule="auto"/>
+              <w:jc w:val="left"/>
+              <w:rPr>
+                <w:rFonts w:eastAsia="Times New Roman"/>
+                <w:sz w:val="20"/>
+                <w:szCs w:val="20"/>
+                <w:lang w:val="en-US"/>
+              </w:rPr>
+            </w:pPr>
+          </w:p>
+        </w:tc>
+      </w:tr>
+      <w:tr>
+        <w:tc>
+          <w:tcPr>
+            <w:tcW w:w="5685" w:type="dxa"/>
+            <w:tcBorders>
+              <w:top w:val="single" w:sz="4" w:space="0" w:color="B1BBCC"/>
+              <w:left w:val="single" w:sz="4" w:space="0" w:color="B1BBCC"/>
+              <w:bottom w:val="single" w:sz="4" w:space="0" w:color="B1BBCC"/>
+              <w:right w:val="single" w:sz="4" w:space="0" w:color="B1BBCC"/>
+            </w:tcBorders>
+            <w:shd w:val="clear" w:color="auto" w:fill="FFFFFF"/>
+            <w:vAlign w:val="center"/>
+            <w:hideMark/>
+          </w:tcPr>
+          <w:p>
+            <w:pPr>
+              <w:spacing w:before="0" w:after="0" w:line="240" w:lineRule="auto"/>
+              <w:jc w:val="left"/>
+              <w:rPr>
+                <w:rFonts w:ascii="Calibri" w:eastAsia="Times New Roman" w:hAnsi="Calibri" w:cs="Calibri"/>
+                <w:sz w:val="22"/>
+                <w:szCs w:val="22"/>
+                <w:lang w:val="en-US"/>
+              </w:rPr>
+            </w:pPr>
+            <w:r>
+              <w:rPr>
+                <w:rFonts w:ascii="Calibri" w:eastAsia="Times New Roman" w:hAnsi="Calibri" w:cs="Calibri"/>
+                <w:color w:val="000000"/>
+                <w:sz w:val="22"/>
+                <w:szCs w:val="22"/>
+                <w:lang w:val="en-US"/>
+              </w:rPr>
+              <w:t xml:space="preserve">   Code the database for server-side modules</w:t>
+            </w:r>
+          </w:p>
+        </w:tc>
+        <w:tc>
+          <w:tcPr>
+            <w:tcW w:w="1605" w:type="dxa"/>
+            <w:tcBorders>
+              <w:top w:val="single" w:sz="4" w:space="0" w:color="B1BBCC"/>
+              <w:left w:val="single" w:sz="4" w:space="0" w:color="B1BBCC"/>
+              <w:bottom w:val="single" w:sz="4" w:space="0" w:color="B1BBCC"/>
+              <w:right w:val="single" w:sz="4" w:space="0" w:color="B1BBCC"/>
+            </w:tcBorders>
+            <w:shd w:val="clear" w:color="auto" w:fill="FFFFFF"/>
+            <w:vAlign w:val="center"/>
+            <w:hideMark/>
+          </w:tcPr>
+          <w:p>
+            <w:pPr>
+              <w:spacing w:before="0" w:after="0" w:line="240" w:lineRule="auto"/>
+              <w:jc w:val="left"/>
+              <w:rPr>
+                <w:rFonts w:ascii="Calibri" w:eastAsia="Times New Roman" w:hAnsi="Calibri" w:cs="Calibri"/>
+                <w:sz w:val="22"/>
+                <w:szCs w:val="22"/>
+                <w:lang w:val="en-US"/>
+              </w:rPr>
+            </w:pPr>
+            <w:r>
+              <w:rPr>
+                <w:rFonts w:ascii="Calibri" w:eastAsia="Times New Roman" w:hAnsi="Calibri" w:cs="Calibri"/>
+                <w:color w:val="000000"/>
+                <w:sz w:val="22"/>
+                <w:szCs w:val="22"/>
+                <w:lang w:val="en-US"/>
+              </w:rPr>
+              <w:t>21 d</w:t>
+            </w:r>
+          </w:p>
+        </w:tc>
+        <w:tc>
+          <w:tcPr>
+            <w:tcW w:w="1605" w:type="dxa"/>
+            <w:tcBorders>
+              <w:top w:val="single" w:sz="4" w:space="0" w:color="B1BBCC"/>
+              <w:left w:val="single" w:sz="4" w:space="0" w:color="B1BBCC"/>
+              <w:bottom w:val="single" w:sz="4" w:space="0" w:color="B1BBCC"/>
+              <w:right w:val="single" w:sz="4" w:space="0" w:color="B1BBCC"/>
+            </w:tcBorders>
+            <w:shd w:val="clear" w:color="auto" w:fill="FFFFFF"/>
+            <w:vAlign w:val="center"/>
+            <w:hideMark/>
+          </w:tcPr>
+          <w:p>
+            <w:pPr>
+              <w:spacing w:before="0" w:after="0" w:line="240" w:lineRule="auto"/>
+              <w:jc w:val="left"/>
+              <w:rPr>
+                <w:rFonts w:ascii="Calibri" w:eastAsia="Times New Roman" w:hAnsi="Calibri" w:cs="Calibri"/>
+                <w:sz w:val="22"/>
+                <w:szCs w:val="22"/>
+                <w:lang w:val="en-US"/>
+              </w:rPr>
+            </w:pPr>
+            <w:r>
+              <w:rPr>
+                <w:rFonts w:ascii="Calibri" w:eastAsia="Times New Roman" w:hAnsi="Calibri" w:cs="Calibri"/>
+                <w:color w:val="000000"/>
+                <w:sz w:val="22"/>
+                <w:szCs w:val="22"/>
+                <w:lang w:val="en-US"/>
+              </w:rPr>
+              <w:t>2023/1/28</w:t>
+            </w:r>
+          </w:p>
+        </w:tc>
+        <w:tc>
+          <w:tcPr>
+            <w:tcW w:w="1605" w:type="dxa"/>
+            <w:tcBorders>
+              <w:top w:val="single" w:sz="4" w:space="0" w:color="B1BBCC"/>
+              <w:left w:val="single" w:sz="4" w:space="0" w:color="B1BBCC"/>
+              <w:bottom w:val="single" w:sz="4" w:space="0" w:color="B1BBCC"/>
+              <w:right w:val="single" w:sz="4" w:space="0" w:color="B1BBCC"/>
+            </w:tcBorders>
+            <w:shd w:val="clear" w:color="auto" w:fill="FFFFFF"/>
+            <w:vAlign w:val="center"/>
+            <w:hideMark/>
+          </w:tcPr>
+          <w:p>
+            <w:pPr>
+              <w:spacing w:before="0" w:after="0" w:line="240" w:lineRule="auto"/>
+              <w:jc w:val="left"/>
+              <w:rPr>
+                <w:rFonts w:ascii="Calibri" w:eastAsia="Times New Roman" w:hAnsi="Calibri" w:cs="Calibri"/>
+                <w:sz w:val="22"/>
+                <w:szCs w:val="22"/>
+                <w:lang w:val="en-US"/>
+              </w:rPr>
+            </w:pPr>
+            <w:r>
+              <w:rPr>
+                <w:rFonts w:ascii="Calibri" w:eastAsia="Times New Roman" w:hAnsi="Calibri" w:cs="Calibri"/>
+                <w:color w:val="000000"/>
+                <w:sz w:val="22"/>
+                <w:szCs w:val="22"/>
+                <w:lang w:val="en-US"/>
+              </w:rPr>
+              <w:t>2023/2/17</w:t>
+            </w:r>
+          </w:p>
+        </w:tc>
+        <w:tc>
+          <w:tcPr>
+            <w:tcW w:w="2085" w:type="dxa"/>
+            <w:tcBorders>
+              <w:top w:val="single" w:sz="4" w:space="0" w:color="B1BBCC"/>
+              <w:left w:val="single" w:sz="4" w:space="0" w:color="B1BBCC"/>
+              <w:bottom w:val="single" w:sz="4" w:space="0" w:color="B1BBCC"/>
+              <w:right w:val="single" w:sz="4" w:space="0" w:color="B1BBCC"/>
+            </w:tcBorders>
+            <w:shd w:val="clear" w:color="auto" w:fill="FFFFFF"/>
+            <w:vAlign w:val="center"/>
+            <w:hideMark/>
+          </w:tcPr>
+          <w:p>
+            <w:pPr>
+              <w:spacing w:before="0" w:after="0" w:line="240" w:lineRule="auto"/>
+              <w:jc w:val="left"/>
+              <w:rPr>
+                <w:rFonts w:ascii="Calibri" w:eastAsia="Times New Roman" w:hAnsi="Calibri" w:cs="Calibri"/>
+                <w:sz w:val="22"/>
+                <w:szCs w:val="22"/>
+                <w:lang w:val="en-US"/>
+              </w:rPr>
+            </w:pPr>
+            <w:r>
+              <w:rPr>
+                <w:rFonts w:ascii="Calibri" w:eastAsia="Times New Roman" w:hAnsi="Calibri" w:cs="Calibri"/>
+                <w:color w:val="000000"/>
+                <w:sz w:val="22"/>
+                <w:szCs w:val="22"/>
+                <w:lang w:val="en-US"/>
+              </w:rPr>
+              <w:t>14</w:t>
+            </w:r>
+          </w:p>
+        </w:tc>
+        <w:tc>
+          <w:tcPr>
+            <w:tcW w:w="2805" w:type="dxa"/>
+            <w:tcBorders>
+              <w:top w:val="single" w:sz="4" w:space="0" w:color="B1BBCC"/>
+              <w:left w:val="single" w:sz="4" w:space="0" w:color="B1BBCC"/>
+              <w:bottom w:val="single" w:sz="4" w:space="0" w:color="B1BBCC"/>
+              <w:right w:val="single" w:sz="4" w:space="0" w:color="B1BBCC"/>
+            </w:tcBorders>
+            <w:shd w:val="clear" w:color="auto" w:fill="FFFFFF"/>
+            <w:vAlign w:val="center"/>
+            <w:hideMark/>
+          </w:tcPr>
+          <w:p>
+            <w:pPr>
+              <w:spacing w:before="0" w:after="0" w:line="240" w:lineRule="auto"/>
+              <w:jc w:val="left"/>
+              <w:rPr>
+                <w:rFonts w:ascii="Calibri" w:eastAsia="Times New Roman" w:hAnsi="Calibri" w:cs="Calibri"/>
+                <w:sz w:val="22"/>
+                <w:szCs w:val="22"/>
+                <w:lang w:val="en-US"/>
+              </w:rPr>
+            </w:pPr>
+            <w:proofErr w:type="spellStart"/>
+            <w:proofErr w:type="gramStart"/>
+            <w:r>
+              <w:rPr>
+                <w:rFonts w:ascii="Calibri" w:eastAsia="Times New Roman" w:hAnsi="Calibri" w:cs="Calibri"/>
+                <w:color w:val="000000"/>
+                <w:sz w:val="22"/>
+                <w:szCs w:val="22"/>
+                <w:lang w:val="en-US"/>
+              </w:rPr>
+              <w:t>Grant,Polo</w:t>
+            </w:r>
+            <w:proofErr w:type="gramEnd"/>
+            <w:r>
+              <w:rPr>
+                <w:rFonts w:ascii="Calibri" w:eastAsia="Times New Roman" w:hAnsi="Calibri" w:cs="Calibri"/>
+                <w:color w:val="000000"/>
+                <w:sz w:val="22"/>
+                <w:szCs w:val="22"/>
+                <w:lang w:val="en-US"/>
+              </w:rPr>
+              <w:t>,Veronica</w:t>
+            </w:r>
+            <w:proofErr w:type="spellEnd"/>
+          </w:p>
+        </w:tc>
+      </w:tr>
+      <w:tr>
+        <w:tc>
+          <w:tcPr>
+            <w:tcW w:w="5685" w:type="dxa"/>
+            <w:tcBorders>
+              <w:top w:val="single" w:sz="4" w:space="0" w:color="B1BBCC"/>
+              <w:left w:val="single" w:sz="4" w:space="0" w:color="B1BBCC"/>
+              <w:bottom w:val="single" w:sz="4" w:space="0" w:color="B1BBCC"/>
+              <w:right w:val="single" w:sz="4" w:space="0" w:color="B1BBCC"/>
+            </w:tcBorders>
+            <w:shd w:val="clear" w:color="auto" w:fill="FFFFFF"/>
+            <w:vAlign w:val="center"/>
+            <w:hideMark/>
+          </w:tcPr>
+          <w:p>
+            <w:pPr>
+              <w:spacing w:before="0" w:after="0" w:line="240" w:lineRule="auto"/>
+              <w:jc w:val="left"/>
+              <w:rPr>
+                <w:rFonts w:ascii="Calibri" w:eastAsia="Times New Roman" w:hAnsi="Calibri" w:cs="Calibri"/>
+                <w:sz w:val="22"/>
+                <w:szCs w:val="22"/>
+                <w:lang w:val="en-US"/>
+              </w:rPr>
+            </w:pPr>
+            <w:r>
+              <w:rPr>
+                <w:rFonts w:ascii="Calibri" w:eastAsia="Times New Roman" w:hAnsi="Calibri" w:cs="Calibri"/>
+                <w:color w:val="000000"/>
+                <w:sz w:val="22"/>
+                <w:szCs w:val="22"/>
+                <w:lang w:val="en-US"/>
+              </w:rPr>
+              <w:t xml:space="preserve">   Code the server-side modules</w:t>
+            </w:r>
+          </w:p>
+        </w:tc>
+        <w:tc>
+          <w:tcPr>
+            <w:tcW w:w="1605" w:type="dxa"/>
+            <w:tcBorders>
+              <w:top w:val="single" w:sz="4" w:space="0" w:color="B1BBCC"/>
+              <w:left w:val="single" w:sz="4" w:space="0" w:color="B1BBCC"/>
+              <w:bottom w:val="single" w:sz="4" w:space="0" w:color="B1BBCC"/>
+              <w:right w:val="single" w:sz="4" w:space="0" w:color="B1BBCC"/>
+            </w:tcBorders>
+            <w:shd w:val="clear" w:color="auto" w:fill="FFFFFF"/>
+            <w:vAlign w:val="center"/>
+            <w:hideMark/>
+          </w:tcPr>
+          <w:p>
+            <w:pPr>
+              <w:spacing w:before="0" w:after="0" w:line="240" w:lineRule="auto"/>
+              <w:jc w:val="left"/>
+              <w:rPr>
+                <w:rFonts w:ascii="Calibri" w:eastAsia="Times New Roman" w:hAnsi="Calibri" w:cs="Calibri"/>
+                <w:sz w:val="22"/>
+                <w:szCs w:val="22"/>
+                <w:lang w:val="en-US"/>
+              </w:rPr>
+            </w:pPr>
+            <w:r>
+              <w:rPr>
+                <w:rFonts w:ascii="Calibri" w:eastAsia="Times New Roman" w:hAnsi="Calibri" w:cs="Calibri"/>
+                <w:color w:val="000000"/>
+                <w:sz w:val="22"/>
+                <w:szCs w:val="22"/>
+                <w:lang w:val="en-US"/>
+              </w:rPr>
+              <w:t>21 d</w:t>
+            </w:r>
+          </w:p>
+        </w:tc>
+        <w:tc>
+          <w:tcPr>
+            <w:tcW w:w="1605" w:type="dxa"/>
+            <w:tcBorders>
+              <w:top w:val="single" w:sz="4" w:space="0" w:color="B1BBCC"/>
+              <w:left w:val="single" w:sz="4" w:space="0" w:color="B1BBCC"/>
+              <w:bottom w:val="single" w:sz="4" w:space="0" w:color="B1BBCC"/>
+              <w:right w:val="single" w:sz="4" w:space="0" w:color="B1BBCC"/>
+            </w:tcBorders>
+            <w:shd w:val="clear" w:color="auto" w:fill="FFFFFF"/>
+            <w:vAlign w:val="center"/>
+            <w:hideMark/>
+          </w:tcPr>
+          <w:p>
+            <w:pPr>
+              <w:spacing w:before="0" w:after="0" w:line="240" w:lineRule="auto"/>
+              <w:jc w:val="left"/>
+              <w:rPr>
+                <w:rFonts w:ascii="Calibri" w:eastAsia="Times New Roman" w:hAnsi="Calibri" w:cs="Calibri"/>
+                <w:sz w:val="22"/>
+                <w:szCs w:val="22"/>
+                <w:lang w:val="en-US"/>
+              </w:rPr>
+            </w:pPr>
+            <w:r>
+              <w:rPr>
+                <w:rFonts w:ascii="Calibri" w:eastAsia="Times New Roman" w:hAnsi="Calibri" w:cs="Calibri"/>
+                <w:color w:val="000000"/>
+                <w:sz w:val="22"/>
+                <w:szCs w:val="22"/>
+                <w:lang w:val="en-US"/>
+              </w:rPr>
+              <w:t>2023/2/18</w:t>
+            </w:r>
+          </w:p>
+        </w:tc>
+        <w:tc>
+          <w:tcPr>
+            <w:tcW w:w="1605" w:type="dxa"/>
+            <w:tcBorders>
+              <w:top w:val="single" w:sz="4" w:space="0" w:color="B1BBCC"/>
+              <w:left w:val="single" w:sz="4" w:space="0" w:color="B1BBCC"/>
+              <w:bottom w:val="single" w:sz="4" w:space="0" w:color="B1BBCC"/>
+              <w:right w:val="single" w:sz="4" w:space="0" w:color="B1BBCC"/>
+            </w:tcBorders>
+            <w:shd w:val="clear" w:color="auto" w:fill="FFFFFF"/>
+            <w:vAlign w:val="center"/>
+            <w:hideMark/>
+          </w:tcPr>
+          <w:p>
+            <w:pPr>
+              <w:spacing w:before="0" w:after="0" w:line="240" w:lineRule="auto"/>
+              <w:jc w:val="left"/>
+              <w:rPr>
+                <w:rFonts w:ascii="Calibri" w:eastAsia="Times New Roman" w:hAnsi="Calibri" w:cs="Calibri"/>
+                <w:sz w:val="22"/>
+                <w:szCs w:val="22"/>
+                <w:lang w:val="en-US"/>
+              </w:rPr>
+            </w:pPr>
+            <w:r>
+              <w:rPr>
+                <w:rFonts w:ascii="Calibri" w:eastAsia="Times New Roman" w:hAnsi="Calibri" w:cs="Calibri"/>
+                <w:color w:val="000000"/>
+                <w:sz w:val="22"/>
+                <w:szCs w:val="22"/>
+                <w:lang w:val="en-US"/>
+              </w:rPr>
+              <w:t>2023/3/10</w:t>
+            </w:r>
+          </w:p>
+        </w:tc>
+        <w:tc>
+          <w:tcPr>
+            <w:tcW w:w="2085" w:type="dxa"/>
+            <w:tcBorders>
+              <w:top w:val="single" w:sz="4" w:space="0" w:color="B1BBCC"/>
+              <w:left w:val="single" w:sz="4" w:space="0" w:color="B1BBCC"/>
+              <w:bottom w:val="single" w:sz="4" w:space="0" w:color="B1BBCC"/>
+              <w:right w:val="single" w:sz="4" w:space="0" w:color="B1BBCC"/>
+            </w:tcBorders>
+            <w:shd w:val="clear" w:color="auto" w:fill="FFFFFF"/>
+            <w:vAlign w:val="center"/>
+            <w:hideMark/>
+          </w:tcPr>
+          <w:p>
+            <w:pPr>
+              <w:spacing w:before="0" w:after="0" w:line="240" w:lineRule="auto"/>
+              <w:jc w:val="left"/>
+              <w:rPr>
+                <w:rFonts w:ascii="Calibri" w:eastAsia="Times New Roman" w:hAnsi="Calibri" w:cs="Calibri"/>
+                <w:sz w:val="22"/>
+                <w:szCs w:val="22"/>
+                <w:lang w:val="en-US"/>
+              </w:rPr>
+            </w:pPr>
+            <w:r>
+              <w:rPr>
+                <w:rFonts w:ascii="Calibri" w:eastAsia="Times New Roman" w:hAnsi="Calibri" w:cs="Calibri"/>
+                <w:color w:val="000000"/>
+                <w:sz w:val="22"/>
+                <w:szCs w:val="22"/>
+                <w:lang w:val="en-US"/>
+              </w:rPr>
+              <w:t>19</w:t>
+            </w:r>
+          </w:p>
+        </w:tc>
+        <w:tc>
+          <w:tcPr>
+            <w:tcW w:w="2805" w:type="dxa"/>
+            <w:tcBorders>
+              <w:top w:val="single" w:sz="4" w:space="0" w:color="B1BBCC"/>
+              <w:left w:val="single" w:sz="4" w:space="0" w:color="B1BBCC"/>
+              <w:bottom w:val="single" w:sz="4" w:space="0" w:color="B1BBCC"/>
+              <w:right w:val="single" w:sz="4" w:space="0" w:color="B1BBCC"/>
+            </w:tcBorders>
+            <w:shd w:val="clear" w:color="auto" w:fill="FFFFFF"/>
+            <w:vAlign w:val="center"/>
+            <w:hideMark/>
+          </w:tcPr>
+          <w:p>
+            <w:pPr>
+              <w:spacing w:before="0" w:after="0" w:line="240" w:lineRule="auto"/>
+              <w:jc w:val="left"/>
+              <w:rPr>
+                <w:rFonts w:ascii="Calibri" w:eastAsia="Times New Roman" w:hAnsi="Calibri" w:cs="Calibri"/>
+                <w:sz w:val="22"/>
+                <w:szCs w:val="22"/>
+                <w:lang w:val="en-US"/>
+              </w:rPr>
+            </w:pPr>
+            <w:proofErr w:type="spellStart"/>
+            <w:proofErr w:type="gramStart"/>
+            <w:r>
+              <w:rPr>
+                <w:rFonts w:ascii="Calibri" w:eastAsia="Times New Roman" w:hAnsi="Calibri" w:cs="Calibri"/>
+                <w:color w:val="000000"/>
+                <w:sz w:val="22"/>
+                <w:szCs w:val="22"/>
+                <w:lang w:val="en-US"/>
+              </w:rPr>
+              <w:t>Grant,Polo</w:t>
+            </w:r>
+            <w:proofErr w:type="gramEnd"/>
+            <w:r>
+              <w:rPr>
+                <w:rFonts w:ascii="Calibri" w:eastAsia="Times New Roman" w:hAnsi="Calibri" w:cs="Calibri"/>
+                <w:color w:val="000000"/>
+                <w:sz w:val="22"/>
+                <w:szCs w:val="22"/>
+                <w:lang w:val="en-US"/>
+              </w:rPr>
+              <w:t>,Veronica</w:t>
+            </w:r>
+            <w:proofErr w:type="spellEnd"/>
+          </w:p>
+        </w:tc>
+      </w:tr>
+      <w:tr>
+        <w:tc>
+          <w:tcPr>
+            <w:tcW w:w="5685" w:type="dxa"/>
+            <w:tcBorders>
+              <w:top w:val="single" w:sz="4" w:space="0" w:color="B1BBCC"/>
+              <w:left w:val="single" w:sz="4" w:space="0" w:color="B1BBCC"/>
+              <w:bottom w:val="single" w:sz="4" w:space="0" w:color="B1BBCC"/>
+              <w:right w:val="single" w:sz="4" w:space="0" w:color="B1BBCC"/>
+            </w:tcBorders>
+            <w:shd w:val="clear" w:color="auto" w:fill="FFFFFF"/>
+            <w:vAlign w:val="center"/>
+            <w:hideMark/>
+          </w:tcPr>
+          <w:p>
+            <w:pPr>
+              <w:spacing w:before="0" w:after="0" w:line="240" w:lineRule="auto"/>
+              <w:jc w:val="left"/>
+              <w:rPr>
+                <w:rFonts w:ascii="Calibri" w:eastAsia="Times New Roman" w:hAnsi="Calibri" w:cs="Calibri"/>
+                <w:sz w:val="22"/>
+                <w:szCs w:val="22"/>
+                <w:lang w:val="en-US"/>
+              </w:rPr>
+            </w:pPr>
+            <w:r>
+              <w:rPr>
+                <w:rFonts w:ascii="Calibri" w:eastAsia="Times New Roman" w:hAnsi="Calibri" w:cs="Calibri"/>
+                <w:color w:val="000000"/>
+                <w:sz w:val="22"/>
+                <w:szCs w:val="22"/>
+                <w:lang w:val="en-US"/>
+              </w:rPr>
+              <w:t xml:space="preserve">   Code the individual graphical user interface for the site</w:t>
+            </w:r>
+          </w:p>
+        </w:tc>
+        <w:tc>
+          <w:tcPr>
+            <w:tcW w:w="1605" w:type="dxa"/>
+            <w:tcBorders>
+              <w:top w:val="single" w:sz="4" w:space="0" w:color="B1BBCC"/>
+              <w:left w:val="single" w:sz="4" w:space="0" w:color="B1BBCC"/>
+              <w:bottom w:val="single" w:sz="4" w:space="0" w:color="B1BBCC"/>
+              <w:right w:val="single" w:sz="4" w:space="0" w:color="B1BBCC"/>
+            </w:tcBorders>
+            <w:shd w:val="clear" w:color="auto" w:fill="FFFFFF"/>
+            <w:vAlign w:val="center"/>
+            <w:hideMark/>
+          </w:tcPr>
+          <w:p>
+            <w:pPr>
+              <w:spacing w:before="0" w:after="0" w:line="240" w:lineRule="auto"/>
+              <w:jc w:val="left"/>
+              <w:rPr>
+                <w:rFonts w:ascii="Calibri" w:eastAsia="Times New Roman" w:hAnsi="Calibri" w:cs="Calibri"/>
+                <w:sz w:val="22"/>
+                <w:szCs w:val="22"/>
+                <w:lang w:val="en-US"/>
+              </w:rPr>
+            </w:pPr>
+            <w:r>
+              <w:rPr>
+                <w:rFonts w:ascii="Calibri" w:eastAsia="Times New Roman" w:hAnsi="Calibri" w:cs="Calibri"/>
+                <w:color w:val="000000"/>
+                <w:sz w:val="22"/>
+                <w:szCs w:val="22"/>
+                <w:lang w:val="en-US"/>
+              </w:rPr>
+              <w:t>21 d</w:t>
+            </w:r>
+          </w:p>
+        </w:tc>
+        <w:tc>
+          <w:tcPr>
+            <w:tcW w:w="1605" w:type="dxa"/>
+            <w:tcBorders>
+              <w:top w:val="single" w:sz="4" w:space="0" w:color="B1BBCC"/>
+              <w:left w:val="single" w:sz="4" w:space="0" w:color="B1BBCC"/>
+              <w:bottom w:val="single" w:sz="4" w:space="0" w:color="B1BBCC"/>
+              <w:right w:val="single" w:sz="4" w:space="0" w:color="B1BBCC"/>
+            </w:tcBorders>
+            <w:shd w:val="clear" w:color="auto" w:fill="FFFFFF"/>
+            <w:vAlign w:val="center"/>
+            <w:hideMark/>
+          </w:tcPr>
+          <w:p>
+            <w:pPr>
+              <w:spacing w:before="0" w:after="0" w:line="240" w:lineRule="auto"/>
+              <w:jc w:val="left"/>
+              <w:rPr>
+                <w:rFonts w:ascii="Calibri" w:eastAsia="Times New Roman" w:hAnsi="Calibri" w:cs="Calibri"/>
+                <w:sz w:val="22"/>
+                <w:szCs w:val="22"/>
+                <w:lang w:val="en-US"/>
+              </w:rPr>
+            </w:pPr>
+            <w:r>
+              <w:rPr>
+                <w:rFonts w:ascii="Calibri" w:eastAsia="Times New Roman" w:hAnsi="Calibri" w:cs="Calibri"/>
+                <w:color w:val="000000"/>
+                <w:sz w:val="22"/>
+                <w:szCs w:val="22"/>
+                <w:lang w:val="en-US"/>
+              </w:rPr>
+              <w:t>2023/2/1</w:t>
+            </w:r>
+          </w:p>
+        </w:tc>
+        <w:tc>
+          <w:tcPr>
+            <w:tcW w:w="1605" w:type="dxa"/>
+            <w:tcBorders>
+              <w:top w:val="single" w:sz="4" w:space="0" w:color="B1BBCC"/>
+              <w:left w:val="single" w:sz="4" w:space="0" w:color="B1BBCC"/>
+              <w:bottom w:val="single" w:sz="4" w:space="0" w:color="B1BBCC"/>
+              <w:right w:val="single" w:sz="4" w:space="0" w:color="B1BBCC"/>
+            </w:tcBorders>
+            <w:shd w:val="clear" w:color="auto" w:fill="FFFFFF"/>
+            <w:vAlign w:val="center"/>
+            <w:hideMark/>
+          </w:tcPr>
+          <w:p>
+            <w:pPr>
+              <w:spacing w:before="0" w:after="0" w:line="240" w:lineRule="auto"/>
+              <w:jc w:val="left"/>
+              <w:rPr>
+                <w:rFonts w:ascii="Calibri" w:eastAsia="Times New Roman" w:hAnsi="Calibri" w:cs="Calibri"/>
+                <w:sz w:val="22"/>
+                <w:szCs w:val="22"/>
+                <w:lang w:val="en-US"/>
+              </w:rPr>
+            </w:pPr>
+            <w:r>
+              <w:rPr>
+                <w:rFonts w:ascii="Calibri" w:eastAsia="Times New Roman" w:hAnsi="Calibri" w:cs="Calibri"/>
+                <w:color w:val="000000"/>
+                <w:sz w:val="22"/>
+                <w:szCs w:val="22"/>
+                <w:lang w:val="en-US"/>
+              </w:rPr>
+              <w:t>2023/2/21</w:t>
+            </w:r>
+          </w:p>
+        </w:tc>
+        <w:tc>
+          <w:tcPr>
+            <w:tcW w:w="2085" w:type="dxa"/>
+            <w:tcBorders>
+              <w:top w:val="single" w:sz="4" w:space="0" w:color="B1BBCC"/>
+              <w:left w:val="single" w:sz="4" w:space="0" w:color="B1BBCC"/>
+              <w:bottom w:val="single" w:sz="4" w:space="0" w:color="B1BBCC"/>
+              <w:right w:val="single" w:sz="4" w:space="0" w:color="B1BBCC"/>
+            </w:tcBorders>
+            <w:shd w:val="clear" w:color="auto" w:fill="FFFFFF"/>
+            <w:vAlign w:val="center"/>
+            <w:hideMark/>
+          </w:tcPr>
+          <w:p>
+            <w:pPr>
+              <w:spacing w:before="0" w:after="0" w:line="240" w:lineRule="auto"/>
+              <w:jc w:val="left"/>
+              <w:rPr>
+                <w:rFonts w:ascii="Calibri" w:eastAsia="Times New Roman" w:hAnsi="Calibri" w:cs="Calibri"/>
+                <w:sz w:val="22"/>
+                <w:szCs w:val="22"/>
+                <w:lang w:val="en-US"/>
+              </w:rPr>
+            </w:pPr>
+            <w:r>
+              <w:rPr>
+                <w:rFonts w:ascii="Calibri" w:eastAsia="Times New Roman" w:hAnsi="Calibri" w:cs="Calibri"/>
+                <w:color w:val="000000"/>
+                <w:sz w:val="22"/>
+                <w:szCs w:val="22"/>
+                <w:lang w:val="en-US"/>
+              </w:rPr>
+              <w:t>16</w:t>
+            </w:r>
+          </w:p>
+        </w:tc>
+        <w:tc>
+          <w:tcPr>
+            <w:tcW w:w="2805" w:type="dxa"/>
+            <w:tcBorders>
+              <w:top w:val="single" w:sz="4" w:space="0" w:color="B1BBCC"/>
+              <w:left w:val="single" w:sz="4" w:space="0" w:color="B1BBCC"/>
+              <w:bottom w:val="single" w:sz="4" w:space="0" w:color="B1BBCC"/>
+              <w:right w:val="single" w:sz="4" w:space="0" w:color="B1BBCC"/>
+            </w:tcBorders>
+            <w:shd w:val="clear" w:color="auto" w:fill="FFFFFF"/>
+            <w:vAlign w:val="center"/>
+            <w:hideMark/>
+          </w:tcPr>
+          <w:p>
+            <w:pPr>
+              <w:spacing w:before="0" w:after="0" w:line="240" w:lineRule="auto"/>
+              <w:jc w:val="left"/>
+              <w:rPr>
+                <w:rFonts w:ascii="Calibri" w:eastAsia="Times New Roman" w:hAnsi="Calibri" w:cs="Calibri"/>
+                <w:sz w:val="22"/>
+                <w:szCs w:val="22"/>
+                <w:lang w:val="en-US"/>
+              </w:rPr>
+            </w:pPr>
+            <w:proofErr w:type="spellStart"/>
+            <w:proofErr w:type="gramStart"/>
+            <w:r>
+              <w:rPr>
+                <w:rFonts w:ascii="Calibri" w:eastAsia="Times New Roman" w:hAnsi="Calibri" w:cs="Calibri"/>
+                <w:color w:val="000000"/>
+                <w:sz w:val="22"/>
+                <w:szCs w:val="22"/>
+                <w:lang w:val="en-US"/>
+              </w:rPr>
+              <w:t>Grant,Polo</w:t>
+            </w:r>
+            <w:proofErr w:type="gramEnd"/>
+            <w:r>
+              <w:rPr>
+                <w:rFonts w:ascii="Calibri" w:eastAsia="Times New Roman" w:hAnsi="Calibri" w:cs="Calibri"/>
+                <w:color w:val="000000"/>
+                <w:sz w:val="22"/>
+                <w:szCs w:val="22"/>
+                <w:lang w:val="en-US"/>
+              </w:rPr>
+              <w:t>,Veronica</w:t>
+            </w:r>
+            <w:proofErr w:type="spellEnd"/>
+          </w:p>
+        </w:tc>
+      </w:tr>
+      <w:tr>
+        <w:tc>
+          <w:tcPr>
+            <w:tcW w:w="5685" w:type="dxa"/>
+            <w:tcBorders>
+              <w:top w:val="single" w:sz="4" w:space="0" w:color="B1BBCC"/>
+              <w:left w:val="single" w:sz="4" w:space="0" w:color="B1BBCC"/>
+              <w:bottom w:val="single" w:sz="4" w:space="0" w:color="B1BBCC"/>
+              <w:right w:val="single" w:sz="4" w:space="0" w:color="B1BBCC"/>
+            </w:tcBorders>
+            <w:shd w:val="clear" w:color="auto" w:fill="FFFFFF"/>
+            <w:vAlign w:val="center"/>
+            <w:hideMark/>
+          </w:tcPr>
+          <w:p>
+            <w:pPr>
+              <w:spacing w:before="0" w:after="0" w:line="240" w:lineRule="auto"/>
+              <w:jc w:val="left"/>
+              <w:rPr>
+                <w:rFonts w:ascii="Calibri" w:eastAsia="Times New Roman" w:hAnsi="Calibri" w:cs="Calibri"/>
+                <w:sz w:val="22"/>
+                <w:szCs w:val="22"/>
+                <w:lang w:val="en-US"/>
+              </w:rPr>
+            </w:pPr>
+            <w:r>
+              <w:rPr>
+                <w:rFonts w:ascii="Calibri" w:eastAsia="Times New Roman" w:hAnsi="Calibri" w:cs="Calibri"/>
+                <w:color w:val="5B9BD5"/>
+                <w:sz w:val="22"/>
+                <w:szCs w:val="22"/>
+                <w:lang w:val="en-US"/>
+              </w:rPr>
+              <w:t xml:space="preserve">   Demo all basic requirements and submit a draft project report</w:t>
+            </w:r>
+          </w:p>
+        </w:tc>
+        <w:tc>
+          <w:tcPr>
+            <w:tcW w:w="1605" w:type="dxa"/>
+            <w:tcBorders>
+              <w:top w:val="single" w:sz="4" w:space="0" w:color="B1BBCC"/>
+              <w:left w:val="single" w:sz="4" w:space="0" w:color="B1BBCC"/>
+              <w:bottom w:val="single" w:sz="4" w:space="0" w:color="B1BBCC"/>
+              <w:right w:val="single" w:sz="4" w:space="0" w:color="B1BBCC"/>
+            </w:tcBorders>
+            <w:shd w:val="clear" w:color="auto" w:fill="FFFFFF"/>
+            <w:vAlign w:val="center"/>
+            <w:hideMark/>
+          </w:tcPr>
+          <w:p>
+            <w:pPr>
+              <w:spacing w:before="0" w:after="0" w:line="240" w:lineRule="auto"/>
+              <w:jc w:val="left"/>
+              <w:rPr>
+                <w:rFonts w:ascii="Calibri" w:eastAsia="Times New Roman" w:hAnsi="Calibri" w:cs="Calibri"/>
+                <w:sz w:val="22"/>
+                <w:szCs w:val="22"/>
+                <w:lang w:val="en-US"/>
+              </w:rPr>
+            </w:pPr>
+            <w:r>
+              <w:rPr>
+                <w:rFonts w:ascii="Calibri" w:eastAsia="Times New Roman" w:hAnsi="Calibri" w:cs="Calibri"/>
+                <w:color w:val="000000"/>
+                <w:sz w:val="22"/>
+                <w:szCs w:val="22"/>
+                <w:lang w:val="en-US"/>
+              </w:rPr>
+              <w:t>0 d</w:t>
+            </w:r>
+          </w:p>
+        </w:tc>
+        <w:tc>
+          <w:tcPr>
+            <w:tcW w:w="1605" w:type="dxa"/>
+            <w:tcBorders>
+              <w:top w:val="single" w:sz="4" w:space="0" w:color="B1BBCC"/>
+              <w:left w:val="single" w:sz="4" w:space="0" w:color="B1BBCC"/>
+              <w:bottom w:val="single" w:sz="4" w:space="0" w:color="B1BBCC"/>
+              <w:right w:val="single" w:sz="4" w:space="0" w:color="B1BBCC"/>
+            </w:tcBorders>
+            <w:shd w:val="clear" w:color="auto" w:fill="FFFFFF"/>
+            <w:vAlign w:val="center"/>
+            <w:hideMark/>
+          </w:tcPr>
+          <w:p>
+            <w:pPr>
+              <w:spacing w:before="0" w:after="0" w:line="240" w:lineRule="auto"/>
+              <w:jc w:val="left"/>
+              <w:rPr>
+                <w:rFonts w:ascii="Calibri" w:eastAsia="Times New Roman" w:hAnsi="Calibri" w:cs="Calibri"/>
+                <w:sz w:val="22"/>
+                <w:szCs w:val="22"/>
+                <w:lang w:val="en-US"/>
+              </w:rPr>
+            </w:pPr>
+            <w:r>
+              <w:rPr>
+                <w:rFonts w:ascii="Calibri" w:eastAsia="Times New Roman" w:hAnsi="Calibri" w:cs="Calibri"/>
+                <w:color w:val="000000"/>
+                <w:sz w:val="22"/>
+                <w:szCs w:val="22"/>
+                <w:lang w:val="en-US"/>
+              </w:rPr>
+              <w:t>2023/3/27</w:t>
+            </w:r>
+          </w:p>
+        </w:tc>
+        <w:tc>
+          <w:tcPr>
+            <w:tcW w:w="1605" w:type="dxa"/>
+            <w:tcBorders>
+              <w:top w:val="single" w:sz="4" w:space="0" w:color="B1BBCC"/>
+              <w:left w:val="single" w:sz="4" w:space="0" w:color="B1BBCC"/>
+              <w:bottom w:val="single" w:sz="4" w:space="0" w:color="B1BBCC"/>
+              <w:right w:val="single" w:sz="4" w:space="0" w:color="B1BBCC"/>
+            </w:tcBorders>
+            <w:shd w:val="clear" w:color="auto" w:fill="FFFFFF"/>
+            <w:vAlign w:val="center"/>
+            <w:hideMark/>
+          </w:tcPr>
+          <w:p>
+            <w:pPr>
+              <w:spacing w:before="0" w:after="0" w:line="240" w:lineRule="auto"/>
+              <w:jc w:val="left"/>
+              <w:rPr>
+                <w:rFonts w:ascii="Calibri" w:eastAsia="Times New Roman" w:hAnsi="Calibri" w:cs="Calibri"/>
+                <w:sz w:val="22"/>
+                <w:szCs w:val="22"/>
+                <w:lang w:val="en-US"/>
+              </w:rPr>
+            </w:pPr>
+            <w:r>
+              <w:rPr>
+                <w:rFonts w:ascii="Calibri" w:eastAsia="Times New Roman" w:hAnsi="Calibri" w:cs="Calibri"/>
+                <w:color w:val="000000"/>
+                <w:sz w:val="22"/>
+                <w:szCs w:val="22"/>
+                <w:lang w:val="en-US"/>
+              </w:rPr>
+              <w:t>2023/3/27</w:t>
+            </w:r>
+          </w:p>
+        </w:tc>
+        <w:tc>
+          <w:tcPr>
+            <w:tcW w:w="2085" w:type="dxa"/>
+            <w:tcBorders>
+              <w:top w:val="single" w:sz="4" w:space="0" w:color="B1BBCC"/>
+              <w:left w:val="single" w:sz="4" w:space="0" w:color="B1BBCC"/>
+              <w:bottom w:val="single" w:sz="4" w:space="0" w:color="B1BBCC"/>
+              <w:right w:val="single" w:sz="4" w:space="0" w:color="B1BBCC"/>
+            </w:tcBorders>
+            <w:shd w:val="clear" w:color="auto" w:fill="FFFFFF"/>
+            <w:vAlign w:val="center"/>
+            <w:hideMark/>
+          </w:tcPr>
+          <w:p>
+            <w:pPr>
+              <w:spacing w:before="0" w:after="0" w:line="240" w:lineRule="auto"/>
+              <w:jc w:val="left"/>
+              <w:rPr>
+                <w:rFonts w:ascii="Calibri" w:eastAsia="Times New Roman" w:hAnsi="Calibri" w:cs="Calibri"/>
+                <w:sz w:val="22"/>
+                <w:szCs w:val="22"/>
+                <w:lang w:val="en-US"/>
+              </w:rPr>
+            </w:pPr>
+          </w:p>
+        </w:tc>
+        <w:tc>
+          <w:tcPr>
+            <w:tcW w:w="2805" w:type="dxa"/>
+            <w:tcBorders>
+              <w:top w:val="single" w:sz="4" w:space="0" w:color="B1BBCC"/>
+              <w:left w:val="single" w:sz="4" w:space="0" w:color="B1BBCC"/>
+              <w:bottom w:val="single" w:sz="4" w:space="0" w:color="B1BBCC"/>
+              <w:right w:val="single" w:sz="4" w:space="0" w:color="B1BBCC"/>
+            </w:tcBorders>
+            <w:shd w:val="clear" w:color="auto" w:fill="FFFFFF"/>
+            <w:vAlign w:val="center"/>
+            <w:hideMark/>
+          </w:tcPr>
+          <w:p>
+            <w:pPr>
+              <w:spacing w:before="0" w:after="0" w:line="240" w:lineRule="auto"/>
+              <w:jc w:val="left"/>
+              <w:rPr>
+                <w:rFonts w:ascii="Calibri" w:eastAsia="Times New Roman" w:hAnsi="Calibri" w:cs="Calibri"/>
+                <w:sz w:val="22"/>
+                <w:szCs w:val="22"/>
+                <w:lang w:val="en-US"/>
+              </w:rPr>
+            </w:pPr>
+            <w:proofErr w:type="spellStart"/>
+            <w:proofErr w:type="gramStart"/>
+            <w:r>
+              <w:rPr>
+                <w:rFonts w:ascii="Calibri" w:eastAsia="Times New Roman" w:hAnsi="Calibri" w:cs="Calibri"/>
+                <w:color w:val="000000"/>
+                <w:sz w:val="22"/>
+                <w:szCs w:val="22"/>
+                <w:lang w:val="en-US"/>
+              </w:rPr>
+              <w:t>Grant,Polo</w:t>
+            </w:r>
+            <w:proofErr w:type="gramEnd"/>
+            <w:r>
+              <w:rPr>
+                <w:rFonts w:ascii="Calibri" w:eastAsia="Times New Roman" w:hAnsi="Calibri" w:cs="Calibri"/>
+                <w:color w:val="000000"/>
+                <w:sz w:val="22"/>
+                <w:szCs w:val="22"/>
+                <w:lang w:val="en-US"/>
+              </w:rPr>
+              <w:t>,Veronica</w:t>
+            </w:r>
+            <w:proofErr w:type="spellEnd"/>
+          </w:p>
+        </w:tc>
+      </w:tr>
+      <w:tr>
+        <w:tc>
+          <w:tcPr>
+            <w:tcW w:w="5685" w:type="dxa"/>
+            <w:tcBorders>
+              <w:top w:val="single" w:sz="4" w:space="0" w:color="B1BBCC"/>
+              <w:left w:val="single" w:sz="4" w:space="0" w:color="B1BBCC"/>
+              <w:bottom w:val="single" w:sz="4" w:space="0" w:color="B1BBCC"/>
+              <w:right w:val="single" w:sz="4" w:space="0" w:color="B1BBCC"/>
+            </w:tcBorders>
+            <w:shd w:val="clear" w:color="auto" w:fill="FFFFFF"/>
+            <w:vAlign w:val="center"/>
+            <w:hideMark/>
+          </w:tcPr>
+          <w:p>
+            <w:pPr>
+              <w:spacing w:before="0" w:after="0" w:line="240" w:lineRule="auto"/>
+              <w:jc w:val="left"/>
+              <w:rPr>
+                <w:rFonts w:ascii="Calibri" w:eastAsia="Times New Roman" w:hAnsi="Calibri" w:cs="Calibri"/>
+                <w:sz w:val="22"/>
+                <w:szCs w:val="22"/>
+                <w:lang w:val="en-US"/>
+              </w:rPr>
+            </w:pPr>
+            <w:r>
+              <w:rPr>
+                <w:rFonts w:ascii="Calibri" w:eastAsia="Times New Roman" w:hAnsi="Calibri" w:cs="Calibri"/>
+                <w:color w:val="000000"/>
+                <w:sz w:val="22"/>
+                <w:szCs w:val="22"/>
+                <w:lang w:val="en-US"/>
+              </w:rPr>
+              <w:t xml:space="preserve">   Code and configure the client-side modules</w:t>
+            </w:r>
+          </w:p>
+        </w:tc>
+        <w:tc>
+          <w:tcPr>
+            <w:tcW w:w="1605" w:type="dxa"/>
+            <w:tcBorders>
+              <w:top w:val="single" w:sz="4" w:space="0" w:color="B1BBCC"/>
+              <w:left w:val="single" w:sz="4" w:space="0" w:color="B1BBCC"/>
+              <w:bottom w:val="single" w:sz="4" w:space="0" w:color="B1BBCC"/>
+              <w:right w:val="single" w:sz="4" w:space="0" w:color="B1BBCC"/>
+            </w:tcBorders>
+            <w:shd w:val="clear" w:color="auto" w:fill="FFFFFF"/>
+            <w:vAlign w:val="center"/>
+            <w:hideMark/>
+          </w:tcPr>
+          <w:p>
+            <w:pPr>
+              <w:spacing w:before="0" w:after="0" w:line="240" w:lineRule="auto"/>
+              <w:jc w:val="left"/>
+              <w:rPr>
+                <w:rFonts w:ascii="Calibri" w:eastAsia="Times New Roman" w:hAnsi="Calibri" w:cs="Calibri"/>
+                <w:sz w:val="22"/>
+                <w:szCs w:val="22"/>
+                <w:lang w:val="en-US"/>
+              </w:rPr>
+            </w:pPr>
+            <w:r>
+              <w:rPr>
+                <w:rFonts w:ascii="Calibri" w:eastAsia="Times New Roman" w:hAnsi="Calibri" w:cs="Calibri"/>
+                <w:color w:val="000000"/>
+                <w:sz w:val="22"/>
+                <w:szCs w:val="22"/>
+                <w:lang w:val="en-US"/>
+              </w:rPr>
+              <w:t>10 d</w:t>
+            </w:r>
+          </w:p>
+        </w:tc>
+        <w:tc>
+          <w:tcPr>
+            <w:tcW w:w="1605" w:type="dxa"/>
+            <w:tcBorders>
+              <w:top w:val="single" w:sz="4" w:space="0" w:color="B1BBCC"/>
+              <w:left w:val="single" w:sz="4" w:space="0" w:color="B1BBCC"/>
+              <w:bottom w:val="single" w:sz="4" w:space="0" w:color="B1BBCC"/>
+              <w:right w:val="single" w:sz="4" w:space="0" w:color="B1BBCC"/>
+            </w:tcBorders>
+            <w:shd w:val="clear" w:color="auto" w:fill="FFFFFF"/>
+            <w:vAlign w:val="center"/>
+            <w:hideMark/>
+          </w:tcPr>
+          <w:p>
+            <w:pPr>
+              <w:spacing w:before="0" w:after="0" w:line="240" w:lineRule="auto"/>
+              <w:jc w:val="left"/>
+              <w:rPr>
+                <w:rFonts w:ascii="Calibri" w:eastAsia="Times New Roman" w:hAnsi="Calibri" w:cs="Calibri"/>
+                <w:sz w:val="22"/>
+                <w:szCs w:val="22"/>
+                <w:lang w:val="en-US"/>
+              </w:rPr>
+            </w:pPr>
+            <w:r>
+              <w:rPr>
+                <w:rFonts w:ascii="Calibri" w:eastAsia="Times New Roman" w:hAnsi="Calibri" w:cs="Calibri"/>
+                <w:color w:val="000000"/>
+                <w:sz w:val="22"/>
+                <w:szCs w:val="22"/>
+                <w:lang w:val="en-US"/>
+              </w:rPr>
+              <w:t>2023/3/11</w:t>
+            </w:r>
+          </w:p>
+        </w:tc>
+        <w:tc>
+          <w:tcPr>
+            <w:tcW w:w="1605" w:type="dxa"/>
+            <w:tcBorders>
+              <w:top w:val="single" w:sz="4" w:space="0" w:color="B1BBCC"/>
+              <w:left w:val="single" w:sz="4" w:space="0" w:color="B1BBCC"/>
+              <w:bottom w:val="single" w:sz="4" w:space="0" w:color="B1BBCC"/>
+              <w:right w:val="single" w:sz="4" w:space="0" w:color="B1BBCC"/>
+            </w:tcBorders>
+            <w:shd w:val="clear" w:color="auto" w:fill="FFFFFF"/>
+            <w:vAlign w:val="center"/>
+            <w:hideMark/>
+          </w:tcPr>
+          <w:p>
+            <w:pPr>
+              <w:spacing w:before="0" w:after="0" w:line="240" w:lineRule="auto"/>
+              <w:jc w:val="left"/>
+              <w:rPr>
+                <w:rFonts w:ascii="Calibri" w:eastAsia="Times New Roman" w:hAnsi="Calibri" w:cs="Calibri"/>
+                <w:sz w:val="22"/>
+                <w:szCs w:val="22"/>
+                <w:lang w:val="en-US"/>
+              </w:rPr>
+            </w:pPr>
+            <w:r>
+              <w:rPr>
+                <w:rFonts w:ascii="Calibri" w:eastAsia="Times New Roman" w:hAnsi="Calibri" w:cs="Calibri"/>
+                <w:color w:val="000000"/>
+                <w:sz w:val="22"/>
+                <w:szCs w:val="22"/>
+                <w:lang w:val="en-US"/>
+              </w:rPr>
+              <w:t>2023/3/20</w:t>
+            </w:r>
+          </w:p>
+        </w:tc>
+        <w:tc>
+          <w:tcPr>
+            <w:tcW w:w="2085" w:type="dxa"/>
+            <w:tcBorders>
+              <w:top w:val="single" w:sz="4" w:space="0" w:color="B1BBCC"/>
+              <w:left w:val="single" w:sz="4" w:space="0" w:color="B1BBCC"/>
+              <w:bottom w:val="single" w:sz="4" w:space="0" w:color="B1BBCC"/>
+              <w:right w:val="single" w:sz="4" w:space="0" w:color="B1BBCC"/>
+            </w:tcBorders>
+            <w:shd w:val="clear" w:color="auto" w:fill="FFFFFF"/>
+            <w:vAlign w:val="center"/>
+            <w:hideMark/>
+          </w:tcPr>
+          <w:p>
+            <w:pPr>
+              <w:spacing w:before="0" w:after="0" w:line="240" w:lineRule="auto"/>
+              <w:jc w:val="left"/>
+              <w:rPr>
+                <w:rFonts w:ascii="Calibri" w:eastAsia="Times New Roman" w:hAnsi="Calibri" w:cs="Calibri"/>
+                <w:sz w:val="22"/>
+                <w:szCs w:val="22"/>
+                <w:lang w:val="en-US"/>
+              </w:rPr>
+            </w:pPr>
+            <w:r>
+              <w:rPr>
+                <w:rFonts w:ascii="Calibri" w:eastAsia="Times New Roman" w:hAnsi="Calibri" w:cs="Calibri"/>
+                <w:color w:val="000000"/>
+                <w:sz w:val="22"/>
+                <w:szCs w:val="22"/>
+                <w:lang w:val="en-US"/>
+              </w:rPr>
+              <w:t>20</w:t>
+            </w:r>
+          </w:p>
+        </w:tc>
+        <w:tc>
+          <w:tcPr>
+            <w:tcW w:w="2805" w:type="dxa"/>
+            <w:tcBorders>
+              <w:top w:val="single" w:sz="4" w:space="0" w:color="B1BBCC"/>
+              <w:left w:val="single" w:sz="4" w:space="0" w:color="B1BBCC"/>
+              <w:bottom w:val="single" w:sz="4" w:space="0" w:color="B1BBCC"/>
+              <w:right w:val="single" w:sz="4" w:space="0" w:color="B1BBCC"/>
+            </w:tcBorders>
+            <w:shd w:val="clear" w:color="auto" w:fill="FFFFFF"/>
+            <w:vAlign w:val="center"/>
+            <w:hideMark/>
+          </w:tcPr>
+          <w:p>
+            <w:pPr>
+              <w:spacing w:before="0" w:after="0" w:line="240" w:lineRule="auto"/>
+              <w:jc w:val="left"/>
+              <w:rPr>
+                <w:rFonts w:ascii="Calibri" w:eastAsia="Times New Roman" w:hAnsi="Calibri" w:cs="Calibri"/>
+                <w:sz w:val="22"/>
+                <w:szCs w:val="22"/>
+                <w:lang w:val="en-US"/>
+              </w:rPr>
+            </w:pPr>
+          </w:p>
+        </w:tc>
+      </w:tr>
+      <w:tr>
+        <w:tc>
+          <w:tcPr>
+            <w:tcW w:w="5685" w:type="dxa"/>
+            <w:tcBorders>
+              <w:top w:val="single" w:sz="4" w:space="0" w:color="B1BBCC"/>
+              <w:left w:val="single" w:sz="4" w:space="0" w:color="B1BBCC"/>
+              <w:bottom w:val="single" w:sz="4" w:space="0" w:color="B1BBCC"/>
+              <w:right w:val="single" w:sz="4" w:space="0" w:color="B1BBCC"/>
+            </w:tcBorders>
+            <w:shd w:val="clear" w:color="auto" w:fill="FFFFFF"/>
+            <w:vAlign w:val="center"/>
+            <w:hideMark/>
+          </w:tcPr>
+          <w:p>
+            <w:pPr>
+              <w:spacing w:before="0" w:after="0" w:line="240" w:lineRule="auto"/>
+              <w:jc w:val="left"/>
+              <w:rPr>
+                <w:rFonts w:ascii="Calibri" w:eastAsia="Times New Roman" w:hAnsi="Calibri" w:cs="Calibri"/>
+                <w:sz w:val="22"/>
+                <w:szCs w:val="22"/>
+                <w:lang w:val="en-US"/>
+              </w:rPr>
+            </w:pPr>
+            <w:r>
+              <w:rPr>
+                <w:rFonts w:ascii="Calibri" w:eastAsia="Times New Roman" w:hAnsi="Calibri" w:cs="Calibri"/>
+                <w:b/>
+                <w:bCs/>
+                <w:color w:val="000000"/>
+                <w:sz w:val="22"/>
+                <w:szCs w:val="22"/>
+                <w:lang w:val="en-US"/>
+              </w:rPr>
+              <w:t>Integration</w:t>
+            </w:r>
+          </w:p>
+        </w:tc>
+        <w:tc>
+          <w:tcPr>
+            <w:tcW w:w="1605" w:type="dxa"/>
+            <w:tcBorders>
+              <w:top w:val="single" w:sz="4" w:space="0" w:color="B1BBCC"/>
+              <w:left w:val="single" w:sz="4" w:space="0" w:color="B1BBCC"/>
+              <w:bottom w:val="single" w:sz="4" w:space="0" w:color="B1BBCC"/>
+              <w:right w:val="single" w:sz="4" w:space="0" w:color="B1BBCC"/>
+            </w:tcBorders>
+            <w:shd w:val="clear" w:color="auto" w:fill="FFFFFF"/>
+            <w:vAlign w:val="center"/>
+            <w:hideMark/>
+          </w:tcPr>
+          <w:p>
+            <w:pPr>
+              <w:spacing w:before="0" w:after="0" w:line="240" w:lineRule="auto"/>
+              <w:jc w:val="left"/>
+              <w:rPr>
+                <w:rFonts w:ascii="Calibri" w:eastAsia="Times New Roman" w:hAnsi="Calibri" w:cs="Calibri"/>
+                <w:sz w:val="22"/>
+                <w:szCs w:val="22"/>
+                <w:lang w:val="en-US"/>
+              </w:rPr>
+            </w:pPr>
+            <w:r>
+              <w:rPr>
+                <w:rFonts w:ascii="Calibri" w:eastAsia="Times New Roman" w:hAnsi="Calibri" w:cs="Calibri"/>
+                <w:b/>
+                <w:bCs/>
+                <w:color w:val="000000"/>
+                <w:sz w:val="22"/>
+                <w:szCs w:val="22"/>
+                <w:lang w:val="en-US"/>
+              </w:rPr>
+              <w:t>10 d</w:t>
+            </w:r>
+          </w:p>
+        </w:tc>
+        <w:tc>
+          <w:tcPr>
+            <w:tcW w:w="1605" w:type="dxa"/>
+            <w:tcBorders>
+              <w:top w:val="single" w:sz="4" w:space="0" w:color="B1BBCC"/>
+              <w:left w:val="single" w:sz="4" w:space="0" w:color="B1BBCC"/>
+              <w:bottom w:val="single" w:sz="4" w:space="0" w:color="B1BBCC"/>
+              <w:right w:val="single" w:sz="4" w:space="0" w:color="B1BBCC"/>
+            </w:tcBorders>
+            <w:shd w:val="clear" w:color="auto" w:fill="FFFFFF"/>
+            <w:vAlign w:val="center"/>
+            <w:hideMark/>
+          </w:tcPr>
+          <w:p>
+            <w:pPr>
+              <w:spacing w:before="0" w:after="0" w:line="240" w:lineRule="auto"/>
+              <w:jc w:val="left"/>
+              <w:rPr>
+                <w:rFonts w:ascii="Calibri" w:eastAsia="Times New Roman" w:hAnsi="Calibri" w:cs="Calibri"/>
+                <w:sz w:val="22"/>
+                <w:szCs w:val="22"/>
+                <w:lang w:val="en-US"/>
+              </w:rPr>
+            </w:pPr>
+            <w:r>
+              <w:rPr>
+                <w:rFonts w:ascii="Calibri" w:eastAsia="Times New Roman" w:hAnsi="Calibri" w:cs="Calibri"/>
+                <w:b/>
+                <w:bCs/>
+                <w:color w:val="000000"/>
+                <w:sz w:val="22"/>
+                <w:szCs w:val="22"/>
+                <w:lang w:val="en-US"/>
+              </w:rPr>
+              <w:t>2023/3/21</w:t>
+            </w:r>
+          </w:p>
+        </w:tc>
+        <w:tc>
+          <w:tcPr>
+            <w:tcW w:w="1605" w:type="dxa"/>
+            <w:tcBorders>
+              <w:top w:val="single" w:sz="4" w:space="0" w:color="B1BBCC"/>
+              <w:left w:val="single" w:sz="4" w:space="0" w:color="B1BBCC"/>
+              <w:bottom w:val="single" w:sz="4" w:space="0" w:color="B1BBCC"/>
+              <w:right w:val="single" w:sz="4" w:space="0" w:color="B1BBCC"/>
+            </w:tcBorders>
+            <w:shd w:val="clear" w:color="auto" w:fill="FFFFFF"/>
+            <w:vAlign w:val="center"/>
+            <w:hideMark/>
+          </w:tcPr>
+          <w:p>
+            <w:pPr>
+              <w:spacing w:before="0" w:after="0" w:line="240" w:lineRule="auto"/>
+              <w:jc w:val="left"/>
+              <w:rPr>
+                <w:rFonts w:ascii="Calibri" w:eastAsia="Times New Roman" w:hAnsi="Calibri" w:cs="Calibri"/>
+                <w:sz w:val="22"/>
+                <w:szCs w:val="22"/>
+                <w:lang w:val="en-US"/>
+              </w:rPr>
+            </w:pPr>
+            <w:r>
+              <w:rPr>
+                <w:rFonts w:ascii="Calibri" w:eastAsia="Times New Roman" w:hAnsi="Calibri" w:cs="Calibri"/>
+                <w:b/>
+                <w:bCs/>
+                <w:color w:val="000000"/>
+                <w:sz w:val="22"/>
+                <w:szCs w:val="22"/>
+                <w:lang w:val="en-US"/>
+              </w:rPr>
+              <w:t>2023/3/30</w:t>
+            </w:r>
+          </w:p>
+        </w:tc>
+        <w:tc>
+          <w:tcPr>
+            <w:tcW w:w="2085" w:type="dxa"/>
+            <w:tcBorders>
+              <w:top w:val="single" w:sz="4" w:space="0" w:color="B1BBCC"/>
+              <w:left w:val="single" w:sz="4" w:space="0" w:color="B1BBCC"/>
+              <w:bottom w:val="single" w:sz="4" w:space="0" w:color="B1BBCC"/>
+              <w:right w:val="single" w:sz="4" w:space="0" w:color="B1BBCC"/>
+            </w:tcBorders>
+            <w:shd w:val="clear" w:color="auto" w:fill="FFFFFF"/>
+            <w:vAlign w:val="center"/>
+            <w:hideMark/>
+          </w:tcPr>
+          <w:p>
+            <w:pPr>
+              <w:spacing w:before="0" w:after="0" w:line="240" w:lineRule="auto"/>
+              <w:jc w:val="left"/>
+              <w:rPr>
+                <w:rFonts w:ascii="Calibri" w:eastAsia="Times New Roman" w:hAnsi="Calibri" w:cs="Calibri"/>
+                <w:sz w:val="22"/>
+                <w:szCs w:val="22"/>
+                <w:lang w:val="en-US"/>
+              </w:rPr>
+            </w:pPr>
+          </w:p>
+        </w:tc>
+        <w:tc>
+          <w:tcPr>
+            <w:tcW w:w="2805" w:type="dxa"/>
+            <w:tcBorders>
+              <w:top w:val="single" w:sz="4" w:space="0" w:color="B1BBCC"/>
+              <w:left w:val="single" w:sz="4" w:space="0" w:color="B1BBCC"/>
+              <w:bottom w:val="single" w:sz="4" w:space="0" w:color="B1BBCC"/>
+              <w:right w:val="single" w:sz="4" w:space="0" w:color="B1BBCC"/>
+            </w:tcBorders>
+            <w:shd w:val="clear" w:color="auto" w:fill="FFFFFF"/>
+            <w:vAlign w:val="center"/>
+            <w:hideMark/>
+          </w:tcPr>
+          <w:p>
+            <w:pPr>
+              <w:spacing w:before="0" w:after="0" w:line="240" w:lineRule="auto"/>
+              <w:jc w:val="left"/>
+              <w:rPr>
+                <w:rFonts w:eastAsia="Times New Roman"/>
+                <w:sz w:val="20"/>
+                <w:szCs w:val="20"/>
+                <w:lang w:val="en-US"/>
+              </w:rPr>
+            </w:pPr>
+          </w:p>
+        </w:tc>
+      </w:tr>
+      <w:tr>
+        <w:tc>
+          <w:tcPr>
+            <w:tcW w:w="5685" w:type="dxa"/>
+            <w:tcBorders>
+              <w:top w:val="single" w:sz="4" w:space="0" w:color="B1BBCC"/>
+              <w:left w:val="single" w:sz="4" w:space="0" w:color="B1BBCC"/>
+              <w:bottom w:val="single" w:sz="4" w:space="0" w:color="B1BBCC"/>
+              <w:right w:val="single" w:sz="4" w:space="0" w:color="B1BBCC"/>
+            </w:tcBorders>
+            <w:shd w:val="clear" w:color="auto" w:fill="FFFFFF"/>
+            <w:vAlign w:val="center"/>
+            <w:hideMark/>
+          </w:tcPr>
+          <w:p>
+            <w:pPr>
+              <w:spacing w:before="0" w:after="0" w:line="240" w:lineRule="auto"/>
+              <w:jc w:val="left"/>
+              <w:rPr>
+                <w:rFonts w:ascii="Calibri" w:eastAsia="Times New Roman" w:hAnsi="Calibri" w:cs="Calibri"/>
+                <w:sz w:val="22"/>
+                <w:szCs w:val="22"/>
+                <w:lang w:val="en-US"/>
+              </w:rPr>
+            </w:pPr>
+            <w:r>
+              <w:rPr>
+                <w:rFonts w:ascii="Calibri" w:eastAsia="Times New Roman" w:hAnsi="Calibri" w:cs="Calibri"/>
+                <w:color w:val="000000"/>
+                <w:sz w:val="22"/>
+                <w:szCs w:val="22"/>
+                <w:lang w:val="en-US"/>
+              </w:rPr>
+              <w:t xml:space="preserve">   Integrate the server-side modules and the pages</w:t>
+            </w:r>
+          </w:p>
+        </w:tc>
+        <w:tc>
+          <w:tcPr>
+            <w:tcW w:w="1605" w:type="dxa"/>
+            <w:tcBorders>
+              <w:top w:val="single" w:sz="4" w:space="0" w:color="B1BBCC"/>
+              <w:left w:val="single" w:sz="4" w:space="0" w:color="B1BBCC"/>
+              <w:bottom w:val="single" w:sz="4" w:space="0" w:color="B1BBCC"/>
+              <w:right w:val="single" w:sz="4" w:space="0" w:color="B1BBCC"/>
+            </w:tcBorders>
+            <w:shd w:val="clear" w:color="auto" w:fill="FFFFFF"/>
+            <w:vAlign w:val="center"/>
+            <w:hideMark/>
+          </w:tcPr>
+          <w:p>
+            <w:pPr>
+              <w:spacing w:before="0" w:after="0" w:line="240" w:lineRule="auto"/>
+              <w:jc w:val="left"/>
+              <w:rPr>
+                <w:rFonts w:ascii="Calibri" w:eastAsia="Times New Roman" w:hAnsi="Calibri" w:cs="Calibri"/>
+                <w:sz w:val="22"/>
+                <w:szCs w:val="22"/>
+                <w:lang w:val="en-US"/>
+              </w:rPr>
+            </w:pPr>
+            <w:r>
+              <w:rPr>
+                <w:rFonts w:ascii="Calibri" w:eastAsia="Times New Roman" w:hAnsi="Calibri" w:cs="Calibri"/>
+                <w:color w:val="000000"/>
+                <w:sz w:val="22"/>
+                <w:szCs w:val="22"/>
+                <w:lang w:val="en-US"/>
+              </w:rPr>
+              <w:t>10 d</w:t>
+            </w:r>
+          </w:p>
+        </w:tc>
+        <w:tc>
+          <w:tcPr>
+            <w:tcW w:w="1605" w:type="dxa"/>
+            <w:tcBorders>
+              <w:top w:val="single" w:sz="4" w:space="0" w:color="B1BBCC"/>
+              <w:left w:val="single" w:sz="4" w:space="0" w:color="B1BBCC"/>
+              <w:bottom w:val="single" w:sz="4" w:space="0" w:color="B1BBCC"/>
+              <w:right w:val="single" w:sz="4" w:space="0" w:color="B1BBCC"/>
+            </w:tcBorders>
+            <w:shd w:val="clear" w:color="auto" w:fill="FFFFFF"/>
+            <w:vAlign w:val="center"/>
+            <w:hideMark/>
+          </w:tcPr>
+          <w:p>
+            <w:pPr>
+              <w:spacing w:before="0" w:after="0" w:line="240" w:lineRule="auto"/>
+              <w:jc w:val="left"/>
+              <w:rPr>
+                <w:rFonts w:ascii="Calibri" w:eastAsia="Times New Roman" w:hAnsi="Calibri" w:cs="Calibri"/>
+                <w:sz w:val="22"/>
+                <w:szCs w:val="22"/>
+                <w:lang w:val="en-US"/>
+              </w:rPr>
+            </w:pPr>
+            <w:r>
+              <w:rPr>
+                <w:rFonts w:ascii="Calibri" w:eastAsia="Times New Roman" w:hAnsi="Calibri" w:cs="Calibri"/>
+                <w:color w:val="000000"/>
+                <w:sz w:val="22"/>
+                <w:szCs w:val="22"/>
+                <w:lang w:val="en-US"/>
+              </w:rPr>
+              <w:t>2023/3/21</w:t>
+            </w:r>
+          </w:p>
+        </w:tc>
+        <w:tc>
+          <w:tcPr>
+            <w:tcW w:w="1605" w:type="dxa"/>
+            <w:tcBorders>
+              <w:top w:val="single" w:sz="4" w:space="0" w:color="B1BBCC"/>
+              <w:left w:val="single" w:sz="4" w:space="0" w:color="B1BBCC"/>
+              <w:bottom w:val="single" w:sz="4" w:space="0" w:color="B1BBCC"/>
+              <w:right w:val="single" w:sz="4" w:space="0" w:color="B1BBCC"/>
+            </w:tcBorders>
+            <w:shd w:val="clear" w:color="auto" w:fill="FFFFFF"/>
+            <w:vAlign w:val="center"/>
+            <w:hideMark/>
+          </w:tcPr>
+          <w:p>
+            <w:pPr>
+              <w:spacing w:before="0" w:after="0" w:line="240" w:lineRule="auto"/>
+              <w:jc w:val="left"/>
+              <w:rPr>
+                <w:rFonts w:ascii="Calibri" w:eastAsia="Times New Roman" w:hAnsi="Calibri" w:cs="Calibri"/>
+                <w:sz w:val="22"/>
+                <w:szCs w:val="22"/>
+                <w:lang w:val="en-US"/>
+              </w:rPr>
+            </w:pPr>
+            <w:r>
+              <w:rPr>
+                <w:rFonts w:ascii="Calibri" w:eastAsia="Times New Roman" w:hAnsi="Calibri" w:cs="Calibri"/>
+                <w:color w:val="000000"/>
+                <w:sz w:val="22"/>
+                <w:szCs w:val="22"/>
+                <w:lang w:val="en-US"/>
+              </w:rPr>
+              <w:t>2023/3/30</w:t>
+            </w:r>
+          </w:p>
+        </w:tc>
+        <w:tc>
+          <w:tcPr>
+            <w:tcW w:w="2085" w:type="dxa"/>
+            <w:tcBorders>
+              <w:top w:val="single" w:sz="4" w:space="0" w:color="B1BBCC"/>
+              <w:left w:val="single" w:sz="4" w:space="0" w:color="B1BBCC"/>
+              <w:bottom w:val="single" w:sz="4" w:space="0" w:color="B1BBCC"/>
+              <w:right w:val="single" w:sz="4" w:space="0" w:color="B1BBCC"/>
+            </w:tcBorders>
+            <w:shd w:val="clear" w:color="auto" w:fill="FFFFFF"/>
+            <w:vAlign w:val="center"/>
+            <w:hideMark/>
+          </w:tcPr>
+          <w:p>
+            <w:pPr>
+              <w:spacing w:before="0" w:after="0" w:line="240" w:lineRule="auto"/>
+              <w:jc w:val="left"/>
+              <w:rPr>
+                <w:rFonts w:ascii="Calibri" w:eastAsia="Times New Roman" w:hAnsi="Calibri" w:cs="Calibri"/>
+                <w:sz w:val="22"/>
+                <w:szCs w:val="22"/>
+                <w:lang w:val="en-US"/>
+              </w:rPr>
+            </w:pPr>
+            <w:r>
+              <w:rPr>
+                <w:rFonts w:ascii="Calibri" w:eastAsia="Times New Roman" w:hAnsi="Calibri" w:cs="Calibri"/>
+                <w:color w:val="000000"/>
+                <w:sz w:val="22"/>
+                <w:szCs w:val="22"/>
+                <w:lang w:val="en-US"/>
+              </w:rPr>
+              <w:t>21,23</w:t>
+            </w:r>
+          </w:p>
+        </w:tc>
+        <w:tc>
+          <w:tcPr>
+            <w:tcW w:w="2805" w:type="dxa"/>
+            <w:tcBorders>
+              <w:top w:val="single" w:sz="4" w:space="0" w:color="B1BBCC"/>
+              <w:left w:val="single" w:sz="4" w:space="0" w:color="B1BBCC"/>
+              <w:bottom w:val="single" w:sz="4" w:space="0" w:color="B1BBCC"/>
+              <w:right w:val="single" w:sz="4" w:space="0" w:color="B1BBCC"/>
+            </w:tcBorders>
+            <w:shd w:val="clear" w:color="auto" w:fill="FFFFFF"/>
+            <w:vAlign w:val="center"/>
+            <w:hideMark/>
+          </w:tcPr>
+          <w:p>
+            <w:pPr>
+              <w:spacing w:before="0" w:after="0" w:line="240" w:lineRule="auto"/>
+              <w:jc w:val="left"/>
+              <w:rPr>
+                <w:rFonts w:ascii="Calibri" w:eastAsia="Times New Roman" w:hAnsi="Calibri" w:cs="Calibri"/>
+                <w:sz w:val="22"/>
+                <w:szCs w:val="22"/>
+                <w:lang w:val="en-US"/>
+              </w:rPr>
+            </w:pPr>
+            <w:proofErr w:type="spellStart"/>
+            <w:proofErr w:type="gramStart"/>
+            <w:r>
+              <w:rPr>
+                <w:rFonts w:ascii="Calibri" w:eastAsia="Times New Roman" w:hAnsi="Calibri" w:cs="Calibri"/>
+                <w:color w:val="000000"/>
+                <w:sz w:val="22"/>
+                <w:szCs w:val="22"/>
+                <w:lang w:val="en-US"/>
+              </w:rPr>
+              <w:t>Grant,Polo</w:t>
+            </w:r>
+            <w:proofErr w:type="gramEnd"/>
+            <w:r>
+              <w:rPr>
+                <w:rFonts w:ascii="Calibri" w:eastAsia="Times New Roman" w:hAnsi="Calibri" w:cs="Calibri"/>
+                <w:color w:val="000000"/>
+                <w:sz w:val="22"/>
+                <w:szCs w:val="22"/>
+                <w:lang w:val="en-US"/>
+              </w:rPr>
+              <w:t>,Veronica</w:t>
+            </w:r>
+            <w:proofErr w:type="spellEnd"/>
+          </w:p>
+        </w:tc>
+      </w:tr>
+      <w:tr>
+        <w:tc>
+          <w:tcPr>
+            <w:tcW w:w="5685" w:type="dxa"/>
+            <w:tcBorders>
+              <w:top w:val="single" w:sz="4" w:space="0" w:color="B1BBCC"/>
+              <w:left w:val="single" w:sz="4" w:space="0" w:color="B1BBCC"/>
+              <w:bottom w:val="single" w:sz="4" w:space="0" w:color="B1BBCC"/>
+              <w:right w:val="single" w:sz="4" w:space="0" w:color="B1BBCC"/>
+            </w:tcBorders>
+            <w:shd w:val="clear" w:color="auto" w:fill="FFFFFF"/>
+            <w:vAlign w:val="center"/>
+            <w:hideMark/>
+          </w:tcPr>
+          <w:p>
+            <w:pPr>
+              <w:spacing w:before="0" w:after="0" w:line="240" w:lineRule="auto"/>
+              <w:jc w:val="left"/>
+              <w:rPr>
+                <w:rFonts w:ascii="Calibri" w:eastAsia="Times New Roman" w:hAnsi="Calibri" w:cs="Calibri"/>
+                <w:sz w:val="22"/>
+                <w:szCs w:val="22"/>
+                <w:lang w:val="en-US"/>
+              </w:rPr>
+            </w:pPr>
+            <w:r>
+              <w:rPr>
+                <w:rFonts w:ascii="Calibri" w:eastAsia="Times New Roman" w:hAnsi="Calibri" w:cs="Calibri"/>
+                <w:b/>
+                <w:bCs/>
+                <w:color w:val="000000"/>
+                <w:sz w:val="22"/>
+                <w:szCs w:val="22"/>
+                <w:lang w:val="en-US"/>
+              </w:rPr>
+              <w:t>Testing</w:t>
+            </w:r>
+          </w:p>
+        </w:tc>
+        <w:tc>
+          <w:tcPr>
+            <w:tcW w:w="1605" w:type="dxa"/>
+            <w:tcBorders>
+              <w:top w:val="single" w:sz="4" w:space="0" w:color="B1BBCC"/>
+              <w:left w:val="single" w:sz="4" w:space="0" w:color="B1BBCC"/>
+              <w:bottom w:val="single" w:sz="4" w:space="0" w:color="B1BBCC"/>
+              <w:right w:val="single" w:sz="4" w:space="0" w:color="B1BBCC"/>
+            </w:tcBorders>
+            <w:shd w:val="clear" w:color="auto" w:fill="FFFFFF"/>
+            <w:vAlign w:val="center"/>
+            <w:hideMark/>
+          </w:tcPr>
+          <w:p>
+            <w:pPr>
+              <w:spacing w:before="0" w:after="0" w:line="240" w:lineRule="auto"/>
+              <w:jc w:val="left"/>
+              <w:rPr>
+                <w:rFonts w:ascii="Calibri" w:eastAsia="Times New Roman" w:hAnsi="Calibri" w:cs="Calibri"/>
+                <w:sz w:val="22"/>
+                <w:szCs w:val="22"/>
+                <w:lang w:val="en-US"/>
+              </w:rPr>
+            </w:pPr>
+            <w:r>
+              <w:rPr>
+                <w:rFonts w:ascii="Calibri" w:eastAsia="Times New Roman" w:hAnsi="Calibri" w:cs="Calibri"/>
+                <w:b/>
+                <w:bCs/>
+                <w:color w:val="000000"/>
+                <w:sz w:val="22"/>
+                <w:szCs w:val="22"/>
+                <w:lang w:val="en-US"/>
+              </w:rPr>
+              <w:t>17 d</w:t>
+            </w:r>
+          </w:p>
+        </w:tc>
+        <w:tc>
+          <w:tcPr>
+            <w:tcW w:w="1605" w:type="dxa"/>
+            <w:tcBorders>
+              <w:top w:val="single" w:sz="4" w:space="0" w:color="B1BBCC"/>
+              <w:left w:val="single" w:sz="4" w:space="0" w:color="B1BBCC"/>
+              <w:bottom w:val="single" w:sz="4" w:space="0" w:color="B1BBCC"/>
+              <w:right w:val="single" w:sz="4" w:space="0" w:color="B1BBCC"/>
+            </w:tcBorders>
+            <w:shd w:val="clear" w:color="auto" w:fill="FFFFFF"/>
+            <w:vAlign w:val="center"/>
+            <w:hideMark/>
+          </w:tcPr>
+          <w:p>
+            <w:pPr>
+              <w:spacing w:before="0" w:after="0" w:line="240" w:lineRule="auto"/>
+              <w:jc w:val="left"/>
+              <w:rPr>
+                <w:rFonts w:ascii="Calibri" w:eastAsia="Times New Roman" w:hAnsi="Calibri" w:cs="Calibri"/>
+                <w:sz w:val="22"/>
+                <w:szCs w:val="22"/>
+                <w:lang w:val="en-US"/>
+              </w:rPr>
+            </w:pPr>
+            <w:r>
+              <w:rPr>
+                <w:rFonts w:ascii="Calibri" w:eastAsia="Times New Roman" w:hAnsi="Calibri" w:cs="Calibri"/>
+                <w:b/>
+                <w:bCs/>
+                <w:color w:val="000000"/>
+                <w:sz w:val="22"/>
+                <w:szCs w:val="22"/>
+                <w:lang w:val="en-US"/>
+              </w:rPr>
+              <w:t>2023/3/31</w:t>
+            </w:r>
+          </w:p>
+        </w:tc>
+        <w:tc>
+          <w:tcPr>
+            <w:tcW w:w="1605" w:type="dxa"/>
+            <w:tcBorders>
+              <w:top w:val="single" w:sz="4" w:space="0" w:color="B1BBCC"/>
+              <w:left w:val="single" w:sz="4" w:space="0" w:color="B1BBCC"/>
+              <w:bottom w:val="single" w:sz="4" w:space="0" w:color="B1BBCC"/>
+              <w:right w:val="single" w:sz="4" w:space="0" w:color="B1BBCC"/>
+            </w:tcBorders>
+            <w:shd w:val="clear" w:color="auto" w:fill="FFFFFF"/>
+            <w:vAlign w:val="center"/>
+            <w:hideMark/>
+          </w:tcPr>
+          <w:p>
+            <w:pPr>
+              <w:spacing w:before="0" w:after="0" w:line="240" w:lineRule="auto"/>
+              <w:jc w:val="left"/>
+              <w:rPr>
+                <w:rFonts w:ascii="Calibri" w:eastAsia="Times New Roman" w:hAnsi="Calibri" w:cs="Calibri"/>
+                <w:sz w:val="22"/>
+                <w:szCs w:val="22"/>
+                <w:lang w:val="en-US"/>
+              </w:rPr>
+            </w:pPr>
+            <w:r>
+              <w:rPr>
+                <w:rFonts w:ascii="Calibri" w:eastAsia="Times New Roman" w:hAnsi="Calibri" w:cs="Calibri"/>
+                <w:b/>
+                <w:bCs/>
+                <w:color w:val="000000"/>
+                <w:sz w:val="22"/>
+                <w:szCs w:val="22"/>
+                <w:lang w:val="en-US"/>
+              </w:rPr>
+              <w:t>2023/4/17</w:t>
+            </w:r>
+          </w:p>
+        </w:tc>
+        <w:tc>
+          <w:tcPr>
+            <w:tcW w:w="2085" w:type="dxa"/>
+            <w:tcBorders>
+              <w:top w:val="single" w:sz="4" w:space="0" w:color="B1BBCC"/>
+              <w:left w:val="single" w:sz="4" w:space="0" w:color="B1BBCC"/>
+              <w:bottom w:val="single" w:sz="4" w:space="0" w:color="B1BBCC"/>
+              <w:right w:val="single" w:sz="4" w:space="0" w:color="B1BBCC"/>
+            </w:tcBorders>
+            <w:shd w:val="clear" w:color="auto" w:fill="FFFFFF"/>
+            <w:vAlign w:val="center"/>
+            <w:hideMark/>
+          </w:tcPr>
+          <w:p>
+            <w:pPr>
+              <w:spacing w:before="0" w:after="0" w:line="240" w:lineRule="auto"/>
+              <w:jc w:val="left"/>
+              <w:rPr>
+                <w:rFonts w:ascii="Calibri" w:eastAsia="Times New Roman" w:hAnsi="Calibri" w:cs="Calibri"/>
+                <w:sz w:val="22"/>
+                <w:szCs w:val="22"/>
+                <w:lang w:val="en-US"/>
+              </w:rPr>
+            </w:pPr>
+          </w:p>
+        </w:tc>
+        <w:tc>
+          <w:tcPr>
+            <w:tcW w:w="2805" w:type="dxa"/>
+            <w:tcBorders>
+              <w:top w:val="single" w:sz="4" w:space="0" w:color="B1BBCC"/>
+              <w:left w:val="single" w:sz="4" w:space="0" w:color="B1BBCC"/>
+              <w:bottom w:val="single" w:sz="4" w:space="0" w:color="B1BBCC"/>
+              <w:right w:val="single" w:sz="4" w:space="0" w:color="B1BBCC"/>
+            </w:tcBorders>
+            <w:shd w:val="clear" w:color="auto" w:fill="FFFFFF"/>
+            <w:vAlign w:val="center"/>
+            <w:hideMark/>
+          </w:tcPr>
+          <w:p>
+            <w:pPr>
+              <w:spacing w:before="0" w:after="0" w:line="240" w:lineRule="auto"/>
+              <w:jc w:val="left"/>
+              <w:rPr>
+                <w:rFonts w:eastAsia="Times New Roman"/>
+                <w:sz w:val="20"/>
+                <w:szCs w:val="20"/>
+                <w:lang w:val="en-US"/>
+              </w:rPr>
+            </w:pPr>
+          </w:p>
+        </w:tc>
+      </w:tr>
+      <w:tr>
+        <w:tc>
+          <w:tcPr>
+            <w:tcW w:w="5685" w:type="dxa"/>
+            <w:tcBorders>
+              <w:top w:val="single" w:sz="4" w:space="0" w:color="B1BBCC"/>
+              <w:left w:val="single" w:sz="4" w:space="0" w:color="B1BBCC"/>
+              <w:bottom w:val="single" w:sz="4" w:space="0" w:color="B1BBCC"/>
+              <w:right w:val="single" w:sz="4" w:space="0" w:color="B1BBCC"/>
+            </w:tcBorders>
+            <w:shd w:val="clear" w:color="auto" w:fill="FFFFFF"/>
+            <w:vAlign w:val="center"/>
+            <w:hideMark/>
+          </w:tcPr>
+          <w:p>
+            <w:pPr>
+              <w:spacing w:before="0" w:after="0" w:line="240" w:lineRule="auto"/>
+              <w:jc w:val="left"/>
+              <w:rPr>
+                <w:rFonts w:ascii="Calibri" w:eastAsia="Times New Roman" w:hAnsi="Calibri" w:cs="Calibri"/>
+                <w:sz w:val="22"/>
+                <w:szCs w:val="22"/>
+                <w:lang w:val="en-US"/>
+              </w:rPr>
+            </w:pPr>
+            <w:r>
+              <w:rPr>
+                <w:rFonts w:ascii="Calibri" w:eastAsia="Times New Roman" w:hAnsi="Calibri" w:cs="Calibri"/>
+                <w:color w:val="000000"/>
+                <w:sz w:val="22"/>
+                <w:szCs w:val="22"/>
+                <w:lang w:val="en-US"/>
+              </w:rPr>
+              <w:t xml:space="preserve">   Expert reviews</w:t>
+            </w:r>
+          </w:p>
+        </w:tc>
+        <w:tc>
+          <w:tcPr>
+            <w:tcW w:w="1605" w:type="dxa"/>
+            <w:tcBorders>
+              <w:top w:val="single" w:sz="4" w:space="0" w:color="B1BBCC"/>
+              <w:left w:val="single" w:sz="4" w:space="0" w:color="B1BBCC"/>
+              <w:bottom w:val="single" w:sz="4" w:space="0" w:color="B1BBCC"/>
+              <w:right w:val="single" w:sz="4" w:space="0" w:color="B1BBCC"/>
+            </w:tcBorders>
+            <w:shd w:val="clear" w:color="auto" w:fill="FFFFFF"/>
+            <w:vAlign w:val="center"/>
+            <w:hideMark/>
+          </w:tcPr>
+          <w:p>
+            <w:pPr>
+              <w:spacing w:before="0" w:after="0" w:line="240" w:lineRule="auto"/>
+              <w:jc w:val="left"/>
+              <w:rPr>
+                <w:rFonts w:ascii="Calibri" w:eastAsia="Times New Roman" w:hAnsi="Calibri" w:cs="Calibri"/>
+                <w:sz w:val="22"/>
+                <w:szCs w:val="22"/>
+                <w:lang w:val="en-US"/>
+              </w:rPr>
+            </w:pPr>
+            <w:r>
+              <w:rPr>
+                <w:rFonts w:ascii="Calibri" w:eastAsia="Times New Roman" w:hAnsi="Calibri" w:cs="Calibri"/>
+                <w:color w:val="000000"/>
+                <w:sz w:val="22"/>
+                <w:szCs w:val="22"/>
+                <w:lang w:val="en-US"/>
+              </w:rPr>
+              <w:t>3 d</w:t>
+            </w:r>
+          </w:p>
+        </w:tc>
+        <w:tc>
+          <w:tcPr>
+            <w:tcW w:w="1605" w:type="dxa"/>
+            <w:tcBorders>
+              <w:top w:val="single" w:sz="4" w:space="0" w:color="B1BBCC"/>
+              <w:left w:val="single" w:sz="4" w:space="0" w:color="B1BBCC"/>
+              <w:bottom w:val="single" w:sz="4" w:space="0" w:color="B1BBCC"/>
+              <w:right w:val="single" w:sz="4" w:space="0" w:color="B1BBCC"/>
+            </w:tcBorders>
+            <w:shd w:val="clear" w:color="auto" w:fill="FFFFFF"/>
+            <w:vAlign w:val="center"/>
+            <w:hideMark/>
+          </w:tcPr>
+          <w:p>
+            <w:pPr>
+              <w:spacing w:before="0" w:after="0" w:line="240" w:lineRule="auto"/>
+              <w:jc w:val="left"/>
+              <w:rPr>
+                <w:rFonts w:ascii="Calibri" w:eastAsia="Times New Roman" w:hAnsi="Calibri" w:cs="Calibri"/>
+                <w:sz w:val="22"/>
+                <w:szCs w:val="22"/>
+                <w:lang w:val="en-US"/>
+              </w:rPr>
+            </w:pPr>
+            <w:r>
+              <w:rPr>
+                <w:rFonts w:ascii="Calibri" w:eastAsia="Times New Roman" w:hAnsi="Calibri" w:cs="Calibri"/>
+                <w:color w:val="000000"/>
+                <w:sz w:val="22"/>
+                <w:szCs w:val="22"/>
+                <w:lang w:val="en-US"/>
+              </w:rPr>
+              <w:t>2023/3/31</w:t>
+            </w:r>
+          </w:p>
+        </w:tc>
+        <w:tc>
+          <w:tcPr>
+            <w:tcW w:w="1605" w:type="dxa"/>
+            <w:tcBorders>
+              <w:top w:val="single" w:sz="4" w:space="0" w:color="B1BBCC"/>
+              <w:left w:val="single" w:sz="4" w:space="0" w:color="B1BBCC"/>
+              <w:bottom w:val="single" w:sz="4" w:space="0" w:color="B1BBCC"/>
+              <w:right w:val="single" w:sz="4" w:space="0" w:color="B1BBCC"/>
+            </w:tcBorders>
+            <w:shd w:val="clear" w:color="auto" w:fill="FFFFFF"/>
+            <w:vAlign w:val="center"/>
+            <w:hideMark/>
+          </w:tcPr>
+          <w:p>
+            <w:pPr>
+              <w:spacing w:before="0" w:after="0" w:line="240" w:lineRule="auto"/>
+              <w:jc w:val="left"/>
+              <w:rPr>
+                <w:rFonts w:ascii="Calibri" w:eastAsia="Times New Roman" w:hAnsi="Calibri" w:cs="Calibri"/>
+                <w:sz w:val="22"/>
+                <w:szCs w:val="22"/>
+                <w:lang w:val="en-US"/>
+              </w:rPr>
+            </w:pPr>
+            <w:r>
+              <w:rPr>
+                <w:rFonts w:ascii="Calibri" w:eastAsia="Times New Roman" w:hAnsi="Calibri" w:cs="Calibri"/>
+                <w:color w:val="000000"/>
+                <w:sz w:val="22"/>
+                <w:szCs w:val="22"/>
+                <w:lang w:val="en-US"/>
+              </w:rPr>
+              <w:t>2023/4/2</w:t>
+            </w:r>
+          </w:p>
+        </w:tc>
+        <w:tc>
+          <w:tcPr>
+            <w:tcW w:w="2085" w:type="dxa"/>
+            <w:tcBorders>
+              <w:top w:val="single" w:sz="4" w:space="0" w:color="B1BBCC"/>
+              <w:left w:val="single" w:sz="4" w:space="0" w:color="B1BBCC"/>
+              <w:bottom w:val="single" w:sz="4" w:space="0" w:color="B1BBCC"/>
+              <w:right w:val="single" w:sz="4" w:space="0" w:color="B1BBCC"/>
+            </w:tcBorders>
+            <w:shd w:val="clear" w:color="auto" w:fill="FFFFFF"/>
+            <w:vAlign w:val="center"/>
+            <w:hideMark/>
+          </w:tcPr>
+          <w:p>
+            <w:pPr>
+              <w:spacing w:before="0" w:after="0" w:line="240" w:lineRule="auto"/>
+              <w:jc w:val="left"/>
+              <w:rPr>
+                <w:rFonts w:ascii="Calibri" w:eastAsia="Times New Roman" w:hAnsi="Calibri" w:cs="Calibri"/>
+                <w:sz w:val="22"/>
+                <w:szCs w:val="22"/>
+                <w:lang w:val="en-US"/>
+              </w:rPr>
+            </w:pPr>
+            <w:r>
+              <w:rPr>
+                <w:rFonts w:ascii="Calibri" w:eastAsia="Times New Roman" w:hAnsi="Calibri" w:cs="Calibri"/>
+                <w:color w:val="000000"/>
+                <w:sz w:val="22"/>
+                <w:szCs w:val="22"/>
+                <w:lang w:val="en-US"/>
+              </w:rPr>
+              <w:t>25</w:t>
+            </w:r>
+          </w:p>
+        </w:tc>
+        <w:tc>
+          <w:tcPr>
+            <w:tcW w:w="2805" w:type="dxa"/>
+            <w:tcBorders>
+              <w:top w:val="single" w:sz="4" w:space="0" w:color="B1BBCC"/>
+              <w:left w:val="single" w:sz="4" w:space="0" w:color="B1BBCC"/>
+              <w:bottom w:val="single" w:sz="4" w:space="0" w:color="B1BBCC"/>
+              <w:right w:val="single" w:sz="4" w:space="0" w:color="B1BBCC"/>
+            </w:tcBorders>
+            <w:shd w:val="clear" w:color="auto" w:fill="FFFFFF"/>
+            <w:vAlign w:val="center"/>
+            <w:hideMark/>
+          </w:tcPr>
+          <w:p>
+            <w:pPr>
+              <w:spacing w:before="0" w:after="0" w:line="240" w:lineRule="auto"/>
+              <w:jc w:val="left"/>
+              <w:rPr>
+                <w:rFonts w:ascii="Calibri" w:eastAsia="Times New Roman" w:hAnsi="Calibri" w:cs="Calibri"/>
+                <w:sz w:val="22"/>
+                <w:szCs w:val="22"/>
+                <w:lang w:val="en-US"/>
+              </w:rPr>
+            </w:pPr>
+            <w:r>
+              <w:rPr>
+                <w:rFonts w:ascii="Calibri" w:eastAsia="Times New Roman" w:hAnsi="Calibri" w:cs="Calibri"/>
+                <w:color w:val="000000"/>
+                <w:sz w:val="22"/>
+                <w:szCs w:val="22"/>
+                <w:lang w:val="en-US"/>
+              </w:rPr>
+              <w:t>Veronica</w:t>
+            </w:r>
+          </w:p>
+        </w:tc>
+      </w:tr>
+      <w:tr>
+        <w:tc>
+          <w:tcPr>
+            <w:tcW w:w="5685" w:type="dxa"/>
+            <w:tcBorders>
+              <w:top w:val="single" w:sz="4" w:space="0" w:color="B1BBCC"/>
+              <w:left w:val="single" w:sz="4" w:space="0" w:color="B1BBCC"/>
+              <w:bottom w:val="single" w:sz="4" w:space="0" w:color="B1BBCC"/>
+              <w:right w:val="single" w:sz="4" w:space="0" w:color="B1BBCC"/>
+            </w:tcBorders>
+            <w:shd w:val="clear" w:color="auto" w:fill="FFFFFF"/>
+            <w:vAlign w:val="center"/>
+            <w:hideMark/>
+          </w:tcPr>
+          <w:p>
+            <w:pPr>
+              <w:spacing w:before="0" w:after="0" w:line="240" w:lineRule="auto"/>
+              <w:jc w:val="left"/>
+              <w:rPr>
+                <w:rFonts w:ascii="Calibri" w:eastAsia="Times New Roman" w:hAnsi="Calibri" w:cs="Calibri"/>
+                <w:sz w:val="22"/>
+                <w:szCs w:val="22"/>
+                <w:lang w:val="en-US"/>
+              </w:rPr>
+            </w:pPr>
+            <w:r>
+              <w:rPr>
+                <w:rFonts w:ascii="Calibri" w:eastAsia="Times New Roman" w:hAnsi="Calibri" w:cs="Calibri"/>
+                <w:color w:val="000000"/>
+                <w:sz w:val="22"/>
+                <w:szCs w:val="22"/>
+                <w:lang w:val="en-US"/>
+              </w:rPr>
+              <w:t xml:space="preserve">   Usability testing</w:t>
+            </w:r>
+          </w:p>
+        </w:tc>
+        <w:tc>
+          <w:tcPr>
+            <w:tcW w:w="1605" w:type="dxa"/>
+            <w:tcBorders>
+              <w:top w:val="single" w:sz="4" w:space="0" w:color="B1BBCC"/>
+              <w:left w:val="single" w:sz="4" w:space="0" w:color="B1BBCC"/>
+              <w:bottom w:val="single" w:sz="4" w:space="0" w:color="B1BBCC"/>
+              <w:right w:val="single" w:sz="4" w:space="0" w:color="B1BBCC"/>
+            </w:tcBorders>
+            <w:shd w:val="clear" w:color="auto" w:fill="FFFFFF"/>
+            <w:vAlign w:val="center"/>
+            <w:hideMark/>
+          </w:tcPr>
+          <w:p>
+            <w:pPr>
+              <w:spacing w:before="0" w:after="0" w:line="240" w:lineRule="auto"/>
+              <w:jc w:val="left"/>
+              <w:rPr>
+                <w:rFonts w:ascii="Calibri" w:eastAsia="Times New Roman" w:hAnsi="Calibri" w:cs="Calibri"/>
+                <w:sz w:val="22"/>
+                <w:szCs w:val="22"/>
+                <w:lang w:val="en-US"/>
+              </w:rPr>
+            </w:pPr>
+            <w:r>
+              <w:rPr>
+                <w:rFonts w:ascii="Calibri" w:eastAsia="Times New Roman" w:hAnsi="Calibri" w:cs="Calibri"/>
+                <w:color w:val="000000"/>
+                <w:sz w:val="22"/>
+                <w:szCs w:val="22"/>
+                <w:lang w:val="en-US"/>
+              </w:rPr>
+              <w:t>3 d</w:t>
+            </w:r>
+          </w:p>
+        </w:tc>
+        <w:tc>
+          <w:tcPr>
+            <w:tcW w:w="1605" w:type="dxa"/>
+            <w:tcBorders>
+              <w:top w:val="single" w:sz="4" w:space="0" w:color="B1BBCC"/>
+              <w:left w:val="single" w:sz="4" w:space="0" w:color="B1BBCC"/>
+              <w:bottom w:val="single" w:sz="4" w:space="0" w:color="B1BBCC"/>
+              <w:right w:val="single" w:sz="4" w:space="0" w:color="B1BBCC"/>
+            </w:tcBorders>
+            <w:shd w:val="clear" w:color="auto" w:fill="FFFFFF"/>
+            <w:vAlign w:val="center"/>
+            <w:hideMark/>
+          </w:tcPr>
+          <w:p>
+            <w:pPr>
+              <w:spacing w:before="0" w:after="0" w:line="240" w:lineRule="auto"/>
+              <w:jc w:val="left"/>
+              <w:rPr>
+                <w:rFonts w:ascii="Calibri" w:eastAsia="Times New Roman" w:hAnsi="Calibri" w:cs="Calibri"/>
+                <w:sz w:val="22"/>
+                <w:szCs w:val="22"/>
+                <w:lang w:val="en-US"/>
+              </w:rPr>
+            </w:pPr>
+            <w:r>
+              <w:rPr>
+                <w:rFonts w:ascii="Calibri" w:eastAsia="Times New Roman" w:hAnsi="Calibri" w:cs="Calibri"/>
+                <w:color w:val="000000"/>
+                <w:sz w:val="22"/>
+                <w:szCs w:val="22"/>
+                <w:lang w:val="en-US"/>
+              </w:rPr>
+              <w:t>2023/4/3</w:t>
+            </w:r>
+          </w:p>
+        </w:tc>
+        <w:tc>
+          <w:tcPr>
+            <w:tcW w:w="1605" w:type="dxa"/>
+            <w:tcBorders>
+              <w:top w:val="single" w:sz="4" w:space="0" w:color="B1BBCC"/>
+              <w:left w:val="single" w:sz="4" w:space="0" w:color="B1BBCC"/>
+              <w:bottom w:val="single" w:sz="4" w:space="0" w:color="B1BBCC"/>
+              <w:right w:val="single" w:sz="4" w:space="0" w:color="B1BBCC"/>
+            </w:tcBorders>
+            <w:shd w:val="clear" w:color="auto" w:fill="FFFFFF"/>
+            <w:vAlign w:val="center"/>
+            <w:hideMark/>
+          </w:tcPr>
+          <w:p>
+            <w:pPr>
+              <w:spacing w:before="0" w:after="0" w:line="240" w:lineRule="auto"/>
+              <w:jc w:val="left"/>
+              <w:rPr>
+                <w:rFonts w:ascii="Calibri" w:eastAsia="Times New Roman" w:hAnsi="Calibri" w:cs="Calibri"/>
+                <w:sz w:val="22"/>
+                <w:szCs w:val="22"/>
+                <w:lang w:val="en-US"/>
+              </w:rPr>
+            </w:pPr>
+            <w:r>
+              <w:rPr>
+                <w:rFonts w:ascii="Calibri" w:eastAsia="Times New Roman" w:hAnsi="Calibri" w:cs="Calibri"/>
+                <w:color w:val="000000"/>
+                <w:sz w:val="22"/>
+                <w:szCs w:val="22"/>
+                <w:lang w:val="en-US"/>
+              </w:rPr>
+              <w:t>2023/4/5</w:t>
+            </w:r>
+          </w:p>
+        </w:tc>
+        <w:tc>
+          <w:tcPr>
+            <w:tcW w:w="2085" w:type="dxa"/>
+            <w:tcBorders>
+              <w:top w:val="single" w:sz="4" w:space="0" w:color="B1BBCC"/>
+              <w:left w:val="single" w:sz="4" w:space="0" w:color="B1BBCC"/>
+              <w:bottom w:val="single" w:sz="4" w:space="0" w:color="B1BBCC"/>
+              <w:right w:val="single" w:sz="4" w:space="0" w:color="B1BBCC"/>
+            </w:tcBorders>
+            <w:shd w:val="clear" w:color="auto" w:fill="FFFFFF"/>
+            <w:vAlign w:val="center"/>
+            <w:hideMark/>
+          </w:tcPr>
+          <w:p>
+            <w:pPr>
+              <w:spacing w:before="0" w:after="0" w:line="240" w:lineRule="auto"/>
+              <w:jc w:val="left"/>
+              <w:rPr>
+                <w:rFonts w:ascii="Calibri" w:eastAsia="Times New Roman" w:hAnsi="Calibri" w:cs="Calibri"/>
+                <w:sz w:val="22"/>
+                <w:szCs w:val="22"/>
+                <w:lang w:val="en-US"/>
+              </w:rPr>
+            </w:pPr>
+            <w:r>
+              <w:rPr>
+                <w:rFonts w:ascii="Calibri" w:eastAsia="Times New Roman" w:hAnsi="Calibri" w:cs="Calibri"/>
+                <w:color w:val="000000"/>
+                <w:sz w:val="22"/>
+                <w:szCs w:val="22"/>
+                <w:lang w:val="en-US"/>
+              </w:rPr>
+              <w:t>27</w:t>
+            </w:r>
+          </w:p>
+        </w:tc>
+        <w:tc>
+          <w:tcPr>
+            <w:tcW w:w="2805" w:type="dxa"/>
+            <w:tcBorders>
+              <w:top w:val="single" w:sz="4" w:space="0" w:color="B1BBCC"/>
+              <w:left w:val="single" w:sz="4" w:space="0" w:color="B1BBCC"/>
+              <w:bottom w:val="single" w:sz="4" w:space="0" w:color="B1BBCC"/>
+              <w:right w:val="single" w:sz="4" w:space="0" w:color="B1BBCC"/>
+            </w:tcBorders>
+            <w:shd w:val="clear" w:color="auto" w:fill="FFFFFF"/>
+            <w:vAlign w:val="center"/>
+            <w:hideMark/>
+          </w:tcPr>
+          <w:p>
+            <w:pPr>
+              <w:spacing w:before="0" w:after="0" w:line="240" w:lineRule="auto"/>
+              <w:jc w:val="left"/>
+              <w:rPr>
+                <w:rFonts w:ascii="Calibri" w:eastAsia="Times New Roman" w:hAnsi="Calibri" w:cs="Calibri"/>
+                <w:sz w:val="22"/>
+                <w:szCs w:val="22"/>
+                <w:lang w:val="en-US"/>
+              </w:rPr>
+            </w:pPr>
+            <w:proofErr w:type="spellStart"/>
+            <w:proofErr w:type="gramStart"/>
+            <w:r>
+              <w:rPr>
+                <w:rFonts w:ascii="Calibri" w:eastAsia="Times New Roman" w:hAnsi="Calibri" w:cs="Calibri"/>
+                <w:color w:val="000000"/>
+                <w:sz w:val="22"/>
+                <w:szCs w:val="22"/>
+                <w:lang w:val="en-US"/>
+              </w:rPr>
+              <w:t>Grant,Polo</w:t>
+            </w:r>
+            <w:proofErr w:type="gramEnd"/>
+            <w:r>
+              <w:rPr>
+                <w:rFonts w:ascii="Calibri" w:eastAsia="Times New Roman" w:hAnsi="Calibri" w:cs="Calibri"/>
+                <w:color w:val="000000"/>
+                <w:sz w:val="22"/>
+                <w:szCs w:val="22"/>
+                <w:lang w:val="en-US"/>
+              </w:rPr>
+              <w:t>,Veronica</w:t>
+            </w:r>
+            <w:proofErr w:type="spellEnd"/>
+          </w:p>
+        </w:tc>
+      </w:tr>
+      <w:tr>
+        <w:tc>
+          <w:tcPr>
+            <w:tcW w:w="5685" w:type="dxa"/>
+            <w:tcBorders>
+              <w:top w:val="single" w:sz="4" w:space="0" w:color="B1BBCC"/>
+              <w:left w:val="single" w:sz="4" w:space="0" w:color="B1BBCC"/>
+              <w:bottom w:val="single" w:sz="4" w:space="0" w:color="B1BBCC"/>
+              <w:right w:val="single" w:sz="4" w:space="0" w:color="B1BBCC"/>
+            </w:tcBorders>
+            <w:shd w:val="clear" w:color="auto" w:fill="FFFFFF"/>
+            <w:vAlign w:val="center"/>
+            <w:hideMark/>
+          </w:tcPr>
+          <w:p>
+            <w:pPr>
+              <w:spacing w:before="0" w:after="0" w:line="240" w:lineRule="auto"/>
+              <w:jc w:val="left"/>
+              <w:rPr>
+                <w:rFonts w:ascii="Calibri" w:eastAsia="Times New Roman" w:hAnsi="Calibri" w:cs="Calibri"/>
+                <w:sz w:val="22"/>
+                <w:szCs w:val="22"/>
+                <w:lang w:val="en-US"/>
+              </w:rPr>
+            </w:pPr>
+            <w:r>
+              <w:rPr>
+                <w:rFonts w:ascii="Calibri" w:eastAsia="Times New Roman" w:hAnsi="Calibri" w:cs="Calibri"/>
+                <w:color w:val="000000"/>
+                <w:sz w:val="22"/>
+                <w:szCs w:val="22"/>
+                <w:lang w:val="en-US"/>
+              </w:rPr>
+              <w:t xml:space="preserve">   UAT testing</w:t>
+            </w:r>
+          </w:p>
+        </w:tc>
+        <w:tc>
+          <w:tcPr>
+            <w:tcW w:w="1605" w:type="dxa"/>
+            <w:tcBorders>
+              <w:top w:val="single" w:sz="4" w:space="0" w:color="B1BBCC"/>
+              <w:left w:val="single" w:sz="4" w:space="0" w:color="B1BBCC"/>
+              <w:bottom w:val="single" w:sz="4" w:space="0" w:color="B1BBCC"/>
+              <w:right w:val="single" w:sz="4" w:space="0" w:color="B1BBCC"/>
+            </w:tcBorders>
+            <w:shd w:val="clear" w:color="auto" w:fill="FFFFFF"/>
+            <w:vAlign w:val="center"/>
+            <w:hideMark/>
+          </w:tcPr>
+          <w:p>
+            <w:pPr>
+              <w:spacing w:before="0" w:after="0" w:line="240" w:lineRule="auto"/>
+              <w:jc w:val="left"/>
+              <w:rPr>
+                <w:rFonts w:ascii="Calibri" w:eastAsia="Times New Roman" w:hAnsi="Calibri" w:cs="Calibri"/>
+                <w:sz w:val="22"/>
+                <w:szCs w:val="22"/>
+                <w:lang w:val="en-US"/>
+              </w:rPr>
+            </w:pPr>
+            <w:r>
+              <w:rPr>
+                <w:rFonts w:ascii="Calibri" w:eastAsia="Times New Roman" w:hAnsi="Calibri" w:cs="Calibri"/>
+                <w:color w:val="000000"/>
+                <w:sz w:val="22"/>
+                <w:szCs w:val="22"/>
+                <w:lang w:val="en-US"/>
+              </w:rPr>
+              <w:t>3 d</w:t>
+            </w:r>
+          </w:p>
+        </w:tc>
+        <w:tc>
+          <w:tcPr>
+            <w:tcW w:w="1605" w:type="dxa"/>
+            <w:tcBorders>
+              <w:top w:val="single" w:sz="4" w:space="0" w:color="B1BBCC"/>
+              <w:left w:val="single" w:sz="4" w:space="0" w:color="B1BBCC"/>
+              <w:bottom w:val="single" w:sz="4" w:space="0" w:color="B1BBCC"/>
+              <w:right w:val="single" w:sz="4" w:space="0" w:color="B1BBCC"/>
+            </w:tcBorders>
+            <w:shd w:val="clear" w:color="auto" w:fill="FFFFFF"/>
+            <w:vAlign w:val="center"/>
+            <w:hideMark/>
+          </w:tcPr>
+          <w:p>
+            <w:pPr>
+              <w:spacing w:before="0" w:after="0" w:line="240" w:lineRule="auto"/>
+              <w:jc w:val="left"/>
+              <w:rPr>
+                <w:rFonts w:ascii="Calibri" w:eastAsia="Times New Roman" w:hAnsi="Calibri" w:cs="Calibri"/>
+                <w:sz w:val="22"/>
+                <w:szCs w:val="22"/>
+                <w:lang w:val="en-US"/>
+              </w:rPr>
+            </w:pPr>
+            <w:r>
+              <w:rPr>
+                <w:rFonts w:ascii="Calibri" w:eastAsia="Times New Roman" w:hAnsi="Calibri" w:cs="Calibri"/>
+                <w:color w:val="000000"/>
+                <w:sz w:val="22"/>
+                <w:szCs w:val="22"/>
+                <w:lang w:val="en-US"/>
+              </w:rPr>
+              <w:t>2023/4/6</w:t>
+            </w:r>
+          </w:p>
+        </w:tc>
+        <w:tc>
+          <w:tcPr>
+            <w:tcW w:w="1605" w:type="dxa"/>
+            <w:tcBorders>
+              <w:top w:val="single" w:sz="4" w:space="0" w:color="B1BBCC"/>
+              <w:left w:val="single" w:sz="4" w:space="0" w:color="B1BBCC"/>
+              <w:bottom w:val="single" w:sz="4" w:space="0" w:color="B1BBCC"/>
+              <w:right w:val="single" w:sz="4" w:space="0" w:color="B1BBCC"/>
+            </w:tcBorders>
+            <w:shd w:val="clear" w:color="auto" w:fill="FFFFFF"/>
+            <w:vAlign w:val="center"/>
+            <w:hideMark/>
+          </w:tcPr>
+          <w:p>
+            <w:pPr>
+              <w:spacing w:before="0" w:after="0" w:line="240" w:lineRule="auto"/>
+              <w:jc w:val="left"/>
+              <w:rPr>
+                <w:rFonts w:ascii="Calibri" w:eastAsia="Times New Roman" w:hAnsi="Calibri" w:cs="Calibri"/>
+                <w:sz w:val="22"/>
+                <w:szCs w:val="22"/>
+                <w:lang w:val="en-US"/>
+              </w:rPr>
+            </w:pPr>
+            <w:r>
+              <w:rPr>
+                <w:rFonts w:ascii="Calibri" w:eastAsia="Times New Roman" w:hAnsi="Calibri" w:cs="Calibri"/>
+                <w:color w:val="000000"/>
+                <w:sz w:val="22"/>
+                <w:szCs w:val="22"/>
+                <w:lang w:val="en-US"/>
+              </w:rPr>
+              <w:t>2023/4/8</w:t>
+            </w:r>
+          </w:p>
+        </w:tc>
+        <w:tc>
+          <w:tcPr>
+            <w:tcW w:w="2085" w:type="dxa"/>
+            <w:tcBorders>
+              <w:top w:val="single" w:sz="4" w:space="0" w:color="B1BBCC"/>
+              <w:left w:val="single" w:sz="4" w:space="0" w:color="B1BBCC"/>
+              <w:bottom w:val="single" w:sz="4" w:space="0" w:color="B1BBCC"/>
+              <w:right w:val="single" w:sz="4" w:space="0" w:color="B1BBCC"/>
+            </w:tcBorders>
+            <w:shd w:val="clear" w:color="auto" w:fill="FFFFFF"/>
+            <w:vAlign w:val="center"/>
+            <w:hideMark/>
+          </w:tcPr>
+          <w:p>
+            <w:pPr>
+              <w:spacing w:before="0" w:after="0" w:line="240" w:lineRule="auto"/>
+              <w:jc w:val="left"/>
+              <w:rPr>
+                <w:rFonts w:ascii="Calibri" w:eastAsia="Times New Roman" w:hAnsi="Calibri" w:cs="Calibri"/>
+                <w:sz w:val="22"/>
+                <w:szCs w:val="22"/>
+                <w:lang w:val="en-US"/>
+              </w:rPr>
+            </w:pPr>
+            <w:r>
+              <w:rPr>
+                <w:rFonts w:ascii="Calibri" w:eastAsia="Times New Roman" w:hAnsi="Calibri" w:cs="Calibri"/>
+                <w:color w:val="000000"/>
+                <w:sz w:val="22"/>
+                <w:szCs w:val="22"/>
+                <w:lang w:val="en-US"/>
+              </w:rPr>
+              <w:t>28</w:t>
+            </w:r>
+          </w:p>
+        </w:tc>
+        <w:tc>
+          <w:tcPr>
+            <w:tcW w:w="2805" w:type="dxa"/>
+            <w:tcBorders>
+              <w:top w:val="single" w:sz="4" w:space="0" w:color="B1BBCC"/>
+              <w:left w:val="single" w:sz="4" w:space="0" w:color="B1BBCC"/>
+              <w:bottom w:val="single" w:sz="4" w:space="0" w:color="B1BBCC"/>
+              <w:right w:val="single" w:sz="4" w:space="0" w:color="B1BBCC"/>
+            </w:tcBorders>
+            <w:shd w:val="clear" w:color="auto" w:fill="FFFFFF"/>
+            <w:vAlign w:val="center"/>
+            <w:hideMark/>
+          </w:tcPr>
+          <w:p>
+            <w:pPr>
+              <w:spacing w:before="0" w:after="0" w:line="240" w:lineRule="auto"/>
+              <w:jc w:val="left"/>
+              <w:rPr>
+                <w:rFonts w:ascii="Calibri" w:eastAsia="Times New Roman" w:hAnsi="Calibri" w:cs="Calibri"/>
+                <w:sz w:val="22"/>
+                <w:szCs w:val="22"/>
+                <w:lang w:val="en-US"/>
+              </w:rPr>
+            </w:pPr>
+            <w:proofErr w:type="spellStart"/>
+            <w:proofErr w:type="gramStart"/>
+            <w:r>
+              <w:rPr>
+                <w:rFonts w:ascii="Calibri" w:eastAsia="Times New Roman" w:hAnsi="Calibri" w:cs="Calibri"/>
+                <w:color w:val="000000"/>
+                <w:sz w:val="22"/>
+                <w:szCs w:val="22"/>
+                <w:lang w:val="en-US"/>
+              </w:rPr>
+              <w:t>Grant,Polo</w:t>
+            </w:r>
+            <w:proofErr w:type="gramEnd"/>
+            <w:r>
+              <w:rPr>
+                <w:rFonts w:ascii="Calibri" w:eastAsia="Times New Roman" w:hAnsi="Calibri" w:cs="Calibri"/>
+                <w:color w:val="000000"/>
+                <w:sz w:val="22"/>
+                <w:szCs w:val="22"/>
+                <w:lang w:val="en-US"/>
+              </w:rPr>
+              <w:t>,Veronica</w:t>
+            </w:r>
+            <w:proofErr w:type="spellEnd"/>
+          </w:p>
+        </w:tc>
+      </w:tr>
+      <w:tr>
+        <w:tc>
+          <w:tcPr>
+            <w:tcW w:w="5685" w:type="dxa"/>
+            <w:tcBorders>
+              <w:top w:val="single" w:sz="4" w:space="0" w:color="B1BBCC"/>
+              <w:left w:val="single" w:sz="4" w:space="0" w:color="B1BBCC"/>
+              <w:bottom w:val="single" w:sz="4" w:space="0" w:color="B1BBCC"/>
+              <w:right w:val="single" w:sz="4" w:space="0" w:color="B1BBCC"/>
+            </w:tcBorders>
+            <w:shd w:val="clear" w:color="auto" w:fill="FFFFFF"/>
+            <w:vAlign w:val="center"/>
+            <w:hideMark/>
+          </w:tcPr>
+          <w:p>
+            <w:pPr>
+              <w:spacing w:before="0" w:after="0" w:line="240" w:lineRule="auto"/>
+              <w:jc w:val="left"/>
+              <w:rPr>
+                <w:rFonts w:ascii="Calibri" w:eastAsia="Times New Roman" w:hAnsi="Calibri" w:cs="Calibri"/>
+                <w:sz w:val="22"/>
+                <w:szCs w:val="22"/>
+                <w:lang w:val="en-US"/>
+              </w:rPr>
+            </w:pPr>
+            <w:r>
+              <w:rPr>
+                <w:rFonts w:ascii="Calibri" w:eastAsia="Times New Roman" w:hAnsi="Calibri" w:cs="Calibri"/>
+                <w:color w:val="5B9BD5"/>
+                <w:sz w:val="22"/>
+                <w:szCs w:val="22"/>
+                <w:lang w:val="en-US"/>
+              </w:rPr>
+              <w:t xml:space="preserve">   Demo advanced requirements and submit the final report</w:t>
+            </w:r>
+          </w:p>
+        </w:tc>
+        <w:tc>
+          <w:tcPr>
+            <w:tcW w:w="1605" w:type="dxa"/>
+            <w:tcBorders>
+              <w:top w:val="single" w:sz="4" w:space="0" w:color="B1BBCC"/>
+              <w:left w:val="single" w:sz="4" w:space="0" w:color="B1BBCC"/>
+              <w:bottom w:val="single" w:sz="4" w:space="0" w:color="B1BBCC"/>
+              <w:right w:val="single" w:sz="4" w:space="0" w:color="B1BBCC"/>
+            </w:tcBorders>
+            <w:shd w:val="clear" w:color="auto" w:fill="FFFFFF"/>
+            <w:vAlign w:val="center"/>
+            <w:hideMark/>
+          </w:tcPr>
+          <w:p>
+            <w:pPr>
+              <w:spacing w:before="0" w:after="0" w:line="240" w:lineRule="auto"/>
+              <w:jc w:val="left"/>
+              <w:rPr>
+                <w:rFonts w:ascii="Calibri" w:eastAsia="Times New Roman" w:hAnsi="Calibri" w:cs="Calibri"/>
+                <w:sz w:val="22"/>
+                <w:szCs w:val="22"/>
+                <w:lang w:val="en-US"/>
+              </w:rPr>
+            </w:pPr>
+            <w:r>
+              <w:rPr>
+                <w:rFonts w:ascii="Calibri" w:eastAsia="Times New Roman" w:hAnsi="Calibri" w:cs="Calibri"/>
+                <w:color w:val="000000"/>
+                <w:sz w:val="22"/>
+                <w:szCs w:val="22"/>
+                <w:lang w:val="en-US"/>
+              </w:rPr>
+              <w:t>0 d</w:t>
+            </w:r>
+          </w:p>
+        </w:tc>
+        <w:tc>
+          <w:tcPr>
+            <w:tcW w:w="1605" w:type="dxa"/>
+            <w:tcBorders>
+              <w:top w:val="single" w:sz="4" w:space="0" w:color="B1BBCC"/>
+              <w:left w:val="single" w:sz="4" w:space="0" w:color="B1BBCC"/>
+              <w:bottom w:val="single" w:sz="4" w:space="0" w:color="B1BBCC"/>
+              <w:right w:val="single" w:sz="4" w:space="0" w:color="B1BBCC"/>
+            </w:tcBorders>
+            <w:shd w:val="clear" w:color="auto" w:fill="FFFFFF"/>
+            <w:vAlign w:val="center"/>
+            <w:hideMark/>
+          </w:tcPr>
+          <w:p>
+            <w:pPr>
+              <w:spacing w:before="0" w:after="0" w:line="240" w:lineRule="auto"/>
+              <w:jc w:val="left"/>
+              <w:rPr>
+                <w:rFonts w:ascii="Calibri" w:eastAsia="Times New Roman" w:hAnsi="Calibri" w:cs="Calibri"/>
+                <w:sz w:val="22"/>
+                <w:szCs w:val="22"/>
+                <w:lang w:val="en-US"/>
+              </w:rPr>
+            </w:pPr>
+            <w:r>
+              <w:rPr>
+                <w:rFonts w:ascii="Calibri" w:eastAsia="Times New Roman" w:hAnsi="Calibri" w:cs="Calibri"/>
+                <w:color w:val="000000"/>
+                <w:sz w:val="22"/>
+                <w:szCs w:val="22"/>
+                <w:lang w:val="en-US"/>
+              </w:rPr>
+              <w:t>2023/4/17</w:t>
+            </w:r>
+          </w:p>
+        </w:tc>
+        <w:tc>
+          <w:tcPr>
+            <w:tcW w:w="1605" w:type="dxa"/>
+            <w:tcBorders>
+              <w:top w:val="single" w:sz="4" w:space="0" w:color="B1BBCC"/>
+              <w:left w:val="single" w:sz="4" w:space="0" w:color="B1BBCC"/>
+              <w:bottom w:val="single" w:sz="4" w:space="0" w:color="B1BBCC"/>
+              <w:right w:val="single" w:sz="4" w:space="0" w:color="B1BBCC"/>
+            </w:tcBorders>
+            <w:shd w:val="clear" w:color="auto" w:fill="FFFFFF"/>
+            <w:vAlign w:val="center"/>
+            <w:hideMark/>
+          </w:tcPr>
+          <w:p>
+            <w:pPr>
+              <w:spacing w:before="0" w:after="0" w:line="240" w:lineRule="auto"/>
+              <w:jc w:val="left"/>
+              <w:rPr>
+                <w:rFonts w:ascii="Calibri" w:eastAsia="Times New Roman" w:hAnsi="Calibri" w:cs="Calibri"/>
+                <w:sz w:val="22"/>
+                <w:szCs w:val="22"/>
+                <w:lang w:val="en-US"/>
+              </w:rPr>
+            </w:pPr>
+            <w:r>
+              <w:rPr>
+                <w:rFonts w:ascii="Calibri" w:eastAsia="Times New Roman" w:hAnsi="Calibri" w:cs="Calibri"/>
+                <w:color w:val="000000"/>
+                <w:sz w:val="22"/>
+                <w:szCs w:val="22"/>
+                <w:lang w:val="en-US"/>
+              </w:rPr>
+              <w:t>2023/4/17</w:t>
+            </w:r>
+          </w:p>
+        </w:tc>
+        <w:tc>
+          <w:tcPr>
+            <w:tcW w:w="2085" w:type="dxa"/>
+            <w:tcBorders>
+              <w:top w:val="single" w:sz="4" w:space="0" w:color="B1BBCC"/>
+              <w:left w:val="single" w:sz="4" w:space="0" w:color="B1BBCC"/>
+              <w:bottom w:val="single" w:sz="4" w:space="0" w:color="B1BBCC"/>
+              <w:right w:val="single" w:sz="4" w:space="0" w:color="B1BBCC"/>
+            </w:tcBorders>
+            <w:shd w:val="clear" w:color="auto" w:fill="FFFFFF"/>
+            <w:vAlign w:val="center"/>
+            <w:hideMark/>
+          </w:tcPr>
+          <w:p>
+            <w:pPr>
+              <w:spacing w:before="0" w:after="0" w:line="240" w:lineRule="auto"/>
+              <w:jc w:val="left"/>
+              <w:rPr>
+                <w:rFonts w:ascii="Calibri" w:eastAsia="Times New Roman" w:hAnsi="Calibri" w:cs="Calibri"/>
+                <w:sz w:val="22"/>
+                <w:szCs w:val="22"/>
+                <w:lang w:val="en-US"/>
+              </w:rPr>
+            </w:pPr>
+          </w:p>
+        </w:tc>
+        <w:tc>
+          <w:tcPr>
+            <w:tcW w:w="2805" w:type="dxa"/>
+            <w:tcBorders>
+              <w:top w:val="single" w:sz="4" w:space="0" w:color="B1BBCC"/>
+              <w:left w:val="single" w:sz="4" w:space="0" w:color="B1BBCC"/>
+              <w:bottom w:val="single" w:sz="4" w:space="0" w:color="B1BBCC"/>
+              <w:right w:val="single" w:sz="4" w:space="0" w:color="B1BBCC"/>
+            </w:tcBorders>
+            <w:shd w:val="clear" w:color="auto" w:fill="FFFFFF"/>
+            <w:vAlign w:val="center"/>
+            <w:hideMark/>
+          </w:tcPr>
+          <w:p>
+            <w:pPr>
+              <w:spacing w:before="0" w:after="0" w:line="240" w:lineRule="auto"/>
+              <w:jc w:val="left"/>
+              <w:rPr>
+                <w:rFonts w:ascii="Calibri" w:eastAsia="Times New Roman" w:hAnsi="Calibri" w:cs="Calibri"/>
+                <w:sz w:val="22"/>
+                <w:szCs w:val="22"/>
+                <w:lang w:val="en-US"/>
+              </w:rPr>
+            </w:pPr>
+            <w:proofErr w:type="spellStart"/>
+            <w:proofErr w:type="gramStart"/>
+            <w:r>
+              <w:rPr>
+                <w:rFonts w:ascii="Calibri" w:eastAsia="Times New Roman" w:hAnsi="Calibri" w:cs="Calibri"/>
+                <w:color w:val="000000"/>
+                <w:sz w:val="22"/>
+                <w:szCs w:val="22"/>
+                <w:lang w:val="en-US"/>
+              </w:rPr>
+              <w:t>Grant,Polo</w:t>
+            </w:r>
+            <w:proofErr w:type="gramEnd"/>
+            <w:r>
+              <w:rPr>
+                <w:rFonts w:ascii="Calibri" w:eastAsia="Times New Roman" w:hAnsi="Calibri" w:cs="Calibri"/>
+                <w:color w:val="000000"/>
+                <w:sz w:val="22"/>
+                <w:szCs w:val="22"/>
+                <w:lang w:val="en-US"/>
+              </w:rPr>
+              <w:t>,Veronica</w:t>
+            </w:r>
+            <w:proofErr w:type="spellEnd"/>
+          </w:p>
+        </w:tc>
+      </w:tr>
+      <w:tr>
+        <w:tc>
+          <w:tcPr>
+            <w:tcW w:w="5685" w:type="dxa"/>
+            <w:tcBorders>
+              <w:top w:val="single" w:sz="4" w:space="0" w:color="B1BBCC"/>
+              <w:left w:val="single" w:sz="4" w:space="0" w:color="B1BBCC"/>
+              <w:bottom w:val="single" w:sz="4" w:space="0" w:color="B1BBCC"/>
+              <w:right w:val="single" w:sz="4" w:space="0" w:color="B1BBCC"/>
+            </w:tcBorders>
+            <w:shd w:val="clear" w:color="auto" w:fill="FFFFFF"/>
+            <w:vAlign w:val="center"/>
+            <w:hideMark/>
+          </w:tcPr>
+          <w:p>
+            <w:pPr>
+              <w:spacing w:before="0" w:after="0" w:line="240" w:lineRule="auto"/>
+              <w:jc w:val="left"/>
+              <w:rPr>
+                <w:rFonts w:ascii="Calibri" w:eastAsia="Times New Roman" w:hAnsi="Calibri" w:cs="Calibri"/>
+                <w:sz w:val="22"/>
+                <w:szCs w:val="22"/>
+                <w:lang w:val="en-US"/>
+              </w:rPr>
+            </w:pPr>
+            <w:r>
+              <w:rPr>
+                <w:rFonts w:ascii="Calibri" w:eastAsia="Times New Roman" w:hAnsi="Calibri" w:cs="Calibri"/>
+                <w:b/>
+                <w:bCs/>
+                <w:color w:val="000000"/>
+                <w:sz w:val="22"/>
+                <w:szCs w:val="22"/>
+                <w:lang w:val="en-US"/>
+              </w:rPr>
+              <w:t>Deployment</w:t>
+            </w:r>
+          </w:p>
+        </w:tc>
+        <w:tc>
+          <w:tcPr>
+            <w:tcW w:w="1605" w:type="dxa"/>
+            <w:tcBorders>
+              <w:top w:val="single" w:sz="4" w:space="0" w:color="B1BBCC"/>
+              <w:left w:val="single" w:sz="4" w:space="0" w:color="B1BBCC"/>
+              <w:bottom w:val="single" w:sz="4" w:space="0" w:color="B1BBCC"/>
+              <w:right w:val="single" w:sz="4" w:space="0" w:color="B1BBCC"/>
+            </w:tcBorders>
+            <w:shd w:val="clear" w:color="auto" w:fill="FFFFFF"/>
+            <w:vAlign w:val="center"/>
+            <w:hideMark/>
+          </w:tcPr>
+          <w:p>
+            <w:pPr>
+              <w:spacing w:before="0" w:after="0" w:line="240" w:lineRule="auto"/>
+              <w:jc w:val="left"/>
+              <w:rPr>
+                <w:rFonts w:ascii="Calibri" w:eastAsia="Times New Roman" w:hAnsi="Calibri" w:cs="Calibri"/>
+                <w:sz w:val="22"/>
+                <w:szCs w:val="22"/>
+                <w:lang w:val="en-US"/>
+              </w:rPr>
+            </w:pPr>
+            <w:r>
+              <w:rPr>
+                <w:rFonts w:ascii="Calibri" w:eastAsia="Times New Roman" w:hAnsi="Calibri" w:cs="Calibri"/>
+                <w:b/>
+                <w:bCs/>
+                <w:color w:val="000000"/>
+                <w:sz w:val="22"/>
+                <w:szCs w:val="22"/>
+                <w:lang w:val="en-US"/>
+              </w:rPr>
+              <w:t>16 d</w:t>
+            </w:r>
+          </w:p>
+        </w:tc>
+        <w:tc>
+          <w:tcPr>
+            <w:tcW w:w="1605" w:type="dxa"/>
+            <w:tcBorders>
+              <w:top w:val="single" w:sz="4" w:space="0" w:color="B1BBCC"/>
+              <w:left w:val="single" w:sz="4" w:space="0" w:color="B1BBCC"/>
+              <w:bottom w:val="single" w:sz="4" w:space="0" w:color="B1BBCC"/>
+              <w:right w:val="single" w:sz="4" w:space="0" w:color="B1BBCC"/>
+            </w:tcBorders>
+            <w:shd w:val="clear" w:color="auto" w:fill="FFFFFF"/>
+            <w:vAlign w:val="center"/>
+            <w:hideMark/>
+          </w:tcPr>
+          <w:p>
+            <w:pPr>
+              <w:spacing w:before="0" w:after="0" w:line="240" w:lineRule="auto"/>
+              <w:jc w:val="left"/>
+              <w:rPr>
+                <w:rFonts w:ascii="Calibri" w:eastAsia="Times New Roman" w:hAnsi="Calibri" w:cs="Calibri"/>
+                <w:sz w:val="22"/>
+                <w:szCs w:val="22"/>
+                <w:lang w:val="en-US"/>
+              </w:rPr>
+            </w:pPr>
+            <w:r>
+              <w:rPr>
+                <w:rFonts w:ascii="Calibri" w:eastAsia="Times New Roman" w:hAnsi="Calibri" w:cs="Calibri"/>
+                <w:b/>
+                <w:bCs/>
+                <w:color w:val="000000"/>
+                <w:sz w:val="22"/>
+                <w:szCs w:val="22"/>
+                <w:lang w:val="en-US"/>
+              </w:rPr>
+              <w:t>2023/4/9</w:t>
+            </w:r>
+          </w:p>
+        </w:tc>
+        <w:tc>
+          <w:tcPr>
+            <w:tcW w:w="1605" w:type="dxa"/>
+            <w:tcBorders>
+              <w:top w:val="single" w:sz="4" w:space="0" w:color="B1BBCC"/>
+              <w:left w:val="single" w:sz="4" w:space="0" w:color="B1BBCC"/>
+              <w:bottom w:val="single" w:sz="4" w:space="0" w:color="B1BBCC"/>
+              <w:right w:val="single" w:sz="4" w:space="0" w:color="B1BBCC"/>
+            </w:tcBorders>
+            <w:shd w:val="clear" w:color="auto" w:fill="FFFFFF"/>
+            <w:vAlign w:val="center"/>
+            <w:hideMark/>
+          </w:tcPr>
+          <w:p>
+            <w:pPr>
+              <w:spacing w:before="0" w:after="0" w:line="240" w:lineRule="auto"/>
+              <w:jc w:val="left"/>
+              <w:rPr>
+                <w:rFonts w:ascii="Calibri" w:eastAsia="Times New Roman" w:hAnsi="Calibri" w:cs="Calibri"/>
+                <w:sz w:val="22"/>
+                <w:szCs w:val="22"/>
+                <w:lang w:val="en-US"/>
+              </w:rPr>
+            </w:pPr>
+            <w:r>
+              <w:rPr>
+                <w:rFonts w:ascii="Calibri" w:eastAsia="Times New Roman" w:hAnsi="Calibri" w:cs="Calibri"/>
+                <w:b/>
+                <w:bCs/>
+                <w:color w:val="000000"/>
+                <w:sz w:val="22"/>
+                <w:szCs w:val="22"/>
+                <w:lang w:val="en-US"/>
+              </w:rPr>
+              <w:t>2023/4/24</w:t>
+            </w:r>
+          </w:p>
+        </w:tc>
+        <w:tc>
+          <w:tcPr>
+            <w:tcW w:w="2085" w:type="dxa"/>
+            <w:tcBorders>
+              <w:top w:val="single" w:sz="4" w:space="0" w:color="B1BBCC"/>
+              <w:left w:val="single" w:sz="4" w:space="0" w:color="B1BBCC"/>
+              <w:bottom w:val="single" w:sz="4" w:space="0" w:color="B1BBCC"/>
+              <w:right w:val="single" w:sz="4" w:space="0" w:color="B1BBCC"/>
+            </w:tcBorders>
+            <w:shd w:val="clear" w:color="auto" w:fill="FFFFFF"/>
+            <w:vAlign w:val="center"/>
+            <w:hideMark/>
+          </w:tcPr>
+          <w:p>
+            <w:pPr>
+              <w:spacing w:before="0" w:after="0" w:line="240" w:lineRule="auto"/>
+              <w:jc w:val="left"/>
+              <w:rPr>
+                <w:rFonts w:ascii="Calibri" w:eastAsia="Times New Roman" w:hAnsi="Calibri" w:cs="Calibri"/>
+                <w:sz w:val="22"/>
+                <w:szCs w:val="22"/>
+                <w:lang w:val="en-US"/>
+              </w:rPr>
+            </w:pPr>
+          </w:p>
+        </w:tc>
+        <w:tc>
+          <w:tcPr>
+            <w:tcW w:w="2805" w:type="dxa"/>
+            <w:tcBorders>
+              <w:top w:val="single" w:sz="4" w:space="0" w:color="B1BBCC"/>
+              <w:left w:val="single" w:sz="4" w:space="0" w:color="B1BBCC"/>
+              <w:bottom w:val="single" w:sz="4" w:space="0" w:color="B1BBCC"/>
+              <w:right w:val="single" w:sz="4" w:space="0" w:color="B1BBCC"/>
+            </w:tcBorders>
+            <w:shd w:val="clear" w:color="auto" w:fill="FFFFFF"/>
+            <w:vAlign w:val="center"/>
+            <w:hideMark/>
+          </w:tcPr>
+          <w:p>
+            <w:pPr>
+              <w:spacing w:before="0" w:after="0" w:line="240" w:lineRule="auto"/>
+              <w:jc w:val="left"/>
+              <w:rPr>
+                <w:rFonts w:eastAsia="Times New Roman"/>
+                <w:sz w:val="20"/>
+                <w:szCs w:val="20"/>
+                <w:lang w:val="en-US"/>
+              </w:rPr>
+            </w:pPr>
+          </w:p>
+        </w:tc>
+      </w:tr>
+      <w:tr>
+        <w:tc>
+          <w:tcPr>
+            <w:tcW w:w="5685" w:type="dxa"/>
+            <w:tcBorders>
+              <w:top w:val="single" w:sz="4" w:space="0" w:color="B1BBCC"/>
+              <w:left w:val="single" w:sz="4" w:space="0" w:color="B1BBCC"/>
+              <w:bottom w:val="single" w:sz="4" w:space="0" w:color="B1BBCC"/>
+              <w:right w:val="single" w:sz="4" w:space="0" w:color="B1BBCC"/>
+            </w:tcBorders>
+            <w:shd w:val="clear" w:color="auto" w:fill="FFFFFF"/>
+            <w:vAlign w:val="center"/>
+            <w:hideMark/>
+          </w:tcPr>
+          <w:p>
+            <w:pPr>
+              <w:spacing w:before="0" w:after="0" w:line="240" w:lineRule="auto"/>
+              <w:jc w:val="left"/>
+              <w:rPr>
+                <w:rFonts w:ascii="Calibri" w:eastAsia="Times New Roman" w:hAnsi="Calibri" w:cs="Calibri"/>
+                <w:sz w:val="22"/>
+                <w:szCs w:val="22"/>
+                <w:lang w:val="en-US"/>
+              </w:rPr>
+            </w:pPr>
+            <w:r>
+              <w:rPr>
+                <w:rFonts w:ascii="Calibri" w:eastAsia="Times New Roman" w:hAnsi="Calibri" w:cs="Calibri"/>
+                <w:color w:val="000000"/>
+                <w:sz w:val="22"/>
+                <w:szCs w:val="22"/>
+                <w:lang w:val="en-US"/>
+              </w:rPr>
+              <w:lastRenderedPageBreak/>
+              <w:t xml:space="preserve">   Deploy Server-side programs on a private server</w:t>
+            </w:r>
+          </w:p>
+        </w:tc>
+        <w:tc>
+          <w:tcPr>
+            <w:tcW w:w="1605" w:type="dxa"/>
+            <w:tcBorders>
+              <w:top w:val="single" w:sz="4" w:space="0" w:color="B1BBCC"/>
+              <w:left w:val="single" w:sz="4" w:space="0" w:color="B1BBCC"/>
+              <w:bottom w:val="single" w:sz="4" w:space="0" w:color="B1BBCC"/>
+              <w:right w:val="single" w:sz="4" w:space="0" w:color="B1BBCC"/>
+            </w:tcBorders>
+            <w:shd w:val="clear" w:color="auto" w:fill="FFFFFF"/>
+            <w:vAlign w:val="center"/>
+            <w:hideMark/>
+          </w:tcPr>
+          <w:p>
+            <w:pPr>
+              <w:spacing w:before="0" w:after="0" w:line="240" w:lineRule="auto"/>
+              <w:jc w:val="left"/>
+              <w:rPr>
+                <w:rFonts w:ascii="Calibri" w:eastAsia="Times New Roman" w:hAnsi="Calibri" w:cs="Calibri"/>
+                <w:sz w:val="22"/>
+                <w:szCs w:val="22"/>
+                <w:lang w:val="en-US"/>
+              </w:rPr>
+            </w:pPr>
+            <w:r>
+              <w:rPr>
+                <w:rFonts w:ascii="Calibri" w:eastAsia="Times New Roman" w:hAnsi="Calibri" w:cs="Calibri"/>
+                <w:color w:val="000000"/>
+                <w:sz w:val="22"/>
+                <w:szCs w:val="22"/>
+                <w:lang w:val="en-US"/>
+              </w:rPr>
+              <w:t>5 d</w:t>
+            </w:r>
+          </w:p>
+        </w:tc>
+        <w:tc>
+          <w:tcPr>
+            <w:tcW w:w="1605" w:type="dxa"/>
+            <w:tcBorders>
+              <w:top w:val="single" w:sz="4" w:space="0" w:color="B1BBCC"/>
+              <w:left w:val="single" w:sz="4" w:space="0" w:color="B1BBCC"/>
+              <w:bottom w:val="single" w:sz="4" w:space="0" w:color="B1BBCC"/>
+              <w:right w:val="single" w:sz="4" w:space="0" w:color="B1BBCC"/>
+            </w:tcBorders>
+            <w:shd w:val="clear" w:color="auto" w:fill="FFFFFF"/>
+            <w:vAlign w:val="center"/>
+            <w:hideMark/>
+          </w:tcPr>
+          <w:p>
+            <w:pPr>
+              <w:spacing w:before="0" w:after="0" w:line="240" w:lineRule="auto"/>
+              <w:jc w:val="left"/>
+              <w:rPr>
+                <w:rFonts w:ascii="Calibri" w:eastAsia="Times New Roman" w:hAnsi="Calibri" w:cs="Calibri"/>
+                <w:sz w:val="22"/>
+                <w:szCs w:val="22"/>
+                <w:lang w:val="en-US"/>
+              </w:rPr>
+            </w:pPr>
+            <w:r>
+              <w:rPr>
+                <w:rFonts w:ascii="Calibri" w:eastAsia="Times New Roman" w:hAnsi="Calibri" w:cs="Calibri"/>
+                <w:color w:val="000000"/>
+                <w:sz w:val="22"/>
+                <w:szCs w:val="22"/>
+                <w:lang w:val="en-US"/>
+              </w:rPr>
+              <w:t>2023/4/9</w:t>
+            </w:r>
+          </w:p>
+        </w:tc>
+        <w:tc>
+          <w:tcPr>
+            <w:tcW w:w="1605" w:type="dxa"/>
+            <w:tcBorders>
+              <w:top w:val="single" w:sz="4" w:space="0" w:color="B1BBCC"/>
+              <w:left w:val="single" w:sz="4" w:space="0" w:color="B1BBCC"/>
+              <w:bottom w:val="single" w:sz="4" w:space="0" w:color="B1BBCC"/>
+              <w:right w:val="single" w:sz="4" w:space="0" w:color="B1BBCC"/>
+            </w:tcBorders>
+            <w:shd w:val="clear" w:color="auto" w:fill="FFFFFF"/>
+            <w:vAlign w:val="center"/>
+            <w:hideMark/>
+          </w:tcPr>
+          <w:p>
+            <w:pPr>
+              <w:spacing w:before="0" w:after="0" w:line="240" w:lineRule="auto"/>
+              <w:jc w:val="left"/>
+              <w:rPr>
+                <w:rFonts w:ascii="Calibri" w:eastAsia="Times New Roman" w:hAnsi="Calibri" w:cs="Calibri"/>
+                <w:sz w:val="22"/>
+                <w:szCs w:val="22"/>
+                <w:lang w:val="en-US"/>
+              </w:rPr>
+            </w:pPr>
+            <w:r>
+              <w:rPr>
+                <w:rFonts w:ascii="Calibri" w:eastAsia="Times New Roman" w:hAnsi="Calibri" w:cs="Calibri"/>
+                <w:color w:val="000000"/>
+                <w:sz w:val="22"/>
+                <w:szCs w:val="22"/>
+                <w:lang w:val="en-US"/>
+              </w:rPr>
+              <w:t>2023/4/13</w:t>
+            </w:r>
+          </w:p>
+        </w:tc>
+        <w:tc>
+          <w:tcPr>
+            <w:tcW w:w="2085" w:type="dxa"/>
+            <w:tcBorders>
+              <w:top w:val="single" w:sz="4" w:space="0" w:color="B1BBCC"/>
+              <w:left w:val="single" w:sz="4" w:space="0" w:color="B1BBCC"/>
+              <w:bottom w:val="single" w:sz="4" w:space="0" w:color="B1BBCC"/>
+              <w:right w:val="single" w:sz="4" w:space="0" w:color="B1BBCC"/>
+            </w:tcBorders>
+            <w:shd w:val="clear" w:color="auto" w:fill="FFFFFF"/>
+            <w:vAlign w:val="center"/>
+            <w:hideMark/>
+          </w:tcPr>
+          <w:p>
+            <w:pPr>
+              <w:spacing w:before="0" w:after="0" w:line="240" w:lineRule="auto"/>
+              <w:jc w:val="left"/>
+              <w:rPr>
+                <w:rFonts w:ascii="Calibri" w:eastAsia="Times New Roman" w:hAnsi="Calibri" w:cs="Calibri"/>
+                <w:sz w:val="22"/>
+                <w:szCs w:val="22"/>
+                <w:lang w:val="en-US"/>
+              </w:rPr>
+            </w:pPr>
+            <w:r>
+              <w:rPr>
+                <w:rFonts w:ascii="Calibri" w:eastAsia="Times New Roman" w:hAnsi="Calibri" w:cs="Calibri"/>
+                <w:color w:val="000000"/>
+                <w:sz w:val="22"/>
+                <w:szCs w:val="22"/>
+                <w:lang w:val="en-US"/>
+              </w:rPr>
+              <w:t>29</w:t>
+            </w:r>
+          </w:p>
+        </w:tc>
+        <w:tc>
+          <w:tcPr>
+            <w:tcW w:w="2805" w:type="dxa"/>
+            <w:tcBorders>
+              <w:top w:val="single" w:sz="4" w:space="0" w:color="B1BBCC"/>
+              <w:left w:val="single" w:sz="4" w:space="0" w:color="B1BBCC"/>
+              <w:bottom w:val="single" w:sz="4" w:space="0" w:color="B1BBCC"/>
+              <w:right w:val="single" w:sz="4" w:space="0" w:color="B1BBCC"/>
+            </w:tcBorders>
+            <w:shd w:val="clear" w:color="auto" w:fill="FFFFFF"/>
+            <w:vAlign w:val="center"/>
+            <w:hideMark/>
+          </w:tcPr>
+          <w:p>
+            <w:pPr>
+              <w:spacing w:before="0" w:after="0" w:line="240" w:lineRule="auto"/>
+              <w:jc w:val="left"/>
+              <w:rPr>
+                <w:rFonts w:ascii="Calibri" w:eastAsia="Times New Roman" w:hAnsi="Calibri" w:cs="Calibri"/>
+                <w:sz w:val="22"/>
+                <w:szCs w:val="22"/>
+                <w:lang w:val="en-US"/>
+              </w:rPr>
+            </w:pPr>
+            <w:proofErr w:type="spellStart"/>
+            <w:proofErr w:type="gramStart"/>
+            <w:r>
+              <w:rPr>
+                <w:rFonts w:ascii="Calibri" w:eastAsia="Times New Roman" w:hAnsi="Calibri" w:cs="Calibri"/>
+                <w:color w:val="000000"/>
+                <w:sz w:val="22"/>
+                <w:szCs w:val="22"/>
+                <w:lang w:val="en-US"/>
+              </w:rPr>
+              <w:t>Grant,Polo</w:t>
+            </w:r>
+            <w:proofErr w:type="gramEnd"/>
+            <w:r>
+              <w:rPr>
+                <w:rFonts w:ascii="Calibri" w:eastAsia="Times New Roman" w:hAnsi="Calibri" w:cs="Calibri"/>
+                <w:color w:val="000000"/>
+                <w:sz w:val="22"/>
+                <w:szCs w:val="22"/>
+                <w:lang w:val="en-US"/>
+              </w:rPr>
+              <w:t>,Veronica</w:t>
+            </w:r>
+            <w:proofErr w:type="spellEnd"/>
+          </w:p>
+        </w:tc>
+      </w:tr>
+      <w:tr>
+        <w:tc>
+          <w:tcPr>
+            <w:tcW w:w="5685" w:type="dxa"/>
+            <w:tcBorders>
+              <w:top w:val="single" w:sz="4" w:space="0" w:color="B1BBCC"/>
+              <w:left w:val="single" w:sz="4" w:space="0" w:color="B1BBCC"/>
+              <w:bottom w:val="single" w:sz="4" w:space="0" w:color="B1BBCC"/>
+              <w:right w:val="single" w:sz="4" w:space="0" w:color="B1BBCC"/>
+            </w:tcBorders>
+            <w:shd w:val="clear" w:color="auto" w:fill="FFFFFF"/>
+            <w:vAlign w:val="center"/>
+            <w:hideMark/>
+          </w:tcPr>
+          <w:p>
+            <w:pPr>
+              <w:spacing w:before="0" w:after="0" w:line="240" w:lineRule="auto"/>
+              <w:jc w:val="left"/>
+              <w:rPr>
+                <w:rFonts w:ascii="Calibri" w:eastAsia="Times New Roman" w:hAnsi="Calibri" w:cs="Calibri"/>
+                <w:sz w:val="22"/>
+                <w:szCs w:val="22"/>
+                <w:lang w:val="en-US"/>
+              </w:rPr>
+            </w:pPr>
+            <w:r>
+              <w:rPr>
+                <w:rFonts w:ascii="Calibri" w:eastAsia="Times New Roman" w:hAnsi="Calibri" w:cs="Calibri"/>
+                <w:color w:val="5B9BD5"/>
+                <w:sz w:val="22"/>
+                <w:szCs w:val="22"/>
+                <w:lang w:val="en-US"/>
+              </w:rPr>
+              <w:t xml:space="preserve">   Deliver the mobile app</w:t>
+            </w:r>
+          </w:p>
+        </w:tc>
+        <w:tc>
+          <w:tcPr>
+            <w:tcW w:w="1605" w:type="dxa"/>
+            <w:tcBorders>
+              <w:top w:val="single" w:sz="4" w:space="0" w:color="B1BBCC"/>
+              <w:left w:val="single" w:sz="4" w:space="0" w:color="B1BBCC"/>
+              <w:bottom w:val="single" w:sz="4" w:space="0" w:color="B1BBCC"/>
+              <w:right w:val="single" w:sz="4" w:space="0" w:color="B1BBCC"/>
+            </w:tcBorders>
+            <w:shd w:val="clear" w:color="auto" w:fill="FFFFFF"/>
+            <w:vAlign w:val="center"/>
+            <w:hideMark/>
+          </w:tcPr>
+          <w:p>
+            <w:pPr>
+              <w:spacing w:before="0" w:after="0" w:line="240" w:lineRule="auto"/>
+              <w:jc w:val="left"/>
+              <w:rPr>
+                <w:rFonts w:ascii="Calibri" w:eastAsia="Times New Roman" w:hAnsi="Calibri" w:cs="Calibri"/>
+                <w:sz w:val="22"/>
+                <w:szCs w:val="22"/>
+                <w:lang w:val="en-US"/>
+              </w:rPr>
+            </w:pPr>
+            <w:r>
+              <w:rPr>
+                <w:rFonts w:ascii="Calibri" w:eastAsia="Times New Roman" w:hAnsi="Calibri" w:cs="Calibri"/>
+                <w:color w:val="000000"/>
+                <w:sz w:val="22"/>
+                <w:szCs w:val="22"/>
+                <w:lang w:val="en-US"/>
+              </w:rPr>
+              <w:t>0 d</w:t>
+            </w:r>
+          </w:p>
+        </w:tc>
+        <w:tc>
+          <w:tcPr>
+            <w:tcW w:w="1605" w:type="dxa"/>
+            <w:tcBorders>
+              <w:top w:val="single" w:sz="4" w:space="0" w:color="B1BBCC"/>
+              <w:left w:val="single" w:sz="4" w:space="0" w:color="B1BBCC"/>
+              <w:bottom w:val="single" w:sz="4" w:space="0" w:color="B1BBCC"/>
+              <w:right w:val="single" w:sz="4" w:space="0" w:color="B1BBCC"/>
+            </w:tcBorders>
+            <w:shd w:val="clear" w:color="auto" w:fill="FFFFFF"/>
+            <w:vAlign w:val="center"/>
+            <w:hideMark/>
+          </w:tcPr>
+          <w:p>
+            <w:pPr>
+              <w:spacing w:before="0" w:after="0" w:line="240" w:lineRule="auto"/>
+              <w:jc w:val="left"/>
+              <w:rPr>
+                <w:rFonts w:ascii="Calibri" w:eastAsia="Times New Roman" w:hAnsi="Calibri" w:cs="Calibri"/>
+                <w:sz w:val="22"/>
+                <w:szCs w:val="22"/>
+                <w:lang w:val="en-US"/>
+              </w:rPr>
+            </w:pPr>
+            <w:r>
+              <w:rPr>
+                <w:rFonts w:ascii="Calibri" w:eastAsia="Times New Roman" w:hAnsi="Calibri" w:cs="Calibri"/>
+                <w:color w:val="000000"/>
+                <w:sz w:val="22"/>
+                <w:szCs w:val="22"/>
+                <w:lang w:val="en-US"/>
+              </w:rPr>
+              <w:t>2023/4/14</w:t>
+            </w:r>
+          </w:p>
+        </w:tc>
+        <w:tc>
+          <w:tcPr>
+            <w:tcW w:w="1605" w:type="dxa"/>
+            <w:tcBorders>
+              <w:top w:val="single" w:sz="4" w:space="0" w:color="B1BBCC"/>
+              <w:left w:val="single" w:sz="4" w:space="0" w:color="B1BBCC"/>
+              <w:bottom w:val="single" w:sz="4" w:space="0" w:color="B1BBCC"/>
+              <w:right w:val="single" w:sz="4" w:space="0" w:color="B1BBCC"/>
+            </w:tcBorders>
+            <w:shd w:val="clear" w:color="auto" w:fill="FFFFFF"/>
+            <w:vAlign w:val="center"/>
+            <w:hideMark/>
+          </w:tcPr>
+          <w:p>
+            <w:pPr>
+              <w:spacing w:before="0" w:after="0" w:line="240" w:lineRule="auto"/>
+              <w:jc w:val="left"/>
+              <w:rPr>
+                <w:rFonts w:ascii="Calibri" w:eastAsia="Times New Roman" w:hAnsi="Calibri" w:cs="Calibri"/>
+                <w:sz w:val="22"/>
+                <w:szCs w:val="22"/>
+                <w:lang w:val="en-US"/>
+              </w:rPr>
+            </w:pPr>
+            <w:r>
+              <w:rPr>
+                <w:rFonts w:ascii="Calibri" w:eastAsia="Times New Roman" w:hAnsi="Calibri" w:cs="Calibri"/>
+                <w:color w:val="000000"/>
+                <w:sz w:val="22"/>
+                <w:szCs w:val="22"/>
+                <w:lang w:val="en-US"/>
+              </w:rPr>
+              <w:t>2023/4/14</w:t>
+            </w:r>
+          </w:p>
+        </w:tc>
+        <w:tc>
+          <w:tcPr>
+            <w:tcW w:w="2085" w:type="dxa"/>
+            <w:tcBorders>
+              <w:top w:val="single" w:sz="4" w:space="0" w:color="B1BBCC"/>
+              <w:left w:val="single" w:sz="4" w:space="0" w:color="B1BBCC"/>
+              <w:bottom w:val="single" w:sz="4" w:space="0" w:color="B1BBCC"/>
+              <w:right w:val="single" w:sz="4" w:space="0" w:color="B1BBCC"/>
+            </w:tcBorders>
+            <w:shd w:val="clear" w:color="auto" w:fill="FFFFFF"/>
+            <w:vAlign w:val="center"/>
+            <w:hideMark/>
+          </w:tcPr>
+          <w:p>
+            <w:pPr>
+              <w:spacing w:before="0" w:after="0" w:line="240" w:lineRule="auto"/>
+              <w:jc w:val="left"/>
+              <w:rPr>
+                <w:rFonts w:ascii="Calibri" w:eastAsia="Times New Roman" w:hAnsi="Calibri" w:cs="Calibri"/>
+                <w:sz w:val="22"/>
+                <w:szCs w:val="22"/>
+                <w:lang w:val="en-US"/>
+              </w:rPr>
+            </w:pPr>
+            <w:r>
+              <w:rPr>
+                <w:rFonts w:ascii="Calibri" w:eastAsia="Times New Roman" w:hAnsi="Calibri" w:cs="Calibri"/>
+                <w:color w:val="000000"/>
+                <w:sz w:val="22"/>
+                <w:szCs w:val="22"/>
+                <w:lang w:val="en-US"/>
+              </w:rPr>
+              <w:t>32</w:t>
+            </w:r>
+          </w:p>
+        </w:tc>
+        <w:tc>
+          <w:tcPr>
+            <w:tcW w:w="2805" w:type="dxa"/>
+            <w:tcBorders>
+              <w:top w:val="single" w:sz="4" w:space="0" w:color="B1BBCC"/>
+              <w:left w:val="single" w:sz="4" w:space="0" w:color="B1BBCC"/>
+              <w:bottom w:val="single" w:sz="4" w:space="0" w:color="B1BBCC"/>
+              <w:right w:val="single" w:sz="4" w:space="0" w:color="B1BBCC"/>
+            </w:tcBorders>
+            <w:shd w:val="clear" w:color="auto" w:fill="FFFFFF"/>
+            <w:vAlign w:val="center"/>
+            <w:hideMark/>
+          </w:tcPr>
+          <w:p>
+            <w:pPr>
+              <w:spacing w:before="0" w:after="0" w:line="240" w:lineRule="auto"/>
+              <w:jc w:val="left"/>
+              <w:rPr>
+                <w:rFonts w:ascii="Calibri" w:eastAsia="Times New Roman" w:hAnsi="Calibri" w:cs="Calibri"/>
+                <w:sz w:val="22"/>
+                <w:szCs w:val="22"/>
+                <w:lang w:val="en-US"/>
+              </w:rPr>
+            </w:pPr>
+          </w:p>
+        </w:tc>
+      </w:tr>
+      <w:tr>
+        <w:tc>
+          <w:tcPr>
+            <w:tcW w:w="5685" w:type="dxa"/>
+            <w:tcBorders>
+              <w:top w:val="single" w:sz="4" w:space="0" w:color="B1BBCC"/>
+              <w:left w:val="single" w:sz="4" w:space="0" w:color="B1BBCC"/>
+              <w:bottom w:val="single" w:sz="4" w:space="0" w:color="B1BBCC"/>
+              <w:right w:val="single" w:sz="4" w:space="0" w:color="B1BBCC"/>
+            </w:tcBorders>
+            <w:shd w:val="clear" w:color="auto" w:fill="FFFFFF"/>
+            <w:vAlign w:val="center"/>
+            <w:hideMark/>
+          </w:tcPr>
+          <w:p>
+            <w:pPr>
+              <w:spacing w:before="0" w:after="0" w:line="240" w:lineRule="auto"/>
+              <w:jc w:val="left"/>
+              <w:rPr>
+                <w:rFonts w:ascii="Calibri" w:eastAsia="Times New Roman" w:hAnsi="Calibri" w:cs="Calibri"/>
+                <w:sz w:val="22"/>
+                <w:szCs w:val="22"/>
+                <w:lang w:val="en-US"/>
+              </w:rPr>
+            </w:pPr>
+            <w:r>
+              <w:rPr>
+                <w:rFonts w:ascii="Calibri" w:eastAsia="Times New Roman" w:hAnsi="Calibri" w:cs="Calibri"/>
+                <w:color w:val="000000"/>
+                <w:sz w:val="22"/>
+                <w:szCs w:val="22"/>
+                <w:lang w:val="en-US"/>
+              </w:rPr>
+              <w:t xml:space="preserve">   Promote and deliver mobile apps</w:t>
+            </w:r>
+          </w:p>
+        </w:tc>
+        <w:tc>
+          <w:tcPr>
+            <w:tcW w:w="1605" w:type="dxa"/>
+            <w:tcBorders>
+              <w:top w:val="single" w:sz="4" w:space="0" w:color="B1BBCC"/>
+              <w:left w:val="single" w:sz="4" w:space="0" w:color="B1BBCC"/>
+              <w:bottom w:val="single" w:sz="4" w:space="0" w:color="B1BBCC"/>
+              <w:right w:val="single" w:sz="4" w:space="0" w:color="B1BBCC"/>
+            </w:tcBorders>
+            <w:shd w:val="clear" w:color="auto" w:fill="FFFFFF"/>
+            <w:vAlign w:val="center"/>
+            <w:hideMark/>
+          </w:tcPr>
+          <w:p>
+            <w:pPr>
+              <w:spacing w:before="0" w:after="0" w:line="240" w:lineRule="auto"/>
+              <w:jc w:val="left"/>
+              <w:rPr>
+                <w:rFonts w:ascii="Calibri" w:eastAsia="Times New Roman" w:hAnsi="Calibri" w:cs="Calibri"/>
+                <w:sz w:val="22"/>
+                <w:szCs w:val="22"/>
+                <w:lang w:val="en-US"/>
+              </w:rPr>
+            </w:pPr>
+            <w:r>
+              <w:rPr>
+                <w:rFonts w:ascii="Calibri" w:eastAsia="Times New Roman" w:hAnsi="Calibri" w:cs="Calibri"/>
+                <w:color w:val="000000"/>
+                <w:sz w:val="22"/>
+                <w:szCs w:val="22"/>
+                <w:lang w:val="en-US"/>
+              </w:rPr>
+              <w:t>2 d</w:t>
+            </w:r>
+          </w:p>
+        </w:tc>
+        <w:tc>
+          <w:tcPr>
+            <w:tcW w:w="1605" w:type="dxa"/>
+            <w:tcBorders>
+              <w:top w:val="single" w:sz="4" w:space="0" w:color="B1BBCC"/>
+              <w:left w:val="single" w:sz="4" w:space="0" w:color="B1BBCC"/>
+              <w:bottom w:val="single" w:sz="4" w:space="0" w:color="B1BBCC"/>
+              <w:right w:val="single" w:sz="4" w:space="0" w:color="B1BBCC"/>
+            </w:tcBorders>
+            <w:shd w:val="clear" w:color="auto" w:fill="FFFFFF"/>
+            <w:vAlign w:val="center"/>
+            <w:hideMark/>
+          </w:tcPr>
+          <w:p>
+            <w:pPr>
+              <w:spacing w:before="0" w:after="0" w:line="240" w:lineRule="auto"/>
+              <w:jc w:val="left"/>
+              <w:rPr>
+                <w:rFonts w:ascii="Calibri" w:eastAsia="Times New Roman" w:hAnsi="Calibri" w:cs="Calibri"/>
+                <w:sz w:val="22"/>
+                <w:szCs w:val="22"/>
+                <w:lang w:val="en-US"/>
+              </w:rPr>
+            </w:pPr>
+            <w:r>
+              <w:rPr>
+                <w:rFonts w:ascii="Calibri" w:eastAsia="Times New Roman" w:hAnsi="Calibri" w:cs="Calibri"/>
+                <w:color w:val="000000"/>
+                <w:sz w:val="22"/>
+                <w:szCs w:val="22"/>
+                <w:lang w:val="en-US"/>
+              </w:rPr>
+              <w:t>2023/4/14</w:t>
+            </w:r>
+          </w:p>
+        </w:tc>
+        <w:tc>
+          <w:tcPr>
+            <w:tcW w:w="1605" w:type="dxa"/>
+            <w:tcBorders>
+              <w:top w:val="single" w:sz="4" w:space="0" w:color="B1BBCC"/>
+              <w:left w:val="single" w:sz="4" w:space="0" w:color="B1BBCC"/>
+              <w:bottom w:val="single" w:sz="4" w:space="0" w:color="B1BBCC"/>
+              <w:right w:val="single" w:sz="4" w:space="0" w:color="B1BBCC"/>
+            </w:tcBorders>
+            <w:shd w:val="clear" w:color="auto" w:fill="FFFFFF"/>
+            <w:vAlign w:val="center"/>
+            <w:hideMark/>
+          </w:tcPr>
+          <w:p>
+            <w:pPr>
+              <w:spacing w:before="0" w:after="0" w:line="240" w:lineRule="auto"/>
+              <w:jc w:val="left"/>
+              <w:rPr>
+                <w:rFonts w:ascii="Calibri" w:eastAsia="Times New Roman" w:hAnsi="Calibri" w:cs="Calibri"/>
+                <w:sz w:val="22"/>
+                <w:szCs w:val="22"/>
+                <w:lang w:val="en-US"/>
+              </w:rPr>
+            </w:pPr>
+            <w:r>
+              <w:rPr>
+                <w:rFonts w:ascii="Calibri" w:eastAsia="Times New Roman" w:hAnsi="Calibri" w:cs="Calibri"/>
+                <w:color w:val="000000"/>
+                <w:sz w:val="22"/>
+                <w:szCs w:val="22"/>
+                <w:lang w:val="en-US"/>
+              </w:rPr>
+              <w:t>2023/4/15</w:t>
+            </w:r>
+          </w:p>
+        </w:tc>
+        <w:tc>
+          <w:tcPr>
+            <w:tcW w:w="2085" w:type="dxa"/>
+            <w:tcBorders>
+              <w:top w:val="single" w:sz="4" w:space="0" w:color="B1BBCC"/>
+              <w:left w:val="single" w:sz="4" w:space="0" w:color="B1BBCC"/>
+              <w:bottom w:val="single" w:sz="4" w:space="0" w:color="B1BBCC"/>
+              <w:right w:val="single" w:sz="4" w:space="0" w:color="B1BBCC"/>
+            </w:tcBorders>
+            <w:shd w:val="clear" w:color="auto" w:fill="FFFFFF"/>
+            <w:vAlign w:val="center"/>
+            <w:hideMark/>
+          </w:tcPr>
+          <w:p>
+            <w:pPr>
+              <w:spacing w:before="0" w:after="0" w:line="240" w:lineRule="auto"/>
+              <w:jc w:val="left"/>
+              <w:rPr>
+                <w:rFonts w:ascii="Calibri" w:eastAsia="Times New Roman" w:hAnsi="Calibri" w:cs="Calibri"/>
+                <w:sz w:val="22"/>
+                <w:szCs w:val="22"/>
+                <w:lang w:val="en-US"/>
+              </w:rPr>
+            </w:pPr>
+            <w:r>
+              <w:rPr>
+                <w:rFonts w:ascii="Calibri" w:eastAsia="Times New Roman" w:hAnsi="Calibri" w:cs="Calibri"/>
+                <w:color w:val="000000"/>
+                <w:sz w:val="22"/>
+                <w:szCs w:val="22"/>
+                <w:lang w:val="en-US"/>
+              </w:rPr>
+              <w:t>32</w:t>
+            </w:r>
+          </w:p>
+        </w:tc>
+        <w:tc>
+          <w:tcPr>
+            <w:tcW w:w="2805" w:type="dxa"/>
+            <w:tcBorders>
+              <w:top w:val="single" w:sz="4" w:space="0" w:color="B1BBCC"/>
+              <w:left w:val="single" w:sz="4" w:space="0" w:color="B1BBCC"/>
+              <w:bottom w:val="single" w:sz="4" w:space="0" w:color="B1BBCC"/>
+              <w:right w:val="single" w:sz="4" w:space="0" w:color="B1BBCC"/>
+            </w:tcBorders>
+            <w:shd w:val="clear" w:color="auto" w:fill="FFFFFF"/>
+            <w:vAlign w:val="center"/>
+            <w:hideMark/>
+          </w:tcPr>
+          <w:p>
+            <w:pPr>
+              <w:spacing w:before="0" w:after="0" w:line="240" w:lineRule="auto"/>
+              <w:jc w:val="left"/>
+              <w:rPr>
+                <w:rFonts w:ascii="Calibri" w:eastAsia="Times New Roman" w:hAnsi="Calibri" w:cs="Calibri"/>
+                <w:sz w:val="22"/>
+                <w:szCs w:val="22"/>
+                <w:lang w:val="en-US"/>
+              </w:rPr>
+            </w:pPr>
+            <w:proofErr w:type="spellStart"/>
+            <w:proofErr w:type="gramStart"/>
+            <w:r>
+              <w:rPr>
+                <w:rFonts w:ascii="Calibri" w:eastAsia="Times New Roman" w:hAnsi="Calibri" w:cs="Calibri"/>
+                <w:color w:val="000000"/>
+                <w:sz w:val="22"/>
+                <w:szCs w:val="22"/>
+                <w:lang w:val="en-US"/>
+              </w:rPr>
+              <w:t>Grant,Polo</w:t>
+            </w:r>
+            <w:proofErr w:type="gramEnd"/>
+            <w:r>
+              <w:rPr>
+                <w:rFonts w:ascii="Calibri" w:eastAsia="Times New Roman" w:hAnsi="Calibri" w:cs="Calibri"/>
+                <w:color w:val="000000"/>
+                <w:sz w:val="22"/>
+                <w:szCs w:val="22"/>
+                <w:lang w:val="en-US"/>
+              </w:rPr>
+              <w:t>,Veronica</w:t>
+            </w:r>
+            <w:proofErr w:type="spellEnd"/>
+          </w:p>
+        </w:tc>
+      </w:tr>
+      <w:tr>
+        <w:tc>
+          <w:tcPr>
+            <w:tcW w:w="5685" w:type="dxa"/>
+            <w:tcBorders>
+              <w:top w:val="single" w:sz="4" w:space="0" w:color="B1BBCC"/>
+              <w:left w:val="single" w:sz="4" w:space="0" w:color="B1BBCC"/>
+              <w:bottom w:val="single" w:sz="4" w:space="0" w:color="B1BBCC"/>
+              <w:right w:val="single" w:sz="4" w:space="0" w:color="B1BBCC"/>
+            </w:tcBorders>
+            <w:shd w:val="clear" w:color="auto" w:fill="FFFFFF"/>
+            <w:vAlign w:val="center"/>
+            <w:hideMark/>
+          </w:tcPr>
+          <w:p>
+            <w:pPr>
+              <w:spacing w:before="0" w:after="0" w:line="240" w:lineRule="auto"/>
+              <w:jc w:val="left"/>
+              <w:rPr>
+                <w:rFonts w:ascii="Calibri" w:eastAsia="Times New Roman" w:hAnsi="Calibri" w:cs="Calibri"/>
+                <w:sz w:val="22"/>
+                <w:szCs w:val="22"/>
+                <w:lang w:val="en-US"/>
+              </w:rPr>
+            </w:pPr>
+            <w:r>
+              <w:rPr>
+                <w:rFonts w:ascii="Calibri" w:eastAsia="Times New Roman" w:hAnsi="Calibri" w:cs="Calibri"/>
+                <w:color w:val="000000"/>
+                <w:sz w:val="22"/>
+                <w:szCs w:val="22"/>
+                <w:lang w:val="en-US"/>
+              </w:rPr>
+              <w:t xml:space="preserve">   Develop tips for first-time users of graphical user interface</w:t>
+            </w:r>
+          </w:p>
+        </w:tc>
+        <w:tc>
+          <w:tcPr>
+            <w:tcW w:w="1605" w:type="dxa"/>
+            <w:tcBorders>
+              <w:top w:val="single" w:sz="4" w:space="0" w:color="B1BBCC"/>
+              <w:left w:val="single" w:sz="4" w:space="0" w:color="B1BBCC"/>
+              <w:bottom w:val="single" w:sz="4" w:space="0" w:color="B1BBCC"/>
+              <w:right w:val="single" w:sz="4" w:space="0" w:color="B1BBCC"/>
+            </w:tcBorders>
+            <w:shd w:val="clear" w:color="auto" w:fill="FFFFFF"/>
+            <w:vAlign w:val="center"/>
+            <w:hideMark/>
+          </w:tcPr>
+          <w:p>
+            <w:pPr>
+              <w:spacing w:before="0" w:after="0" w:line="240" w:lineRule="auto"/>
+              <w:jc w:val="left"/>
+              <w:rPr>
+                <w:rFonts w:ascii="Calibri" w:eastAsia="Times New Roman" w:hAnsi="Calibri" w:cs="Calibri"/>
+                <w:sz w:val="22"/>
+                <w:szCs w:val="22"/>
+                <w:lang w:val="en-US"/>
+              </w:rPr>
+            </w:pPr>
+            <w:r>
+              <w:rPr>
+                <w:rFonts w:ascii="Calibri" w:eastAsia="Times New Roman" w:hAnsi="Calibri" w:cs="Calibri"/>
+                <w:color w:val="000000"/>
+                <w:sz w:val="22"/>
+                <w:szCs w:val="22"/>
+                <w:lang w:val="en-US"/>
+              </w:rPr>
+              <w:t>3 d</w:t>
+            </w:r>
+          </w:p>
+        </w:tc>
+        <w:tc>
+          <w:tcPr>
+            <w:tcW w:w="1605" w:type="dxa"/>
+            <w:tcBorders>
+              <w:top w:val="single" w:sz="4" w:space="0" w:color="B1BBCC"/>
+              <w:left w:val="single" w:sz="4" w:space="0" w:color="B1BBCC"/>
+              <w:bottom w:val="single" w:sz="4" w:space="0" w:color="B1BBCC"/>
+              <w:right w:val="single" w:sz="4" w:space="0" w:color="B1BBCC"/>
+            </w:tcBorders>
+            <w:shd w:val="clear" w:color="auto" w:fill="FFFFFF"/>
+            <w:vAlign w:val="center"/>
+            <w:hideMark/>
+          </w:tcPr>
+          <w:p>
+            <w:pPr>
+              <w:spacing w:before="0" w:after="0" w:line="240" w:lineRule="auto"/>
+              <w:jc w:val="left"/>
+              <w:rPr>
+                <w:rFonts w:ascii="Calibri" w:eastAsia="Times New Roman" w:hAnsi="Calibri" w:cs="Calibri"/>
+                <w:sz w:val="22"/>
+                <w:szCs w:val="22"/>
+                <w:lang w:val="en-US"/>
+              </w:rPr>
+            </w:pPr>
+            <w:r>
+              <w:rPr>
+                <w:rFonts w:ascii="Calibri" w:eastAsia="Times New Roman" w:hAnsi="Calibri" w:cs="Calibri"/>
+                <w:color w:val="000000"/>
+                <w:sz w:val="22"/>
+                <w:szCs w:val="22"/>
+                <w:lang w:val="en-US"/>
+              </w:rPr>
+              <w:t>2023/4/9</w:t>
+            </w:r>
+          </w:p>
+        </w:tc>
+        <w:tc>
+          <w:tcPr>
+            <w:tcW w:w="1605" w:type="dxa"/>
+            <w:tcBorders>
+              <w:top w:val="single" w:sz="4" w:space="0" w:color="B1BBCC"/>
+              <w:left w:val="single" w:sz="4" w:space="0" w:color="B1BBCC"/>
+              <w:bottom w:val="single" w:sz="4" w:space="0" w:color="B1BBCC"/>
+              <w:right w:val="single" w:sz="4" w:space="0" w:color="B1BBCC"/>
+            </w:tcBorders>
+            <w:shd w:val="clear" w:color="auto" w:fill="FFFFFF"/>
+            <w:vAlign w:val="center"/>
+            <w:hideMark/>
+          </w:tcPr>
+          <w:p>
+            <w:pPr>
+              <w:spacing w:before="0" w:after="0" w:line="240" w:lineRule="auto"/>
+              <w:jc w:val="left"/>
+              <w:rPr>
+                <w:rFonts w:ascii="Calibri" w:eastAsia="Times New Roman" w:hAnsi="Calibri" w:cs="Calibri"/>
+                <w:sz w:val="22"/>
+                <w:szCs w:val="22"/>
+                <w:lang w:val="en-US"/>
+              </w:rPr>
+            </w:pPr>
+            <w:r>
+              <w:rPr>
+                <w:rFonts w:ascii="Calibri" w:eastAsia="Times New Roman" w:hAnsi="Calibri" w:cs="Calibri"/>
+                <w:color w:val="000000"/>
+                <w:sz w:val="22"/>
+                <w:szCs w:val="22"/>
+                <w:lang w:val="en-US"/>
+              </w:rPr>
+              <w:t>2023/4/11</w:t>
+            </w:r>
+          </w:p>
+        </w:tc>
+        <w:tc>
+          <w:tcPr>
+            <w:tcW w:w="2085" w:type="dxa"/>
+            <w:tcBorders>
+              <w:top w:val="single" w:sz="4" w:space="0" w:color="B1BBCC"/>
+              <w:left w:val="single" w:sz="4" w:space="0" w:color="B1BBCC"/>
+              <w:bottom w:val="single" w:sz="4" w:space="0" w:color="B1BBCC"/>
+              <w:right w:val="single" w:sz="4" w:space="0" w:color="B1BBCC"/>
+            </w:tcBorders>
+            <w:shd w:val="clear" w:color="auto" w:fill="FFFFFF"/>
+            <w:vAlign w:val="center"/>
+            <w:hideMark/>
+          </w:tcPr>
+          <w:p>
+            <w:pPr>
+              <w:spacing w:before="0" w:after="0" w:line="240" w:lineRule="auto"/>
+              <w:jc w:val="left"/>
+              <w:rPr>
+                <w:rFonts w:ascii="Calibri" w:eastAsia="Times New Roman" w:hAnsi="Calibri" w:cs="Calibri"/>
+                <w:sz w:val="22"/>
+                <w:szCs w:val="22"/>
+                <w:lang w:val="en-US"/>
+              </w:rPr>
+            </w:pPr>
+            <w:r>
+              <w:rPr>
+                <w:rFonts w:ascii="Calibri" w:eastAsia="Times New Roman" w:hAnsi="Calibri" w:cs="Calibri"/>
+                <w:color w:val="000000"/>
+                <w:sz w:val="22"/>
+                <w:szCs w:val="22"/>
+                <w:lang w:val="en-US"/>
+              </w:rPr>
+              <w:t>29</w:t>
+            </w:r>
+          </w:p>
+        </w:tc>
+        <w:tc>
+          <w:tcPr>
+            <w:tcW w:w="2805" w:type="dxa"/>
+            <w:tcBorders>
+              <w:top w:val="single" w:sz="4" w:space="0" w:color="B1BBCC"/>
+              <w:left w:val="single" w:sz="4" w:space="0" w:color="B1BBCC"/>
+              <w:bottom w:val="single" w:sz="4" w:space="0" w:color="B1BBCC"/>
+              <w:right w:val="single" w:sz="4" w:space="0" w:color="B1BBCC"/>
+            </w:tcBorders>
+            <w:shd w:val="clear" w:color="auto" w:fill="FFFFFF"/>
+            <w:vAlign w:val="center"/>
+            <w:hideMark/>
+          </w:tcPr>
+          <w:p>
+            <w:pPr>
+              <w:spacing w:before="0" w:after="0" w:line="240" w:lineRule="auto"/>
+              <w:jc w:val="left"/>
+              <w:rPr>
+                <w:rFonts w:ascii="Calibri" w:eastAsia="Times New Roman" w:hAnsi="Calibri" w:cs="Calibri"/>
+                <w:sz w:val="22"/>
+                <w:szCs w:val="22"/>
+                <w:lang w:val="en-US"/>
+              </w:rPr>
+            </w:pPr>
+            <w:proofErr w:type="spellStart"/>
+            <w:proofErr w:type="gramStart"/>
+            <w:r>
+              <w:rPr>
+                <w:rFonts w:ascii="Calibri" w:eastAsia="Times New Roman" w:hAnsi="Calibri" w:cs="Calibri"/>
+                <w:color w:val="000000"/>
+                <w:sz w:val="22"/>
+                <w:szCs w:val="22"/>
+                <w:lang w:val="en-US"/>
+              </w:rPr>
+              <w:t>Grant,Polo</w:t>
+            </w:r>
+            <w:proofErr w:type="gramEnd"/>
+            <w:r>
+              <w:rPr>
+                <w:rFonts w:ascii="Calibri" w:eastAsia="Times New Roman" w:hAnsi="Calibri" w:cs="Calibri"/>
+                <w:color w:val="000000"/>
+                <w:sz w:val="22"/>
+                <w:szCs w:val="22"/>
+                <w:lang w:val="en-US"/>
+              </w:rPr>
+              <w:t>,Veronica</w:t>
+            </w:r>
+            <w:proofErr w:type="spellEnd"/>
+          </w:p>
+        </w:tc>
+      </w:tr>
+      <w:tr>
+        <w:tc>
+          <w:tcPr>
+            <w:tcW w:w="5685" w:type="dxa"/>
+            <w:tcBorders>
+              <w:top w:val="single" w:sz="4" w:space="0" w:color="B1BBCC"/>
+              <w:left w:val="single" w:sz="4" w:space="0" w:color="B1BBCC"/>
+              <w:bottom w:val="single" w:sz="4" w:space="0" w:color="B1BBCC"/>
+              <w:right w:val="single" w:sz="4" w:space="0" w:color="B1BBCC"/>
+            </w:tcBorders>
+            <w:shd w:val="clear" w:color="auto" w:fill="FFFFFF"/>
+            <w:vAlign w:val="center"/>
+            <w:hideMark/>
+          </w:tcPr>
+          <w:p>
+            <w:pPr>
+              <w:spacing w:before="0" w:after="0" w:line="240" w:lineRule="auto"/>
+              <w:jc w:val="left"/>
+              <w:rPr>
+                <w:rFonts w:ascii="Calibri" w:eastAsia="Times New Roman" w:hAnsi="Calibri" w:cs="Calibri"/>
+                <w:sz w:val="22"/>
+                <w:szCs w:val="22"/>
+                <w:lang w:val="en-US"/>
+              </w:rPr>
+            </w:pPr>
+            <w:r>
+              <w:rPr>
+                <w:rFonts w:ascii="Calibri" w:eastAsia="Times New Roman" w:hAnsi="Calibri" w:cs="Calibri"/>
+                <w:color w:val="000000"/>
+                <w:sz w:val="22"/>
+                <w:szCs w:val="22"/>
+                <w:lang w:val="en-US"/>
+              </w:rPr>
+              <w:t xml:space="preserve">   Create step-by-step video guidance for customers and vendors</w:t>
+            </w:r>
+          </w:p>
+        </w:tc>
+        <w:tc>
+          <w:tcPr>
+            <w:tcW w:w="1605" w:type="dxa"/>
+            <w:tcBorders>
+              <w:top w:val="single" w:sz="4" w:space="0" w:color="B1BBCC"/>
+              <w:left w:val="single" w:sz="4" w:space="0" w:color="B1BBCC"/>
+              <w:bottom w:val="single" w:sz="4" w:space="0" w:color="B1BBCC"/>
+              <w:right w:val="single" w:sz="4" w:space="0" w:color="B1BBCC"/>
+            </w:tcBorders>
+            <w:shd w:val="clear" w:color="auto" w:fill="FFFFFF"/>
+            <w:vAlign w:val="center"/>
+            <w:hideMark/>
+          </w:tcPr>
+          <w:p>
+            <w:pPr>
+              <w:spacing w:before="0" w:after="0" w:line="240" w:lineRule="auto"/>
+              <w:jc w:val="left"/>
+              <w:rPr>
+                <w:rFonts w:ascii="Calibri" w:eastAsia="Times New Roman" w:hAnsi="Calibri" w:cs="Calibri"/>
+                <w:sz w:val="22"/>
+                <w:szCs w:val="22"/>
+                <w:lang w:val="en-US"/>
+              </w:rPr>
+            </w:pPr>
+            <w:r>
+              <w:rPr>
+                <w:rFonts w:ascii="Calibri" w:eastAsia="Times New Roman" w:hAnsi="Calibri" w:cs="Calibri"/>
+                <w:color w:val="000000"/>
+                <w:sz w:val="22"/>
+                <w:szCs w:val="22"/>
+                <w:lang w:val="en-US"/>
+              </w:rPr>
+              <w:t>7 d</w:t>
+            </w:r>
+          </w:p>
+        </w:tc>
+        <w:tc>
+          <w:tcPr>
+            <w:tcW w:w="1605" w:type="dxa"/>
+            <w:tcBorders>
+              <w:top w:val="single" w:sz="4" w:space="0" w:color="B1BBCC"/>
+              <w:left w:val="single" w:sz="4" w:space="0" w:color="B1BBCC"/>
+              <w:bottom w:val="single" w:sz="4" w:space="0" w:color="B1BBCC"/>
+              <w:right w:val="single" w:sz="4" w:space="0" w:color="B1BBCC"/>
+            </w:tcBorders>
+            <w:shd w:val="clear" w:color="auto" w:fill="FFFFFF"/>
+            <w:vAlign w:val="center"/>
+            <w:hideMark/>
+          </w:tcPr>
+          <w:p>
+            <w:pPr>
+              <w:spacing w:before="0" w:after="0" w:line="240" w:lineRule="auto"/>
+              <w:jc w:val="left"/>
+              <w:rPr>
+                <w:rFonts w:ascii="Calibri" w:eastAsia="Times New Roman" w:hAnsi="Calibri" w:cs="Calibri"/>
+                <w:sz w:val="22"/>
+                <w:szCs w:val="22"/>
+                <w:lang w:val="en-US"/>
+              </w:rPr>
+            </w:pPr>
+            <w:r>
+              <w:rPr>
+                <w:rFonts w:ascii="Calibri" w:eastAsia="Times New Roman" w:hAnsi="Calibri" w:cs="Calibri"/>
+                <w:color w:val="000000"/>
+                <w:sz w:val="22"/>
+                <w:szCs w:val="22"/>
+                <w:lang w:val="en-US"/>
+              </w:rPr>
+              <w:t>2023/4/9</w:t>
+            </w:r>
+          </w:p>
+        </w:tc>
+        <w:tc>
+          <w:tcPr>
+            <w:tcW w:w="1605" w:type="dxa"/>
+            <w:tcBorders>
+              <w:top w:val="single" w:sz="4" w:space="0" w:color="B1BBCC"/>
+              <w:left w:val="single" w:sz="4" w:space="0" w:color="B1BBCC"/>
+              <w:bottom w:val="single" w:sz="4" w:space="0" w:color="B1BBCC"/>
+              <w:right w:val="single" w:sz="4" w:space="0" w:color="B1BBCC"/>
+            </w:tcBorders>
+            <w:shd w:val="clear" w:color="auto" w:fill="FFFFFF"/>
+            <w:vAlign w:val="center"/>
+            <w:hideMark/>
+          </w:tcPr>
+          <w:p>
+            <w:pPr>
+              <w:spacing w:before="0" w:after="0" w:line="240" w:lineRule="auto"/>
+              <w:jc w:val="left"/>
+              <w:rPr>
+                <w:rFonts w:ascii="Calibri" w:eastAsia="Times New Roman" w:hAnsi="Calibri" w:cs="Calibri"/>
+                <w:sz w:val="22"/>
+                <w:szCs w:val="22"/>
+                <w:lang w:val="en-US"/>
+              </w:rPr>
+            </w:pPr>
+            <w:r>
+              <w:rPr>
+                <w:rFonts w:ascii="Calibri" w:eastAsia="Times New Roman" w:hAnsi="Calibri" w:cs="Calibri"/>
+                <w:color w:val="000000"/>
+                <w:sz w:val="22"/>
+                <w:szCs w:val="22"/>
+                <w:lang w:val="en-US"/>
+              </w:rPr>
+              <w:t>2023/4/15</w:t>
+            </w:r>
+          </w:p>
+        </w:tc>
+        <w:tc>
+          <w:tcPr>
+            <w:tcW w:w="2085" w:type="dxa"/>
+            <w:tcBorders>
+              <w:top w:val="single" w:sz="4" w:space="0" w:color="B1BBCC"/>
+              <w:left w:val="single" w:sz="4" w:space="0" w:color="B1BBCC"/>
+              <w:bottom w:val="single" w:sz="4" w:space="0" w:color="B1BBCC"/>
+              <w:right w:val="single" w:sz="4" w:space="0" w:color="B1BBCC"/>
+            </w:tcBorders>
+            <w:shd w:val="clear" w:color="auto" w:fill="FFFFFF"/>
+            <w:vAlign w:val="center"/>
+            <w:hideMark/>
+          </w:tcPr>
+          <w:p>
+            <w:pPr>
+              <w:spacing w:before="0" w:after="0" w:line="240" w:lineRule="auto"/>
+              <w:jc w:val="left"/>
+              <w:rPr>
+                <w:rFonts w:ascii="Calibri" w:eastAsia="Times New Roman" w:hAnsi="Calibri" w:cs="Calibri"/>
+                <w:sz w:val="22"/>
+                <w:szCs w:val="22"/>
+                <w:lang w:val="en-US"/>
+              </w:rPr>
+            </w:pPr>
+            <w:r>
+              <w:rPr>
+                <w:rFonts w:ascii="Calibri" w:eastAsia="Times New Roman" w:hAnsi="Calibri" w:cs="Calibri"/>
+                <w:color w:val="000000"/>
+                <w:sz w:val="22"/>
+                <w:szCs w:val="22"/>
+                <w:lang w:val="en-US"/>
+              </w:rPr>
+              <w:t>29</w:t>
+            </w:r>
+          </w:p>
+        </w:tc>
+        <w:tc>
+          <w:tcPr>
+            <w:tcW w:w="2805" w:type="dxa"/>
+            <w:tcBorders>
+              <w:top w:val="single" w:sz="4" w:space="0" w:color="B1BBCC"/>
+              <w:left w:val="single" w:sz="4" w:space="0" w:color="B1BBCC"/>
+              <w:bottom w:val="single" w:sz="4" w:space="0" w:color="B1BBCC"/>
+              <w:right w:val="single" w:sz="4" w:space="0" w:color="B1BBCC"/>
+            </w:tcBorders>
+            <w:shd w:val="clear" w:color="auto" w:fill="FFFFFF"/>
+            <w:vAlign w:val="center"/>
+            <w:hideMark/>
+          </w:tcPr>
+          <w:p>
+            <w:pPr>
+              <w:spacing w:before="0" w:after="0" w:line="240" w:lineRule="auto"/>
+              <w:jc w:val="left"/>
+              <w:rPr>
+                <w:rFonts w:ascii="Calibri" w:eastAsia="Times New Roman" w:hAnsi="Calibri" w:cs="Calibri"/>
+                <w:sz w:val="22"/>
+                <w:szCs w:val="22"/>
+                <w:lang w:val="en-US"/>
+              </w:rPr>
+            </w:pPr>
+            <w:r>
+              <w:rPr>
+                <w:rFonts w:ascii="Calibri" w:eastAsia="Times New Roman" w:hAnsi="Calibri" w:cs="Calibri"/>
+                <w:color w:val="000000"/>
+                <w:sz w:val="22"/>
+                <w:szCs w:val="22"/>
+                <w:lang w:val="en-US"/>
+              </w:rPr>
+              <w:t>Polo</w:t>
+            </w:r>
+          </w:p>
+        </w:tc>
+      </w:tr>
+      <w:tr>
+        <w:tc>
+          <w:tcPr>
+            <w:tcW w:w="5685" w:type="dxa"/>
+            <w:tcBorders>
+              <w:top w:val="single" w:sz="4" w:space="0" w:color="B1BBCC"/>
+              <w:left w:val="single" w:sz="4" w:space="0" w:color="B1BBCC"/>
+              <w:bottom w:val="single" w:sz="4" w:space="0" w:color="B1BBCC"/>
+              <w:right w:val="single" w:sz="4" w:space="0" w:color="B1BBCC"/>
+            </w:tcBorders>
+            <w:shd w:val="clear" w:color="auto" w:fill="FFFFFF"/>
+            <w:vAlign w:val="center"/>
+            <w:hideMark/>
+          </w:tcPr>
+          <w:p>
+            <w:pPr>
+              <w:spacing w:before="0" w:after="0" w:line="240" w:lineRule="auto"/>
+              <w:jc w:val="left"/>
+              <w:rPr>
+                <w:rFonts w:ascii="Calibri" w:eastAsia="Times New Roman" w:hAnsi="Calibri" w:cs="Calibri"/>
+                <w:sz w:val="22"/>
+                <w:szCs w:val="22"/>
+                <w:lang w:val="en-US"/>
+              </w:rPr>
+            </w:pPr>
+            <w:r>
+              <w:rPr>
+                <w:rFonts w:ascii="Calibri" w:eastAsia="Times New Roman" w:hAnsi="Calibri" w:cs="Calibri"/>
+                <w:color w:val="5B9BD5"/>
+                <w:sz w:val="22"/>
+                <w:szCs w:val="22"/>
+                <w:lang w:val="en-US"/>
+              </w:rPr>
+              <w:t xml:space="preserve">   Final presentation and demo</w:t>
+            </w:r>
+          </w:p>
+        </w:tc>
+        <w:tc>
+          <w:tcPr>
+            <w:tcW w:w="1605" w:type="dxa"/>
+            <w:tcBorders>
+              <w:top w:val="single" w:sz="4" w:space="0" w:color="B1BBCC"/>
+              <w:left w:val="single" w:sz="4" w:space="0" w:color="B1BBCC"/>
+              <w:bottom w:val="single" w:sz="4" w:space="0" w:color="B1BBCC"/>
+              <w:right w:val="single" w:sz="4" w:space="0" w:color="B1BBCC"/>
+            </w:tcBorders>
+            <w:shd w:val="clear" w:color="auto" w:fill="FFFFFF"/>
+            <w:vAlign w:val="center"/>
+            <w:hideMark/>
+          </w:tcPr>
+          <w:p>
+            <w:pPr>
+              <w:spacing w:before="0" w:after="0" w:line="240" w:lineRule="auto"/>
+              <w:jc w:val="left"/>
+              <w:rPr>
+                <w:rFonts w:ascii="Calibri" w:eastAsia="Times New Roman" w:hAnsi="Calibri" w:cs="Calibri"/>
+                <w:sz w:val="22"/>
+                <w:szCs w:val="22"/>
+                <w:lang w:val="en-US"/>
+              </w:rPr>
+            </w:pPr>
+            <w:r>
+              <w:rPr>
+                <w:rFonts w:ascii="Calibri" w:eastAsia="Times New Roman" w:hAnsi="Calibri" w:cs="Calibri"/>
+                <w:color w:val="000000"/>
+                <w:sz w:val="22"/>
+                <w:szCs w:val="22"/>
+                <w:lang w:val="en-US"/>
+              </w:rPr>
+              <w:t>1 d</w:t>
+            </w:r>
+          </w:p>
+        </w:tc>
+        <w:tc>
+          <w:tcPr>
+            <w:tcW w:w="1605" w:type="dxa"/>
+            <w:tcBorders>
+              <w:top w:val="single" w:sz="4" w:space="0" w:color="B1BBCC"/>
+              <w:left w:val="single" w:sz="4" w:space="0" w:color="B1BBCC"/>
+              <w:bottom w:val="single" w:sz="4" w:space="0" w:color="B1BBCC"/>
+              <w:right w:val="single" w:sz="4" w:space="0" w:color="B1BBCC"/>
+            </w:tcBorders>
+            <w:shd w:val="clear" w:color="auto" w:fill="FFFFFF"/>
+            <w:vAlign w:val="center"/>
+            <w:hideMark/>
+          </w:tcPr>
+          <w:p>
+            <w:pPr>
+              <w:spacing w:before="0" w:after="0" w:line="240" w:lineRule="auto"/>
+              <w:jc w:val="left"/>
+              <w:rPr>
+                <w:rFonts w:ascii="Calibri" w:eastAsia="Times New Roman" w:hAnsi="Calibri" w:cs="Calibri"/>
+                <w:sz w:val="22"/>
+                <w:szCs w:val="22"/>
+                <w:lang w:val="en-US"/>
+              </w:rPr>
+            </w:pPr>
+            <w:r>
+              <w:rPr>
+                <w:rFonts w:ascii="Calibri" w:eastAsia="Times New Roman" w:hAnsi="Calibri" w:cs="Calibri"/>
+                <w:color w:val="000000"/>
+                <w:sz w:val="22"/>
+                <w:szCs w:val="22"/>
+                <w:lang w:val="en-US"/>
+              </w:rPr>
+              <w:t>2023/4/24</w:t>
+            </w:r>
+          </w:p>
+        </w:tc>
+        <w:tc>
+          <w:tcPr>
+            <w:tcW w:w="1605" w:type="dxa"/>
+            <w:tcBorders>
+              <w:top w:val="single" w:sz="4" w:space="0" w:color="B1BBCC"/>
+              <w:left w:val="single" w:sz="4" w:space="0" w:color="B1BBCC"/>
+              <w:bottom w:val="single" w:sz="4" w:space="0" w:color="B1BBCC"/>
+              <w:right w:val="single" w:sz="4" w:space="0" w:color="B1BBCC"/>
+            </w:tcBorders>
+            <w:shd w:val="clear" w:color="auto" w:fill="FFFFFF"/>
+            <w:vAlign w:val="center"/>
+            <w:hideMark/>
+          </w:tcPr>
+          <w:p>
+            <w:pPr>
+              <w:spacing w:before="0" w:after="0" w:line="240" w:lineRule="auto"/>
+              <w:jc w:val="left"/>
+              <w:rPr>
+                <w:rFonts w:ascii="Calibri" w:eastAsia="Times New Roman" w:hAnsi="Calibri" w:cs="Calibri"/>
+                <w:sz w:val="22"/>
+                <w:szCs w:val="22"/>
+                <w:lang w:val="en-US"/>
+              </w:rPr>
+            </w:pPr>
+            <w:r>
+              <w:rPr>
+                <w:rFonts w:ascii="Calibri" w:eastAsia="Times New Roman" w:hAnsi="Calibri" w:cs="Calibri"/>
+                <w:color w:val="000000"/>
+                <w:sz w:val="22"/>
+                <w:szCs w:val="22"/>
+                <w:lang w:val="en-US"/>
+              </w:rPr>
+              <w:t>2023/4/24</w:t>
+            </w:r>
+          </w:p>
+        </w:tc>
+        <w:tc>
+          <w:tcPr>
+            <w:tcW w:w="2085" w:type="dxa"/>
+            <w:tcBorders>
+              <w:top w:val="single" w:sz="4" w:space="0" w:color="B1BBCC"/>
+              <w:left w:val="single" w:sz="4" w:space="0" w:color="B1BBCC"/>
+              <w:bottom w:val="single" w:sz="4" w:space="0" w:color="B1BBCC"/>
+              <w:right w:val="single" w:sz="4" w:space="0" w:color="B1BBCC"/>
+            </w:tcBorders>
+            <w:shd w:val="clear" w:color="auto" w:fill="FFFFFF"/>
+            <w:vAlign w:val="center"/>
+            <w:hideMark/>
+          </w:tcPr>
+          <w:p>
+            <w:pPr>
+              <w:spacing w:before="0" w:after="0" w:line="240" w:lineRule="auto"/>
+              <w:jc w:val="left"/>
+              <w:rPr>
+                <w:rFonts w:ascii="Calibri" w:eastAsia="Times New Roman" w:hAnsi="Calibri" w:cs="Calibri"/>
+                <w:sz w:val="22"/>
+                <w:szCs w:val="22"/>
+                <w:lang w:val="en-US"/>
+              </w:rPr>
+            </w:pPr>
+            <w:r>
+              <w:rPr>
+                <w:rFonts w:ascii="Calibri" w:eastAsia="Times New Roman" w:hAnsi="Calibri" w:cs="Calibri"/>
+                <w:color w:val="000000"/>
+                <w:sz w:val="22"/>
+                <w:szCs w:val="22"/>
+                <w:lang w:val="en-US"/>
+              </w:rPr>
+              <w:t>35,36</w:t>
+            </w:r>
+          </w:p>
+        </w:tc>
+        <w:tc>
+          <w:tcPr>
+            <w:tcW w:w="2805" w:type="dxa"/>
+            <w:tcBorders>
+              <w:top w:val="single" w:sz="4" w:space="0" w:color="B1BBCC"/>
+              <w:left w:val="single" w:sz="4" w:space="0" w:color="B1BBCC"/>
+              <w:bottom w:val="single" w:sz="4" w:space="0" w:color="B1BBCC"/>
+              <w:right w:val="single" w:sz="4" w:space="0" w:color="B1BBCC"/>
+            </w:tcBorders>
+            <w:shd w:val="clear" w:color="auto" w:fill="FFFFFF"/>
+            <w:vAlign w:val="center"/>
+            <w:hideMark/>
+          </w:tcPr>
+          <w:p>
+            <w:pPr>
+              <w:spacing w:before="0" w:after="0" w:line="240" w:lineRule="auto"/>
+              <w:jc w:val="left"/>
+              <w:rPr>
+                <w:rFonts w:ascii="Calibri" w:eastAsia="Times New Roman" w:hAnsi="Calibri" w:cs="Calibri"/>
+                <w:sz w:val="22"/>
+                <w:szCs w:val="22"/>
+                <w:lang w:val="en-US"/>
+              </w:rPr>
+            </w:pPr>
+            <w:proofErr w:type="spellStart"/>
+            <w:proofErr w:type="gramStart"/>
+            <w:r>
+              <w:rPr>
+                <w:rFonts w:ascii="Calibri" w:eastAsia="Times New Roman" w:hAnsi="Calibri" w:cs="Calibri"/>
+                <w:color w:val="000000"/>
+                <w:sz w:val="22"/>
+                <w:szCs w:val="22"/>
+                <w:lang w:val="en-US"/>
+              </w:rPr>
+              <w:t>Grant,Polo</w:t>
+            </w:r>
+            <w:proofErr w:type="gramEnd"/>
+            <w:r>
+              <w:rPr>
+                <w:rFonts w:ascii="Calibri" w:eastAsia="Times New Roman" w:hAnsi="Calibri" w:cs="Calibri"/>
+                <w:color w:val="000000"/>
+                <w:sz w:val="22"/>
+                <w:szCs w:val="22"/>
+                <w:lang w:val="en-US"/>
+              </w:rPr>
+              <w:t>,Veronica</w:t>
+            </w:r>
+            <w:proofErr w:type="spellEnd"/>
+          </w:p>
+        </w:tc>
+      </w:tr>
+    </w:tbl>
+    <w:p>
+      <w:pPr>
+        <w:spacing w:line="240" w:lineRule="auto"/>
+      </w:pPr>
+    </w:p>
+    <w:p>
+      <w:pPr>
+        <w:spacing w:line="240" w:lineRule="auto"/>
+      </w:pPr>
+    </w:p>
+    <w:p>
+      <w:pPr>
+        <w:spacing w:line="240" w:lineRule="auto"/>
+      </w:pPr>
+    </w:p>
+    <w:p>
+      <w:pPr>
+        <w:spacing w:line="240" w:lineRule="auto"/>
+      </w:pPr>
+      <w:r>
+        <w:drawing>
+          <wp:inline distT="0" distB="0" distL="0" distR="0" wp14:anchorId="7CE81771" wp14:editId="3E591F1F">
+            <wp:extent cx="5274310" cy="3266440"/>
+            <wp:effectExtent l="0" t="0" r="2540" b="0"/>
+            <wp:docPr id="3" name="Picture 3"/>
+            <wp:cNvGraphicFramePr>
+              <a:graphicFrameLocks xmlns:a="http://schemas.openxmlformats.org/drawingml/2006/main" noChangeAspect="1"/>
+            </wp:cNvGraphicFramePr>
+            <a:graphic xmlns:a="http://schemas.openxmlformats.org/drawingml/2006/main">
+              <a:graphicData uri="http://schemas.openxmlformats.org/drawingml/2006/picture">
+                <pic:pic xmlns:pic="http://schemas.openxmlformats.org/drawingml/2006/picture">
+                  <pic:nvPicPr>
+                    <pic:cNvPr id="0" name="Picture 1"/>
+                    <pic:cNvPicPr>
+                      <a:picLocks noChangeAspect="1" noChangeArrowheads="1"/>
+                    </pic:cNvPicPr>
+                  </pic:nvPicPr>
+                  <pic:blipFill>
+                    <a:blip r:embed="rId14" cstate="print">
+                      <a:extLst>
+                        <a:ext uri="{28A0092B-C50C-407E-A947-70E740481C1C}">
+                          <a14:useLocalDpi xmlns:a14="http://schemas.microsoft.com/office/drawing/2010/main" val="0"/>
+                        </a:ext>
+                      </a:extLst>
+                    </a:blip>
+                    <a:srcRect/>
+                    <a:stretch>
+                      <a:fillRect/>
+                    </a:stretch>
+                  </pic:blipFill>
+                  <pic:spPr bwMode="auto">
+                    <a:xfrm>
+                      <a:off x="0" y="0"/>
+                      <a:ext cx="5274310" cy="3266440"/>
+                    </a:xfrm>
+                    <a:prstGeom prst="rect">
+                      <a:avLst/>
+                    </a:prstGeom>
+                    <a:noFill/>
+                    <a:ln>
+                      <a:noFill/>
+                    </a:ln>
+                  </pic:spPr>
+                </pic:pic>
+              </a:graphicData>
+            </a:graphic>
+          </wp:inline>
+        </w:drawing>
+      </w:r>
+    </w:p>
     <w:sectPr>
-      <w:footerReference w:type="default" r:id="rId14"/>
+      <w:footerReference w:type="default" r:id="rId15"/>
       <w:pgSz w:w="11906" w:h="16838"/>
       <w:pgMar w:top="1440" w:right="1800" w:bottom="1440" w:left="1800" w:header="851" w:footer="992" w:gutter="0"/>
       <w:cols w:space="425"/>

--- a/ISI_Project Work Plan.docx
+++ b/ISI_Project Work Plan.docx
@@ -918,7 +918,7 @@
               <w:noProof/>
               <w:sz w:val="22"/>
               <w:szCs w:val="22"/>
-              <w:lang w:val="en-US" w:eastAsia="zh-CN"/>
+              <w:lang w:val="en-US"/>
             </w:rPr>
           </w:pPr>
           <w:r>
@@ -930,7 +930,7 @@
           <w:r>
             <w:fldChar w:fldCharType="separate"/>
           </w:r>
-          <w:hyperlink w:anchor="_Toc124727448" w:history="1">
+          <w:hyperlink w:anchor="_Toc124881672" w:history="1">
             <w:r>
               <w:rPr>
                 <w:rStyle w:val="Hyperlink"/>
@@ -944,7 +944,7 @@
                 <w:noProof/>
                 <w:sz w:val="22"/>
                 <w:szCs w:val="22"/>
-                <w:lang w:val="en-US" w:eastAsia="zh-CN"/>
+                <w:lang w:val="en-US"/>
               </w:rPr>
               <w:tab/>
             </w:r>
@@ -974,7 +974,7 @@
                 <w:noProof/>
                 <w:webHidden/>
               </w:rPr>
-              <w:instrText xml:space="preserve"> PAGEREF _Toc124727448 \h </w:instrText>
+              <w:instrText xml:space="preserve"> PAGEREF _Toc124881672 \h </w:instrText>
             </w:r>
             <w:r>
               <w:rPr>
@@ -1017,10 +1017,10 @@
               <w:noProof/>
               <w:sz w:val="22"/>
               <w:szCs w:val="22"/>
-              <w:lang w:val="en-US" w:eastAsia="zh-CN"/>
+              <w:lang w:val="en-US"/>
             </w:rPr>
           </w:pPr>
-          <w:hyperlink w:anchor="_Toc124727449" w:history="1">
+          <w:hyperlink w:anchor="_Toc124881673" w:history="1">
             <w:r>
               <w:rPr>
                 <w:rStyle w:val="Hyperlink"/>
@@ -1034,7 +1034,7 @@
                 <w:noProof/>
                 <w:sz w:val="22"/>
                 <w:szCs w:val="22"/>
-                <w:lang w:val="en-US" w:eastAsia="zh-CN"/>
+                <w:lang w:val="en-US"/>
               </w:rPr>
               <w:tab/>
             </w:r>
@@ -1065,7 +1065,7 @@
                 <w:noProof/>
                 <w:webHidden/>
               </w:rPr>
-              <w:instrText xml:space="preserve"> PAGEREF _Toc124727449 \h </w:instrText>
+              <w:instrText xml:space="preserve"> PAGEREF _Toc124881673 \h </w:instrText>
             </w:r>
             <w:r>
               <w:rPr>
@@ -1086,6 +1086,240 @@
                 <w:webHidden/>
               </w:rPr>
               <w:t>3</w:t>
+            </w:r>
+            <w:r>
+              <w:rPr>
+                <w:noProof/>
+                <w:webHidden/>
+              </w:rPr>
+              <w:fldChar w:fldCharType="end"/>
+            </w:r>
+          </w:hyperlink>
+        </w:p>
+        <w:p>
+          <w:pPr>
+            <w:pStyle w:val="TOC2"/>
+            <w:tabs>
+              <w:tab w:val="left" w:pos="660"/>
+              <w:tab w:val="right" w:leader="dot" w:pos="8296"/>
+            </w:tabs>
+            <w:rPr>
+              <w:rFonts w:asciiTheme="minorHAnsi" w:eastAsiaTheme="minorEastAsia" w:hAnsiTheme="minorHAnsi" w:cstheme="minorBidi"/>
+              <w:noProof/>
+              <w:sz w:val="22"/>
+              <w:szCs w:val="22"/>
+              <w:lang w:val="en-US"/>
+            </w:rPr>
+          </w:pPr>
+          <w:hyperlink w:anchor="_Toc124881674" w:history="1">
+            <w:r>
+              <w:rPr>
+                <w:rStyle w:val="Hyperlink"/>
+                <w:noProof/>
+              </w:rPr>
+              <w:t>a.</w:t>
+            </w:r>
+            <w:r>
+              <w:rPr>
+                <w:rFonts w:asciiTheme="minorHAnsi" w:eastAsiaTheme="minorEastAsia" w:hAnsiTheme="minorHAnsi" w:cstheme="minorBidi"/>
+                <w:noProof/>
+                <w:sz w:val="22"/>
+                <w:szCs w:val="22"/>
+                <w:lang w:val="en-US"/>
+              </w:rPr>
+              <w:tab/>
+            </w:r>
+            <w:r>
+              <w:rPr>
+                <w:rStyle w:val="Hyperlink"/>
+                <w:noProof/>
+              </w:rPr>
+              <w:t>Product Scope (Functional Requirements)</w:t>
+            </w:r>
+            <w:r>
+              <w:rPr>
+                <w:noProof/>
+                <w:webHidden/>
+              </w:rPr>
+              <w:tab/>
+            </w:r>
+            <w:r>
+              <w:rPr>
+                <w:noProof/>
+                <w:webHidden/>
+              </w:rPr>
+              <w:fldChar w:fldCharType="begin"/>
+            </w:r>
+            <w:r>
+              <w:rPr>
+                <w:noProof/>
+                <w:webHidden/>
+              </w:rPr>
+              <w:instrText xml:space="preserve"> PAGEREF _Toc124881674 \h </w:instrText>
+            </w:r>
+            <w:r>
+              <w:rPr>
+                <w:noProof/>
+                <w:webHidden/>
+              </w:rPr>
+            </w:r>
+            <w:r>
+              <w:rPr>
+                <w:noProof/>
+                <w:webHidden/>
+              </w:rPr>
+              <w:fldChar w:fldCharType="separate"/>
+            </w:r>
+            <w:r>
+              <w:rPr>
+                <w:noProof/>
+                <w:webHidden/>
+              </w:rPr>
+              <w:t>3</w:t>
+            </w:r>
+            <w:r>
+              <w:rPr>
+                <w:noProof/>
+                <w:webHidden/>
+              </w:rPr>
+              <w:fldChar w:fldCharType="end"/>
+            </w:r>
+          </w:hyperlink>
+        </w:p>
+        <w:p>
+          <w:pPr>
+            <w:pStyle w:val="TOC3"/>
+            <w:tabs>
+              <w:tab w:val="right" w:leader="dot" w:pos="8296"/>
+            </w:tabs>
+            <w:rPr>
+              <w:rFonts w:asciiTheme="minorHAnsi" w:eastAsiaTheme="minorEastAsia" w:hAnsiTheme="minorHAnsi" w:cstheme="minorBidi"/>
+              <w:noProof/>
+              <w:sz w:val="22"/>
+              <w:szCs w:val="22"/>
+              <w:lang w:val="en-US"/>
+            </w:rPr>
+          </w:pPr>
+          <w:hyperlink w:anchor="_Toc124881675" w:history="1">
+            <w:r>
+              <w:rPr>
+                <w:rStyle w:val="Hyperlink"/>
+                <w:noProof/>
+              </w:rPr>
+              <w:t>Basic</w:t>
+            </w:r>
+            <w:r>
+              <w:rPr>
+                <w:noProof/>
+                <w:webHidden/>
+              </w:rPr>
+              <w:tab/>
+            </w:r>
+            <w:r>
+              <w:rPr>
+                <w:noProof/>
+                <w:webHidden/>
+              </w:rPr>
+              <w:fldChar w:fldCharType="begin"/>
+            </w:r>
+            <w:r>
+              <w:rPr>
+                <w:noProof/>
+                <w:webHidden/>
+              </w:rPr>
+              <w:instrText xml:space="preserve"> PAGEREF _Toc124881675 \h </w:instrText>
+            </w:r>
+            <w:r>
+              <w:rPr>
+                <w:noProof/>
+                <w:webHidden/>
+              </w:rPr>
+            </w:r>
+            <w:r>
+              <w:rPr>
+                <w:noProof/>
+                <w:webHidden/>
+              </w:rPr>
+              <w:fldChar w:fldCharType="separate"/>
+            </w:r>
+            <w:r>
+              <w:rPr>
+                <w:noProof/>
+                <w:webHidden/>
+              </w:rPr>
+              <w:t>3</w:t>
+            </w:r>
+            <w:r>
+              <w:rPr>
+                <w:noProof/>
+                <w:webHidden/>
+              </w:rPr>
+              <w:fldChar w:fldCharType="end"/>
+            </w:r>
+          </w:hyperlink>
+        </w:p>
+        <w:p>
+          <w:pPr>
+            <w:pStyle w:val="TOC3"/>
+            <w:tabs>
+              <w:tab w:val="right" w:leader="dot" w:pos="8296"/>
+            </w:tabs>
+            <w:rPr>
+              <w:rFonts w:asciiTheme="minorHAnsi" w:eastAsiaTheme="minorEastAsia" w:hAnsiTheme="minorHAnsi" w:cstheme="minorBidi"/>
+              <w:noProof/>
+              <w:sz w:val="22"/>
+              <w:szCs w:val="22"/>
+              <w:lang w:val="en-US"/>
+            </w:rPr>
+          </w:pPr>
+          <w:hyperlink w:anchor="_Toc124881676" w:history="1">
+            <w:r>
+              <w:rPr>
+                <w:rStyle w:val="Hyperlink"/>
+                <w:noProof/>
+              </w:rPr>
+              <w:t>Advanced</w:t>
+            </w:r>
+            <w:r>
+              <w:rPr>
+                <w:noProof/>
+                <w:webHidden/>
+              </w:rPr>
+              <w:tab/>
+            </w:r>
+            <w:r>
+              <w:rPr>
+                <w:noProof/>
+                <w:webHidden/>
+              </w:rPr>
+              <w:fldChar w:fldCharType="begin"/>
+            </w:r>
+            <w:r>
+              <w:rPr>
+                <w:noProof/>
+                <w:webHidden/>
+              </w:rPr>
+              <w:instrText xml:space="preserve"> PAGEREF _Toc124881676 \h </w:instrText>
+            </w:r>
+            <w:r>
+              <w:rPr>
+                <w:noProof/>
+                <w:webHidden/>
+              </w:rPr>
+            </w:r>
+            <w:r>
+              <w:rPr>
+                <w:noProof/>
+                <w:webHidden/>
+              </w:rPr>
+              <w:fldChar w:fldCharType="separate"/>
+            </w:r>
+            <w:r>
+              <w:rPr>
+                <w:noProof/>
+                <w:webHidden/>
+              </w:rPr>
+              <w:t>5</w:t>
             </w:r>
             <w:r>
               <w:rPr>
@@ -1108,16 +1342,16 @@
               <w:noProof/>
               <w:sz w:val="22"/>
               <w:szCs w:val="22"/>
-              <w:lang w:val="en-US" w:eastAsia="zh-CN"/>
+              <w:lang w:val="en-US"/>
             </w:rPr>
           </w:pPr>
-          <w:hyperlink w:anchor="_Toc124727450" w:history="1">
+          <w:hyperlink w:anchor="_Toc124881677" w:history="1">
             <w:r>
               <w:rPr>
                 <w:rStyle w:val="Hyperlink"/>
                 <w:noProof/>
               </w:rPr>
-              <w:t>1)</w:t>
+              <w:t>b)</w:t>
             </w:r>
             <w:r>
               <w:rPr>
@@ -1125,7 +1359,7 @@
                 <w:noProof/>
                 <w:sz w:val="22"/>
                 <w:szCs w:val="22"/>
-                <w:lang w:val="en-US" w:eastAsia="zh-CN"/>
+                <w:lang w:val="en-US"/>
               </w:rPr>
               <w:tab/>
             </w:r>
@@ -1134,7 +1368,7 @@
                 <w:rStyle w:val="Hyperlink"/>
                 <w:noProof/>
               </w:rPr>
-              <w:t>Product Scope (Functional Requirements)</w:t>
+              <w:t>Process Scope</w:t>
             </w:r>
             <w:r>
               <w:rPr>
@@ -1155,7 +1389,7 @@
                 <w:noProof/>
                 <w:webHidden/>
               </w:rPr>
-              <w:instrText xml:space="preserve"> PAGEREF _Toc124727450 \h </w:instrText>
+              <w:instrText xml:space="preserve"> PAGEREF _Toc124881677 \h </w:instrText>
             </w:r>
             <w:r>
               <w:rPr>
@@ -1175,241 +1409,7 @@
                 <w:noProof/>
                 <w:webHidden/>
               </w:rPr>
-              <w:t>3</w:t>
-            </w:r>
-            <w:r>
-              <w:rPr>
-                <w:noProof/>
-                <w:webHidden/>
-              </w:rPr>
-              <w:fldChar w:fldCharType="end"/>
-            </w:r>
-          </w:hyperlink>
-        </w:p>
-        <w:p>
-          <w:pPr>
-            <w:pStyle w:val="TOC3"/>
-            <w:tabs>
-              <w:tab w:val="right" w:leader="dot" w:pos="8296"/>
-            </w:tabs>
-            <w:rPr>
-              <w:rFonts w:asciiTheme="minorHAnsi" w:eastAsiaTheme="minorEastAsia" w:hAnsiTheme="minorHAnsi" w:cstheme="minorBidi"/>
-              <w:noProof/>
-              <w:sz w:val="22"/>
-              <w:szCs w:val="22"/>
-              <w:lang w:val="en-US" w:eastAsia="zh-CN"/>
-            </w:rPr>
-          </w:pPr>
-          <w:hyperlink w:anchor="_Toc124727451" w:history="1">
-            <w:r>
-              <w:rPr>
-                <w:rStyle w:val="Hyperlink"/>
-                <w:noProof/>
-              </w:rPr>
-              <w:t>Basic</w:t>
-            </w:r>
-            <w:r>
-              <w:rPr>
-                <w:noProof/>
-                <w:webHidden/>
-              </w:rPr>
-              <w:tab/>
-            </w:r>
-            <w:r>
-              <w:rPr>
-                <w:noProof/>
-                <w:webHidden/>
-              </w:rPr>
-              <w:fldChar w:fldCharType="begin"/>
-            </w:r>
-            <w:r>
-              <w:rPr>
-                <w:noProof/>
-                <w:webHidden/>
-              </w:rPr>
-              <w:instrText xml:space="preserve"> PAGEREF _Toc124727451 \h </w:instrText>
-            </w:r>
-            <w:r>
-              <w:rPr>
-                <w:noProof/>
-                <w:webHidden/>
-              </w:rPr>
-            </w:r>
-            <w:r>
-              <w:rPr>
-                <w:noProof/>
-                <w:webHidden/>
-              </w:rPr>
-              <w:fldChar w:fldCharType="separate"/>
-            </w:r>
-            <w:r>
-              <w:rPr>
-                <w:noProof/>
-                <w:webHidden/>
-              </w:rPr>
-              <w:t>3</w:t>
-            </w:r>
-            <w:r>
-              <w:rPr>
-                <w:noProof/>
-                <w:webHidden/>
-              </w:rPr>
-              <w:fldChar w:fldCharType="end"/>
-            </w:r>
-          </w:hyperlink>
-        </w:p>
-        <w:p>
-          <w:pPr>
-            <w:pStyle w:val="TOC3"/>
-            <w:tabs>
-              <w:tab w:val="right" w:leader="dot" w:pos="8296"/>
-            </w:tabs>
-            <w:rPr>
-              <w:rFonts w:asciiTheme="minorHAnsi" w:eastAsiaTheme="minorEastAsia" w:hAnsiTheme="minorHAnsi" w:cstheme="minorBidi"/>
-              <w:noProof/>
-              <w:sz w:val="22"/>
-              <w:szCs w:val="22"/>
-              <w:lang w:val="en-US" w:eastAsia="zh-CN"/>
-            </w:rPr>
-          </w:pPr>
-          <w:hyperlink w:anchor="_Toc124727452" w:history="1">
-            <w:r>
-              <w:rPr>
-                <w:rStyle w:val="Hyperlink"/>
-                <w:noProof/>
-              </w:rPr>
-              <w:t>Advanced</w:t>
-            </w:r>
-            <w:r>
-              <w:rPr>
-                <w:noProof/>
-                <w:webHidden/>
-              </w:rPr>
-              <w:tab/>
-            </w:r>
-            <w:r>
-              <w:rPr>
-                <w:noProof/>
-                <w:webHidden/>
-              </w:rPr>
-              <w:fldChar w:fldCharType="begin"/>
-            </w:r>
-            <w:r>
-              <w:rPr>
-                <w:noProof/>
-                <w:webHidden/>
-              </w:rPr>
-              <w:instrText xml:space="preserve"> PAGEREF _Toc124727452 \h </w:instrText>
-            </w:r>
-            <w:r>
-              <w:rPr>
-                <w:noProof/>
-                <w:webHidden/>
-              </w:rPr>
-            </w:r>
-            <w:r>
-              <w:rPr>
-                <w:noProof/>
-                <w:webHidden/>
-              </w:rPr>
-              <w:fldChar w:fldCharType="separate"/>
-            </w:r>
-            <w:r>
-              <w:rPr>
-                <w:noProof/>
-                <w:webHidden/>
-              </w:rPr>
-              <w:t>4</w:t>
-            </w:r>
-            <w:r>
-              <w:rPr>
-                <w:noProof/>
-                <w:webHidden/>
-              </w:rPr>
-              <w:fldChar w:fldCharType="end"/>
-            </w:r>
-          </w:hyperlink>
-        </w:p>
-        <w:p>
-          <w:pPr>
-            <w:pStyle w:val="TOC2"/>
-            <w:tabs>
-              <w:tab w:val="left" w:pos="880"/>
-              <w:tab w:val="right" w:leader="dot" w:pos="8296"/>
-            </w:tabs>
-            <w:rPr>
-              <w:rFonts w:asciiTheme="minorHAnsi" w:eastAsiaTheme="minorEastAsia" w:hAnsiTheme="minorHAnsi" w:cstheme="minorBidi"/>
-              <w:noProof/>
-              <w:sz w:val="22"/>
-              <w:szCs w:val="22"/>
-              <w:lang w:val="en-US" w:eastAsia="zh-CN"/>
-            </w:rPr>
-          </w:pPr>
-          <w:hyperlink w:anchor="_Toc124727453" w:history="1">
-            <w:r>
-              <w:rPr>
-                <w:rStyle w:val="Hyperlink"/>
-                <w:noProof/>
-              </w:rPr>
-              <w:t>2)</w:t>
-            </w:r>
-            <w:r>
-              <w:rPr>
-                <w:rFonts w:asciiTheme="minorHAnsi" w:eastAsiaTheme="minorEastAsia" w:hAnsiTheme="minorHAnsi" w:cstheme="minorBidi"/>
-                <w:noProof/>
-                <w:sz w:val="22"/>
-                <w:szCs w:val="22"/>
-                <w:lang w:val="en-US" w:eastAsia="zh-CN"/>
-              </w:rPr>
-              <w:tab/>
-            </w:r>
-            <w:r>
-              <w:rPr>
-                <w:rStyle w:val="Hyperlink"/>
-                <w:noProof/>
-              </w:rPr>
-              <w:t>Process Scope</w:t>
-            </w:r>
-            <w:r>
-              <w:rPr>
-                <w:noProof/>
-                <w:webHidden/>
-              </w:rPr>
-              <w:tab/>
-            </w:r>
-            <w:r>
-              <w:rPr>
-                <w:noProof/>
-                <w:webHidden/>
-              </w:rPr>
-              <w:fldChar w:fldCharType="begin"/>
-            </w:r>
-            <w:r>
-              <w:rPr>
-                <w:noProof/>
-                <w:webHidden/>
-              </w:rPr>
-              <w:instrText xml:space="preserve"> PAGEREF _Toc124727453 \h </w:instrText>
-            </w:r>
-            <w:r>
-              <w:rPr>
-                <w:noProof/>
-                <w:webHidden/>
-              </w:rPr>
-            </w:r>
-            <w:r>
-              <w:rPr>
-                <w:noProof/>
-                <w:webHidden/>
-              </w:rPr>
-              <w:fldChar w:fldCharType="separate"/>
-            </w:r>
-            <w:r>
-              <w:rPr>
-                <w:noProof/>
-                <w:webHidden/>
-              </w:rPr>
-              <w:t>4</w:t>
+              <w:t>5</w:t>
             </w:r>
             <w:r>
               <w:rPr>
@@ -1432,10 +1432,10 @@
               <w:noProof/>
               <w:sz w:val="22"/>
               <w:szCs w:val="22"/>
-              <w:lang w:val="en-US" w:eastAsia="zh-CN"/>
+              <w:lang w:val="en-US"/>
             </w:rPr>
           </w:pPr>
-          <w:hyperlink w:anchor="_Toc124727454" w:history="1">
+          <w:hyperlink w:anchor="_Toc124881678" w:history="1">
             <w:r>
               <w:rPr>
                 <w:rStyle w:val="Hyperlink"/>
@@ -1449,7 +1449,7 @@
                 <w:noProof/>
                 <w:sz w:val="22"/>
                 <w:szCs w:val="22"/>
-                <w:lang w:val="en-US" w:eastAsia="zh-CN"/>
+                <w:lang w:val="en-US"/>
               </w:rPr>
               <w:tab/>
             </w:r>
@@ -1479,7 +1479,7 @@
                 <w:noProof/>
                 <w:webHidden/>
               </w:rPr>
-              <w:instrText xml:space="preserve"> PAGEREF _Toc124727454 \h </w:instrText>
+              <w:instrText xml:space="preserve"> PAGEREF _Toc124881678 \h </w:instrText>
             </w:r>
             <w:r>
               <w:rPr>
@@ -1499,7 +1499,7 @@
                 <w:noProof/>
                 <w:webHidden/>
               </w:rPr>
-              <w:t>4</w:t>
+              <w:t>5</w:t>
             </w:r>
             <w:r>
               <w:rPr>
@@ -1521,10 +1521,10 @@
               <w:noProof/>
               <w:sz w:val="22"/>
               <w:szCs w:val="22"/>
-              <w:lang w:val="en-US" w:eastAsia="zh-CN"/>
+              <w:lang w:val="en-US"/>
             </w:rPr>
           </w:pPr>
-          <w:hyperlink w:anchor="_Toc124727455" w:history="1">
+          <w:hyperlink w:anchor="_Toc124881679" w:history="1">
             <w:r>
               <w:rPr>
                 <w:rStyle w:val="Hyperlink"/>
@@ -1551,151 +1551,7 @@
                 <w:noProof/>
                 <w:webHidden/>
               </w:rPr>
-              <w:instrText xml:space="preserve"> PAGEREF _Toc124727455 \h </w:instrText>
-            </w:r>
-            <w:r>
-              <w:rPr>
-                <w:noProof/>
-                <w:webHidden/>
-              </w:rPr>
-            </w:r>
-            <w:r>
-              <w:rPr>
-                <w:noProof/>
-                <w:webHidden/>
-              </w:rPr>
-              <w:fldChar w:fldCharType="separate"/>
-            </w:r>
-            <w:r>
-              <w:rPr>
-                <w:noProof/>
-                <w:webHidden/>
-              </w:rPr>
-              <w:t>4</w:t>
-            </w:r>
-            <w:r>
-              <w:rPr>
-                <w:noProof/>
-                <w:webHidden/>
-              </w:rPr>
-              <w:fldChar w:fldCharType="end"/>
-            </w:r>
-          </w:hyperlink>
-        </w:p>
-        <w:p>
-          <w:pPr>
-            <w:pStyle w:val="TOC3"/>
-            <w:tabs>
-              <w:tab w:val="right" w:leader="dot" w:pos="8296"/>
-            </w:tabs>
-            <w:rPr>
-              <w:rFonts w:asciiTheme="minorHAnsi" w:eastAsiaTheme="minorEastAsia" w:hAnsiTheme="minorHAnsi" w:cstheme="minorBidi"/>
-              <w:noProof/>
-              <w:sz w:val="22"/>
-              <w:szCs w:val="22"/>
-              <w:lang w:val="en-US" w:eastAsia="zh-CN"/>
-            </w:rPr>
-          </w:pPr>
-          <w:hyperlink w:anchor="_Toc124727456" w:history="1">
-            <w:r>
-              <w:rPr>
-                <w:rStyle w:val="Hyperlink"/>
-                <w:noProof/>
-              </w:rPr>
-              <w:t>Level 1</w:t>
-            </w:r>
-            <w:r>
-              <w:rPr>
-                <w:noProof/>
-                <w:webHidden/>
-              </w:rPr>
-              <w:tab/>
-            </w:r>
-            <w:r>
-              <w:rPr>
-                <w:noProof/>
-                <w:webHidden/>
-              </w:rPr>
-              <w:fldChar w:fldCharType="begin"/>
-            </w:r>
-            <w:r>
-              <w:rPr>
-                <w:noProof/>
-                <w:webHidden/>
-              </w:rPr>
-              <w:instrText xml:space="preserve"> PAGEREF _Toc124727456 \h </w:instrText>
-            </w:r>
-            <w:r>
-              <w:rPr>
-                <w:noProof/>
-                <w:webHidden/>
-              </w:rPr>
-            </w:r>
-            <w:r>
-              <w:rPr>
-                <w:noProof/>
-                <w:webHidden/>
-              </w:rPr>
-              <w:fldChar w:fldCharType="separate"/>
-            </w:r>
-            <w:r>
-              <w:rPr>
-                <w:noProof/>
-                <w:webHidden/>
-              </w:rPr>
-              <w:t>4</w:t>
-            </w:r>
-            <w:r>
-              <w:rPr>
-                <w:noProof/>
-                <w:webHidden/>
-              </w:rPr>
-              <w:fldChar w:fldCharType="end"/>
-            </w:r>
-          </w:hyperlink>
-        </w:p>
-        <w:p>
-          <w:pPr>
-            <w:pStyle w:val="TOC3"/>
-            <w:tabs>
-              <w:tab w:val="right" w:leader="dot" w:pos="8296"/>
-            </w:tabs>
-            <w:rPr>
-              <w:rFonts w:asciiTheme="minorHAnsi" w:eastAsiaTheme="minorEastAsia" w:hAnsiTheme="minorHAnsi" w:cstheme="minorBidi"/>
-              <w:noProof/>
-              <w:sz w:val="22"/>
-              <w:szCs w:val="22"/>
-              <w:lang w:val="en-US" w:eastAsia="zh-CN"/>
-            </w:rPr>
-          </w:pPr>
-          <w:hyperlink w:anchor="_Toc124727457" w:history="1">
-            <w:r>
-              <w:rPr>
-                <w:rStyle w:val="Hyperlink"/>
-                <w:noProof/>
-              </w:rPr>
-              <w:t>Level 2</w:t>
-            </w:r>
-            <w:r>
-              <w:rPr>
-                <w:noProof/>
-                <w:webHidden/>
-              </w:rPr>
-              <w:tab/>
-            </w:r>
-            <w:r>
-              <w:rPr>
-                <w:noProof/>
-                <w:webHidden/>
-              </w:rPr>
-              <w:fldChar w:fldCharType="begin"/>
-            </w:r>
-            <w:r>
-              <w:rPr>
-                <w:noProof/>
-                <w:webHidden/>
-              </w:rPr>
-              <w:instrText xml:space="preserve"> PAGEREF _Toc124727457 \h </w:instrText>
+              <w:instrText xml:space="preserve"> PAGEREF _Toc124881679 \h </w:instrText>
             </w:r>
             <w:r>
               <w:rPr>
@@ -1758,7 +1614,7 @@
           <w:szCs w:val="40"/>
         </w:rPr>
       </w:pPr>
-      <w:bookmarkStart w:id="0" w:name="_Toc124727448"/>
+      <w:bookmarkStart w:id="0" w:name="_Toc124881672"/>
       <w:r>
         <w:rPr>
           <w:rFonts w:ascii="Times New Roman" w:hAnsi="Times New Roman" w:cs="Times New Roman"/>
@@ -1805,7 +1661,7 @@
           <w:shd w:val="clear" w:color="auto" w:fill="FFFFFF"/>
         </w:rPr>
       </w:pPr>
-      <w:bookmarkStart w:id="1" w:name="_Toc124727449"/>
+      <w:bookmarkStart w:id="1" w:name="_Toc124881673"/>
       <w:r>
         <w:rPr>
           <w:rFonts w:ascii="Times New Roman" w:hAnsi="Times New Roman" w:cs="Times New Roman"/>
@@ -1823,9 +1679,10 @@
         <w:pStyle w:val="Heading2"/>
         <w:numPr>
           <w:ilvl w:val="0"/>
-          <w:numId w:val="7"/>
+          <w:numId w:val="24"/>
         </w:numPr>
         <w:spacing w:line="240" w:lineRule="auto"/>
+        <w:ind w:left="426" w:hanging="426"/>
         <w:rPr>
           <w:rFonts w:ascii="Times New Roman" w:hAnsi="Times New Roman" w:cs="Times New Roman"/>
           <w:color w:val="auto"/>
@@ -1833,7 +1690,7 @@
           <w:szCs w:val="32"/>
         </w:rPr>
       </w:pPr>
-      <w:bookmarkStart w:id="2" w:name="_Toc124727450"/>
+      <w:bookmarkStart w:id="2" w:name="_Toc124881674"/>
       <w:r>
         <w:rPr>
           <w:rFonts w:ascii="Times New Roman" w:hAnsi="Times New Roman" w:cs="Times New Roman"/>
@@ -1874,7 +1731,7 @@
           <w:szCs w:val="28"/>
         </w:rPr>
       </w:pPr>
-      <w:bookmarkStart w:id="3" w:name="_Toc124727451"/>
+      <w:bookmarkStart w:id="3" w:name="_Toc124881675"/>
       <w:r>
         <w:rPr>
           <w:rFonts w:ascii="Times New Roman" w:hAnsi="Times New Roman" w:cs="Times New Roman"/>
@@ -1891,10 +1748,7 @@
         <w:spacing w:line="240" w:lineRule="auto"/>
       </w:pPr>
       <w:r>
-        <w:t>Customers</w:t>
-      </w:r>
-      <w:r>
-        <w:t>:</w:t>
+        <w:t xml:space="preserve">(A1) A customer may browse products in a list of products. The list shows basic information of products, including product name, brand, price and a thumbnail image. Each product belongs to one of the pre-defined brands. (You can also use category instead of brand). </w:t>
       </w:r>
     </w:p>
     <w:p>
@@ -1902,7 +1756,7 @@
         <w:spacing w:line="240" w:lineRule="auto"/>
       </w:pPr>
       <w:r>
-        <w:t xml:space="preserve">(A1) A customer may browse products in a list of products. The list shows basic information of products, including product name, brand, price and a thumbnail image. Each product belongs to one of the pre-defined brands. (You can also use category instead of brand). </w:t>
+        <w:t>(A2) The product list supports paging. The customer can navigate the product list by ‘page up’, ‘page down’ and jumping to a specific page. Paging works properly after applying a filter or sorting as listed below.</w:t>
       </w:r>
     </w:p>
     <w:p>
@@ -1910,7 +1764,7 @@
         <w:spacing w:line="240" w:lineRule="auto"/>
       </w:pPr>
       <w:r>
-        <w:t>(A2) The product list supports paging. The customer can navigate the product list by ‘page up’, ‘page down’ and jumping to a specific page. Paging works properly after applying a filter or sorting as listed below.</w:t>
+        <w:t>(A3) The customer can filter the product list by brand. They can also list products of all brands.</w:t>
       </w:r>
     </w:p>
     <w:p>
@@ -1918,7 +1772,7 @@
         <w:spacing w:line="240" w:lineRule="auto"/>
       </w:pPr>
       <w:r>
-        <w:t>(A3) The customer can filter the product list by brand. They can also list products of all brands.</w:t>
+        <w:t>(A4) The customer may filter the product list by searching keywords in the product name. This function work correctly with the brand filter.</w:t>
       </w:r>
     </w:p>
     <w:p>
@@ -1926,7 +1780,7 @@
         <w:spacing w:line="240" w:lineRule="auto"/>
       </w:pPr>
       <w:r>
-        <w:t>(A4) The customer may filter the product list by searching keywords in the product name. This function work correctly with the brand filter.</w:t>
+        <w:t>(A6) The customer may select a product in the product list to go to the product detail page. The product detail page shows information for one product, which includes the product name, brand, price and a thumbnail image. In addition, the product detail page also shows detail description as a list of at least two properties. For example, the product detail page for a book may show authors, ISBN, publisher, release date and number of pages.</w:t>
       </w:r>
     </w:p>
     <w:p>
@@ -1934,7 +1788,7 @@
         <w:spacing w:line="240" w:lineRule="auto"/>
       </w:pPr>
       <w:r>
-        <w:t>(A6) The customer may select a product in the product list to go to the product detail page. The product detail page shows information for one product, which includes the product name, brand, price and a thumbnail image. In addition, the product detail page also shows detail description as a list of at least two properties. For example, the product detail page for a book may show authors, ISBN, publisher, release date and number of pages.</w:t>
+        <w:t>(B1) A customer may register a new account. They have to provide full name, email address, password and shipping address. After registration, the user is logged in automatically.</w:t>
       </w:r>
     </w:p>
     <w:p>
@@ -1942,7 +1796,7 @@
         <w:spacing w:line="240" w:lineRule="auto"/>
       </w:pPr>
       <w:r>
-        <w:t>(B1) A customer may register a new account. They have to provide full name, email address, password and shipping address. After registration, the user is logged in automatically.</w:t>
+        <w:t>(B2) A customer may log in and log out, and the interface shows the name of the current user. The product list and product detail page are accessible to customers without login. On the other hand, the shopping cart and purchase tracking are only accessible after login.</w:t>
       </w:r>
     </w:p>
     <w:p>
@@ -1950,7 +1804,7 @@
         <w:spacing w:line="240" w:lineRule="auto"/>
       </w:pPr>
       <w:r>
-        <w:t>(B2) A customer may log in and log out, and the interface shows the name of the current user. The product list and product detail page are accessible to customers without login. On the other hand, the shopping cart and purchase tracking are only accessible after login.</w:t>
+        <w:t>(C1) The customer adds a product to his/her shopping cart by clicking a button in the product detail page. The quantity to buy is assumed to be 1. The items in shopping cart are persisted across user sessions. Next time the customer logs in, they can still see the items in the shopping cart.</w:t>
       </w:r>
     </w:p>
     <w:p>
@@ -1958,18 +1812,7 @@
         <w:spacing w:line="240" w:lineRule="auto"/>
       </w:pPr>
       <w:r>
-        <w:t xml:space="preserve">(C1) The customer adds a product to his/her shopping cart by clicking a button in the product detail page. The quantity to buy is assumed to be 1. The items in shopping cart </w:t>
-      </w:r>
-      <w:r>
         <w:lastRenderedPageBreak/>
-        <w:t>are persisted across user sessions. Next time the customer logs in, they can still see the items in the shopping cart.</w:t>
-      </w:r>
-    </w:p>
-    <w:p>
-      <w:pPr>
-        <w:spacing w:line="240" w:lineRule="auto"/>
-      </w:pPr>
-      <w:r>
         <w:t>(C2) The customer can list the products in his/her shopping cart in a shopping cart page. In this page, the entry for each product shows the product name, price and the quantity to buy. The page also shows the total order amount (i.e., how much the customer has to pay in total) in the shopping cart. The customer can click an item in the shopping cart to go to the product detail page of the entry.</w:t>
       </w:r>
     </w:p>
@@ -2088,8 +1931,14 @@
         <w:rPr>
           <w:lang w:val="en-US"/>
         </w:rPr>
+        <w:t xml:space="preserve">(F2) The vendor can filter the purchase order list in three ways. They can show only the ‘pending orders’ (with status ‘pending’). They can show only the ‘orders on hold’ </w:t>
+      </w:r>
+      <w:r>
+        <w:rPr>
+          <w:lang w:val="en-US"/>
+        </w:rPr>
         <w:lastRenderedPageBreak/>
-        <w:t>(F2) The vendor can filter the purchase order list in three ways. They can show only the ‘pending orders’ (with status ‘pending’). They can show only the ‘orders on hold’ (with status ‘hold’). Finally, the vendor can select to show ‘past orders’ (with status ‘shipped’ or ‘cancelled’).</w:t>
+        <w:t>(with status ‘hold’). Finally, the vendor can select to show ‘past orders’ (with status ‘shipped’ or ‘cancelled’).</w:t>
       </w:r>
     </w:p>
     <w:p>
@@ -2129,6 +1978,7 @@
       <w:pPr>
         <w:pStyle w:val="Heading3"/>
         <w:spacing w:line="240" w:lineRule="auto"/>
+        <w:ind w:firstLine="567"/>
         <w:rPr>
           <w:rFonts w:ascii="Times New Roman" w:hAnsi="Times New Roman" w:cs="Times New Roman"/>
           <w:color w:val="auto"/>
@@ -2136,7 +1986,7 @@
           <w:szCs w:val="28"/>
         </w:rPr>
       </w:pPr>
-      <w:bookmarkStart w:id="4" w:name="_Toc124727452"/>
+      <w:bookmarkStart w:id="4" w:name="_Toc124881676"/>
       <w:r>
         <w:rPr>
           <w:rFonts w:ascii="Times New Roman" w:hAnsi="Times New Roman" w:cs="Times New Roman"/>
@@ -2161,9 +2011,10 @@
         <w:pStyle w:val="Heading2"/>
         <w:numPr>
           <w:ilvl w:val="0"/>
-          <w:numId w:val="7"/>
+          <w:numId w:val="25"/>
         </w:numPr>
         <w:spacing w:line="240" w:lineRule="auto"/>
+        <w:ind w:left="426" w:hanging="426"/>
         <w:rPr>
           <w:rFonts w:ascii="Times New Roman" w:hAnsi="Times New Roman" w:cs="Times New Roman"/>
           <w:color w:val="auto"/>
@@ -2171,7 +2022,7 @@
           <w:szCs w:val="32"/>
         </w:rPr>
       </w:pPr>
-      <w:bookmarkStart w:id="5" w:name="_Toc124727453"/>
+      <w:bookmarkStart w:id="5" w:name="_Toc124881677"/>
       <w:r>
         <w:rPr>
           <w:rFonts w:ascii="Times New Roman" w:hAnsi="Times New Roman" w:cs="Times New Roman"/>
@@ -2300,7 +2151,7 @@
           <w:szCs w:val="40"/>
         </w:rPr>
       </w:pPr>
-      <w:bookmarkStart w:id="6" w:name="_Toc124727454"/>
+      <w:bookmarkStart w:id="6" w:name="_Toc124881678"/>
       <w:r>
         <w:rPr>
           <w:rFonts w:ascii="Times New Roman" w:hAnsi="Times New Roman" w:cs="Times New Roman"/>
@@ -2323,7 +2174,7 @@
           <w:szCs w:val="32"/>
         </w:rPr>
       </w:pPr>
-      <w:bookmarkStart w:id="7" w:name="_Toc124727455"/>
+      <w:bookmarkStart w:id="7" w:name="_Toc124881679"/>
       <w:r>
         <w:rPr>
           <w:rFonts w:ascii="Times New Roman" w:hAnsi="Times New Roman" w:cs="Times New Roman"/>
@@ -2335,11 +2186,19 @@
       </w:r>
       <w:bookmarkEnd w:id="7"/>
     </w:p>
+    <w:p/>
+    <w:p/>
+    <w:p/>
+    <w:p/>
+    <w:p/>
+    <w:p/>
+    <w:p/>
     <w:p>
       <w:pPr>
         <w:spacing w:line="240" w:lineRule="auto"/>
       </w:pPr>
       <w:r>
+        <w:lastRenderedPageBreak/>
         <w:t>Initiating:</w:t>
       </w:r>
     </w:p>
@@ -2457,7 +2316,6 @@
         <w:spacing w:line="240" w:lineRule="auto"/>
       </w:pPr>
       <w:r>
-        <w:lastRenderedPageBreak/>
         <w:t>Design:</w:t>
       </w:r>
     </w:p>
@@ -2811,6 +2669,7 @@
         <w:rPr>
           <w:noProof/>
         </w:rPr>
+        <w:lastRenderedPageBreak/>
         <w:drawing>
           <wp:inline distT="0" distB="0" distL="0" distR="0" wp14:anchorId="2C185199" wp14:editId="137FD32E">
             <wp:extent cx="4229100" cy="1536700"/>
@@ -2958,7 +2817,6 @@
         <w:spacing w:line="240" w:lineRule="auto"/>
       </w:pPr>
       <w:r>
-        <w:lastRenderedPageBreak/>
         <w:t>Design the interfaces for mobile phone</w:t>
       </w:r>
     </w:p>
@@ -3315,6 +3173,16 @@
       <w:r>
         <w:t xml:space="preserve"> (Apr 24-28)</w:t>
       </w:r>
+    </w:p>
+    <w:p>
+      <w:pPr>
+        <w:spacing w:line="240" w:lineRule="auto"/>
+      </w:pPr>
+    </w:p>
+    <w:p>
+      <w:pPr>
+        <w:spacing w:line="240" w:lineRule="auto"/>
+      </w:pPr>
     </w:p>
     <w:p>
       <w:pPr>
@@ -3390,6 +3258,7 @@
                 <w:shd w:val="clear" w:color="auto" w:fill="DFE3E8"/>
                 <w:lang w:val="en-US"/>
               </w:rPr>
+              <w:lastRenderedPageBreak/>
               <w:t>Task Name</w:t>
             </w:r>
           </w:p>
@@ -3412,7 +3281,7 @@
               <w:spacing w:before="0" w:after="0" w:line="240" w:lineRule="auto"/>
               <w:jc w:val="left"/>
               <w:rPr>
-                <w:rFonts w:ascii="宋体" w:eastAsia="宋体" w:hAnsi="宋体" w:hint="eastAsia"/>
+                <w:rFonts w:ascii="宋体" w:eastAsia="宋体" w:hAnsi="宋体"/>
                 <w:sz w:val="18"/>
                 <w:szCs w:val="18"/>
                 <w:lang w:val="en-US"/>
@@ -3449,7 +3318,7 @@
               <w:spacing w:before="0" w:after="0" w:line="240" w:lineRule="auto"/>
               <w:jc w:val="left"/>
               <w:rPr>
-                <w:rFonts w:ascii="宋体" w:eastAsia="宋体" w:hAnsi="宋体" w:hint="eastAsia"/>
+                <w:rFonts w:ascii="宋体" w:eastAsia="宋体" w:hAnsi="宋体"/>
                 <w:sz w:val="18"/>
                 <w:szCs w:val="18"/>
                 <w:lang w:val="en-US"/>
@@ -3486,7 +3355,7 @@
               <w:spacing w:before="0" w:after="0" w:line="240" w:lineRule="auto"/>
               <w:jc w:val="left"/>
               <w:rPr>
-                <w:rFonts w:ascii="宋体" w:eastAsia="宋体" w:hAnsi="宋体" w:hint="eastAsia"/>
+                <w:rFonts w:ascii="宋体" w:eastAsia="宋体" w:hAnsi="宋体"/>
                 <w:sz w:val="18"/>
                 <w:szCs w:val="18"/>
                 <w:lang w:val="en-US"/>
@@ -3523,7 +3392,7 @@
               <w:spacing w:before="0" w:after="0" w:line="240" w:lineRule="auto"/>
               <w:jc w:val="left"/>
               <w:rPr>
-                <w:rFonts w:ascii="宋体" w:eastAsia="宋体" w:hAnsi="宋体" w:hint="eastAsia"/>
+                <w:rFonts w:ascii="宋体" w:eastAsia="宋体" w:hAnsi="宋体"/>
                 <w:sz w:val="18"/>
                 <w:szCs w:val="18"/>
                 <w:lang w:val="en-US"/>
@@ -3560,7 +3429,7 @@
               <w:spacing w:before="0" w:after="0" w:line="240" w:lineRule="auto"/>
               <w:jc w:val="left"/>
               <w:rPr>
-                <w:rFonts w:ascii="宋体" w:eastAsia="宋体" w:hAnsi="宋体" w:hint="eastAsia"/>
+                <w:rFonts w:ascii="宋体" w:eastAsia="宋体" w:hAnsi="宋体"/>
                 <w:sz w:val="18"/>
                 <w:szCs w:val="18"/>
                 <w:lang w:val="en-US"/>
@@ -3599,7 +3468,7 @@
               <w:spacing w:before="0" w:after="0" w:line="240" w:lineRule="auto"/>
               <w:jc w:val="left"/>
               <w:rPr>
-                <w:rFonts w:ascii="Calibri" w:eastAsia="Times New Roman" w:hAnsi="Calibri" w:cs="Calibri" w:hint="eastAsia"/>
+                <w:rFonts w:ascii="Calibri" w:eastAsia="Times New Roman" w:hAnsi="Calibri" w:cs="Calibri"/>
                 <w:sz w:val="22"/>
                 <w:szCs w:val="22"/>
                 <w:lang w:val="en-US"/>
@@ -3821,6 +3690,186 @@
               </w:rPr>
               <w:t xml:space="preserve">   Form </w:t>
             </w:r>
+            <w:r>
+              <w:rPr>
+                <w:rFonts w:ascii="Calibri" w:eastAsia="Times New Roman" w:hAnsi="Calibri" w:cs="Calibri"/>
+                <w:color w:val="000000"/>
+                <w:sz w:val="22"/>
+                <w:szCs w:val="22"/>
+                <w:lang w:val="en-US"/>
+              </w:rPr>
+              <w:t>project</w:t>
+            </w:r>
+            <w:r>
+              <w:rPr>
+                <w:rFonts w:ascii="Calibri" w:eastAsia="Times New Roman" w:hAnsi="Calibri" w:cs="Calibri"/>
+                <w:color w:val="000000"/>
+                <w:sz w:val="22"/>
+                <w:szCs w:val="22"/>
+                <w:lang w:val="en-US"/>
+              </w:rPr>
+              <w:t xml:space="preserve"> team</w:t>
+            </w:r>
+          </w:p>
+        </w:tc>
+        <w:tc>
+          <w:tcPr>
+            <w:tcW w:w="1605" w:type="dxa"/>
+            <w:tcBorders>
+              <w:top w:val="single" w:sz="4" w:space="0" w:color="B1BBCC"/>
+              <w:left w:val="single" w:sz="4" w:space="0" w:color="B1BBCC"/>
+              <w:bottom w:val="single" w:sz="4" w:space="0" w:color="B1BBCC"/>
+              <w:right w:val="single" w:sz="4" w:space="0" w:color="B1BBCC"/>
+            </w:tcBorders>
+            <w:shd w:val="clear" w:color="auto" w:fill="FFFFFF"/>
+            <w:vAlign w:val="center"/>
+            <w:hideMark/>
+          </w:tcPr>
+          <w:p>
+            <w:pPr>
+              <w:spacing w:before="0" w:after="0" w:line="240" w:lineRule="auto"/>
+              <w:jc w:val="left"/>
+              <w:rPr>
+                <w:rFonts w:ascii="Calibri" w:eastAsia="Times New Roman" w:hAnsi="Calibri" w:cs="Calibri"/>
+                <w:sz w:val="22"/>
+                <w:szCs w:val="22"/>
+                <w:lang w:val="en-US"/>
+              </w:rPr>
+            </w:pPr>
+            <w:r>
+              <w:rPr>
+                <w:rFonts w:ascii="Calibri" w:eastAsia="Times New Roman" w:hAnsi="Calibri" w:cs="Calibri"/>
+                <w:color w:val="000000"/>
+                <w:sz w:val="22"/>
+                <w:szCs w:val="22"/>
+                <w:lang w:val="en-US"/>
+              </w:rPr>
+              <w:t>1 d</w:t>
+            </w:r>
+          </w:p>
+        </w:tc>
+        <w:tc>
+          <w:tcPr>
+            <w:tcW w:w="1605" w:type="dxa"/>
+            <w:tcBorders>
+              <w:top w:val="single" w:sz="4" w:space="0" w:color="B1BBCC"/>
+              <w:left w:val="single" w:sz="4" w:space="0" w:color="B1BBCC"/>
+              <w:bottom w:val="single" w:sz="4" w:space="0" w:color="B1BBCC"/>
+              <w:right w:val="single" w:sz="4" w:space="0" w:color="B1BBCC"/>
+            </w:tcBorders>
+            <w:shd w:val="clear" w:color="auto" w:fill="FFFFFF"/>
+            <w:vAlign w:val="center"/>
+            <w:hideMark/>
+          </w:tcPr>
+          <w:p>
+            <w:pPr>
+              <w:spacing w:before="0" w:after="0" w:line="240" w:lineRule="auto"/>
+              <w:jc w:val="left"/>
+              <w:rPr>
+                <w:rFonts w:ascii="Calibri" w:eastAsia="Times New Roman" w:hAnsi="Calibri" w:cs="Calibri"/>
+                <w:sz w:val="22"/>
+                <w:szCs w:val="22"/>
+                <w:lang w:val="en-US"/>
+              </w:rPr>
+            </w:pPr>
+            <w:r>
+              <w:rPr>
+                <w:rFonts w:ascii="Calibri" w:eastAsia="Times New Roman" w:hAnsi="Calibri" w:cs="Calibri"/>
+                <w:color w:val="000000"/>
+                <w:sz w:val="22"/>
+                <w:szCs w:val="22"/>
+                <w:lang w:val="en-US"/>
+              </w:rPr>
+              <w:t>2023/1/6</w:t>
+            </w:r>
+          </w:p>
+        </w:tc>
+        <w:tc>
+          <w:tcPr>
+            <w:tcW w:w="1605" w:type="dxa"/>
+            <w:tcBorders>
+              <w:top w:val="single" w:sz="4" w:space="0" w:color="B1BBCC"/>
+              <w:left w:val="single" w:sz="4" w:space="0" w:color="B1BBCC"/>
+              <w:bottom w:val="single" w:sz="4" w:space="0" w:color="B1BBCC"/>
+              <w:right w:val="single" w:sz="4" w:space="0" w:color="B1BBCC"/>
+            </w:tcBorders>
+            <w:shd w:val="clear" w:color="auto" w:fill="FFFFFF"/>
+            <w:vAlign w:val="center"/>
+            <w:hideMark/>
+          </w:tcPr>
+          <w:p>
+            <w:pPr>
+              <w:spacing w:before="0" w:after="0" w:line="240" w:lineRule="auto"/>
+              <w:jc w:val="left"/>
+              <w:rPr>
+                <w:rFonts w:ascii="Calibri" w:eastAsia="Times New Roman" w:hAnsi="Calibri" w:cs="Calibri"/>
+                <w:sz w:val="22"/>
+                <w:szCs w:val="22"/>
+                <w:lang w:val="en-US"/>
+              </w:rPr>
+            </w:pPr>
+            <w:r>
+              <w:rPr>
+                <w:rFonts w:ascii="Calibri" w:eastAsia="Times New Roman" w:hAnsi="Calibri" w:cs="Calibri"/>
+                <w:color w:val="000000"/>
+                <w:sz w:val="22"/>
+                <w:szCs w:val="22"/>
+                <w:lang w:val="en-US"/>
+              </w:rPr>
+              <w:t>2023/1/6</w:t>
+            </w:r>
+          </w:p>
+        </w:tc>
+        <w:tc>
+          <w:tcPr>
+            <w:tcW w:w="2085" w:type="dxa"/>
+            <w:tcBorders>
+              <w:top w:val="single" w:sz="4" w:space="0" w:color="B1BBCC"/>
+              <w:left w:val="single" w:sz="4" w:space="0" w:color="B1BBCC"/>
+              <w:bottom w:val="single" w:sz="4" w:space="0" w:color="B1BBCC"/>
+              <w:right w:val="single" w:sz="4" w:space="0" w:color="B1BBCC"/>
+            </w:tcBorders>
+            <w:shd w:val="clear" w:color="auto" w:fill="FFFFFF"/>
+            <w:vAlign w:val="center"/>
+            <w:hideMark/>
+          </w:tcPr>
+          <w:p>
+            <w:pPr>
+              <w:spacing w:before="0" w:after="0" w:line="240" w:lineRule="auto"/>
+              <w:jc w:val="left"/>
+              <w:rPr>
+                <w:rFonts w:ascii="Calibri" w:eastAsia="Times New Roman" w:hAnsi="Calibri" w:cs="Calibri"/>
+                <w:sz w:val="22"/>
+                <w:szCs w:val="22"/>
+                <w:lang w:val="en-US"/>
+              </w:rPr>
+            </w:pPr>
+          </w:p>
+        </w:tc>
+        <w:tc>
+          <w:tcPr>
+            <w:tcW w:w="2805" w:type="dxa"/>
+            <w:tcBorders>
+              <w:top w:val="single" w:sz="4" w:space="0" w:color="B1BBCC"/>
+              <w:left w:val="single" w:sz="4" w:space="0" w:color="B1BBCC"/>
+              <w:bottom w:val="single" w:sz="4" w:space="0" w:color="B1BBCC"/>
+              <w:right w:val="single" w:sz="4" w:space="0" w:color="B1BBCC"/>
+            </w:tcBorders>
+            <w:shd w:val="clear" w:color="auto" w:fill="FFFFFF"/>
+            <w:vAlign w:val="center"/>
+            <w:hideMark/>
+          </w:tcPr>
+          <w:p>
+            <w:pPr>
+              <w:spacing w:before="0" w:after="0" w:line="240" w:lineRule="auto"/>
+              <w:jc w:val="left"/>
+              <w:rPr>
+                <w:rFonts w:ascii="Calibri" w:eastAsia="Times New Roman" w:hAnsi="Calibri" w:cs="Calibri"/>
+                <w:sz w:val="22"/>
+                <w:szCs w:val="22"/>
+                <w:lang w:val="en-US"/>
+              </w:rPr>
+            </w:pPr>
             <w:proofErr w:type="spellStart"/>
             <w:r>
               <w:rPr>
@@ -3830,201 +3879,7 @@
                 <w:szCs w:val="22"/>
                 <w:lang w:val="en-US"/>
               </w:rPr>
-              <w:t>projejct</w:t>
-            </w:r>
-            <w:proofErr w:type="spellEnd"/>
-            <w:r>
-              <w:rPr>
-                <w:rFonts w:ascii="Calibri" w:eastAsia="Times New Roman" w:hAnsi="Calibri" w:cs="Calibri"/>
-                <w:color w:val="000000"/>
-                <w:sz w:val="22"/>
-                <w:szCs w:val="22"/>
-                <w:lang w:val="en-US"/>
-              </w:rPr>
-              <w:t xml:space="preserve"> team</w:t>
-            </w:r>
-          </w:p>
-        </w:tc>
-        <w:tc>
-          <w:tcPr>
-            <w:tcW w:w="1605" w:type="dxa"/>
-            <w:tcBorders>
-              <w:top w:val="single" w:sz="4" w:space="0" w:color="B1BBCC"/>
-              <w:left w:val="single" w:sz="4" w:space="0" w:color="B1BBCC"/>
-              <w:bottom w:val="single" w:sz="4" w:space="0" w:color="B1BBCC"/>
-              <w:right w:val="single" w:sz="4" w:space="0" w:color="B1BBCC"/>
-            </w:tcBorders>
-            <w:shd w:val="clear" w:color="auto" w:fill="FFFFFF"/>
-            <w:vAlign w:val="center"/>
-            <w:hideMark/>
-          </w:tcPr>
-          <w:p>
-            <w:pPr>
-              <w:spacing w:before="0" w:after="0" w:line="240" w:lineRule="auto"/>
-              <w:jc w:val="left"/>
-              <w:rPr>
-                <w:rFonts w:ascii="Calibri" w:eastAsia="Times New Roman" w:hAnsi="Calibri" w:cs="Calibri"/>
-                <w:sz w:val="22"/>
-                <w:szCs w:val="22"/>
-                <w:lang w:val="en-US"/>
-              </w:rPr>
-            </w:pPr>
-            <w:r>
-              <w:rPr>
-                <w:rFonts w:ascii="Calibri" w:eastAsia="Times New Roman" w:hAnsi="Calibri" w:cs="Calibri"/>
-                <w:color w:val="000000"/>
-                <w:sz w:val="22"/>
-                <w:szCs w:val="22"/>
-                <w:lang w:val="en-US"/>
-              </w:rPr>
-              <w:t>1 d</w:t>
-            </w:r>
-          </w:p>
-        </w:tc>
-        <w:tc>
-          <w:tcPr>
-            <w:tcW w:w="1605" w:type="dxa"/>
-            <w:tcBorders>
-              <w:top w:val="single" w:sz="4" w:space="0" w:color="B1BBCC"/>
-              <w:left w:val="single" w:sz="4" w:space="0" w:color="B1BBCC"/>
-              <w:bottom w:val="single" w:sz="4" w:space="0" w:color="B1BBCC"/>
-              <w:right w:val="single" w:sz="4" w:space="0" w:color="B1BBCC"/>
-            </w:tcBorders>
-            <w:shd w:val="clear" w:color="auto" w:fill="FFFFFF"/>
-            <w:vAlign w:val="center"/>
-            <w:hideMark/>
-          </w:tcPr>
-          <w:p>
-            <w:pPr>
-              <w:spacing w:before="0" w:after="0" w:line="240" w:lineRule="auto"/>
-              <w:jc w:val="left"/>
-              <w:rPr>
-                <w:rFonts w:ascii="Calibri" w:eastAsia="Times New Roman" w:hAnsi="Calibri" w:cs="Calibri"/>
-                <w:sz w:val="22"/>
-                <w:szCs w:val="22"/>
-                <w:lang w:val="en-US"/>
-              </w:rPr>
-            </w:pPr>
-            <w:r>
-              <w:rPr>
-                <w:rFonts w:ascii="Calibri" w:eastAsia="Times New Roman" w:hAnsi="Calibri" w:cs="Calibri"/>
-                <w:color w:val="000000"/>
-                <w:sz w:val="22"/>
-                <w:szCs w:val="22"/>
-                <w:lang w:val="en-US"/>
-              </w:rPr>
-              <w:t>2023/1/6</w:t>
-            </w:r>
-          </w:p>
-        </w:tc>
-        <w:tc>
-          <w:tcPr>
-            <w:tcW w:w="1605" w:type="dxa"/>
-            <w:tcBorders>
-              <w:top w:val="single" w:sz="4" w:space="0" w:color="B1BBCC"/>
-              <w:left w:val="single" w:sz="4" w:space="0" w:color="B1BBCC"/>
-              <w:bottom w:val="single" w:sz="4" w:space="0" w:color="B1BBCC"/>
-              <w:right w:val="single" w:sz="4" w:space="0" w:color="B1BBCC"/>
-            </w:tcBorders>
-            <w:shd w:val="clear" w:color="auto" w:fill="FFFFFF"/>
-            <w:vAlign w:val="center"/>
-            <w:hideMark/>
-          </w:tcPr>
-          <w:p>
-            <w:pPr>
-              <w:spacing w:before="0" w:after="0" w:line="240" w:lineRule="auto"/>
-              <w:jc w:val="left"/>
-              <w:rPr>
-                <w:rFonts w:ascii="Calibri" w:eastAsia="Times New Roman" w:hAnsi="Calibri" w:cs="Calibri"/>
-                <w:sz w:val="22"/>
-                <w:szCs w:val="22"/>
-                <w:lang w:val="en-US"/>
-              </w:rPr>
-            </w:pPr>
-            <w:r>
-              <w:rPr>
-                <w:rFonts w:ascii="Calibri" w:eastAsia="Times New Roman" w:hAnsi="Calibri" w:cs="Calibri"/>
-                <w:color w:val="000000"/>
-                <w:sz w:val="22"/>
-                <w:szCs w:val="22"/>
-                <w:lang w:val="en-US"/>
-              </w:rPr>
-              <w:t>2023/1/6</w:t>
-            </w:r>
-          </w:p>
-        </w:tc>
-        <w:tc>
-          <w:tcPr>
-            <w:tcW w:w="2085" w:type="dxa"/>
-            <w:tcBorders>
-              <w:top w:val="single" w:sz="4" w:space="0" w:color="B1BBCC"/>
-              <w:left w:val="single" w:sz="4" w:space="0" w:color="B1BBCC"/>
-              <w:bottom w:val="single" w:sz="4" w:space="0" w:color="B1BBCC"/>
-              <w:right w:val="single" w:sz="4" w:space="0" w:color="B1BBCC"/>
-            </w:tcBorders>
-            <w:shd w:val="clear" w:color="auto" w:fill="FFFFFF"/>
-            <w:vAlign w:val="center"/>
-            <w:hideMark/>
-          </w:tcPr>
-          <w:p>
-            <w:pPr>
-              <w:spacing w:before="0" w:after="0" w:line="240" w:lineRule="auto"/>
-              <w:jc w:val="left"/>
-              <w:rPr>
-                <w:rFonts w:ascii="Calibri" w:eastAsia="Times New Roman" w:hAnsi="Calibri" w:cs="Calibri"/>
-                <w:sz w:val="22"/>
-                <w:szCs w:val="22"/>
-                <w:lang w:val="en-US"/>
-              </w:rPr>
-            </w:pPr>
-          </w:p>
-        </w:tc>
-        <w:tc>
-          <w:tcPr>
-            <w:tcW w:w="2805" w:type="dxa"/>
-            <w:tcBorders>
-              <w:top w:val="single" w:sz="4" w:space="0" w:color="B1BBCC"/>
-              <w:left w:val="single" w:sz="4" w:space="0" w:color="B1BBCC"/>
-              <w:bottom w:val="single" w:sz="4" w:space="0" w:color="B1BBCC"/>
-              <w:right w:val="single" w:sz="4" w:space="0" w:color="B1BBCC"/>
-            </w:tcBorders>
-            <w:shd w:val="clear" w:color="auto" w:fill="FFFFFF"/>
-            <w:vAlign w:val="center"/>
-            <w:hideMark/>
-          </w:tcPr>
-          <w:p>
-            <w:pPr>
-              <w:spacing w:before="0" w:after="0" w:line="240" w:lineRule="auto"/>
-              <w:jc w:val="left"/>
-              <w:rPr>
-                <w:rFonts w:ascii="Calibri" w:eastAsia="Times New Roman" w:hAnsi="Calibri" w:cs="Calibri"/>
-                <w:sz w:val="22"/>
-                <w:szCs w:val="22"/>
-                <w:lang w:val="en-US"/>
-              </w:rPr>
-            </w:pPr>
-            <w:proofErr w:type="spellStart"/>
-            <w:proofErr w:type="gramStart"/>
-            <w:r>
-              <w:rPr>
-                <w:rFonts w:ascii="Calibri" w:eastAsia="Times New Roman" w:hAnsi="Calibri" w:cs="Calibri"/>
-                <w:color w:val="000000"/>
-                <w:sz w:val="22"/>
-                <w:szCs w:val="22"/>
-                <w:lang w:val="en-US"/>
-              </w:rPr>
-              <w:t>Grant,Polo</w:t>
-            </w:r>
-            <w:proofErr w:type="gramEnd"/>
-            <w:r>
-              <w:rPr>
-                <w:rFonts w:ascii="Calibri" w:eastAsia="Times New Roman" w:hAnsi="Calibri" w:cs="Calibri"/>
-                <w:color w:val="000000"/>
-                <w:sz w:val="22"/>
-                <w:szCs w:val="22"/>
-                <w:lang w:val="en-US"/>
-              </w:rPr>
-              <w:t>,Veronica</w:t>
+              <w:t>Grant,Polo,Veronica</w:t>
             </w:r>
             <w:proofErr w:type="spellEnd"/>
           </w:p>
@@ -4236,27 +4091,15 @@
               </w:rPr>
             </w:pPr>
             <w:proofErr w:type="spellStart"/>
-            <w:proofErr w:type="gramStart"/>
-            <w:r>
-              <w:rPr>
-                <w:rFonts w:ascii="Calibri" w:eastAsia="Times New Roman" w:hAnsi="Calibri" w:cs="Calibri"/>
-                <w:color w:val="000000"/>
-                <w:sz w:val="22"/>
-                <w:szCs w:val="22"/>
-                <w:lang w:val="en-US"/>
-              </w:rPr>
-              <w:t>Grant,Polo</w:t>
-            </w:r>
-            <w:proofErr w:type="gramEnd"/>
-            <w:r>
-              <w:rPr>
-                <w:rFonts w:ascii="Calibri" w:eastAsia="Times New Roman" w:hAnsi="Calibri" w:cs="Calibri"/>
-                <w:color w:val="000000"/>
-                <w:sz w:val="22"/>
-                <w:szCs w:val="22"/>
-                <w:lang w:val="en-US"/>
-              </w:rPr>
-              <w:t>,Veronica</w:t>
+            <w:r>
+              <w:rPr>
+                <w:rFonts w:ascii="Calibri" w:eastAsia="Times New Roman" w:hAnsi="Calibri" w:cs="Calibri"/>
+                <w:color w:val="000000"/>
+                <w:sz w:val="22"/>
+                <w:szCs w:val="22"/>
+                <w:lang w:val="en-US"/>
+              </w:rPr>
+              <w:t>Grant,Polo,Veronica</w:t>
             </w:r>
             <w:proofErr w:type="spellEnd"/>
           </w:p>
@@ -4676,27 +4519,15 @@
               </w:rPr>
             </w:pPr>
             <w:proofErr w:type="spellStart"/>
-            <w:proofErr w:type="gramStart"/>
-            <w:r>
-              <w:rPr>
-                <w:rFonts w:ascii="Calibri" w:eastAsia="Times New Roman" w:hAnsi="Calibri" w:cs="Calibri"/>
-                <w:color w:val="000000"/>
-                <w:sz w:val="22"/>
-                <w:szCs w:val="22"/>
-                <w:lang w:val="en-US"/>
-              </w:rPr>
-              <w:t>Grant,Polo</w:t>
-            </w:r>
-            <w:proofErr w:type="gramEnd"/>
-            <w:r>
-              <w:rPr>
-                <w:rFonts w:ascii="Calibri" w:eastAsia="Times New Roman" w:hAnsi="Calibri" w:cs="Calibri"/>
-                <w:color w:val="000000"/>
-                <w:sz w:val="22"/>
-                <w:szCs w:val="22"/>
-                <w:lang w:val="en-US"/>
-              </w:rPr>
-              <w:t>,Veronica</w:t>
+            <w:r>
+              <w:rPr>
+                <w:rFonts w:ascii="Calibri" w:eastAsia="Times New Roman" w:hAnsi="Calibri" w:cs="Calibri"/>
+                <w:color w:val="000000"/>
+                <w:sz w:val="22"/>
+                <w:szCs w:val="22"/>
+                <w:lang w:val="en-US"/>
+              </w:rPr>
+              <w:t>Grant,Polo,Veronica</w:t>
             </w:r>
             <w:proofErr w:type="spellEnd"/>
           </w:p>
@@ -5114,27 +4945,15 @@
               </w:rPr>
             </w:pPr>
             <w:proofErr w:type="spellStart"/>
-            <w:proofErr w:type="gramStart"/>
-            <w:r>
-              <w:rPr>
-                <w:rFonts w:ascii="Calibri" w:eastAsia="Times New Roman" w:hAnsi="Calibri" w:cs="Calibri"/>
-                <w:color w:val="000000"/>
-                <w:sz w:val="22"/>
-                <w:szCs w:val="22"/>
-                <w:lang w:val="en-US"/>
-              </w:rPr>
-              <w:t>Grant,Polo</w:t>
-            </w:r>
-            <w:proofErr w:type="gramEnd"/>
-            <w:r>
-              <w:rPr>
-                <w:rFonts w:ascii="Calibri" w:eastAsia="Times New Roman" w:hAnsi="Calibri" w:cs="Calibri"/>
-                <w:color w:val="000000"/>
-                <w:sz w:val="22"/>
-                <w:szCs w:val="22"/>
-                <w:lang w:val="en-US"/>
-              </w:rPr>
-              <w:t>,Veronica</w:t>
+            <w:r>
+              <w:rPr>
+                <w:rFonts w:ascii="Calibri" w:eastAsia="Times New Roman" w:hAnsi="Calibri" w:cs="Calibri"/>
+                <w:color w:val="000000"/>
+                <w:sz w:val="22"/>
+                <w:szCs w:val="22"/>
+                <w:lang w:val="en-US"/>
+              </w:rPr>
+              <w:t>Grant,Polo,Veronica</w:t>
             </w:r>
             <w:proofErr w:type="spellEnd"/>
           </w:p>
@@ -5346,27 +5165,15 @@
               </w:rPr>
             </w:pPr>
             <w:proofErr w:type="spellStart"/>
-            <w:proofErr w:type="gramStart"/>
-            <w:r>
-              <w:rPr>
-                <w:rFonts w:ascii="Calibri" w:eastAsia="Times New Roman" w:hAnsi="Calibri" w:cs="Calibri"/>
-                <w:color w:val="000000"/>
-                <w:sz w:val="22"/>
-                <w:szCs w:val="22"/>
-                <w:lang w:val="en-US"/>
-              </w:rPr>
-              <w:t>Grant,Polo</w:t>
-            </w:r>
-            <w:proofErr w:type="gramEnd"/>
-            <w:r>
-              <w:rPr>
-                <w:rFonts w:ascii="Calibri" w:eastAsia="Times New Roman" w:hAnsi="Calibri" w:cs="Calibri"/>
-                <w:color w:val="000000"/>
-                <w:sz w:val="22"/>
-                <w:szCs w:val="22"/>
-                <w:lang w:val="en-US"/>
-              </w:rPr>
-              <w:t>,Veronica</w:t>
+            <w:r>
+              <w:rPr>
+                <w:rFonts w:ascii="Calibri" w:eastAsia="Times New Roman" w:hAnsi="Calibri" w:cs="Calibri"/>
+                <w:color w:val="000000"/>
+                <w:sz w:val="22"/>
+                <w:szCs w:val="22"/>
+                <w:lang w:val="en-US"/>
+              </w:rPr>
+              <w:t>Grant,Polo,Veronica</w:t>
             </w:r>
             <w:proofErr w:type="spellEnd"/>
           </w:p>
@@ -5578,27 +5385,15 @@
               </w:rPr>
             </w:pPr>
             <w:proofErr w:type="spellStart"/>
-            <w:proofErr w:type="gramStart"/>
-            <w:r>
-              <w:rPr>
-                <w:rFonts w:ascii="Calibri" w:eastAsia="Times New Roman" w:hAnsi="Calibri" w:cs="Calibri"/>
-                <w:color w:val="000000"/>
-                <w:sz w:val="22"/>
-                <w:szCs w:val="22"/>
-                <w:lang w:val="en-US"/>
-              </w:rPr>
-              <w:t>Grant,Polo</w:t>
-            </w:r>
-            <w:proofErr w:type="gramEnd"/>
-            <w:r>
-              <w:rPr>
-                <w:rFonts w:ascii="Calibri" w:eastAsia="Times New Roman" w:hAnsi="Calibri" w:cs="Calibri"/>
-                <w:color w:val="000000"/>
-                <w:sz w:val="22"/>
-                <w:szCs w:val="22"/>
-                <w:lang w:val="en-US"/>
-              </w:rPr>
-              <w:t>,Veronica</w:t>
+            <w:r>
+              <w:rPr>
+                <w:rFonts w:ascii="Calibri" w:eastAsia="Times New Roman" w:hAnsi="Calibri" w:cs="Calibri"/>
+                <w:color w:val="000000"/>
+                <w:sz w:val="22"/>
+                <w:szCs w:val="22"/>
+                <w:lang w:val="en-US"/>
+              </w:rPr>
+              <w:t>Grant,Polo,Veronica</w:t>
             </w:r>
             <w:proofErr w:type="spellEnd"/>
           </w:p>
@@ -5637,7 +5432,6 @@
                 <w:szCs w:val="22"/>
                 <w:lang w:val="en-US"/>
               </w:rPr>
-              <w:lastRenderedPageBreak/>
               <w:t xml:space="preserve">   Submit project work plan</w:t>
             </w:r>
           </w:p>
@@ -5811,27 +5605,15 @@
               </w:rPr>
             </w:pPr>
             <w:proofErr w:type="spellStart"/>
-            <w:proofErr w:type="gramStart"/>
-            <w:r>
-              <w:rPr>
-                <w:rFonts w:ascii="Calibri" w:eastAsia="Times New Roman" w:hAnsi="Calibri" w:cs="Calibri"/>
-                <w:color w:val="000000"/>
-                <w:sz w:val="22"/>
-                <w:szCs w:val="22"/>
-                <w:lang w:val="en-US"/>
-              </w:rPr>
-              <w:t>Polo,Veronica</w:t>
-            </w:r>
-            <w:proofErr w:type="gramEnd"/>
-            <w:r>
-              <w:rPr>
-                <w:rFonts w:ascii="Calibri" w:eastAsia="Times New Roman" w:hAnsi="Calibri" w:cs="Calibri"/>
-                <w:color w:val="000000"/>
-                <w:sz w:val="22"/>
-                <w:szCs w:val="22"/>
-                <w:lang w:val="en-US"/>
-              </w:rPr>
-              <w:t>,Grant</w:t>
+            <w:r>
+              <w:rPr>
+                <w:rFonts w:ascii="Calibri" w:eastAsia="Times New Roman" w:hAnsi="Calibri" w:cs="Calibri"/>
+                <w:color w:val="000000"/>
+                <w:sz w:val="22"/>
+                <w:szCs w:val="22"/>
+                <w:lang w:val="en-US"/>
+              </w:rPr>
+              <w:t>Polo,Veronica,Grant</w:t>
             </w:r>
             <w:proofErr w:type="spellEnd"/>
           </w:p>
@@ -6249,27 +6031,15 @@
               </w:rPr>
             </w:pPr>
             <w:proofErr w:type="spellStart"/>
-            <w:proofErr w:type="gramStart"/>
-            <w:r>
-              <w:rPr>
-                <w:rFonts w:ascii="Calibri" w:eastAsia="Times New Roman" w:hAnsi="Calibri" w:cs="Calibri"/>
-                <w:color w:val="000000"/>
-                <w:sz w:val="22"/>
-                <w:szCs w:val="22"/>
-                <w:lang w:val="en-US"/>
-              </w:rPr>
-              <w:t>Grant,Polo</w:t>
-            </w:r>
-            <w:proofErr w:type="gramEnd"/>
-            <w:r>
-              <w:rPr>
-                <w:rFonts w:ascii="Calibri" w:eastAsia="Times New Roman" w:hAnsi="Calibri" w:cs="Calibri"/>
-                <w:color w:val="000000"/>
-                <w:sz w:val="22"/>
-                <w:szCs w:val="22"/>
-                <w:lang w:val="en-US"/>
-              </w:rPr>
-              <w:t>,Veronica</w:t>
+            <w:r>
+              <w:rPr>
+                <w:rFonts w:ascii="Calibri" w:eastAsia="Times New Roman" w:hAnsi="Calibri" w:cs="Calibri"/>
+                <w:color w:val="000000"/>
+                <w:sz w:val="22"/>
+                <w:szCs w:val="22"/>
+                <w:lang w:val="en-US"/>
+              </w:rPr>
+              <w:t>Grant,Polo,Veronica</w:t>
             </w:r>
             <w:proofErr w:type="spellEnd"/>
           </w:p>
@@ -6481,27 +6251,15 @@
               </w:rPr>
             </w:pPr>
             <w:proofErr w:type="spellStart"/>
-            <w:proofErr w:type="gramStart"/>
-            <w:r>
-              <w:rPr>
-                <w:rFonts w:ascii="Calibri" w:eastAsia="Times New Roman" w:hAnsi="Calibri" w:cs="Calibri"/>
-                <w:color w:val="000000"/>
-                <w:sz w:val="22"/>
-                <w:szCs w:val="22"/>
-                <w:lang w:val="en-US"/>
-              </w:rPr>
-              <w:t>Grant,Polo</w:t>
-            </w:r>
-            <w:proofErr w:type="gramEnd"/>
-            <w:r>
-              <w:rPr>
-                <w:rFonts w:ascii="Calibri" w:eastAsia="Times New Roman" w:hAnsi="Calibri" w:cs="Calibri"/>
-                <w:color w:val="000000"/>
-                <w:sz w:val="22"/>
-                <w:szCs w:val="22"/>
-                <w:lang w:val="en-US"/>
-              </w:rPr>
-              <w:t>,Veronica</w:t>
+            <w:r>
+              <w:rPr>
+                <w:rFonts w:ascii="Calibri" w:eastAsia="Times New Roman" w:hAnsi="Calibri" w:cs="Calibri"/>
+                <w:color w:val="000000"/>
+                <w:sz w:val="22"/>
+                <w:szCs w:val="22"/>
+                <w:lang w:val="en-US"/>
+              </w:rPr>
+              <w:t>Grant,Polo,Veronica</w:t>
             </w:r>
             <w:proofErr w:type="spellEnd"/>
           </w:p>
@@ -6713,27 +6471,15 @@
               </w:rPr>
             </w:pPr>
             <w:proofErr w:type="spellStart"/>
-            <w:proofErr w:type="gramStart"/>
-            <w:r>
-              <w:rPr>
-                <w:rFonts w:ascii="Calibri" w:eastAsia="Times New Roman" w:hAnsi="Calibri" w:cs="Calibri"/>
-                <w:color w:val="000000"/>
-                <w:sz w:val="22"/>
-                <w:szCs w:val="22"/>
-                <w:lang w:val="en-US"/>
-              </w:rPr>
-              <w:t>Grant,Polo</w:t>
-            </w:r>
-            <w:proofErr w:type="gramEnd"/>
-            <w:r>
-              <w:rPr>
-                <w:rFonts w:ascii="Calibri" w:eastAsia="Times New Roman" w:hAnsi="Calibri" w:cs="Calibri"/>
-                <w:color w:val="000000"/>
-                <w:sz w:val="22"/>
-                <w:szCs w:val="22"/>
-                <w:lang w:val="en-US"/>
-              </w:rPr>
-              <w:t>,Veronica</w:t>
+            <w:r>
+              <w:rPr>
+                <w:rFonts w:ascii="Calibri" w:eastAsia="Times New Roman" w:hAnsi="Calibri" w:cs="Calibri"/>
+                <w:color w:val="000000"/>
+                <w:sz w:val="22"/>
+                <w:szCs w:val="22"/>
+                <w:lang w:val="en-US"/>
+              </w:rPr>
+              <w:t>Grant,Polo,Veronica</w:t>
             </w:r>
             <w:proofErr w:type="spellEnd"/>
           </w:p>
@@ -6945,27 +6691,15 @@
               </w:rPr>
             </w:pPr>
             <w:proofErr w:type="spellStart"/>
-            <w:proofErr w:type="gramStart"/>
-            <w:r>
-              <w:rPr>
-                <w:rFonts w:ascii="Calibri" w:eastAsia="Times New Roman" w:hAnsi="Calibri" w:cs="Calibri"/>
-                <w:color w:val="000000"/>
-                <w:sz w:val="22"/>
-                <w:szCs w:val="22"/>
-                <w:lang w:val="en-US"/>
-              </w:rPr>
-              <w:t>Grant,Polo</w:t>
-            </w:r>
-            <w:proofErr w:type="gramEnd"/>
-            <w:r>
-              <w:rPr>
-                <w:rFonts w:ascii="Calibri" w:eastAsia="Times New Roman" w:hAnsi="Calibri" w:cs="Calibri"/>
-                <w:color w:val="000000"/>
-                <w:sz w:val="22"/>
-                <w:szCs w:val="22"/>
-                <w:lang w:val="en-US"/>
-              </w:rPr>
-              <w:t>,Veronica</w:t>
+            <w:r>
+              <w:rPr>
+                <w:rFonts w:ascii="Calibri" w:eastAsia="Times New Roman" w:hAnsi="Calibri" w:cs="Calibri"/>
+                <w:color w:val="000000"/>
+                <w:sz w:val="22"/>
+                <w:szCs w:val="22"/>
+                <w:lang w:val="en-US"/>
+              </w:rPr>
+              <w:t>Grant,Polo,Veronica</w:t>
             </w:r>
             <w:proofErr w:type="spellEnd"/>
           </w:p>
@@ -7177,27 +6911,15 @@
               </w:rPr>
             </w:pPr>
             <w:proofErr w:type="spellStart"/>
-            <w:proofErr w:type="gramStart"/>
-            <w:r>
-              <w:rPr>
-                <w:rFonts w:ascii="Calibri" w:eastAsia="Times New Roman" w:hAnsi="Calibri" w:cs="Calibri"/>
-                <w:color w:val="000000"/>
-                <w:sz w:val="22"/>
-                <w:szCs w:val="22"/>
-                <w:lang w:val="en-US"/>
-              </w:rPr>
-              <w:t>Grant,Polo</w:t>
-            </w:r>
-            <w:proofErr w:type="gramEnd"/>
-            <w:r>
-              <w:rPr>
-                <w:rFonts w:ascii="Calibri" w:eastAsia="Times New Roman" w:hAnsi="Calibri" w:cs="Calibri"/>
-                <w:color w:val="000000"/>
-                <w:sz w:val="22"/>
-                <w:szCs w:val="22"/>
-                <w:lang w:val="en-US"/>
-              </w:rPr>
-              <w:t>,Veronica</w:t>
+            <w:r>
+              <w:rPr>
+                <w:rFonts w:ascii="Calibri" w:eastAsia="Times New Roman" w:hAnsi="Calibri" w:cs="Calibri"/>
+                <w:color w:val="000000"/>
+                <w:sz w:val="22"/>
+                <w:szCs w:val="22"/>
+                <w:lang w:val="en-US"/>
+              </w:rPr>
+              <w:t>Grant,Polo,Veronica</w:t>
             </w:r>
             <w:proofErr w:type="spellEnd"/>
           </w:p>
@@ -7399,7 +7121,6 @@
               </w:rPr>
             </w:pPr>
             <w:proofErr w:type="spellStart"/>
-            <w:proofErr w:type="gramStart"/>
             <w:r>
               <w:rPr>
                 <w:rFonts w:ascii="Calibri" w:eastAsia="Times New Roman" w:hAnsi="Calibri" w:cs="Calibri"/>
@@ -7408,18 +7129,7 @@
                 <w:szCs w:val="22"/>
                 <w:lang w:val="en-US"/>
               </w:rPr>
-              <w:t>Grant,Polo</w:t>
-            </w:r>
-            <w:proofErr w:type="gramEnd"/>
-            <w:r>
-              <w:rPr>
-                <w:rFonts w:ascii="Calibri" w:eastAsia="Times New Roman" w:hAnsi="Calibri" w:cs="Calibri"/>
-                <w:color w:val="5B9BD5"/>
-                <w:sz w:val="22"/>
-                <w:szCs w:val="22"/>
-                <w:lang w:val="en-US"/>
-              </w:rPr>
-              <w:t>,Veronica</w:t>
+              <w:t>Grant,Polo,Veronica</w:t>
             </w:r>
             <w:proofErr w:type="spellEnd"/>
           </w:p>
@@ -7837,27 +7547,15 @@
               </w:rPr>
             </w:pPr>
             <w:proofErr w:type="spellStart"/>
-            <w:proofErr w:type="gramStart"/>
-            <w:r>
-              <w:rPr>
-                <w:rFonts w:ascii="Calibri" w:eastAsia="Times New Roman" w:hAnsi="Calibri" w:cs="Calibri"/>
-                <w:color w:val="000000"/>
-                <w:sz w:val="22"/>
-                <w:szCs w:val="22"/>
-                <w:lang w:val="en-US"/>
-              </w:rPr>
-              <w:t>Grant,Polo</w:t>
-            </w:r>
-            <w:proofErr w:type="gramEnd"/>
-            <w:r>
-              <w:rPr>
-                <w:rFonts w:ascii="Calibri" w:eastAsia="Times New Roman" w:hAnsi="Calibri" w:cs="Calibri"/>
-                <w:color w:val="000000"/>
-                <w:sz w:val="22"/>
-                <w:szCs w:val="22"/>
-                <w:lang w:val="en-US"/>
-              </w:rPr>
-              <w:t>,Veronica</w:t>
+            <w:r>
+              <w:rPr>
+                <w:rFonts w:ascii="Calibri" w:eastAsia="Times New Roman" w:hAnsi="Calibri" w:cs="Calibri"/>
+                <w:color w:val="000000"/>
+                <w:sz w:val="22"/>
+                <w:szCs w:val="22"/>
+                <w:lang w:val="en-US"/>
+              </w:rPr>
+              <w:t>Grant,Polo,Veronica</w:t>
             </w:r>
             <w:proofErr w:type="spellEnd"/>
           </w:p>
@@ -8069,27 +7767,15 @@
               </w:rPr>
             </w:pPr>
             <w:proofErr w:type="spellStart"/>
-            <w:proofErr w:type="gramStart"/>
-            <w:r>
-              <w:rPr>
-                <w:rFonts w:ascii="Calibri" w:eastAsia="Times New Roman" w:hAnsi="Calibri" w:cs="Calibri"/>
-                <w:color w:val="000000"/>
-                <w:sz w:val="22"/>
-                <w:szCs w:val="22"/>
-                <w:lang w:val="en-US"/>
-              </w:rPr>
-              <w:t>Grant,Polo</w:t>
-            </w:r>
-            <w:proofErr w:type="gramEnd"/>
-            <w:r>
-              <w:rPr>
-                <w:rFonts w:ascii="Calibri" w:eastAsia="Times New Roman" w:hAnsi="Calibri" w:cs="Calibri"/>
-                <w:color w:val="000000"/>
-                <w:sz w:val="22"/>
-                <w:szCs w:val="22"/>
-                <w:lang w:val="en-US"/>
-              </w:rPr>
-              <w:t>,Veronica</w:t>
+            <w:r>
+              <w:rPr>
+                <w:rFonts w:ascii="Calibri" w:eastAsia="Times New Roman" w:hAnsi="Calibri" w:cs="Calibri"/>
+                <w:color w:val="000000"/>
+                <w:sz w:val="22"/>
+                <w:szCs w:val="22"/>
+                <w:lang w:val="en-US"/>
+              </w:rPr>
+              <w:t>Grant,Polo,Veronica</w:t>
             </w:r>
             <w:proofErr w:type="spellEnd"/>
           </w:p>
@@ -8301,27 +7987,15 @@
               </w:rPr>
             </w:pPr>
             <w:proofErr w:type="spellStart"/>
-            <w:proofErr w:type="gramStart"/>
-            <w:r>
-              <w:rPr>
-                <w:rFonts w:ascii="Calibri" w:eastAsia="Times New Roman" w:hAnsi="Calibri" w:cs="Calibri"/>
-                <w:color w:val="000000"/>
-                <w:sz w:val="22"/>
-                <w:szCs w:val="22"/>
-                <w:lang w:val="en-US"/>
-              </w:rPr>
-              <w:t>Grant,Polo</w:t>
-            </w:r>
-            <w:proofErr w:type="gramEnd"/>
-            <w:r>
-              <w:rPr>
-                <w:rFonts w:ascii="Calibri" w:eastAsia="Times New Roman" w:hAnsi="Calibri" w:cs="Calibri"/>
-                <w:color w:val="000000"/>
-                <w:sz w:val="22"/>
-                <w:szCs w:val="22"/>
-                <w:lang w:val="en-US"/>
-              </w:rPr>
-              <w:t>,Veronica</w:t>
+            <w:r>
+              <w:rPr>
+                <w:rFonts w:ascii="Calibri" w:eastAsia="Times New Roman" w:hAnsi="Calibri" w:cs="Calibri"/>
+                <w:color w:val="000000"/>
+                <w:sz w:val="22"/>
+                <w:szCs w:val="22"/>
+                <w:lang w:val="en-US"/>
+              </w:rPr>
+              <w:t>Grant,Polo,Veronica</w:t>
             </w:r>
             <w:proofErr w:type="spellEnd"/>
           </w:p>
@@ -8523,27 +8197,15 @@
               </w:rPr>
             </w:pPr>
             <w:proofErr w:type="spellStart"/>
-            <w:proofErr w:type="gramStart"/>
-            <w:r>
-              <w:rPr>
-                <w:rFonts w:ascii="Calibri" w:eastAsia="Times New Roman" w:hAnsi="Calibri" w:cs="Calibri"/>
-                <w:color w:val="000000"/>
-                <w:sz w:val="22"/>
-                <w:szCs w:val="22"/>
-                <w:lang w:val="en-US"/>
-              </w:rPr>
-              <w:t>Grant,Polo</w:t>
-            </w:r>
-            <w:proofErr w:type="gramEnd"/>
-            <w:r>
-              <w:rPr>
-                <w:rFonts w:ascii="Calibri" w:eastAsia="Times New Roman" w:hAnsi="Calibri" w:cs="Calibri"/>
-                <w:color w:val="000000"/>
-                <w:sz w:val="22"/>
-                <w:szCs w:val="22"/>
-                <w:lang w:val="en-US"/>
-              </w:rPr>
-              <w:t>,Veronica</w:t>
+            <w:r>
+              <w:rPr>
+                <w:rFonts w:ascii="Calibri" w:eastAsia="Times New Roman" w:hAnsi="Calibri" w:cs="Calibri"/>
+                <w:color w:val="000000"/>
+                <w:sz w:val="22"/>
+                <w:szCs w:val="22"/>
+                <w:lang w:val="en-US"/>
+              </w:rPr>
+              <w:t>Grant,Polo,Veronica</w:t>
             </w:r>
             <w:proofErr w:type="spellEnd"/>
           </w:p>
@@ -8582,6 +8244,7 @@
                 <w:szCs w:val="22"/>
                 <w:lang w:val="en-US"/>
               </w:rPr>
+              <w:lastRenderedPageBreak/>
               <w:t xml:space="preserve">   Code and configure the client-side modules</w:t>
             </w:r>
           </w:p>
@@ -9169,27 +8832,15 @@
               </w:rPr>
             </w:pPr>
             <w:proofErr w:type="spellStart"/>
-            <w:proofErr w:type="gramStart"/>
-            <w:r>
-              <w:rPr>
-                <w:rFonts w:ascii="Calibri" w:eastAsia="Times New Roman" w:hAnsi="Calibri" w:cs="Calibri"/>
-                <w:color w:val="000000"/>
-                <w:sz w:val="22"/>
-                <w:szCs w:val="22"/>
-                <w:lang w:val="en-US"/>
-              </w:rPr>
-              <w:t>Grant,Polo</w:t>
-            </w:r>
-            <w:proofErr w:type="gramEnd"/>
-            <w:r>
-              <w:rPr>
-                <w:rFonts w:ascii="Calibri" w:eastAsia="Times New Roman" w:hAnsi="Calibri" w:cs="Calibri"/>
-                <w:color w:val="000000"/>
-                <w:sz w:val="22"/>
-                <w:szCs w:val="22"/>
-                <w:lang w:val="en-US"/>
-              </w:rPr>
-              <w:t>,Veronica</w:t>
+            <w:r>
+              <w:rPr>
+                <w:rFonts w:ascii="Calibri" w:eastAsia="Times New Roman" w:hAnsi="Calibri" w:cs="Calibri"/>
+                <w:color w:val="000000"/>
+                <w:sz w:val="22"/>
+                <w:szCs w:val="22"/>
+                <w:lang w:val="en-US"/>
+              </w:rPr>
+              <w:t>Grant,Polo,Veronica</w:t>
             </w:r>
             <w:proofErr w:type="spellEnd"/>
           </w:p>
@@ -9825,27 +9476,15 @@
               </w:rPr>
             </w:pPr>
             <w:proofErr w:type="spellStart"/>
-            <w:proofErr w:type="gramStart"/>
-            <w:r>
-              <w:rPr>
-                <w:rFonts w:ascii="Calibri" w:eastAsia="Times New Roman" w:hAnsi="Calibri" w:cs="Calibri"/>
-                <w:color w:val="000000"/>
-                <w:sz w:val="22"/>
-                <w:szCs w:val="22"/>
-                <w:lang w:val="en-US"/>
-              </w:rPr>
-              <w:t>Grant,Polo</w:t>
-            </w:r>
-            <w:proofErr w:type="gramEnd"/>
-            <w:r>
-              <w:rPr>
-                <w:rFonts w:ascii="Calibri" w:eastAsia="Times New Roman" w:hAnsi="Calibri" w:cs="Calibri"/>
-                <w:color w:val="000000"/>
-                <w:sz w:val="22"/>
-                <w:szCs w:val="22"/>
-                <w:lang w:val="en-US"/>
-              </w:rPr>
-              <w:t>,Veronica</w:t>
+            <w:r>
+              <w:rPr>
+                <w:rFonts w:ascii="Calibri" w:eastAsia="Times New Roman" w:hAnsi="Calibri" w:cs="Calibri"/>
+                <w:color w:val="000000"/>
+                <w:sz w:val="22"/>
+                <w:szCs w:val="22"/>
+                <w:lang w:val="en-US"/>
+              </w:rPr>
+              <w:t>Grant,Polo,Veronica</w:t>
             </w:r>
             <w:proofErr w:type="spellEnd"/>
           </w:p>
@@ -10057,27 +9696,15 @@
               </w:rPr>
             </w:pPr>
             <w:proofErr w:type="spellStart"/>
-            <w:proofErr w:type="gramStart"/>
-            <w:r>
-              <w:rPr>
-                <w:rFonts w:ascii="Calibri" w:eastAsia="Times New Roman" w:hAnsi="Calibri" w:cs="Calibri"/>
-                <w:color w:val="000000"/>
-                <w:sz w:val="22"/>
-                <w:szCs w:val="22"/>
-                <w:lang w:val="en-US"/>
-              </w:rPr>
-              <w:t>Grant,Polo</w:t>
-            </w:r>
-            <w:proofErr w:type="gramEnd"/>
-            <w:r>
-              <w:rPr>
-                <w:rFonts w:ascii="Calibri" w:eastAsia="Times New Roman" w:hAnsi="Calibri" w:cs="Calibri"/>
-                <w:color w:val="000000"/>
-                <w:sz w:val="22"/>
-                <w:szCs w:val="22"/>
-                <w:lang w:val="en-US"/>
-              </w:rPr>
-              <w:t>,Veronica</w:t>
+            <w:r>
+              <w:rPr>
+                <w:rFonts w:ascii="Calibri" w:eastAsia="Times New Roman" w:hAnsi="Calibri" w:cs="Calibri"/>
+                <w:color w:val="000000"/>
+                <w:sz w:val="22"/>
+                <w:szCs w:val="22"/>
+                <w:lang w:val="en-US"/>
+              </w:rPr>
+              <w:t>Grant,Polo,Veronica</w:t>
             </w:r>
             <w:proofErr w:type="spellEnd"/>
           </w:p>
@@ -10279,27 +9906,15 @@
               </w:rPr>
             </w:pPr>
             <w:proofErr w:type="spellStart"/>
-            <w:proofErr w:type="gramStart"/>
-            <w:r>
-              <w:rPr>
-                <w:rFonts w:ascii="Calibri" w:eastAsia="Times New Roman" w:hAnsi="Calibri" w:cs="Calibri"/>
-                <w:color w:val="000000"/>
-                <w:sz w:val="22"/>
-                <w:szCs w:val="22"/>
-                <w:lang w:val="en-US"/>
-              </w:rPr>
-              <w:t>Grant,Polo</w:t>
-            </w:r>
-            <w:proofErr w:type="gramEnd"/>
-            <w:r>
-              <w:rPr>
-                <w:rFonts w:ascii="Calibri" w:eastAsia="Times New Roman" w:hAnsi="Calibri" w:cs="Calibri"/>
-                <w:color w:val="000000"/>
-                <w:sz w:val="22"/>
-                <w:szCs w:val="22"/>
-                <w:lang w:val="en-US"/>
-              </w:rPr>
-              <w:t>,Veronica</w:t>
+            <w:r>
+              <w:rPr>
+                <w:rFonts w:ascii="Calibri" w:eastAsia="Times New Roman" w:hAnsi="Calibri" w:cs="Calibri"/>
+                <w:color w:val="000000"/>
+                <w:sz w:val="22"/>
+                <w:szCs w:val="22"/>
+                <w:lang w:val="en-US"/>
+              </w:rPr>
+              <w:t>Grant,Polo,Veronica</w:t>
             </w:r>
             <w:proofErr w:type="spellEnd"/>
           </w:p>
@@ -10544,7 +10159,6 @@
                 <w:szCs w:val="22"/>
                 <w:lang w:val="en-US"/>
               </w:rPr>
-              <w:lastRenderedPageBreak/>
               <w:t xml:space="preserve">   Deploy Server-side programs on a private server</w:t>
             </w:r>
           </w:p>
@@ -10718,27 +10332,15 @@
               </w:rPr>
             </w:pPr>
             <w:proofErr w:type="spellStart"/>
-            <w:proofErr w:type="gramStart"/>
-            <w:r>
-              <w:rPr>
-                <w:rFonts w:ascii="Calibri" w:eastAsia="Times New Roman" w:hAnsi="Calibri" w:cs="Calibri"/>
-                <w:color w:val="000000"/>
-                <w:sz w:val="22"/>
-                <w:szCs w:val="22"/>
-                <w:lang w:val="en-US"/>
-              </w:rPr>
-              <w:t>Grant,Polo</w:t>
-            </w:r>
-            <w:proofErr w:type="gramEnd"/>
-            <w:r>
-              <w:rPr>
-                <w:rFonts w:ascii="Calibri" w:eastAsia="Times New Roman" w:hAnsi="Calibri" w:cs="Calibri"/>
-                <w:color w:val="000000"/>
-                <w:sz w:val="22"/>
-                <w:szCs w:val="22"/>
-                <w:lang w:val="en-US"/>
-              </w:rPr>
-              <w:t>,Veronica</w:t>
+            <w:r>
+              <w:rPr>
+                <w:rFonts w:ascii="Calibri" w:eastAsia="Times New Roman" w:hAnsi="Calibri" w:cs="Calibri"/>
+                <w:color w:val="000000"/>
+                <w:sz w:val="22"/>
+                <w:szCs w:val="22"/>
+                <w:lang w:val="en-US"/>
+              </w:rPr>
+              <w:t>Grant,Polo,Veronica</w:t>
             </w:r>
             <w:proofErr w:type="spellEnd"/>
           </w:p>
@@ -11158,27 +10760,15 @@
               </w:rPr>
             </w:pPr>
             <w:proofErr w:type="spellStart"/>
-            <w:proofErr w:type="gramStart"/>
-            <w:r>
-              <w:rPr>
-                <w:rFonts w:ascii="Calibri" w:eastAsia="Times New Roman" w:hAnsi="Calibri" w:cs="Calibri"/>
-                <w:color w:val="000000"/>
-                <w:sz w:val="22"/>
-                <w:szCs w:val="22"/>
-                <w:lang w:val="en-US"/>
-              </w:rPr>
-              <w:t>Grant,Polo</w:t>
-            </w:r>
-            <w:proofErr w:type="gramEnd"/>
-            <w:r>
-              <w:rPr>
-                <w:rFonts w:ascii="Calibri" w:eastAsia="Times New Roman" w:hAnsi="Calibri" w:cs="Calibri"/>
-                <w:color w:val="000000"/>
-                <w:sz w:val="22"/>
-                <w:szCs w:val="22"/>
-                <w:lang w:val="en-US"/>
-              </w:rPr>
-              <w:t>,Veronica</w:t>
+            <w:r>
+              <w:rPr>
+                <w:rFonts w:ascii="Calibri" w:eastAsia="Times New Roman" w:hAnsi="Calibri" w:cs="Calibri"/>
+                <w:color w:val="000000"/>
+                <w:sz w:val="22"/>
+                <w:szCs w:val="22"/>
+                <w:lang w:val="en-US"/>
+              </w:rPr>
+              <w:t>Grant,Polo,Veronica</w:t>
             </w:r>
             <w:proofErr w:type="spellEnd"/>
           </w:p>
@@ -11390,27 +10980,15 @@
               </w:rPr>
             </w:pPr>
             <w:proofErr w:type="spellStart"/>
-            <w:proofErr w:type="gramStart"/>
-            <w:r>
-              <w:rPr>
-                <w:rFonts w:ascii="Calibri" w:eastAsia="Times New Roman" w:hAnsi="Calibri" w:cs="Calibri"/>
-                <w:color w:val="000000"/>
-                <w:sz w:val="22"/>
-                <w:szCs w:val="22"/>
-                <w:lang w:val="en-US"/>
-              </w:rPr>
-              <w:t>Grant,Polo</w:t>
-            </w:r>
-            <w:proofErr w:type="gramEnd"/>
-            <w:r>
-              <w:rPr>
-                <w:rFonts w:ascii="Calibri" w:eastAsia="Times New Roman" w:hAnsi="Calibri" w:cs="Calibri"/>
-                <w:color w:val="000000"/>
-                <w:sz w:val="22"/>
-                <w:szCs w:val="22"/>
-                <w:lang w:val="en-US"/>
-              </w:rPr>
-              <w:t>,Veronica</w:t>
+            <w:r>
+              <w:rPr>
+                <w:rFonts w:ascii="Calibri" w:eastAsia="Times New Roman" w:hAnsi="Calibri" w:cs="Calibri"/>
+                <w:color w:val="000000"/>
+                <w:sz w:val="22"/>
+                <w:szCs w:val="22"/>
+                <w:lang w:val="en-US"/>
+              </w:rPr>
+              <w:t>Grant,Polo,Veronica</w:t>
             </w:r>
             <w:proofErr w:type="spellEnd"/>
           </w:p>
@@ -11840,27 +11418,15 @@
               </w:rPr>
             </w:pPr>
             <w:proofErr w:type="spellStart"/>
-            <w:proofErr w:type="gramStart"/>
-            <w:r>
-              <w:rPr>
-                <w:rFonts w:ascii="Calibri" w:eastAsia="Times New Roman" w:hAnsi="Calibri" w:cs="Calibri"/>
-                <w:color w:val="000000"/>
-                <w:sz w:val="22"/>
-                <w:szCs w:val="22"/>
-                <w:lang w:val="en-US"/>
-              </w:rPr>
-              <w:t>Grant,Polo</w:t>
-            </w:r>
-            <w:proofErr w:type="gramEnd"/>
-            <w:r>
-              <w:rPr>
-                <w:rFonts w:ascii="Calibri" w:eastAsia="Times New Roman" w:hAnsi="Calibri" w:cs="Calibri"/>
-                <w:color w:val="000000"/>
-                <w:sz w:val="22"/>
-                <w:szCs w:val="22"/>
-                <w:lang w:val="en-US"/>
-              </w:rPr>
-              <w:t>,Veronica</w:t>
+            <w:r>
+              <w:rPr>
+                <w:rFonts w:ascii="Calibri" w:eastAsia="Times New Roman" w:hAnsi="Calibri" w:cs="Calibri"/>
+                <w:color w:val="000000"/>
+                <w:sz w:val="22"/>
+                <w:szCs w:val="22"/>
+                <w:lang w:val="en-US"/>
+              </w:rPr>
+              <w:t>Grant,Polo,Veronica</w:t>
             </w:r>
             <w:proofErr w:type="spellEnd"/>
           </w:p>
@@ -11887,6 +11453,10 @@
         <w:spacing w:line="240" w:lineRule="auto"/>
       </w:pPr>
       <w:r>
+        <w:rPr>
+          <w:noProof/>
+        </w:rPr>
+        <w:lastRenderedPageBreak/>
         <w:drawing>
           <wp:inline distT="0" distB="0" distL="0" distR="0" wp14:anchorId="7CE81771" wp14:editId="3E591F1F">
             <wp:extent cx="5274310" cy="3266440"/>
@@ -11970,17 +11540,8 @@
           <w:rFonts w:asciiTheme="minorEastAsia" w:eastAsiaTheme="minorEastAsia" w:hAnsiTheme="minorEastAsia" w:hint="eastAsia"/>
           <w:lang w:eastAsia="zh-CN"/>
         </w:rPr>
-        <w:t>暂且别</w:t>
-      </w:r>
-      <w:proofErr w:type="gramStart"/>
-      <w:r>
-        <w:rPr>
-          <w:rFonts w:asciiTheme="minorEastAsia" w:eastAsiaTheme="minorEastAsia" w:hAnsiTheme="minorEastAsia" w:hint="eastAsia"/>
-          <w:lang w:eastAsia="zh-CN"/>
-        </w:rPr>
-        <w:t>删</w:t>
-      </w:r>
-      <w:proofErr w:type="gramEnd"/>
+        <w:t>暂且别删</w:t>
+      </w:r>
       <w:r>
         <w:rPr>
           <w:rFonts w:eastAsiaTheme="minorEastAsia" w:hint="eastAsia"/>
@@ -13648,6 +13209,95 @@
     </w:lvl>
   </w:abstractNum>
   <w:abstractNum w:abstractNumId="16" w15:restartNumberingAfterBreak="0">
+    <w:nsid w:val="4CB21FE4"/>
+    <w:multiLevelType w:val="hybridMultilevel"/>
+    <w:tmpl w:val="37529AF4"/>
+    <w:lvl w:ilvl="0" w:tplc="04090017">
+      <w:start w:val="2"/>
+      <w:numFmt w:val="lowerLetter"/>
+      <w:lvlText w:val="%1)"/>
+      <w:lvlJc w:val="left"/>
+      <w:pPr>
+        <w:ind w:left="720" w:hanging="360"/>
+      </w:pPr>
+      <w:rPr>
+        <w:rFonts w:hint="default"/>
+      </w:rPr>
+    </w:lvl>
+    <w:lvl w:ilvl="1" w:tplc="04090019" w:tentative="1">
+      <w:start w:val="1"/>
+      <w:numFmt w:val="lowerLetter"/>
+      <w:lvlText w:val="%2."/>
+      <w:lvlJc w:val="left"/>
+      <w:pPr>
+        <w:ind w:left="1440" w:hanging="360"/>
+      </w:pPr>
+    </w:lvl>
+    <w:lvl w:ilvl="2" w:tplc="0409001B" w:tentative="1">
+      <w:start w:val="1"/>
+      <w:numFmt w:val="lowerRoman"/>
+      <w:lvlText w:val="%3."/>
+      <w:lvlJc w:val="right"/>
+      <w:pPr>
+        <w:ind w:left="2160" w:hanging="180"/>
+      </w:pPr>
+    </w:lvl>
+    <w:lvl w:ilvl="3" w:tplc="0409000F" w:tentative="1">
+      <w:start w:val="1"/>
+      <w:numFmt w:val="decimal"/>
+      <w:lvlText w:val="%4."/>
+      <w:lvlJc w:val="left"/>
+      <w:pPr>
+        <w:ind w:left="2880" w:hanging="360"/>
+      </w:pPr>
+    </w:lvl>
+    <w:lvl w:ilvl="4" w:tplc="04090019" w:tentative="1">
+      <w:start w:val="1"/>
+      <w:numFmt w:val="lowerLetter"/>
+      <w:lvlText w:val="%5."/>
+      <w:lvlJc w:val="left"/>
+      <w:pPr>
+        <w:ind w:left="3600" w:hanging="360"/>
+      </w:pPr>
+    </w:lvl>
+    <w:lvl w:ilvl="5" w:tplc="0409001B" w:tentative="1">
+      <w:start w:val="1"/>
+      <w:numFmt w:val="lowerRoman"/>
+      <w:lvlText w:val="%6."/>
+      <w:lvlJc w:val="right"/>
+      <w:pPr>
+        <w:ind w:left="4320" w:hanging="180"/>
+      </w:pPr>
+    </w:lvl>
+    <w:lvl w:ilvl="6" w:tplc="0409000F" w:tentative="1">
+      <w:start w:val="1"/>
+      <w:numFmt w:val="decimal"/>
+      <w:lvlText w:val="%7."/>
+      <w:lvlJc w:val="left"/>
+      <w:pPr>
+        <w:ind w:left="5040" w:hanging="360"/>
+      </w:pPr>
+    </w:lvl>
+    <w:lvl w:ilvl="7" w:tplc="04090019" w:tentative="1">
+      <w:start w:val="1"/>
+      <w:numFmt w:val="lowerLetter"/>
+      <w:lvlText w:val="%8."/>
+      <w:lvlJc w:val="left"/>
+      <w:pPr>
+        <w:ind w:left="5760" w:hanging="360"/>
+      </w:pPr>
+    </w:lvl>
+    <w:lvl w:ilvl="8" w:tplc="0409001B" w:tentative="1">
+      <w:start w:val="1"/>
+      <w:numFmt w:val="lowerRoman"/>
+      <w:lvlText w:val="%9."/>
+      <w:lvlJc w:val="right"/>
+      <w:pPr>
+        <w:ind w:left="6480" w:hanging="180"/>
+      </w:pPr>
+    </w:lvl>
+  </w:abstractNum>
+  <w:abstractNum w:abstractNumId="17" w15:restartNumberingAfterBreak="0">
     <w:nsid w:val="50575608"/>
     <w:multiLevelType w:val="hybridMultilevel"/>
     <w:tmpl w:val="77567F7A"/>
@@ -13760,7 +13410,7 @@
       </w:rPr>
     </w:lvl>
   </w:abstractNum>
-  <w:abstractNum w:abstractNumId="17" w15:restartNumberingAfterBreak="0">
+  <w:abstractNum w:abstractNumId="18" w15:restartNumberingAfterBreak="0">
     <w:nsid w:val="557A7077"/>
     <w:multiLevelType w:val="hybridMultilevel"/>
     <w:tmpl w:val="BC1C17E2"/>
@@ -13873,7 +13523,7 @@
       </w:rPr>
     </w:lvl>
   </w:abstractNum>
-  <w:abstractNum w:abstractNumId="18" w15:restartNumberingAfterBreak="0">
+  <w:abstractNum w:abstractNumId="19" w15:restartNumberingAfterBreak="0">
     <w:nsid w:val="5E43018F"/>
     <w:multiLevelType w:val="hybridMultilevel"/>
     <w:tmpl w:val="F57063CA"/>
@@ -13986,7 +13636,96 @@
       </w:rPr>
     </w:lvl>
   </w:abstractNum>
-  <w:abstractNum w:abstractNumId="19" w15:restartNumberingAfterBreak="0">
+  <w:abstractNum w:abstractNumId="20" w15:restartNumberingAfterBreak="0">
+    <w:nsid w:val="61C512F6"/>
+    <w:multiLevelType w:val="hybridMultilevel"/>
+    <w:tmpl w:val="5A84EB72"/>
+    <w:lvl w:ilvl="0" w:tplc="04090019">
+      <w:start w:val="1"/>
+      <w:numFmt w:val="lowerLetter"/>
+      <w:lvlText w:val="%1."/>
+      <w:lvlJc w:val="left"/>
+      <w:pPr>
+        <w:ind w:left="720" w:hanging="360"/>
+      </w:pPr>
+      <w:rPr>
+        <w:rFonts w:hint="default"/>
+      </w:rPr>
+    </w:lvl>
+    <w:lvl w:ilvl="1" w:tplc="04090019" w:tentative="1">
+      <w:start w:val="1"/>
+      <w:numFmt w:val="lowerLetter"/>
+      <w:lvlText w:val="%2."/>
+      <w:lvlJc w:val="left"/>
+      <w:pPr>
+        <w:ind w:left="1440" w:hanging="360"/>
+      </w:pPr>
+    </w:lvl>
+    <w:lvl w:ilvl="2" w:tplc="0409001B" w:tentative="1">
+      <w:start w:val="1"/>
+      <w:numFmt w:val="lowerRoman"/>
+      <w:lvlText w:val="%3."/>
+      <w:lvlJc w:val="right"/>
+      <w:pPr>
+        <w:ind w:left="2160" w:hanging="180"/>
+      </w:pPr>
+    </w:lvl>
+    <w:lvl w:ilvl="3" w:tplc="0409000F" w:tentative="1">
+      <w:start w:val="1"/>
+      <w:numFmt w:val="decimal"/>
+      <w:lvlText w:val="%4."/>
+      <w:lvlJc w:val="left"/>
+      <w:pPr>
+        <w:ind w:left="2880" w:hanging="360"/>
+      </w:pPr>
+    </w:lvl>
+    <w:lvl w:ilvl="4" w:tplc="04090019" w:tentative="1">
+      <w:start w:val="1"/>
+      <w:numFmt w:val="lowerLetter"/>
+      <w:lvlText w:val="%5."/>
+      <w:lvlJc w:val="left"/>
+      <w:pPr>
+        <w:ind w:left="3600" w:hanging="360"/>
+      </w:pPr>
+    </w:lvl>
+    <w:lvl w:ilvl="5" w:tplc="0409001B" w:tentative="1">
+      <w:start w:val="1"/>
+      <w:numFmt w:val="lowerRoman"/>
+      <w:lvlText w:val="%6."/>
+      <w:lvlJc w:val="right"/>
+      <w:pPr>
+        <w:ind w:left="4320" w:hanging="180"/>
+      </w:pPr>
+    </w:lvl>
+    <w:lvl w:ilvl="6" w:tplc="0409000F" w:tentative="1">
+      <w:start w:val="1"/>
+      <w:numFmt w:val="decimal"/>
+      <w:lvlText w:val="%7."/>
+      <w:lvlJc w:val="left"/>
+      <w:pPr>
+        <w:ind w:left="5040" w:hanging="360"/>
+      </w:pPr>
+    </w:lvl>
+    <w:lvl w:ilvl="7" w:tplc="04090019" w:tentative="1">
+      <w:start w:val="1"/>
+      <w:numFmt w:val="lowerLetter"/>
+      <w:lvlText w:val="%8."/>
+      <w:lvlJc w:val="left"/>
+      <w:pPr>
+        <w:ind w:left="5760" w:hanging="360"/>
+      </w:pPr>
+    </w:lvl>
+    <w:lvl w:ilvl="8" w:tplc="0409001B" w:tentative="1">
+      <w:start w:val="1"/>
+      <w:numFmt w:val="lowerRoman"/>
+      <w:lvlText w:val="%9."/>
+      <w:lvlJc w:val="right"/>
+      <w:pPr>
+        <w:ind w:left="6480" w:hanging="180"/>
+      </w:pPr>
+    </w:lvl>
+  </w:abstractNum>
+  <w:abstractNum w:abstractNumId="21" w15:restartNumberingAfterBreak="0">
     <w:nsid w:val="61EB5226"/>
     <w:multiLevelType w:val="hybridMultilevel"/>
     <w:tmpl w:val="89063FC6"/>
@@ -14099,7 +13838,7 @@
       </w:rPr>
     </w:lvl>
   </w:abstractNum>
-  <w:abstractNum w:abstractNumId="20" w15:restartNumberingAfterBreak="0">
+  <w:abstractNum w:abstractNumId="22" w15:restartNumberingAfterBreak="0">
     <w:nsid w:val="68C92EA8"/>
     <w:multiLevelType w:val="hybridMultilevel"/>
     <w:tmpl w:val="FF96C150"/>
@@ -14188,7 +13927,96 @@
       </w:pPr>
     </w:lvl>
   </w:abstractNum>
-  <w:abstractNum w:abstractNumId="21" w15:restartNumberingAfterBreak="0">
+  <w:abstractNum w:abstractNumId="23" w15:restartNumberingAfterBreak="0">
+    <w:nsid w:val="6B8063D7"/>
+    <w:multiLevelType w:val="hybridMultilevel"/>
+    <w:tmpl w:val="457AE8F6"/>
+    <w:lvl w:ilvl="0" w:tplc="04090017">
+      <w:start w:val="1"/>
+      <w:numFmt w:val="lowerLetter"/>
+      <w:lvlText w:val="%1)"/>
+      <w:lvlJc w:val="left"/>
+      <w:pPr>
+        <w:ind w:left="720" w:hanging="360"/>
+      </w:pPr>
+      <w:rPr>
+        <w:rFonts w:hint="default"/>
+      </w:rPr>
+    </w:lvl>
+    <w:lvl w:ilvl="1" w:tplc="04090019" w:tentative="1">
+      <w:start w:val="1"/>
+      <w:numFmt w:val="lowerLetter"/>
+      <w:lvlText w:val="%2."/>
+      <w:lvlJc w:val="left"/>
+      <w:pPr>
+        <w:ind w:left="1440" w:hanging="360"/>
+      </w:pPr>
+    </w:lvl>
+    <w:lvl w:ilvl="2" w:tplc="0409001B" w:tentative="1">
+      <w:start w:val="1"/>
+      <w:numFmt w:val="lowerRoman"/>
+      <w:lvlText w:val="%3."/>
+      <w:lvlJc w:val="right"/>
+      <w:pPr>
+        <w:ind w:left="2160" w:hanging="180"/>
+      </w:pPr>
+    </w:lvl>
+    <w:lvl w:ilvl="3" w:tplc="0409000F" w:tentative="1">
+      <w:start w:val="1"/>
+      <w:numFmt w:val="decimal"/>
+      <w:lvlText w:val="%4."/>
+      <w:lvlJc w:val="left"/>
+      <w:pPr>
+        <w:ind w:left="2880" w:hanging="360"/>
+      </w:pPr>
+    </w:lvl>
+    <w:lvl w:ilvl="4" w:tplc="04090019" w:tentative="1">
+      <w:start w:val="1"/>
+      <w:numFmt w:val="lowerLetter"/>
+      <w:lvlText w:val="%5."/>
+      <w:lvlJc w:val="left"/>
+      <w:pPr>
+        <w:ind w:left="3600" w:hanging="360"/>
+      </w:pPr>
+    </w:lvl>
+    <w:lvl w:ilvl="5" w:tplc="0409001B" w:tentative="1">
+      <w:start w:val="1"/>
+      <w:numFmt w:val="lowerRoman"/>
+      <w:lvlText w:val="%6."/>
+      <w:lvlJc w:val="right"/>
+      <w:pPr>
+        <w:ind w:left="4320" w:hanging="180"/>
+      </w:pPr>
+    </w:lvl>
+    <w:lvl w:ilvl="6" w:tplc="0409000F" w:tentative="1">
+      <w:start w:val="1"/>
+      <w:numFmt w:val="decimal"/>
+      <w:lvlText w:val="%7."/>
+      <w:lvlJc w:val="left"/>
+      <w:pPr>
+        <w:ind w:left="5040" w:hanging="360"/>
+      </w:pPr>
+    </w:lvl>
+    <w:lvl w:ilvl="7" w:tplc="04090019" w:tentative="1">
+      <w:start w:val="1"/>
+      <w:numFmt w:val="lowerLetter"/>
+      <w:lvlText w:val="%8."/>
+      <w:lvlJc w:val="left"/>
+      <w:pPr>
+        <w:ind w:left="5760" w:hanging="360"/>
+      </w:pPr>
+    </w:lvl>
+    <w:lvl w:ilvl="8" w:tplc="0409001B" w:tentative="1">
+      <w:start w:val="1"/>
+      <w:numFmt w:val="lowerRoman"/>
+      <w:lvlText w:val="%9."/>
+      <w:lvlJc w:val="right"/>
+      <w:pPr>
+        <w:ind w:left="6480" w:hanging="180"/>
+      </w:pPr>
+    </w:lvl>
+  </w:abstractNum>
+  <w:abstractNum w:abstractNumId="24" w15:restartNumberingAfterBreak="0">
     <w:nsid w:val="764518AF"/>
     <w:multiLevelType w:val="hybridMultilevel"/>
     <w:tmpl w:val="6506F806"/>
@@ -14284,7 +14112,7 @@
     <w:abstractNumId w:val="10"/>
   </w:num>
   <w:num w:numId="3" w16cid:durableId="1107040495">
-    <w:abstractNumId w:val="20"/>
+    <w:abstractNumId w:val="22"/>
   </w:num>
   <w:num w:numId="4" w16cid:durableId="1878396344">
     <w:abstractNumId w:val="0"/>
@@ -14296,7 +14124,7 @@
     <w:abstractNumId w:val="3"/>
   </w:num>
   <w:num w:numId="7" w16cid:durableId="1115516349">
-    <w:abstractNumId w:val="21"/>
+    <w:abstractNumId w:val="24"/>
   </w:num>
   <w:num w:numId="8" w16cid:durableId="557858818">
     <w:abstractNumId w:val="14"/>
@@ -14311,13 +14139,13 @@
     <w:abstractNumId w:val="1"/>
   </w:num>
   <w:num w:numId="12" w16cid:durableId="1519808021">
+    <w:abstractNumId w:val="19"/>
+  </w:num>
+  <w:num w:numId="13" w16cid:durableId="1465149215">
     <w:abstractNumId w:val="18"/>
   </w:num>
-  <w:num w:numId="13" w16cid:durableId="1465149215">
-    <w:abstractNumId w:val="17"/>
-  </w:num>
   <w:num w:numId="14" w16cid:durableId="280038572">
-    <w:abstractNumId w:val="19"/>
+    <w:abstractNumId w:val="21"/>
   </w:num>
   <w:num w:numId="15" w16cid:durableId="1753895788">
     <w:abstractNumId w:val="15"/>
@@ -14332,7 +14160,7 @@
     <w:abstractNumId w:val="7"/>
   </w:num>
   <w:num w:numId="19" w16cid:durableId="121465074">
-    <w:abstractNumId w:val="16"/>
+    <w:abstractNumId w:val="17"/>
   </w:num>
   <w:num w:numId="20" w16cid:durableId="1062873811">
     <w:abstractNumId w:val="13"/>
@@ -14342,6 +14170,15 @@
   </w:num>
   <w:num w:numId="22" w16cid:durableId="1148592476">
     <w:abstractNumId w:val="5"/>
+  </w:num>
+  <w:num w:numId="23" w16cid:durableId="1513302873">
+    <w:abstractNumId w:val="23"/>
+  </w:num>
+  <w:num w:numId="24" w16cid:durableId="827357433">
+    <w:abstractNumId w:val="20"/>
+  </w:num>
+  <w:num w:numId="25" w16cid:durableId="1208909796">
+    <w:abstractNumId w:val="16"/>
   </w:num>
 </w:numbering>
 </file>

--- a/ISI_Project Work Plan.docx
+++ b/ISI_Project Work Plan.docx
@@ -66,7 +66,7 @@
     </w:p>
     <w:p>
       <w:pPr>
-        <w:pStyle w:val="NoSpacing"/>
+        <w:pStyle w:val="a3"/>
         <w:jc w:val="center"/>
         <w:rPr>
           <w:b/>
@@ -112,7 +112,7 @@
     </w:p>
     <w:p>
       <w:pPr>
-        <w:pStyle w:val="NoSpacing"/>
+        <w:pStyle w:val="a3"/>
         <w:jc w:val="center"/>
         <w:rPr>
           <w:b/>
@@ -122,7 +122,7 @@
     </w:p>
     <w:p>
       <w:pPr>
-        <w:pStyle w:val="NoSpacing"/>
+        <w:pStyle w:val="a3"/>
         <w:jc w:val="center"/>
         <w:rPr>
           <w:b/>
@@ -132,7 +132,7 @@
     </w:p>
     <w:p>
       <w:pPr>
-        <w:pStyle w:val="NoSpacing"/>
+        <w:pStyle w:val="a3"/>
         <w:jc w:val="center"/>
         <w:rPr>
           <w:sz w:val="28"/>
@@ -235,7 +235,7 @@
     </w:p>
     <w:p>
       <w:pPr>
-        <w:pStyle w:val="NoSpacing"/>
+        <w:pStyle w:val="a3"/>
         <w:jc w:val="center"/>
         <w:rPr>
           <w:sz w:val="28"/>
@@ -244,7 +244,7 @@
     </w:p>
     <w:p>
       <w:pPr>
-        <w:pStyle w:val="NoSpacing"/>
+        <w:pStyle w:val="a3"/>
         <w:jc w:val="center"/>
         <w:rPr>
           <w:sz w:val="28"/>
@@ -253,7 +253,7 @@
     </w:p>
     <w:p>
       <w:pPr>
-        <w:pStyle w:val="NoSpacing"/>
+        <w:pStyle w:val="a3"/>
         <w:jc w:val="center"/>
         <w:rPr>
           <w:b/>
@@ -288,7 +288,7 @@
           </w:tcPr>
           <w:p>
             <w:pPr>
-              <w:pStyle w:val="NoSpacing"/>
+              <w:pStyle w:val="a3"/>
               <w:jc w:val="center"/>
               <w:rPr>
                 <w:sz w:val="28"/>
@@ -323,7 +323,7 @@
           </w:tcPr>
           <w:p>
             <w:pPr>
-              <w:pStyle w:val="NoSpacing"/>
+              <w:pStyle w:val="a3"/>
               <w:rPr>
                 <w:lang w:val="en-GB"/>
               </w:rPr>
@@ -331,7 +331,7 @@
           </w:p>
           <w:p>
             <w:pPr>
-              <w:pStyle w:val="NoSpacing"/>
+              <w:pStyle w:val="a3"/>
               <w:rPr>
                 <w:lang w:val="en-GB"/>
               </w:rPr>
@@ -339,7 +339,7 @@
           </w:p>
           <w:p>
             <w:pPr>
-              <w:pStyle w:val="NoSpacing"/>
+              <w:pStyle w:val="a3"/>
               <w:rPr>
                 <w:lang w:val="en-GB"/>
               </w:rPr>
@@ -347,7 +347,7 @@
           </w:p>
           <w:p>
             <w:pPr>
-              <w:pStyle w:val="NoSpacing"/>
+              <w:pStyle w:val="a3"/>
               <w:rPr>
                 <w:lang w:val="en-GB"/>
               </w:rPr>
@@ -355,7 +355,7 @@
           </w:p>
           <w:p>
             <w:pPr>
-              <w:pStyle w:val="NoSpacing"/>
+              <w:pStyle w:val="a3"/>
               <w:rPr>
                 <w:lang w:val="en-GB"/>
               </w:rPr>
@@ -363,7 +363,7 @@
           </w:p>
           <w:p>
             <w:pPr>
-              <w:pStyle w:val="NoSpacing"/>
+              <w:pStyle w:val="a3"/>
               <w:rPr>
                 <w:lang w:val="en-GB"/>
               </w:rPr>
@@ -383,7 +383,7 @@
           </w:tcPr>
           <w:p>
             <w:pPr>
-              <w:pStyle w:val="NoSpacing"/>
+              <w:pStyle w:val="a3"/>
               <w:rPr>
                 <w:lang w:val="en-GB" w:eastAsia="zh-TW"/>
               </w:rPr>
@@ -402,7 +402,7 @@
           </w:tcPr>
           <w:p>
             <w:pPr>
-              <w:pStyle w:val="NoSpacing"/>
+              <w:pStyle w:val="a3"/>
             </w:pPr>
             <w:r>
               <w:rPr>
@@ -432,7 +432,7 @@
           </w:tcPr>
           <w:p>
             <w:pPr>
-              <w:pStyle w:val="NoSpacing"/>
+              <w:pStyle w:val="a3"/>
               <w:rPr>
                 <w:lang w:eastAsia="zh-TW"/>
               </w:rPr>
@@ -458,7 +458,7 @@
           </w:tcPr>
           <w:p>
             <w:pPr>
-              <w:pStyle w:val="NoSpacing"/>
+              <w:pStyle w:val="a3"/>
             </w:pPr>
             <w:r>
               <w:t>Student ID:</w:t>
@@ -473,7 +473,7 @@
           </w:tcPr>
           <w:p>
             <w:pPr>
-              <w:pStyle w:val="NoSpacing"/>
+              <w:pStyle w:val="a3"/>
               <w:rPr>
                 <w:lang w:eastAsia="zh-TW"/>
               </w:rPr>
@@ -487,7 +487,7 @@
           </w:p>
           <w:p>
             <w:pPr>
-              <w:pStyle w:val="NoSpacing"/>
+              <w:pStyle w:val="a3"/>
               <w:rPr>
                 <w:rFonts w:eastAsiaTheme="minorEastAsia"/>
                 <w:lang w:eastAsia="zh-CN"/>
@@ -503,7 +503,7 @@
           </w:p>
           <w:p>
             <w:pPr>
-              <w:pStyle w:val="NoSpacing"/>
+              <w:pStyle w:val="a3"/>
               <w:rPr>
                 <w:rFonts w:eastAsiaTheme="minorEastAsia"/>
                 <w:lang w:eastAsia="zh-CN"/>
@@ -526,7 +526,7 @@
           </w:p>
           <w:p>
             <w:pPr>
-              <w:pStyle w:val="NoSpacing"/>
+              <w:pStyle w:val="a3"/>
               <w:rPr>
                 <w:rFonts w:eastAsiaTheme="minorEastAsia"/>
                 <w:lang w:eastAsia="zh-CN"/>
@@ -547,7 +547,7 @@
           </w:tcPr>
           <w:p>
             <w:pPr>
-              <w:pStyle w:val="NoSpacing"/>
+              <w:pStyle w:val="a3"/>
             </w:pPr>
           </w:p>
         </w:tc>
@@ -559,7 +559,7 @@
           </w:tcPr>
           <w:p>
             <w:pPr>
-              <w:pStyle w:val="NoSpacing"/>
+              <w:pStyle w:val="a3"/>
               <w:rPr>
                 <w:lang w:eastAsia="zh-TW"/>
               </w:rPr>
@@ -579,7 +579,7 @@
           </w:tcPr>
           <w:p>
             <w:pPr>
-              <w:pStyle w:val="NoSpacing"/>
+              <w:pStyle w:val="a3"/>
             </w:pPr>
             <w:r>
               <w:t>Student Name:</w:t>
@@ -593,7 +593,7 @@
           </w:tcPr>
           <w:p>
             <w:pPr>
-              <w:pStyle w:val="NoSpacing"/>
+              <w:pStyle w:val="a3"/>
               <w:rPr>
                 <w:lang w:val="en-GB"/>
               </w:rPr>
@@ -625,7 +625,7 @@
           </w:p>
           <w:p>
             <w:pPr>
-              <w:pStyle w:val="NoSpacing"/>
+              <w:pStyle w:val="a3"/>
               <w:rPr>
                 <w:rFonts w:eastAsiaTheme="minorEastAsia"/>
                 <w:lang w:val="en-GB" w:eastAsia="zh-CN"/>
@@ -650,7 +650,7 @@
           </w:p>
           <w:p>
             <w:pPr>
-              <w:pStyle w:val="NoSpacing"/>
+              <w:pStyle w:val="a3"/>
               <w:rPr>
                 <w:rFonts w:eastAsiaTheme="minorEastAsia"/>
                 <w:lang w:val="en-GB" w:eastAsia="zh-CN"/>
@@ -722,7 +722,7 @@
           </w:tcPr>
           <w:p>
             <w:pPr>
-              <w:pStyle w:val="NoSpacing"/>
+              <w:pStyle w:val="a3"/>
               <w:rPr>
                 <w:lang w:val="en-GB"/>
               </w:rPr>
@@ -737,7 +737,7 @@
           </w:tcPr>
           <w:p>
             <w:pPr>
-              <w:pStyle w:val="NoSpacing"/>
+              <w:pStyle w:val="a3"/>
               <w:rPr>
                 <w:lang w:eastAsia="zh-TW"/>
               </w:rPr>
@@ -757,7 +757,7 @@
           </w:tcPr>
           <w:p>
             <w:pPr>
-              <w:pStyle w:val="NoSpacing"/>
+              <w:pStyle w:val="a3"/>
               <w:rPr>
                 <w:lang w:val="en-GB"/>
               </w:rPr>
@@ -772,7 +772,7 @@
           </w:tcPr>
           <w:p>
             <w:pPr>
-              <w:pStyle w:val="NoSpacing"/>
+              <w:pStyle w:val="a3"/>
               <w:rPr>
                 <w:lang w:eastAsia="zh-TW"/>
               </w:rPr>
@@ -792,7 +792,7 @@
           </w:tcPr>
           <w:p>
             <w:pPr>
-              <w:pStyle w:val="NoSpacing"/>
+              <w:pStyle w:val="a3"/>
               <w:rPr>
                 <w:lang w:val="en-GB"/>
               </w:rPr>
@@ -807,7 +807,7 @@
           </w:tcPr>
           <w:p>
             <w:pPr>
-              <w:pStyle w:val="NoSpacing"/>
+              <w:pStyle w:val="a3"/>
               <w:rPr>
                 <w:lang w:eastAsia="zh-TW"/>
               </w:rPr>
@@ -827,7 +827,7 @@
           </w:tcPr>
           <w:p>
             <w:pPr>
-              <w:pStyle w:val="NoSpacing"/>
+              <w:pStyle w:val="a3"/>
             </w:pPr>
             <w:r>
               <w:t>Submission Date:</w:t>
@@ -841,7 +841,7 @@
           </w:tcPr>
           <w:p>
             <w:pPr>
-              <w:pStyle w:val="NoSpacing"/>
+              <w:pStyle w:val="a3"/>
               <w:rPr>
                 <w:lang w:eastAsia="zh-TW"/>
               </w:rPr>
@@ -894,7 +894,7 @@
       <w:sdtContent>
         <w:p>
           <w:pPr>
-            <w:pStyle w:val="TOCHeading"/>
+            <w:pStyle w:val="TOC"/>
             <w:rPr>
               <w:color w:val="auto"/>
             </w:rPr>
@@ -933,7 +933,7 @@
           <w:hyperlink w:anchor="_Toc124881998" w:history="1">
             <w:r>
               <w:rPr>
-                <w:rStyle w:val="Hyperlink"/>
+                <w:rStyle w:val="a9"/>
                 <w:noProof/>
               </w:rPr>
               <w:t>1.</w:t>
@@ -950,7 +950,7 @@
             </w:r>
             <w:r>
               <w:rPr>
-                <w:rStyle w:val="Hyperlink"/>
+                <w:rStyle w:val="a9"/>
                 <w:noProof/>
               </w:rPr>
               <w:t>Introduction</w:t>
@@ -1023,7 +1023,7 @@
           <w:hyperlink w:anchor="_Toc124881999" w:history="1">
             <w:r>
               <w:rPr>
-                <w:rStyle w:val="Hyperlink"/>
+                <w:rStyle w:val="a9"/>
                 <w:noProof/>
               </w:rPr>
               <w:t>2.</w:t>
@@ -1040,7 +1040,7 @@
             </w:r>
             <w:r>
               <w:rPr>
-                <w:rStyle w:val="Hyperlink"/>
+                <w:rStyle w:val="a9"/>
                 <w:noProof/>
                 <w:shd w:val="clear" w:color="auto" w:fill="FFFFFF"/>
               </w:rPr>
@@ -1114,7 +1114,7 @@
           <w:hyperlink w:anchor="_Toc124882000" w:history="1">
             <w:r>
               <w:rPr>
-                <w:rStyle w:val="Hyperlink"/>
+                <w:rStyle w:val="a9"/>
                 <w:noProof/>
               </w:rPr>
               <w:t>a.</w:t>
@@ -1131,7 +1131,7 @@
             </w:r>
             <w:r>
               <w:rPr>
-                <w:rStyle w:val="Hyperlink"/>
+                <w:rStyle w:val="a9"/>
                 <w:noProof/>
               </w:rPr>
               <w:t>Product Scope (Functional Requirements)</w:t>
@@ -1203,7 +1203,7 @@
           <w:hyperlink w:anchor="_Toc124882001" w:history="1">
             <w:r>
               <w:rPr>
-                <w:rStyle w:val="Hyperlink"/>
+                <w:rStyle w:val="a9"/>
                 <w:noProof/>
               </w:rPr>
               <w:t>Basic</w:t>
@@ -1275,7 +1275,7 @@
           <w:hyperlink w:anchor="_Toc124882002" w:history="1">
             <w:r>
               <w:rPr>
-                <w:rStyle w:val="Hyperlink"/>
+                <w:rStyle w:val="a9"/>
                 <w:noProof/>
               </w:rPr>
               <w:t>Advanced</w:t>
@@ -1348,7 +1348,7 @@
           <w:hyperlink w:anchor="_Toc124882003" w:history="1">
             <w:r>
               <w:rPr>
-                <w:rStyle w:val="Hyperlink"/>
+                <w:rStyle w:val="a9"/>
                 <w:noProof/>
               </w:rPr>
               <w:t>b)</w:t>
@@ -1365,7 +1365,7 @@
             </w:r>
             <w:r>
               <w:rPr>
-                <w:rStyle w:val="Hyperlink"/>
+                <w:rStyle w:val="a9"/>
                 <w:noProof/>
               </w:rPr>
               <w:t>Process Scope</w:t>
@@ -1438,7 +1438,7 @@
           <w:hyperlink w:anchor="_Toc124882004" w:history="1">
             <w:r>
               <w:rPr>
-                <w:rStyle w:val="Hyperlink"/>
+                <w:rStyle w:val="a9"/>
                 <w:noProof/>
               </w:rPr>
               <w:t>3.</w:t>
@@ -1455,7 +1455,7 @@
             </w:r>
             <w:r>
               <w:rPr>
-                <w:rStyle w:val="Hyperlink"/>
+                <w:rStyle w:val="a9"/>
                 <w:noProof/>
               </w:rPr>
               <w:t>Project Plan</w:t>
@@ -1527,7 +1527,7 @@
           <w:hyperlink w:anchor="_Toc124882005" w:history="1">
             <w:r>
               <w:rPr>
-                <w:rStyle w:val="Hyperlink"/>
+                <w:rStyle w:val="a9"/>
                 <w:noProof/>
               </w:rPr>
               <w:t>WBS</w:t>
@@ -1601,7 +1601,7 @@
     </w:p>
     <w:p>
       <w:pPr>
-        <w:pStyle w:val="Heading1"/>
+        <w:pStyle w:val="1"/>
         <w:numPr>
           <w:ilvl w:val="0"/>
           <w:numId w:val="1"/>
@@ -1647,7 +1647,7 @@
     </w:p>
     <w:p>
       <w:pPr>
-        <w:pStyle w:val="Heading1"/>
+        <w:pStyle w:val="1"/>
         <w:numPr>
           <w:ilvl w:val="0"/>
           <w:numId w:val="1"/>
@@ -1676,7 +1676,7 @@
     </w:p>
     <w:p>
       <w:pPr>
-        <w:pStyle w:val="Heading2"/>
+        <w:pStyle w:val="2"/>
         <w:numPr>
           <w:ilvl w:val="0"/>
           <w:numId w:val="24"/>
@@ -1722,7 +1722,7 @@
     </w:p>
     <w:p>
       <w:pPr>
-        <w:pStyle w:val="Heading3"/>
+        <w:pStyle w:val="3"/>
         <w:spacing w:line="240" w:lineRule="auto"/>
         <w:rPr>
           <w:rFonts w:ascii="Times New Roman" w:hAnsi="Times New Roman" w:cs="Times New Roman"/>
@@ -1988,7 +1988,7 @@
     </w:p>
     <w:p>
       <w:pPr>
-        <w:pStyle w:val="Heading3"/>
+        <w:pStyle w:val="3"/>
         <w:spacing w:line="240" w:lineRule="auto"/>
         <w:rPr>
           <w:rFonts w:ascii="Times New Roman" w:hAnsi="Times New Roman" w:cs="Times New Roman"/>
@@ -2031,7 +2031,7 @@
     </w:p>
     <w:p>
       <w:pPr>
-        <w:pStyle w:val="Heading2"/>
+        <w:pStyle w:val="2"/>
         <w:numPr>
           <w:ilvl w:val="0"/>
           <w:numId w:val="25"/>
@@ -2059,7 +2059,7 @@
     </w:p>
     <w:p>
       <w:pPr>
-        <w:pStyle w:val="ListParagraph"/>
+        <w:pStyle w:val="a4"/>
         <w:numPr>
           <w:ilvl w:val="0"/>
           <w:numId w:val="22"/>
@@ -2072,7 +2072,7 @@
     </w:p>
     <w:p>
       <w:pPr>
-        <w:pStyle w:val="ListParagraph"/>
+        <w:pStyle w:val="a4"/>
         <w:numPr>
           <w:ilvl w:val="0"/>
           <w:numId w:val="22"/>
@@ -2085,7 +2085,7 @@
     </w:p>
     <w:p>
       <w:pPr>
-        <w:pStyle w:val="ListParagraph"/>
+        <w:pStyle w:val="a4"/>
         <w:numPr>
           <w:ilvl w:val="0"/>
           <w:numId w:val="22"/>
@@ -2098,7 +2098,7 @@
     </w:p>
     <w:p>
       <w:pPr>
-        <w:pStyle w:val="ListParagraph"/>
+        <w:pStyle w:val="a4"/>
         <w:numPr>
           <w:ilvl w:val="0"/>
           <w:numId w:val="22"/>
@@ -2106,12 +2106,12 @@
         <w:spacing w:line="240" w:lineRule="auto"/>
       </w:pPr>
       <w:r>
-        <w:t>Design the overall software architecture (system design)</w:t>
+        <w:t>Analyse the functional requirements</w:t>
       </w:r>
     </w:p>
     <w:p>
       <w:pPr>
-        <w:pStyle w:val="ListParagraph"/>
+        <w:pStyle w:val="a4"/>
         <w:numPr>
           <w:ilvl w:val="0"/>
           <w:numId w:val="22"/>
@@ -2119,12 +2119,12 @@
         <w:spacing w:line="240" w:lineRule="auto"/>
       </w:pPr>
       <w:r>
-        <w:t>Design the database</w:t>
+        <w:t>Background study on similar projects about developing an Online Shopping Mall on mobile phone</w:t>
       </w:r>
     </w:p>
     <w:p>
       <w:pPr>
-        <w:pStyle w:val="ListParagraph"/>
+        <w:pStyle w:val="a4"/>
         <w:numPr>
           <w:ilvl w:val="0"/>
           <w:numId w:val="22"/>
@@ -2132,12 +2132,12 @@
         <w:spacing w:line="240" w:lineRule="auto"/>
       </w:pPr>
       <w:r>
-        <w:t>Design the interfaces for mobile phone</w:t>
+        <w:t>Design the overall software architecture (system design)</w:t>
       </w:r>
     </w:p>
     <w:p>
       <w:pPr>
-        <w:pStyle w:val="ListParagraph"/>
+        <w:pStyle w:val="a4"/>
         <w:numPr>
           <w:ilvl w:val="0"/>
           <w:numId w:val="22"/>
@@ -2145,21 +2145,12 @@
         <w:spacing w:line="240" w:lineRule="auto"/>
       </w:pPr>
       <w:r>
-        <w:rPr>
-          <w:highlight w:val="yellow"/>
-        </w:rPr>
-        <w:t>Design</w:t>
-      </w:r>
-      <w:r>
-        <w:t xml:space="preserve"> the interfaces</w:t>
-      </w:r>
-      <w:r>
-        <w:t xml:space="preserve"> for customers to browse products and product detail pages</w:t>
+        <w:t>Design abstract models of the system</w:t>
       </w:r>
     </w:p>
     <w:p>
       <w:pPr>
-        <w:pStyle w:val="ListParagraph"/>
+        <w:pStyle w:val="a4"/>
         <w:numPr>
           <w:ilvl w:val="0"/>
           <w:numId w:val="22"/>
@@ -2167,30 +2158,12 @@
         <w:spacing w:line="240" w:lineRule="auto"/>
       </w:pPr>
       <w:r>
-        <w:rPr>
-          <w:highlight w:val="yellow"/>
-        </w:rPr>
-        <w:t>Design</w:t>
-      </w:r>
-      <w:r>
-        <w:t xml:space="preserve"> the interfaces</w:t>
-      </w:r>
-      <w:r>
-        <w:t xml:space="preserve"> for customers to</w:t>
-      </w:r>
-      <w:r>
-        <w:t xml:space="preserve"> manage account (log in, log out and </w:t>
-      </w:r>
-      <w:r>
-        <w:t>register a new account</w:t>
-      </w:r>
-      <w:r>
-        <w:t>).</w:t>
+        <w:t>Design the databases</w:t>
       </w:r>
     </w:p>
     <w:p>
       <w:pPr>
-        <w:pStyle w:val="ListParagraph"/>
+        <w:pStyle w:val="a4"/>
         <w:numPr>
           <w:ilvl w:val="0"/>
           <w:numId w:val="22"/>
@@ -2198,15 +2171,12 @@
         <w:spacing w:line="240" w:lineRule="auto"/>
       </w:pPr>
       <w:r>
-        <w:t>D</w:t>
-      </w:r>
-      <w:r>
-        <w:t>esign the product catalogue</w:t>
+        <w:t>Design graphical interfaces on mobile phone</w:t>
       </w:r>
     </w:p>
     <w:p>
       <w:pPr>
-        <w:pStyle w:val="ListParagraph"/>
+        <w:pStyle w:val="a4"/>
         <w:numPr>
           <w:ilvl w:val="0"/>
           <w:numId w:val="22"/>
@@ -2214,15 +2184,12 @@
         <w:spacing w:line="240" w:lineRule="auto"/>
       </w:pPr>
       <w:r>
-        <w:t>D</w:t>
-      </w:r>
-      <w:r>
-        <w:t>esign purchase order pages</w:t>
+        <w:t>Develop interface templates for the sponsor to review</w:t>
       </w:r>
     </w:p>
     <w:p>
       <w:pPr>
-        <w:pStyle w:val="ListParagraph"/>
+        <w:pStyle w:val="a4"/>
         <w:numPr>
           <w:ilvl w:val="0"/>
           <w:numId w:val="22"/>
@@ -2230,12 +2197,12 @@
         <w:spacing w:line="240" w:lineRule="auto"/>
       </w:pPr>
       <w:r>
-        <w:t>Create the database for server-side modules</w:t>
+        <w:t>Code the database for server-side modules</w:t>
       </w:r>
     </w:p>
     <w:p>
       <w:pPr>
-        <w:pStyle w:val="ListParagraph"/>
+        <w:pStyle w:val="a4"/>
         <w:numPr>
           <w:ilvl w:val="0"/>
           <w:numId w:val="22"/>
@@ -2248,7 +2215,7 @@
     </w:p>
     <w:p>
       <w:pPr>
-        <w:pStyle w:val="ListParagraph"/>
+        <w:pStyle w:val="a4"/>
         <w:numPr>
           <w:ilvl w:val="0"/>
           <w:numId w:val="22"/>
@@ -2256,12 +2223,12 @@
         <w:spacing w:line="240" w:lineRule="auto"/>
       </w:pPr>
       <w:r>
-        <w:t>Create the products list and product detail pages</w:t>
+        <w:t xml:space="preserve">Code the individual graphical user interface for the site (products page, product detail page, related account management page, shopping cart page, purchase tracking page, purchase order detail page, product catalogue page, purchase order list page, purchase order processing page)   </w:t>
       </w:r>
     </w:p>
     <w:p>
       <w:pPr>
-        <w:pStyle w:val="ListParagraph"/>
+        <w:pStyle w:val="a4"/>
         <w:numPr>
           <w:ilvl w:val="0"/>
           <w:numId w:val="22"/>
@@ -2269,15 +2236,12 @@
         <w:spacing w:line="240" w:lineRule="auto"/>
       </w:pPr>
       <w:r>
-        <w:t xml:space="preserve">Create the web pages for customer to log in, log out and </w:t>
-      </w:r>
-      <w:r>
-        <w:t>register a new account</w:t>
+        <w:t>Code and configure the client-side modules</w:t>
       </w:r>
     </w:p>
     <w:p>
       <w:pPr>
-        <w:pStyle w:val="ListParagraph"/>
+        <w:pStyle w:val="a4"/>
         <w:numPr>
           <w:ilvl w:val="0"/>
           <w:numId w:val="22"/>
@@ -2285,15 +2249,12 @@
         <w:spacing w:line="240" w:lineRule="auto"/>
       </w:pPr>
       <w:r>
-        <w:t>C</w:t>
-      </w:r>
-      <w:r>
-        <w:t>ode the product catalogue</w:t>
+        <w:t>Integrate the server-side modules and the pages</w:t>
       </w:r>
     </w:p>
     <w:p>
       <w:pPr>
-        <w:pStyle w:val="ListParagraph"/>
+        <w:pStyle w:val="a4"/>
         <w:numPr>
           <w:ilvl w:val="0"/>
           <w:numId w:val="22"/>
@@ -2301,15 +2262,12 @@
         <w:spacing w:line="240" w:lineRule="auto"/>
       </w:pPr>
       <w:r>
-        <w:t>C</w:t>
-      </w:r>
-      <w:r>
-        <w:t>ode purchase order pages</w:t>
+        <w:t>Expert reviews</w:t>
       </w:r>
     </w:p>
     <w:p>
       <w:pPr>
-        <w:pStyle w:val="ListParagraph"/>
+        <w:pStyle w:val="a4"/>
         <w:numPr>
           <w:ilvl w:val="0"/>
           <w:numId w:val="22"/>
@@ -2317,12 +2275,12 @@
         <w:spacing w:line="240" w:lineRule="auto"/>
       </w:pPr>
       <w:r>
-        <w:t>Integrate the server-side modules and the pages</w:t>
+        <w:t>Usability testing</w:t>
       </w:r>
     </w:p>
     <w:p>
       <w:pPr>
-        <w:pStyle w:val="ListParagraph"/>
+        <w:pStyle w:val="a4"/>
         <w:numPr>
           <w:ilvl w:val="0"/>
           <w:numId w:val="22"/>
@@ -2330,12 +2288,12 @@
         <w:spacing w:line="240" w:lineRule="auto"/>
       </w:pPr>
       <w:r>
-        <w:t>Integrate the account management pages with the shopping cart and purchase tracking pages</w:t>
+        <w:t>UAT testing</w:t>
       </w:r>
     </w:p>
     <w:p>
       <w:pPr>
-        <w:pStyle w:val="ListParagraph"/>
+        <w:pStyle w:val="a4"/>
         <w:numPr>
           <w:ilvl w:val="0"/>
           <w:numId w:val="22"/>
@@ -2343,12 +2301,12 @@
         <w:spacing w:line="240" w:lineRule="auto"/>
       </w:pPr>
       <w:r>
-        <w:t>Expert reviews</w:t>
+        <w:t>Develop tips for first-time users of pages</w:t>
       </w:r>
     </w:p>
     <w:p>
       <w:pPr>
-        <w:pStyle w:val="ListParagraph"/>
+        <w:pStyle w:val="a4"/>
         <w:numPr>
           <w:ilvl w:val="0"/>
           <w:numId w:val="22"/>
@@ -2356,12 +2314,12 @@
         <w:spacing w:line="240" w:lineRule="auto"/>
       </w:pPr>
       <w:r>
-        <w:t>UAT testing</w:t>
+        <w:t>Posting step-by-step video guidance for customers and vendors</w:t>
       </w:r>
     </w:p>
     <w:p>
       <w:pPr>
-        <w:pStyle w:val="ListParagraph"/>
+        <w:pStyle w:val="a4"/>
         <w:numPr>
           <w:ilvl w:val="0"/>
           <w:numId w:val="22"/>
@@ -2369,12 +2327,12 @@
         <w:spacing w:line="240" w:lineRule="auto"/>
       </w:pPr>
       <w:r>
-        <w:t>Develop tips for first-time users of pages</w:t>
+        <w:t>Draw the Gantt Chart and Progress Check Form (Feb 20)</w:t>
       </w:r>
     </w:p>
     <w:p>
       <w:pPr>
-        <w:pStyle w:val="ListParagraph"/>
+        <w:pStyle w:val="a4"/>
         <w:numPr>
           <w:ilvl w:val="0"/>
           <w:numId w:val="22"/>
@@ -2382,12 +2340,24 @@
         <w:spacing w:line="240" w:lineRule="auto"/>
       </w:pPr>
       <w:r>
-        <w:t>Posting step-by-step video guidance for customers and vendors</w:t>
+        <w:t>Write the Draft P</w:t>
+      </w:r>
+      <w:r>
+        <w:t xml:space="preserve">roject </w:t>
+      </w:r>
+      <w:r>
+        <w:t>R</w:t>
+      </w:r>
+      <w:r>
+        <w:t>eport (at least 30% work done</w:t>
+      </w:r>
+      <w:r>
+        <w:t>; Mar 27)</w:t>
       </w:r>
     </w:p>
     <w:p>
       <w:pPr>
-        <w:pStyle w:val="ListParagraph"/>
+        <w:pStyle w:val="a4"/>
         <w:numPr>
           <w:ilvl w:val="0"/>
           <w:numId w:val="22"/>
@@ -2395,12 +2365,12 @@
         <w:spacing w:line="240" w:lineRule="auto"/>
       </w:pPr>
       <w:r>
-        <w:t>Draw the Gantt Chart and Progress Check Form (Feb 20)</w:t>
+        <w:t>Write the Final Report (Apr 17)</w:t>
       </w:r>
     </w:p>
     <w:p>
       <w:pPr>
-        <w:pStyle w:val="ListParagraph"/>
+        <w:pStyle w:val="a4"/>
         <w:numPr>
           <w:ilvl w:val="0"/>
           <w:numId w:val="22"/>
@@ -2408,24 +2378,12 @@
         <w:spacing w:line="240" w:lineRule="auto"/>
       </w:pPr>
       <w:r>
-        <w:t>Write the Draft P</w:t>
-      </w:r>
-      <w:r>
-        <w:t xml:space="preserve">roject </w:t>
-      </w:r>
-      <w:r>
-        <w:t>R</w:t>
-      </w:r>
-      <w:r>
-        <w:t>eport (at least 30% work done</w:t>
-      </w:r>
-      <w:r>
-        <w:t>; Mar 27)</w:t>
+        <w:t>Create a video that demos the functions of our program</w:t>
       </w:r>
     </w:p>
     <w:p>
       <w:pPr>
-        <w:pStyle w:val="ListParagraph"/>
+        <w:pStyle w:val="a4"/>
         <w:numPr>
           <w:ilvl w:val="0"/>
           <w:numId w:val="22"/>
@@ -2433,39 +2391,13 @@
         <w:spacing w:line="240" w:lineRule="auto"/>
       </w:pPr>
       <w:r>
-        <w:t>Write the Final Report (Apr 17)</w:t>
-      </w:r>
-    </w:p>
-    <w:p>
-      <w:pPr>
-        <w:pStyle w:val="ListParagraph"/>
-        <w:numPr>
-          <w:ilvl w:val="0"/>
-          <w:numId w:val="22"/>
-        </w:numPr>
-        <w:spacing w:line="240" w:lineRule="auto"/>
-      </w:pPr>
-      <w:r>
-        <w:t>Create a video that demos the functions of our program</w:t>
-      </w:r>
-    </w:p>
-    <w:p>
-      <w:pPr>
-        <w:pStyle w:val="ListParagraph"/>
-        <w:numPr>
-          <w:ilvl w:val="0"/>
-          <w:numId w:val="22"/>
-        </w:numPr>
-        <w:spacing w:line="240" w:lineRule="auto"/>
-      </w:pPr>
-      <w:r>
         <w:t>Do the presentation (Apr 24-28)</w:t>
       </w:r>
       <w:bookmarkStart w:id="6" w:name="_Toc124882004"/>
     </w:p>
     <w:p>
       <w:pPr>
-        <w:pStyle w:val="Heading1"/>
+        <w:pStyle w:val="1"/>
         <w:numPr>
           <w:ilvl w:val="0"/>
           <w:numId w:val="1"/>
@@ -2509,7 +2441,7 @@
     </w:p>
     <w:p>
       <w:pPr>
-        <w:pStyle w:val="ListParagraph"/>
+        <w:pStyle w:val="a4"/>
         <w:numPr>
           <w:ilvl w:val="0"/>
           <w:numId w:val="12"/>
@@ -2522,7 +2454,7 @@
     </w:p>
     <w:p>
       <w:pPr>
-        <w:pStyle w:val="ListParagraph"/>
+        <w:pStyle w:val="a4"/>
         <w:numPr>
           <w:ilvl w:val="0"/>
           <w:numId w:val="12"/>
@@ -2535,7 +2467,7 @@
     </w:p>
     <w:p>
       <w:pPr>
-        <w:pStyle w:val="ListParagraph"/>
+        <w:pStyle w:val="a4"/>
         <w:numPr>
           <w:ilvl w:val="0"/>
           <w:numId w:val="12"/>
@@ -2548,7 +2480,7 @@
     </w:p>
     <w:p>
       <w:pPr>
-        <w:pStyle w:val="ListParagraph"/>
+        <w:pStyle w:val="a4"/>
         <w:spacing w:line="240" w:lineRule="auto"/>
       </w:pPr>
     </w:p>
@@ -2562,7 +2494,7 @@
     </w:p>
     <w:p>
       <w:pPr>
-        <w:pStyle w:val="ListParagraph"/>
+        <w:pStyle w:val="a4"/>
         <w:numPr>
           <w:ilvl w:val="0"/>
           <w:numId w:val="13"/>
@@ -2581,7 +2513,7 @@
     </w:p>
     <w:p>
       <w:pPr>
-        <w:pStyle w:val="ListParagraph"/>
+        <w:pStyle w:val="a4"/>
         <w:numPr>
           <w:ilvl w:val="0"/>
           <w:numId w:val="13"/>
@@ -2609,7 +2541,7 @@
     </w:p>
     <w:p>
       <w:pPr>
-        <w:pStyle w:val="ListParagraph"/>
+        <w:pStyle w:val="a4"/>
         <w:spacing w:line="240" w:lineRule="auto"/>
       </w:pPr>
     </w:p>
@@ -2623,7 +2555,7 @@
     </w:p>
     <w:p>
       <w:pPr>
-        <w:pStyle w:val="ListParagraph"/>
+        <w:pStyle w:val="a4"/>
         <w:numPr>
           <w:ilvl w:val="0"/>
           <w:numId w:val="14"/>
@@ -2636,7 +2568,7 @@
     </w:p>
     <w:p>
       <w:pPr>
-        <w:pStyle w:val="ListParagraph"/>
+        <w:pStyle w:val="a4"/>
         <w:numPr>
           <w:ilvl w:val="0"/>
           <w:numId w:val="14"/>
@@ -2649,7 +2581,7 @@
     </w:p>
     <w:p>
       <w:pPr>
-        <w:pStyle w:val="ListParagraph"/>
+        <w:pStyle w:val="a4"/>
         <w:numPr>
           <w:ilvl w:val="0"/>
           <w:numId w:val="14"/>
@@ -2662,7 +2594,7 @@
     </w:p>
     <w:p>
       <w:pPr>
-        <w:pStyle w:val="ListParagraph"/>
+        <w:pStyle w:val="a4"/>
         <w:numPr>
           <w:ilvl w:val="0"/>
           <w:numId w:val="14"/>
@@ -2690,7 +2622,7 @@
     </w:p>
     <w:p>
       <w:pPr>
-        <w:pStyle w:val="ListParagraph"/>
+        <w:pStyle w:val="a4"/>
         <w:numPr>
           <w:ilvl w:val="0"/>
           <w:numId w:val="14"/>
@@ -2711,7 +2643,7 @@
     </w:p>
     <w:p>
       <w:pPr>
-        <w:pStyle w:val="ListParagraph"/>
+        <w:pStyle w:val="a4"/>
         <w:numPr>
           <w:ilvl w:val="0"/>
           <w:numId w:val="15"/>
@@ -2724,7 +2656,7 @@
     </w:p>
     <w:p>
       <w:pPr>
-        <w:pStyle w:val="ListParagraph"/>
+        <w:pStyle w:val="a4"/>
         <w:numPr>
           <w:ilvl w:val="0"/>
           <w:numId w:val="16"/>
@@ -2749,7 +2681,7 @@
     </w:p>
     <w:p>
       <w:pPr>
-        <w:pStyle w:val="ListParagraph"/>
+        <w:pStyle w:val="a4"/>
         <w:numPr>
           <w:ilvl w:val="0"/>
           <w:numId w:val="16"/>
@@ -2771,7 +2703,7 @@
     </w:p>
     <w:p>
       <w:pPr>
-        <w:pStyle w:val="ListParagraph"/>
+        <w:pStyle w:val="a4"/>
         <w:numPr>
           <w:ilvl w:val="0"/>
           <w:numId w:val="16"/>
@@ -2811,7 +2743,7 @@
     </w:p>
     <w:p>
       <w:pPr>
-        <w:pStyle w:val="ListParagraph"/>
+        <w:pStyle w:val="a4"/>
         <w:numPr>
           <w:ilvl w:val="0"/>
           <w:numId w:val="16"/>
@@ -2827,14 +2759,14 @@
     </w:p>
     <w:p>
       <w:pPr>
-        <w:pStyle w:val="ListParagraph"/>
+        <w:pStyle w:val="a4"/>
         <w:spacing w:line="240" w:lineRule="auto"/>
         <w:ind w:left="1440"/>
       </w:pPr>
     </w:p>
     <w:p>
       <w:pPr>
-        <w:pStyle w:val="ListParagraph"/>
+        <w:pStyle w:val="a4"/>
         <w:numPr>
           <w:ilvl w:val="0"/>
           <w:numId w:val="15"/>
@@ -2847,13 +2779,14 @@
     </w:p>
     <w:p>
       <w:pPr>
-        <w:pStyle w:val="ListParagraph"/>
+        <w:pStyle w:val="a4"/>
         <w:numPr>
           <w:ilvl w:val="0"/>
           <w:numId w:val="18"/>
         </w:numPr>
         <w:spacing w:line="240" w:lineRule="auto"/>
       </w:pPr>
+      <w:bookmarkStart w:id="7" w:name="_Hlk124884254"/>
       <w:r>
         <w:t>Integrate the server-si</w:t>
       </w:r>
@@ -2866,17 +2799,18 @@
       <w:r>
         <w:t xml:space="preserve"> and the pages</w:t>
       </w:r>
+    </w:p>
+    <w:bookmarkEnd w:id="7"/>
+    <w:p>
+      <w:pPr>
+        <w:pStyle w:val="a4"/>
+        <w:spacing w:line="240" w:lineRule="auto"/>
+        <w:ind w:left="1440"/>
+      </w:pPr>
     </w:p>
     <w:p>
       <w:pPr>
-        <w:pStyle w:val="ListParagraph"/>
-        <w:spacing w:line="240" w:lineRule="auto"/>
-        <w:ind w:left="1440"/>
-      </w:pPr>
-    </w:p>
-    <w:p>
-      <w:pPr>
-        <w:pStyle w:val="ListParagraph"/>
+        <w:pStyle w:val="a4"/>
         <w:numPr>
           <w:ilvl w:val="0"/>
           <w:numId w:val="15"/>
@@ -2889,7 +2823,7 @@
     </w:p>
     <w:p>
       <w:pPr>
-        <w:pStyle w:val="ListParagraph"/>
+        <w:pStyle w:val="a4"/>
         <w:numPr>
           <w:ilvl w:val="0"/>
           <w:numId w:val="18"/>
@@ -2902,7 +2836,7 @@
     </w:p>
     <w:p>
       <w:pPr>
-        <w:pStyle w:val="ListParagraph"/>
+        <w:pStyle w:val="a4"/>
         <w:numPr>
           <w:ilvl w:val="0"/>
           <w:numId w:val="18"/>
@@ -2915,7 +2849,7 @@
     </w:p>
     <w:p>
       <w:pPr>
-        <w:pStyle w:val="ListParagraph"/>
+        <w:pStyle w:val="a4"/>
         <w:numPr>
           <w:ilvl w:val="0"/>
           <w:numId w:val="18"/>
@@ -2936,7 +2870,7 @@
     </w:p>
     <w:p>
       <w:pPr>
-        <w:pStyle w:val="ListParagraph"/>
+        <w:pStyle w:val="a4"/>
         <w:numPr>
           <w:ilvl w:val="0"/>
           <w:numId w:val="19"/>
@@ -2952,7 +2886,7 @@
     </w:p>
     <w:p>
       <w:pPr>
-        <w:pStyle w:val="ListParagraph"/>
+        <w:pStyle w:val="a4"/>
         <w:numPr>
           <w:ilvl w:val="0"/>
           <w:numId w:val="19"/>
@@ -3635,27 +3569,15 @@
               </w:rPr>
             </w:pPr>
             <w:proofErr w:type="spellStart"/>
-            <w:proofErr w:type="gramStart"/>
-            <w:r>
-              <w:rPr>
-                <w:rFonts w:ascii="Calibri" w:eastAsia="Times New Roman" w:hAnsi="Calibri" w:cs="Calibri"/>
-                <w:color w:val="000000"/>
-                <w:sz w:val="22"/>
-                <w:szCs w:val="22"/>
-                <w:lang w:val="en-US"/>
-              </w:rPr>
-              <w:t>Grant,Polo</w:t>
-            </w:r>
-            <w:proofErr w:type="gramEnd"/>
-            <w:r>
-              <w:rPr>
-                <w:rFonts w:ascii="Calibri" w:eastAsia="Times New Roman" w:hAnsi="Calibri" w:cs="Calibri"/>
-                <w:color w:val="000000"/>
-                <w:sz w:val="22"/>
-                <w:szCs w:val="22"/>
-                <w:lang w:val="en-US"/>
-              </w:rPr>
-              <w:t>,Veronica</w:t>
+            <w:r>
+              <w:rPr>
+                <w:rFonts w:ascii="Calibri" w:eastAsia="Times New Roman" w:hAnsi="Calibri" w:cs="Calibri"/>
+                <w:color w:val="000000"/>
+                <w:sz w:val="22"/>
+                <w:szCs w:val="22"/>
+                <w:lang w:val="en-US"/>
+              </w:rPr>
+              <w:t>Grant,Polo,Veronica</w:t>
             </w:r>
             <w:proofErr w:type="spellEnd"/>
           </w:p>
@@ -3867,27 +3789,15 @@
               </w:rPr>
             </w:pPr>
             <w:proofErr w:type="spellStart"/>
-            <w:proofErr w:type="gramStart"/>
-            <w:r>
-              <w:rPr>
-                <w:rFonts w:ascii="Calibri" w:eastAsia="Times New Roman" w:hAnsi="Calibri" w:cs="Calibri"/>
-                <w:color w:val="000000"/>
-                <w:sz w:val="22"/>
-                <w:szCs w:val="22"/>
-                <w:lang w:val="en-US"/>
-              </w:rPr>
-              <w:t>Grant,Polo</w:t>
-            </w:r>
-            <w:proofErr w:type="gramEnd"/>
-            <w:r>
-              <w:rPr>
-                <w:rFonts w:ascii="Calibri" w:eastAsia="Times New Roman" w:hAnsi="Calibri" w:cs="Calibri"/>
-                <w:color w:val="000000"/>
-                <w:sz w:val="22"/>
-                <w:szCs w:val="22"/>
-                <w:lang w:val="en-US"/>
-              </w:rPr>
-              <w:t>,Veronica</w:t>
+            <w:r>
+              <w:rPr>
+                <w:rFonts w:ascii="Calibri" w:eastAsia="Times New Roman" w:hAnsi="Calibri" w:cs="Calibri"/>
+                <w:color w:val="000000"/>
+                <w:sz w:val="22"/>
+                <w:szCs w:val="22"/>
+                <w:lang w:val="en-US"/>
+              </w:rPr>
+              <w:t>Grant,Polo,Veronica</w:t>
             </w:r>
             <w:proofErr w:type="spellEnd"/>
           </w:p>
@@ -4307,27 +4217,15 @@
               </w:rPr>
             </w:pPr>
             <w:proofErr w:type="spellStart"/>
-            <w:proofErr w:type="gramStart"/>
-            <w:r>
-              <w:rPr>
-                <w:rFonts w:ascii="Calibri" w:eastAsia="Times New Roman" w:hAnsi="Calibri" w:cs="Calibri"/>
-                <w:color w:val="000000"/>
-                <w:sz w:val="22"/>
-                <w:szCs w:val="22"/>
-                <w:lang w:val="en-US"/>
-              </w:rPr>
-              <w:t>Grant,Polo</w:t>
-            </w:r>
-            <w:proofErr w:type="gramEnd"/>
-            <w:r>
-              <w:rPr>
-                <w:rFonts w:ascii="Calibri" w:eastAsia="Times New Roman" w:hAnsi="Calibri" w:cs="Calibri"/>
-                <w:color w:val="000000"/>
-                <w:sz w:val="22"/>
-                <w:szCs w:val="22"/>
-                <w:lang w:val="en-US"/>
-              </w:rPr>
-              <w:t>,Veronica</w:t>
+            <w:r>
+              <w:rPr>
+                <w:rFonts w:ascii="Calibri" w:eastAsia="Times New Roman" w:hAnsi="Calibri" w:cs="Calibri"/>
+                <w:color w:val="000000"/>
+                <w:sz w:val="22"/>
+                <w:szCs w:val="22"/>
+                <w:lang w:val="en-US"/>
+              </w:rPr>
+              <w:t>Grant,Polo,Veronica</w:t>
             </w:r>
             <w:proofErr w:type="spellEnd"/>
           </w:p>
@@ -4745,27 +4643,15 @@
               </w:rPr>
             </w:pPr>
             <w:proofErr w:type="spellStart"/>
-            <w:proofErr w:type="gramStart"/>
-            <w:r>
-              <w:rPr>
-                <w:rFonts w:ascii="Calibri" w:eastAsia="Times New Roman" w:hAnsi="Calibri" w:cs="Calibri"/>
-                <w:color w:val="000000"/>
-                <w:sz w:val="22"/>
-                <w:szCs w:val="22"/>
-                <w:lang w:val="en-US"/>
-              </w:rPr>
-              <w:t>Grant,Polo</w:t>
-            </w:r>
-            <w:proofErr w:type="gramEnd"/>
-            <w:r>
-              <w:rPr>
-                <w:rFonts w:ascii="Calibri" w:eastAsia="Times New Roman" w:hAnsi="Calibri" w:cs="Calibri"/>
-                <w:color w:val="000000"/>
-                <w:sz w:val="22"/>
-                <w:szCs w:val="22"/>
-                <w:lang w:val="en-US"/>
-              </w:rPr>
-              <w:t>,Veronica</w:t>
+            <w:r>
+              <w:rPr>
+                <w:rFonts w:ascii="Calibri" w:eastAsia="Times New Roman" w:hAnsi="Calibri" w:cs="Calibri"/>
+                <w:color w:val="000000"/>
+                <w:sz w:val="22"/>
+                <w:szCs w:val="22"/>
+                <w:lang w:val="en-US"/>
+              </w:rPr>
+              <w:t>Grant,Polo,Veronica</w:t>
             </w:r>
             <w:proofErr w:type="spellEnd"/>
           </w:p>
@@ -4977,27 +4863,15 @@
               </w:rPr>
             </w:pPr>
             <w:proofErr w:type="spellStart"/>
-            <w:proofErr w:type="gramStart"/>
-            <w:r>
-              <w:rPr>
-                <w:rFonts w:ascii="Calibri" w:eastAsia="Times New Roman" w:hAnsi="Calibri" w:cs="Calibri"/>
-                <w:color w:val="000000"/>
-                <w:sz w:val="22"/>
-                <w:szCs w:val="22"/>
-                <w:lang w:val="en-US"/>
-              </w:rPr>
-              <w:t>Grant,Polo</w:t>
-            </w:r>
-            <w:proofErr w:type="gramEnd"/>
-            <w:r>
-              <w:rPr>
-                <w:rFonts w:ascii="Calibri" w:eastAsia="Times New Roman" w:hAnsi="Calibri" w:cs="Calibri"/>
-                <w:color w:val="000000"/>
-                <w:sz w:val="22"/>
-                <w:szCs w:val="22"/>
-                <w:lang w:val="en-US"/>
-              </w:rPr>
-              <w:t>,Veronica</w:t>
+            <w:r>
+              <w:rPr>
+                <w:rFonts w:ascii="Calibri" w:eastAsia="Times New Roman" w:hAnsi="Calibri" w:cs="Calibri"/>
+                <w:color w:val="000000"/>
+                <w:sz w:val="22"/>
+                <w:szCs w:val="22"/>
+                <w:lang w:val="en-US"/>
+              </w:rPr>
+              <w:t>Grant,Polo,Veronica</w:t>
             </w:r>
             <w:proofErr w:type="spellEnd"/>
           </w:p>
@@ -5209,27 +5083,15 @@
               </w:rPr>
             </w:pPr>
             <w:proofErr w:type="spellStart"/>
-            <w:proofErr w:type="gramStart"/>
-            <w:r>
-              <w:rPr>
-                <w:rFonts w:ascii="Calibri" w:eastAsia="Times New Roman" w:hAnsi="Calibri" w:cs="Calibri"/>
-                <w:color w:val="000000"/>
-                <w:sz w:val="22"/>
-                <w:szCs w:val="22"/>
-                <w:lang w:val="en-US"/>
-              </w:rPr>
-              <w:t>Grant,Polo</w:t>
-            </w:r>
-            <w:proofErr w:type="gramEnd"/>
-            <w:r>
-              <w:rPr>
-                <w:rFonts w:ascii="Calibri" w:eastAsia="Times New Roman" w:hAnsi="Calibri" w:cs="Calibri"/>
-                <w:color w:val="000000"/>
-                <w:sz w:val="22"/>
-                <w:szCs w:val="22"/>
-                <w:lang w:val="en-US"/>
-              </w:rPr>
-              <w:t>,Veronica</w:t>
+            <w:r>
+              <w:rPr>
+                <w:rFonts w:ascii="Calibri" w:eastAsia="Times New Roman" w:hAnsi="Calibri" w:cs="Calibri"/>
+                <w:color w:val="000000"/>
+                <w:sz w:val="22"/>
+                <w:szCs w:val="22"/>
+                <w:lang w:val="en-US"/>
+              </w:rPr>
+              <w:t>Grant,Polo,Veronica</w:t>
             </w:r>
             <w:proofErr w:type="spellEnd"/>
           </w:p>
@@ -5441,27 +5303,15 @@
               </w:rPr>
             </w:pPr>
             <w:proofErr w:type="spellStart"/>
-            <w:proofErr w:type="gramStart"/>
-            <w:r>
-              <w:rPr>
-                <w:rFonts w:ascii="Calibri" w:eastAsia="Times New Roman" w:hAnsi="Calibri" w:cs="Calibri"/>
-                <w:color w:val="000000"/>
-                <w:sz w:val="22"/>
-                <w:szCs w:val="22"/>
-                <w:lang w:val="en-US"/>
-              </w:rPr>
-              <w:t>Polo,Veronica</w:t>
-            </w:r>
-            <w:proofErr w:type="gramEnd"/>
-            <w:r>
-              <w:rPr>
-                <w:rFonts w:ascii="Calibri" w:eastAsia="Times New Roman" w:hAnsi="Calibri" w:cs="Calibri"/>
-                <w:color w:val="000000"/>
-                <w:sz w:val="22"/>
-                <w:szCs w:val="22"/>
-                <w:lang w:val="en-US"/>
-              </w:rPr>
-              <w:t>,Grant</w:t>
+            <w:r>
+              <w:rPr>
+                <w:rFonts w:ascii="Calibri" w:eastAsia="Times New Roman" w:hAnsi="Calibri" w:cs="Calibri"/>
+                <w:color w:val="000000"/>
+                <w:sz w:val="22"/>
+                <w:szCs w:val="22"/>
+                <w:lang w:val="en-US"/>
+              </w:rPr>
+              <w:t>Polo,Veronica,Grant</w:t>
             </w:r>
             <w:proofErr w:type="spellEnd"/>
           </w:p>
@@ -5879,27 +5729,15 @@
               </w:rPr>
             </w:pPr>
             <w:proofErr w:type="spellStart"/>
-            <w:proofErr w:type="gramStart"/>
-            <w:r>
-              <w:rPr>
-                <w:rFonts w:ascii="Calibri" w:eastAsia="Times New Roman" w:hAnsi="Calibri" w:cs="Calibri"/>
-                <w:color w:val="000000"/>
-                <w:sz w:val="22"/>
-                <w:szCs w:val="22"/>
-                <w:lang w:val="en-US"/>
-              </w:rPr>
-              <w:t>Grant,Polo</w:t>
-            </w:r>
-            <w:proofErr w:type="gramEnd"/>
-            <w:r>
-              <w:rPr>
-                <w:rFonts w:ascii="Calibri" w:eastAsia="Times New Roman" w:hAnsi="Calibri" w:cs="Calibri"/>
-                <w:color w:val="000000"/>
-                <w:sz w:val="22"/>
-                <w:szCs w:val="22"/>
-                <w:lang w:val="en-US"/>
-              </w:rPr>
-              <w:t>,Veronica</w:t>
+            <w:r>
+              <w:rPr>
+                <w:rFonts w:ascii="Calibri" w:eastAsia="Times New Roman" w:hAnsi="Calibri" w:cs="Calibri"/>
+                <w:color w:val="000000"/>
+                <w:sz w:val="22"/>
+                <w:szCs w:val="22"/>
+                <w:lang w:val="en-US"/>
+              </w:rPr>
+              <w:t>Grant,Polo,Veronica</w:t>
             </w:r>
             <w:proofErr w:type="spellEnd"/>
           </w:p>
@@ -6111,27 +5949,15 @@
               </w:rPr>
             </w:pPr>
             <w:proofErr w:type="spellStart"/>
-            <w:proofErr w:type="gramStart"/>
-            <w:r>
-              <w:rPr>
-                <w:rFonts w:ascii="Calibri" w:eastAsia="Times New Roman" w:hAnsi="Calibri" w:cs="Calibri"/>
-                <w:color w:val="000000"/>
-                <w:sz w:val="22"/>
-                <w:szCs w:val="22"/>
-                <w:lang w:val="en-US"/>
-              </w:rPr>
-              <w:t>Grant,Polo</w:t>
-            </w:r>
-            <w:proofErr w:type="gramEnd"/>
-            <w:r>
-              <w:rPr>
-                <w:rFonts w:ascii="Calibri" w:eastAsia="Times New Roman" w:hAnsi="Calibri" w:cs="Calibri"/>
-                <w:color w:val="000000"/>
-                <w:sz w:val="22"/>
-                <w:szCs w:val="22"/>
-                <w:lang w:val="en-US"/>
-              </w:rPr>
-              <w:t>,Veronica</w:t>
+            <w:r>
+              <w:rPr>
+                <w:rFonts w:ascii="Calibri" w:eastAsia="Times New Roman" w:hAnsi="Calibri" w:cs="Calibri"/>
+                <w:color w:val="000000"/>
+                <w:sz w:val="22"/>
+                <w:szCs w:val="22"/>
+                <w:lang w:val="en-US"/>
+              </w:rPr>
+              <w:t>Grant,Polo,Veronica</w:t>
             </w:r>
             <w:proofErr w:type="spellEnd"/>
           </w:p>
@@ -6343,27 +6169,15 @@
               </w:rPr>
             </w:pPr>
             <w:proofErr w:type="spellStart"/>
-            <w:proofErr w:type="gramStart"/>
-            <w:r>
-              <w:rPr>
-                <w:rFonts w:ascii="Calibri" w:eastAsia="Times New Roman" w:hAnsi="Calibri" w:cs="Calibri"/>
-                <w:color w:val="000000"/>
-                <w:sz w:val="22"/>
-                <w:szCs w:val="22"/>
-                <w:lang w:val="en-US"/>
-              </w:rPr>
-              <w:t>Grant,Polo</w:t>
-            </w:r>
-            <w:proofErr w:type="gramEnd"/>
-            <w:r>
-              <w:rPr>
-                <w:rFonts w:ascii="Calibri" w:eastAsia="Times New Roman" w:hAnsi="Calibri" w:cs="Calibri"/>
-                <w:color w:val="000000"/>
-                <w:sz w:val="22"/>
-                <w:szCs w:val="22"/>
-                <w:lang w:val="en-US"/>
-              </w:rPr>
-              <w:t>,Veronica</w:t>
+            <w:r>
+              <w:rPr>
+                <w:rFonts w:ascii="Calibri" w:eastAsia="Times New Roman" w:hAnsi="Calibri" w:cs="Calibri"/>
+                <w:color w:val="000000"/>
+                <w:sz w:val="22"/>
+                <w:szCs w:val="22"/>
+                <w:lang w:val="en-US"/>
+              </w:rPr>
+              <w:t>Grant,Polo,Veronica</w:t>
             </w:r>
             <w:proofErr w:type="spellEnd"/>
           </w:p>
@@ -6575,27 +6389,15 @@
               </w:rPr>
             </w:pPr>
             <w:proofErr w:type="spellStart"/>
-            <w:proofErr w:type="gramStart"/>
-            <w:r>
-              <w:rPr>
-                <w:rFonts w:ascii="Calibri" w:eastAsia="Times New Roman" w:hAnsi="Calibri" w:cs="Calibri"/>
-                <w:color w:val="000000"/>
-                <w:sz w:val="22"/>
-                <w:szCs w:val="22"/>
-                <w:lang w:val="en-US"/>
-              </w:rPr>
-              <w:t>Grant,Polo</w:t>
-            </w:r>
-            <w:proofErr w:type="gramEnd"/>
-            <w:r>
-              <w:rPr>
-                <w:rFonts w:ascii="Calibri" w:eastAsia="Times New Roman" w:hAnsi="Calibri" w:cs="Calibri"/>
-                <w:color w:val="000000"/>
-                <w:sz w:val="22"/>
-                <w:szCs w:val="22"/>
-                <w:lang w:val="en-US"/>
-              </w:rPr>
-              <w:t>,Veronica</w:t>
+            <w:r>
+              <w:rPr>
+                <w:rFonts w:ascii="Calibri" w:eastAsia="Times New Roman" w:hAnsi="Calibri" w:cs="Calibri"/>
+                <w:color w:val="000000"/>
+                <w:sz w:val="22"/>
+                <w:szCs w:val="22"/>
+                <w:lang w:val="en-US"/>
+              </w:rPr>
+              <w:t>Grant,Polo,Veronica</w:t>
             </w:r>
             <w:proofErr w:type="spellEnd"/>
           </w:p>
@@ -6807,27 +6609,15 @@
               </w:rPr>
             </w:pPr>
             <w:proofErr w:type="spellStart"/>
-            <w:proofErr w:type="gramStart"/>
-            <w:r>
-              <w:rPr>
-                <w:rFonts w:ascii="Calibri" w:eastAsia="Times New Roman" w:hAnsi="Calibri" w:cs="Calibri"/>
-                <w:color w:val="000000"/>
-                <w:sz w:val="22"/>
-                <w:szCs w:val="22"/>
-                <w:lang w:val="en-US"/>
-              </w:rPr>
-              <w:t>Grant,Polo</w:t>
-            </w:r>
-            <w:proofErr w:type="gramEnd"/>
-            <w:r>
-              <w:rPr>
-                <w:rFonts w:ascii="Calibri" w:eastAsia="Times New Roman" w:hAnsi="Calibri" w:cs="Calibri"/>
-                <w:color w:val="000000"/>
-                <w:sz w:val="22"/>
-                <w:szCs w:val="22"/>
-                <w:lang w:val="en-US"/>
-              </w:rPr>
-              <w:t>,Veronica</w:t>
+            <w:r>
+              <w:rPr>
+                <w:rFonts w:ascii="Calibri" w:eastAsia="Times New Roman" w:hAnsi="Calibri" w:cs="Calibri"/>
+                <w:color w:val="000000"/>
+                <w:sz w:val="22"/>
+                <w:szCs w:val="22"/>
+                <w:lang w:val="en-US"/>
+              </w:rPr>
+              <w:t>Grant,Polo,Veronica</w:t>
             </w:r>
             <w:proofErr w:type="spellEnd"/>
           </w:p>
@@ -7029,7 +6819,6 @@
               </w:rPr>
             </w:pPr>
             <w:proofErr w:type="spellStart"/>
-            <w:proofErr w:type="gramStart"/>
             <w:r>
               <w:rPr>
                 <w:rFonts w:ascii="Calibri" w:eastAsia="Times New Roman" w:hAnsi="Calibri" w:cs="Calibri"/>
@@ -7038,18 +6827,7 @@
                 <w:szCs w:val="22"/>
                 <w:lang w:val="en-US"/>
               </w:rPr>
-              <w:t>Grant,Polo</w:t>
-            </w:r>
-            <w:proofErr w:type="gramEnd"/>
-            <w:r>
-              <w:rPr>
-                <w:rFonts w:ascii="Calibri" w:eastAsia="Times New Roman" w:hAnsi="Calibri" w:cs="Calibri"/>
-                <w:color w:val="5B9BD5"/>
-                <w:sz w:val="22"/>
-                <w:szCs w:val="22"/>
-                <w:lang w:val="en-US"/>
-              </w:rPr>
-              <w:t>,Veronica</w:t>
+              <w:t>Grant,Polo,Veronica</w:t>
             </w:r>
             <w:proofErr w:type="spellEnd"/>
           </w:p>
@@ -7467,27 +7245,15 @@
               </w:rPr>
             </w:pPr>
             <w:proofErr w:type="spellStart"/>
-            <w:proofErr w:type="gramStart"/>
-            <w:r>
-              <w:rPr>
-                <w:rFonts w:ascii="Calibri" w:eastAsia="Times New Roman" w:hAnsi="Calibri" w:cs="Calibri"/>
-                <w:color w:val="000000"/>
-                <w:sz w:val="22"/>
-                <w:szCs w:val="22"/>
-                <w:lang w:val="en-US"/>
-              </w:rPr>
-              <w:t>Grant,Polo</w:t>
-            </w:r>
-            <w:proofErr w:type="gramEnd"/>
-            <w:r>
-              <w:rPr>
-                <w:rFonts w:ascii="Calibri" w:eastAsia="Times New Roman" w:hAnsi="Calibri" w:cs="Calibri"/>
-                <w:color w:val="000000"/>
-                <w:sz w:val="22"/>
-                <w:szCs w:val="22"/>
-                <w:lang w:val="en-US"/>
-              </w:rPr>
-              <w:t>,Veronica</w:t>
+            <w:r>
+              <w:rPr>
+                <w:rFonts w:ascii="Calibri" w:eastAsia="Times New Roman" w:hAnsi="Calibri" w:cs="Calibri"/>
+                <w:color w:val="000000"/>
+                <w:sz w:val="22"/>
+                <w:szCs w:val="22"/>
+                <w:lang w:val="en-US"/>
+              </w:rPr>
+              <w:t>Grant,Polo,Veronica</w:t>
             </w:r>
             <w:proofErr w:type="spellEnd"/>
           </w:p>
@@ -7699,27 +7465,15 @@
               </w:rPr>
             </w:pPr>
             <w:proofErr w:type="spellStart"/>
-            <w:proofErr w:type="gramStart"/>
-            <w:r>
-              <w:rPr>
-                <w:rFonts w:ascii="Calibri" w:eastAsia="Times New Roman" w:hAnsi="Calibri" w:cs="Calibri"/>
-                <w:color w:val="000000"/>
-                <w:sz w:val="22"/>
-                <w:szCs w:val="22"/>
-                <w:lang w:val="en-US"/>
-              </w:rPr>
-              <w:t>Grant,Polo</w:t>
-            </w:r>
-            <w:proofErr w:type="gramEnd"/>
-            <w:r>
-              <w:rPr>
-                <w:rFonts w:ascii="Calibri" w:eastAsia="Times New Roman" w:hAnsi="Calibri" w:cs="Calibri"/>
-                <w:color w:val="000000"/>
-                <w:sz w:val="22"/>
-                <w:szCs w:val="22"/>
-                <w:lang w:val="en-US"/>
-              </w:rPr>
-              <w:t>,Veronica</w:t>
+            <w:r>
+              <w:rPr>
+                <w:rFonts w:ascii="Calibri" w:eastAsia="Times New Roman" w:hAnsi="Calibri" w:cs="Calibri"/>
+                <w:color w:val="000000"/>
+                <w:sz w:val="22"/>
+                <w:szCs w:val="22"/>
+                <w:lang w:val="en-US"/>
+              </w:rPr>
+              <w:t>Grant,Polo,Veronica</w:t>
             </w:r>
             <w:proofErr w:type="spellEnd"/>
           </w:p>
@@ -7931,27 +7685,15 @@
               </w:rPr>
             </w:pPr>
             <w:proofErr w:type="spellStart"/>
-            <w:proofErr w:type="gramStart"/>
-            <w:r>
-              <w:rPr>
-                <w:rFonts w:ascii="Calibri" w:eastAsia="Times New Roman" w:hAnsi="Calibri" w:cs="Calibri"/>
-                <w:color w:val="000000"/>
-                <w:sz w:val="22"/>
-                <w:szCs w:val="22"/>
-                <w:lang w:val="en-US"/>
-              </w:rPr>
-              <w:t>Grant,Polo</w:t>
-            </w:r>
-            <w:proofErr w:type="gramEnd"/>
-            <w:r>
-              <w:rPr>
-                <w:rFonts w:ascii="Calibri" w:eastAsia="Times New Roman" w:hAnsi="Calibri" w:cs="Calibri"/>
-                <w:color w:val="000000"/>
-                <w:sz w:val="22"/>
-                <w:szCs w:val="22"/>
-                <w:lang w:val="en-US"/>
-              </w:rPr>
-              <w:t>,Veronica</w:t>
+            <w:r>
+              <w:rPr>
+                <w:rFonts w:ascii="Calibri" w:eastAsia="Times New Roman" w:hAnsi="Calibri" w:cs="Calibri"/>
+                <w:color w:val="000000"/>
+                <w:sz w:val="22"/>
+                <w:szCs w:val="22"/>
+                <w:lang w:val="en-US"/>
+              </w:rPr>
+              <w:t>Grant,Polo,Veronica</w:t>
             </w:r>
             <w:proofErr w:type="spellEnd"/>
           </w:p>
@@ -8153,27 +7895,15 @@
               </w:rPr>
             </w:pPr>
             <w:proofErr w:type="spellStart"/>
-            <w:proofErr w:type="gramStart"/>
-            <w:r>
-              <w:rPr>
-                <w:rFonts w:ascii="Calibri" w:eastAsia="Times New Roman" w:hAnsi="Calibri" w:cs="Calibri"/>
-                <w:color w:val="000000"/>
-                <w:sz w:val="22"/>
-                <w:szCs w:val="22"/>
-                <w:lang w:val="en-US"/>
-              </w:rPr>
-              <w:t>Grant,Polo</w:t>
-            </w:r>
-            <w:proofErr w:type="gramEnd"/>
-            <w:r>
-              <w:rPr>
-                <w:rFonts w:ascii="Calibri" w:eastAsia="Times New Roman" w:hAnsi="Calibri" w:cs="Calibri"/>
-                <w:color w:val="000000"/>
-                <w:sz w:val="22"/>
-                <w:szCs w:val="22"/>
-                <w:lang w:val="en-US"/>
-              </w:rPr>
-              <w:t>,Veronica</w:t>
+            <w:r>
+              <w:rPr>
+                <w:rFonts w:ascii="Calibri" w:eastAsia="Times New Roman" w:hAnsi="Calibri" w:cs="Calibri"/>
+                <w:color w:val="000000"/>
+                <w:sz w:val="22"/>
+                <w:szCs w:val="22"/>
+                <w:lang w:val="en-US"/>
+              </w:rPr>
+              <w:t>Grant,Polo,Veronica</w:t>
             </w:r>
             <w:proofErr w:type="spellEnd"/>
           </w:p>
@@ -8800,27 +8530,15 @@
               </w:rPr>
             </w:pPr>
             <w:proofErr w:type="spellStart"/>
-            <w:proofErr w:type="gramStart"/>
-            <w:r>
-              <w:rPr>
-                <w:rFonts w:ascii="Calibri" w:eastAsia="Times New Roman" w:hAnsi="Calibri" w:cs="Calibri"/>
-                <w:color w:val="000000"/>
-                <w:sz w:val="22"/>
-                <w:szCs w:val="22"/>
-                <w:lang w:val="en-US"/>
-              </w:rPr>
-              <w:t>Grant,Polo</w:t>
-            </w:r>
-            <w:proofErr w:type="gramEnd"/>
-            <w:r>
-              <w:rPr>
-                <w:rFonts w:ascii="Calibri" w:eastAsia="Times New Roman" w:hAnsi="Calibri" w:cs="Calibri"/>
-                <w:color w:val="000000"/>
-                <w:sz w:val="22"/>
-                <w:szCs w:val="22"/>
-                <w:lang w:val="en-US"/>
-              </w:rPr>
-              <w:t>,Veronica</w:t>
+            <w:r>
+              <w:rPr>
+                <w:rFonts w:ascii="Calibri" w:eastAsia="Times New Roman" w:hAnsi="Calibri" w:cs="Calibri"/>
+                <w:color w:val="000000"/>
+                <w:sz w:val="22"/>
+                <w:szCs w:val="22"/>
+                <w:lang w:val="en-US"/>
+              </w:rPr>
+              <w:t>Grant,Polo,Veronica</w:t>
             </w:r>
             <w:proofErr w:type="spellEnd"/>
           </w:p>
@@ -9456,27 +9174,15 @@
               </w:rPr>
             </w:pPr>
             <w:proofErr w:type="spellStart"/>
-            <w:proofErr w:type="gramStart"/>
-            <w:r>
-              <w:rPr>
-                <w:rFonts w:ascii="Calibri" w:eastAsia="Times New Roman" w:hAnsi="Calibri" w:cs="Calibri"/>
-                <w:color w:val="000000"/>
-                <w:sz w:val="22"/>
-                <w:szCs w:val="22"/>
-                <w:lang w:val="en-US"/>
-              </w:rPr>
-              <w:t>Grant,Polo</w:t>
-            </w:r>
-            <w:proofErr w:type="gramEnd"/>
-            <w:r>
-              <w:rPr>
-                <w:rFonts w:ascii="Calibri" w:eastAsia="Times New Roman" w:hAnsi="Calibri" w:cs="Calibri"/>
-                <w:color w:val="000000"/>
-                <w:sz w:val="22"/>
-                <w:szCs w:val="22"/>
-                <w:lang w:val="en-US"/>
-              </w:rPr>
-              <w:t>,Veronica</w:t>
+            <w:r>
+              <w:rPr>
+                <w:rFonts w:ascii="Calibri" w:eastAsia="Times New Roman" w:hAnsi="Calibri" w:cs="Calibri"/>
+                <w:color w:val="000000"/>
+                <w:sz w:val="22"/>
+                <w:szCs w:val="22"/>
+                <w:lang w:val="en-US"/>
+              </w:rPr>
+              <w:t>Grant,Polo,Veronica</w:t>
             </w:r>
             <w:proofErr w:type="spellEnd"/>
           </w:p>
@@ -9688,27 +9394,15 @@
               </w:rPr>
             </w:pPr>
             <w:proofErr w:type="spellStart"/>
-            <w:proofErr w:type="gramStart"/>
-            <w:r>
-              <w:rPr>
-                <w:rFonts w:ascii="Calibri" w:eastAsia="Times New Roman" w:hAnsi="Calibri" w:cs="Calibri"/>
-                <w:color w:val="000000"/>
-                <w:sz w:val="22"/>
-                <w:szCs w:val="22"/>
-                <w:lang w:val="en-US"/>
-              </w:rPr>
-              <w:t>Grant,Polo</w:t>
-            </w:r>
-            <w:proofErr w:type="gramEnd"/>
-            <w:r>
-              <w:rPr>
-                <w:rFonts w:ascii="Calibri" w:eastAsia="Times New Roman" w:hAnsi="Calibri" w:cs="Calibri"/>
-                <w:color w:val="000000"/>
-                <w:sz w:val="22"/>
-                <w:szCs w:val="22"/>
-                <w:lang w:val="en-US"/>
-              </w:rPr>
-              <w:t>,Veronica</w:t>
+            <w:r>
+              <w:rPr>
+                <w:rFonts w:ascii="Calibri" w:eastAsia="Times New Roman" w:hAnsi="Calibri" w:cs="Calibri"/>
+                <w:color w:val="000000"/>
+                <w:sz w:val="22"/>
+                <w:szCs w:val="22"/>
+                <w:lang w:val="en-US"/>
+              </w:rPr>
+              <w:t>Grant,Polo,Veronica</w:t>
             </w:r>
             <w:proofErr w:type="spellEnd"/>
           </w:p>
@@ -9910,27 +9604,15 @@
               </w:rPr>
             </w:pPr>
             <w:proofErr w:type="spellStart"/>
-            <w:proofErr w:type="gramStart"/>
-            <w:r>
-              <w:rPr>
-                <w:rFonts w:ascii="Calibri" w:eastAsia="Times New Roman" w:hAnsi="Calibri" w:cs="Calibri"/>
-                <w:color w:val="000000"/>
-                <w:sz w:val="22"/>
-                <w:szCs w:val="22"/>
-                <w:lang w:val="en-US"/>
-              </w:rPr>
-              <w:t>Grant,Polo</w:t>
-            </w:r>
-            <w:proofErr w:type="gramEnd"/>
-            <w:r>
-              <w:rPr>
-                <w:rFonts w:ascii="Calibri" w:eastAsia="Times New Roman" w:hAnsi="Calibri" w:cs="Calibri"/>
-                <w:color w:val="000000"/>
-                <w:sz w:val="22"/>
-                <w:szCs w:val="22"/>
-                <w:lang w:val="en-US"/>
-              </w:rPr>
-              <w:t>,Veronica</w:t>
+            <w:r>
+              <w:rPr>
+                <w:rFonts w:ascii="Calibri" w:eastAsia="Times New Roman" w:hAnsi="Calibri" w:cs="Calibri"/>
+                <w:color w:val="000000"/>
+                <w:sz w:val="22"/>
+                <w:szCs w:val="22"/>
+                <w:lang w:val="en-US"/>
+              </w:rPr>
+              <w:t>Grant,Polo,Veronica</w:t>
             </w:r>
             <w:proofErr w:type="spellEnd"/>
           </w:p>
@@ -10348,27 +10030,15 @@
               </w:rPr>
             </w:pPr>
             <w:proofErr w:type="spellStart"/>
-            <w:proofErr w:type="gramStart"/>
-            <w:r>
-              <w:rPr>
-                <w:rFonts w:ascii="Calibri" w:eastAsia="Times New Roman" w:hAnsi="Calibri" w:cs="Calibri"/>
-                <w:color w:val="000000"/>
-                <w:sz w:val="22"/>
-                <w:szCs w:val="22"/>
-                <w:lang w:val="en-US"/>
-              </w:rPr>
-              <w:t>Grant,Polo</w:t>
-            </w:r>
-            <w:proofErr w:type="gramEnd"/>
-            <w:r>
-              <w:rPr>
-                <w:rFonts w:ascii="Calibri" w:eastAsia="Times New Roman" w:hAnsi="Calibri" w:cs="Calibri"/>
-                <w:color w:val="000000"/>
-                <w:sz w:val="22"/>
-                <w:szCs w:val="22"/>
-                <w:lang w:val="en-US"/>
-              </w:rPr>
-              <w:t>,Veronica</w:t>
+            <w:r>
+              <w:rPr>
+                <w:rFonts w:ascii="Calibri" w:eastAsia="Times New Roman" w:hAnsi="Calibri" w:cs="Calibri"/>
+                <w:color w:val="000000"/>
+                <w:sz w:val="22"/>
+                <w:szCs w:val="22"/>
+                <w:lang w:val="en-US"/>
+              </w:rPr>
+              <w:t>Grant,Polo,Veronica</w:t>
             </w:r>
             <w:proofErr w:type="spellEnd"/>
           </w:p>
@@ -10788,27 +10458,15 @@
               </w:rPr>
             </w:pPr>
             <w:proofErr w:type="spellStart"/>
-            <w:proofErr w:type="gramStart"/>
-            <w:r>
-              <w:rPr>
-                <w:rFonts w:ascii="Calibri" w:eastAsia="Times New Roman" w:hAnsi="Calibri" w:cs="Calibri"/>
-                <w:color w:val="000000"/>
-                <w:sz w:val="22"/>
-                <w:szCs w:val="22"/>
-                <w:lang w:val="en-US"/>
-              </w:rPr>
-              <w:t>Grant,Polo</w:t>
-            </w:r>
-            <w:proofErr w:type="gramEnd"/>
-            <w:r>
-              <w:rPr>
-                <w:rFonts w:ascii="Calibri" w:eastAsia="Times New Roman" w:hAnsi="Calibri" w:cs="Calibri"/>
-                <w:color w:val="000000"/>
-                <w:sz w:val="22"/>
-                <w:szCs w:val="22"/>
-                <w:lang w:val="en-US"/>
-              </w:rPr>
-              <w:t>,Veronica</w:t>
+            <w:r>
+              <w:rPr>
+                <w:rFonts w:ascii="Calibri" w:eastAsia="Times New Roman" w:hAnsi="Calibri" w:cs="Calibri"/>
+                <w:color w:val="000000"/>
+                <w:sz w:val="22"/>
+                <w:szCs w:val="22"/>
+                <w:lang w:val="en-US"/>
+              </w:rPr>
+              <w:t>Grant,Polo,Veronica</w:t>
             </w:r>
             <w:proofErr w:type="spellEnd"/>
           </w:p>
@@ -11020,27 +10678,15 @@
               </w:rPr>
             </w:pPr>
             <w:proofErr w:type="spellStart"/>
-            <w:proofErr w:type="gramStart"/>
-            <w:r>
-              <w:rPr>
-                <w:rFonts w:ascii="Calibri" w:eastAsia="Times New Roman" w:hAnsi="Calibri" w:cs="Calibri"/>
-                <w:color w:val="000000"/>
-                <w:sz w:val="22"/>
-                <w:szCs w:val="22"/>
-                <w:lang w:val="en-US"/>
-              </w:rPr>
-              <w:t>Grant,Polo</w:t>
-            </w:r>
-            <w:proofErr w:type="gramEnd"/>
-            <w:r>
-              <w:rPr>
-                <w:rFonts w:ascii="Calibri" w:eastAsia="Times New Roman" w:hAnsi="Calibri" w:cs="Calibri"/>
-                <w:color w:val="000000"/>
-                <w:sz w:val="22"/>
-                <w:szCs w:val="22"/>
-                <w:lang w:val="en-US"/>
-              </w:rPr>
-              <w:t>,Veronica</w:t>
+            <w:r>
+              <w:rPr>
+                <w:rFonts w:ascii="Calibri" w:eastAsia="Times New Roman" w:hAnsi="Calibri" w:cs="Calibri"/>
+                <w:color w:val="000000"/>
+                <w:sz w:val="22"/>
+                <w:szCs w:val="22"/>
+                <w:lang w:val="en-US"/>
+              </w:rPr>
+              <w:t>Grant,Polo,Veronica</w:t>
             </w:r>
             <w:proofErr w:type="spellEnd"/>
           </w:p>
@@ -11470,27 +11116,15 @@
               </w:rPr>
             </w:pPr>
             <w:proofErr w:type="spellStart"/>
-            <w:proofErr w:type="gramStart"/>
-            <w:r>
-              <w:rPr>
-                <w:rFonts w:ascii="Calibri" w:eastAsia="Times New Roman" w:hAnsi="Calibri" w:cs="Calibri"/>
-                <w:color w:val="000000"/>
-                <w:sz w:val="22"/>
-                <w:szCs w:val="22"/>
-                <w:lang w:val="en-US"/>
-              </w:rPr>
-              <w:t>Grant,Polo</w:t>
-            </w:r>
-            <w:proofErr w:type="gramEnd"/>
-            <w:r>
-              <w:rPr>
-                <w:rFonts w:ascii="Calibri" w:eastAsia="Times New Roman" w:hAnsi="Calibri" w:cs="Calibri"/>
-                <w:color w:val="000000"/>
-                <w:sz w:val="22"/>
-                <w:szCs w:val="22"/>
-                <w:lang w:val="en-US"/>
-              </w:rPr>
-              <w:t>,Veronica</w:t>
+            <w:r>
+              <w:rPr>
+                <w:rFonts w:ascii="Calibri" w:eastAsia="Times New Roman" w:hAnsi="Calibri" w:cs="Calibri"/>
+                <w:color w:val="000000"/>
+                <w:sz w:val="22"/>
+                <w:szCs w:val="22"/>
+                <w:lang w:val="en-US"/>
+              </w:rPr>
+              <w:t>Grant,Polo,Veronica</w:t>
             </w:r>
             <w:proofErr w:type="spellEnd"/>
           </w:p>
@@ -11594,7 +11228,7 @@
     </w:p>
     <w:p>
       <w:pPr>
-        <w:pStyle w:val="Heading1"/>
+        <w:pStyle w:val="1"/>
         <w:numPr>
           <w:ilvl w:val="0"/>
           <w:numId w:val="1"/>
@@ -11621,7 +11255,7 @@
       <w:pPr>
         <w:spacing w:line="240" w:lineRule="auto"/>
         <w:rPr>
-          <w:rFonts w:eastAsiaTheme="minorEastAsia" w:hint="eastAsia"/>
+          <w:rFonts w:eastAsiaTheme="minorEastAsia"/>
           <w:lang w:eastAsia="zh-CN"/>
         </w:rPr>
       </w:pPr>
@@ -11782,7 +11416,7 @@
     <w:sdtContent>
       <w:p>
         <w:pPr>
-          <w:pStyle w:val="Footer"/>
+          <w:pStyle w:val="a7"/>
           <w:jc w:val="right"/>
         </w:pPr>
         <w:r>
@@ -11811,7 +11445,7 @@
   </w:sdt>
   <w:p>
     <w:pPr>
-      <w:pStyle w:val="Footer"/>
+      <w:pStyle w:val="a7"/>
     </w:pPr>
   </w:p>
 </w:ftr>
@@ -14712,7 +14346,7 @@
     <w:lsdException w:name="Unresolved Mention" w:semiHidden="1" w:unhideWhenUsed="1"/>
     <w:lsdException w:name="Smart Link" w:semiHidden="1" w:unhideWhenUsed="1"/>
   </w:latentStyles>
-  <w:style w:type="paragraph" w:default="1" w:styleId="Normal">
+  <w:style w:type="paragraph" w:default="1" w:styleId="a">
     <w:name w:val="Normal"/>
     <w:qFormat/>
     <w:rsid w:val="00C468A9"/>
@@ -14729,11 +14363,11 @@
       <w14:ligatures w14:val="none"/>
     </w:rPr>
   </w:style>
-  <w:style w:type="paragraph" w:styleId="Heading1">
+  <w:style w:type="paragraph" w:styleId="1">
     <w:name w:val="heading 1"/>
-    <w:basedOn w:val="Normal"/>
-    <w:next w:val="Normal"/>
-    <w:link w:val="Heading1Char"/>
+    <w:basedOn w:val="a"/>
+    <w:next w:val="a"/>
+    <w:link w:val="10"/>
     <w:uiPriority w:val="9"/>
     <w:qFormat/>
     <w:rsid w:val="00C468A9"/>
@@ -14750,11 +14384,11 @@
       <w:szCs w:val="32"/>
     </w:rPr>
   </w:style>
-  <w:style w:type="paragraph" w:styleId="Heading2">
+  <w:style w:type="paragraph" w:styleId="2">
     <w:name w:val="heading 2"/>
-    <w:basedOn w:val="Normal"/>
-    <w:next w:val="Normal"/>
-    <w:link w:val="Heading2Char"/>
+    <w:basedOn w:val="a"/>
+    <w:next w:val="a"/>
+    <w:link w:val="20"/>
     <w:uiPriority w:val="9"/>
     <w:unhideWhenUsed/>
     <w:qFormat/>
@@ -14772,11 +14406,11 @@
       <w:szCs w:val="26"/>
     </w:rPr>
   </w:style>
-  <w:style w:type="paragraph" w:styleId="Heading3">
+  <w:style w:type="paragraph" w:styleId="3">
     <w:name w:val="heading 3"/>
-    <w:basedOn w:val="Normal"/>
-    <w:next w:val="Normal"/>
-    <w:link w:val="Heading3Char"/>
+    <w:basedOn w:val="a"/>
+    <w:next w:val="a"/>
+    <w:link w:val="30"/>
     <w:uiPriority w:val="9"/>
     <w:unhideWhenUsed/>
     <w:qFormat/>
@@ -14792,13 +14426,13 @@
       <w:color w:val="1F3763" w:themeColor="accent1" w:themeShade="7F"/>
     </w:rPr>
   </w:style>
-  <w:style w:type="character" w:default="1" w:styleId="DefaultParagraphFont">
+  <w:style w:type="character" w:default="1" w:styleId="a0">
     <w:name w:val="Default Paragraph Font"/>
     <w:uiPriority w:val="1"/>
     <w:semiHidden/>
     <w:unhideWhenUsed/>
   </w:style>
-  <w:style w:type="table" w:default="1" w:styleId="TableNormal">
+  <w:style w:type="table" w:default="1" w:styleId="a1">
     <w:name w:val="Normal Table"/>
     <w:uiPriority w:val="99"/>
     <w:semiHidden/>
@@ -14813,13 +14447,13 @@
       </w:tblCellMar>
     </w:tblPr>
   </w:style>
-  <w:style w:type="numbering" w:default="1" w:styleId="NoList">
+  <w:style w:type="numbering" w:default="1" w:styleId="a2">
     <w:name w:val="No List"/>
     <w:uiPriority w:val="99"/>
     <w:semiHidden/>
     <w:unhideWhenUsed/>
   </w:style>
-  <w:style w:type="paragraph" w:styleId="NoSpacing">
+  <w:style w:type="paragraph" w:styleId="a3">
     <w:name w:val="No Spacing"/>
     <w:uiPriority w:val="99"/>
     <w:qFormat/>
@@ -14836,10 +14470,10 @@
       <w14:ligatures w14:val="none"/>
     </w:rPr>
   </w:style>
-  <w:style w:type="character" w:customStyle="1" w:styleId="Heading1Char">
-    <w:name w:val="Heading 1 Char"/>
-    <w:basedOn w:val="DefaultParagraphFont"/>
-    <w:link w:val="Heading1"/>
+  <w:style w:type="character" w:customStyle="1" w:styleId="10">
+    <w:name w:val="标题 1 字符"/>
+    <w:basedOn w:val="a0"/>
+    <w:link w:val="1"/>
     <w:uiPriority w:val="9"/>
     <w:rsid w:val="00C468A9"/>
     <w:rPr>
@@ -14852,10 +14486,10 @@
       <w14:ligatures w14:val="none"/>
     </w:rPr>
   </w:style>
-  <w:style w:type="character" w:customStyle="1" w:styleId="Heading2Char">
-    <w:name w:val="Heading 2 Char"/>
-    <w:basedOn w:val="DefaultParagraphFont"/>
-    <w:link w:val="Heading2"/>
+  <w:style w:type="character" w:customStyle="1" w:styleId="20">
+    <w:name w:val="标题 2 字符"/>
+    <w:basedOn w:val="a0"/>
+    <w:link w:val="2"/>
     <w:uiPriority w:val="9"/>
     <w:rsid w:val="00114F37"/>
     <w:rPr>
@@ -14868,10 +14502,10 @@
       <w14:ligatures w14:val="none"/>
     </w:rPr>
   </w:style>
-  <w:style w:type="character" w:customStyle="1" w:styleId="Heading3Char">
-    <w:name w:val="Heading 3 Char"/>
-    <w:basedOn w:val="DefaultParagraphFont"/>
-    <w:link w:val="Heading3"/>
+  <w:style w:type="character" w:customStyle="1" w:styleId="30">
+    <w:name w:val="标题 3 字符"/>
+    <w:basedOn w:val="a0"/>
+    <w:link w:val="3"/>
     <w:uiPriority w:val="9"/>
     <w:rsid w:val="00114F37"/>
     <w:rPr>
@@ -14884,9 +14518,9 @@
       <w14:ligatures w14:val="none"/>
     </w:rPr>
   </w:style>
-  <w:style w:type="paragraph" w:styleId="ListParagraph">
+  <w:style w:type="paragraph" w:styleId="a4">
     <w:name w:val="List Paragraph"/>
-    <w:basedOn w:val="Normal"/>
+    <w:basedOn w:val="a"/>
     <w:uiPriority w:val="34"/>
     <w:qFormat/>
     <w:rsid w:val="00C34616"/>
@@ -14895,10 +14529,10 @@
       <w:contextualSpacing/>
     </w:pPr>
   </w:style>
-  <w:style w:type="paragraph" w:styleId="Header">
+  <w:style w:type="paragraph" w:styleId="a5">
     <w:name w:val="header"/>
-    <w:basedOn w:val="Normal"/>
-    <w:link w:val="HeaderChar"/>
+    <w:basedOn w:val="a"/>
+    <w:link w:val="a6"/>
     <w:uiPriority w:val="99"/>
     <w:unhideWhenUsed/>
     <w:rsid w:val="00116736"/>
@@ -14910,10 +14544,10 @@
       <w:spacing w:before="0" w:after="0" w:line="240" w:lineRule="auto"/>
     </w:pPr>
   </w:style>
-  <w:style w:type="character" w:customStyle="1" w:styleId="HeaderChar">
-    <w:name w:val="Header Char"/>
-    <w:basedOn w:val="DefaultParagraphFont"/>
-    <w:link w:val="Header"/>
+  <w:style w:type="character" w:customStyle="1" w:styleId="a6">
+    <w:name w:val="页眉 字符"/>
+    <w:basedOn w:val="a0"/>
+    <w:link w:val="a5"/>
     <w:uiPriority w:val="99"/>
     <w:rsid w:val="00116736"/>
     <w:rPr>
@@ -14925,10 +14559,10 @@
       <w14:ligatures w14:val="none"/>
     </w:rPr>
   </w:style>
-  <w:style w:type="paragraph" w:styleId="Footer">
+  <w:style w:type="paragraph" w:styleId="a7">
     <w:name w:val="footer"/>
-    <w:basedOn w:val="Normal"/>
-    <w:link w:val="FooterChar"/>
+    <w:basedOn w:val="a"/>
+    <w:link w:val="a8"/>
     <w:uiPriority w:val="99"/>
     <w:unhideWhenUsed/>
     <w:rsid w:val="00116736"/>
@@ -14940,10 +14574,10 @@
       <w:spacing w:before="0" w:after="0" w:line="240" w:lineRule="auto"/>
     </w:pPr>
   </w:style>
-  <w:style w:type="character" w:customStyle="1" w:styleId="FooterChar">
-    <w:name w:val="Footer Char"/>
-    <w:basedOn w:val="DefaultParagraphFont"/>
-    <w:link w:val="Footer"/>
+  <w:style w:type="character" w:customStyle="1" w:styleId="a8">
+    <w:name w:val="页脚 字符"/>
+    <w:basedOn w:val="a0"/>
+    <w:link w:val="a7"/>
     <w:uiPriority w:val="99"/>
     <w:rsid w:val="00116736"/>
     <w:rPr>
@@ -14955,10 +14589,10 @@
       <w14:ligatures w14:val="none"/>
     </w:rPr>
   </w:style>
-  <w:style w:type="paragraph" w:styleId="TOCHeading">
+  <w:style w:type="paragraph" w:styleId="TOC">
     <w:name w:val="TOC Heading"/>
-    <w:basedOn w:val="Heading1"/>
-    <w:next w:val="Normal"/>
+    <w:basedOn w:val="1"/>
+    <w:next w:val="a"/>
     <w:uiPriority w:val="39"/>
     <w:unhideWhenUsed/>
     <w:qFormat/>
@@ -14974,8 +14608,8 @@
   </w:style>
   <w:style w:type="paragraph" w:styleId="TOC1">
     <w:name w:val="toc 1"/>
-    <w:basedOn w:val="Normal"/>
-    <w:next w:val="Normal"/>
+    <w:basedOn w:val="a"/>
+    <w:next w:val="a"/>
     <w:autoRedefine/>
     <w:uiPriority w:val="39"/>
     <w:unhideWhenUsed/>
@@ -14986,8 +14620,8 @@
   </w:style>
   <w:style w:type="paragraph" w:styleId="TOC2">
     <w:name w:val="toc 2"/>
-    <w:basedOn w:val="Normal"/>
-    <w:next w:val="Normal"/>
+    <w:basedOn w:val="a"/>
+    <w:next w:val="a"/>
     <w:autoRedefine/>
     <w:uiPriority w:val="39"/>
     <w:unhideWhenUsed/>
@@ -14999,8 +14633,8 @@
   </w:style>
   <w:style w:type="paragraph" w:styleId="TOC3">
     <w:name w:val="toc 3"/>
-    <w:basedOn w:val="Normal"/>
-    <w:next w:val="Normal"/>
+    <w:basedOn w:val="a"/>
+    <w:next w:val="a"/>
     <w:autoRedefine/>
     <w:uiPriority w:val="39"/>
     <w:unhideWhenUsed/>
@@ -15010,9 +14644,9 @@
       <w:ind w:left="480"/>
     </w:pPr>
   </w:style>
-  <w:style w:type="character" w:styleId="Hyperlink">
+  <w:style w:type="character" w:styleId="a9">
     <w:name w:val="Hyperlink"/>
-    <w:basedOn w:val="DefaultParagraphFont"/>
+    <w:basedOn w:val="a0"/>
     <w:uiPriority w:val="99"/>
     <w:unhideWhenUsed/>
     <w:rsid w:val="00116736"/>
@@ -15021,9 +14655,9 @@
       <w:u w:val="single"/>
     </w:rPr>
   </w:style>
-  <w:style w:type="character" w:styleId="CommentReference">
+  <w:style w:type="character" w:styleId="aa">
     <w:name w:val="annotation reference"/>
-    <w:basedOn w:val="DefaultParagraphFont"/>
+    <w:basedOn w:val="a0"/>
     <w:uiPriority w:val="99"/>
     <w:semiHidden/>
     <w:unhideWhenUsed/>
@@ -15033,10 +14667,10 @@
       <w:szCs w:val="16"/>
     </w:rPr>
   </w:style>
-  <w:style w:type="paragraph" w:styleId="CommentText">
+  <w:style w:type="paragraph" w:styleId="ab">
     <w:name w:val="annotation text"/>
-    <w:basedOn w:val="Normal"/>
-    <w:link w:val="CommentTextChar"/>
+    <w:basedOn w:val="a"/>
+    <w:link w:val="ac"/>
     <w:uiPriority w:val="99"/>
     <w:semiHidden/>
     <w:unhideWhenUsed/>
@@ -15049,10 +14683,10 @@
       <w:szCs w:val="20"/>
     </w:rPr>
   </w:style>
-  <w:style w:type="character" w:customStyle="1" w:styleId="CommentTextChar">
-    <w:name w:val="Comment Text Char"/>
-    <w:basedOn w:val="DefaultParagraphFont"/>
-    <w:link w:val="CommentText"/>
+  <w:style w:type="character" w:customStyle="1" w:styleId="ac">
+    <w:name w:val="批注文字 字符"/>
+    <w:basedOn w:val="a0"/>
+    <w:link w:val="ab"/>
     <w:uiPriority w:val="99"/>
     <w:semiHidden/>
     <w:rsid w:val="005F7208"/>
@@ -15065,11 +14699,11 @@
       <w14:ligatures w14:val="none"/>
     </w:rPr>
   </w:style>
-  <w:style w:type="paragraph" w:styleId="CommentSubject">
+  <w:style w:type="paragraph" w:styleId="ad">
     <w:name w:val="annotation subject"/>
-    <w:basedOn w:val="CommentText"/>
-    <w:next w:val="CommentText"/>
-    <w:link w:val="CommentSubjectChar"/>
+    <w:basedOn w:val="ab"/>
+    <w:next w:val="ab"/>
+    <w:link w:val="ae"/>
     <w:uiPriority w:val="99"/>
     <w:semiHidden/>
     <w:unhideWhenUsed/>
@@ -15079,10 +14713,10 @@
       <w:bCs/>
     </w:rPr>
   </w:style>
-  <w:style w:type="character" w:customStyle="1" w:styleId="CommentSubjectChar">
-    <w:name w:val="Comment Subject Char"/>
-    <w:basedOn w:val="CommentTextChar"/>
-    <w:link w:val="CommentSubject"/>
+  <w:style w:type="character" w:customStyle="1" w:styleId="ae">
+    <w:name w:val="批注主题 字符"/>
+    <w:basedOn w:val="ac"/>
+    <w:link w:val="ad"/>
     <w:uiPriority w:val="99"/>
     <w:semiHidden/>
     <w:rsid w:val="005F7208"/>

--- a/ISI_Project Work Plan.docx
+++ b/ISI_Project Work Plan.docx
@@ -267,8 +267,8 @@
         <w:tblLook w:val="00A0" w:firstRow="1" w:lastRow="0" w:firstColumn="1" w:lastColumn="0" w:noHBand="0" w:noVBand="0"/>
       </w:tblPr>
       <w:tblGrid>
-        <w:gridCol w:w="2407"/>
-        <w:gridCol w:w="5889"/>
+        <w:gridCol w:w="2400"/>
+        <w:gridCol w:w="5896"/>
       </w:tblGrid>
       <w:tr>
         <w:trPr>
@@ -835,9 +835,6 @@
             <w:pPr>
               <w:pStyle w:val="NoSpacing"/>
             </w:pPr>
-            <w:r>
-              <w:t>Submission Date:</w:t>
-            </w:r>
           </w:p>
         </w:tc>
         <w:tc>
@@ -852,25 +849,6 @@
                 <w:lang w:eastAsia="zh-TW"/>
               </w:rPr>
             </w:pPr>
-            <w:r>
-              <w:rPr>
-                <w:lang w:eastAsia="zh-TW"/>
-              </w:rPr>
-              <w:t>Jan</w:t>
-            </w:r>
-            <w:r>
-              <w:rPr>
-                <w:rFonts w:hint="eastAsia"/>
-                <w:lang w:eastAsia="zh-TW"/>
-              </w:rPr>
-              <w:t xml:space="preserve"> </w:t>
-            </w:r>
-            <w:r>
-              <w:rPr>
-                <w:lang w:eastAsia="zh-TW"/>
-              </w:rPr>
-              <w:t>20, 2023</w:t>
-            </w:r>
           </w:p>
         </w:tc>
       </w:tr>
@@ -901,12 +879,19 @@
         <w:p>
           <w:pPr>
             <w:pStyle w:val="TOCHeading"/>
+            <w:jc w:val="center"/>
             <w:rPr>
+              <w:rFonts w:ascii="Times New Roman" w:hAnsi="Times New Roman" w:cs="Times New Roman"/>
+              <w:b/>
+              <w:bCs/>
               <w:color w:val="auto"/>
             </w:rPr>
           </w:pPr>
           <w:r>
             <w:rPr>
+              <w:rFonts w:ascii="Times New Roman" w:hAnsi="Times New Roman" w:cs="Times New Roman"/>
+              <w:b/>
+              <w:bCs/>
               <w:color w:val="auto"/>
             </w:rPr>
             <w:t>Table of Contents</w:t>
@@ -924,7 +909,7 @@
               <w:noProof/>
               <w:sz w:val="22"/>
               <w:szCs w:val="22"/>
-              <w:lang w:val="en-US" w:eastAsia="zh-CN"/>
+              <w:lang w:val="en-US"/>
             </w:rPr>
           </w:pPr>
           <w:r>
@@ -936,7 +921,7 @@
           <w:r>
             <w:fldChar w:fldCharType="separate"/>
           </w:r>
-          <w:hyperlink w:anchor="_Toc124886084" w:history="1">
+          <w:hyperlink w:anchor="_Toc124887898" w:history="1">
             <w:r>
               <w:rPr>
                 <w:rStyle w:val="Hyperlink"/>
@@ -950,7 +935,7 @@
                 <w:noProof/>
                 <w:sz w:val="22"/>
                 <w:szCs w:val="22"/>
-                <w:lang w:val="en-US" w:eastAsia="zh-CN"/>
+                <w:lang w:val="en-US"/>
               </w:rPr>
               <w:tab/>
             </w:r>
@@ -980,7 +965,7 @@
                 <w:noProof/>
                 <w:webHidden/>
               </w:rPr>
-              <w:instrText xml:space="preserve"> PAGEREF _Toc124886084 \h </w:instrText>
+              <w:instrText xml:space="preserve"> PAGEREF _Toc124887898 \h </w:instrText>
             </w:r>
             <w:r>
               <w:rPr>
@@ -1023,10 +1008,10 @@
               <w:noProof/>
               <w:sz w:val="22"/>
               <w:szCs w:val="22"/>
-              <w:lang w:val="en-US" w:eastAsia="zh-CN"/>
+              <w:lang w:val="en-US"/>
             </w:rPr>
           </w:pPr>
-          <w:hyperlink w:anchor="_Toc124886085" w:history="1">
+          <w:hyperlink w:anchor="_Toc124887899" w:history="1">
             <w:r>
               <w:rPr>
                 <w:rStyle w:val="Hyperlink"/>
@@ -1040,7 +1025,7 @@
                 <w:noProof/>
                 <w:sz w:val="22"/>
                 <w:szCs w:val="22"/>
-                <w:lang w:val="en-US" w:eastAsia="zh-CN"/>
+                <w:lang w:val="en-US"/>
               </w:rPr>
               <w:tab/>
             </w:r>
@@ -1071,7 +1056,7 @@
                 <w:noProof/>
                 <w:webHidden/>
               </w:rPr>
-              <w:instrText xml:space="preserve"> PAGEREF _Toc124886085 \h </w:instrText>
+              <w:instrText xml:space="preserve"> PAGEREF _Toc124887899 \h </w:instrText>
             </w:r>
             <w:r>
               <w:rPr>
@@ -1105,19 +1090,15 @@
         <w:p>
           <w:pPr>
             <w:pStyle w:val="TOC2"/>
-            <w:tabs>
-              <w:tab w:val="left" w:pos="660"/>
-              <w:tab w:val="right" w:leader="dot" w:pos="8296"/>
-            </w:tabs>
             <w:rPr>
               <w:rFonts w:asciiTheme="minorHAnsi" w:eastAsiaTheme="minorEastAsia" w:hAnsiTheme="minorHAnsi" w:cstheme="minorBidi"/>
               <w:noProof/>
               <w:sz w:val="22"/>
               <w:szCs w:val="22"/>
-              <w:lang w:val="en-US" w:eastAsia="zh-CN"/>
+              <w:lang w:val="en-US"/>
             </w:rPr>
           </w:pPr>
-          <w:hyperlink w:anchor="_Toc124886086" w:history="1">
+          <w:hyperlink w:anchor="_Toc124887900" w:history="1">
             <w:r>
               <w:rPr>
                 <w:rStyle w:val="Hyperlink"/>
@@ -1131,7 +1112,7 @@
                 <w:noProof/>
                 <w:sz w:val="22"/>
                 <w:szCs w:val="22"/>
-                <w:lang w:val="en-US" w:eastAsia="zh-CN"/>
+                <w:lang w:val="en-US"/>
               </w:rPr>
               <w:tab/>
             </w:r>
@@ -1161,7 +1142,7 @@
                 <w:noProof/>
                 <w:webHidden/>
               </w:rPr>
-              <w:instrText xml:space="preserve"> PAGEREF _Toc124886086 \h </w:instrText>
+              <w:instrText xml:space="preserve"> PAGEREF _Toc124887900 \h </w:instrText>
             </w:r>
             <w:r>
               <w:rPr>
@@ -1198,15 +1179,16 @@
             <w:tabs>
               <w:tab w:val="right" w:leader="dot" w:pos="8296"/>
             </w:tabs>
+            <w:ind w:firstLine="229"/>
             <w:rPr>
               <w:rFonts w:asciiTheme="minorHAnsi" w:eastAsiaTheme="minorEastAsia" w:hAnsiTheme="minorHAnsi" w:cstheme="minorBidi"/>
               <w:noProof/>
               <w:sz w:val="22"/>
               <w:szCs w:val="22"/>
-              <w:lang w:val="en-US" w:eastAsia="zh-CN"/>
+              <w:lang w:val="en-US"/>
             </w:rPr>
           </w:pPr>
-          <w:hyperlink w:anchor="_Toc124886087" w:history="1">
+          <w:hyperlink w:anchor="_Toc124887901" w:history="1">
             <w:r>
               <w:rPr>
                 <w:rStyle w:val="Hyperlink"/>
@@ -1233,7 +1215,7 @@
                 <w:noProof/>
                 <w:webHidden/>
               </w:rPr>
-              <w:instrText xml:space="preserve"> PAGEREF _Toc124886087 \h </w:instrText>
+              <w:instrText xml:space="preserve"> PAGEREF _Toc124887901 \h </w:instrText>
             </w:r>
             <w:r>
               <w:rPr>
@@ -1270,15 +1252,16 @@
             <w:tabs>
               <w:tab w:val="right" w:leader="dot" w:pos="8296"/>
             </w:tabs>
+            <w:ind w:firstLine="229"/>
             <w:rPr>
               <w:rFonts w:asciiTheme="minorHAnsi" w:eastAsiaTheme="minorEastAsia" w:hAnsiTheme="minorHAnsi" w:cstheme="minorBidi"/>
               <w:noProof/>
               <w:sz w:val="22"/>
               <w:szCs w:val="22"/>
-              <w:lang w:val="en-US" w:eastAsia="zh-CN"/>
+              <w:lang w:val="en-US"/>
             </w:rPr>
           </w:pPr>
-          <w:hyperlink w:anchor="_Toc124886088" w:history="1">
+          <w:hyperlink w:anchor="_Toc124887902" w:history="1">
             <w:r>
               <w:rPr>
                 <w:rStyle w:val="Hyperlink"/>
@@ -1305,7 +1288,7 @@
                 <w:noProof/>
                 <w:webHidden/>
               </w:rPr>
-              <w:instrText xml:space="preserve"> PAGEREF _Toc124886088 \h </w:instrText>
+              <w:instrText xml:space="preserve"> PAGEREF _Toc124887902 \h </w:instrText>
             </w:r>
             <w:r>
               <w:rPr>
@@ -1339,19 +1322,15 @@
         <w:p>
           <w:pPr>
             <w:pStyle w:val="TOC2"/>
-            <w:tabs>
-              <w:tab w:val="left" w:pos="880"/>
-              <w:tab w:val="right" w:leader="dot" w:pos="8296"/>
-            </w:tabs>
             <w:rPr>
               <w:rFonts w:asciiTheme="minorHAnsi" w:eastAsiaTheme="minorEastAsia" w:hAnsiTheme="minorHAnsi" w:cstheme="minorBidi"/>
               <w:noProof/>
               <w:sz w:val="22"/>
               <w:szCs w:val="22"/>
-              <w:lang w:val="en-US" w:eastAsia="zh-CN"/>
+              <w:lang w:val="en-US"/>
             </w:rPr>
           </w:pPr>
-          <w:hyperlink w:anchor="_Toc124886089" w:history="1">
+          <w:hyperlink w:anchor="_Toc124887903" w:history="1">
             <w:r>
               <w:rPr>
                 <w:rStyle w:val="Hyperlink"/>
@@ -1365,7 +1344,7 @@
                 <w:noProof/>
                 <w:sz w:val="22"/>
                 <w:szCs w:val="22"/>
-                <w:lang w:val="en-US" w:eastAsia="zh-CN"/>
+                <w:lang w:val="en-US"/>
               </w:rPr>
               <w:tab/>
             </w:r>
@@ -1395,7 +1374,78 @@
                 <w:noProof/>
                 <w:webHidden/>
               </w:rPr>
-              <w:instrText xml:space="preserve"> PAGEREF _Toc124886089 \h </w:instrText>
+              <w:instrText xml:space="preserve"> PAGEREF _Toc124887903 \h </w:instrText>
+            </w:r>
+            <w:r>
+              <w:rPr>
+                <w:noProof/>
+                <w:webHidden/>
+              </w:rPr>
+            </w:r>
+            <w:r>
+              <w:rPr>
+                <w:noProof/>
+                <w:webHidden/>
+              </w:rPr>
+              <w:fldChar w:fldCharType="separate"/>
+            </w:r>
+            <w:r>
+              <w:rPr>
+                <w:noProof/>
+                <w:webHidden/>
+              </w:rPr>
+              <w:t>5</w:t>
+            </w:r>
+            <w:r>
+              <w:rPr>
+                <w:noProof/>
+                <w:webHidden/>
+              </w:rPr>
+              <w:fldChar w:fldCharType="end"/>
+            </w:r>
+          </w:hyperlink>
+        </w:p>
+        <w:p>
+          <w:pPr>
+            <w:pStyle w:val="TOC2"/>
+            <w:ind w:firstLine="469"/>
+            <w:rPr>
+              <w:rFonts w:asciiTheme="minorHAnsi" w:eastAsiaTheme="minorEastAsia" w:hAnsiTheme="minorHAnsi" w:cstheme="minorBidi"/>
+              <w:noProof/>
+              <w:sz w:val="22"/>
+              <w:szCs w:val="22"/>
+              <w:lang w:val="en-US"/>
+            </w:rPr>
+          </w:pPr>
+          <w:hyperlink w:anchor="_Toc124887904" w:history="1">
+            <w:r>
+              <w:rPr>
+                <w:rStyle w:val="Hyperlink"/>
+                <w:noProof/>
+                <w:lang w:eastAsia="zh-CN"/>
+              </w:rPr>
+              <w:t>Tasks</w:t>
+            </w:r>
+            <w:r>
+              <w:rPr>
+                <w:noProof/>
+                <w:webHidden/>
+              </w:rPr>
+              <w:tab/>
+            </w:r>
+            <w:r>
+              <w:rPr>
+                <w:noProof/>
+                <w:webHidden/>
+              </w:rPr>
+              <w:fldChar w:fldCharType="begin"/>
+            </w:r>
+            <w:r>
+              <w:rPr>
+                <w:noProof/>
+                <w:webHidden/>
+              </w:rPr>
+              <w:instrText xml:space="preserve"> PAGEREF _Toc124887904 \h </w:instrText>
             </w:r>
             <w:r>
               <w:rPr>
@@ -1438,10 +1488,10 @@
               <w:noProof/>
               <w:sz w:val="22"/>
               <w:szCs w:val="22"/>
-              <w:lang w:val="en-US" w:eastAsia="zh-CN"/>
+              <w:lang w:val="en-US"/>
             </w:rPr>
           </w:pPr>
-          <w:hyperlink w:anchor="_Toc124886090" w:history="1">
+          <w:hyperlink w:anchor="_Toc124887905" w:history="1">
             <w:r>
               <w:rPr>
                 <w:rStyle w:val="Hyperlink"/>
@@ -1455,7 +1505,7 @@
                 <w:noProof/>
                 <w:sz w:val="22"/>
                 <w:szCs w:val="22"/>
-                <w:lang w:val="en-US" w:eastAsia="zh-CN"/>
+                <w:lang w:val="en-US"/>
               </w:rPr>
               <w:tab/>
             </w:r>
@@ -1485,7 +1535,7 @@
                 <w:noProof/>
                 <w:webHidden/>
               </w:rPr>
-              <w:instrText xml:space="preserve"> PAGEREF _Toc124886090 \h </w:instrText>
+              <w:instrText xml:space="preserve"> PAGEREF _Toc124887905 \h </w:instrText>
             </w:r>
             <w:r>
               <w:rPr>
@@ -1519,18 +1569,16 @@
         <w:p>
           <w:pPr>
             <w:pStyle w:val="TOC2"/>
-            <w:tabs>
-              <w:tab w:val="right" w:leader="dot" w:pos="8296"/>
-            </w:tabs>
+            <w:ind w:firstLine="469"/>
             <w:rPr>
               <w:rFonts w:asciiTheme="minorHAnsi" w:eastAsiaTheme="minorEastAsia" w:hAnsiTheme="minorHAnsi" w:cstheme="minorBidi"/>
               <w:noProof/>
               <w:sz w:val="22"/>
               <w:szCs w:val="22"/>
-              <w:lang w:val="en-US" w:eastAsia="zh-CN"/>
+              <w:lang w:val="en-US"/>
             </w:rPr>
           </w:pPr>
-          <w:hyperlink w:anchor="_Toc124886091" w:history="1">
+          <w:hyperlink w:anchor="_Toc124887906" w:history="1">
             <w:r>
               <w:rPr>
                 <w:rStyle w:val="Hyperlink"/>
@@ -1557,7 +1605,7 @@
                 <w:noProof/>
                 <w:webHidden/>
               </w:rPr>
-              <w:instrText xml:space="preserve"> PAGEREF _Toc124886091 \h </w:instrText>
+              <w:instrText xml:space="preserve"> PAGEREF _Toc124887906 \h </w:instrText>
             </w:r>
             <w:r>
               <w:rPr>
@@ -1600,10 +1648,10 @@
               <w:noProof/>
               <w:sz w:val="22"/>
               <w:szCs w:val="22"/>
-              <w:lang w:val="en-US" w:eastAsia="zh-CN"/>
+              <w:lang w:val="en-US"/>
             </w:rPr>
           </w:pPr>
-          <w:hyperlink w:anchor="_Toc124886092" w:history="1">
+          <w:hyperlink w:anchor="_Toc124887907" w:history="1">
             <w:r>
               <w:rPr>
                 <w:rStyle w:val="Hyperlink"/>
@@ -1617,7 +1665,7 @@
                 <w:noProof/>
                 <w:sz w:val="22"/>
                 <w:szCs w:val="22"/>
-                <w:lang w:val="en-US" w:eastAsia="zh-CN"/>
+                <w:lang w:val="en-US"/>
               </w:rPr>
               <w:tab/>
             </w:r>
@@ -1647,7 +1695,7 @@
                 <w:noProof/>
                 <w:webHidden/>
               </w:rPr>
-              <w:instrText xml:space="preserve"> PAGEREF _Toc124886092 \h </w:instrText>
+              <w:instrText xml:space="preserve"> PAGEREF _Toc124887907 \h </w:instrText>
             </w:r>
             <w:r>
               <w:rPr>
@@ -1667,7 +1715,7 @@
                 <w:noProof/>
                 <w:webHidden/>
               </w:rPr>
-              <w:t>8</w:t>
+              <w:t>9</w:t>
             </w:r>
             <w:r>
               <w:rPr>
@@ -1710,7 +1758,7 @@
           <w:szCs w:val="40"/>
         </w:rPr>
       </w:pPr>
-      <w:bookmarkStart w:id="0" w:name="_Toc124886084"/>
+      <w:bookmarkStart w:id="0" w:name="_Toc124887898"/>
       <w:r>
         <w:rPr>
           <w:rFonts w:ascii="Times New Roman" w:hAnsi="Times New Roman" w:cs="Times New Roman"/>
@@ -1777,7 +1825,7 @@
           <w:shd w:val="clear" w:color="auto" w:fill="FFFFFF"/>
         </w:rPr>
       </w:pPr>
-      <w:bookmarkStart w:id="1" w:name="_Toc124886085"/>
+      <w:bookmarkStart w:id="1" w:name="_Toc124887899"/>
       <w:r>
         <w:rPr>
           <w:rFonts w:ascii="Times New Roman" w:hAnsi="Times New Roman" w:cs="Times New Roman"/>
@@ -1792,7 +1840,15 @@
     </w:p>
     <w:p>
       <w:pPr>
+        <w:pStyle w:val="Heading2"/>
         <w:spacing w:line="240" w:lineRule="auto"/>
+        <w:ind w:left="360"/>
+        <w:rPr>
+          <w:rFonts w:ascii="Times New Roman" w:hAnsi="Times New Roman" w:cs="Times New Roman"/>
+          <w:color w:val="auto"/>
+          <w:sz w:val="32"/>
+          <w:szCs w:val="32"/>
+        </w:rPr>
       </w:pPr>
     </w:p>
     <w:p>
@@ -1810,7 +1866,7 @@
           <w:szCs w:val="32"/>
         </w:rPr>
       </w:pPr>
-      <w:bookmarkStart w:id="2" w:name="_Toc124886086"/>
+      <w:bookmarkStart w:id="2" w:name="_Toc124887900"/>
       <w:r>
         <w:rPr>
           <w:rFonts w:ascii="Times New Roman" w:hAnsi="Times New Roman" w:cs="Times New Roman"/>
@@ -1852,7 +1908,7 @@
           <w:u w:val="single"/>
         </w:rPr>
       </w:pPr>
-      <w:bookmarkStart w:id="3" w:name="_Toc124886087"/>
+      <w:bookmarkStart w:id="3" w:name="_Toc124887901"/>
       <w:r>
         <w:rPr>
           <w:rFonts w:ascii="Times New Roman" w:hAnsi="Times New Roman" w:cs="Times New Roman"/>
@@ -1928,11 +1984,7 @@
         <w:spacing w:line="240" w:lineRule="auto"/>
       </w:pPr>
       <w:r>
-        <w:t xml:space="preserve">(B2) A customer may log in and log out, and the interface shows the name of the current user. The product list and product detail page are accessible to customers without login. </w:t>
-      </w:r>
-      <w:r>
-        <w:lastRenderedPageBreak/>
-        <w:t>On the other hand, the shopping cart and purchase tracking are only accessible after login.</w:t>
+        <w:t>(B2) A customer may log in and log out, and the interface shows the name of the current user. The product list and product detail page are accessible to customers without login. On the other hand, the shopping cart and purchase tracking are only accessible after login.</w:t>
       </w:r>
     </w:p>
     <w:p>
@@ -1940,6 +1992,7 @@
         <w:spacing w:line="240" w:lineRule="auto"/>
       </w:pPr>
       <w:r>
+        <w:lastRenderedPageBreak/>
         <w:t>(C1) The customer adds a product to his/her shopping cart by clicking a button in the product detail page. The quantity to buy is assumed to be 1. The items in shopping cart are persisted across user sessions. Next time the customer logs in, they can still see the items in the shopping cart.</w:t>
       </w:r>
     </w:p>
@@ -1966,6 +2019,11 @@
       <w:r>
         <w:t>(C5) The customer can remove an item from the shopping cart.</w:t>
       </w:r>
+    </w:p>
+    <w:p>
+      <w:pPr>
+        <w:spacing w:line="240" w:lineRule="auto"/>
+      </w:pPr>
     </w:p>
     <w:p>
       <w:pPr>
@@ -2045,6 +2103,15 @@
       <w:pPr>
         <w:spacing w:line="240" w:lineRule="auto"/>
         <w:rPr>
+          <w:rFonts w:asciiTheme="minorEastAsia" w:eastAsiaTheme="minorEastAsia" w:hAnsiTheme="minorEastAsia"/>
+          <w:lang w:val="en-US" w:eastAsia="zh-CN"/>
+        </w:rPr>
+      </w:pPr>
+    </w:p>
+    <w:p>
+      <w:pPr>
+        <w:spacing w:line="240" w:lineRule="auto"/>
+        <w:rPr>
           <w:lang w:val="en-US"/>
         </w:rPr>
       </w:pPr>
@@ -2110,7 +2177,7 @@
           <w:u w:val="single"/>
         </w:rPr>
       </w:pPr>
-      <w:bookmarkStart w:id="4" w:name="_Toc124886088"/>
+      <w:bookmarkStart w:id="4" w:name="_Toc124887902"/>
       <w:r>
         <w:rPr>
           <w:rFonts w:ascii="Times New Roman" w:hAnsi="Times New Roman" w:cs="Times New Roman"/>
@@ -2162,7 +2229,7 @@
           <w:szCs w:val="32"/>
         </w:rPr>
       </w:pPr>
-      <w:bookmarkStart w:id="5" w:name="_Toc124886089"/>
+      <w:bookmarkStart w:id="5" w:name="_Toc124887903"/>
       <w:r>
         <w:rPr>
           <w:rFonts w:ascii="Times New Roman" w:hAnsi="Times New Roman" w:cs="Times New Roman"/>
@@ -2176,6 +2243,32 @@
     </w:p>
     <w:p>
       <w:pPr>
+        <w:pStyle w:val="Heading2"/>
+        <w:rPr>
+          <w:rFonts w:ascii="Times New Roman" w:hAnsi="Times New Roman" w:cs="Times New Roman"/>
+          <w:color w:val="auto"/>
+          <w:sz w:val="28"/>
+          <w:szCs w:val="28"/>
+          <w:u w:val="single"/>
+          <w:lang w:val="en-US"/>
+        </w:rPr>
+      </w:pPr>
+      <w:bookmarkStart w:id="6" w:name="_Toc124887904"/>
+      <w:r>
+        <w:rPr>
+          <w:rFonts w:ascii="Times New Roman" w:hAnsi="Times New Roman" w:cs="Times New Roman" w:hint="eastAsia"/>
+          <w:color w:val="auto"/>
+          <w:sz w:val="28"/>
+          <w:szCs w:val="28"/>
+          <w:u w:val="single"/>
+          <w:lang w:eastAsia="zh-CN"/>
+        </w:rPr>
+        <w:t>Tasks</w:t>
+      </w:r>
+      <w:bookmarkEnd w:id="6"/>
+    </w:p>
+    <w:p>
+      <w:pPr>
         <w:pStyle w:val="ListParagraph"/>
         <w:numPr>
           <w:ilvl w:val="0"/>
@@ -2392,6 +2485,7 @@
         <w:spacing w:line="240" w:lineRule="auto"/>
       </w:pPr>
       <w:r>
+        <w:lastRenderedPageBreak/>
         <w:t>Expert reviews</w:t>
       </w:r>
     </w:p>
@@ -2418,7 +2512,6 @@
         <w:spacing w:line="240" w:lineRule="auto"/>
       </w:pPr>
       <w:r>
-        <w:lastRenderedPageBreak/>
         <w:t>UAT testing</w:t>
       </w:r>
     </w:p>
@@ -2473,6 +2566,12 @@
       <w:r>
         <w:t>Create step-by-step video guidance for customers and vendors</w:t>
       </w:r>
+    </w:p>
+    <w:p>
+      <w:pPr>
+        <w:spacing w:line="240" w:lineRule="auto"/>
+        <w:ind w:left="360"/>
+      </w:pPr>
     </w:p>
     <w:p>
       <w:pPr>
@@ -2510,7 +2609,7 @@
         </w:rPr>
         <w:t xml:space="preserve"> </w:t>
       </w:r>
-      <w:bookmarkStart w:id="6" w:name="_Toc124886090"/>
+      <w:bookmarkStart w:id="7" w:name="_Toc124887905"/>
       <w:r>
         <w:rPr>
           <w:rFonts w:ascii="Times New Roman" w:hAnsi="Times New Roman" w:cs="Times New Roman"/>
@@ -2529,34 +2628,36 @@
         </w:rPr>
         <w:t xml:space="preserve"> Plan</w:t>
       </w:r>
-      <w:bookmarkEnd w:id="6"/>
+      <w:bookmarkEnd w:id="7"/>
     </w:p>
-    <w:p/>
     <w:p>
       <w:pPr>
         <w:pStyle w:val="Heading2"/>
         <w:rPr>
           <w:rFonts w:ascii="Times New Roman" w:hAnsi="Times New Roman" w:cs="Times New Roman"/>
           <w:color w:val="auto"/>
-          <w:sz w:val="32"/>
-          <w:szCs w:val="32"/>
+          <w:sz w:val="28"/>
+          <w:szCs w:val="28"/>
+          <w:u w:val="single"/>
         </w:rPr>
       </w:pPr>
-      <w:bookmarkStart w:id="7" w:name="_Toc124886091"/>
+      <w:bookmarkStart w:id="8" w:name="_Toc124887906"/>
       <w:r>
         <w:rPr>
           <w:rFonts w:ascii="Times New Roman" w:hAnsi="Times New Roman" w:cs="Times New Roman"/>
           <w:color w:val="auto"/>
-          <w:sz w:val="32"/>
-          <w:szCs w:val="32"/>
+          <w:sz w:val="28"/>
+          <w:szCs w:val="28"/>
+          <w:u w:val="single"/>
         </w:rPr>
         <w:t>WBS and Gantt Chart</w:t>
       </w:r>
-      <w:bookmarkEnd w:id="7"/>
+      <w:bookmarkEnd w:id="8"/>
     </w:p>
     <w:tbl>
       <w:tblPr>
-        <w:tblW w:w="0" w:type="auto"/>
+        <w:tblW w:w="10768" w:type="dxa"/>
+        <w:jc w:val="center"/>
         <w:tblBorders>
           <w:top w:val="single" w:sz="4" w:space="0" w:color="B1BBCC"/>
           <w:left w:val="single" w:sz="4" w:space="0" w:color="B1BBCC"/>
@@ -2572,17 +2673,20 @@
         <w:tblLook w:val="04A0" w:firstRow="1" w:lastRow="0" w:firstColumn="1" w:lastColumn="0" w:noHBand="0" w:noVBand="1"/>
       </w:tblPr>
       <w:tblGrid>
-        <w:gridCol w:w="2278"/>
-        <w:gridCol w:w="841"/>
-        <w:gridCol w:w="1042"/>
-        <w:gridCol w:w="1042"/>
-        <w:gridCol w:w="1201"/>
-        <w:gridCol w:w="1892"/>
+        <w:gridCol w:w="3385"/>
+        <w:gridCol w:w="810"/>
+        <w:gridCol w:w="1028"/>
+        <w:gridCol w:w="1028"/>
+        <w:gridCol w:w="1170"/>
+        <w:gridCol w:w="3347"/>
       </w:tblGrid>
       <w:tr>
-        <w:tc>
-          <w:tcPr>
-            <w:tcW w:w="5445" w:type="dxa"/>
+        <w:trPr>
+          <w:jc w:val="center"/>
+        </w:trPr>
+        <w:tc>
+          <w:tcPr>
+            <w:tcW w:w="3385" w:type="dxa"/>
             <w:tcBorders>
               <w:top w:val="single" w:sz="4" w:space="0" w:color="B1BBCC"/>
               <w:left w:val="single" w:sz="4" w:space="0" w:color="B1BBCC"/>
@@ -2619,7 +2723,7 @@
         </w:tc>
         <w:tc>
           <w:tcPr>
-            <w:tcW w:w="1215" w:type="dxa"/>
+            <w:tcW w:w="810" w:type="dxa"/>
             <w:tcBorders>
               <w:top w:val="single" w:sz="4" w:space="0" w:color="B1BBCC"/>
               <w:left w:val="single" w:sz="4" w:space="0" w:color="B1BBCC"/>
@@ -2635,7 +2739,7 @@
               <w:spacing w:before="0" w:after="0" w:line="240" w:lineRule="auto"/>
               <w:jc w:val="left"/>
               <w:rPr>
-                <w:rFonts w:ascii="宋体" w:eastAsia="宋体" w:hAnsi="宋体" w:hint="eastAsia"/>
+                <w:rFonts w:ascii="宋体" w:eastAsia="宋体" w:hAnsi="宋体"/>
                 <w:sz w:val="18"/>
                 <w:szCs w:val="18"/>
                 <w:lang w:val="en-US" w:eastAsia="zh-CN"/>
@@ -2656,7 +2760,7 @@
         </w:tc>
         <w:tc>
           <w:tcPr>
-            <w:tcW w:w="1215" w:type="dxa"/>
+            <w:tcW w:w="1028" w:type="dxa"/>
             <w:tcBorders>
               <w:top w:val="single" w:sz="4" w:space="0" w:color="B1BBCC"/>
               <w:left w:val="single" w:sz="4" w:space="0" w:color="B1BBCC"/>
@@ -2672,7 +2776,7 @@
               <w:spacing w:before="0" w:after="0" w:line="240" w:lineRule="auto"/>
               <w:jc w:val="left"/>
               <w:rPr>
-                <w:rFonts w:ascii="宋体" w:eastAsia="宋体" w:hAnsi="宋体" w:hint="eastAsia"/>
+                <w:rFonts w:ascii="宋体" w:eastAsia="宋体" w:hAnsi="宋体"/>
                 <w:sz w:val="18"/>
                 <w:szCs w:val="18"/>
                 <w:lang w:val="en-US" w:eastAsia="zh-CN"/>
@@ -2693,7 +2797,7 @@
         </w:tc>
         <w:tc>
           <w:tcPr>
-            <w:tcW w:w="1215" w:type="dxa"/>
+            <w:tcW w:w="1028" w:type="dxa"/>
             <w:tcBorders>
               <w:top w:val="single" w:sz="4" w:space="0" w:color="B1BBCC"/>
               <w:left w:val="single" w:sz="4" w:space="0" w:color="B1BBCC"/>
@@ -2709,7 +2813,7 @@
               <w:spacing w:before="0" w:after="0" w:line="240" w:lineRule="auto"/>
               <w:jc w:val="left"/>
               <w:rPr>
-                <w:rFonts w:ascii="宋体" w:eastAsia="宋体" w:hAnsi="宋体" w:hint="eastAsia"/>
+                <w:rFonts w:ascii="宋体" w:eastAsia="宋体" w:hAnsi="宋体"/>
                 <w:sz w:val="18"/>
                 <w:szCs w:val="18"/>
                 <w:lang w:val="en-US" w:eastAsia="zh-CN"/>
@@ -2730,7 +2834,7 @@
         </w:tc>
         <w:tc>
           <w:tcPr>
-            <w:tcW w:w="1575" w:type="dxa"/>
+            <w:tcW w:w="1170" w:type="dxa"/>
             <w:tcBorders>
               <w:top w:val="single" w:sz="4" w:space="0" w:color="B1BBCC"/>
               <w:left w:val="single" w:sz="4" w:space="0" w:color="B1BBCC"/>
@@ -2746,7 +2850,7 @@
               <w:spacing w:before="0" w:after="0" w:line="240" w:lineRule="auto"/>
               <w:jc w:val="left"/>
               <w:rPr>
-                <w:rFonts w:ascii="宋体" w:eastAsia="宋体" w:hAnsi="宋体" w:hint="eastAsia"/>
+                <w:rFonts w:ascii="宋体" w:eastAsia="宋体" w:hAnsi="宋体"/>
                 <w:sz w:val="18"/>
                 <w:szCs w:val="18"/>
                 <w:lang w:val="en-US" w:eastAsia="zh-CN"/>
@@ -2767,7 +2871,7 @@
         </w:tc>
         <w:tc>
           <w:tcPr>
-            <w:tcW w:w="2115" w:type="dxa"/>
+            <w:tcW w:w="3347" w:type="dxa"/>
             <w:tcBorders>
               <w:top w:val="single" w:sz="4" w:space="0" w:color="B1BBCC"/>
               <w:left w:val="single" w:sz="4" w:space="0" w:color="B1BBCC"/>
@@ -2783,7 +2887,7 @@
               <w:spacing w:before="0" w:after="0" w:line="240" w:lineRule="auto"/>
               <w:jc w:val="left"/>
               <w:rPr>
-                <w:rFonts w:ascii="宋体" w:eastAsia="宋体" w:hAnsi="宋体" w:hint="eastAsia"/>
+                <w:rFonts w:ascii="宋体" w:eastAsia="宋体" w:hAnsi="宋体"/>
                 <w:sz w:val="18"/>
                 <w:szCs w:val="18"/>
                 <w:lang w:val="en-US" w:eastAsia="zh-CN"/>
@@ -2804,25 +2908,28 @@
         </w:tc>
       </w:tr>
       <w:tr>
-        <w:tc>
-          <w:tcPr>
-            <w:tcW w:w="5445" w:type="dxa"/>
-            <w:tcBorders>
-              <w:top w:val="single" w:sz="4" w:space="0" w:color="B1BBCC"/>
-              <w:left w:val="single" w:sz="4" w:space="0" w:color="B1BBCC"/>
-              <w:bottom w:val="single" w:sz="4" w:space="0" w:color="B1BBCC"/>
-              <w:right w:val="single" w:sz="4" w:space="0" w:color="B1BBCC"/>
-            </w:tcBorders>
-            <w:shd w:val="clear" w:color="auto" w:fill="FFFFFF"/>
-            <w:vAlign w:val="center"/>
-            <w:hideMark/>
-          </w:tcPr>
-          <w:p>
-            <w:pPr>
-              <w:spacing w:before="0" w:after="0" w:line="240" w:lineRule="auto"/>
-              <w:jc w:val="left"/>
-              <w:rPr>
-                <w:rFonts w:ascii="Calibri" w:eastAsia="Times New Roman" w:hAnsi="Calibri" w:cs="Calibri" w:hint="eastAsia"/>
+        <w:trPr>
+          <w:jc w:val="center"/>
+        </w:trPr>
+        <w:tc>
+          <w:tcPr>
+            <w:tcW w:w="3385" w:type="dxa"/>
+            <w:tcBorders>
+              <w:top w:val="single" w:sz="4" w:space="0" w:color="B1BBCC"/>
+              <w:left w:val="single" w:sz="4" w:space="0" w:color="B1BBCC"/>
+              <w:bottom w:val="single" w:sz="4" w:space="0" w:color="B1BBCC"/>
+              <w:right w:val="single" w:sz="4" w:space="0" w:color="B1BBCC"/>
+            </w:tcBorders>
+            <w:shd w:val="clear" w:color="auto" w:fill="FFFFFF"/>
+            <w:vAlign w:val="center"/>
+            <w:hideMark/>
+          </w:tcPr>
+          <w:p>
+            <w:pPr>
+              <w:spacing w:before="0" w:after="0" w:line="240" w:lineRule="auto"/>
+              <w:jc w:val="left"/>
+              <w:rPr>
+                <w:rFonts w:ascii="Calibri" w:eastAsia="Times New Roman" w:hAnsi="Calibri" w:cs="Calibri"/>
                 <w:sz w:val="22"/>
                 <w:szCs w:val="22"/>
                 <w:lang w:val="en-US" w:eastAsia="zh-CN"/>
@@ -2844,7 +2951,7 @@
         </w:tc>
         <w:tc>
           <w:tcPr>
-            <w:tcW w:w="1215" w:type="dxa"/>
+            <w:tcW w:w="810" w:type="dxa"/>
             <w:tcBorders>
               <w:top w:val="single" w:sz="4" w:space="0" w:color="B1BBCC"/>
               <w:left w:val="single" w:sz="4" w:space="0" w:color="B1BBCC"/>
@@ -2882,7 +2989,7 @@
         </w:tc>
         <w:tc>
           <w:tcPr>
-            <w:tcW w:w="1215" w:type="dxa"/>
+            <w:tcW w:w="1028" w:type="dxa"/>
             <w:tcBorders>
               <w:top w:val="single" w:sz="4" w:space="0" w:color="B1BBCC"/>
               <w:left w:val="single" w:sz="4" w:space="0" w:color="B1BBCC"/>
@@ -2920,7 +3027,7 @@
         </w:tc>
         <w:tc>
           <w:tcPr>
-            <w:tcW w:w="1215" w:type="dxa"/>
+            <w:tcW w:w="1028" w:type="dxa"/>
             <w:tcBorders>
               <w:top w:val="single" w:sz="4" w:space="0" w:color="B1BBCC"/>
               <w:left w:val="single" w:sz="4" w:space="0" w:color="B1BBCC"/>
@@ -2958,33 +3065,33 @@
         </w:tc>
         <w:tc>
           <w:tcPr>
-            <w:tcW w:w="1575" w:type="dxa"/>
-            <w:tcBorders>
-              <w:top w:val="single" w:sz="4" w:space="0" w:color="B1BBCC"/>
-              <w:left w:val="single" w:sz="4" w:space="0" w:color="B1BBCC"/>
-              <w:bottom w:val="single" w:sz="4" w:space="0" w:color="B1BBCC"/>
-              <w:right w:val="single" w:sz="4" w:space="0" w:color="B1BBCC"/>
-            </w:tcBorders>
-            <w:shd w:val="clear" w:color="auto" w:fill="FFFFFF"/>
-            <w:vAlign w:val="center"/>
-            <w:hideMark/>
-          </w:tcPr>
-          <w:p>
-            <w:pPr>
-              <w:spacing w:before="0" w:after="0" w:line="240" w:lineRule="auto"/>
-              <w:jc w:val="left"/>
-              <w:rPr>
-                <w:rFonts w:ascii="Calibri" w:eastAsia="Times New Roman" w:hAnsi="Calibri" w:cs="Calibri"/>
-                <w:sz w:val="22"/>
-                <w:szCs w:val="22"/>
-                <w:lang w:val="en-US" w:eastAsia="zh-CN"/>
-              </w:rPr>
-            </w:pPr>
-          </w:p>
-        </w:tc>
-        <w:tc>
-          <w:tcPr>
-            <w:tcW w:w="2115" w:type="dxa"/>
+            <w:tcW w:w="1170" w:type="dxa"/>
+            <w:tcBorders>
+              <w:top w:val="single" w:sz="4" w:space="0" w:color="B1BBCC"/>
+              <w:left w:val="single" w:sz="4" w:space="0" w:color="B1BBCC"/>
+              <w:bottom w:val="single" w:sz="4" w:space="0" w:color="B1BBCC"/>
+              <w:right w:val="single" w:sz="4" w:space="0" w:color="B1BBCC"/>
+            </w:tcBorders>
+            <w:shd w:val="clear" w:color="auto" w:fill="FFFFFF"/>
+            <w:vAlign w:val="center"/>
+            <w:hideMark/>
+          </w:tcPr>
+          <w:p>
+            <w:pPr>
+              <w:spacing w:before="0" w:after="0" w:line="240" w:lineRule="auto"/>
+              <w:jc w:val="left"/>
+              <w:rPr>
+                <w:rFonts w:ascii="Calibri" w:eastAsia="Times New Roman" w:hAnsi="Calibri" w:cs="Calibri"/>
+                <w:sz w:val="22"/>
+                <w:szCs w:val="22"/>
+                <w:lang w:val="en-US" w:eastAsia="zh-CN"/>
+              </w:rPr>
+            </w:pPr>
+          </w:p>
+        </w:tc>
+        <w:tc>
+          <w:tcPr>
+            <w:tcW w:w="3347" w:type="dxa"/>
             <w:tcBorders>
               <w:top w:val="single" w:sz="4" w:space="0" w:color="B1BBCC"/>
               <w:left w:val="single" w:sz="4" w:space="0" w:color="B1BBCC"/>
@@ -3010,9 +3117,12 @@
         </w:tc>
       </w:tr>
       <w:tr>
-        <w:tc>
-          <w:tcPr>
-            <w:tcW w:w="5445" w:type="dxa"/>
+        <w:trPr>
+          <w:jc w:val="center"/>
+        </w:trPr>
+        <w:tc>
+          <w:tcPr>
+            <w:tcW w:w="3385" w:type="dxa"/>
             <w:tcBorders>
               <w:top w:val="single" w:sz="4" w:space="0" w:color="B1BBCC"/>
               <w:left w:val="single" w:sz="4" w:space="0" w:color="B1BBCC"/>
@@ -3050,7 +3160,7 @@
         </w:tc>
         <w:tc>
           <w:tcPr>
-            <w:tcW w:w="1215" w:type="dxa"/>
+            <w:tcW w:w="810" w:type="dxa"/>
             <w:tcBorders>
               <w:top w:val="single" w:sz="4" w:space="0" w:color="B1BBCC"/>
               <w:left w:val="single" w:sz="4" w:space="0" w:color="B1BBCC"/>
@@ -3088,7 +3198,7 @@
         </w:tc>
         <w:tc>
           <w:tcPr>
-            <w:tcW w:w="1215" w:type="dxa"/>
+            <w:tcW w:w="1028" w:type="dxa"/>
             <w:tcBorders>
               <w:top w:val="single" w:sz="4" w:space="0" w:color="B1BBCC"/>
               <w:left w:val="single" w:sz="4" w:space="0" w:color="B1BBCC"/>
@@ -3126,7 +3236,7 @@
         </w:tc>
         <w:tc>
           <w:tcPr>
-            <w:tcW w:w="1215" w:type="dxa"/>
+            <w:tcW w:w="1028" w:type="dxa"/>
             <w:tcBorders>
               <w:top w:val="single" w:sz="4" w:space="0" w:color="B1BBCC"/>
               <w:left w:val="single" w:sz="4" w:space="0" w:color="B1BBCC"/>
@@ -3164,33 +3274,33 @@
         </w:tc>
         <w:tc>
           <w:tcPr>
-            <w:tcW w:w="1575" w:type="dxa"/>
-            <w:tcBorders>
-              <w:top w:val="single" w:sz="4" w:space="0" w:color="B1BBCC"/>
-              <w:left w:val="single" w:sz="4" w:space="0" w:color="B1BBCC"/>
-              <w:bottom w:val="single" w:sz="4" w:space="0" w:color="B1BBCC"/>
-              <w:right w:val="single" w:sz="4" w:space="0" w:color="B1BBCC"/>
-            </w:tcBorders>
-            <w:shd w:val="clear" w:color="auto" w:fill="FFFFFF"/>
-            <w:vAlign w:val="center"/>
-            <w:hideMark/>
-          </w:tcPr>
-          <w:p>
-            <w:pPr>
-              <w:spacing w:before="0" w:after="0" w:line="240" w:lineRule="auto"/>
-              <w:jc w:val="left"/>
-              <w:rPr>
-                <w:rFonts w:ascii="Calibri" w:eastAsia="Times New Roman" w:hAnsi="Calibri" w:cs="Calibri"/>
-                <w:sz w:val="22"/>
-                <w:szCs w:val="22"/>
-                <w:lang w:val="en-US" w:eastAsia="zh-CN"/>
-              </w:rPr>
-            </w:pPr>
-          </w:p>
-        </w:tc>
-        <w:tc>
-          <w:tcPr>
-            <w:tcW w:w="2115" w:type="dxa"/>
+            <w:tcW w:w="1170" w:type="dxa"/>
+            <w:tcBorders>
+              <w:top w:val="single" w:sz="4" w:space="0" w:color="B1BBCC"/>
+              <w:left w:val="single" w:sz="4" w:space="0" w:color="B1BBCC"/>
+              <w:bottom w:val="single" w:sz="4" w:space="0" w:color="B1BBCC"/>
+              <w:right w:val="single" w:sz="4" w:space="0" w:color="B1BBCC"/>
+            </w:tcBorders>
+            <w:shd w:val="clear" w:color="auto" w:fill="FFFFFF"/>
+            <w:vAlign w:val="center"/>
+            <w:hideMark/>
+          </w:tcPr>
+          <w:p>
+            <w:pPr>
+              <w:spacing w:before="0" w:after="0" w:line="240" w:lineRule="auto"/>
+              <w:jc w:val="left"/>
+              <w:rPr>
+                <w:rFonts w:ascii="Calibri" w:eastAsia="Times New Roman" w:hAnsi="Calibri" w:cs="Calibri"/>
+                <w:sz w:val="22"/>
+                <w:szCs w:val="22"/>
+                <w:lang w:val="en-US" w:eastAsia="zh-CN"/>
+              </w:rPr>
+            </w:pPr>
+          </w:p>
+        </w:tc>
+        <w:tc>
+          <w:tcPr>
+            <w:tcW w:w="3347" w:type="dxa"/>
             <w:tcBorders>
               <w:top w:val="single" w:sz="4" w:space="0" w:color="B1BBCC"/>
               <w:left w:val="single" w:sz="4" w:space="0" w:color="B1BBCC"/>
@@ -3216,9 +3326,12 @@
         </w:tc>
       </w:tr>
       <w:tr>
-        <w:tc>
-          <w:tcPr>
-            <w:tcW w:w="5445" w:type="dxa"/>
+        <w:trPr>
+          <w:jc w:val="center"/>
+        </w:trPr>
+        <w:tc>
+          <w:tcPr>
+            <w:tcW w:w="3385" w:type="dxa"/>
             <w:tcBorders>
               <w:top w:val="single" w:sz="4" w:space="0" w:color="B1BBCC"/>
               <w:left w:val="single" w:sz="4" w:space="0" w:color="B1BBCC"/>
@@ -3276,7 +3389,7 @@
         </w:tc>
         <w:tc>
           <w:tcPr>
-            <w:tcW w:w="1215" w:type="dxa"/>
+            <w:tcW w:w="810" w:type="dxa"/>
             <w:tcBorders>
               <w:top w:val="single" w:sz="4" w:space="0" w:color="B1BBCC"/>
               <w:left w:val="single" w:sz="4" w:space="0" w:color="B1BBCC"/>
@@ -3312,7 +3425,7 @@
         </w:tc>
         <w:tc>
           <w:tcPr>
-            <w:tcW w:w="1215" w:type="dxa"/>
+            <w:tcW w:w="1028" w:type="dxa"/>
             <w:tcBorders>
               <w:top w:val="single" w:sz="4" w:space="0" w:color="B1BBCC"/>
               <w:left w:val="single" w:sz="4" w:space="0" w:color="B1BBCC"/>
@@ -3348,7 +3461,7 @@
         </w:tc>
         <w:tc>
           <w:tcPr>
-            <w:tcW w:w="1215" w:type="dxa"/>
+            <w:tcW w:w="1028" w:type="dxa"/>
             <w:tcBorders>
               <w:top w:val="single" w:sz="4" w:space="0" w:color="B1BBCC"/>
               <w:left w:val="single" w:sz="4" w:space="0" w:color="B1BBCC"/>
@@ -3384,85 +3497,120 @@
         </w:tc>
         <w:tc>
           <w:tcPr>
-            <w:tcW w:w="1575" w:type="dxa"/>
-            <w:tcBorders>
-              <w:top w:val="single" w:sz="4" w:space="0" w:color="B1BBCC"/>
-              <w:left w:val="single" w:sz="4" w:space="0" w:color="B1BBCC"/>
-              <w:bottom w:val="single" w:sz="4" w:space="0" w:color="B1BBCC"/>
-              <w:right w:val="single" w:sz="4" w:space="0" w:color="B1BBCC"/>
-            </w:tcBorders>
-            <w:shd w:val="clear" w:color="auto" w:fill="FFFFFF"/>
-            <w:vAlign w:val="center"/>
-            <w:hideMark/>
-          </w:tcPr>
-          <w:p>
-            <w:pPr>
-              <w:spacing w:before="0" w:after="0" w:line="240" w:lineRule="auto"/>
-              <w:jc w:val="left"/>
-              <w:rPr>
-                <w:rFonts w:ascii="Calibri" w:eastAsia="Times New Roman" w:hAnsi="Calibri" w:cs="Calibri"/>
-                <w:sz w:val="22"/>
-                <w:szCs w:val="22"/>
-                <w:lang w:val="en-US" w:eastAsia="zh-CN"/>
-              </w:rPr>
-            </w:pPr>
-          </w:p>
-        </w:tc>
-        <w:tc>
-          <w:tcPr>
-            <w:tcW w:w="2115" w:type="dxa"/>
-            <w:tcBorders>
-              <w:top w:val="single" w:sz="4" w:space="0" w:color="B1BBCC"/>
-              <w:left w:val="single" w:sz="4" w:space="0" w:color="B1BBCC"/>
-              <w:bottom w:val="single" w:sz="4" w:space="0" w:color="B1BBCC"/>
-              <w:right w:val="single" w:sz="4" w:space="0" w:color="B1BBCC"/>
-            </w:tcBorders>
-            <w:shd w:val="clear" w:color="auto" w:fill="FFFFFF"/>
-            <w:vAlign w:val="center"/>
-            <w:hideMark/>
-          </w:tcPr>
-          <w:p>
-            <w:pPr>
-              <w:spacing w:before="0" w:after="0" w:line="240" w:lineRule="auto"/>
-              <w:jc w:val="left"/>
-              <w:rPr>
-                <w:rFonts w:ascii="Calibri" w:eastAsia="Times New Roman" w:hAnsi="Calibri" w:cs="Calibri"/>
-                <w:sz w:val="22"/>
-                <w:szCs w:val="22"/>
-                <w:lang w:val="en-US" w:eastAsia="zh-CN"/>
-              </w:rPr>
-            </w:pPr>
-            <w:proofErr w:type="spellStart"/>
-            <w:proofErr w:type="gramStart"/>
-            <w:r>
-              <w:rPr>
-                <w:rFonts w:ascii="Calibri" w:eastAsia="Times New Roman" w:hAnsi="Calibri" w:cs="Calibri"/>
-                <w:color w:val="000000"/>
-                <w:sz w:val="22"/>
-                <w:szCs w:val="22"/>
-                <w:lang w:val="en-US" w:eastAsia="zh-CN"/>
-              </w:rPr>
-              <w:t>Grant,Polo</w:t>
-            </w:r>
-            <w:proofErr w:type="gramEnd"/>
-            <w:r>
-              <w:rPr>
-                <w:rFonts w:ascii="Calibri" w:eastAsia="Times New Roman" w:hAnsi="Calibri" w:cs="Calibri"/>
-                <w:color w:val="000000"/>
-                <w:sz w:val="22"/>
-                <w:szCs w:val="22"/>
-                <w:lang w:val="en-US" w:eastAsia="zh-CN"/>
-              </w:rPr>
-              <w:t>,Veronica</w:t>
-            </w:r>
-            <w:proofErr w:type="spellEnd"/>
+            <w:tcW w:w="1170" w:type="dxa"/>
+            <w:tcBorders>
+              <w:top w:val="single" w:sz="4" w:space="0" w:color="B1BBCC"/>
+              <w:left w:val="single" w:sz="4" w:space="0" w:color="B1BBCC"/>
+              <w:bottom w:val="single" w:sz="4" w:space="0" w:color="B1BBCC"/>
+              <w:right w:val="single" w:sz="4" w:space="0" w:color="B1BBCC"/>
+            </w:tcBorders>
+            <w:shd w:val="clear" w:color="auto" w:fill="FFFFFF"/>
+            <w:vAlign w:val="center"/>
+            <w:hideMark/>
+          </w:tcPr>
+          <w:p>
+            <w:pPr>
+              <w:spacing w:before="0" w:after="0" w:line="240" w:lineRule="auto"/>
+              <w:jc w:val="left"/>
+              <w:rPr>
+                <w:rFonts w:ascii="Calibri" w:eastAsia="Times New Roman" w:hAnsi="Calibri" w:cs="Calibri"/>
+                <w:sz w:val="22"/>
+                <w:szCs w:val="22"/>
+                <w:lang w:val="en-US" w:eastAsia="zh-CN"/>
+              </w:rPr>
+            </w:pPr>
+          </w:p>
+        </w:tc>
+        <w:tc>
+          <w:tcPr>
+            <w:tcW w:w="3347" w:type="dxa"/>
+            <w:tcBorders>
+              <w:top w:val="single" w:sz="4" w:space="0" w:color="B1BBCC"/>
+              <w:left w:val="single" w:sz="4" w:space="0" w:color="B1BBCC"/>
+              <w:bottom w:val="single" w:sz="4" w:space="0" w:color="B1BBCC"/>
+              <w:right w:val="single" w:sz="4" w:space="0" w:color="B1BBCC"/>
+            </w:tcBorders>
+            <w:shd w:val="clear" w:color="auto" w:fill="FFFFFF"/>
+            <w:vAlign w:val="center"/>
+            <w:hideMark/>
+          </w:tcPr>
+          <w:p>
+            <w:pPr>
+              <w:spacing w:before="0" w:after="0" w:line="240" w:lineRule="auto"/>
+              <w:jc w:val="left"/>
+              <w:rPr>
+                <w:rFonts w:ascii="Calibri" w:eastAsia="Times New Roman" w:hAnsi="Calibri" w:cs="Calibri"/>
+                <w:color w:val="000000"/>
+                <w:sz w:val="22"/>
+                <w:szCs w:val="22"/>
+                <w:lang w:val="en-US" w:eastAsia="zh-CN"/>
+              </w:rPr>
+            </w:pPr>
+            <w:r>
+              <w:rPr>
+                <w:rFonts w:ascii="Calibri" w:eastAsia="Times New Roman" w:hAnsi="Calibri" w:cs="Calibri"/>
+                <w:color w:val="000000"/>
+                <w:sz w:val="22"/>
+                <w:szCs w:val="22"/>
+                <w:lang w:val="en-US" w:eastAsia="zh-CN"/>
+              </w:rPr>
+              <w:t>Grant,</w:t>
+            </w:r>
+          </w:p>
+          <w:p>
+            <w:pPr>
+              <w:spacing w:before="0" w:after="0" w:line="240" w:lineRule="auto"/>
+              <w:jc w:val="left"/>
+              <w:rPr>
+                <w:rFonts w:ascii="Calibri" w:eastAsia="Times New Roman" w:hAnsi="Calibri" w:cs="Calibri"/>
+                <w:color w:val="000000"/>
+                <w:sz w:val="22"/>
+                <w:szCs w:val="22"/>
+                <w:lang w:val="en-US" w:eastAsia="zh-CN"/>
+              </w:rPr>
+            </w:pPr>
+            <w:r>
+              <w:rPr>
+                <w:rFonts w:ascii="Calibri" w:eastAsia="Times New Roman" w:hAnsi="Calibri" w:cs="Calibri"/>
+                <w:color w:val="000000"/>
+                <w:sz w:val="22"/>
+                <w:szCs w:val="22"/>
+                <w:lang w:val="en-US" w:eastAsia="zh-CN"/>
+              </w:rPr>
+              <w:t>Polo,</w:t>
+            </w:r>
+          </w:p>
+          <w:p>
+            <w:pPr>
+              <w:spacing w:before="0" w:after="0" w:line="240" w:lineRule="auto"/>
+              <w:jc w:val="left"/>
+              <w:rPr>
+                <w:rFonts w:ascii="Calibri" w:eastAsia="Times New Roman" w:hAnsi="Calibri" w:cs="Calibri"/>
+                <w:sz w:val="22"/>
+                <w:szCs w:val="22"/>
+                <w:lang w:val="en-US" w:eastAsia="zh-CN"/>
+              </w:rPr>
+            </w:pPr>
+            <w:r>
+              <w:rPr>
+                <w:rFonts w:ascii="Calibri" w:eastAsia="Times New Roman" w:hAnsi="Calibri" w:cs="Calibri"/>
+                <w:color w:val="000000"/>
+                <w:sz w:val="22"/>
+                <w:szCs w:val="22"/>
+                <w:lang w:val="en-US" w:eastAsia="zh-CN"/>
+              </w:rPr>
+              <w:t>Veronica</w:t>
+            </w:r>
           </w:p>
         </w:tc>
       </w:tr>
       <w:tr>
-        <w:tc>
-          <w:tcPr>
-            <w:tcW w:w="5445" w:type="dxa"/>
+        <w:trPr>
+          <w:jc w:val="center"/>
+        </w:trPr>
+        <w:tc>
+          <w:tcPr>
+            <w:tcW w:w="3385" w:type="dxa"/>
             <w:tcBorders>
               <w:top w:val="single" w:sz="4" w:space="0" w:color="B1BBCC"/>
               <w:left w:val="single" w:sz="4" w:space="0" w:color="B1BBCC"/>
@@ -3498,7 +3646,7 @@
         </w:tc>
         <w:tc>
           <w:tcPr>
-            <w:tcW w:w="1215" w:type="dxa"/>
+            <w:tcW w:w="810" w:type="dxa"/>
             <w:tcBorders>
               <w:top w:val="single" w:sz="4" w:space="0" w:color="B1BBCC"/>
               <w:left w:val="single" w:sz="4" w:space="0" w:color="B1BBCC"/>
@@ -3534,7 +3682,7 @@
         </w:tc>
         <w:tc>
           <w:tcPr>
-            <w:tcW w:w="1215" w:type="dxa"/>
+            <w:tcW w:w="1028" w:type="dxa"/>
             <w:tcBorders>
               <w:top w:val="single" w:sz="4" w:space="0" w:color="B1BBCC"/>
               <w:left w:val="single" w:sz="4" w:space="0" w:color="B1BBCC"/>
@@ -3570,7 +3718,7 @@
         </w:tc>
         <w:tc>
           <w:tcPr>
-            <w:tcW w:w="1215" w:type="dxa"/>
+            <w:tcW w:w="1028" w:type="dxa"/>
             <w:tcBorders>
               <w:top w:val="single" w:sz="4" w:space="0" w:color="B1BBCC"/>
               <w:left w:val="single" w:sz="4" w:space="0" w:color="B1BBCC"/>
@@ -3606,7 +3754,7 @@
         </w:tc>
         <w:tc>
           <w:tcPr>
-            <w:tcW w:w="1575" w:type="dxa"/>
+            <w:tcW w:w="1170" w:type="dxa"/>
             <w:tcBorders>
               <w:top w:val="single" w:sz="4" w:space="0" w:color="B1BBCC"/>
               <w:left w:val="single" w:sz="4" w:space="0" w:color="B1BBCC"/>
@@ -3642,59 +3790,94 @@
         </w:tc>
         <w:tc>
           <w:tcPr>
-            <w:tcW w:w="2115" w:type="dxa"/>
-            <w:tcBorders>
-              <w:top w:val="single" w:sz="4" w:space="0" w:color="B1BBCC"/>
-              <w:left w:val="single" w:sz="4" w:space="0" w:color="B1BBCC"/>
-              <w:bottom w:val="single" w:sz="4" w:space="0" w:color="B1BBCC"/>
-              <w:right w:val="single" w:sz="4" w:space="0" w:color="B1BBCC"/>
-            </w:tcBorders>
-            <w:shd w:val="clear" w:color="auto" w:fill="FFFFFF"/>
-            <w:vAlign w:val="center"/>
-            <w:hideMark/>
-          </w:tcPr>
-          <w:p>
-            <w:pPr>
-              <w:spacing w:before="0" w:after="0" w:line="240" w:lineRule="auto"/>
-              <w:jc w:val="left"/>
-              <w:rPr>
-                <w:rFonts w:ascii="Calibri" w:eastAsia="Times New Roman" w:hAnsi="Calibri" w:cs="Calibri"/>
-                <w:sz w:val="22"/>
-                <w:szCs w:val="22"/>
-                <w:lang w:val="en-US" w:eastAsia="zh-CN"/>
-              </w:rPr>
-            </w:pPr>
-            <w:proofErr w:type="spellStart"/>
-            <w:proofErr w:type="gramStart"/>
-            <w:r>
-              <w:rPr>
-                <w:rFonts w:ascii="Calibri" w:eastAsia="Times New Roman" w:hAnsi="Calibri" w:cs="Calibri"/>
-                <w:color w:val="000000"/>
-                <w:sz w:val="22"/>
-                <w:szCs w:val="22"/>
-                <w:lang w:val="en-US" w:eastAsia="zh-CN"/>
-              </w:rPr>
-              <w:t>Grant,Polo</w:t>
-            </w:r>
-            <w:proofErr w:type="gramEnd"/>
-            <w:r>
-              <w:rPr>
-                <w:rFonts w:ascii="Calibri" w:eastAsia="Times New Roman" w:hAnsi="Calibri" w:cs="Calibri"/>
-                <w:color w:val="000000"/>
-                <w:sz w:val="22"/>
-                <w:szCs w:val="22"/>
-                <w:lang w:val="en-US" w:eastAsia="zh-CN"/>
-              </w:rPr>
-              <w:t>,Veronica</w:t>
-            </w:r>
-            <w:proofErr w:type="spellEnd"/>
+            <w:tcW w:w="3347" w:type="dxa"/>
+            <w:tcBorders>
+              <w:top w:val="single" w:sz="4" w:space="0" w:color="B1BBCC"/>
+              <w:left w:val="single" w:sz="4" w:space="0" w:color="B1BBCC"/>
+              <w:bottom w:val="single" w:sz="4" w:space="0" w:color="B1BBCC"/>
+              <w:right w:val="single" w:sz="4" w:space="0" w:color="B1BBCC"/>
+            </w:tcBorders>
+            <w:shd w:val="clear" w:color="auto" w:fill="FFFFFF"/>
+            <w:vAlign w:val="center"/>
+            <w:hideMark/>
+          </w:tcPr>
+          <w:p>
+            <w:pPr>
+              <w:spacing w:before="0" w:after="0" w:line="240" w:lineRule="auto"/>
+              <w:jc w:val="left"/>
+              <w:rPr>
+                <w:rFonts w:ascii="Calibri" w:eastAsia="Times New Roman" w:hAnsi="Calibri" w:cs="Calibri"/>
+                <w:color w:val="000000"/>
+                <w:sz w:val="22"/>
+                <w:szCs w:val="22"/>
+                <w:lang w:val="en-US" w:eastAsia="zh-CN"/>
+              </w:rPr>
+            </w:pPr>
+            <w:r>
+              <w:rPr>
+                <w:rFonts w:ascii="Calibri" w:eastAsia="Times New Roman" w:hAnsi="Calibri" w:cs="Calibri"/>
+                <w:color w:val="000000"/>
+                <w:sz w:val="22"/>
+                <w:szCs w:val="22"/>
+                <w:lang w:val="en-US" w:eastAsia="zh-CN"/>
+              </w:rPr>
+              <w:t>Grant,</w:t>
+            </w:r>
+          </w:p>
+          <w:p>
+            <w:pPr>
+              <w:spacing w:before="0" w:after="0" w:line="240" w:lineRule="auto"/>
+              <w:jc w:val="left"/>
+              <w:rPr>
+                <w:rFonts w:ascii="Calibri" w:eastAsia="Times New Roman" w:hAnsi="Calibri" w:cs="Calibri"/>
+                <w:color w:val="000000"/>
+                <w:sz w:val="22"/>
+                <w:szCs w:val="22"/>
+                <w:lang w:val="en-US" w:eastAsia="zh-CN"/>
+              </w:rPr>
+            </w:pPr>
+            <w:r>
+              <w:rPr>
+                <w:rFonts w:ascii="Calibri" w:eastAsia="Times New Roman" w:hAnsi="Calibri" w:cs="Calibri"/>
+                <w:color w:val="000000"/>
+                <w:sz w:val="22"/>
+                <w:szCs w:val="22"/>
+                <w:lang w:val="en-US" w:eastAsia="zh-CN"/>
+              </w:rPr>
+              <w:t>Polo,</w:t>
+            </w:r>
+          </w:p>
+          <w:p>
+            <w:pPr>
+              <w:spacing w:before="0" w:after="0" w:line="240" w:lineRule="auto"/>
+              <w:jc w:val="left"/>
+              <w:rPr>
+                <w:rFonts w:ascii="Calibri" w:eastAsia="Times New Roman" w:hAnsi="Calibri" w:cs="Calibri"/>
+                <w:sz w:val="22"/>
+                <w:szCs w:val="22"/>
+                <w:lang w:val="en-US" w:eastAsia="zh-CN"/>
+              </w:rPr>
+            </w:pPr>
+            <w:r>
+              <w:rPr>
+                <w:rFonts w:ascii="Calibri" w:eastAsia="Times New Roman" w:hAnsi="Calibri" w:cs="Calibri"/>
+                <w:color w:val="000000"/>
+                <w:sz w:val="22"/>
+                <w:szCs w:val="22"/>
+                <w:lang w:val="en-US" w:eastAsia="zh-CN"/>
+              </w:rPr>
+              <w:t>Veronica</w:t>
+            </w:r>
           </w:p>
         </w:tc>
       </w:tr>
       <w:tr>
-        <w:tc>
-          <w:tcPr>
-            <w:tcW w:w="5445" w:type="dxa"/>
+        <w:trPr>
+          <w:jc w:val="center"/>
+        </w:trPr>
+        <w:tc>
+          <w:tcPr>
+            <w:tcW w:w="3385" w:type="dxa"/>
             <w:tcBorders>
               <w:top w:val="single" w:sz="4" w:space="0" w:color="B1BBCC"/>
               <w:left w:val="single" w:sz="4" w:space="0" w:color="B1BBCC"/>
@@ -3730,7 +3913,7 @@
         </w:tc>
         <w:tc>
           <w:tcPr>
-            <w:tcW w:w="1215" w:type="dxa"/>
+            <w:tcW w:w="810" w:type="dxa"/>
             <w:tcBorders>
               <w:top w:val="single" w:sz="4" w:space="0" w:color="B1BBCC"/>
               <w:left w:val="single" w:sz="4" w:space="0" w:color="B1BBCC"/>
@@ -3766,7 +3949,7 @@
         </w:tc>
         <w:tc>
           <w:tcPr>
-            <w:tcW w:w="1215" w:type="dxa"/>
+            <w:tcW w:w="1028" w:type="dxa"/>
             <w:tcBorders>
               <w:top w:val="single" w:sz="4" w:space="0" w:color="B1BBCC"/>
               <w:left w:val="single" w:sz="4" w:space="0" w:color="B1BBCC"/>
@@ -3802,7 +3985,7 @@
         </w:tc>
         <w:tc>
           <w:tcPr>
-            <w:tcW w:w="1215" w:type="dxa"/>
+            <w:tcW w:w="1028" w:type="dxa"/>
             <w:tcBorders>
               <w:top w:val="single" w:sz="4" w:space="0" w:color="B1BBCC"/>
               <w:left w:val="single" w:sz="4" w:space="0" w:color="B1BBCC"/>
@@ -3838,33 +4021,33 @@
         </w:tc>
         <w:tc>
           <w:tcPr>
-            <w:tcW w:w="1575" w:type="dxa"/>
-            <w:tcBorders>
-              <w:top w:val="single" w:sz="4" w:space="0" w:color="B1BBCC"/>
-              <w:left w:val="single" w:sz="4" w:space="0" w:color="B1BBCC"/>
-              <w:bottom w:val="single" w:sz="4" w:space="0" w:color="B1BBCC"/>
-              <w:right w:val="single" w:sz="4" w:space="0" w:color="B1BBCC"/>
-            </w:tcBorders>
-            <w:shd w:val="clear" w:color="auto" w:fill="FFFFFF"/>
-            <w:vAlign w:val="center"/>
-            <w:hideMark/>
-          </w:tcPr>
-          <w:p>
-            <w:pPr>
-              <w:spacing w:before="0" w:after="0" w:line="240" w:lineRule="auto"/>
-              <w:jc w:val="left"/>
-              <w:rPr>
-                <w:rFonts w:ascii="Calibri" w:eastAsia="Times New Roman" w:hAnsi="Calibri" w:cs="Calibri"/>
-                <w:sz w:val="22"/>
-                <w:szCs w:val="22"/>
-                <w:lang w:val="en-US" w:eastAsia="zh-CN"/>
-              </w:rPr>
-            </w:pPr>
-          </w:p>
-        </w:tc>
-        <w:tc>
-          <w:tcPr>
-            <w:tcW w:w="2115" w:type="dxa"/>
+            <w:tcW w:w="1170" w:type="dxa"/>
+            <w:tcBorders>
+              <w:top w:val="single" w:sz="4" w:space="0" w:color="B1BBCC"/>
+              <w:left w:val="single" w:sz="4" w:space="0" w:color="B1BBCC"/>
+              <w:bottom w:val="single" w:sz="4" w:space="0" w:color="B1BBCC"/>
+              <w:right w:val="single" w:sz="4" w:space="0" w:color="B1BBCC"/>
+            </w:tcBorders>
+            <w:shd w:val="clear" w:color="auto" w:fill="FFFFFF"/>
+            <w:vAlign w:val="center"/>
+            <w:hideMark/>
+          </w:tcPr>
+          <w:p>
+            <w:pPr>
+              <w:spacing w:before="0" w:after="0" w:line="240" w:lineRule="auto"/>
+              <w:jc w:val="left"/>
+              <w:rPr>
+                <w:rFonts w:ascii="Calibri" w:eastAsia="Times New Roman" w:hAnsi="Calibri" w:cs="Calibri"/>
+                <w:sz w:val="22"/>
+                <w:szCs w:val="22"/>
+                <w:lang w:val="en-US" w:eastAsia="zh-CN"/>
+              </w:rPr>
+            </w:pPr>
+          </w:p>
+        </w:tc>
+        <w:tc>
+          <w:tcPr>
+            <w:tcW w:w="3347" w:type="dxa"/>
             <w:tcBorders>
               <w:top w:val="single" w:sz="4" w:space="0" w:color="B1BBCC"/>
               <w:left w:val="single" w:sz="4" w:space="0" w:color="B1BBCC"/>
@@ -3900,9 +4083,12 @@
         </w:tc>
       </w:tr>
       <w:tr>
-        <w:tc>
-          <w:tcPr>
-            <w:tcW w:w="5445" w:type="dxa"/>
+        <w:trPr>
+          <w:jc w:val="center"/>
+        </w:trPr>
+        <w:tc>
+          <w:tcPr>
+            <w:tcW w:w="3385" w:type="dxa"/>
             <w:tcBorders>
               <w:top w:val="single" w:sz="4" w:space="0" w:color="B1BBCC"/>
               <w:left w:val="single" w:sz="4" w:space="0" w:color="B1BBCC"/>
@@ -3938,7 +4124,7 @@
         </w:tc>
         <w:tc>
           <w:tcPr>
-            <w:tcW w:w="1215" w:type="dxa"/>
+            <w:tcW w:w="810" w:type="dxa"/>
             <w:tcBorders>
               <w:top w:val="single" w:sz="4" w:space="0" w:color="B1BBCC"/>
               <w:left w:val="single" w:sz="4" w:space="0" w:color="B1BBCC"/>
@@ -3974,7 +4160,7 @@
         </w:tc>
         <w:tc>
           <w:tcPr>
-            <w:tcW w:w="1215" w:type="dxa"/>
+            <w:tcW w:w="1028" w:type="dxa"/>
             <w:tcBorders>
               <w:top w:val="single" w:sz="4" w:space="0" w:color="B1BBCC"/>
               <w:left w:val="single" w:sz="4" w:space="0" w:color="B1BBCC"/>
@@ -4010,7 +4196,7 @@
         </w:tc>
         <w:tc>
           <w:tcPr>
-            <w:tcW w:w="1215" w:type="dxa"/>
+            <w:tcW w:w="1028" w:type="dxa"/>
             <w:tcBorders>
               <w:top w:val="single" w:sz="4" w:space="0" w:color="B1BBCC"/>
               <w:left w:val="single" w:sz="4" w:space="0" w:color="B1BBCC"/>
@@ -4046,7 +4232,7 @@
         </w:tc>
         <w:tc>
           <w:tcPr>
-            <w:tcW w:w="1575" w:type="dxa"/>
+            <w:tcW w:w="1170" w:type="dxa"/>
             <w:tcBorders>
               <w:top w:val="single" w:sz="4" w:space="0" w:color="B1BBCC"/>
               <w:left w:val="single" w:sz="4" w:space="0" w:color="B1BBCC"/>
@@ -4082,59 +4268,94 @@
         </w:tc>
         <w:tc>
           <w:tcPr>
-            <w:tcW w:w="2115" w:type="dxa"/>
-            <w:tcBorders>
-              <w:top w:val="single" w:sz="4" w:space="0" w:color="B1BBCC"/>
-              <w:left w:val="single" w:sz="4" w:space="0" w:color="B1BBCC"/>
-              <w:bottom w:val="single" w:sz="4" w:space="0" w:color="B1BBCC"/>
-              <w:right w:val="single" w:sz="4" w:space="0" w:color="B1BBCC"/>
-            </w:tcBorders>
-            <w:shd w:val="clear" w:color="auto" w:fill="FFFFFF"/>
-            <w:vAlign w:val="center"/>
-            <w:hideMark/>
-          </w:tcPr>
-          <w:p>
-            <w:pPr>
-              <w:spacing w:before="0" w:after="0" w:line="240" w:lineRule="auto"/>
-              <w:jc w:val="left"/>
-              <w:rPr>
-                <w:rFonts w:ascii="Calibri" w:eastAsia="Times New Roman" w:hAnsi="Calibri" w:cs="Calibri"/>
-                <w:sz w:val="22"/>
-                <w:szCs w:val="22"/>
-                <w:lang w:val="en-US" w:eastAsia="zh-CN"/>
-              </w:rPr>
-            </w:pPr>
-            <w:proofErr w:type="spellStart"/>
-            <w:proofErr w:type="gramStart"/>
-            <w:r>
-              <w:rPr>
-                <w:rFonts w:ascii="Calibri" w:eastAsia="Times New Roman" w:hAnsi="Calibri" w:cs="Calibri"/>
-                <w:color w:val="000000"/>
-                <w:sz w:val="22"/>
-                <w:szCs w:val="22"/>
-                <w:lang w:val="en-US" w:eastAsia="zh-CN"/>
-              </w:rPr>
-              <w:t>Grant,Polo</w:t>
-            </w:r>
-            <w:proofErr w:type="gramEnd"/>
-            <w:r>
-              <w:rPr>
-                <w:rFonts w:ascii="Calibri" w:eastAsia="Times New Roman" w:hAnsi="Calibri" w:cs="Calibri"/>
-                <w:color w:val="000000"/>
-                <w:sz w:val="22"/>
-                <w:szCs w:val="22"/>
-                <w:lang w:val="en-US" w:eastAsia="zh-CN"/>
-              </w:rPr>
-              <w:t>,Veronica</w:t>
-            </w:r>
-            <w:proofErr w:type="spellEnd"/>
+            <w:tcW w:w="3347" w:type="dxa"/>
+            <w:tcBorders>
+              <w:top w:val="single" w:sz="4" w:space="0" w:color="B1BBCC"/>
+              <w:left w:val="single" w:sz="4" w:space="0" w:color="B1BBCC"/>
+              <w:bottom w:val="single" w:sz="4" w:space="0" w:color="B1BBCC"/>
+              <w:right w:val="single" w:sz="4" w:space="0" w:color="B1BBCC"/>
+            </w:tcBorders>
+            <w:shd w:val="clear" w:color="auto" w:fill="FFFFFF"/>
+            <w:vAlign w:val="center"/>
+            <w:hideMark/>
+          </w:tcPr>
+          <w:p>
+            <w:pPr>
+              <w:spacing w:before="0" w:after="0" w:line="240" w:lineRule="auto"/>
+              <w:jc w:val="left"/>
+              <w:rPr>
+                <w:rFonts w:ascii="Calibri" w:eastAsia="Times New Roman" w:hAnsi="Calibri" w:cs="Calibri"/>
+                <w:color w:val="000000"/>
+                <w:sz w:val="22"/>
+                <w:szCs w:val="22"/>
+                <w:lang w:val="en-US" w:eastAsia="zh-CN"/>
+              </w:rPr>
+            </w:pPr>
+            <w:r>
+              <w:rPr>
+                <w:rFonts w:ascii="Calibri" w:eastAsia="Times New Roman" w:hAnsi="Calibri" w:cs="Calibri"/>
+                <w:color w:val="000000"/>
+                <w:sz w:val="22"/>
+                <w:szCs w:val="22"/>
+                <w:lang w:val="en-US" w:eastAsia="zh-CN"/>
+              </w:rPr>
+              <w:t>Grant,</w:t>
+            </w:r>
+          </w:p>
+          <w:p>
+            <w:pPr>
+              <w:spacing w:before="0" w:after="0" w:line="240" w:lineRule="auto"/>
+              <w:jc w:val="left"/>
+              <w:rPr>
+                <w:rFonts w:ascii="Calibri" w:eastAsia="Times New Roman" w:hAnsi="Calibri" w:cs="Calibri"/>
+                <w:color w:val="000000"/>
+                <w:sz w:val="22"/>
+                <w:szCs w:val="22"/>
+                <w:lang w:val="en-US" w:eastAsia="zh-CN"/>
+              </w:rPr>
+            </w:pPr>
+            <w:r>
+              <w:rPr>
+                <w:rFonts w:ascii="Calibri" w:eastAsia="Times New Roman" w:hAnsi="Calibri" w:cs="Calibri"/>
+                <w:color w:val="000000"/>
+                <w:sz w:val="22"/>
+                <w:szCs w:val="22"/>
+                <w:lang w:val="en-US" w:eastAsia="zh-CN"/>
+              </w:rPr>
+              <w:t>Polo,</w:t>
+            </w:r>
+          </w:p>
+          <w:p>
+            <w:pPr>
+              <w:spacing w:before="0" w:after="0" w:line="240" w:lineRule="auto"/>
+              <w:jc w:val="left"/>
+              <w:rPr>
+                <w:rFonts w:ascii="Calibri" w:eastAsia="Times New Roman" w:hAnsi="Calibri" w:cs="Calibri"/>
+                <w:sz w:val="22"/>
+                <w:szCs w:val="22"/>
+                <w:lang w:val="en-US" w:eastAsia="zh-CN"/>
+              </w:rPr>
+            </w:pPr>
+            <w:r>
+              <w:rPr>
+                <w:rFonts w:ascii="Calibri" w:eastAsia="Times New Roman" w:hAnsi="Calibri" w:cs="Calibri"/>
+                <w:color w:val="000000"/>
+                <w:sz w:val="22"/>
+                <w:szCs w:val="22"/>
+                <w:lang w:val="en-US" w:eastAsia="zh-CN"/>
+              </w:rPr>
+              <w:t>Veronica</w:t>
+            </w:r>
           </w:p>
         </w:tc>
       </w:tr>
       <w:tr>
-        <w:tc>
-          <w:tcPr>
-            <w:tcW w:w="5445" w:type="dxa"/>
+        <w:trPr>
+          <w:jc w:val="center"/>
+        </w:trPr>
+        <w:tc>
+          <w:tcPr>
+            <w:tcW w:w="3385" w:type="dxa"/>
             <w:tcBorders>
               <w:top w:val="single" w:sz="4" w:space="0" w:color="B1BBCC"/>
               <w:left w:val="single" w:sz="4" w:space="0" w:color="B1BBCC"/>
@@ -4172,7 +4393,7 @@
         </w:tc>
         <w:tc>
           <w:tcPr>
-            <w:tcW w:w="1215" w:type="dxa"/>
+            <w:tcW w:w="810" w:type="dxa"/>
             <w:tcBorders>
               <w:top w:val="single" w:sz="4" w:space="0" w:color="B1BBCC"/>
               <w:left w:val="single" w:sz="4" w:space="0" w:color="B1BBCC"/>
@@ -4210,7 +4431,7 @@
         </w:tc>
         <w:tc>
           <w:tcPr>
-            <w:tcW w:w="1215" w:type="dxa"/>
+            <w:tcW w:w="1028" w:type="dxa"/>
             <w:tcBorders>
               <w:top w:val="single" w:sz="4" w:space="0" w:color="B1BBCC"/>
               <w:left w:val="single" w:sz="4" w:space="0" w:color="B1BBCC"/>
@@ -4248,7 +4469,7 @@
         </w:tc>
         <w:tc>
           <w:tcPr>
-            <w:tcW w:w="1215" w:type="dxa"/>
+            <w:tcW w:w="1028" w:type="dxa"/>
             <w:tcBorders>
               <w:top w:val="single" w:sz="4" w:space="0" w:color="B1BBCC"/>
               <w:left w:val="single" w:sz="4" w:space="0" w:color="B1BBCC"/>
@@ -4286,33 +4507,33 @@
         </w:tc>
         <w:tc>
           <w:tcPr>
-            <w:tcW w:w="1575" w:type="dxa"/>
-            <w:tcBorders>
-              <w:top w:val="single" w:sz="4" w:space="0" w:color="B1BBCC"/>
-              <w:left w:val="single" w:sz="4" w:space="0" w:color="B1BBCC"/>
-              <w:bottom w:val="single" w:sz="4" w:space="0" w:color="B1BBCC"/>
-              <w:right w:val="single" w:sz="4" w:space="0" w:color="B1BBCC"/>
-            </w:tcBorders>
-            <w:shd w:val="clear" w:color="auto" w:fill="FFFFFF"/>
-            <w:vAlign w:val="center"/>
-            <w:hideMark/>
-          </w:tcPr>
-          <w:p>
-            <w:pPr>
-              <w:spacing w:before="0" w:after="0" w:line="240" w:lineRule="auto"/>
-              <w:jc w:val="left"/>
-              <w:rPr>
-                <w:rFonts w:ascii="Calibri" w:eastAsia="Times New Roman" w:hAnsi="Calibri" w:cs="Calibri"/>
-                <w:sz w:val="22"/>
-                <w:szCs w:val="22"/>
-                <w:lang w:val="en-US" w:eastAsia="zh-CN"/>
-              </w:rPr>
-            </w:pPr>
-          </w:p>
-        </w:tc>
-        <w:tc>
-          <w:tcPr>
-            <w:tcW w:w="2115" w:type="dxa"/>
+            <w:tcW w:w="1170" w:type="dxa"/>
+            <w:tcBorders>
+              <w:top w:val="single" w:sz="4" w:space="0" w:color="B1BBCC"/>
+              <w:left w:val="single" w:sz="4" w:space="0" w:color="B1BBCC"/>
+              <w:bottom w:val="single" w:sz="4" w:space="0" w:color="B1BBCC"/>
+              <w:right w:val="single" w:sz="4" w:space="0" w:color="B1BBCC"/>
+            </w:tcBorders>
+            <w:shd w:val="clear" w:color="auto" w:fill="FFFFFF"/>
+            <w:vAlign w:val="center"/>
+            <w:hideMark/>
+          </w:tcPr>
+          <w:p>
+            <w:pPr>
+              <w:spacing w:before="0" w:after="0" w:line="240" w:lineRule="auto"/>
+              <w:jc w:val="left"/>
+              <w:rPr>
+                <w:rFonts w:ascii="Calibri" w:eastAsia="Times New Roman" w:hAnsi="Calibri" w:cs="Calibri"/>
+                <w:sz w:val="22"/>
+                <w:szCs w:val="22"/>
+                <w:lang w:val="en-US" w:eastAsia="zh-CN"/>
+              </w:rPr>
+            </w:pPr>
+          </w:p>
+        </w:tc>
+        <w:tc>
+          <w:tcPr>
+            <w:tcW w:w="3347" w:type="dxa"/>
             <w:tcBorders>
               <w:top w:val="single" w:sz="4" w:space="0" w:color="B1BBCC"/>
               <w:left w:val="single" w:sz="4" w:space="0" w:color="B1BBCC"/>
@@ -4338,9 +4559,12 @@
         </w:tc>
       </w:tr>
       <w:tr>
-        <w:tc>
-          <w:tcPr>
-            <w:tcW w:w="5445" w:type="dxa"/>
+        <w:trPr>
+          <w:jc w:val="center"/>
+        </w:trPr>
+        <w:tc>
+          <w:tcPr>
+            <w:tcW w:w="3385" w:type="dxa"/>
             <w:tcBorders>
               <w:top w:val="single" w:sz="4" w:space="0" w:color="B1BBCC"/>
               <w:left w:val="single" w:sz="4" w:space="0" w:color="B1BBCC"/>
@@ -4376,7 +4600,7 @@
         </w:tc>
         <w:tc>
           <w:tcPr>
-            <w:tcW w:w="1215" w:type="dxa"/>
+            <w:tcW w:w="810" w:type="dxa"/>
             <w:tcBorders>
               <w:top w:val="single" w:sz="4" w:space="0" w:color="B1BBCC"/>
               <w:left w:val="single" w:sz="4" w:space="0" w:color="B1BBCC"/>
@@ -4412,7 +4636,7 @@
         </w:tc>
         <w:tc>
           <w:tcPr>
-            <w:tcW w:w="1215" w:type="dxa"/>
+            <w:tcW w:w="1028" w:type="dxa"/>
             <w:tcBorders>
               <w:top w:val="single" w:sz="4" w:space="0" w:color="B1BBCC"/>
               <w:left w:val="single" w:sz="4" w:space="0" w:color="B1BBCC"/>
@@ -4448,7 +4672,7 @@
         </w:tc>
         <w:tc>
           <w:tcPr>
-            <w:tcW w:w="1215" w:type="dxa"/>
+            <w:tcW w:w="1028" w:type="dxa"/>
             <w:tcBorders>
               <w:top w:val="single" w:sz="4" w:space="0" w:color="B1BBCC"/>
               <w:left w:val="single" w:sz="4" w:space="0" w:color="B1BBCC"/>
@@ -4484,7 +4708,7 @@
         </w:tc>
         <w:tc>
           <w:tcPr>
-            <w:tcW w:w="1575" w:type="dxa"/>
+            <w:tcW w:w="1170" w:type="dxa"/>
             <w:tcBorders>
               <w:top w:val="single" w:sz="4" w:space="0" w:color="B1BBCC"/>
               <w:left w:val="single" w:sz="4" w:space="0" w:color="B1BBCC"/>
@@ -4520,59 +4744,94 @@
         </w:tc>
         <w:tc>
           <w:tcPr>
-            <w:tcW w:w="2115" w:type="dxa"/>
-            <w:tcBorders>
-              <w:top w:val="single" w:sz="4" w:space="0" w:color="B1BBCC"/>
-              <w:left w:val="single" w:sz="4" w:space="0" w:color="B1BBCC"/>
-              <w:bottom w:val="single" w:sz="4" w:space="0" w:color="B1BBCC"/>
-              <w:right w:val="single" w:sz="4" w:space="0" w:color="B1BBCC"/>
-            </w:tcBorders>
-            <w:shd w:val="clear" w:color="auto" w:fill="FFFFFF"/>
-            <w:vAlign w:val="center"/>
-            <w:hideMark/>
-          </w:tcPr>
-          <w:p>
-            <w:pPr>
-              <w:spacing w:before="0" w:after="0" w:line="240" w:lineRule="auto"/>
-              <w:jc w:val="left"/>
-              <w:rPr>
-                <w:rFonts w:ascii="Calibri" w:eastAsia="Times New Roman" w:hAnsi="Calibri" w:cs="Calibri"/>
-                <w:sz w:val="22"/>
-                <w:szCs w:val="22"/>
-                <w:lang w:val="en-US" w:eastAsia="zh-CN"/>
-              </w:rPr>
-            </w:pPr>
-            <w:proofErr w:type="spellStart"/>
-            <w:proofErr w:type="gramStart"/>
-            <w:r>
-              <w:rPr>
-                <w:rFonts w:ascii="Calibri" w:eastAsia="Times New Roman" w:hAnsi="Calibri" w:cs="Calibri"/>
-                <w:color w:val="000000"/>
-                <w:sz w:val="22"/>
-                <w:szCs w:val="22"/>
-                <w:lang w:val="en-US" w:eastAsia="zh-CN"/>
-              </w:rPr>
-              <w:t>Grant,Polo</w:t>
-            </w:r>
-            <w:proofErr w:type="gramEnd"/>
-            <w:r>
-              <w:rPr>
-                <w:rFonts w:ascii="Calibri" w:eastAsia="Times New Roman" w:hAnsi="Calibri" w:cs="Calibri"/>
-                <w:color w:val="000000"/>
-                <w:sz w:val="22"/>
-                <w:szCs w:val="22"/>
-                <w:lang w:val="en-US" w:eastAsia="zh-CN"/>
-              </w:rPr>
-              <w:t>,Veronica</w:t>
-            </w:r>
-            <w:proofErr w:type="spellEnd"/>
+            <w:tcW w:w="3347" w:type="dxa"/>
+            <w:tcBorders>
+              <w:top w:val="single" w:sz="4" w:space="0" w:color="B1BBCC"/>
+              <w:left w:val="single" w:sz="4" w:space="0" w:color="B1BBCC"/>
+              <w:bottom w:val="single" w:sz="4" w:space="0" w:color="B1BBCC"/>
+              <w:right w:val="single" w:sz="4" w:space="0" w:color="B1BBCC"/>
+            </w:tcBorders>
+            <w:shd w:val="clear" w:color="auto" w:fill="FFFFFF"/>
+            <w:vAlign w:val="center"/>
+            <w:hideMark/>
+          </w:tcPr>
+          <w:p>
+            <w:pPr>
+              <w:spacing w:before="0" w:after="0" w:line="240" w:lineRule="auto"/>
+              <w:jc w:val="left"/>
+              <w:rPr>
+                <w:rFonts w:ascii="Calibri" w:eastAsia="Times New Roman" w:hAnsi="Calibri" w:cs="Calibri"/>
+                <w:color w:val="000000"/>
+                <w:sz w:val="22"/>
+                <w:szCs w:val="22"/>
+                <w:lang w:val="en-US" w:eastAsia="zh-CN"/>
+              </w:rPr>
+            </w:pPr>
+            <w:r>
+              <w:rPr>
+                <w:rFonts w:ascii="Calibri" w:eastAsia="Times New Roman" w:hAnsi="Calibri" w:cs="Calibri"/>
+                <w:color w:val="000000"/>
+                <w:sz w:val="22"/>
+                <w:szCs w:val="22"/>
+                <w:lang w:val="en-US" w:eastAsia="zh-CN"/>
+              </w:rPr>
+              <w:t>Grant,</w:t>
+            </w:r>
+          </w:p>
+          <w:p>
+            <w:pPr>
+              <w:spacing w:before="0" w:after="0" w:line="240" w:lineRule="auto"/>
+              <w:jc w:val="left"/>
+              <w:rPr>
+                <w:rFonts w:ascii="Calibri" w:eastAsia="Times New Roman" w:hAnsi="Calibri" w:cs="Calibri"/>
+                <w:color w:val="000000"/>
+                <w:sz w:val="22"/>
+                <w:szCs w:val="22"/>
+                <w:lang w:val="en-US" w:eastAsia="zh-CN"/>
+              </w:rPr>
+            </w:pPr>
+            <w:r>
+              <w:rPr>
+                <w:rFonts w:ascii="Calibri" w:eastAsia="Times New Roman" w:hAnsi="Calibri" w:cs="Calibri"/>
+                <w:color w:val="000000"/>
+                <w:sz w:val="22"/>
+                <w:szCs w:val="22"/>
+                <w:lang w:val="en-US" w:eastAsia="zh-CN"/>
+              </w:rPr>
+              <w:t>Polo,</w:t>
+            </w:r>
+          </w:p>
+          <w:p>
+            <w:pPr>
+              <w:spacing w:before="0" w:after="0" w:line="240" w:lineRule="auto"/>
+              <w:jc w:val="left"/>
+              <w:rPr>
+                <w:rFonts w:ascii="Calibri" w:eastAsia="Times New Roman" w:hAnsi="Calibri" w:cs="Calibri"/>
+                <w:sz w:val="22"/>
+                <w:szCs w:val="22"/>
+                <w:lang w:val="en-US" w:eastAsia="zh-CN"/>
+              </w:rPr>
+            </w:pPr>
+            <w:r>
+              <w:rPr>
+                <w:rFonts w:ascii="Calibri" w:eastAsia="Times New Roman" w:hAnsi="Calibri" w:cs="Calibri"/>
+                <w:color w:val="000000"/>
+                <w:sz w:val="22"/>
+                <w:szCs w:val="22"/>
+                <w:lang w:val="en-US" w:eastAsia="zh-CN"/>
+              </w:rPr>
+              <w:t>Veronica</w:t>
+            </w:r>
           </w:p>
         </w:tc>
       </w:tr>
       <w:tr>
-        <w:tc>
-          <w:tcPr>
-            <w:tcW w:w="5445" w:type="dxa"/>
+        <w:trPr>
+          <w:jc w:val="center"/>
+        </w:trPr>
+        <w:tc>
+          <w:tcPr>
+            <w:tcW w:w="3385" w:type="dxa"/>
             <w:tcBorders>
               <w:top w:val="single" w:sz="4" w:space="0" w:color="B1BBCC"/>
               <w:left w:val="single" w:sz="4" w:space="0" w:color="B1BBCC"/>
@@ -4608,7 +4867,7 @@
         </w:tc>
         <w:tc>
           <w:tcPr>
-            <w:tcW w:w="1215" w:type="dxa"/>
+            <w:tcW w:w="810" w:type="dxa"/>
             <w:tcBorders>
               <w:top w:val="single" w:sz="4" w:space="0" w:color="B1BBCC"/>
               <w:left w:val="single" w:sz="4" w:space="0" w:color="B1BBCC"/>
@@ -4644,7 +4903,7 @@
         </w:tc>
         <w:tc>
           <w:tcPr>
-            <w:tcW w:w="1215" w:type="dxa"/>
+            <w:tcW w:w="1028" w:type="dxa"/>
             <w:tcBorders>
               <w:top w:val="single" w:sz="4" w:space="0" w:color="B1BBCC"/>
               <w:left w:val="single" w:sz="4" w:space="0" w:color="B1BBCC"/>
@@ -4680,7 +4939,7 @@
         </w:tc>
         <w:tc>
           <w:tcPr>
-            <w:tcW w:w="1215" w:type="dxa"/>
+            <w:tcW w:w="1028" w:type="dxa"/>
             <w:tcBorders>
               <w:top w:val="single" w:sz="4" w:space="0" w:color="B1BBCC"/>
               <w:left w:val="single" w:sz="4" w:space="0" w:color="B1BBCC"/>
@@ -4716,33 +4975,33 @@
         </w:tc>
         <w:tc>
           <w:tcPr>
-            <w:tcW w:w="1575" w:type="dxa"/>
-            <w:tcBorders>
-              <w:top w:val="single" w:sz="4" w:space="0" w:color="B1BBCC"/>
-              <w:left w:val="single" w:sz="4" w:space="0" w:color="B1BBCC"/>
-              <w:bottom w:val="single" w:sz="4" w:space="0" w:color="B1BBCC"/>
-              <w:right w:val="single" w:sz="4" w:space="0" w:color="B1BBCC"/>
-            </w:tcBorders>
-            <w:shd w:val="clear" w:color="auto" w:fill="FFFFFF"/>
-            <w:vAlign w:val="center"/>
-            <w:hideMark/>
-          </w:tcPr>
-          <w:p>
-            <w:pPr>
-              <w:spacing w:before="0" w:after="0" w:line="240" w:lineRule="auto"/>
-              <w:jc w:val="left"/>
-              <w:rPr>
-                <w:rFonts w:ascii="Calibri" w:eastAsia="Times New Roman" w:hAnsi="Calibri" w:cs="Calibri"/>
-                <w:sz w:val="22"/>
-                <w:szCs w:val="22"/>
-                <w:lang w:val="en-US" w:eastAsia="zh-CN"/>
-              </w:rPr>
-            </w:pPr>
-          </w:p>
-        </w:tc>
-        <w:tc>
-          <w:tcPr>
-            <w:tcW w:w="2115" w:type="dxa"/>
+            <w:tcW w:w="1170" w:type="dxa"/>
+            <w:tcBorders>
+              <w:top w:val="single" w:sz="4" w:space="0" w:color="B1BBCC"/>
+              <w:left w:val="single" w:sz="4" w:space="0" w:color="B1BBCC"/>
+              <w:bottom w:val="single" w:sz="4" w:space="0" w:color="B1BBCC"/>
+              <w:right w:val="single" w:sz="4" w:space="0" w:color="B1BBCC"/>
+            </w:tcBorders>
+            <w:shd w:val="clear" w:color="auto" w:fill="FFFFFF"/>
+            <w:vAlign w:val="center"/>
+            <w:hideMark/>
+          </w:tcPr>
+          <w:p>
+            <w:pPr>
+              <w:spacing w:before="0" w:after="0" w:line="240" w:lineRule="auto"/>
+              <w:jc w:val="left"/>
+              <w:rPr>
+                <w:rFonts w:ascii="Calibri" w:eastAsia="Times New Roman" w:hAnsi="Calibri" w:cs="Calibri"/>
+                <w:sz w:val="22"/>
+                <w:szCs w:val="22"/>
+                <w:lang w:val="en-US" w:eastAsia="zh-CN"/>
+              </w:rPr>
+            </w:pPr>
+          </w:p>
+        </w:tc>
+        <w:tc>
+          <w:tcPr>
+            <w:tcW w:w="3347" w:type="dxa"/>
             <w:tcBorders>
               <w:top w:val="single" w:sz="4" w:space="0" w:color="B1BBCC"/>
               <w:left w:val="single" w:sz="4" w:space="0" w:color="B1BBCC"/>
@@ -4768,9 +5027,12 @@
         </w:tc>
       </w:tr>
       <w:tr>
-        <w:tc>
-          <w:tcPr>
-            <w:tcW w:w="5445" w:type="dxa"/>
+        <w:trPr>
+          <w:jc w:val="center"/>
+        </w:trPr>
+        <w:tc>
+          <w:tcPr>
+            <w:tcW w:w="3385" w:type="dxa"/>
             <w:tcBorders>
               <w:top w:val="single" w:sz="4" w:space="0" w:color="B1BBCC"/>
               <w:left w:val="single" w:sz="4" w:space="0" w:color="B1BBCC"/>
@@ -4806,7 +5068,7 @@
         </w:tc>
         <w:tc>
           <w:tcPr>
-            <w:tcW w:w="1215" w:type="dxa"/>
+            <w:tcW w:w="810" w:type="dxa"/>
             <w:tcBorders>
               <w:top w:val="single" w:sz="4" w:space="0" w:color="B1BBCC"/>
               <w:left w:val="single" w:sz="4" w:space="0" w:color="B1BBCC"/>
@@ -4842,7 +5104,7 @@
         </w:tc>
         <w:tc>
           <w:tcPr>
-            <w:tcW w:w="1215" w:type="dxa"/>
+            <w:tcW w:w="1028" w:type="dxa"/>
             <w:tcBorders>
               <w:top w:val="single" w:sz="4" w:space="0" w:color="B1BBCC"/>
               <w:left w:val="single" w:sz="4" w:space="0" w:color="B1BBCC"/>
@@ -4878,7 +5140,7 @@
         </w:tc>
         <w:tc>
           <w:tcPr>
-            <w:tcW w:w="1215" w:type="dxa"/>
+            <w:tcW w:w="1028" w:type="dxa"/>
             <w:tcBorders>
               <w:top w:val="single" w:sz="4" w:space="0" w:color="B1BBCC"/>
               <w:left w:val="single" w:sz="4" w:space="0" w:color="B1BBCC"/>
@@ -4914,7 +5176,7 @@
         </w:tc>
         <w:tc>
           <w:tcPr>
-            <w:tcW w:w="1575" w:type="dxa"/>
+            <w:tcW w:w="1170" w:type="dxa"/>
             <w:tcBorders>
               <w:top w:val="single" w:sz="4" w:space="0" w:color="B1BBCC"/>
               <w:left w:val="single" w:sz="4" w:space="0" w:color="B1BBCC"/>
@@ -4950,59 +5212,94 @@
         </w:tc>
         <w:tc>
           <w:tcPr>
-            <w:tcW w:w="2115" w:type="dxa"/>
-            <w:tcBorders>
-              <w:top w:val="single" w:sz="4" w:space="0" w:color="B1BBCC"/>
-              <w:left w:val="single" w:sz="4" w:space="0" w:color="B1BBCC"/>
-              <w:bottom w:val="single" w:sz="4" w:space="0" w:color="B1BBCC"/>
-              <w:right w:val="single" w:sz="4" w:space="0" w:color="B1BBCC"/>
-            </w:tcBorders>
-            <w:shd w:val="clear" w:color="auto" w:fill="FFFFFF"/>
-            <w:vAlign w:val="center"/>
-            <w:hideMark/>
-          </w:tcPr>
-          <w:p>
-            <w:pPr>
-              <w:spacing w:before="0" w:after="0" w:line="240" w:lineRule="auto"/>
-              <w:jc w:val="left"/>
-              <w:rPr>
-                <w:rFonts w:ascii="Calibri" w:eastAsia="Times New Roman" w:hAnsi="Calibri" w:cs="Calibri"/>
-                <w:sz w:val="22"/>
-                <w:szCs w:val="22"/>
-                <w:lang w:val="en-US" w:eastAsia="zh-CN"/>
-              </w:rPr>
-            </w:pPr>
-            <w:proofErr w:type="spellStart"/>
-            <w:proofErr w:type="gramStart"/>
-            <w:r>
-              <w:rPr>
-                <w:rFonts w:ascii="Calibri" w:eastAsia="Times New Roman" w:hAnsi="Calibri" w:cs="Calibri"/>
-                <w:color w:val="000000"/>
-                <w:sz w:val="22"/>
-                <w:szCs w:val="22"/>
-                <w:lang w:val="en-US" w:eastAsia="zh-CN"/>
-              </w:rPr>
-              <w:t>Grant,Polo</w:t>
-            </w:r>
-            <w:proofErr w:type="gramEnd"/>
-            <w:r>
-              <w:rPr>
-                <w:rFonts w:ascii="Calibri" w:eastAsia="Times New Roman" w:hAnsi="Calibri" w:cs="Calibri"/>
-                <w:color w:val="000000"/>
-                <w:sz w:val="22"/>
-                <w:szCs w:val="22"/>
-                <w:lang w:val="en-US" w:eastAsia="zh-CN"/>
-              </w:rPr>
-              <w:t>,Veronica</w:t>
-            </w:r>
-            <w:proofErr w:type="spellEnd"/>
+            <w:tcW w:w="3347" w:type="dxa"/>
+            <w:tcBorders>
+              <w:top w:val="single" w:sz="4" w:space="0" w:color="B1BBCC"/>
+              <w:left w:val="single" w:sz="4" w:space="0" w:color="B1BBCC"/>
+              <w:bottom w:val="single" w:sz="4" w:space="0" w:color="B1BBCC"/>
+              <w:right w:val="single" w:sz="4" w:space="0" w:color="B1BBCC"/>
+            </w:tcBorders>
+            <w:shd w:val="clear" w:color="auto" w:fill="FFFFFF"/>
+            <w:vAlign w:val="center"/>
+            <w:hideMark/>
+          </w:tcPr>
+          <w:p>
+            <w:pPr>
+              <w:spacing w:before="0" w:after="0" w:line="240" w:lineRule="auto"/>
+              <w:jc w:val="left"/>
+              <w:rPr>
+                <w:rFonts w:ascii="Calibri" w:eastAsia="Times New Roman" w:hAnsi="Calibri" w:cs="Calibri"/>
+                <w:color w:val="000000"/>
+                <w:sz w:val="22"/>
+                <w:szCs w:val="22"/>
+                <w:lang w:val="en-US" w:eastAsia="zh-CN"/>
+              </w:rPr>
+            </w:pPr>
+            <w:r>
+              <w:rPr>
+                <w:rFonts w:ascii="Calibri" w:eastAsia="Times New Roman" w:hAnsi="Calibri" w:cs="Calibri"/>
+                <w:color w:val="000000"/>
+                <w:sz w:val="22"/>
+                <w:szCs w:val="22"/>
+                <w:lang w:val="en-US" w:eastAsia="zh-CN"/>
+              </w:rPr>
+              <w:t>Grant,</w:t>
+            </w:r>
+          </w:p>
+          <w:p>
+            <w:pPr>
+              <w:spacing w:before="0" w:after="0" w:line="240" w:lineRule="auto"/>
+              <w:jc w:val="left"/>
+              <w:rPr>
+                <w:rFonts w:ascii="Calibri" w:eastAsia="Times New Roman" w:hAnsi="Calibri" w:cs="Calibri"/>
+                <w:color w:val="000000"/>
+                <w:sz w:val="22"/>
+                <w:szCs w:val="22"/>
+                <w:lang w:val="en-US" w:eastAsia="zh-CN"/>
+              </w:rPr>
+            </w:pPr>
+            <w:r>
+              <w:rPr>
+                <w:rFonts w:ascii="Calibri" w:eastAsia="Times New Roman" w:hAnsi="Calibri" w:cs="Calibri"/>
+                <w:color w:val="000000"/>
+                <w:sz w:val="22"/>
+                <w:szCs w:val="22"/>
+                <w:lang w:val="en-US" w:eastAsia="zh-CN"/>
+              </w:rPr>
+              <w:t>Polo,</w:t>
+            </w:r>
+          </w:p>
+          <w:p>
+            <w:pPr>
+              <w:spacing w:before="0" w:after="0" w:line="240" w:lineRule="auto"/>
+              <w:jc w:val="left"/>
+              <w:rPr>
+                <w:rFonts w:ascii="Calibri" w:eastAsia="Times New Roman" w:hAnsi="Calibri" w:cs="Calibri"/>
+                <w:sz w:val="22"/>
+                <w:szCs w:val="22"/>
+                <w:lang w:val="en-US" w:eastAsia="zh-CN"/>
+              </w:rPr>
+            </w:pPr>
+            <w:r>
+              <w:rPr>
+                <w:rFonts w:ascii="Calibri" w:eastAsia="Times New Roman" w:hAnsi="Calibri" w:cs="Calibri"/>
+                <w:color w:val="000000"/>
+                <w:sz w:val="22"/>
+                <w:szCs w:val="22"/>
+                <w:lang w:val="en-US" w:eastAsia="zh-CN"/>
+              </w:rPr>
+              <w:t>Veronica</w:t>
+            </w:r>
           </w:p>
         </w:tc>
       </w:tr>
       <w:tr>
-        <w:tc>
-          <w:tcPr>
-            <w:tcW w:w="5445" w:type="dxa"/>
+        <w:trPr>
+          <w:jc w:val="center"/>
+        </w:trPr>
+        <w:tc>
+          <w:tcPr>
+            <w:tcW w:w="3385" w:type="dxa"/>
             <w:tcBorders>
               <w:top w:val="single" w:sz="4" w:space="0" w:color="B1BBCC"/>
               <w:left w:val="single" w:sz="4" w:space="0" w:color="B1BBCC"/>
@@ -5038,7 +5335,7 @@
         </w:tc>
         <w:tc>
           <w:tcPr>
-            <w:tcW w:w="1215" w:type="dxa"/>
+            <w:tcW w:w="810" w:type="dxa"/>
             <w:tcBorders>
               <w:top w:val="single" w:sz="4" w:space="0" w:color="B1BBCC"/>
               <w:left w:val="single" w:sz="4" w:space="0" w:color="B1BBCC"/>
@@ -5074,7 +5371,7 @@
         </w:tc>
         <w:tc>
           <w:tcPr>
-            <w:tcW w:w="1215" w:type="dxa"/>
+            <w:tcW w:w="1028" w:type="dxa"/>
             <w:tcBorders>
               <w:top w:val="single" w:sz="4" w:space="0" w:color="B1BBCC"/>
               <w:left w:val="single" w:sz="4" w:space="0" w:color="B1BBCC"/>
@@ -5110,7 +5407,7 @@
         </w:tc>
         <w:tc>
           <w:tcPr>
-            <w:tcW w:w="1215" w:type="dxa"/>
+            <w:tcW w:w="1028" w:type="dxa"/>
             <w:tcBorders>
               <w:top w:val="single" w:sz="4" w:space="0" w:color="B1BBCC"/>
               <w:left w:val="single" w:sz="4" w:space="0" w:color="B1BBCC"/>
@@ -5146,7 +5443,7 @@
         </w:tc>
         <w:tc>
           <w:tcPr>
-            <w:tcW w:w="1575" w:type="dxa"/>
+            <w:tcW w:w="1170" w:type="dxa"/>
             <w:tcBorders>
               <w:top w:val="single" w:sz="4" w:space="0" w:color="B1BBCC"/>
               <w:left w:val="single" w:sz="4" w:space="0" w:color="B1BBCC"/>
@@ -5182,59 +5479,94 @@
         </w:tc>
         <w:tc>
           <w:tcPr>
-            <w:tcW w:w="2115" w:type="dxa"/>
-            <w:tcBorders>
-              <w:top w:val="single" w:sz="4" w:space="0" w:color="B1BBCC"/>
-              <w:left w:val="single" w:sz="4" w:space="0" w:color="B1BBCC"/>
-              <w:bottom w:val="single" w:sz="4" w:space="0" w:color="B1BBCC"/>
-              <w:right w:val="single" w:sz="4" w:space="0" w:color="B1BBCC"/>
-            </w:tcBorders>
-            <w:shd w:val="clear" w:color="auto" w:fill="FFFFFF"/>
-            <w:vAlign w:val="center"/>
-            <w:hideMark/>
-          </w:tcPr>
-          <w:p>
-            <w:pPr>
-              <w:spacing w:before="0" w:after="0" w:line="240" w:lineRule="auto"/>
-              <w:jc w:val="left"/>
-              <w:rPr>
-                <w:rFonts w:ascii="Calibri" w:eastAsia="Times New Roman" w:hAnsi="Calibri" w:cs="Calibri"/>
-                <w:sz w:val="22"/>
-                <w:szCs w:val="22"/>
-                <w:lang w:val="en-US" w:eastAsia="zh-CN"/>
-              </w:rPr>
-            </w:pPr>
-            <w:proofErr w:type="spellStart"/>
-            <w:proofErr w:type="gramStart"/>
-            <w:r>
-              <w:rPr>
-                <w:rFonts w:ascii="Calibri" w:eastAsia="Times New Roman" w:hAnsi="Calibri" w:cs="Calibri"/>
-                <w:color w:val="000000"/>
-                <w:sz w:val="22"/>
-                <w:szCs w:val="22"/>
-                <w:lang w:val="en-US" w:eastAsia="zh-CN"/>
-              </w:rPr>
-              <w:t>Grant,Polo</w:t>
-            </w:r>
-            <w:proofErr w:type="gramEnd"/>
-            <w:r>
-              <w:rPr>
-                <w:rFonts w:ascii="Calibri" w:eastAsia="Times New Roman" w:hAnsi="Calibri" w:cs="Calibri"/>
-                <w:color w:val="000000"/>
-                <w:sz w:val="22"/>
-                <w:szCs w:val="22"/>
-                <w:lang w:val="en-US" w:eastAsia="zh-CN"/>
-              </w:rPr>
-              <w:t>,Veronica</w:t>
-            </w:r>
-            <w:proofErr w:type="spellEnd"/>
+            <w:tcW w:w="3347" w:type="dxa"/>
+            <w:tcBorders>
+              <w:top w:val="single" w:sz="4" w:space="0" w:color="B1BBCC"/>
+              <w:left w:val="single" w:sz="4" w:space="0" w:color="B1BBCC"/>
+              <w:bottom w:val="single" w:sz="4" w:space="0" w:color="B1BBCC"/>
+              <w:right w:val="single" w:sz="4" w:space="0" w:color="B1BBCC"/>
+            </w:tcBorders>
+            <w:shd w:val="clear" w:color="auto" w:fill="FFFFFF"/>
+            <w:vAlign w:val="center"/>
+            <w:hideMark/>
+          </w:tcPr>
+          <w:p>
+            <w:pPr>
+              <w:spacing w:before="0" w:after="0" w:line="240" w:lineRule="auto"/>
+              <w:jc w:val="left"/>
+              <w:rPr>
+                <w:rFonts w:ascii="Calibri" w:eastAsia="Times New Roman" w:hAnsi="Calibri" w:cs="Calibri"/>
+                <w:color w:val="000000"/>
+                <w:sz w:val="22"/>
+                <w:szCs w:val="22"/>
+                <w:lang w:val="en-US" w:eastAsia="zh-CN"/>
+              </w:rPr>
+            </w:pPr>
+            <w:r>
+              <w:rPr>
+                <w:rFonts w:ascii="Calibri" w:eastAsia="Times New Roman" w:hAnsi="Calibri" w:cs="Calibri"/>
+                <w:color w:val="000000"/>
+                <w:sz w:val="22"/>
+                <w:szCs w:val="22"/>
+                <w:lang w:val="en-US" w:eastAsia="zh-CN"/>
+              </w:rPr>
+              <w:t>Grant,</w:t>
+            </w:r>
+          </w:p>
+          <w:p>
+            <w:pPr>
+              <w:spacing w:before="0" w:after="0" w:line="240" w:lineRule="auto"/>
+              <w:jc w:val="left"/>
+              <w:rPr>
+                <w:rFonts w:ascii="Calibri" w:eastAsia="Times New Roman" w:hAnsi="Calibri" w:cs="Calibri"/>
+                <w:color w:val="000000"/>
+                <w:sz w:val="22"/>
+                <w:szCs w:val="22"/>
+                <w:lang w:val="en-US" w:eastAsia="zh-CN"/>
+              </w:rPr>
+            </w:pPr>
+            <w:r>
+              <w:rPr>
+                <w:rFonts w:ascii="Calibri" w:eastAsia="Times New Roman" w:hAnsi="Calibri" w:cs="Calibri"/>
+                <w:color w:val="000000"/>
+                <w:sz w:val="22"/>
+                <w:szCs w:val="22"/>
+                <w:lang w:val="en-US" w:eastAsia="zh-CN"/>
+              </w:rPr>
+              <w:t>Polo,</w:t>
+            </w:r>
+          </w:p>
+          <w:p>
+            <w:pPr>
+              <w:spacing w:before="0" w:after="0" w:line="240" w:lineRule="auto"/>
+              <w:jc w:val="left"/>
+              <w:rPr>
+                <w:rFonts w:ascii="Calibri" w:eastAsia="Times New Roman" w:hAnsi="Calibri" w:cs="Calibri"/>
+                <w:sz w:val="22"/>
+                <w:szCs w:val="22"/>
+                <w:lang w:val="en-US" w:eastAsia="zh-CN"/>
+              </w:rPr>
+            </w:pPr>
+            <w:r>
+              <w:rPr>
+                <w:rFonts w:ascii="Calibri" w:eastAsia="Times New Roman" w:hAnsi="Calibri" w:cs="Calibri"/>
+                <w:color w:val="000000"/>
+                <w:sz w:val="22"/>
+                <w:szCs w:val="22"/>
+                <w:lang w:val="en-US" w:eastAsia="zh-CN"/>
+              </w:rPr>
+              <w:t>Veronica</w:t>
+            </w:r>
           </w:p>
         </w:tc>
       </w:tr>
       <w:tr>
-        <w:tc>
-          <w:tcPr>
-            <w:tcW w:w="5445" w:type="dxa"/>
+        <w:trPr>
+          <w:jc w:val="center"/>
+        </w:trPr>
+        <w:tc>
+          <w:tcPr>
+            <w:tcW w:w="3385" w:type="dxa"/>
             <w:tcBorders>
               <w:top w:val="single" w:sz="4" w:space="0" w:color="B1BBCC"/>
               <w:left w:val="single" w:sz="4" w:space="0" w:color="B1BBCC"/>
@@ -5270,7 +5602,7 @@
         </w:tc>
         <w:tc>
           <w:tcPr>
-            <w:tcW w:w="1215" w:type="dxa"/>
+            <w:tcW w:w="810" w:type="dxa"/>
             <w:tcBorders>
               <w:top w:val="single" w:sz="4" w:space="0" w:color="B1BBCC"/>
               <w:left w:val="single" w:sz="4" w:space="0" w:color="B1BBCC"/>
@@ -5306,7 +5638,7 @@
         </w:tc>
         <w:tc>
           <w:tcPr>
-            <w:tcW w:w="1215" w:type="dxa"/>
+            <w:tcW w:w="1028" w:type="dxa"/>
             <w:tcBorders>
               <w:top w:val="single" w:sz="4" w:space="0" w:color="B1BBCC"/>
               <w:left w:val="single" w:sz="4" w:space="0" w:color="B1BBCC"/>
@@ -5342,7 +5674,7 @@
         </w:tc>
         <w:tc>
           <w:tcPr>
-            <w:tcW w:w="1215" w:type="dxa"/>
+            <w:tcW w:w="1028" w:type="dxa"/>
             <w:tcBorders>
               <w:top w:val="single" w:sz="4" w:space="0" w:color="B1BBCC"/>
               <w:left w:val="single" w:sz="4" w:space="0" w:color="B1BBCC"/>
@@ -5378,7 +5710,7 @@
         </w:tc>
         <w:tc>
           <w:tcPr>
-            <w:tcW w:w="1575" w:type="dxa"/>
+            <w:tcW w:w="1170" w:type="dxa"/>
             <w:tcBorders>
               <w:top w:val="single" w:sz="4" w:space="0" w:color="B1BBCC"/>
               <w:left w:val="single" w:sz="4" w:space="0" w:color="B1BBCC"/>
@@ -5414,59 +5746,94 @@
         </w:tc>
         <w:tc>
           <w:tcPr>
-            <w:tcW w:w="2115" w:type="dxa"/>
-            <w:tcBorders>
-              <w:top w:val="single" w:sz="4" w:space="0" w:color="B1BBCC"/>
-              <w:left w:val="single" w:sz="4" w:space="0" w:color="B1BBCC"/>
-              <w:bottom w:val="single" w:sz="4" w:space="0" w:color="B1BBCC"/>
-              <w:right w:val="single" w:sz="4" w:space="0" w:color="B1BBCC"/>
-            </w:tcBorders>
-            <w:shd w:val="clear" w:color="auto" w:fill="FFFFFF"/>
-            <w:vAlign w:val="center"/>
-            <w:hideMark/>
-          </w:tcPr>
-          <w:p>
-            <w:pPr>
-              <w:spacing w:before="0" w:after="0" w:line="240" w:lineRule="auto"/>
-              <w:jc w:val="left"/>
-              <w:rPr>
-                <w:rFonts w:ascii="Calibri" w:eastAsia="Times New Roman" w:hAnsi="Calibri" w:cs="Calibri"/>
-                <w:sz w:val="22"/>
-                <w:szCs w:val="22"/>
-                <w:lang w:val="en-US" w:eastAsia="zh-CN"/>
-              </w:rPr>
-            </w:pPr>
-            <w:proofErr w:type="spellStart"/>
-            <w:proofErr w:type="gramStart"/>
-            <w:r>
-              <w:rPr>
-                <w:rFonts w:ascii="Calibri" w:eastAsia="Times New Roman" w:hAnsi="Calibri" w:cs="Calibri"/>
-                <w:color w:val="000000"/>
-                <w:sz w:val="22"/>
-                <w:szCs w:val="22"/>
-                <w:lang w:val="en-US" w:eastAsia="zh-CN"/>
-              </w:rPr>
-              <w:t>Polo,Veronica</w:t>
-            </w:r>
-            <w:proofErr w:type="gramEnd"/>
-            <w:r>
-              <w:rPr>
-                <w:rFonts w:ascii="Calibri" w:eastAsia="Times New Roman" w:hAnsi="Calibri" w:cs="Calibri"/>
-                <w:color w:val="000000"/>
-                <w:sz w:val="22"/>
-                <w:szCs w:val="22"/>
-                <w:lang w:val="en-US" w:eastAsia="zh-CN"/>
-              </w:rPr>
-              <w:t>,Grant</w:t>
-            </w:r>
-            <w:proofErr w:type="spellEnd"/>
+            <w:tcW w:w="3347" w:type="dxa"/>
+            <w:tcBorders>
+              <w:top w:val="single" w:sz="4" w:space="0" w:color="B1BBCC"/>
+              <w:left w:val="single" w:sz="4" w:space="0" w:color="B1BBCC"/>
+              <w:bottom w:val="single" w:sz="4" w:space="0" w:color="B1BBCC"/>
+              <w:right w:val="single" w:sz="4" w:space="0" w:color="B1BBCC"/>
+            </w:tcBorders>
+            <w:shd w:val="clear" w:color="auto" w:fill="FFFFFF"/>
+            <w:vAlign w:val="center"/>
+            <w:hideMark/>
+          </w:tcPr>
+          <w:p>
+            <w:pPr>
+              <w:spacing w:before="0" w:after="0" w:line="240" w:lineRule="auto"/>
+              <w:jc w:val="left"/>
+              <w:rPr>
+                <w:rFonts w:ascii="Calibri" w:eastAsia="Times New Roman" w:hAnsi="Calibri" w:cs="Calibri"/>
+                <w:color w:val="000000"/>
+                <w:sz w:val="22"/>
+                <w:szCs w:val="22"/>
+                <w:lang w:val="en-US" w:eastAsia="zh-CN"/>
+              </w:rPr>
+            </w:pPr>
+            <w:r>
+              <w:rPr>
+                <w:rFonts w:ascii="Calibri" w:eastAsia="Times New Roman" w:hAnsi="Calibri" w:cs="Calibri"/>
+                <w:color w:val="000000"/>
+                <w:sz w:val="22"/>
+                <w:szCs w:val="22"/>
+                <w:lang w:val="en-US" w:eastAsia="zh-CN"/>
+              </w:rPr>
+              <w:t>Polo,</w:t>
+            </w:r>
+          </w:p>
+          <w:p>
+            <w:pPr>
+              <w:spacing w:before="0" w:after="0" w:line="240" w:lineRule="auto"/>
+              <w:jc w:val="left"/>
+              <w:rPr>
+                <w:rFonts w:ascii="Calibri" w:eastAsia="Times New Roman" w:hAnsi="Calibri" w:cs="Calibri"/>
+                <w:color w:val="000000"/>
+                <w:sz w:val="22"/>
+                <w:szCs w:val="22"/>
+                <w:lang w:val="en-US" w:eastAsia="zh-CN"/>
+              </w:rPr>
+            </w:pPr>
+            <w:r>
+              <w:rPr>
+                <w:rFonts w:ascii="Calibri" w:eastAsia="Times New Roman" w:hAnsi="Calibri" w:cs="Calibri"/>
+                <w:color w:val="000000"/>
+                <w:sz w:val="22"/>
+                <w:szCs w:val="22"/>
+                <w:lang w:val="en-US" w:eastAsia="zh-CN"/>
+              </w:rPr>
+              <w:t>Veronica,</w:t>
+            </w:r>
+          </w:p>
+          <w:p>
+            <w:pPr>
+              <w:spacing w:before="0" w:after="0" w:line="240" w:lineRule="auto"/>
+              <w:jc w:val="left"/>
+              <w:rPr>
+                <w:rFonts w:ascii="Calibri" w:eastAsia="Times New Roman" w:hAnsi="Calibri" w:cs="Calibri"/>
+                <w:sz w:val="22"/>
+                <w:szCs w:val="22"/>
+                <w:lang w:val="en-US" w:eastAsia="zh-CN"/>
+              </w:rPr>
+            </w:pPr>
+            <w:r>
+              <w:rPr>
+                <w:rFonts w:ascii="Calibri" w:eastAsia="Times New Roman" w:hAnsi="Calibri" w:cs="Calibri"/>
+                <w:color w:val="000000"/>
+                <w:sz w:val="22"/>
+                <w:szCs w:val="22"/>
+                <w:lang w:val="en-US" w:eastAsia="zh-CN"/>
+              </w:rPr>
+              <w:t>Grant</w:t>
+            </w:r>
           </w:p>
         </w:tc>
       </w:tr>
       <w:tr>
-        <w:tc>
-          <w:tcPr>
-            <w:tcW w:w="5445" w:type="dxa"/>
+        <w:trPr>
+          <w:jc w:val="center"/>
+        </w:trPr>
+        <w:tc>
+          <w:tcPr>
+            <w:tcW w:w="3385" w:type="dxa"/>
             <w:tcBorders>
               <w:top w:val="single" w:sz="4" w:space="0" w:color="B1BBCC"/>
               <w:left w:val="single" w:sz="4" w:space="0" w:color="B1BBCC"/>
@@ -5504,7 +5871,7 @@
         </w:tc>
         <w:tc>
           <w:tcPr>
-            <w:tcW w:w="1215" w:type="dxa"/>
+            <w:tcW w:w="810" w:type="dxa"/>
             <w:tcBorders>
               <w:top w:val="single" w:sz="4" w:space="0" w:color="B1BBCC"/>
               <w:left w:val="single" w:sz="4" w:space="0" w:color="B1BBCC"/>
@@ -5542,7 +5909,7 @@
         </w:tc>
         <w:tc>
           <w:tcPr>
-            <w:tcW w:w="1215" w:type="dxa"/>
+            <w:tcW w:w="1028" w:type="dxa"/>
             <w:tcBorders>
               <w:top w:val="single" w:sz="4" w:space="0" w:color="B1BBCC"/>
               <w:left w:val="single" w:sz="4" w:space="0" w:color="B1BBCC"/>
@@ -5580,7 +5947,7 @@
         </w:tc>
         <w:tc>
           <w:tcPr>
-            <w:tcW w:w="1215" w:type="dxa"/>
+            <w:tcW w:w="1028" w:type="dxa"/>
             <w:tcBorders>
               <w:top w:val="single" w:sz="4" w:space="0" w:color="B1BBCC"/>
               <w:left w:val="single" w:sz="4" w:space="0" w:color="B1BBCC"/>
@@ -5618,33 +5985,33 @@
         </w:tc>
         <w:tc>
           <w:tcPr>
-            <w:tcW w:w="1575" w:type="dxa"/>
-            <w:tcBorders>
-              <w:top w:val="single" w:sz="4" w:space="0" w:color="B1BBCC"/>
-              <w:left w:val="single" w:sz="4" w:space="0" w:color="B1BBCC"/>
-              <w:bottom w:val="single" w:sz="4" w:space="0" w:color="B1BBCC"/>
-              <w:right w:val="single" w:sz="4" w:space="0" w:color="B1BBCC"/>
-            </w:tcBorders>
-            <w:shd w:val="clear" w:color="auto" w:fill="FFFFFF"/>
-            <w:vAlign w:val="center"/>
-            <w:hideMark/>
-          </w:tcPr>
-          <w:p>
-            <w:pPr>
-              <w:spacing w:before="0" w:after="0" w:line="240" w:lineRule="auto"/>
-              <w:jc w:val="left"/>
-              <w:rPr>
-                <w:rFonts w:ascii="Calibri" w:eastAsia="Times New Roman" w:hAnsi="Calibri" w:cs="Calibri"/>
-                <w:sz w:val="22"/>
-                <w:szCs w:val="22"/>
-                <w:lang w:val="en-US" w:eastAsia="zh-CN"/>
-              </w:rPr>
-            </w:pPr>
-          </w:p>
-        </w:tc>
-        <w:tc>
-          <w:tcPr>
-            <w:tcW w:w="2115" w:type="dxa"/>
+            <w:tcW w:w="1170" w:type="dxa"/>
+            <w:tcBorders>
+              <w:top w:val="single" w:sz="4" w:space="0" w:color="B1BBCC"/>
+              <w:left w:val="single" w:sz="4" w:space="0" w:color="B1BBCC"/>
+              <w:bottom w:val="single" w:sz="4" w:space="0" w:color="B1BBCC"/>
+              <w:right w:val="single" w:sz="4" w:space="0" w:color="B1BBCC"/>
+            </w:tcBorders>
+            <w:shd w:val="clear" w:color="auto" w:fill="FFFFFF"/>
+            <w:vAlign w:val="center"/>
+            <w:hideMark/>
+          </w:tcPr>
+          <w:p>
+            <w:pPr>
+              <w:spacing w:before="0" w:after="0" w:line="240" w:lineRule="auto"/>
+              <w:jc w:val="left"/>
+              <w:rPr>
+                <w:rFonts w:ascii="Calibri" w:eastAsia="Times New Roman" w:hAnsi="Calibri" w:cs="Calibri"/>
+                <w:sz w:val="22"/>
+                <w:szCs w:val="22"/>
+                <w:lang w:val="en-US" w:eastAsia="zh-CN"/>
+              </w:rPr>
+            </w:pPr>
+          </w:p>
+        </w:tc>
+        <w:tc>
+          <w:tcPr>
+            <w:tcW w:w="3347" w:type="dxa"/>
             <w:tcBorders>
               <w:top w:val="single" w:sz="4" w:space="0" w:color="B1BBCC"/>
               <w:left w:val="single" w:sz="4" w:space="0" w:color="B1BBCC"/>
@@ -5670,9 +6037,12 @@
         </w:tc>
       </w:tr>
       <w:tr>
-        <w:tc>
-          <w:tcPr>
-            <w:tcW w:w="5445" w:type="dxa"/>
+        <w:trPr>
+          <w:jc w:val="center"/>
+        </w:trPr>
+        <w:tc>
+          <w:tcPr>
+            <w:tcW w:w="3385" w:type="dxa"/>
             <w:tcBorders>
               <w:top w:val="single" w:sz="4" w:space="0" w:color="B1BBCC"/>
               <w:left w:val="single" w:sz="4" w:space="0" w:color="B1BBCC"/>
@@ -5708,7 +6078,7 @@
         </w:tc>
         <w:tc>
           <w:tcPr>
-            <w:tcW w:w="1215" w:type="dxa"/>
+            <w:tcW w:w="810" w:type="dxa"/>
             <w:tcBorders>
               <w:top w:val="single" w:sz="4" w:space="0" w:color="B1BBCC"/>
               <w:left w:val="single" w:sz="4" w:space="0" w:color="B1BBCC"/>
@@ -5744,7 +6114,7 @@
         </w:tc>
         <w:tc>
           <w:tcPr>
-            <w:tcW w:w="1215" w:type="dxa"/>
+            <w:tcW w:w="1028" w:type="dxa"/>
             <w:tcBorders>
               <w:top w:val="single" w:sz="4" w:space="0" w:color="B1BBCC"/>
               <w:left w:val="single" w:sz="4" w:space="0" w:color="B1BBCC"/>
@@ -5780,7 +6150,7 @@
         </w:tc>
         <w:tc>
           <w:tcPr>
-            <w:tcW w:w="1215" w:type="dxa"/>
+            <w:tcW w:w="1028" w:type="dxa"/>
             <w:tcBorders>
               <w:top w:val="single" w:sz="4" w:space="0" w:color="B1BBCC"/>
               <w:left w:val="single" w:sz="4" w:space="0" w:color="B1BBCC"/>
@@ -5816,7 +6186,7 @@
         </w:tc>
         <w:tc>
           <w:tcPr>
-            <w:tcW w:w="1575" w:type="dxa"/>
+            <w:tcW w:w="1170" w:type="dxa"/>
             <w:tcBorders>
               <w:top w:val="single" w:sz="4" w:space="0" w:color="B1BBCC"/>
               <w:left w:val="single" w:sz="4" w:space="0" w:color="B1BBCC"/>
@@ -5852,95 +6222,131 @@
         </w:tc>
         <w:tc>
           <w:tcPr>
-            <w:tcW w:w="2115" w:type="dxa"/>
-            <w:tcBorders>
-              <w:top w:val="single" w:sz="4" w:space="0" w:color="B1BBCC"/>
-              <w:left w:val="single" w:sz="4" w:space="0" w:color="B1BBCC"/>
-              <w:bottom w:val="single" w:sz="4" w:space="0" w:color="B1BBCC"/>
-              <w:right w:val="single" w:sz="4" w:space="0" w:color="B1BBCC"/>
-            </w:tcBorders>
-            <w:shd w:val="clear" w:color="auto" w:fill="FFFFFF"/>
-            <w:vAlign w:val="center"/>
-            <w:hideMark/>
-          </w:tcPr>
-          <w:p>
-            <w:pPr>
-              <w:spacing w:before="0" w:after="0" w:line="240" w:lineRule="auto"/>
-              <w:jc w:val="left"/>
-              <w:rPr>
-                <w:rFonts w:ascii="Calibri" w:eastAsia="Times New Roman" w:hAnsi="Calibri" w:cs="Calibri"/>
-                <w:sz w:val="22"/>
-                <w:szCs w:val="22"/>
-                <w:lang w:val="en-US" w:eastAsia="zh-CN"/>
-              </w:rPr>
-            </w:pPr>
-            <w:proofErr w:type="spellStart"/>
-            <w:proofErr w:type="gramStart"/>
-            <w:r>
-              <w:rPr>
-                <w:rFonts w:ascii="Calibri" w:eastAsia="Times New Roman" w:hAnsi="Calibri" w:cs="Calibri"/>
-                <w:color w:val="000000"/>
-                <w:sz w:val="22"/>
-                <w:szCs w:val="22"/>
-                <w:lang w:val="en-US" w:eastAsia="zh-CN"/>
-              </w:rPr>
-              <w:t>Grant,Polo</w:t>
-            </w:r>
-            <w:proofErr w:type="gramEnd"/>
-            <w:r>
-              <w:rPr>
-                <w:rFonts w:ascii="Calibri" w:eastAsia="Times New Roman" w:hAnsi="Calibri" w:cs="Calibri"/>
-                <w:color w:val="000000"/>
-                <w:sz w:val="22"/>
-                <w:szCs w:val="22"/>
-                <w:lang w:val="en-US" w:eastAsia="zh-CN"/>
-              </w:rPr>
-              <w:t>,Veronica</w:t>
-            </w:r>
-            <w:proofErr w:type="spellEnd"/>
+            <w:tcW w:w="3347" w:type="dxa"/>
+            <w:tcBorders>
+              <w:top w:val="single" w:sz="4" w:space="0" w:color="B1BBCC"/>
+              <w:left w:val="single" w:sz="4" w:space="0" w:color="B1BBCC"/>
+              <w:bottom w:val="single" w:sz="4" w:space="0" w:color="B1BBCC"/>
+              <w:right w:val="single" w:sz="4" w:space="0" w:color="B1BBCC"/>
+            </w:tcBorders>
+            <w:shd w:val="clear" w:color="auto" w:fill="FFFFFF"/>
+            <w:vAlign w:val="center"/>
+            <w:hideMark/>
+          </w:tcPr>
+          <w:p>
+            <w:pPr>
+              <w:spacing w:before="0" w:after="0" w:line="240" w:lineRule="auto"/>
+              <w:jc w:val="left"/>
+              <w:rPr>
+                <w:rFonts w:ascii="Calibri" w:eastAsia="Times New Roman" w:hAnsi="Calibri" w:cs="Calibri"/>
+                <w:color w:val="000000"/>
+                <w:sz w:val="22"/>
+                <w:szCs w:val="22"/>
+                <w:lang w:val="en-US" w:eastAsia="zh-CN"/>
+              </w:rPr>
+            </w:pPr>
+            <w:r>
+              <w:rPr>
+                <w:rFonts w:ascii="Calibri" w:eastAsia="Times New Roman" w:hAnsi="Calibri" w:cs="Calibri"/>
+                <w:color w:val="000000"/>
+                <w:sz w:val="22"/>
+                <w:szCs w:val="22"/>
+                <w:lang w:val="en-US" w:eastAsia="zh-CN"/>
+              </w:rPr>
+              <w:t>Grant,</w:t>
+            </w:r>
+          </w:p>
+          <w:p>
+            <w:pPr>
+              <w:spacing w:before="0" w:after="0" w:line="240" w:lineRule="auto"/>
+              <w:jc w:val="left"/>
+              <w:rPr>
+                <w:rFonts w:ascii="Calibri" w:eastAsia="Times New Roman" w:hAnsi="Calibri" w:cs="Calibri"/>
+                <w:color w:val="000000"/>
+                <w:sz w:val="22"/>
+                <w:szCs w:val="22"/>
+                <w:lang w:val="en-US" w:eastAsia="zh-CN"/>
+              </w:rPr>
+            </w:pPr>
+            <w:r>
+              <w:rPr>
+                <w:rFonts w:ascii="Calibri" w:eastAsia="Times New Roman" w:hAnsi="Calibri" w:cs="Calibri"/>
+                <w:color w:val="000000"/>
+                <w:sz w:val="22"/>
+                <w:szCs w:val="22"/>
+                <w:lang w:val="en-US" w:eastAsia="zh-CN"/>
+              </w:rPr>
+              <w:t>Polo,</w:t>
+            </w:r>
+          </w:p>
+          <w:p>
+            <w:pPr>
+              <w:spacing w:before="0" w:after="0" w:line="240" w:lineRule="auto"/>
+              <w:jc w:val="left"/>
+              <w:rPr>
+                <w:rFonts w:ascii="Calibri" w:eastAsia="Times New Roman" w:hAnsi="Calibri" w:cs="Calibri"/>
+                <w:sz w:val="22"/>
+                <w:szCs w:val="22"/>
+                <w:lang w:val="en-US" w:eastAsia="zh-CN"/>
+              </w:rPr>
+            </w:pPr>
+            <w:r>
+              <w:rPr>
+                <w:rFonts w:ascii="Calibri" w:eastAsia="Times New Roman" w:hAnsi="Calibri" w:cs="Calibri"/>
+                <w:color w:val="000000"/>
+                <w:sz w:val="22"/>
+                <w:szCs w:val="22"/>
+                <w:lang w:val="en-US" w:eastAsia="zh-CN"/>
+              </w:rPr>
+              <w:t>Veronica</w:t>
+            </w:r>
           </w:p>
         </w:tc>
       </w:tr>
       <w:tr>
-        <w:tc>
-          <w:tcPr>
-            <w:tcW w:w="5445" w:type="dxa"/>
-            <w:tcBorders>
-              <w:top w:val="single" w:sz="4" w:space="0" w:color="B1BBCC"/>
-              <w:left w:val="single" w:sz="4" w:space="0" w:color="B1BBCC"/>
-              <w:bottom w:val="single" w:sz="4" w:space="0" w:color="B1BBCC"/>
-              <w:right w:val="single" w:sz="4" w:space="0" w:color="B1BBCC"/>
-            </w:tcBorders>
-            <w:shd w:val="clear" w:color="auto" w:fill="FFFFFF"/>
-            <w:vAlign w:val="center"/>
-            <w:hideMark/>
-          </w:tcPr>
-          <w:p>
-            <w:pPr>
-              <w:spacing w:before="0" w:after="0" w:line="240" w:lineRule="auto"/>
-              <w:jc w:val="left"/>
-              <w:rPr>
-                <w:rFonts w:ascii="Calibri" w:eastAsia="Times New Roman" w:hAnsi="Calibri" w:cs="Calibri"/>
-                <w:sz w:val="22"/>
-                <w:szCs w:val="22"/>
-                <w:lang w:val="en-US" w:eastAsia="zh-CN"/>
-              </w:rPr>
-            </w:pPr>
-            <w:r>
-              <w:rPr>
-                <w:rFonts w:ascii="Calibri" w:eastAsia="Times New Roman" w:hAnsi="Calibri" w:cs="Calibri"/>
-                <w:color w:val="000000"/>
-                <w:sz w:val="22"/>
-                <w:szCs w:val="22"/>
-                <w:lang w:val="en-US" w:eastAsia="zh-CN"/>
-              </w:rPr>
+        <w:trPr>
+          <w:jc w:val="center"/>
+        </w:trPr>
+        <w:tc>
+          <w:tcPr>
+            <w:tcW w:w="3385" w:type="dxa"/>
+            <w:tcBorders>
+              <w:top w:val="single" w:sz="4" w:space="0" w:color="B1BBCC"/>
+              <w:left w:val="single" w:sz="4" w:space="0" w:color="B1BBCC"/>
+              <w:bottom w:val="single" w:sz="4" w:space="0" w:color="B1BBCC"/>
+              <w:right w:val="single" w:sz="4" w:space="0" w:color="B1BBCC"/>
+            </w:tcBorders>
+            <w:shd w:val="clear" w:color="auto" w:fill="FFFFFF"/>
+            <w:vAlign w:val="center"/>
+            <w:hideMark/>
+          </w:tcPr>
+          <w:p>
+            <w:pPr>
+              <w:spacing w:before="0" w:after="0" w:line="240" w:lineRule="auto"/>
+              <w:jc w:val="left"/>
+              <w:rPr>
+                <w:rFonts w:ascii="Calibri" w:eastAsia="Times New Roman" w:hAnsi="Calibri" w:cs="Calibri"/>
+                <w:sz w:val="22"/>
+                <w:szCs w:val="22"/>
+                <w:lang w:val="en-US" w:eastAsia="zh-CN"/>
+              </w:rPr>
+            </w:pPr>
+            <w:r>
+              <w:rPr>
+                <w:rFonts w:ascii="Calibri" w:eastAsia="Times New Roman" w:hAnsi="Calibri" w:cs="Calibri"/>
+                <w:color w:val="000000"/>
+                <w:sz w:val="22"/>
+                <w:szCs w:val="22"/>
+                <w:lang w:val="en-US" w:eastAsia="zh-CN"/>
+              </w:rPr>
+              <w:lastRenderedPageBreak/>
               <w:t xml:space="preserve">      Design abstract models of the system</w:t>
             </w:r>
           </w:p>
         </w:tc>
         <w:tc>
           <w:tcPr>
-            <w:tcW w:w="1215" w:type="dxa"/>
+            <w:tcW w:w="810" w:type="dxa"/>
             <w:tcBorders>
               <w:top w:val="single" w:sz="4" w:space="0" w:color="B1BBCC"/>
               <w:left w:val="single" w:sz="4" w:space="0" w:color="B1BBCC"/>
@@ -5976,7 +6382,7 @@
         </w:tc>
         <w:tc>
           <w:tcPr>
-            <w:tcW w:w="1215" w:type="dxa"/>
+            <w:tcW w:w="1028" w:type="dxa"/>
             <w:tcBorders>
               <w:top w:val="single" w:sz="4" w:space="0" w:color="B1BBCC"/>
               <w:left w:val="single" w:sz="4" w:space="0" w:color="B1BBCC"/>
@@ -6012,7 +6418,7 @@
         </w:tc>
         <w:tc>
           <w:tcPr>
-            <w:tcW w:w="1215" w:type="dxa"/>
+            <w:tcW w:w="1028" w:type="dxa"/>
             <w:tcBorders>
               <w:top w:val="single" w:sz="4" w:space="0" w:color="B1BBCC"/>
               <w:left w:val="single" w:sz="4" w:space="0" w:color="B1BBCC"/>
@@ -6048,7 +6454,7 @@
         </w:tc>
         <w:tc>
           <w:tcPr>
-            <w:tcW w:w="1575" w:type="dxa"/>
+            <w:tcW w:w="1170" w:type="dxa"/>
             <w:tcBorders>
               <w:top w:val="single" w:sz="4" w:space="0" w:color="B1BBCC"/>
               <w:left w:val="single" w:sz="4" w:space="0" w:color="B1BBCC"/>
@@ -6084,59 +6490,94 @@
         </w:tc>
         <w:tc>
           <w:tcPr>
-            <w:tcW w:w="2115" w:type="dxa"/>
-            <w:tcBorders>
-              <w:top w:val="single" w:sz="4" w:space="0" w:color="B1BBCC"/>
-              <w:left w:val="single" w:sz="4" w:space="0" w:color="B1BBCC"/>
-              <w:bottom w:val="single" w:sz="4" w:space="0" w:color="B1BBCC"/>
-              <w:right w:val="single" w:sz="4" w:space="0" w:color="B1BBCC"/>
-            </w:tcBorders>
-            <w:shd w:val="clear" w:color="auto" w:fill="FFFFFF"/>
-            <w:vAlign w:val="center"/>
-            <w:hideMark/>
-          </w:tcPr>
-          <w:p>
-            <w:pPr>
-              <w:spacing w:before="0" w:after="0" w:line="240" w:lineRule="auto"/>
-              <w:jc w:val="left"/>
-              <w:rPr>
-                <w:rFonts w:ascii="Calibri" w:eastAsia="Times New Roman" w:hAnsi="Calibri" w:cs="Calibri"/>
-                <w:sz w:val="22"/>
-                <w:szCs w:val="22"/>
-                <w:lang w:val="en-US" w:eastAsia="zh-CN"/>
-              </w:rPr>
-            </w:pPr>
-            <w:proofErr w:type="spellStart"/>
-            <w:proofErr w:type="gramStart"/>
-            <w:r>
-              <w:rPr>
-                <w:rFonts w:ascii="Calibri" w:eastAsia="Times New Roman" w:hAnsi="Calibri" w:cs="Calibri"/>
-                <w:color w:val="000000"/>
-                <w:sz w:val="22"/>
-                <w:szCs w:val="22"/>
-                <w:lang w:val="en-US" w:eastAsia="zh-CN"/>
-              </w:rPr>
-              <w:t>Grant,Polo</w:t>
-            </w:r>
-            <w:proofErr w:type="gramEnd"/>
-            <w:r>
-              <w:rPr>
-                <w:rFonts w:ascii="Calibri" w:eastAsia="Times New Roman" w:hAnsi="Calibri" w:cs="Calibri"/>
-                <w:color w:val="000000"/>
-                <w:sz w:val="22"/>
-                <w:szCs w:val="22"/>
-                <w:lang w:val="en-US" w:eastAsia="zh-CN"/>
-              </w:rPr>
-              <w:t>,Veronica</w:t>
-            </w:r>
-            <w:proofErr w:type="spellEnd"/>
+            <w:tcW w:w="3347" w:type="dxa"/>
+            <w:tcBorders>
+              <w:top w:val="single" w:sz="4" w:space="0" w:color="B1BBCC"/>
+              <w:left w:val="single" w:sz="4" w:space="0" w:color="B1BBCC"/>
+              <w:bottom w:val="single" w:sz="4" w:space="0" w:color="B1BBCC"/>
+              <w:right w:val="single" w:sz="4" w:space="0" w:color="B1BBCC"/>
+            </w:tcBorders>
+            <w:shd w:val="clear" w:color="auto" w:fill="FFFFFF"/>
+            <w:vAlign w:val="center"/>
+            <w:hideMark/>
+          </w:tcPr>
+          <w:p>
+            <w:pPr>
+              <w:spacing w:before="0" w:after="0" w:line="240" w:lineRule="auto"/>
+              <w:jc w:val="left"/>
+              <w:rPr>
+                <w:rFonts w:ascii="Calibri" w:eastAsia="Times New Roman" w:hAnsi="Calibri" w:cs="Calibri"/>
+                <w:color w:val="000000"/>
+                <w:sz w:val="22"/>
+                <w:szCs w:val="22"/>
+                <w:lang w:val="en-US" w:eastAsia="zh-CN"/>
+              </w:rPr>
+            </w:pPr>
+            <w:r>
+              <w:rPr>
+                <w:rFonts w:ascii="Calibri" w:eastAsia="Times New Roman" w:hAnsi="Calibri" w:cs="Calibri"/>
+                <w:color w:val="000000"/>
+                <w:sz w:val="22"/>
+                <w:szCs w:val="22"/>
+                <w:lang w:val="en-US" w:eastAsia="zh-CN"/>
+              </w:rPr>
+              <w:t>Grant,</w:t>
+            </w:r>
+          </w:p>
+          <w:p>
+            <w:pPr>
+              <w:spacing w:before="0" w:after="0" w:line="240" w:lineRule="auto"/>
+              <w:jc w:val="left"/>
+              <w:rPr>
+                <w:rFonts w:ascii="Calibri" w:eastAsia="Times New Roman" w:hAnsi="Calibri" w:cs="Calibri"/>
+                <w:color w:val="000000"/>
+                <w:sz w:val="22"/>
+                <w:szCs w:val="22"/>
+                <w:lang w:val="en-US" w:eastAsia="zh-CN"/>
+              </w:rPr>
+            </w:pPr>
+            <w:r>
+              <w:rPr>
+                <w:rFonts w:ascii="Calibri" w:eastAsia="Times New Roman" w:hAnsi="Calibri" w:cs="Calibri"/>
+                <w:color w:val="000000"/>
+                <w:sz w:val="22"/>
+                <w:szCs w:val="22"/>
+                <w:lang w:val="en-US" w:eastAsia="zh-CN"/>
+              </w:rPr>
+              <w:t>Polo,</w:t>
+            </w:r>
+          </w:p>
+          <w:p>
+            <w:pPr>
+              <w:spacing w:before="0" w:after="0" w:line="240" w:lineRule="auto"/>
+              <w:jc w:val="left"/>
+              <w:rPr>
+                <w:rFonts w:ascii="Calibri" w:eastAsia="Times New Roman" w:hAnsi="Calibri" w:cs="Calibri"/>
+                <w:sz w:val="22"/>
+                <w:szCs w:val="22"/>
+                <w:lang w:val="en-US" w:eastAsia="zh-CN"/>
+              </w:rPr>
+            </w:pPr>
+            <w:r>
+              <w:rPr>
+                <w:rFonts w:ascii="Calibri" w:eastAsia="Times New Roman" w:hAnsi="Calibri" w:cs="Calibri"/>
+                <w:color w:val="000000"/>
+                <w:sz w:val="22"/>
+                <w:szCs w:val="22"/>
+                <w:lang w:val="en-US" w:eastAsia="zh-CN"/>
+              </w:rPr>
+              <w:t>Veronica</w:t>
+            </w:r>
           </w:p>
         </w:tc>
       </w:tr>
       <w:tr>
-        <w:tc>
-          <w:tcPr>
-            <w:tcW w:w="5445" w:type="dxa"/>
+        <w:trPr>
+          <w:jc w:val="center"/>
+        </w:trPr>
+        <w:tc>
+          <w:tcPr>
+            <w:tcW w:w="3385" w:type="dxa"/>
             <w:tcBorders>
               <w:top w:val="single" w:sz="4" w:space="0" w:color="B1BBCC"/>
               <w:left w:val="single" w:sz="4" w:space="0" w:color="B1BBCC"/>
@@ -6172,7 +6613,7 @@
         </w:tc>
         <w:tc>
           <w:tcPr>
-            <w:tcW w:w="1215" w:type="dxa"/>
+            <w:tcW w:w="810" w:type="dxa"/>
             <w:tcBorders>
               <w:top w:val="single" w:sz="4" w:space="0" w:color="B1BBCC"/>
               <w:left w:val="single" w:sz="4" w:space="0" w:color="B1BBCC"/>
@@ -6208,7 +6649,7 @@
         </w:tc>
         <w:tc>
           <w:tcPr>
-            <w:tcW w:w="1215" w:type="dxa"/>
+            <w:tcW w:w="1028" w:type="dxa"/>
             <w:tcBorders>
               <w:top w:val="single" w:sz="4" w:space="0" w:color="B1BBCC"/>
               <w:left w:val="single" w:sz="4" w:space="0" w:color="B1BBCC"/>
@@ -6244,7 +6685,7 @@
         </w:tc>
         <w:tc>
           <w:tcPr>
-            <w:tcW w:w="1215" w:type="dxa"/>
+            <w:tcW w:w="1028" w:type="dxa"/>
             <w:tcBorders>
               <w:top w:val="single" w:sz="4" w:space="0" w:color="B1BBCC"/>
               <w:left w:val="single" w:sz="4" w:space="0" w:color="B1BBCC"/>
@@ -6280,7 +6721,7 @@
         </w:tc>
         <w:tc>
           <w:tcPr>
-            <w:tcW w:w="1575" w:type="dxa"/>
+            <w:tcW w:w="1170" w:type="dxa"/>
             <w:tcBorders>
               <w:top w:val="single" w:sz="4" w:space="0" w:color="B1BBCC"/>
               <w:left w:val="single" w:sz="4" w:space="0" w:color="B1BBCC"/>
@@ -6316,59 +6757,94 @@
         </w:tc>
         <w:tc>
           <w:tcPr>
-            <w:tcW w:w="2115" w:type="dxa"/>
-            <w:tcBorders>
-              <w:top w:val="single" w:sz="4" w:space="0" w:color="B1BBCC"/>
-              <w:left w:val="single" w:sz="4" w:space="0" w:color="B1BBCC"/>
-              <w:bottom w:val="single" w:sz="4" w:space="0" w:color="B1BBCC"/>
-              <w:right w:val="single" w:sz="4" w:space="0" w:color="B1BBCC"/>
-            </w:tcBorders>
-            <w:shd w:val="clear" w:color="auto" w:fill="FFFFFF"/>
-            <w:vAlign w:val="center"/>
-            <w:hideMark/>
-          </w:tcPr>
-          <w:p>
-            <w:pPr>
-              <w:spacing w:before="0" w:after="0" w:line="240" w:lineRule="auto"/>
-              <w:jc w:val="left"/>
-              <w:rPr>
-                <w:rFonts w:ascii="Calibri" w:eastAsia="Times New Roman" w:hAnsi="Calibri" w:cs="Calibri"/>
-                <w:sz w:val="22"/>
-                <w:szCs w:val="22"/>
-                <w:lang w:val="en-US" w:eastAsia="zh-CN"/>
-              </w:rPr>
-            </w:pPr>
-            <w:proofErr w:type="spellStart"/>
-            <w:proofErr w:type="gramStart"/>
-            <w:r>
-              <w:rPr>
-                <w:rFonts w:ascii="Calibri" w:eastAsia="Times New Roman" w:hAnsi="Calibri" w:cs="Calibri"/>
-                <w:color w:val="000000"/>
-                <w:sz w:val="22"/>
-                <w:szCs w:val="22"/>
-                <w:lang w:val="en-US" w:eastAsia="zh-CN"/>
-              </w:rPr>
-              <w:t>Grant,Polo</w:t>
-            </w:r>
-            <w:proofErr w:type="gramEnd"/>
-            <w:r>
-              <w:rPr>
-                <w:rFonts w:ascii="Calibri" w:eastAsia="Times New Roman" w:hAnsi="Calibri" w:cs="Calibri"/>
-                <w:color w:val="000000"/>
-                <w:sz w:val="22"/>
-                <w:szCs w:val="22"/>
-                <w:lang w:val="en-US" w:eastAsia="zh-CN"/>
-              </w:rPr>
-              <w:t>,Veronica</w:t>
-            </w:r>
-            <w:proofErr w:type="spellEnd"/>
+            <w:tcW w:w="3347" w:type="dxa"/>
+            <w:tcBorders>
+              <w:top w:val="single" w:sz="4" w:space="0" w:color="B1BBCC"/>
+              <w:left w:val="single" w:sz="4" w:space="0" w:color="B1BBCC"/>
+              <w:bottom w:val="single" w:sz="4" w:space="0" w:color="B1BBCC"/>
+              <w:right w:val="single" w:sz="4" w:space="0" w:color="B1BBCC"/>
+            </w:tcBorders>
+            <w:shd w:val="clear" w:color="auto" w:fill="FFFFFF"/>
+            <w:vAlign w:val="center"/>
+            <w:hideMark/>
+          </w:tcPr>
+          <w:p>
+            <w:pPr>
+              <w:spacing w:before="0" w:after="0" w:line="240" w:lineRule="auto"/>
+              <w:jc w:val="left"/>
+              <w:rPr>
+                <w:rFonts w:ascii="Calibri" w:eastAsia="Times New Roman" w:hAnsi="Calibri" w:cs="Calibri"/>
+                <w:color w:val="000000"/>
+                <w:sz w:val="22"/>
+                <w:szCs w:val="22"/>
+                <w:lang w:val="en-US" w:eastAsia="zh-CN"/>
+              </w:rPr>
+            </w:pPr>
+            <w:r>
+              <w:rPr>
+                <w:rFonts w:ascii="Calibri" w:eastAsia="Times New Roman" w:hAnsi="Calibri" w:cs="Calibri"/>
+                <w:color w:val="000000"/>
+                <w:sz w:val="22"/>
+                <w:szCs w:val="22"/>
+                <w:lang w:val="en-US" w:eastAsia="zh-CN"/>
+              </w:rPr>
+              <w:t>Grant,</w:t>
+            </w:r>
+          </w:p>
+          <w:p>
+            <w:pPr>
+              <w:spacing w:before="0" w:after="0" w:line="240" w:lineRule="auto"/>
+              <w:jc w:val="left"/>
+              <w:rPr>
+                <w:rFonts w:ascii="Calibri" w:eastAsia="Times New Roman" w:hAnsi="Calibri" w:cs="Calibri"/>
+                <w:color w:val="000000"/>
+                <w:sz w:val="22"/>
+                <w:szCs w:val="22"/>
+                <w:lang w:val="en-US" w:eastAsia="zh-CN"/>
+              </w:rPr>
+            </w:pPr>
+            <w:r>
+              <w:rPr>
+                <w:rFonts w:ascii="Calibri" w:eastAsia="Times New Roman" w:hAnsi="Calibri" w:cs="Calibri"/>
+                <w:color w:val="000000"/>
+                <w:sz w:val="22"/>
+                <w:szCs w:val="22"/>
+                <w:lang w:val="en-US" w:eastAsia="zh-CN"/>
+              </w:rPr>
+              <w:t>Polo,</w:t>
+            </w:r>
+          </w:p>
+          <w:p>
+            <w:pPr>
+              <w:spacing w:before="0" w:after="0" w:line="240" w:lineRule="auto"/>
+              <w:jc w:val="left"/>
+              <w:rPr>
+                <w:rFonts w:ascii="Calibri" w:eastAsia="Times New Roman" w:hAnsi="Calibri" w:cs="Calibri"/>
+                <w:sz w:val="22"/>
+                <w:szCs w:val="22"/>
+                <w:lang w:val="en-US" w:eastAsia="zh-CN"/>
+              </w:rPr>
+            </w:pPr>
+            <w:r>
+              <w:rPr>
+                <w:rFonts w:ascii="Calibri" w:eastAsia="Times New Roman" w:hAnsi="Calibri" w:cs="Calibri"/>
+                <w:color w:val="000000"/>
+                <w:sz w:val="22"/>
+                <w:szCs w:val="22"/>
+                <w:lang w:val="en-US" w:eastAsia="zh-CN"/>
+              </w:rPr>
+              <w:t>Veronica</w:t>
+            </w:r>
           </w:p>
         </w:tc>
       </w:tr>
       <w:tr>
-        <w:tc>
-          <w:tcPr>
-            <w:tcW w:w="5445" w:type="dxa"/>
+        <w:trPr>
+          <w:jc w:val="center"/>
+        </w:trPr>
+        <w:tc>
+          <w:tcPr>
+            <w:tcW w:w="3385" w:type="dxa"/>
             <w:tcBorders>
               <w:top w:val="single" w:sz="4" w:space="0" w:color="B1BBCC"/>
               <w:left w:val="single" w:sz="4" w:space="0" w:color="B1BBCC"/>
@@ -6404,7 +6880,7 @@
         </w:tc>
         <w:tc>
           <w:tcPr>
-            <w:tcW w:w="1215" w:type="dxa"/>
+            <w:tcW w:w="810" w:type="dxa"/>
             <w:tcBorders>
               <w:top w:val="single" w:sz="4" w:space="0" w:color="B1BBCC"/>
               <w:left w:val="single" w:sz="4" w:space="0" w:color="B1BBCC"/>
@@ -6440,7 +6916,7 @@
         </w:tc>
         <w:tc>
           <w:tcPr>
-            <w:tcW w:w="1215" w:type="dxa"/>
+            <w:tcW w:w="1028" w:type="dxa"/>
             <w:tcBorders>
               <w:top w:val="single" w:sz="4" w:space="0" w:color="B1BBCC"/>
               <w:left w:val="single" w:sz="4" w:space="0" w:color="B1BBCC"/>
@@ -6476,7 +6952,7 @@
         </w:tc>
         <w:tc>
           <w:tcPr>
-            <w:tcW w:w="1215" w:type="dxa"/>
+            <w:tcW w:w="1028" w:type="dxa"/>
             <w:tcBorders>
               <w:top w:val="single" w:sz="4" w:space="0" w:color="B1BBCC"/>
               <w:left w:val="single" w:sz="4" w:space="0" w:color="B1BBCC"/>
@@ -6512,7 +6988,7 @@
         </w:tc>
         <w:tc>
           <w:tcPr>
-            <w:tcW w:w="1575" w:type="dxa"/>
+            <w:tcW w:w="1170" w:type="dxa"/>
             <w:tcBorders>
               <w:top w:val="single" w:sz="4" w:space="0" w:color="B1BBCC"/>
               <w:left w:val="single" w:sz="4" w:space="0" w:color="B1BBCC"/>
@@ -6548,96 +7024,130 @@
         </w:tc>
         <w:tc>
           <w:tcPr>
-            <w:tcW w:w="2115" w:type="dxa"/>
-            <w:tcBorders>
-              <w:top w:val="single" w:sz="4" w:space="0" w:color="B1BBCC"/>
-              <w:left w:val="single" w:sz="4" w:space="0" w:color="B1BBCC"/>
-              <w:bottom w:val="single" w:sz="4" w:space="0" w:color="B1BBCC"/>
-              <w:right w:val="single" w:sz="4" w:space="0" w:color="B1BBCC"/>
-            </w:tcBorders>
-            <w:shd w:val="clear" w:color="auto" w:fill="FFFFFF"/>
-            <w:vAlign w:val="center"/>
-            <w:hideMark/>
-          </w:tcPr>
-          <w:p>
-            <w:pPr>
-              <w:spacing w:before="0" w:after="0" w:line="240" w:lineRule="auto"/>
-              <w:jc w:val="left"/>
-              <w:rPr>
-                <w:rFonts w:ascii="Calibri" w:eastAsia="Times New Roman" w:hAnsi="Calibri" w:cs="Calibri"/>
-                <w:sz w:val="22"/>
-                <w:szCs w:val="22"/>
-                <w:lang w:val="en-US" w:eastAsia="zh-CN"/>
-              </w:rPr>
-            </w:pPr>
-            <w:proofErr w:type="spellStart"/>
-            <w:proofErr w:type="gramStart"/>
-            <w:r>
-              <w:rPr>
-                <w:rFonts w:ascii="Calibri" w:eastAsia="Times New Roman" w:hAnsi="Calibri" w:cs="Calibri"/>
-                <w:color w:val="000000"/>
-                <w:sz w:val="22"/>
-                <w:szCs w:val="22"/>
-                <w:lang w:val="en-US" w:eastAsia="zh-CN"/>
-              </w:rPr>
-              <w:t>Grant,Polo</w:t>
-            </w:r>
-            <w:proofErr w:type="gramEnd"/>
-            <w:r>
-              <w:rPr>
-                <w:rFonts w:ascii="Calibri" w:eastAsia="Times New Roman" w:hAnsi="Calibri" w:cs="Calibri"/>
-                <w:color w:val="000000"/>
-                <w:sz w:val="22"/>
-                <w:szCs w:val="22"/>
-                <w:lang w:val="en-US" w:eastAsia="zh-CN"/>
-              </w:rPr>
-              <w:t>,Veronica</w:t>
-            </w:r>
-            <w:proofErr w:type="spellEnd"/>
+            <w:tcW w:w="3347" w:type="dxa"/>
+            <w:tcBorders>
+              <w:top w:val="single" w:sz="4" w:space="0" w:color="B1BBCC"/>
+              <w:left w:val="single" w:sz="4" w:space="0" w:color="B1BBCC"/>
+              <w:bottom w:val="single" w:sz="4" w:space="0" w:color="B1BBCC"/>
+              <w:right w:val="single" w:sz="4" w:space="0" w:color="B1BBCC"/>
+            </w:tcBorders>
+            <w:shd w:val="clear" w:color="auto" w:fill="FFFFFF"/>
+            <w:vAlign w:val="center"/>
+            <w:hideMark/>
+          </w:tcPr>
+          <w:p>
+            <w:pPr>
+              <w:spacing w:before="0" w:after="0" w:line="240" w:lineRule="auto"/>
+              <w:jc w:val="left"/>
+              <w:rPr>
+                <w:rFonts w:ascii="Calibri" w:eastAsia="Times New Roman" w:hAnsi="Calibri" w:cs="Calibri"/>
+                <w:color w:val="000000"/>
+                <w:sz w:val="22"/>
+                <w:szCs w:val="22"/>
+                <w:lang w:val="en-US" w:eastAsia="zh-CN"/>
+              </w:rPr>
+            </w:pPr>
+            <w:r>
+              <w:rPr>
+                <w:rFonts w:ascii="Calibri" w:eastAsia="Times New Roman" w:hAnsi="Calibri" w:cs="Calibri"/>
+                <w:color w:val="000000"/>
+                <w:sz w:val="22"/>
+                <w:szCs w:val="22"/>
+                <w:lang w:val="en-US" w:eastAsia="zh-CN"/>
+              </w:rPr>
+              <w:t>Grant,</w:t>
+            </w:r>
+          </w:p>
+          <w:p>
+            <w:pPr>
+              <w:spacing w:before="0" w:after="0" w:line="240" w:lineRule="auto"/>
+              <w:jc w:val="left"/>
+              <w:rPr>
+                <w:rFonts w:ascii="Calibri" w:eastAsia="Times New Roman" w:hAnsi="Calibri" w:cs="Calibri"/>
+                <w:color w:val="000000"/>
+                <w:sz w:val="22"/>
+                <w:szCs w:val="22"/>
+                <w:lang w:val="en-US" w:eastAsia="zh-CN"/>
+              </w:rPr>
+            </w:pPr>
+            <w:r>
+              <w:rPr>
+                <w:rFonts w:ascii="Calibri" w:eastAsia="Times New Roman" w:hAnsi="Calibri" w:cs="Calibri"/>
+                <w:color w:val="000000"/>
+                <w:sz w:val="22"/>
+                <w:szCs w:val="22"/>
+                <w:lang w:val="en-US" w:eastAsia="zh-CN"/>
+              </w:rPr>
+              <w:t>Polo,</w:t>
+            </w:r>
+          </w:p>
+          <w:p>
+            <w:pPr>
+              <w:spacing w:before="0" w:after="0" w:line="240" w:lineRule="auto"/>
+              <w:jc w:val="left"/>
+              <w:rPr>
+                <w:rFonts w:ascii="Calibri" w:eastAsia="Times New Roman" w:hAnsi="Calibri" w:cs="Calibri"/>
+                <w:sz w:val="22"/>
+                <w:szCs w:val="22"/>
+                <w:lang w:val="en-US" w:eastAsia="zh-CN"/>
+              </w:rPr>
+            </w:pPr>
+            <w:r>
+              <w:rPr>
+                <w:rFonts w:ascii="Calibri" w:eastAsia="Times New Roman" w:hAnsi="Calibri" w:cs="Calibri"/>
+                <w:color w:val="000000"/>
+                <w:sz w:val="22"/>
+                <w:szCs w:val="22"/>
+                <w:lang w:val="en-US" w:eastAsia="zh-CN"/>
+              </w:rPr>
+              <w:t>Veronica</w:t>
+            </w:r>
           </w:p>
         </w:tc>
       </w:tr>
       <w:tr>
-        <w:tc>
-          <w:tcPr>
-            <w:tcW w:w="5445" w:type="dxa"/>
-            <w:tcBorders>
-              <w:top w:val="single" w:sz="4" w:space="0" w:color="B1BBCC"/>
-              <w:left w:val="single" w:sz="4" w:space="0" w:color="B1BBCC"/>
-              <w:bottom w:val="single" w:sz="4" w:space="0" w:color="B1BBCC"/>
-              <w:right w:val="single" w:sz="4" w:space="0" w:color="B1BBCC"/>
-            </w:tcBorders>
-            <w:shd w:val="clear" w:color="auto" w:fill="FFFFFF"/>
-            <w:vAlign w:val="center"/>
-            <w:hideMark/>
-          </w:tcPr>
-          <w:p>
-            <w:pPr>
-              <w:spacing w:before="0" w:after="0" w:line="240" w:lineRule="auto"/>
-              <w:jc w:val="left"/>
-              <w:rPr>
-                <w:rFonts w:ascii="Calibri" w:eastAsia="Times New Roman" w:hAnsi="Calibri" w:cs="Calibri"/>
-                <w:sz w:val="22"/>
-                <w:szCs w:val="22"/>
-                <w:lang w:val="en-US" w:eastAsia="zh-CN"/>
-              </w:rPr>
-            </w:pPr>
-            <w:r>
-              <w:rPr>
-                <w:rFonts w:ascii="Calibri" w:eastAsia="Times New Roman" w:hAnsi="Calibri" w:cs="Calibri"/>
-                <w:color w:val="000000"/>
-                <w:sz w:val="22"/>
-                <w:szCs w:val="22"/>
-                <w:lang w:val="en-US" w:eastAsia="zh-CN"/>
-              </w:rPr>
-              <w:lastRenderedPageBreak/>
+        <w:trPr>
+          <w:jc w:val="center"/>
+        </w:trPr>
+        <w:tc>
+          <w:tcPr>
+            <w:tcW w:w="3385" w:type="dxa"/>
+            <w:tcBorders>
+              <w:top w:val="single" w:sz="4" w:space="0" w:color="B1BBCC"/>
+              <w:left w:val="single" w:sz="4" w:space="0" w:color="B1BBCC"/>
+              <w:bottom w:val="single" w:sz="4" w:space="0" w:color="B1BBCC"/>
+              <w:right w:val="single" w:sz="4" w:space="0" w:color="B1BBCC"/>
+            </w:tcBorders>
+            <w:shd w:val="clear" w:color="auto" w:fill="FFFFFF"/>
+            <w:vAlign w:val="center"/>
+            <w:hideMark/>
+          </w:tcPr>
+          <w:p>
+            <w:pPr>
+              <w:spacing w:before="0" w:after="0" w:line="240" w:lineRule="auto"/>
+              <w:jc w:val="left"/>
+              <w:rPr>
+                <w:rFonts w:ascii="Calibri" w:eastAsia="Times New Roman" w:hAnsi="Calibri" w:cs="Calibri"/>
+                <w:sz w:val="22"/>
+                <w:szCs w:val="22"/>
+                <w:lang w:val="en-US" w:eastAsia="zh-CN"/>
+              </w:rPr>
+            </w:pPr>
+            <w:r>
+              <w:rPr>
+                <w:rFonts w:ascii="Calibri" w:eastAsia="Times New Roman" w:hAnsi="Calibri" w:cs="Calibri"/>
+                <w:color w:val="000000"/>
+                <w:sz w:val="22"/>
+                <w:szCs w:val="22"/>
+                <w:lang w:val="en-US" w:eastAsia="zh-CN"/>
+              </w:rPr>
               <w:t xml:space="preserve">      Develop interface templates for the sponsor to review</w:t>
             </w:r>
           </w:p>
         </w:tc>
         <w:tc>
           <w:tcPr>
-            <w:tcW w:w="1215" w:type="dxa"/>
+            <w:tcW w:w="810" w:type="dxa"/>
             <w:tcBorders>
               <w:top w:val="single" w:sz="4" w:space="0" w:color="B1BBCC"/>
               <w:left w:val="single" w:sz="4" w:space="0" w:color="B1BBCC"/>
@@ -6673,7 +7183,7 @@
         </w:tc>
         <w:tc>
           <w:tcPr>
-            <w:tcW w:w="1215" w:type="dxa"/>
+            <w:tcW w:w="1028" w:type="dxa"/>
             <w:tcBorders>
               <w:top w:val="single" w:sz="4" w:space="0" w:color="B1BBCC"/>
               <w:left w:val="single" w:sz="4" w:space="0" w:color="B1BBCC"/>
@@ -6709,7 +7219,7 @@
         </w:tc>
         <w:tc>
           <w:tcPr>
-            <w:tcW w:w="1215" w:type="dxa"/>
+            <w:tcW w:w="1028" w:type="dxa"/>
             <w:tcBorders>
               <w:top w:val="single" w:sz="4" w:space="0" w:color="B1BBCC"/>
               <w:left w:val="single" w:sz="4" w:space="0" w:color="B1BBCC"/>
@@ -6745,7 +7255,7 @@
         </w:tc>
         <w:tc>
           <w:tcPr>
-            <w:tcW w:w="1575" w:type="dxa"/>
+            <w:tcW w:w="1170" w:type="dxa"/>
             <w:tcBorders>
               <w:top w:val="single" w:sz="4" w:space="0" w:color="B1BBCC"/>
               <w:left w:val="single" w:sz="4" w:space="0" w:color="B1BBCC"/>
@@ -6781,59 +7291,94 @@
         </w:tc>
         <w:tc>
           <w:tcPr>
-            <w:tcW w:w="2115" w:type="dxa"/>
-            <w:tcBorders>
-              <w:top w:val="single" w:sz="4" w:space="0" w:color="B1BBCC"/>
-              <w:left w:val="single" w:sz="4" w:space="0" w:color="B1BBCC"/>
-              <w:bottom w:val="single" w:sz="4" w:space="0" w:color="B1BBCC"/>
-              <w:right w:val="single" w:sz="4" w:space="0" w:color="B1BBCC"/>
-            </w:tcBorders>
-            <w:shd w:val="clear" w:color="auto" w:fill="FFFFFF"/>
-            <w:vAlign w:val="center"/>
-            <w:hideMark/>
-          </w:tcPr>
-          <w:p>
-            <w:pPr>
-              <w:spacing w:before="0" w:after="0" w:line="240" w:lineRule="auto"/>
-              <w:jc w:val="left"/>
-              <w:rPr>
-                <w:rFonts w:ascii="Calibri" w:eastAsia="Times New Roman" w:hAnsi="Calibri" w:cs="Calibri"/>
-                <w:sz w:val="22"/>
-                <w:szCs w:val="22"/>
-                <w:lang w:val="en-US" w:eastAsia="zh-CN"/>
-              </w:rPr>
-            </w:pPr>
-            <w:proofErr w:type="spellStart"/>
-            <w:proofErr w:type="gramStart"/>
-            <w:r>
-              <w:rPr>
-                <w:rFonts w:ascii="Calibri" w:eastAsia="Times New Roman" w:hAnsi="Calibri" w:cs="Calibri"/>
-                <w:color w:val="000000"/>
-                <w:sz w:val="22"/>
-                <w:szCs w:val="22"/>
-                <w:lang w:val="en-US" w:eastAsia="zh-CN"/>
-              </w:rPr>
-              <w:t>Grant,Polo</w:t>
-            </w:r>
-            <w:proofErr w:type="gramEnd"/>
-            <w:r>
-              <w:rPr>
-                <w:rFonts w:ascii="Calibri" w:eastAsia="Times New Roman" w:hAnsi="Calibri" w:cs="Calibri"/>
-                <w:color w:val="000000"/>
-                <w:sz w:val="22"/>
-                <w:szCs w:val="22"/>
-                <w:lang w:val="en-US" w:eastAsia="zh-CN"/>
-              </w:rPr>
-              <w:t>,Veronica</w:t>
-            </w:r>
-            <w:proofErr w:type="spellEnd"/>
+            <w:tcW w:w="3347" w:type="dxa"/>
+            <w:tcBorders>
+              <w:top w:val="single" w:sz="4" w:space="0" w:color="B1BBCC"/>
+              <w:left w:val="single" w:sz="4" w:space="0" w:color="B1BBCC"/>
+              <w:bottom w:val="single" w:sz="4" w:space="0" w:color="B1BBCC"/>
+              <w:right w:val="single" w:sz="4" w:space="0" w:color="B1BBCC"/>
+            </w:tcBorders>
+            <w:shd w:val="clear" w:color="auto" w:fill="FFFFFF"/>
+            <w:vAlign w:val="center"/>
+            <w:hideMark/>
+          </w:tcPr>
+          <w:p>
+            <w:pPr>
+              <w:spacing w:before="0" w:after="0" w:line="240" w:lineRule="auto"/>
+              <w:jc w:val="left"/>
+              <w:rPr>
+                <w:rFonts w:ascii="Calibri" w:eastAsia="Times New Roman" w:hAnsi="Calibri" w:cs="Calibri"/>
+                <w:color w:val="000000"/>
+                <w:sz w:val="22"/>
+                <w:szCs w:val="22"/>
+                <w:lang w:val="en-US" w:eastAsia="zh-CN"/>
+              </w:rPr>
+            </w:pPr>
+            <w:r>
+              <w:rPr>
+                <w:rFonts w:ascii="Calibri" w:eastAsia="Times New Roman" w:hAnsi="Calibri" w:cs="Calibri"/>
+                <w:color w:val="000000"/>
+                <w:sz w:val="22"/>
+                <w:szCs w:val="22"/>
+                <w:lang w:val="en-US" w:eastAsia="zh-CN"/>
+              </w:rPr>
+              <w:t>Grant,</w:t>
+            </w:r>
+          </w:p>
+          <w:p>
+            <w:pPr>
+              <w:spacing w:before="0" w:after="0" w:line="240" w:lineRule="auto"/>
+              <w:jc w:val="left"/>
+              <w:rPr>
+                <w:rFonts w:ascii="Calibri" w:eastAsia="Times New Roman" w:hAnsi="Calibri" w:cs="Calibri"/>
+                <w:color w:val="000000"/>
+                <w:sz w:val="22"/>
+                <w:szCs w:val="22"/>
+                <w:lang w:val="en-US" w:eastAsia="zh-CN"/>
+              </w:rPr>
+            </w:pPr>
+            <w:r>
+              <w:rPr>
+                <w:rFonts w:ascii="Calibri" w:eastAsia="Times New Roman" w:hAnsi="Calibri" w:cs="Calibri"/>
+                <w:color w:val="000000"/>
+                <w:sz w:val="22"/>
+                <w:szCs w:val="22"/>
+                <w:lang w:val="en-US" w:eastAsia="zh-CN"/>
+              </w:rPr>
+              <w:t>Polo,</w:t>
+            </w:r>
+          </w:p>
+          <w:p>
+            <w:pPr>
+              <w:spacing w:before="0" w:after="0" w:line="240" w:lineRule="auto"/>
+              <w:jc w:val="left"/>
+              <w:rPr>
+                <w:rFonts w:ascii="Calibri" w:eastAsia="Times New Roman" w:hAnsi="Calibri" w:cs="Calibri"/>
+                <w:sz w:val="22"/>
+                <w:szCs w:val="22"/>
+                <w:lang w:val="en-US" w:eastAsia="zh-CN"/>
+              </w:rPr>
+            </w:pPr>
+            <w:r>
+              <w:rPr>
+                <w:rFonts w:ascii="Calibri" w:eastAsia="Times New Roman" w:hAnsi="Calibri" w:cs="Calibri"/>
+                <w:color w:val="000000"/>
+                <w:sz w:val="22"/>
+                <w:szCs w:val="22"/>
+                <w:lang w:val="en-US" w:eastAsia="zh-CN"/>
+              </w:rPr>
+              <w:t>Veronica</w:t>
+            </w:r>
           </w:p>
         </w:tc>
       </w:tr>
       <w:tr>
-        <w:tc>
-          <w:tcPr>
-            <w:tcW w:w="5445" w:type="dxa"/>
+        <w:trPr>
+          <w:jc w:val="center"/>
+        </w:trPr>
+        <w:tc>
+          <w:tcPr>
+            <w:tcW w:w="3385" w:type="dxa"/>
             <w:tcBorders>
               <w:top w:val="single" w:sz="4" w:space="0" w:color="B1BBCC"/>
               <w:left w:val="single" w:sz="4" w:space="0" w:color="B1BBCC"/>
@@ -6869,7 +7414,7 @@
         </w:tc>
         <w:tc>
           <w:tcPr>
-            <w:tcW w:w="1215" w:type="dxa"/>
+            <w:tcW w:w="810" w:type="dxa"/>
             <w:tcBorders>
               <w:top w:val="single" w:sz="4" w:space="0" w:color="B1BBCC"/>
               <w:left w:val="single" w:sz="4" w:space="0" w:color="B1BBCC"/>
@@ -6905,7 +7450,7 @@
         </w:tc>
         <w:tc>
           <w:tcPr>
-            <w:tcW w:w="1215" w:type="dxa"/>
+            <w:tcW w:w="1028" w:type="dxa"/>
             <w:tcBorders>
               <w:top w:val="single" w:sz="4" w:space="0" w:color="B1BBCC"/>
               <w:left w:val="single" w:sz="4" w:space="0" w:color="B1BBCC"/>
@@ -6941,7 +7486,7 @@
         </w:tc>
         <w:tc>
           <w:tcPr>
-            <w:tcW w:w="1215" w:type="dxa"/>
+            <w:tcW w:w="1028" w:type="dxa"/>
             <w:tcBorders>
               <w:top w:val="single" w:sz="4" w:space="0" w:color="B1BBCC"/>
               <w:left w:val="single" w:sz="4" w:space="0" w:color="B1BBCC"/>
@@ -6977,33 +7522,33 @@
         </w:tc>
         <w:tc>
           <w:tcPr>
-            <w:tcW w:w="1575" w:type="dxa"/>
-            <w:tcBorders>
-              <w:top w:val="single" w:sz="4" w:space="0" w:color="B1BBCC"/>
-              <w:left w:val="single" w:sz="4" w:space="0" w:color="B1BBCC"/>
-              <w:bottom w:val="single" w:sz="4" w:space="0" w:color="B1BBCC"/>
-              <w:right w:val="single" w:sz="4" w:space="0" w:color="B1BBCC"/>
-            </w:tcBorders>
-            <w:shd w:val="clear" w:color="auto" w:fill="FFFFFF"/>
-            <w:vAlign w:val="center"/>
-            <w:hideMark/>
-          </w:tcPr>
-          <w:p>
-            <w:pPr>
-              <w:spacing w:before="0" w:after="0" w:line="240" w:lineRule="auto"/>
-              <w:jc w:val="left"/>
-              <w:rPr>
-                <w:rFonts w:ascii="Calibri" w:eastAsia="Times New Roman" w:hAnsi="Calibri" w:cs="Calibri"/>
-                <w:sz w:val="22"/>
-                <w:szCs w:val="22"/>
-                <w:lang w:val="en-US" w:eastAsia="zh-CN"/>
-              </w:rPr>
-            </w:pPr>
-          </w:p>
-        </w:tc>
-        <w:tc>
-          <w:tcPr>
-            <w:tcW w:w="2115" w:type="dxa"/>
+            <w:tcW w:w="1170" w:type="dxa"/>
+            <w:tcBorders>
+              <w:top w:val="single" w:sz="4" w:space="0" w:color="B1BBCC"/>
+              <w:left w:val="single" w:sz="4" w:space="0" w:color="B1BBCC"/>
+              <w:bottom w:val="single" w:sz="4" w:space="0" w:color="B1BBCC"/>
+              <w:right w:val="single" w:sz="4" w:space="0" w:color="B1BBCC"/>
+            </w:tcBorders>
+            <w:shd w:val="clear" w:color="auto" w:fill="FFFFFF"/>
+            <w:vAlign w:val="center"/>
+            <w:hideMark/>
+          </w:tcPr>
+          <w:p>
+            <w:pPr>
+              <w:spacing w:before="0" w:after="0" w:line="240" w:lineRule="auto"/>
+              <w:jc w:val="left"/>
+              <w:rPr>
+                <w:rFonts w:ascii="Calibri" w:eastAsia="Times New Roman" w:hAnsi="Calibri" w:cs="Calibri"/>
+                <w:sz w:val="22"/>
+                <w:szCs w:val="22"/>
+                <w:lang w:val="en-US" w:eastAsia="zh-CN"/>
+              </w:rPr>
+            </w:pPr>
+          </w:p>
+        </w:tc>
+        <w:tc>
+          <w:tcPr>
+            <w:tcW w:w="3347" w:type="dxa"/>
             <w:tcBorders>
               <w:top w:val="single" w:sz="4" w:space="0" w:color="B1BBCC"/>
               <w:left w:val="single" w:sz="4" w:space="0" w:color="B1BBCC"/>
@@ -7029,9 +7574,12 @@
         </w:tc>
       </w:tr>
       <w:tr>
-        <w:tc>
-          <w:tcPr>
-            <w:tcW w:w="5445" w:type="dxa"/>
+        <w:trPr>
+          <w:jc w:val="center"/>
+        </w:trPr>
+        <w:tc>
+          <w:tcPr>
+            <w:tcW w:w="3385" w:type="dxa"/>
             <w:tcBorders>
               <w:top w:val="single" w:sz="4" w:space="0" w:color="B1BBCC"/>
               <w:left w:val="single" w:sz="4" w:space="0" w:color="B1BBCC"/>
@@ -7067,7 +7615,7 @@
         </w:tc>
         <w:tc>
           <w:tcPr>
-            <w:tcW w:w="1215" w:type="dxa"/>
+            <w:tcW w:w="810" w:type="dxa"/>
             <w:tcBorders>
               <w:top w:val="single" w:sz="4" w:space="0" w:color="B1BBCC"/>
               <w:left w:val="single" w:sz="4" w:space="0" w:color="B1BBCC"/>
@@ -7103,7 +7651,7 @@
         </w:tc>
         <w:tc>
           <w:tcPr>
-            <w:tcW w:w="1215" w:type="dxa"/>
+            <w:tcW w:w="1028" w:type="dxa"/>
             <w:tcBorders>
               <w:top w:val="single" w:sz="4" w:space="0" w:color="B1BBCC"/>
               <w:left w:val="single" w:sz="4" w:space="0" w:color="B1BBCC"/>
@@ -7139,7 +7687,7 @@
         </w:tc>
         <w:tc>
           <w:tcPr>
-            <w:tcW w:w="1215" w:type="dxa"/>
+            <w:tcW w:w="1028" w:type="dxa"/>
             <w:tcBorders>
               <w:top w:val="single" w:sz="4" w:space="0" w:color="B1BBCC"/>
               <w:left w:val="single" w:sz="4" w:space="0" w:color="B1BBCC"/>
@@ -7175,85 +7723,120 @@
         </w:tc>
         <w:tc>
           <w:tcPr>
-            <w:tcW w:w="1575" w:type="dxa"/>
-            <w:tcBorders>
-              <w:top w:val="single" w:sz="4" w:space="0" w:color="B1BBCC"/>
-              <w:left w:val="single" w:sz="4" w:space="0" w:color="B1BBCC"/>
-              <w:bottom w:val="single" w:sz="4" w:space="0" w:color="B1BBCC"/>
-              <w:right w:val="single" w:sz="4" w:space="0" w:color="B1BBCC"/>
-            </w:tcBorders>
-            <w:shd w:val="clear" w:color="auto" w:fill="FFFFFF"/>
-            <w:vAlign w:val="center"/>
-            <w:hideMark/>
-          </w:tcPr>
-          <w:p>
-            <w:pPr>
-              <w:spacing w:before="0" w:after="0" w:line="240" w:lineRule="auto"/>
-              <w:jc w:val="left"/>
-              <w:rPr>
-                <w:rFonts w:ascii="Calibri" w:eastAsia="Times New Roman" w:hAnsi="Calibri" w:cs="Calibri"/>
-                <w:sz w:val="22"/>
-                <w:szCs w:val="22"/>
-                <w:lang w:val="en-US" w:eastAsia="zh-CN"/>
-              </w:rPr>
-            </w:pPr>
-          </w:p>
-        </w:tc>
-        <w:tc>
-          <w:tcPr>
-            <w:tcW w:w="2115" w:type="dxa"/>
-            <w:tcBorders>
-              <w:top w:val="single" w:sz="4" w:space="0" w:color="B1BBCC"/>
-              <w:left w:val="single" w:sz="4" w:space="0" w:color="B1BBCC"/>
-              <w:bottom w:val="single" w:sz="4" w:space="0" w:color="B1BBCC"/>
-              <w:right w:val="single" w:sz="4" w:space="0" w:color="B1BBCC"/>
-            </w:tcBorders>
-            <w:shd w:val="clear" w:color="auto" w:fill="FFFFFF"/>
-            <w:vAlign w:val="center"/>
-            <w:hideMark/>
-          </w:tcPr>
-          <w:p>
-            <w:pPr>
-              <w:spacing w:before="0" w:after="0" w:line="240" w:lineRule="auto"/>
-              <w:jc w:val="left"/>
-              <w:rPr>
-                <w:rFonts w:ascii="Calibri" w:eastAsia="Times New Roman" w:hAnsi="Calibri" w:cs="Calibri"/>
-                <w:sz w:val="22"/>
-                <w:szCs w:val="22"/>
-                <w:lang w:val="en-US" w:eastAsia="zh-CN"/>
-              </w:rPr>
-            </w:pPr>
-            <w:proofErr w:type="spellStart"/>
-            <w:proofErr w:type="gramStart"/>
-            <w:r>
-              <w:rPr>
-                <w:rFonts w:ascii="Calibri" w:eastAsia="Times New Roman" w:hAnsi="Calibri" w:cs="Calibri"/>
-                <w:color w:val="000000"/>
-                <w:sz w:val="22"/>
-                <w:szCs w:val="22"/>
-                <w:lang w:val="en-US" w:eastAsia="zh-CN"/>
-              </w:rPr>
-              <w:t>Grant,Polo</w:t>
-            </w:r>
-            <w:proofErr w:type="gramEnd"/>
-            <w:r>
-              <w:rPr>
-                <w:rFonts w:ascii="Calibri" w:eastAsia="Times New Roman" w:hAnsi="Calibri" w:cs="Calibri"/>
-                <w:color w:val="000000"/>
-                <w:sz w:val="22"/>
-                <w:szCs w:val="22"/>
-                <w:lang w:val="en-US" w:eastAsia="zh-CN"/>
-              </w:rPr>
-              <w:t>,Veronica</w:t>
-            </w:r>
-            <w:proofErr w:type="spellEnd"/>
+            <w:tcW w:w="1170" w:type="dxa"/>
+            <w:tcBorders>
+              <w:top w:val="single" w:sz="4" w:space="0" w:color="B1BBCC"/>
+              <w:left w:val="single" w:sz="4" w:space="0" w:color="B1BBCC"/>
+              <w:bottom w:val="single" w:sz="4" w:space="0" w:color="B1BBCC"/>
+              <w:right w:val="single" w:sz="4" w:space="0" w:color="B1BBCC"/>
+            </w:tcBorders>
+            <w:shd w:val="clear" w:color="auto" w:fill="FFFFFF"/>
+            <w:vAlign w:val="center"/>
+            <w:hideMark/>
+          </w:tcPr>
+          <w:p>
+            <w:pPr>
+              <w:spacing w:before="0" w:after="0" w:line="240" w:lineRule="auto"/>
+              <w:jc w:val="left"/>
+              <w:rPr>
+                <w:rFonts w:ascii="Calibri" w:eastAsia="Times New Roman" w:hAnsi="Calibri" w:cs="Calibri"/>
+                <w:sz w:val="22"/>
+                <w:szCs w:val="22"/>
+                <w:lang w:val="en-US" w:eastAsia="zh-CN"/>
+              </w:rPr>
+            </w:pPr>
+          </w:p>
+        </w:tc>
+        <w:tc>
+          <w:tcPr>
+            <w:tcW w:w="3347" w:type="dxa"/>
+            <w:tcBorders>
+              <w:top w:val="single" w:sz="4" w:space="0" w:color="B1BBCC"/>
+              <w:left w:val="single" w:sz="4" w:space="0" w:color="B1BBCC"/>
+              <w:bottom w:val="single" w:sz="4" w:space="0" w:color="B1BBCC"/>
+              <w:right w:val="single" w:sz="4" w:space="0" w:color="B1BBCC"/>
+            </w:tcBorders>
+            <w:shd w:val="clear" w:color="auto" w:fill="FFFFFF"/>
+            <w:vAlign w:val="center"/>
+            <w:hideMark/>
+          </w:tcPr>
+          <w:p>
+            <w:pPr>
+              <w:spacing w:before="0" w:after="0" w:line="240" w:lineRule="auto"/>
+              <w:jc w:val="left"/>
+              <w:rPr>
+                <w:rFonts w:ascii="Calibri" w:eastAsia="Times New Roman" w:hAnsi="Calibri" w:cs="Calibri"/>
+                <w:color w:val="000000"/>
+                <w:sz w:val="22"/>
+                <w:szCs w:val="22"/>
+                <w:lang w:val="en-US" w:eastAsia="zh-CN"/>
+              </w:rPr>
+            </w:pPr>
+            <w:r>
+              <w:rPr>
+                <w:rFonts w:ascii="Calibri" w:eastAsia="Times New Roman" w:hAnsi="Calibri" w:cs="Calibri"/>
+                <w:color w:val="000000"/>
+                <w:sz w:val="22"/>
+                <w:szCs w:val="22"/>
+                <w:lang w:val="en-US" w:eastAsia="zh-CN"/>
+              </w:rPr>
+              <w:t>Grant,</w:t>
+            </w:r>
+          </w:p>
+          <w:p>
+            <w:pPr>
+              <w:spacing w:before="0" w:after="0" w:line="240" w:lineRule="auto"/>
+              <w:jc w:val="left"/>
+              <w:rPr>
+                <w:rFonts w:ascii="Calibri" w:eastAsia="Times New Roman" w:hAnsi="Calibri" w:cs="Calibri"/>
+                <w:color w:val="000000"/>
+                <w:sz w:val="22"/>
+                <w:szCs w:val="22"/>
+                <w:lang w:val="en-US" w:eastAsia="zh-CN"/>
+              </w:rPr>
+            </w:pPr>
+            <w:r>
+              <w:rPr>
+                <w:rFonts w:ascii="Calibri" w:eastAsia="Times New Roman" w:hAnsi="Calibri" w:cs="Calibri"/>
+                <w:color w:val="000000"/>
+                <w:sz w:val="22"/>
+                <w:szCs w:val="22"/>
+                <w:lang w:val="en-US" w:eastAsia="zh-CN"/>
+              </w:rPr>
+              <w:t>Polo,</w:t>
+            </w:r>
+          </w:p>
+          <w:p>
+            <w:pPr>
+              <w:spacing w:before="0" w:after="0" w:line="240" w:lineRule="auto"/>
+              <w:jc w:val="left"/>
+              <w:rPr>
+                <w:rFonts w:ascii="Calibri" w:eastAsia="Times New Roman" w:hAnsi="Calibri" w:cs="Calibri"/>
+                <w:sz w:val="22"/>
+                <w:szCs w:val="22"/>
+                <w:lang w:val="en-US" w:eastAsia="zh-CN"/>
+              </w:rPr>
+            </w:pPr>
+            <w:r>
+              <w:rPr>
+                <w:rFonts w:ascii="Calibri" w:eastAsia="Times New Roman" w:hAnsi="Calibri" w:cs="Calibri"/>
+                <w:color w:val="000000"/>
+                <w:sz w:val="22"/>
+                <w:szCs w:val="22"/>
+                <w:lang w:val="en-US" w:eastAsia="zh-CN"/>
+              </w:rPr>
+              <w:t>Veronica</w:t>
+            </w:r>
           </w:p>
         </w:tc>
       </w:tr>
       <w:tr>
-        <w:tc>
-          <w:tcPr>
-            <w:tcW w:w="5445" w:type="dxa"/>
+        <w:trPr>
+          <w:jc w:val="center"/>
+        </w:trPr>
+        <w:tc>
+          <w:tcPr>
+            <w:tcW w:w="3385" w:type="dxa"/>
             <w:tcBorders>
               <w:top w:val="single" w:sz="4" w:space="0" w:color="B1BBCC"/>
               <w:left w:val="single" w:sz="4" w:space="0" w:color="B1BBCC"/>
@@ -7291,7 +7874,7 @@
         </w:tc>
         <w:tc>
           <w:tcPr>
-            <w:tcW w:w="1215" w:type="dxa"/>
+            <w:tcW w:w="810" w:type="dxa"/>
             <w:tcBorders>
               <w:top w:val="single" w:sz="4" w:space="0" w:color="B1BBCC"/>
               <w:left w:val="single" w:sz="4" w:space="0" w:color="B1BBCC"/>
@@ -7329,7 +7912,7 @@
         </w:tc>
         <w:tc>
           <w:tcPr>
-            <w:tcW w:w="1215" w:type="dxa"/>
+            <w:tcW w:w="1028" w:type="dxa"/>
             <w:tcBorders>
               <w:top w:val="single" w:sz="4" w:space="0" w:color="B1BBCC"/>
               <w:left w:val="single" w:sz="4" w:space="0" w:color="B1BBCC"/>
@@ -7367,7 +7950,7 @@
         </w:tc>
         <w:tc>
           <w:tcPr>
-            <w:tcW w:w="1215" w:type="dxa"/>
+            <w:tcW w:w="1028" w:type="dxa"/>
             <w:tcBorders>
               <w:top w:val="single" w:sz="4" w:space="0" w:color="B1BBCC"/>
               <w:left w:val="single" w:sz="4" w:space="0" w:color="B1BBCC"/>
@@ -7405,33 +7988,33 @@
         </w:tc>
         <w:tc>
           <w:tcPr>
-            <w:tcW w:w="1575" w:type="dxa"/>
-            <w:tcBorders>
-              <w:top w:val="single" w:sz="4" w:space="0" w:color="B1BBCC"/>
-              <w:left w:val="single" w:sz="4" w:space="0" w:color="B1BBCC"/>
-              <w:bottom w:val="single" w:sz="4" w:space="0" w:color="B1BBCC"/>
-              <w:right w:val="single" w:sz="4" w:space="0" w:color="B1BBCC"/>
-            </w:tcBorders>
-            <w:shd w:val="clear" w:color="auto" w:fill="FFFFFF"/>
-            <w:vAlign w:val="center"/>
-            <w:hideMark/>
-          </w:tcPr>
-          <w:p>
-            <w:pPr>
-              <w:spacing w:before="0" w:after="0" w:line="240" w:lineRule="auto"/>
-              <w:jc w:val="left"/>
-              <w:rPr>
-                <w:rFonts w:ascii="Calibri" w:eastAsia="Times New Roman" w:hAnsi="Calibri" w:cs="Calibri"/>
-                <w:sz w:val="22"/>
-                <w:szCs w:val="22"/>
-                <w:lang w:val="en-US" w:eastAsia="zh-CN"/>
-              </w:rPr>
-            </w:pPr>
-          </w:p>
-        </w:tc>
-        <w:tc>
-          <w:tcPr>
-            <w:tcW w:w="2115" w:type="dxa"/>
+            <w:tcW w:w="1170" w:type="dxa"/>
+            <w:tcBorders>
+              <w:top w:val="single" w:sz="4" w:space="0" w:color="B1BBCC"/>
+              <w:left w:val="single" w:sz="4" w:space="0" w:color="B1BBCC"/>
+              <w:bottom w:val="single" w:sz="4" w:space="0" w:color="B1BBCC"/>
+              <w:right w:val="single" w:sz="4" w:space="0" w:color="B1BBCC"/>
+            </w:tcBorders>
+            <w:shd w:val="clear" w:color="auto" w:fill="FFFFFF"/>
+            <w:vAlign w:val="center"/>
+            <w:hideMark/>
+          </w:tcPr>
+          <w:p>
+            <w:pPr>
+              <w:spacing w:before="0" w:after="0" w:line="240" w:lineRule="auto"/>
+              <w:jc w:val="left"/>
+              <w:rPr>
+                <w:rFonts w:ascii="Calibri" w:eastAsia="Times New Roman" w:hAnsi="Calibri" w:cs="Calibri"/>
+                <w:sz w:val="22"/>
+                <w:szCs w:val="22"/>
+                <w:lang w:val="en-US" w:eastAsia="zh-CN"/>
+              </w:rPr>
+            </w:pPr>
+          </w:p>
+        </w:tc>
+        <w:tc>
+          <w:tcPr>
+            <w:tcW w:w="3347" w:type="dxa"/>
             <w:tcBorders>
               <w:top w:val="single" w:sz="4" w:space="0" w:color="B1BBCC"/>
               <w:left w:val="single" w:sz="4" w:space="0" w:color="B1BBCC"/>
@@ -7457,9 +8040,12 @@
         </w:tc>
       </w:tr>
       <w:tr>
-        <w:tc>
-          <w:tcPr>
-            <w:tcW w:w="5445" w:type="dxa"/>
+        <w:trPr>
+          <w:jc w:val="center"/>
+        </w:trPr>
+        <w:tc>
+          <w:tcPr>
+            <w:tcW w:w="3385" w:type="dxa"/>
             <w:tcBorders>
               <w:top w:val="single" w:sz="4" w:space="0" w:color="B1BBCC"/>
               <w:left w:val="single" w:sz="4" w:space="0" w:color="B1BBCC"/>
@@ -7495,7 +8081,7 @@
         </w:tc>
         <w:tc>
           <w:tcPr>
-            <w:tcW w:w="1215" w:type="dxa"/>
+            <w:tcW w:w="810" w:type="dxa"/>
             <w:tcBorders>
               <w:top w:val="single" w:sz="4" w:space="0" w:color="B1BBCC"/>
               <w:left w:val="single" w:sz="4" w:space="0" w:color="B1BBCC"/>
@@ -7531,7 +8117,7 @@
         </w:tc>
         <w:tc>
           <w:tcPr>
-            <w:tcW w:w="1215" w:type="dxa"/>
+            <w:tcW w:w="1028" w:type="dxa"/>
             <w:tcBorders>
               <w:top w:val="single" w:sz="4" w:space="0" w:color="B1BBCC"/>
               <w:left w:val="single" w:sz="4" w:space="0" w:color="B1BBCC"/>
@@ -7567,7 +8153,7 @@
         </w:tc>
         <w:tc>
           <w:tcPr>
-            <w:tcW w:w="1215" w:type="dxa"/>
+            <w:tcW w:w="1028" w:type="dxa"/>
             <w:tcBorders>
               <w:top w:val="single" w:sz="4" w:space="0" w:color="B1BBCC"/>
               <w:left w:val="single" w:sz="4" w:space="0" w:color="B1BBCC"/>
@@ -7603,7 +8189,7 @@
         </w:tc>
         <w:tc>
           <w:tcPr>
-            <w:tcW w:w="1575" w:type="dxa"/>
+            <w:tcW w:w="1170" w:type="dxa"/>
             <w:tcBorders>
               <w:top w:val="single" w:sz="4" w:space="0" w:color="B1BBCC"/>
               <w:left w:val="single" w:sz="4" w:space="0" w:color="B1BBCC"/>
@@ -7639,59 +8225,94 @@
         </w:tc>
         <w:tc>
           <w:tcPr>
-            <w:tcW w:w="2115" w:type="dxa"/>
-            <w:tcBorders>
-              <w:top w:val="single" w:sz="4" w:space="0" w:color="B1BBCC"/>
-              <w:left w:val="single" w:sz="4" w:space="0" w:color="B1BBCC"/>
-              <w:bottom w:val="single" w:sz="4" w:space="0" w:color="B1BBCC"/>
-              <w:right w:val="single" w:sz="4" w:space="0" w:color="B1BBCC"/>
-            </w:tcBorders>
-            <w:shd w:val="clear" w:color="auto" w:fill="FFFFFF"/>
-            <w:vAlign w:val="center"/>
-            <w:hideMark/>
-          </w:tcPr>
-          <w:p>
-            <w:pPr>
-              <w:spacing w:before="0" w:after="0" w:line="240" w:lineRule="auto"/>
-              <w:jc w:val="left"/>
-              <w:rPr>
-                <w:rFonts w:ascii="Calibri" w:eastAsia="Times New Roman" w:hAnsi="Calibri" w:cs="Calibri"/>
-                <w:sz w:val="22"/>
-                <w:szCs w:val="22"/>
-                <w:lang w:val="en-US" w:eastAsia="zh-CN"/>
-              </w:rPr>
-            </w:pPr>
-            <w:proofErr w:type="spellStart"/>
-            <w:proofErr w:type="gramStart"/>
-            <w:r>
-              <w:rPr>
-                <w:rFonts w:ascii="Calibri" w:eastAsia="Times New Roman" w:hAnsi="Calibri" w:cs="Calibri"/>
-                <w:color w:val="000000"/>
-                <w:sz w:val="22"/>
-                <w:szCs w:val="22"/>
-                <w:lang w:val="en-US" w:eastAsia="zh-CN"/>
-              </w:rPr>
-              <w:t>Grant,Polo</w:t>
-            </w:r>
-            <w:proofErr w:type="gramEnd"/>
-            <w:r>
-              <w:rPr>
-                <w:rFonts w:ascii="Calibri" w:eastAsia="Times New Roman" w:hAnsi="Calibri" w:cs="Calibri"/>
-                <w:color w:val="000000"/>
-                <w:sz w:val="22"/>
-                <w:szCs w:val="22"/>
-                <w:lang w:val="en-US" w:eastAsia="zh-CN"/>
-              </w:rPr>
-              <w:t>,Veronica</w:t>
-            </w:r>
-            <w:proofErr w:type="spellEnd"/>
+            <w:tcW w:w="3347" w:type="dxa"/>
+            <w:tcBorders>
+              <w:top w:val="single" w:sz="4" w:space="0" w:color="B1BBCC"/>
+              <w:left w:val="single" w:sz="4" w:space="0" w:color="B1BBCC"/>
+              <w:bottom w:val="single" w:sz="4" w:space="0" w:color="B1BBCC"/>
+              <w:right w:val="single" w:sz="4" w:space="0" w:color="B1BBCC"/>
+            </w:tcBorders>
+            <w:shd w:val="clear" w:color="auto" w:fill="FFFFFF"/>
+            <w:vAlign w:val="center"/>
+            <w:hideMark/>
+          </w:tcPr>
+          <w:p>
+            <w:pPr>
+              <w:spacing w:before="0" w:after="0" w:line="240" w:lineRule="auto"/>
+              <w:jc w:val="left"/>
+              <w:rPr>
+                <w:rFonts w:ascii="Calibri" w:eastAsia="Times New Roman" w:hAnsi="Calibri" w:cs="Calibri"/>
+                <w:color w:val="000000"/>
+                <w:sz w:val="22"/>
+                <w:szCs w:val="22"/>
+                <w:lang w:val="en-US" w:eastAsia="zh-CN"/>
+              </w:rPr>
+            </w:pPr>
+            <w:r>
+              <w:rPr>
+                <w:rFonts w:ascii="Calibri" w:eastAsia="Times New Roman" w:hAnsi="Calibri" w:cs="Calibri"/>
+                <w:color w:val="000000"/>
+                <w:sz w:val="22"/>
+                <w:szCs w:val="22"/>
+                <w:lang w:val="en-US" w:eastAsia="zh-CN"/>
+              </w:rPr>
+              <w:t>Grant,</w:t>
+            </w:r>
+          </w:p>
+          <w:p>
+            <w:pPr>
+              <w:spacing w:before="0" w:after="0" w:line="240" w:lineRule="auto"/>
+              <w:jc w:val="left"/>
+              <w:rPr>
+                <w:rFonts w:ascii="Calibri" w:eastAsia="Times New Roman" w:hAnsi="Calibri" w:cs="Calibri"/>
+                <w:color w:val="000000"/>
+                <w:sz w:val="22"/>
+                <w:szCs w:val="22"/>
+                <w:lang w:val="en-US" w:eastAsia="zh-CN"/>
+              </w:rPr>
+            </w:pPr>
+            <w:r>
+              <w:rPr>
+                <w:rFonts w:ascii="Calibri" w:eastAsia="Times New Roman" w:hAnsi="Calibri" w:cs="Calibri"/>
+                <w:color w:val="000000"/>
+                <w:sz w:val="22"/>
+                <w:szCs w:val="22"/>
+                <w:lang w:val="en-US" w:eastAsia="zh-CN"/>
+              </w:rPr>
+              <w:t>Polo,</w:t>
+            </w:r>
+          </w:p>
+          <w:p>
+            <w:pPr>
+              <w:spacing w:before="0" w:after="0" w:line="240" w:lineRule="auto"/>
+              <w:jc w:val="left"/>
+              <w:rPr>
+                <w:rFonts w:ascii="Calibri" w:eastAsia="Times New Roman" w:hAnsi="Calibri" w:cs="Calibri"/>
+                <w:sz w:val="22"/>
+                <w:szCs w:val="22"/>
+                <w:lang w:val="en-US" w:eastAsia="zh-CN"/>
+              </w:rPr>
+            </w:pPr>
+            <w:r>
+              <w:rPr>
+                <w:rFonts w:ascii="Calibri" w:eastAsia="Times New Roman" w:hAnsi="Calibri" w:cs="Calibri"/>
+                <w:color w:val="000000"/>
+                <w:sz w:val="22"/>
+                <w:szCs w:val="22"/>
+                <w:lang w:val="en-US" w:eastAsia="zh-CN"/>
+              </w:rPr>
+              <w:t>Veronica</w:t>
+            </w:r>
           </w:p>
         </w:tc>
       </w:tr>
       <w:tr>
-        <w:tc>
-          <w:tcPr>
-            <w:tcW w:w="5445" w:type="dxa"/>
+        <w:trPr>
+          <w:jc w:val="center"/>
+        </w:trPr>
+        <w:tc>
+          <w:tcPr>
+            <w:tcW w:w="3385" w:type="dxa"/>
             <w:tcBorders>
               <w:top w:val="single" w:sz="4" w:space="0" w:color="B1BBCC"/>
               <w:left w:val="single" w:sz="4" w:space="0" w:color="B1BBCC"/>
@@ -7727,7 +8348,7 @@
         </w:tc>
         <w:tc>
           <w:tcPr>
-            <w:tcW w:w="1215" w:type="dxa"/>
+            <w:tcW w:w="810" w:type="dxa"/>
             <w:tcBorders>
               <w:top w:val="single" w:sz="4" w:space="0" w:color="B1BBCC"/>
               <w:left w:val="single" w:sz="4" w:space="0" w:color="B1BBCC"/>
@@ -7763,7 +8384,7 @@
         </w:tc>
         <w:tc>
           <w:tcPr>
-            <w:tcW w:w="1215" w:type="dxa"/>
+            <w:tcW w:w="1028" w:type="dxa"/>
             <w:tcBorders>
               <w:top w:val="single" w:sz="4" w:space="0" w:color="B1BBCC"/>
               <w:left w:val="single" w:sz="4" w:space="0" w:color="B1BBCC"/>
@@ -7799,7 +8420,7 @@
         </w:tc>
         <w:tc>
           <w:tcPr>
-            <w:tcW w:w="1215" w:type="dxa"/>
+            <w:tcW w:w="1028" w:type="dxa"/>
             <w:tcBorders>
               <w:top w:val="single" w:sz="4" w:space="0" w:color="B1BBCC"/>
               <w:left w:val="single" w:sz="4" w:space="0" w:color="B1BBCC"/>
@@ -7835,7 +8456,7 @@
         </w:tc>
         <w:tc>
           <w:tcPr>
-            <w:tcW w:w="1575" w:type="dxa"/>
+            <w:tcW w:w="1170" w:type="dxa"/>
             <w:tcBorders>
               <w:top w:val="single" w:sz="4" w:space="0" w:color="B1BBCC"/>
               <w:left w:val="single" w:sz="4" w:space="0" w:color="B1BBCC"/>
@@ -7871,59 +8492,94 @@
         </w:tc>
         <w:tc>
           <w:tcPr>
-            <w:tcW w:w="2115" w:type="dxa"/>
-            <w:tcBorders>
-              <w:top w:val="single" w:sz="4" w:space="0" w:color="B1BBCC"/>
-              <w:left w:val="single" w:sz="4" w:space="0" w:color="B1BBCC"/>
-              <w:bottom w:val="single" w:sz="4" w:space="0" w:color="B1BBCC"/>
-              <w:right w:val="single" w:sz="4" w:space="0" w:color="B1BBCC"/>
-            </w:tcBorders>
-            <w:shd w:val="clear" w:color="auto" w:fill="FFFFFF"/>
-            <w:vAlign w:val="center"/>
-            <w:hideMark/>
-          </w:tcPr>
-          <w:p>
-            <w:pPr>
-              <w:spacing w:before="0" w:after="0" w:line="240" w:lineRule="auto"/>
-              <w:jc w:val="left"/>
-              <w:rPr>
-                <w:rFonts w:ascii="Calibri" w:eastAsia="Times New Roman" w:hAnsi="Calibri" w:cs="Calibri"/>
-                <w:sz w:val="22"/>
-                <w:szCs w:val="22"/>
-                <w:lang w:val="en-US" w:eastAsia="zh-CN"/>
-              </w:rPr>
-            </w:pPr>
-            <w:proofErr w:type="spellStart"/>
-            <w:proofErr w:type="gramStart"/>
-            <w:r>
-              <w:rPr>
-                <w:rFonts w:ascii="Calibri" w:eastAsia="Times New Roman" w:hAnsi="Calibri" w:cs="Calibri"/>
-                <w:color w:val="000000"/>
-                <w:sz w:val="22"/>
-                <w:szCs w:val="22"/>
-                <w:lang w:val="en-US" w:eastAsia="zh-CN"/>
-              </w:rPr>
-              <w:t>Grant,Polo</w:t>
-            </w:r>
-            <w:proofErr w:type="gramEnd"/>
-            <w:r>
-              <w:rPr>
-                <w:rFonts w:ascii="Calibri" w:eastAsia="Times New Roman" w:hAnsi="Calibri" w:cs="Calibri"/>
-                <w:color w:val="000000"/>
-                <w:sz w:val="22"/>
-                <w:szCs w:val="22"/>
-                <w:lang w:val="en-US" w:eastAsia="zh-CN"/>
-              </w:rPr>
-              <w:t>,Veronica</w:t>
-            </w:r>
-            <w:proofErr w:type="spellEnd"/>
+            <w:tcW w:w="3347" w:type="dxa"/>
+            <w:tcBorders>
+              <w:top w:val="single" w:sz="4" w:space="0" w:color="B1BBCC"/>
+              <w:left w:val="single" w:sz="4" w:space="0" w:color="B1BBCC"/>
+              <w:bottom w:val="single" w:sz="4" w:space="0" w:color="B1BBCC"/>
+              <w:right w:val="single" w:sz="4" w:space="0" w:color="B1BBCC"/>
+            </w:tcBorders>
+            <w:shd w:val="clear" w:color="auto" w:fill="FFFFFF"/>
+            <w:vAlign w:val="center"/>
+            <w:hideMark/>
+          </w:tcPr>
+          <w:p>
+            <w:pPr>
+              <w:spacing w:before="0" w:after="0" w:line="240" w:lineRule="auto"/>
+              <w:jc w:val="left"/>
+              <w:rPr>
+                <w:rFonts w:ascii="Calibri" w:eastAsia="Times New Roman" w:hAnsi="Calibri" w:cs="Calibri"/>
+                <w:color w:val="000000"/>
+                <w:sz w:val="22"/>
+                <w:szCs w:val="22"/>
+                <w:lang w:val="en-US" w:eastAsia="zh-CN"/>
+              </w:rPr>
+            </w:pPr>
+            <w:r>
+              <w:rPr>
+                <w:rFonts w:ascii="Calibri" w:eastAsia="Times New Roman" w:hAnsi="Calibri" w:cs="Calibri"/>
+                <w:color w:val="000000"/>
+                <w:sz w:val="22"/>
+                <w:szCs w:val="22"/>
+                <w:lang w:val="en-US" w:eastAsia="zh-CN"/>
+              </w:rPr>
+              <w:t>Grant,</w:t>
+            </w:r>
+          </w:p>
+          <w:p>
+            <w:pPr>
+              <w:spacing w:before="0" w:after="0" w:line="240" w:lineRule="auto"/>
+              <w:jc w:val="left"/>
+              <w:rPr>
+                <w:rFonts w:ascii="Calibri" w:eastAsia="Times New Roman" w:hAnsi="Calibri" w:cs="Calibri"/>
+                <w:color w:val="000000"/>
+                <w:sz w:val="22"/>
+                <w:szCs w:val="22"/>
+                <w:lang w:val="en-US" w:eastAsia="zh-CN"/>
+              </w:rPr>
+            </w:pPr>
+            <w:r>
+              <w:rPr>
+                <w:rFonts w:ascii="Calibri" w:eastAsia="Times New Roman" w:hAnsi="Calibri" w:cs="Calibri"/>
+                <w:color w:val="000000"/>
+                <w:sz w:val="22"/>
+                <w:szCs w:val="22"/>
+                <w:lang w:val="en-US" w:eastAsia="zh-CN"/>
+              </w:rPr>
+              <w:t>Polo,</w:t>
+            </w:r>
+          </w:p>
+          <w:p>
+            <w:pPr>
+              <w:spacing w:before="0" w:after="0" w:line="240" w:lineRule="auto"/>
+              <w:jc w:val="left"/>
+              <w:rPr>
+                <w:rFonts w:ascii="Calibri" w:eastAsia="Times New Roman" w:hAnsi="Calibri" w:cs="Calibri"/>
+                <w:sz w:val="22"/>
+                <w:szCs w:val="22"/>
+                <w:lang w:val="en-US" w:eastAsia="zh-CN"/>
+              </w:rPr>
+            </w:pPr>
+            <w:r>
+              <w:rPr>
+                <w:rFonts w:ascii="Calibri" w:eastAsia="Times New Roman" w:hAnsi="Calibri" w:cs="Calibri"/>
+                <w:color w:val="000000"/>
+                <w:sz w:val="22"/>
+                <w:szCs w:val="22"/>
+                <w:lang w:val="en-US" w:eastAsia="zh-CN"/>
+              </w:rPr>
+              <w:t>Veronica</w:t>
+            </w:r>
           </w:p>
         </w:tc>
       </w:tr>
       <w:tr>
-        <w:tc>
-          <w:tcPr>
-            <w:tcW w:w="5445" w:type="dxa"/>
+        <w:trPr>
+          <w:jc w:val="center"/>
+        </w:trPr>
+        <w:tc>
+          <w:tcPr>
+            <w:tcW w:w="3385" w:type="dxa"/>
             <w:tcBorders>
               <w:top w:val="single" w:sz="4" w:space="0" w:color="B1BBCC"/>
               <w:left w:val="single" w:sz="4" w:space="0" w:color="B1BBCC"/>
@@ -7959,7 +8615,7 @@
         </w:tc>
         <w:tc>
           <w:tcPr>
-            <w:tcW w:w="1215" w:type="dxa"/>
+            <w:tcW w:w="810" w:type="dxa"/>
             <w:tcBorders>
               <w:top w:val="single" w:sz="4" w:space="0" w:color="B1BBCC"/>
               <w:left w:val="single" w:sz="4" w:space="0" w:color="B1BBCC"/>
@@ -7995,7 +8651,7 @@
         </w:tc>
         <w:tc>
           <w:tcPr>
-            <w:tcW w:w="1215" w:type="dxa"/>
+            <w:tcW w:w="1028" w:type="dxa"/>
             <w:tcBorders>
               <w:top w:val="single" w:sz="4" w:space="0" w:color="B1BBCC"/>
               <w:left w:val="single" w:sz="4" w:space="0" w:color="B1BBCC"/>
@@ -8031,7 +8687,7 @@
         </w:tc>
         <w:tc>
           <w:tcPr>
-            <w:tcW w:w="1215" w:type="dxa"/>
+            <w:tcW w:w="1028" w:type="dxa"/>
             <w:tcBorders>
               <w:top w:val="single" w:sz="4" w:space="0" w:color="B1BBCC"/>
               <w:left w:val="single" w:sz="4" w:space="0" w:color="B1BBCC"/>
@@ -8067,7 +8723,7 @@
         </w:tc>
         <w:tc>
           <w:tcPr>
-            <w:tcW w:w="1575" w:type="dxa"/>
+            <w:tcW w:w="1170" w:type="dxa"/>
             <w:tcBorders>
               <w:top w:val="single" w:sz="4" w:space="0" w:color="B1BBCC"/>
               <w:left w:val="single" w:sz="4" w:space="0" w:color="B1BBCC"/>
@@ -8103,59 +8759,94 @@
         </w:tc>
         <w:tc>
           <w:tcPr>
-            <w:tcW w:w="2115" w:type="dxa"/>
-            <w:tcBorders>
-              <w:top w:val="single" w:sz="4" w:space="0" w:color="B1BBCC"/>
-              <w:left w:val="single" w:sz="4" w:space="0" w:color="B1BBCC"/>
-              <w:bottom w:val="single" w:sz="4" w:space="0" w:color="B1BBCC"/>
-              <w:right w:val="single" w:sz="4" w:space="0" w:color="B1BBCC"/>
-            </w:tcBorders>
-            <w:shd w:val="clear" w:color="auto" w:fill="FFFFFF"/>
-            <w:vAlign w:val="center"/>
-            <w:hideMark/>
-          </w:tcPr>
-          <w:p>
-            <w:pPr>
-              <w:spacing w:before="0" w:after="0" w:line="240" w:lineRule="auto"/>
-              <w:jc w:val="left"/>
-              <w:rPr>
-                <w:rFonts w:ascii="Calibri" w:eastAsia="Times New Roman" w:hAnsi="Calibri" w:cs="Calibri"/>
-                <w:sz w:val="22"/>
-                <w:szCs w:val="22"/>
-                <w:lang w:val="en-US" w:eastAsia="zh-CN"/>
-              </w:rPr>
-            </w:pPr>
-            <w:proofErr w:type="spellStart"/>
-            <w:proofErr w:type="gramStart"/>
-            <w:r>
-              <w:rPr>
-                <w:rFonts w:ascii="Calibri" w:eastAsia="Times New Roman" w:hAnsi="Calibri" w:cs="Calibri"/>
-                <w:color w:val="000000"/>
-                <w:sz w:val="22"/>
-                <w:szCs w:val="22"/>
-                <w:lang w:val="en-US" w:eastAsia="zh-CN"/>
-              </w:rPr>
-              <w:t>Grant,Polo</w:t>
-            </w:r>
-            <w:proofErr w:type="gramEnd"/>
-            <w:r>
-              <w:rPr>
-                <w:rFonts w:ascii="Calibri" w:eastAsia="Times New Roman" w:hAnsi="Calibri" w:cs="Calibri"/>
-                <w:color w:val="000000"/>
-                <w:sz w:val="22"/>
-                <w:szCs w:val="22"/>
-                <w:lang w:val="en-US" w:eastAsia="zh-CN"/>
-              </w:rPr>
-              <w:t>,Veronica</w:t>
-            </w:r>
-            <w:proofErr w:type="spellEnd"/>
+            <w:tcW w:w="3347" w:type="dxa"/>
+            <w:tcBorders>
+              <w:top w:val="single" w:sz="4" w:space="0" w:color="B1BBCC"/>
+              <w:left w:val="single" w:sz="4" w:space="0" w:color="B1BBCC"/>
+              <w:bottom w:val="single" w:sz="4" w:space="0" w:color="B1BBCC"/>
+              <w:right w:val="single" w:sz="4" w:space="0" w:color="B1BBCC"/>
+            </w:tcBorders>
+            <w:shd w:val="clear" w:color="auto" w:fill="FFFFFF"/>
+            <w:vAlign w:val="center"/>
+            <w:hideMark/>
+          </w:tcPr>
+          <w:p>
+            <w:pPr>
+              <w:spacing w:before="0" w:after="0" w:line="240" w:lineRule="auto"/>
+              <w:jc w:val="left"/>
+              <w:rPr>
+                <w:rFonts w:ascii="Calibri" w:eastAsia="Times New Roman" w:hAnsi="Calibri" w:cs="Calibri"/>
+                <w:color w:val="000000"/>
+                <w:sz w:val="22"/>
+                <w:szCs w:val="22"/>
+                <w:lang w:val="en-US" w:eastAsia="zh-CN"/>
+              </w:rPr>
+            </w:pPr>
+            <w:r>
+              <w:rPr>
+                <w:rFonts w:ascii="Calibri" w:eastAsia="Times New Roman" w:hAnsi="Calibri" w:cs="Calibri"/>
+                <w:color w:val="000000"/>
+                <w:sz w:val="22"/>
+                <w:szCs w:val="22"/>
+                <w:lang w:val="en-US" w:eastAsia="zh-CN"/>
+              </w:rPr>
+              <w:t>Grant,</w:t>
+            </w:r>
+          </w:p>
+          <w:p>
+            <w:pPr>
+              <w:spacing w:before="0" w:after="0" w:line="240" w:lineRule="auto"/>
+              <w:jc w:val="left"/>
+              <w:rPr>
+                <w:rFonts w:ascii="Calibri" w:eastAsia="Times New Roman" w:hAnsi="Calibri" w:cs="Calibri"/>
+                <w:color w:val="000000"/>
+                <w:sz w:val="22"/>
+                <w:szCs w:val="22"/>
+                <w:lang w:val="en-US" w:eastAsia="zh-CN"/>
+              </w:rPr>
+            </w:pPr>
+            <w:r>
+              <w:rPr>
+                <w:rFonts w:ascii="Calibri" w:eastAsia="Times New Roman" w:hAnsi="Calibri" w:cs="Calibri"/>
+                <w:color w:val="000000"/>
+                <w:sz w:val="22"/>
+                <w:szCs w:val="22"/>
+                <w:lang w:val="en-US" w:eastAsia="zh-CN"/>
+              </w:rPr>
+              <w:t>Polo,</w:t>
+            </w:r>
+          </w:p>
+          <w:p>
+            <w:pPr>
+              <w:spacing w:before="0" w:after="0" w:line="240" w:lineRule="auto"/>
+              <w:jc w:val="left"/>
+              <w:rPr>
+                <w:rFonts w:ascii="Calibri" w:eastAsia="Times New Roman" w:hAnsi="Calibri" w:cs="Calibri"/>
+                <w:sz w:val="22"/>
+                <w:szCs w:val="22"/>
+                <w:lang w:val="en-US" w:eastAsia="zh-CN"/>
+              </w:rPr>
+            </w:pPr>
+            <w:r>
+              <w:rPr>
+                <w:rFonts w:ascii="Calibri" w:eastAsia="Times New Roman" w:hAnsi="Calibri" w:cs="Calibri"/>
+                <w:color w:val="000000"/>
+                <w:sz w:val="22"/>
+                <w:szCs w:val="22"/>
+                <w:lang w:val="en-US" w:eastAsia="zh-CN"/>
+              </w:rPr>
+              <w:t>Veronica</w:t>
+            </w:r>
           </w:p>
         </w:tc>
       </w:tr>
       <w:tr>
-        <w:tc>
-          <w:tcPr>
-            <w:tcW w:w="5445" w:type="dxa"/>
+        <w:trPr>
+          <w:jc w:val="center"/>
+        </w:trPr>
+        <w:tc>
+          <w:tcPr>
+            <w:tcW w:w="3385" w:type="dxa"/>
             <w:tcBorders>
               <w:top w:val="single" w:sz="4" w:space="0" w:color="B1BBCC"/>
               <w:left w:val="single" w:sz="4" w:space="0" w:color="B1BBCC"/>
@@ -8191,7 +8882,7 @@
         </w:tc>
         <w:tc>
           <w:tcPr>
-            <w:tcW w:w="1215" w:type="dxa"/>
+            <w:tcW w:w="810" w:type="dxa"/>
             <w:tcBorders>
               <w:top w:val="single" w:sz="4" w:space="0" w:color="B1BBCC"/>
               <w:left w:val="single" w:sz="4" w:space="0" w:color="B1BBCC"/>
@@ -8227,7 +8918,7 @@
         </w:tc>
         <w:tc>
           <w:tcPr>
-            <w:tcW w:w="1215" w:type="dxa"/>
+            <w:tcW w:w="1028" w:type="dxa"/>
             <w:tcBorders>
               <w:top w:val="single" w:sz="4" w:space="0" w:color="B1BBCC"/>
               <w:left w:val="single" w:sz="4" w:space="0" w:color="B1BBCC"/>
@@ -8263,7 +8954,7 @@
         </w:tc>
         <w:tc>
           <w:tcPr>
-            <w:tcW w:w="1215" w:type="dxa"/>
+            <w:tcW w:w="1028" w:type="dxa"/>
             <w:tcBorders>
               <w:top w:val="single" w:sz="4" w:space="0" w:color="B1BBCC"/>
               <w:left w:val="single" w:sz="4" w:space="0" w:color="B1BBCC"/>
@@ -8299,7 +8990,7 @@
         </w:tc>
         <w:tc>
           <w:tcPr>
-            <w:tcW w:w="1575" w:type="dxa"/>
+            <w:tcW w:w="1170" w:type="dxa"/>
             <w:tcBorders>
               <w:top w:val="single" w:sz="4" w:space="0" w:color="B1BBCC"/>
               <w:left w:val="single" w:sz="4" w:space="0" w:color="B1BBCC"/>
@@ -8335,7 +9026,7 @@
         </w:tc>
         <w:tc>
           <w:tcPr>
-            <w:tcW w:w="2115" w:type="dxa"/>
+            <w:tcW w:w="3347" w:type="dxa"/>
             <w:tcBorders>
               <w:top w:val="single" w:sz="4" w:space="0" w:color="B1BBCC"/>
               <w:left w:val="single" w:sz="4" w:space="0" w:color="B1BBCC"/>
@@ -8361,9 +9052,12 @@
         </w:tc>
       </w:tr>
       <w:tr>
-        <w:tc>
-          <w:tcPr>
-            <w:tcW w:w="5445" w:type="dxa"/>
+        <w:trPr>
+          <w:jc w:val="center"/>
+        </w:trPr>
+        <w:tc>
+          <w:tcPr>
+            <w:tcW w:w="3385" w:type="dxa"/>
             <w:tcBorders>
               <w:top w:val="single" w:sz="4" w:space="0" w:color="B1BBCC"/>
               <w:left w:val="single" w:sz="4" w:space="0" w:color="B1BBCC"/>
@@ -8399,7 +9093,7 @@
         </w:tc>
         <w:tc>
           <w:tcPr>
-            <w:tcW w:w="1215" w:type="dxa"/>
+            <w:tcW w:w="810" w:type="dxa"/>
             <w:tcBorders>
               <w:top w:val="single" w:sz="4" w:space="0" w:color="B1BBCC"/>
               <w:left w:val="single" w:sz="4" w:space="0" w:color="B1BBCC"/>
@@ -8435,7 +9129,7 @@
         </w:tc>
         <w:tc>
           <w:tcPr>
-            <w:tcW w:w="1215" w:type="dxa"/>
+            <w:tcW w:w="1028" w:type="dxa"/>
             <w:tcBorders>
               <w:top w:val="single" w:sz="4" w:space="0" w:color="B1BBCC"/>
               <w:left w:val="single" w:sz="4" w:space="0" w:color="B1BBCC"/>
@@ -8471,7 +9165,7 @@
         </w:tc>
         <w:tc>
           <w:tcPr>
-            <w:tcW w:w="1215" w:type="dxa"/>
+            <w:tcW w:w="1028" w:type="dxa"/>
             <w:tcBorders>
               <w:top w:val="single" w:sz="4" w:space="0" w:color="B1BBCC"/>
               <w:left w:val="single" w:sz="4" w:space="0" w:color="B1BBCC"/>
@@ -8507,85 +9201,120 @@
         </w:tc>
         <w:tc>
           <w:tcPr>
-            <w:tcW w:w="1575" w:type="dxa"/>
-            <w:tcBorders>
-              <w:top w:val="single" w:sz="4" w:space="0" w:color="B1BBCC"/>
-              <w:left w:val="single" w:sz="4" w:space="0" w:color="B1BBCC"/>
-              <w:bottom w:val="single" w:sz="4" w:space="0" w:color="B1BBCC"/>
-              <w:right w:val="single" w:sz="4" w:space="0" w:color="B1BBCC"/>
-            </w:tcBorders>
-            <w:shd w:val="clear" w:color="auto" w:fill="FFFFFF"/>
-            <w:vAlign w:val="center"/>
-            <w:hideMark/>
-          </w:tcPr>
-          <w:p>
-            <w:pPr>
-              <w:spacing w:before="0" w:after="0" w:line="240" w:lineRule="auto"/>
-              <w:jc w:val="left"/>
-              <w:rPr>
-                <w:rFonts w:ascii="Calibri" w:eastAsia="Times New Roman" w:hAnsi="Calibri" w:cs="Calibri"/>
-                <w:sz w:val="22"/>
-                <w:szCs w:val="22"/>
-                <w:lang w:val="en-US" w:eastAsia="zh-CN"/>
-              </w:rPr>
-            </w:pPr>
-          </w:p>
-        </w:tc>
-        <w:tc>
-          <w:tcPr>
-            <w:tcW w:w="2115" w:type="dxa"/>
-            <w:tcBorders>
-              <w:top w:val="single" w:sz="4" w:space="0" w:color="B1BBCC"/>
-              <w:left w:val="single" w:sz="4" w:space="0" w:color="B1BBCC"/>
-              <w:bottom w:val="single" w:sz="4" w:space="0" w:color="B1BBCC"/>
-              <w:right w:val="single" w:sz="4" w:space="0" w:color="B1BBCC"/>
-            </w:tcBorders>
-            <w:shd w:val="clear" w:color="auto" w:fill="FFFFFF"/>
-            <w:vAlign w:val="center"/>
-            <w:hideMark/>
-          </w:tcPr>
-          <w:p>
-            <w:pPr>
-              <w:spacing w:before="0" w:after="0" w:line="240" w:lineRule="auto"/>
-              <w:jc w:val="left"/>
-              <w:rPr>
-                <w:rFonts w:ascii="Calibri" w:eastAsia="Times New Roman" w:hAnsi="Calibri" w:cs="Calibri"/>
-                <w:sz w:val="22"/>
-                <w:szCs w:val="22"/>
-                <w:lang w:val="en-US" w:eastAsia="zh-CN"/>
-              </w:rPr>
-            </w:pPr>
-            <w:proofErr w:type="spellStart"/>
-            <w:proofErr w:type="gramStart"/>
-            <w:r>
-              <w:rPr>
-                <w:rFonts w:ascii="Calibri" w:eastAsia="Times New Roman" w:hAnsi="Calibri" w:cs="Calibri"/>
-                <w:color w:val="000000"/>
-                <w:sz w:val="22"/>
-                <w:szCs w:val="22"/>
-                <w:lang w:val="en-US" w:eastAsia="zh-CN"/>
-              </w:rPr>
-              <w:t>Grant,Polo</w:t>
-            </w:r>
-            <w:proofErr w:type="gramEnd"/>
-            <w:r>
-              <w:rPr>
-                <w:rFonts w:ascii="Calibri" w:eastAsia="Times New Roman" w:hAnsi="Calibri" w:cs="Calibri"/>
-                <w:color w:val="000000"/>
-                <w:sz w:val="22"/>
-                <w:szCs w:val="22"/>
-                <w:lang w:val="en-US" w:eastAsia="zh-CN"/>
-              </w:rPr>
-              <w:t>,Veronica</w:t>
-            </w:r>
-            <w:proofErr w:type="spellEnd"/>
+            <w:tcW w:w="1170" w:type="dxa"/>
+            <w:tcBorders>
+              <w:top w:val="single" w:sz="4" w:space="0" w:color="B1BBCC"/>
+              <w:left w:val="single" w:sz="4" w:space="0" w:color="B1BBCC"/>
+              <w:bottom w:val="single" w:sz="4" w:space="0" w:color="B1BBCC"/>
+              <w:right w:val="single" w:sz="4" w:space="0" w:color="B1BBCC"/>
+            </w:tcBorders>
+            <w:shd w:val="clear" w:color="auto" w:fill="FFFFFF"/>
+            <w:vAlign w:val="center"/>
+            <w:hideMark/>
+          </w:tcPr>
+          <w:p>
+            <w:pPr>
+              <w:spacing w:before="0" w:after="0" w:line="240" w:lineRule="auto"/>
+              <w:jc w:val="left"/>
+              <w:rPr>
+                <w:rFonts w:ascii="Calibri" w:eastAsia="Times New Roman" w:hAnsi="Calibri" w:cs="Calibri"/>
+                <w:sz w:val="22"/>
+                <w:szCs w:val="22"/>
+                <w:lang w:val="en-US" w:eastAsia="zh-CN"/>
+              </w:rPr>
+            </w:pPr>
+          </w:p>
+        </w:tc>
+        <w:tc>
+          <w:tcPr>
+            <w:tcW w:w="3347" w:type="dxa"/>
+            <w:tcBorders>
+              <w:top w:val="single" w:sz="4" w:space="0" w:color="B1BBCC"/>
+              <w:left w:val="single" w:sz="4" w:space="0" w:color="B1BBCC"/>
+              <w:bottom w:val="single" w:sz="4" w:space="0" w:color="B1BBCC"/>
+              <w:right w:val="single" w:sz="4" w:space="0" w:color="B1BBCC"/>
+            </w:tcBorders>
+            <w:shd w:val="clear" w:color="auto" w:fill="FFFFFF"/>
+            <w:vAlign w:val="center"/>
+            <w:hideMark/>
+          </w:tcPr>
+          <w:p>
+            <w:pPr>
+              <w:spacing w:before="0" w:after="0" w:line="240" w:lineRule="auto"/>
+              <w:jc w:val="left"/>
+              <w:rPr>
+                <w:rFonts w:ascii="Calibri" w:eastAsia="Times New Roman" w:hAnsi="Calibri" w:cs="Calibri"/>
+                <w:color w:val="000000"/>
+                <w:sz w:val="22"/>
+                <w:szCs w:val="22"/>
+                <w:lang w:val="en-US" w:eastAsia="zh-CN"/>
+              </w:rPr>
+            </w:pPr>
+            <w:r>
+              <w:rPr>
+                <w:rFonts w:ascii="Calibri" w:eastAsia="Times New Roman" w:hAnsi="Calibri" w:cs="Calibri"/>
+                <w:color w:val="000000"/>
+                <w:sz w:val="22"/>
+                <w:szCs w:val="22"/>
+                <w:lang w:val="en-US" w:eastAsia="zh-CN"/>
+              </w:rPr>
+              <w:t>Grant,</w:t>
+            </w:r>
+          </w:p>
+          <w:p>
+            <w:pPr>
+              <w:spacing w:before="0" w:after="0" w:line="240" w:lineRule="auto"/>
+              <w:jc w:val="left"/>
+              <w:rPr>
+                <w:rFonts w:ascii="Calibri" w:eastAsia="Times New Roman" w:hAnsi="Calibri" w:cs="Calibri"/>
+                <w:color w:val="000000"/>
+                <w:sz w:val="22"/>
+                <w:szCs w:val="22"/>
+                <w:lang w:val="en-US" w:eastAsia="zh-CN"/>
+              </w:rPr>
+            </w:pPr>
+            <w:r>
+              <w:rPr>
+                <w:rFonts w:ascii="Calibri" w:eastAsia="Times New Roman" w:hAnsi="Calibri" w:cs="Calibri"/>
+                <w:color w:val="000000"/>
+                <w:sz w:val="22"/>
+                <w:szCs w:val="22"/>
+                <w:lang w:val="en-US" w:eastAsia="zh-CN"/>
+              </w:rPr>
+              <w:t>Polo,</w:t>
+            </w:r>
+          </w:p>
+          <w:p>
+            <w:pPr>
+              <w:spacing w:before="0" w:after="0" w:line="240" w:lineRule="auto"/>
+              <w:jc w:val="left"/>
+              <w:rPr>
+                <w:rFonts w:ascii="Calibri" w:eastAsia="Times New Roman" w:hAnsi="Calibri" w:cs="Calibri"/>
+                <w:sz w:val="22"/>
+                <w:szCs w:val="22"/>
+                <w:lang w:val="en-US" w:eastAsia="zh-CN"/>
+              </w:rPr>
+            </w:pPr>
+            <w:r>
+              <w:rPr>
+                <w:rFonts w:ascii="Calibri" w:eastAsia="Times New Roman" w:hAnsi="Calibri" w:cs="Calibri"/>
+                <w:color w:val="000000"/>
+                <w:sz w:val="22"/>
+                <w:szCs w:val="22"/>
+                <w:lang w:val="en-US" w:eastAsia="zh-CN"/>
+              </w:rPr>
+              <w:t>Veronica</w:t>
+            </w:r>
           </w:p>
         </w:tc>
       </w:tr>
       <w:tr>
-        <w:tc>
-          <w:tcPr>
-            <w:tcW w:w="5445" w:type="dxa"/>
+        <w:trPr>
+          <w:jc w:val="center"/>
+        </w:trPr>
+        <w:tc>
+          <w:tcPr>
+            <w:tcW w:w="3385" w:type="dxa"/>
             <w:tcBorders>
               <w:top w:val="single" w:sz="4" w:space="0" w:color="B1BBCC"/>
               <w:left w:val="single" w:sz="4" w:space="0" w:color="B1BBCC"/>
@@ -8623,7 +9352,7 @@
         </w:tc>
         <w:tc>
           <w:tcPr>
-            <w:tcW w:w="1215" w:type="dxa"/>
+            <w:tcW w:w="810" w:type="dxa"/>
             <w:tcBorders>
               <w:top w:val="single" w:sz="4" w:space="0" w:color="B1BBCC"/>
               <w:left w:val="single" w:sz="4" w:space="0" w:color="B1BBCC"/>
@@ -8661,7 +9390,7 @@
         </w:tc>
         <w:tc>
           <w:tcPr>
-            <w:tcW w:w="1215" w:type="dxa"/>
+            <w:tcW w:w="1028" w:type="dxa"/>
             <w:tcBorders>
               <w:top w:val="single" w:sz="4" w:space="0" w:color="B1BBCC"/>
               <w:left w:val="single" w:sz="4" w:space="0" w:color="B1BBCC"/>
@@ -8699,7 +9428,7 @@
         </w:tc>
         <w:tc>
           <w:tcPr>
-            <w:tcW w:w="1215" w:type="dxa"/>
+            <w:tcW w:w="1028" w:type="dxa"/>
             <w:tcBorders>
               <w:top w:val="single" w:sz="4" w:space="0" w:color="B1BBCC"/>
               <w:left w:val="single" w:sz="4" w:space="0" w:color="B1BBCC"/>
@@ -8737,33 +9466,33 @@
         </w:tc>
         <w:tc>
           <w:tcPr>
-            <w:tcW w:w="1575" w:type="dxa"/>
-            <w:tcBorders>
-              <w:top w:val="single" w:sz="4" w:space="0" w:color="B1BBCC"/>
-              <w:left w:val="single" w:sz="4" w:space="0" w:color="B1BBCC"/>
-              <w:bottom w:val="single" w:sz="4" w:space="0" w:color="B1BBCC"/>
-              <w:right w:val="single" w:sz="4" w:space="0" w:color="B1BBCC"/>
-            </w:tcBorders>
-            <w:shd w:val="clear" w:color="auto" w:fill="FFFFFF"/>
-            <w:vAlign w:val="center"/>
-            <w:hideMark/>
-          </w:tcPr>
-          <w:p>
-            <w:pPr>
-              <w:spacing w:before="0" w:after="0" w:line="240" w:lineRule="auto"/>
-              <w:jc w:val="left"/>
-              <w:rPr>
-                <w:rFonts w:ascii="Calibri" w:eastAsia="Times New Roman" w:hAnsi="Calibri" w:cs="Calibri"/>
-                <w:sz w:val="22"/>
-                <w:szCs w:val="22"/>
-                <w:lang w:val="en-US" w:eastAsia="zh-CN"/>
-              </w:rPr>
-            </w:pPr>
-          </w:p>
-        </w:tc>
-        <w:tc>
-          <w:tcPr>
-            <w:tcW w:w="2115" w:type="dxa"/>
+            <w:tcW w:w="1170" w:type="dxa"/>
+            <w:tcBorders>
+              <w:top w:val="single" w:sz="4" w:space="0" w:color="B1BBCC"/>
+              <w:left w:val="single" w:sz="4" w:space="0" w:color="B1BBCC"/>
+              <w:bottom w:val="single" w:sz="4" w:space="0" w:color="B1BBCC"/>
+              <w:right w:val="single" w:sz="4" w:space="0" w:color="B1BBCC"/>
+            </w:tcBorders>
+            <w:shd w:val="clear" w:color="auto" w:fill="FFFFFF"/>
+            <w:vAlign w:val="center"/>
+            <w:hideMark/>
+          </w:tcPr>
+          <w:p>
+            <w:pPr>
+              <w:spacing w:before="0" w:after="0" w:line="240" w:lineRule="auto"/>
+              <w:jc w:val="left"/>
+              <w:rPr>
+                <w:rFonts w:ascii="Calibri" w:eastAsia="Times New Roman" w:hAnsi="Calibri" w:cs="Calibri"/>
+                <w:sz w:val="22"/>
+                <w:szCs w:val="22"/>
+                <w:lang w:val="en-US" w:eastAsia="zh-CN"/>
+              </w:rPr>
+            </w:pPr>
+          </w:p>
+        </w:tc>
+        <w:tc>
+          <w:tcPr>
+            <w:tcW w:w="3347" w:type="dxa"/>
             <w:tcBorders>
               <w:top w:val="single" w:sz="4" w:space="0" w:color="B1BBCC"/>
               <w:left w:val="single" w:sz="4" w:space="0" w:color="B1BBCC"/>
@@ -8789,9 +9518,12 @@
         </w:tc>
       </w:tr>
       <w:tr>
-        <w:tc>
-          <w:tcPr>
-            <w:tcW w:w="5445" w:type="dxa"/>
+        <w:trPr>
+          <w:jc w:val="center"/>
+        </w:trPr>
+        <w:tc>
+          <w:tcPr>
+            <w:tcW w:w="3385" w:type="dxa"/>
             <w:tcBorders>
               <w:top w:val="single" w:sz="4" w:space="0" w:color="B1BBCC"/>
               <w:left w:val="single" w:sz="4" w:space="0" w:color="B1BBCC"/>
@@ -8827,7 +9559,7 @@
         </w:tc>
         <w:tc>
           <w:tcPr>
-            <w:tcW w:w="1215" w:type="dxa"/>
+            <w:tcW w:w="810" w:type="dxa"/>
             <w:tcBorders>
               <w:top w:val="single" w:sz="4" w:space="0" w:color="B1BBCC"/>
               <w:left w:val="single" w:sz="4" w:space="0" w:color="B1BBCC"/>
@@ -8863,7 +9595,7 @@
         </w:tc>
         <w:tc>
           <w:tcPr>
-            <w:tcW w:w="1215" w:type="dxa"/>
+            <w:tcW w:w="1028" w:type="dxa"/>
             <w:tcBorders>
               <w:top w:val="single" w:sz="4" w:space="0" w:color="B1BBCC"/>
               <w:left w:val="single" w:sz="4" w:space="0" w:color="B1BBCC"/>
@@ -8899,7 +9631,7 @@
         </w:tc>
         <w:tc>
           <w:tcPr>
-            <w:tcW w:w="1215" w:type="dxa"/>
+            <w:tcW w:w="1028" w:type="dxa"/>
             <w:tcBorders>
               <w:top w:val="single" w:sz="4" w:space="0" w:color="B1BBCC"/>
               <w:left w:val="single" w:sz="4" w:space="0" w:color="B1BBCC"/>
@@ -8935,7 +9667,7 @@
         </w:tc>
         <w:tc>
           <w:tcPr>
-            <w:tcW w:w="1575" w:type="dxa"/>
+            <w:tcW w:w="1170" w:type="dxa"/>
             <w:tcBorders>
               <w:top w:val="single" w:sz="4" w:space="0" w:color="B1BBCC"/>
               <w:left w:val="single" w:sz="4" w:space="0" w:color="B1BBCC"/>
@@ -8971,59 +9703,94 @@
         </w:tc>
         <w:tc>
           <w:tcPr>
-            <w:tcW w:w="2115" w:type="dxa"/>
-            <w:tcBorders>
-              <w:top w:val="single" w:sz="4" w:space="0" w:color="B1BBCC"/>
-              <w:left w:val="single" w:sz="4" w:space="0" w:color="B1BBCC"/>
-              <w:bottom w:val="single" w:sz="4" w:space="0" w:color="B1BBCC"/>
-              <w:right w:val="single" w:sz="4" w:space="0" w:color="B1BBCC"/>
-            </w:tcBorders>
-            <w:shd w:val="clear" w:color="auto" w:fill="FFFFFF"/>
-            <w:vAlign w:val="center"/>
-            <w:hideMark/>
-          </w:tcPr>
-          <w:p>
-            <w:pPr>
-              <w:spacing w:before="0" w:after="0" w:line="240" w:lineRule="auto"/>
-              <w:jc w:val="left"/>
-              <w:rPr>
-                <w:rFonts w:ascii="Calibri" w:eastAsia="Times New Roman" w:hAnsi="Calibri" w:cs="Calibri"/>
-                <w:sz w:val="22"/>
-                <w:szCs w:val="22"/>
-                <w:lang w:val="en-US" w:eastAsia="zh-CN"/>
-              </w:rPr>
-            </w:pPr>
-            <w:proofErr w:type="spellStart"/>
-            <w:proofErr w:type="gramStart"/>
-            <w:r>
-              <w:rPr>
-                <w:rFonts w:ascii="Calibri" w:eastAsia="Times New Roman" w:hAnsi="Calibri" w:cs="Calibri"/>
-                <w:color w:val="000000"/>
-                <w:sz w:val="22"/>
-                <w:szCs w:val="22"/>
-                <w:lang w:val="en-US" w:eastAsia="zh-CN"/>
-              </w:rPr>
-              <w:t>Grant,Polo</w:t>
-            </w:r>
-            <w:proofErr w:type="gramEnd"/>
-            <w:r>
-              <w:rPr>
-                <w:rFonts w:ascii="Calibri" w:eastAsia="Times New Roman" w:hAnsi="Calibri" w:cs="Calibri"/>
-                <w:color w:val="000000"/>
-                <w:sz w:val="22"/>
-                <w:szCs w:val="22"/>
-                <w:lang w:val="en-US" w:eastAsia="zh-CN"/>
-              </w:rPr>
-              <w:t>,Veronica</w:t>
-            </w:r>
-            <w:proofErr w:type="spellEnd"/>
+            <w:tcW w:w="3347" w:type="dxa"/>
+            <w:tcBorders>
+              <w:top w:val="single" w:sz="4" w:space="0" w:color="B1BBCC"/>
+              <w:left w:val="single" w:sz="4" w:space="0" w:color="B1BBCC"/>
+              <w:bottom w:val="single" w:sz="4" w:space="0" w:color="B1BBCC"/>
+              <w:right w:val="single" w:sz="4" w:space="0" w:color="B1BBCC"/>
+            </w:tcBorders>
+            <w:shd w:val="clear" w:color="auto" w:fill="FFFFFF"/>
+            <w:vAlign w:val="center"/>
+            <w:hideMark/>
+          </w:tcPr>
+          <w:p>
+            <w:pPr>
+              <w:spacing w:before="0" w:after="0" w:line="240" w:lineRule="auto"/>
+              <w:jc w:val="left"/>
+              <w:rPr>
+                <w:rFonts w:ascii="Calibri" w:eastAsia="Times New Roman" w:hAnsi="Calibri" w:cs="Calibri"/>
+                <w:color w:val="000000"/>
+                <w:sz w:val="22"/>
+                <w:szCs w:val="22"/>
+                <w:lang w:val="en-US" w:eastAsia="zh-CN"/>
+              </w:rPr>
+            </w:pPr>
+            <w:r>
+              <w:rPr>
+                <w:rFonts w:ascii="Calibri" w:eastAsia="Times New Roman" w:hAnsi="Calibri" w:cs="Calibri"/>
+                <w:color w:val="000000"/>
+                <w:sz w:val="22"/>
+                <w:szCs w:val="22"/>
+                <w:lang w:val="en-US" w:eastAsia="zh-CN"/>
+              </w:rPr>
+              <w:t>Grant,</w:t>
+            </w:r>
+          </w:p>
+          <w:p>
+            <w:pPr>
+              <w:spacing w:before="0" w:after="0" w:line="240" w:lineRule="auto"/>
+              <w:jc w:val="left"/>
+              <w:rPr>
+                <w:rFonts w:ascii="Calibri" w:eastAsia="Times New Roman" w:hAnsi="Calibri" w:cs="Calibri"/>
+                <w:color w:val="000000"/>
+                <w:sz w:val="22"/>
+                <w:szCs w:val="22"/>
+                <w:lang w:val="en-US" w:eastAsia="zh-CN"/>
+              </w:rPr>
+            </w:pPr>
+            <w:r>
+              <w:rPr>
+                <w:rFonts w:ascii="Calibri" w:eastAsia="Times New Roman" w:hAnsi="Calibri" w:cs="Calibri"/>
+                <w:color w:val="000000"/>
+                <w:sz w:val="22"/>
+                <w:szCs w:val="22"/>
+                <w:lang w:val="en-US" w:eastAsia="zh-CN"/>
+              </w:rPr>
+              <w:t>Polo,</w:t>
+            </w:r>
+          </w:p>
+          <w:p>
+            <w:pPr>
+              <w:spacing w:before="0" w:after="0" w:line="240" w:lineRule="auto"/>
+              <w:jc w:val="left"/>
+              <w:rPr>
+                <w:rFonts w:ascii="Calibri" w:eastAsia="Times New Roman" w:hAnsi="Calibri" w:cs="Calibri"/>
+                <w:sz w:val="22"/>
+                <w:szCs w:val="22"/>
+                <w:lang w:val="en-US" w:eastAsia="zh-CN"/>
+              </w:rPr>
+            </w:pPr>
+            <w:r>
+              <w:rPr>
+                <w:rFonts w:ascii="Calibri" w:eastAsia="Times New Roman" w:hAnsi="Calibri" w:cs="Calibri"/>
+                <w:color w:val="000000"/>
+                <w:sz w:val="22"/>
+                <w:szCs w:val="22"/>
+                <w:lang w:val="en-US" w:eastAsia="zh-CN"/>
+              </w:rPr>
+              <w:t>Veronica</w:t>
+            </w:r>
           </w:p>
         </w:tc>
       </w:tr>
       <w:tr>
-        <w:tc>
-          <w:tcPr>
-            <w:tcW w:w="5445" w:type="dxa"/>
+        <w:trPr>
+          <w:jc w:val="center"/>
+        </w:trPr>
+        <w:tc>
+          <w:tcPr>
+            <w:tcW w:w="3385" w:type="dxa"/>
             <w:tcBorders>
               <w:top w:val="single" w:sz="4" w:space="0" w:color="B1BBCC"/>
               <w:left w:val="single" w:sz="4" w:space="0" w:color="B1BBCC"/>
@@ -9061,7 +9828,7 @@
         </w:tc>
         <w:tc>
           <w:tcPr>
-            <w:tcW w:w="1215" w:type="dxa"/>
+            <w:tcW w:w="810" w:type="dxa"/>
             <w:tcBorders>
               <w:top w:val="single" w:sz="4" w:space="0" w:color="B1BBCC"/>
               <w:left w:val="single" w:sz="4" w:space="0" w:color="B1BBCC"/>
@@ -9099,7 +9866,7 @@
         </w:tc>
         <w:tc>
           <w:tcPr>
-            <w:tcW w:w="1215" w:type="dxa"/>
+            <w:tcW w:w="1028" w:type="dxa"/>
             <w:tcBorders>
               <w:top w:val="single" w:sz="4" w:space="0" w:color="B1BBCC"/>
               <w:left w:val="single" w:sz="4" w:space="0" w:color="B1BBCC"/>
@@ -9137,7 +9904,7 @@
         </w:tc>
         <w:tc>
           <w:tcPr>
-            <w:tcW w:w="1215" w:type="dxa"/>
+            <w:tcW w:w="1028" w:type="dxa"/>
             <w:tcBorders>
               <w:top w:val="single" w:sz="4" w:space="0" w:color="B1BBCC"/>
               <w:left w:val="single" w:sz="4" w:space="0" w:color="B1BBCC"/>
@@ -9175,33 +9942,33 @@
         </w:tc>
         <w:tc>
           <w:tcPr>
-            <w:tcW w:w="1575" w:type="dxa"/>
-            <w:tcBorders>
-              <w:top w:val="single" w:sz="4" w:space="0" w:color="B1BBCC"/>
-              <w:left w:val="single" w:sz="4" w:space="0" w:color="B1BBCC"/>
-              <w:bottom w:val="single" w:sz="4" w:space="0" w:color="B1BBCC"/>
-              <w:right w:val="single" w:sz="4" w:space="0" w:color="B1BBCC"/>
-            </w:tcBorders>
-            <w:shd w:val="clear" w:color="auto" w:fill="FFFFFF"/>
-            <w:vAlign w:val="center"/>
-            <w:hideMark/>
-          </w:tcPr>
-          <w:p>
-            <w:pPr>
-              <w:spacing w:before="0" w:after="0" w:line="240" w:lineRule="auto"/>
-              <w:jc w:val="left"/>
-              <w:rPr>
-                <w:rFonts w:ascii="Calibri" w:eastAsia="Times New Roman" w:hAnsi="Calibri" w:cs="Calibri"/>
-                <w:sz w:val="22"/>
-                <w:szCs w:val="22"/>
-                <w:lang w:val="en-US" w:eastAsia="zh-CN"/>
-              </w:rPr>
-            </w:pPr>
-          </w:p>
-        </w:tc>
-        <w:tc>
-          <w:tcPr>
-            <w:tcW w:w="2115" w:type="dxa"/>
+            <w:tcW w:w="1170" w:type="dxa"/>
+            <w:tcBorders>
+              <w:top w:val="single" w:sz="4" w:space="0" w:color="B1BBCC"/>
+              <w:left w:val="single" w:sz="4" w:space="0" w:color="B1BBCC"/>
+              <w:bottom w:val="single" w:sz="4" w:space="0" w:color="B1BBCC"/>
+              <w:right w:val="single" w:sz="4" w:space="0" w:color="B1BBCC"/>
+            </w:tcBorders>
+            <w:shd w:val="clear" w:color="auto" w:fill="FFFFFF"/>
+            <w:vAlign w:val="center"/>
+            <w:hideMark/>
+          </w:tcPr>
+          <w:p>
+            <w:pPr>
+              <w:spacing w:before="0" w:after="0" w:line="240" w:lineRule="auto"/>
+              <w:jc w:val="left"/>
+              <w:rPr>
+                <w:rFonts w:ascii="Calibri" w:eastAsia="Times New Roman" w:hAnsi="Calibri" w:cs="Calibri"/>
+                <w:sz w:val="22"/>
+                <w:szCs w:val="22"/>
+                <w:lang w:val="en-US" w:eastAsia="zh-CN"/>
+              </w:rPr>
+            </w:pPr>
+          </w:p>
+        </w:tc>
+        <w:tc>
+          <w:tcPr>
+            <w:tcW w:w="3347" w:type="dxa"/>
             <w:tcBorders>
               <w:top w:val="single" w:sz="4" w:space="0" w:color="B1BBCC"/>
               <w:left w:val="single" w:sz="4" w:space="0" w:color="B1BBCC"/>
@@ -9227,9 +9994,12 @@
         </w:tc>
       </w:tr>
       <w:tr>
-        <w:tc>
-          <w:tcPr>
-            <w:tcW w:w="5445" w:type="dxa"/>
+        <w:trPr>
+          <w:jc w:val="center"/>
+        </w:trPr>
+        <w:tc>
+          <w:tcPr>
+            <w:tcW w:w="3385" w:type="dxa"/>
             <w:tcBorders>
               <w:top w:val="single" w:sz="4" w:space="0" w:color="B1BBCC"/>
               <w:left w:val="single" w:sz="4" w:space="0" w:color="B1BBCC"/>
@@ -9265,7 +10035,7 @@
         </w:tc>
         <w:tc>
           <w:tcPr>
-            <w:tcW w:w="1215" w:type="dxa"/>
+            <w:tcW w:w="810" w:type="dxa"/>
             <w:tcBorders>
               <w:top w:val="single" w:sz="4" w:space="0" w:color="B1BBCC"/>
               <w:left w:val="single" w:sz="4" w:space="0" w:color="B1BBCC"/>
@@ -9301,7 +10071,7 @@
         </w:tc>
         <w:tc>
           <w:tcPr>
-            <w:tcW w:w="1215" w:type="dxa"/>
+            <w:tcW w:w="1028" w:type="dxa"/>
             <w:tcBorders>
               <w:top w:val="single" w:sz="4" w:space="0" w:color="B1BBCC"/>
               <w:left w:val="single" w:sz="4" w:space="0" w:color="B1BBCC"/>
@@ -9337,7 +10107,7 @@
         </w:tc>
         <w:tc>
           <w:tcPr>
-            <w:tcW w:w="1215" w:type="dxa"/>
+            <w:tcW w:w="1028" w:type="dxa"/>
             <w:tcBorders>
               <w:top w:val="single" w:sz="4" w:space="0" w:color="B1BBCC"/>
               <w:left w:val="single" w:sz="4" w:space="0" w:color="B1BBCC"/>
@@ -9373,7 +10143,7 @@
         </w:tc>
         <w:tc>
           <w:tcPr>
-            <w:tcW w:w="1575" w:type="dxa"/>
+            <w:tcW w:w="1170" w:type="dxa"/>
             <w:tcBorders>
               <w:top w:val="single" w:sz="4" w:space="0" w:color="B1BBCC"/>
               <w:left w:val="single" w:sz="4" w:space="0" w:color="B1BBCC"/>
@@ -9409,7 +10179,7 @@
         </w:tc>
         <w:tc>
           <w:tcPr>
-            <w:tcW w:w="2115" w:type="dxa"/>
+            <w:tcW w:w="3347" w:type="dxa"/>
             <w:tcBorders>
               <w:top w:val="single" w:sz="4" w:space="0" w:color="B1BBCC"/>
               <w:left w:val="single" w:sz="4" w:space="0" w:color="B1BBCC"/>
@@ -9445,9 +10215,12 @@
         </w:tc>
       </w:tr>
       <w:tr>
-        <w:tc>
-          <w:tcPr>
-            <w:tcW w:w="5445" w:type="dxa"/>
+        <w:trPr>
+          <w:jc w:val="center"/>
+        </w:trPr>
+        <w:tc>
+          <w:tcPr>
+            <w:tcW w:w="3385" w:type="dxa"/>
             <w:tcBorders>
               <w:top w:val="single" w:sz="4" w:space="0" w:color="B1BBCC"/>
               <w:left w:val="single" w:sz="4" w:space="0" w:color="B1BBCC"/>
@@ -9483,7 +10256,7 @@
         </w:tc>
         <w:tc>
           <w:tcPr>
-            <w:tcW w:w="1215" w:type="dxa"/>
+            <w:tcW w:w="810" w:type="dxa"/>
             <w:tcBorders>
               <w:top w:val="single" w:sz="4" w:space="0" w:color="B1BBCC"/>
               <w:left w:val="single" w:sz="4" w:space="0" w:color="B1BBCC"/>
@@ -9519,7 +10292,7 @@
         </w:tc>
         <w:tc>
           <w:tcPr>
-            <w:tcW w:w="1215" w:type="dxa"/>
+            <w:tcW w:w="1028" w:type="dxa"/>
             <w:tcBorders>
               <w:top w:val="single" w:sz="4" w:space="0" w:color="B1BBCC"/>
               <w:left w:val="single" w:sz="4" w:space="0" w:color="B1BBCC"/>
@@ -9555,7 +10328,7 @@
         </w:tc>
         <w:tc>
           <w:tcPr>
-            <w:tcW w:w="1215" w:type="dxa"/>
+            <w:tcW w:w="1028" w:type="dxa"/>
             <w:tcBorders>
               <w:top w:val="single" w:sz="4" w:space="0" w:color="B1BBCC"/>
               <w:left w:val="single" w:sz="4" w:space="0" w:color="B1BBCC"/>
@@ -9591,7 +10364,7 @@
         </w:tc>
         <w:tc>
           <w:tcPr>
-            <w:tcW w:w="1575" w:type="dxa"/>
+            <w:tcW w:w="1170" w:type="dxa"/>
             <w:tcBorders>
               <w:top w:val="single" w:sz="4" w:space="0" w:color="B1BBCC"/>
               <w:left w:val="single" w:sz="4" w:space="0" w:color="B1BBCC"/>
@@ -9627,59 +10400,94 @@
         </w:tc>
         <w:tc>
           <w:tcPr>
-            <w:tcW w:w="2115" w:type="dxa"/>
-            <w:tcBorders>
-              <w:top w:val="single" w:sz="4" w:space="0" w:color="B1BBCC"/>
-              <w:left w:val="single" w:sz="4" w:space="0" w:color="B1BBCC"/>
-              <w:bottom w:val="single" w:sz="4" w:space="0" w:color="B1BBCC"/>
-              <w:right w:val="single" w:sz="4" w:space="0" w:color="B1BBCC"/>
-            </w:tcBorders>
-            <w:shd w:val="clear" w:color="auto" w:fill="FFFFFF"/>
-            <w:vAlign w:val="center"/>
-            <w:hideMark/>
-          </w:tcPr>
-          <w:p>
-            <w:pPr>
-              <w:spacing w:before="0" w:after="0" w:line="240" w:lineRule="auto"/>
-              <w:jc w:val="left"/>
-              <w:rPr>
-                <w:rFonts w:ascii="Calibri" w:eastAsia="Times New Roman" w:hAnsi="Calibri" w:cs="Calibri"/>
-                <w:sz w:val="22"/>
-                <w:szCs w:val="22"/>
-                <w:lang w:val="en-US" w:eastAsia="zh-CN"/>
-              </w:rPr>
-            </w:pPr>
-            <w:proofErr w:type="spellStart"/>
-            <w:proofErr w:type="gramStart"/>
-            <w:r>
-              <w:rPr>
-                <w:rFonts w:ascii="Calibri" w:eastAsia="Times New Roman" w:hAnsi="Calibri" w:cs="Calibri"/>
-                <w:color w:val="000000"/>
-                <w:sz w:val="22"/>
-                <w:szCs w:val="22"/>
-                <w:lang w:val="en-US" w:eastAsia="zh-CN"/>
-              </w:rPr>
-              <w:t>Grant,Polo</w:t>
-            </w:r>
-            <w:proofErr w:type="gramEnd"/>
-            <w:r>
-              <w:rPr>
-                <w:rFonts w:ascii="Calibri" w:eastAsia="Times New Roman" w:hAnsi="Calibri" w:cs="Calibri"/>
-                <w:color w:val="000000"/>
-                <w:sz w:val="22"/>
-                <w:szCs w:val="22"/>
-                <w:lang w:val="en-US" w:eastAsia="zh-CN"/>
-              </w:rPr>
-              <w:t>,Veronica</w:t>
-            </w:r>
-            <w:proofErr w:type="spellEnd"/>
+            <w:tcW w:w="3347" w:type="dxa"/>
+            <w:tcBorders>
+              <w:top w:val="single" w:sz="4" w:space="0" w:color="B1BBCC"/>
+              <w:left w:val="single" w:sz="4" w:space="0" w:color="B1BBCC"/>
+              <w:bottom w:val="single" w:sz="4" w:space="0" w:color="B1BBCC"/>
+              <w:right w:val="single" w:sz="4" w:space="0" w:color="B1BBCC"/>
+            </w:tcBorders>
+            <w:shd w:val="clear" w:color="auto" w:fill="FFFFFF"/>
+            <w:vAlign w:val="center"/>
+            <w:hideMark/>
+          </w:tcPr>
+          <w:p>
+            <w:pPr>
+              <w:spacing w:before="0" w:after="0" w:line="240" w:lineRule="auto"/>
+              <w:jc w:val="left"/>
+              <w:rPr>
+                <w:rFonts w:ascii="Calibri" w:eastAsia="Times New Roman" w:hAnsi="Calibri" w:cs="Calibri"/>
+                <w:color w:val="000000"/>
+                <w:sz w:val="22"/>
+                <w:szCs w:val="22"/>
+                <w:lang w:val="en-US" w:eastAsia="zh-CN"/>
+              </w:rPr>
+            </w:pPr>
+            <w:r>
+              <w:rPr>
+                <w:rFonts w:ascii="Calibri" w:eastAsia="Times New Roman" w:hAnsi="Calibri" w:cs="Calibri"/>
+                <w:color w:val="000000"/>
+                <w:sz w:val="22"/>
+                <w:szCs w:val="22"/>
+                <w:lang w:val="en-US" w:eastAsia="zh-CN"/>
+              </w:rPr>
+              <w:t>Grant,</w:t>
+            </w:r>
+          </w:p>
+          <w:p>
+            <w:pPr>
+              <w:spacing w:before="0" w:after="0" w:line="240" w:lineRule="auto"/>
+              <w:jc w:val="left"/>
+              <w:rPr>
+                <w:rFonts w:ascii="Calibri" w:eastAsia="Times New Roman" w:hAnsi="Calibri" w:cs="Calibri"/>
+                <w:color w:val="000000"/>
+                <w:sz w:val="22"/>
+                <w:szCs w:val="22"/>
+                <w:lang w:val="en-US" w:eastAsia="zh-CN"/>
+              </w:rPr>
+            </w:pPr>
+            <w:r>
+              <w:rPr>
+                <w:rFonts w:ascii="Calibri" w:eastAsia="Times New Roman" w:hAnsi="Calibri" w:cs="Calibri"/>
+                <w:color w:val="000000"/>
+                <w:sz w:val="22"/>
+                <w:szCs w:val="22"/>
+                <w:lang w:val="en-US" w:eastAsia="zh-CN"/>
+              </w:rPr>
+              <w:t>Polo,</w:t>
+            </w:r>
+          </w:p>
+          <w:p>
+            <w:pPr>
+              <w:spacing w:before="0" w:after="0" w:line="240" w:lineRule="auto"/>
+              <w:jc w:val="left"/>
+              <w:rPr>
+                <w:rFonts w:ascii="Calibri" w:eastAsia="Times New Roman" w:hAnsi="Calibri" w:cs="Calibri"/>
+                <w:sz w:val="22"/>
+                <w:szCs w:val="22"/>
+                <w:lang w:val="en-US" w:eastAsia="zh-CN"/>
+              </w:rPr>
+            </w:pPr>
+            <w:r>
+              <w:rPr>
+                <w:rFonts w:ascii="Calibri" w:eastAsia="Times New Roman" w:hAnsi="Calibri" w:cs="Calibri"/>
+                <w:color w:val="000000"/>
+                <w:sz w:val="22"/>
+                <w:szCs w:val="22"/>
+                <w:lang w:val="en-US" w:eastAsia="zh-CN"/>
+              </w:rPr>
+              <w:t>Veronica</w:t>
+            </w:r>
           </w:p>
         </w:tc>
       </w:tr>
       <w:tr>
-        <w:tc>
-          <w:tcPr>
-            <w:tcW w:w="5445" w:type="dxa"/>
+        <w:trPr>
+          <w:jc w:val="center"/>
+        </w:trPr>
+        <w:tc>
+          <w:tcPr>
+            <w:tcW w:w="3385" w:type="dxa"/>
             <w:tcBorders>
               <w:top w:val="single" w:sz="4" w:space="0" w:color="B1BBCC"/>
               <w:left w:val="single" w:sz="4" w:space="0" w:color="B1BBCC"/>
@@ -9715,7 +10523,7 @@
         </w:tc>
         <w:tc>
           <w:tcPr>
-            <w:tcW w:w="1215" w:type="dxa"/>
+            <w:tcW w:w="810" w:type="dxa"/>
             <w:tcBorders>
               <w:top w:val="single" w:sz="4" w:space="0" w:color="B1BBCC"/>
               <w:left w:val="single" w:sz="4" w:space="0" w:color="B1BBCC"/>
@@ -9751,7 +10559,7 @@
         </w:tc>
         <w:tc>
           <w:tcPr>
-            <w:tcW w:w="1215" w:type="dxa"/>
+            <w:tcW w:w="1028" w:type="dxa"/>
             <w:tcBorders>
               <w:top w:val="single" w:sz="4" w:space="0" w:color="B1BBCC"/>
               <w:left w:val="single" w:sz="4" w:space="0" w:color="B1BBCC"/>
@@ -9787,7 +10595,7 @@
         </w:tc>
         <w:tc>
           <w:tcPr>
-            <w:tcW w:w="1215" w:type="dxa"/>
+            <w:tcW w:w="1028" w:type="dxa"/>
             <w:tcBorders>
               <w:top w:val="single" w:sz="4" w:space="0" w:color="B1BBCC"/>
               <w:left w:val="single" w:sz="4" w:space="0" w:color="B1BBCC"/>
@@ -9823,7 +10631,7 @@
         </w:tc>
         <w:tc>
           <w:tcPr>
-            <w:tcW w:w="1575" w:type="dxa"/>
+            <w:tcW w:w="1170" w:type="dxa"/>
             <w:tcBorders>
               <w:top w:val="single" w:sz="4" w:space="0" w:color="B1BBCC"/>
               <w:left w:val="single" w:sz="4" w:space="0" w:color="B1BBCC"/>
@@ -9859,59 +10667,94 @@
         </w:tc>
         <w:tc>
           <w:tcPr>
-            <w:tcW w:w="2115" w:type="dxa"/>
-            <w:tcBorders>
-              <w:top w:val="single" w:sz="4" w:space="0" w:color="B1BBCC"/>
-              <w:left w:val="single" w:sz="4" w:space="0" w:color="B1BBCC"/>
-              <w:bottom w:val="single" w:sz="4" w:space="0" w:color="B1BBCC"/>
-              <w:right w:val="single" w:sz="4" w:space="0" w:color="B1BBCC"/>
-            </w:tcBorders>
-            <w:shd w:val="clear" w:color="auto" w:fill="FFFFFF"/>
-            <w:vAlign w:val="center"/>
-            <w:hideMark/>
-          </w:tcPr>
-          <w:p>
-            <w:pPr>
-              <w:spacing w:before="0" w:after="0" w:line="240" w:lineRule="auto"/>
-              <w:jc w:val="left"/>
-              <w:rPr>
-                <w:rFonts w:ascii="Calibri" w:eastAsia="Times New Roman" w:hAnsi="Calibri" w:cs="Calibri"/>
-                <w:sz w:val="22"/>
-                <w:szCs w:val="22"/>
-                <w:lang w:val="en-US" w:eastAsia="zh-CN"/>
-              </w:rPr>
-            </w:pPr>
-            <w:proofErr w:type="spellStart"/>
-            <w:proofErr w:type="gramStart"/>
-            <w:r>
-              <w:rPr>
-                <w:rFonts w:ascii="Calibri" w:eastAsia="Times New Roman" w:hAnsi="Calibri" w:cs="Calibri"/>
-                <w:color w:val="000000"/>
-                <w:sz w:val="22"/>
-                <w:szCs w:val="22"/>
-                <w:lang w:val="en-US" w:eastAsia="zh-CN"/>
-              </w:rPr>
-              <w:t>Grant,Polo</w:t>
-            </w:r>
-            <w:proofErr w:type="gramEnd"/>
-            <w:r>
-              <w:rPr>
-                <w:rFonts w:ascii="Calibri" w:eastAsia="Times New Roman" w:hAnsi="Calibri" w:cs="Calibri"/>
-                <w:color w:val="000000"/>
-                <w:sz w:val="22"/>
-                <w:szCs w:val="22"/>
-                <w:lang w:val="en-US" w:eastAsia="zh-CN"/>
-              </w:rPr>
-              <w:t>,Veronica</w:t>
-            </w:r>
-            <w:proofErr w:type="spellEnd"/>
+            <w:tcW w:w="3347" w:type="dxa"/>
+            <w:tcBorders>
+              <w:top w:val="single" w:sz="4" w:space="0" w:color="B1BBCC"/>
+              <w:left w:val="single" w:sz="4" w:space="0" w:color="B1BBCC"/>
+              <w:bottom w:val="single" w:sz="4" w:space="0" w:color="B1BBCC"/>
+              <w:right w:val="single" w:sz="4" w:space="0" w:color="B1BBCC"/>
+            </w:tcBorders>
+            <w:shd w:val="clear" w:color="auto" w:fill="FFFFFF"/>
+            <w:vAlign w:val="center"/>
+            <w:hideMark/>
+          </w:tcPr>
+          <w:p>
+            <w:pPr>
+              <w:spacing w:before="0" w:after="0" w:line="240" w:lineRule="auto"/>
+              <w:jc w:val="left"/>
+              <w:rPr>
+                <w:rFonts w:ascii="Calibri" w:eastAsia="Times New Roman" w:hAnsi="Calibri" w:cs="Calibri"/>
+                <w:color w:val="000000"/>
+                <w:sz w:val="22"/>
+                <w:szCs w:val="22"/>
+                <w:lang w:val="en-US" w:eastAsia="zh-CN"/>
+              </w:rPr>
+            </w:pPr>
+            <w:r>
+              <w:rPr>
+                <w:rFonts w:ascii="Calibri" w:eastAsia="Times New Roman" w:hAnsi="Calibri" w:cs="Calibri"/>
+                <w:color w:val="000000"/>
+                <w:sz w:val="22"/>
+                <w:szCs w:val="22"/>
+                <w:lang w:val="en-US" w:eastAsia="zh-CN"/>
+              </w:rPr>
+              <w:t>Grant,</w:t>
+            </w:r>
+          </w:p>
+          <w:p>
+            <w:pPr>
+              <w:spacing w:before="0" w:after="0" w:line="240" w:lineRule="auto"/>
+              <w:jc w:val="left"/>
+              <w:rPr>
+                <w:rFonts w:ascii="Calibri" w:eastAsia="Times New Roman" w:hAnsi="Calibri" w:cs="Calibri"/>
+                <w:color w:val="000000"/>
+                <w:sz w:val="22"/>
+                <w:szCs w:val="22"/>
+                <w:lang w:val="en-US" w:eastAsia="zh-CN"/>
+              </w:rPr>
+            </w:pPr>
+            <w:r>
+              <w:rPr>
+                <w:rFonts w:ascii="Calibri" w:eastAsia="Times New Roman" w:hAnsi="Calibri" w:cs="Calibri"/>
+                <w:color w:val="000000"/>
+                <w:sz w:val="22"/>
+                <w:szCs w:val="22"/>
+                <w:lang w:val="en-US" w:eastAsia="zh-CN"/>
+              </w:rPr>
+              <w:t>Polo,</w:t>
+            </w:r>
+          </w:p>
+          <w:p>
+            <w:pPr>
+              <w:spacing w:before="0" w:after="0" w:line="240" w:lineRule="auto"/>
+              <w:jc w:val="left"/>
+              <w:rPr>
+                <w:rFonts w:ascii="Calibri" w:eastAsia="Times New Roman" w:hAnsi="Calibri" w:cs="Calibri"/>
+                <w:sz w:val="22"/>
+                <w:szCs w:val="22"/>
+                <w:lang w:val="en-US" w:eastAsia="zh-CN"/>
+              </w:rPr>
+            </w:pPr>
+            <w:r>
+              <w:rPr>
+                <w:rFonts w:ascii="Calibri" w:eastAsia="Times New Roman" w:hAnsi="Calibri" w:cs="Calibri"/>
+                <w:color w:val="000000"/>
+                <w:sz w:val="22"/>
+                <w:szCs w:val="22"/>
+                <w:lang w:val="en-US" w:eastAsia="zh-CN"/>
+              </w:rPr>
+              <w:t>Veronica</w:t>
+            </w:r>
           </w:p>
         </w:tc>
       </w:tr>
       <w:tr>
-        <w:tc>
-          <w:tcPr>
-            <w:tcW w:w="5445" w:type="dxa"/>
+        <w:trPr>
+          <w:jc w:val="center"/>
+        </w:trPr>
+        <w:tc>
+          <w:tcPr>
+            <w:tcW w:w="3385" w:type="dxa"/>
             <w:tcBorders>
               <w:top w:val="single" w:sz="4" w:space="0" w:color="B1BBCC"/>
               <w:left w:val="single" w:sz="4" w:space="0" w:color="B1BBCC"/>
@@ -9947,7 +10790,7 @@
         </w:tc>
         <w:tc>
           <w:tcPr>
-            <w:tcW w:w="1215" w:type="dxa"/>
+            <w:tcW w:w="810" w:type="dxa"/>
             <w:tcBorders>
               <w:top w:val="single" w:sz="4" w:space="0" w:color="B1BBCC"/>
               <w:left w:val="single" w:sz="4" w:space="0" w:color="B1BBCC"/>
@@ -9983,7 +10826,7 @@
         </w:tc>
         <w:tc>
           <w:tcPr>
-            <w:tcW w:w="1215" w:type="dxa"/>
+            <w:tcW w:w="1028" w:type="dxa"/>
             <w:tcBorders>
               <w:top w:val="single" w:sz="4" w:space="0" w:color="B1BBCC"/>
               <w:left w:val="single" w:sz="4" w:space="0" w:color="B1BBCC"/>
@@ -10019,7 +10862,7 @@
         </w:tc>
         <w:tc>
           <w:tcPr>
-            <w:tcW w:w="1215" w:type="dxa"/>
+            <w:tcW w:w="1028" w:type="dxa"/>
             <w:tcBorders>
               <w:top w:val="single" w:sz="4" w:space="0" w:color="B1BBCC"/>
               <w:left w:val="single" w:sz="4" w:space="0" w:color="B1BBCC"/>
@@ -10055,85 +10898,130 @@
         </w:tc>
         <w:tc>
           <w:tcPr>
-            <w:tcW w:w="1575" w:type="dxa"/>
-            <w:tcBorders>
-              <w:top w:val="single" w:sz="4" w:space="0" w:color="B1BBCC"/>
-              <w:left w:val="single" w:sz="4" w:space="0" w:color="B1BBCC"/>
-              <w:bottom w:val="single" w:sz="4" w:space="0" w:color="B1BBCC"/>
-              <w:right w:val="single" w:sz="4" w:space="0" w:color="B1BBCC"/>
-            </w:tcBorders>
-            <w:shd w:val="clear" w:color="auto" w:fill="FFFFFF"/>
-            <w:vAlign w:val="center"/>
-            <w:hideMark/>
-          </w:tcPr>
-          <w:p>
-            <w:pPr>
-              <w:spacing w:before="0" w:after="0" w:line="240" w:lineRule="auto"/>
-              <w:jc w:val="left"/>
-              <w:rPr>
-                <w:rFonts w:ascii="Calibri" w:eastAsia="Times New Roman" w:hAnsi="Calibri" w:cs="Calibri"/>
-                <w:sz w:val="22"/>
-                <w:szCs w:val="22"/>
-                <w:lang w:val="en-US" w:eastAsia="zh-CN"/>
-              </w:rPr>
-            </w:pPr>
-          </w:p>
-        </w:tc>
-        <w:tc>
-          <w:tcPr>
-            <w:tcW w:w="2115" w:type="dxa"/>
-            <w:tcBorders>
-              <w:top w:val="single" w:sz="4" w:space="0" w:color="B1BBCC"/>
-              <w:left w:val="single" w:sz="4" w:space="0" w:color="B1BBCC"/>
-              <w:bottom w:val="single" w:sz="4" w:space="0" w:color="B1BBCC"/>
-              <w:right w:val="single" w:sz="4" w:space="0" w:color="B1BBCC"/>
-            </w:tcBorders>
-            <w:shd w:val="clear" w:color="auto" w:fill="FFFFFF"/>
-            <w:vAlign w:val="center"/>
-            <w:hideMark/>
-          </w:tcPr>
-          <w:p>
-            <w:pPr>
-              <w:spacing w:before="0" w:after="0" w:line="240" w:lineRule="auto"/>
-              <w:jc w:val="left"/>
-              <w:rPr>
-                <w:rFonts w:ascii="Calibri" w:eastAsia="Times New Roman" w:hAnsi="Calibri" w:cs="Calibri"/>
-                <w:sz w:val="22"/>
-                <w:szCs w:val="22"/>
-                <w:lang w:val="en-US" w:eastAsia="zh-CN"/>
-              </w:rPr>
-            </w:pPr>
-            <w:proofErr w:type="spellStart"/>
-            <w:proofErr w:type="gramStart"/>
-            <w:r>
-              <w:rPr>
-                <w:rFonts w:ascii="Calibri" w:eastAsia="Times New Roman" w:hAnsi="Calibri" w:cs="Calibri"/>
-                <w:color w:val="000000"/>
-                <w:sz w:val="22"/>
-                <w:szCs w:val="22"/>
-                <w:lang w:val="en-US" w:eastAsia="zh-CN"/>
-              </w:rPr>
-              <w:t>Grant,Polo</w:t>
-            </w:r>
-            <w:proofErr w:type="gramEnd"/>
-            <w:r>
-              <w:rPr>
-                <w:rFonts w:ascii="Calibri" w:eastAsia="Times New Roman" w:hAnsi="Calibri" w:cs="Calibri"/>
-                <w:color w:val="000000"/>
-                <w:sz w:val="22"/>
-                <w:szCs w:val="22"/>
-                <w:lang w:val="en-US" w:eastAsia="zh-CN"/>
-              </w:rPr>
-              <w:t>,Veronica</w:t>
-            </w:r>
-            <w:proofErr w:type="spellEnd"/>
+            <w:tcW w:w="1170" w:type="dxa"/>
+            <w:tcBorders>
+              <w:top w:val="single" w:sz="4" w:space="0" w:color="B1BBCC"/>
+              <w:left w:val="single" w:sz="4" w:space="0" w:color="B1BBCC"/>
+              <w:bottom w:val="single" w:sz="4" w:space="0" w:color="B1BBCC"/>
+              <w:right w:val="single" w:sz="4" w:space="0" w:color="B1BBCC"/>
+            </w:tcBorders>
+            <w:shd w:val="clear" w:color="auto" w:fill="FFFFFF"/>
+            <w:vAlign w:val="center"/>
+            <w:hideMark/>
+          </w:tcPr>
+          <w:p>
+            <w:pPr>
+              <w:spacing w:before="0" w:after="0" w:line="240" w:lineRule="auto"/>
+              <w:jc w:val="left"/>
+              <w:rPr>
+                <w:rFonts w:ascii="Calibri" w:eastAsia="Times New Roman" w:hAnsi="Calibri" w:cs="Calibri"/>
+                <w:sz w:val="22"/>
+                <w:szCs w:val="22"/>
+                <w:lang w:val="en-US" w:eastAsia="zh-CN"/>
+              </w:rPr>
+            </w:pPr>
+          </w:p>
+        </w:tc>
+        <w:tc>
+          <w:tcPr>
+            <w:tcW w:w="3347" w:type="dxa"/>
+            <w:tcBorders>
+              <w:top w:val="single" w:sz="4" w:space="0" w:color="B1BBCC"/>
+              <w:left w:val="single" w:sz="4" w:space="0" w:color="B1BBCC"/>
+              <w:bottom w:val="single" w:sz="4" w:space="0" w:color="B1BBCC"/>
+              <w:right w:val="single" w:sz="4" w:space="0" w:color="B1BBCC"/>
+            </w:tcBorders>
+            <w:shd w:val="clear" w:color="auto" w:fill="FFFFFF"/>
+            <w:vAlign w:val="center"/>
+            <w:hideMark/>
+          </w:tcPr>
+          <w:p>
+            <w:pPr>
+              <w:spacing w:before="0" w:after="0" w:line="240" w:lineRule="auto"/>
+              <w:jc w:val="left"/>
+              <w:rPr>
+                <w:rFonts w:ascii="Calibri" w:eastAsia="Times New Roman" w:hAnsi="Calibri" w:cs="Calibri"/>
+                <w:color w:val="000000"/>
+                <w:sz w:val="22"/>
+                <w:szCs w:val="22"/>
+                <w:lang w:val="en-US" w:eastAsia="zh-CN"/>
+              </w:rPr>
+            </w:pPr>
+            <w:r>
+              <w:rPr>
+                <w:rFonts w:ascii="Calibri" w:eastAsia="Times New Roman" w:hAnsi="Calibri" w:cs="Calibri"/>
+                <w:color w:val="000000"/>
+                <w:sz w:val="22"/>
+                <w:szCs w:val="22"/>
+                <w:lang w:val="en-US" w:eastAsia="zh-CN"/>
+              </w:rPr>
+              <w:t>Grant,</w:t>
+            </w:r>
+          </w:p>
+          <w:p>
+            <w:pPr>
+              <w:spacing w:before="0" w:after="0" w:line="240" w:lineRule="auto"/>
+              <w:jc w:val="left"/>
+              <w:rPr>
+                <w:rFonts w:ascii="Calibri" w:eastAsia="Times New Roman" w:hAnsi="Calibri" w:cs="Calibri"/>
+                <w:color w:val="000000"/>
+                <w:sz w:val="22"/>
+                <w:szCs w:val="22"/>
+                <w:lang w:val="en-US" w:eastAsia="zh-CN"/>
+              </w:rPr>
+            </w:pPr>
+            <w:r>
+              <w:rPr>
+                <w:rFonts w:ascii="Calibri" w:eastAsia="Times New Roman" w:hAnsi="Calibri" w:cs="Calibri"/>
+                <w:color w:val="000000"/>
+                <w:sz w:val="22"/>
+                <w:szCs w:val="22"/>
+                <w:lang w:val="en-US" w:eastAsia="zh-CN"/>
+              </w:rPr>
+              <w:t>Polo,</w:t>
+            </w:r>
+            <w:r>
+              <w:rPr>
+                <w:rFonts w:ascii="Calibri" w:eastAsia="Times New Roman" w:hAnsi="Calibri" w:cs="Calibri"/>
+                <w:color w:val="000000"/>
+                <w:sz w:val="22"/>
+                <w:szCs w:val="22"/>
+                <w:lang w:val="en-US" w:eastAsia="zh-CN"/>
+              </w:rPr>
+              <w:t xml:space="preserve"> </w:t>
+            </w:r>
+          </w:p>
+          <w:p>
+            <w:pPr>
+              <w:spacing w:before="0" w:after="0" w:line="240" w:lineRule="auto"/>
+              <w:jc w:val="left"/>
+              <w:rPr>
+                <w:rFonts w:ascii="Calibri" w:eastAsia="Times New Roman" w:hAnsi="Calibri" w:cs="Calibri"/>
+                <w:sz w:val="22"/>
+                <w:szCs w:val="22"/>
+                <w:lang w:val="en-US" w:eastAsia="zh-CN"/>
+              </w:rPr>
+            </w:pPr>
+            <w:r>
+              <w:rPr>
+                <w:rFonts w:ascii="Calibri" w:eastAsia="Times New Roman" w:hAnsi="Calibri" w:cs="Calibri"/>
+                <w:color w:val="000000"/>
+                <w:sz w:val="22"/>
+                <w:szCs w:val="22"/>
+                <w:lang w:val="en-US" w:eastAsia="zh-CN"/>
+              </w:rPr>
+              <w:t>Veronica</w:t>
+            </w:r>
           </w:p>
         </w:tc>
       </w:tr>
       <w:tr>
-        <w:tc>
-          <w:tcPr>
-            <w:tcW w:w="5445" w:type="dxa"/>
+        <w:trPr>
+          <w:jc w:val="center"/>
+        </w:trPr>
+        <w:tc>
+          <w:tcPr>
+            <w:tcW w:w="3385" w:type="dxa"/>
             <w:tcBorders>
               <w:top w:val="single" w:sz="4" w:space="0" w:color="B1BBCC"/>
               <w:left w:val="single" w:sz="4" w:space="0" w:color="B1BBCC"/>
@@ -10171,7 +11059,7 @@
         </w:tc>
         <w:tc>
           <w:tcPr>
-            <w:tcW w:w="1215" w:type="dxa"/>
+            <w:tcW w:w="810" w:type="dxa"/>
             <w:tcBorders>
               <w:top w:val="single" w:sz="4" w:space="0" w:color="B1BBCC"/>
               <w:left w:val="single" w:sz="4" w:space="0" w:color="B1BBCC"/>
@@ -10209,7 +11097,7 @@
         </w:tc>
         <w:tc>
           <w:tcPr>
-            <w:tcW w:w="1215" w:type="dxa"/>
+            <w:tcW w:w="1028" w:type="dxa"/>
             <w:tcBorders>
               <w:top w:val="single" w:sz="4" w:space="0" w:color="B1BBCC"/>
               <w:left w:val="single" w:sz="4" w:space="0" w:color="B1BBCC"/>
@@ -10247,7 +11135,7 @@
         </w:tc>
         <w:tc>
           <w:tcPr>
-            <w:tcW w:w="1215" w:type="dxa"/>
+            <w:tcW w:w="1028" w:type="dxa"/>
             <w:tcBorders>
               <w:top w:val="single" w:sz="4" w:space="0" w:color="B1BBCC"/>
               <w:left w:val="single" w:sz="4" w:space="0" w:color="B1BBCC"/>
@@ -10285,33 +11173,33 @@
         </w:tc>
         <w:tc>
           <w:tcPr>
-            <w:tcW w:w="1575" w:type="dxa"/>
-            <w:tcBorders>
-              <w:top w:val="single" w:sz="4" w:space="0" w:color="B1BBCC"/>
-              <w:left w:val="single" w:sz="4" w:space="0" w:color="B1BBCC"/>
-              <w:bottom w:val="single" w:sz="4" w:space="0" w:color="B1BBCC"/>
-              <w:right w:val="single" w:sz="4" w:space="0" w:color="B1BBCC"/>
-            </w:tcBorders>
-            <w:shd w:val="clear" w:color="auto" w:fill="FFFFFF"/>
-            <w:vAlign w:val="center"/>
-            <w:hideMark/>
-          </w:tcPr>
-          <w:p>
-            <w:pPr>
-              <w:spacing w:before="0" w:after="0" w:line="240" w:lineRule="auto"/>
-              <w:jc w:val="left"/>
-              <w:rPr>
-                <w:rFonts w:ascii="Calibri" w:eastAsia="Times New Roman" w:hAnsi="Calibri" w:cs="Calibri"/>
-                <w:sz w:val="22"/>
-                <w:szCs w:val="22"/>
-                <w:lang w:val="en-US" w:eastAsia="zh-CN"/>
-              </w:rPr>
-            </w:pPr>
-          </w:p>
-        </w:tc>
-        <w:tc>
-          <w:tcPr>
-            <w:tcW w:w="2115" w:type="dxa"/>
+            <w:tcW w:w="1170" w:type="dxa"/>
+            <w:tcBorders>
+              <w:top w:val="single" w:sz="4" w:space="0" w:color="B1BBCC"/>
+              <w:left w:val="single" w:sz="4" w:space="0" w:color="B1BBCC"/>
+              <w:bottom w:val="single" w:sz="4" w:space="0" w:color="B1BBCC"/>
+              <w:right w:val="single" w:sz="4" w:space="0" w:color="B1BBCC"/>
+            </w:tcBorders>
+            <w:shd w:val="clear" w:color="auto" w:fill="FFFFFF"/>
+            <w:vAlign w:val="center"/>
+            <w:hideMark/>
+          </w:tcPr>
+          <w:p>
+            <w:pPr>
+              <w:spacing w:before="0" w:after="0" w:line="240" w:lineRule="auto"/>
+              <w:jc w:val="left"/>
+              <w:rPr>
+                <w:rFonts w:ascii="Calibri" w:eastAsia="Times New Roman" w:hAnsi="Calibri" w:cs="Calibri"/>
+                <w:sz w:val="22"/>
+                <w:szCs w:val="22"/>
+                <w:lang w:val="en-US" w:eastAsia="zh-CN"/>
+              </w:rPr>
+            </w:pPr>
+          </w:p>
+        </w:tc>
+        <w:tc>
+          <w:tcPr>
+            <w:tcW w:w="3347" w:type="dxa"/>
             <w:tcBorders>
               <w:top w:val="single" w:sz="4" w:space="0" w:color="B1BBCC"/>
               <w:left w:val="single" w:sz="4" w:space="0" w:color="B1BBCC"/>
@@ -10337,45 +11225,49 @@
         </w:tc>
       </w:tr>
       <w:tr>
-        <w:tc>
-          <w:tcPr>
-            <w:tcW w:w="5445" w:type="dxa"/>
-            <w:tcBorders>
-              <w:top w:val="single" w:sz="4" w:space="0" w:color="B1BBCC"/>
-              <w:left w:val="single" w:sz="4" w:space="0" w:color="B1BBCC"/>
-              <w:bottom w:val="single" w:sz="4" w:space="0" w:color="B1BBCC"/>
-              <w:right w:val="single" w:sz="4" w:space="0" w:color="B1BBCC"/>
-            </w:tcBorders>
-            <w:shd w:val="clear" w:color="auto" w:fill="FFFFFF"/>
-            <w:vAlign w:val="center"/>
-            <w:hideMark/>
-          </w:tcPr>
-          <w:p>
-            <w:pPr>
-              <w:spacing w:before="0" w:after="0" w:line="240" w:lineRule="auto"/>
-              <w:jc w:val="left"/>
-              <w:rPr>
-                <w:rFonts w:ascii="Calibri" w:eastAsia="Times New Roman" w:hAnsi="Calibri" w:cs="Calibri"/>
-                <w:sz w:val="22"/>
-                <w:szCs w:val="22"/>
-                <w:lang w:val="en-US" w:eastAsia="zh-CN"/>
-              </w:rPr>
-            </w:pPr>
-            <w:r>
-              <w:rPr>
-                <w:rFonts w:ascii="Calibri" w:eastAsia="Times New Roman" w:hAnsi="Calibri" w:cs="Calibri"/>
-                <w:color w:val="000000"/>
-                <w:sz w:val="22"/>
-                <w:szCs w:val="22"/>
-                <w:lang w:val="en-US" w:eastAsia="zh-CN"/>
-              </w:rPr>
+        <w:trPr>
+          <w:jc w:val="center"/>
+        </w:trPr>
+        <w:tc>
+          <w:tcPr>
+            <w:tcW w:w="3385" w:type="dxa"/>
+            <w:tcBorders>
+              <w:top w:val="single" w:sz="4" w:space="0" w:color="B1BBCC"/>
+              <w:left w:val="single" w:sz="4" w:space="0" w:color="B1BBCC"/>
+              <w:bottom w:val="single" w:sz="4" w:space="0" w:color="B1BBCC"/>
+              <w:right w:val="single" w:sz="4" w:space="0" w:color="B1BBCC"/>
+            </w:tcBorders>
+            <w:shd w:val="clear" w:color="auto" w:fill="FFFFFF"/>
+            <w:vAlign w:val="center"/>
+            <w:hideMark/>
+          </w:tcPr>
+          <w:p>
+            <w:pPr>
+              <w:spacing w:before="0" w:after="0" w:line="240" w:lineRule="auto"/>
+              <w:jc w:val="left"/>
+              <w:rPr>
+                <w:rFonts w:ascii="Calibri" w:eastAsia="Times New Roman" w:hAnsi="Calibri" w:cs="Calibri"/>
+                <w:sz w:val="22"/>
+                <w:szCs w:val="22"/>
+                <w:lang w:val="en-US" w:eastAsia="zh-CN"/>
+              </w:rPr>
+            </w:pPr>
+            <w:r>
+              <w:rPr>
+                <w:rFonts w:ascii="Calibri" w:eastAsia="Times New Roman" w:hAnsi="Calibri" w:cs="Calibri"/>
+                <w:color w:val="000000"/>
+                <w:sz w:val="22"/>
+                <w:szCs w:val="22"/>
+                <w:lang w:val="en-US" w:eastAsia="zh-CN"/>
+              </w:rPr>
+              <w:lastRenderedPageBreak/>
               <w:t xml:space="preserve">      Deploy Server-side programs on a private server</w:t>
             </w:r>
           </w:p>
         </w:tc>
         <w:tc>
           <w:tcPr>
-            <w:tcW w:w="1215" w:type="dxa"/>
+            <w:tcW w:w="810" w:type="dxa"/>
             <w:tcBorders>
               <w:top w:val="single" w:sz="4" w:space="0" w:color="B1BBCC"/>
               <w:left w:val="single" w:sz="4" w:space="0" w:color="B1BBCC"/>
@@ -10411,7 +11303,7 @@
         </w:tc>
         <w:tc>
           <w:tcPr>
-            <w:tcW w:w="1215" w:type="dxa"/>
+            <w:tcW w:w="1028" w:type="dxa"/>
             <w:tcBorders>
               <w:top w:val="single" w:sz="4" w:space="0" w:color="B1BBCC"/>
               <w:left w:val="single" w:sz="4" w:space="0" w:color="B1BBCC"/>
@@ -10447,7 +11339,7 @@
         </w:tc>
         <w:tc>
           <w:tcPr>
-            <w:tcW w:w="1215" w:type="dxa"/>
+            <w:tcW w:w="1028" w:type="dxa"/>
             <w:tcBorders>
               <w:top w:val="single" w:sz="4" w:space="0" w:color="B1BBCC"/>
               <w:left w:val="single" w:sz="4" w:space="0" w:color="B1BBCC"/>
@@ -10483,7 +11375,7 @@
         </w:tc>
         <w:tc>
           <w:tcPr>
-            <w:tcW w:w="1575" w:type="dxa"/>
+            <w:tcW w:w="1170" w:type="dxa"/>
             <w:tcBorders>
               <w:top w:val="single" w:sz="4" w:space="0" w:color="B1BBCC"/>
               <w:left w:val="single" w:sz="4" w:space="0" w:color="B1BBCC"/>
@@ -10519,59 +11411,94 @@
         </w:tc>
         <w:tc>
           <w:tcPr>
-            <w:tcW w:w="2115" w:type="dxa"/>
-            <w:tcBorders>
-              <w:top w:val="single" w:sz="4" w:space="0" w:color="B1BBCC"/>
-              <w:left w:val="single" w:sz="4" w:space="0" w:color="B1BBCC"/>
-              <w:bottom w:val="single" w:sz="4" w:space="0" w:color="B1BBCC"/>
-              <w:right w:val="single" w:sz="4" w:space="0" w:color="B1BBCC"/>
-            </w:tcBorders>
-            <w:shd w:val="clear" w:color="auto" w:fill="FFFFFF"/>
-            <w:vAlign w:val="center"/>
-            <w:hideMark/>
-          </w:tcPr>
-          <w:p>
-            <w:pPr>
-              <w:spacing w:before="0" w:after="0" w:line="240" w:lineRule="auto"/>
-              <w:jc w:val="left"/>
-              <w:rPr>
-                <w:rFonts w:ascii="Calibri" w:eastAsia="Times New Roman" w:hAnsi="Calibri" w:cs="Calibri"/>
-                <w:sz w:val="22"/>
-                <w:szCs w:val="22"/>
-                <w:lang w:val="en-US" w:eastAsia="zh-CN"/>
-              </w:rPr>
-            </w:pPr>
-            <w:proofErr w:type="spellStart"/>
-            <w:proofErr w:type="gramStart"/>
-            <w:r>
-              <w:rPr>
-                <w:rFonts w:ascii="Calibri" w:eastAsia="Times New Roman" w:hAnsi="Calibri" w:cs="Calibri"/>
-                <w:color w:val="000000"/>
-                <w:sz w:val="22"/>
-                <w:szCs w:val="22"/>
-                <w:lang w:val="en-US" w:eastAsia="zh-CN"/>
-              </w:rPr>
-              <w:t>Grant,Polo</w:t>
-            </w:r>
-            <w:proofErr w:type="gramEnd"/>
-            <w:r>
-              <w:rPr>
-                <w:rFonts w:ascii="Calibri" w:eastAsia="Times New Roman" w:hAnsi="Calibri" w:cs="Calibri"/>
-                <w:color w:val="000000"/>
-                <w:sz w:val="22"/>
-                <w:szCs w:val="22"/>
-                <w:lang w:val="en-US" w:eastAsia="zh-CN"/>
-              </w:rPr>
-              <w:t>,Veronica</w:t>
-            </w:r>
-            <w:proofErr w:type="spellEnd"/>
+            <w:tcW w:w="3347" w:type="dxa"/>
+            <w:tcBorders>
+              <w:top w:val="single" w:sz="4" w:space="0" w:color="B1BBCC"/>
+              <w:left w:val="single" w:sz="4" w:space="0" w:color="B1BBCC"/>
+              <w:bottom w:val="single" w:sz="4" w:space="0" w:color="B1BBCC"/>
+              <w:right w:val="single" w:sz="4" w:space="0" w:color="B1BBCC"/>
+            </w:tcBorders>
+            <w:shd w:val="clear" w:color="auto" w:fill="FFFFFF"/>
+            <w:vAlign w:val="center"/>
+            <w:hideMark/>
+          </w:tcPr>
+          <w:p>
+            <w:pPr>
+              <w:spacing w:before="0" w:after="0" w:line="240" w:lineRule="auto"/>
+              <w:jc w:val="left"/>
+              <w:rPr>
+                <w:rFonts w:ascii="Calibri" w:eastAsia="Times New Roman" w:hAnsi="Calibri" w:cs="Calibri"/>
+                <w:color w:val="000000"/>
+                <w:sz w:val="22"/>
+                <w:szCs w:val="22"/>
+                <w:lang w:val="en-US" w:eastAsia="zh-CN"/>
+              </w:rPr>
+            </w:pPr>
+            <w:r>
+              <w:rPr>
+                <w:rFonts w:ascii="Calibri" w:eastAsia="Times New Roman" w:hAnsi="Calibri" w:cs="Calibri"/>
+                <w:color w:val="000000"/>
+                <w:sz w:val="22"/>
+                <w:szCs w:val="22"/>
+                <w:lang w:val="en-US" w:eastAsia="zh-CN"/>
+              </w:rPr>
+              <w:t>Grant,</w:t>
+            </w:r>
+          </w:p>
+          <w:p>
+            <w:pPr>
+              <w:spacing w:before="0" w:after="0" w:line="240" w:lineRule="auto"/>
+              <w:jc w:val="left"/>
+              <w:rPr>
+                <w:rFonts w:ascii="Calibri" w:eastAsia="Times New Roman" w:hAnsi="Calibri" w:cs="Calibri"/>
+                <w:color w:val="000000"/>
+                <w:sz w:val="22"/>
+                <w:szCs w:val="22"/>
+                <w:lang w:val="en-US" w:eastAsia="zh-CN"/>
+              </w:rPr>
+            </w:pPr>
+            <w:r>
+              <w:rPr>
+                <w:rFonts w:ascii="Calibri" w:eastAsia="Times New Roman" w:hAnsi="Calibri" w:cs="Calibri"/>
+                <w:color w:val="000000"/>
+                <w:sz w:val="22"/>
+                <w:szCs w:val="22"/>
+                <w:lang w:val="en-US" w:eastAsia="zh-CN"/>
+              </w:rPr>
+              <w:t>Polo,</w:t>
+            </w:r>
+          </w:p>
+          <w:p>
+            <w:pPr>
+              <w:spacing w:before="0" w:after="0" w:line="240" w:lineRule="auto"/>
+              <w:jc w:val="left"/>
+              <w:rPr>
+                <w:rFonts w:ascii="Calibri" w:eastAsia="Times New Roman" w:hAnsi="Calibri" w:cs="Calibri"/>
+                <w:sz w:val="22"/>
+                <w:szCs w:val="22"/>
+                <w:lang w:val="en-US" w:eastAsia="zh-CN"/>
+              </w:rPr>
+            </w:pPr>
+            <w:r>
+              <w:rPr>
+                <w:rFonts w:ascii="Calibri" w:eastAsia="Times New Roman" w:hAnsi="Calibri" w:cs="Calibri"/>
+                <w:color w:val="000000"/>
+                <w:sz w:val="22"/>
+                <w:szCs w:val="22"/>
+                <w:lang w:val="en-US" w:eastAsia="zh-CN"/>
+              </w:rPr>
+              <w:t>Veronica</w:t>
+            </w:r>
           </w:p>
         </w:tc>
       </w:tr>
       <w:tr>
-        <w:tc>
-          <w:tcPr>
-            <w:tcW w:w="5445" w:type="dxa"/>
+        <w:trPr>
+          <w:jc w:val="center"/>
+        </w:trPr>
+        <w:tc>
+          <w:tcPr>
+            <w:tcW w:w="3385" w:type="dxa"/>
             <w:tcBorders>
               <w:top w:val="single" w:sz="4" w:space="0" w:color="B1BBCC"/>
               <w:left w:val="single" w:sz="4" w:space="0" w:color="B1BBCC"/>
@@ -10607,7 +11534,7 @@
         </w:tc>
         <w:tc>
           <w:tcPr>
-            <w:tcW w:w="1215" w:type="dxa"/>
+            <w:tcW w:w="810" w:type="dxa"/>
             <w:tcBorders>
               <w:top w:val="single" w:sz="4" w:space="0" w:color="B1BBCC"/>
               <w:left w:val="single" w:sz="4" w:space="0" w:color="B1BBCC"/>
@@ -10643,7 +11570,7 @@
         </w:tc>
         <w:tc>
           <w:tcPr>
-            <w:tcW w:w="1215" w:type="dxa"/>
+            <w:tcW w:w="1028" w:type="dxa"/>
             <w:tcBorders>
               <w:top w:val="single" w:sz="4" w:space="0" w:color="B1BBCC"/>
               <w:left w:val="single" w:sz="4" w:space="0" w:color="B1BBCC"/>
@@ -10679,7 +11606,7 @@
         </w:tc>
         <w:tc>
           <w:tcPr>
-            <w:tcW w:w="1215" w:type="dxa"/>
+            <w:tcW w:w="1028" w:type="dxa"/>
             <w:tcBorders>
               <w:top w:val="single" w:sz="4" w:space="0" w:color="B1BBCC"/>
               <w:left w:val="single" w:sz="4" w:space="0" w:color="B1BBCC"/>
@@ -10715,7 +11642,7 @@
         </w:tc>
         <w:tc>
           <w:tcPr>
-            <w:tcW w:w="1575" w:type="dxa"/>
+            <w:tcW w:w="1170" w:type="dxa"/>
             <w:tcBorders>
               <w:top w:val="single" w:sz="4" w:space="0" w:color="B1BBCC"/>
               <w:left w:val="single" w:sz="4" w:space="0" w:color="B1BBCC"/>
@@ -10751,7 +11678,7 @@
         </w:tc>
         <w:tc>
           <w:tcPr>
-            <w:tcW w:w="2115" w:type="dxa"/>
+            <w:tcW w:w="3347" w:type="dxa"/>
             <w:tcBorders>
               <w:top w:val="single" w:sz="4" w:space="0" w:color="B1BBCC"/>
               <w:left w:val="single" w:sz="4" w:space="0" w:color="B1BBCC"/>
@@ -10777,9 +11704,12 @@
         </w:tc>
       </w:tr>
       <w:tr>
-        <w:tc>
-          <w:tcPr>
-            <w:tcW w:w="5445" w:type="dxa"/>
+        <w:trPr>
+          <w:jc w:val="center"/>
+        </w:trPr>
+        <w:tc>
+          <w:tcPr>
+            <w:tcW w:w="3385" w:type="dxa"/>
             <w:tcBorders>
               <w:top w:val="single" w:sz="4" w:space="0" w:color="B1BBCC"/>
               <w:left w:val="single" w:sz="4" w:space="0" w:color="B1BBCC"/>
@@ -10815,7 +11745,7 @@
         </w:tc>
         <w:tc>
           <w:tcPr>
-            <w:tcW w:w="1215" w:type="dxa"/>
+            <w:tcW w:w="810" w:type="dxa"/>
             <w:tcBorders>
               <w:top w:val="single" w:sz="4" w:space="0" w:color="B1BBCC"/>
               <w:left w:val="single" w:sz="4" w:space="0" w:color="B1BBCC"/>
@@ -10851,7 +11781,7 @@
         </w:tc>
         <w:tc>
           <w:tcPr>
-            <w:tcW w:w="1215" w:type="dxa"/>
+            <w:tcW w:w="1028" w:type="dxa"/>
             <w:tcBorders>
               <w:top w:val="single" w:sz="4" w:space="0" w:color="B1BBCC"/>
               <w:left w:val="single" w:sz="4" w:space="0" w:color="B1BBCC"/>
@@ -10887,7 +11817,7 @@
         </w:tc>
         <w:tc>
           <w:tcPr>
-            <w:tcW w:w="1215" w:type="dxa"/>
+            <w:tcW w:w="1028" w:type="dxa"/>
             <w:tcBorders>
               <w:top w:val="single" w:sz="4" w:space="0" w:color="B1BBCC"/>
               <w:left w:val="single" w:sz="4" w:space="0" w:color="B1BBCC"/>
@@ -10923,7 +11853,7 @@
         </w:tc>
         <w:tc>
           <w:tcPr>
-            <w:tcW w:w="1575" w:type="dxa"/>
+            <w:tcW w:w="1170" w:type="dxa"/>
             <w:tcBorders>
               <w:top w:val="single" w:sz="4" w:space="0" w:color="B1BBCC"/>
               <w:left w:val="single" w:sz="4" w:space="0" w:color="B1BBCC"/>
@@ -10959,59 +11889,94 @@
         </w:tc>
         <w:tc>
           <w:tcPr>
-            <w:tcW w:w="2115" w:type="dxa"/>
-            <w:tcBorders>
-              <w:top w:val="single" w:sz="4" w:space="0" w:color="B1BBCC"/>
-              <w:left w:val="single" w:sz="4" w:space="0" w:color="B1BBCC"/>
-              <w:bottom w:val="single" w:sz="4" w:space="0" w:color="B1BBCC"/>
-              <w:right w:val="single" w:sz="4" w:space="0" w:color="B1BBCC"/>
-            </w:tcBorders>
-            <w:shd w:val="clear" w:color="auto" w:fill="FFFFFF"/>
-            <w:vAlign w:val="center"/>
-            <w:hideMark/>
-          </w:tcPr>
-          <w:p>
-            <w:pPr>
-              <w:spacing w:before="0" w:after="0" w:line="240" w:lineRule="auto"/>
-              <w:jc w:val="left"/>
-              <w:rPr>
-                <w:rFonts w:ascii="Calibri" w:eastAsia="Times New Roman" w:hAnsi="Calibri" w:cs="Calibri"/>
-                <w:sz w:val="22"/>
-                <w:szCs w:val="22"/>
-                <w:lang w:val="en-US" w:eastAsia="zh-CN"/>
-              </w:rPr>
-            </w:pPr>
-            <w:proofErr w:type="spellStart"/>
-            <w:proofErr w:type="gramStart"/>
-            <w:r>
-              <w:rPr>
-                <w:rFonts w:ascii="Calibri" w:eastAsia="Times New Roman" w:hAnsi="Calibri" w:cs="Calibri"/>
-                <w:color w:val="000000"/>
-                <w:sz w:val="22"/>
-                <w:szCs w:val="22"/>
-                <w:lang w:val="en-US" w:eastAsia="zh-CN"/>
-              </w:rPr>
-              <w:t>Grant,Polo</w:t>
-            </w:r>
-            <w:proofErr w:type="gramEnd"/>
-            <w:r>
-              <w:rPr>
-                <w:rFonts w:ascii="Calibri" w:eastAsia="Times New Roman" w:hAnsi="Calibri" w:cs="Calibri"/>
-                <w:color w:val="000000"/>
-                <w:sz w:val="22"/>
-                <w:szCs w:val="22"/>
-                <w:lang w:val="en-US" w:eastAsia="zh-CN"/>
-              </w:rPr>
-              <w:t>,Veronica</w:t>
-            </w:r>
-            <w:proofErr w:type="spellEnd"/>
+            <w:tcW w:w="3347" w:type="dxa"/>
+            <w:tcBorders>
+              <w:top w:val="single" w:sz="4" w:space="0" w:color="B1BBCC"/>
+              <w:left w:val="single" w:sz="4" w:space="0" w:color="B1BBCC"/>
+              <w:bottom w:val="single" w:sz="4" w:space="0" w:color="B1BBCC"/>
+              <w:right w:val="single" w:sz="4" w:space="0" w:color="B1BBCC"/>
+            </w:tcBorders>
+            <w:shd w:val="clear" w:color="auto" w:fill="FFFFFF"/>
+            <w:vAlign w:val="center"/>
+            <w:hideMark/>
+          </w:tcPr>
+          <w:p>
+            <w:pPr>
+              <w:spacing w:before="0" w:after="0" w:line="240" w:lineRule="auto"/>
+              <w:jc w:val="left"/>
+              <w:rPr>
+                <w:rFonts w:ascii="Calibri" w:eastAsia="Times New Roman" w:hAnsi="Calibri" w:cs="Calibri"/>
+                <w:color w:val="000000"/>
+                <w:sz w:val="22"/>
+                <w:szCs w:val="22"/>
+                <w:lang w:val="en-US" w:eastAsia="zh-CN"/>
+              </w:rPr>
+            </w:pPr>
+            <w:r>
+              <w:rPr>
+                <w:rFonts w:ascii="Calibri" w:eastAsia="Times New Roman" w:hAnsi="Calibri" w:cs="Calibri"/>
+                <w:color w:val="000000"/>
+                <w:sz w:val="22"/>
+                <w:szCs w:val="22"/>
+                <w:lang w:val="en-US" w:eastAsia="zh-CN"/>
+              </w:rPr>
+              <w:t>Grant,</w:t>
+            </w:r>
+          </w:p>
+          <w:p>
+            <w:pPr>
+              <w:spacing w:before="0" w:after="0" w:line="240" w:lineRule="auto"/>
+              <w:jc w:val="left"/>
+              <w:rPr>
+                <w:rFonts w:ascii="Calibri" w:eastAsia="Times New Roman" w:hAnsi="Calibri" w:cs="Calibri"/>
+                <w:color w:val="000000"/>
+                <w:sz w:val="22"/>
+                <w:szCs w:val="22"/>
+                <w:lang w:val="en-US" w:eastAsia="zh-CN"/>
+              </w:rPr>
+            </w:pPr>
+            <w:r>
+              <w:rPr>
+                <w:rFonts w:ascii="Calibri" w:eastAsia="Times New Roman" w:hAnsi="Calibri" w:cs="Calibri"/>
+                <w:color w:val="000000"/>
+                <w:sz w:val="22"/>
+                <w:szCs w:val="22"/>
+                <w:lang w:val="en-US" w:eastAsia="zh-CN"/>
+              </w:rPr>
+              <w:t>Polo,</w:t>
+            </w:r>
+          </w:p>
+          <w:p>
+            <w:pPr>
+              <w:spacing w:before="0" w:after="0" w:line="240" w:lineRule="auto"/>
+              <w:jc w:val="left"/>
+              <w:rPr>
+                <w:rFonts w:ascii="Calibri" w:eastAsia="Times New Roman" w:hAnsi="Calibri" w:cs="Calibri"/>
+                <w:sz w:val="22"/>
+                <w:szCs w:val="22"/>
+                <w:lang w:val="en-US" w:eastAsia="zh-CN"/>
+              </w:rPr>
+            </w:pPr>
+            <w:r>
+              <w:rPr>
+                <w:rFonts w:ascii="Calibri" w:eastAsia="Times New Roman" w:hAnsi="Calibri" w:cs="Calibri"/>
+                <w:color w:val="000000"/>
+                <w:sz w:val="22"/>
+                <w:szCs w:val="22"/>
+                <w:lang w:val="en-US" w:eastAsia="zh-CN"/>
+              </w:rPr>
+              <w:t>Veronica</w:t>
+            </w:r>
           </w:p>
         </w:tc>
       </w:tr>
       <w:tr>
-        <w:tc>
-          <w:tcPr>
-            <w:tcW w:w="5445" w:type="dxa"/>
+        <w:trPr>
+          <w:jc w:val="center"/>
+        </w:trPr>
+        <w:tc>
+          <w:tcPr>
+            <w:tcW w:w="3385" w:type="dxa"/>
             <w:tcBorders>
               <w:top w:val="single" w:sz="4" w:space="0" w:color="B1BBCC"/>
               <w:left w:val="single" w:sz="4" w:space="0" w:color="B1BBCC"/>
@@ -11047,7 +12012,7 @@
         </w:tc>
         <w:tc>
           <w:tcPr>
-            <w:tcW w:w="1215" w:type="dxa"/>
+            <w:tcW w:w="810" w:type="dxa"/>
             <w:tcBorders>
               <w:top w:val="single" w:sz="4" w:space="0" w:color="B1BBCC"/>
               <w:left w:val="single" w:sz="4" w:space="0" w:color="B1BBCC"/>
@@ -11083,7 +12048,7 @@
         </w:tc>
         <w:tc>
           <w:tcPr>
-            <w:tcW w:w="1215" w:type="dxa"/>
+            <w:tcW w:w="1028" w:type="dxa"/>
             <w:tcBorders>
               <w:top w:val="single" w:sz="4" w:space="0" w:color="B1BBCC"/>
               <w:left w:val="single" w:sz="4" w:space="0" w:color="B1BBCC"/>
@@ -11119,7 +12084,7 @@
         </w:tc>
         <w:tc>
           <w:tcPr>
-            <w:tcW w:w="1215" w:type="dxa"/>
+            <w:tcW w:w="1028" w:type="dxa"/>
             <w:tcBorders>
               <w:top w:val="single" w:sz="4" w:space="0" w:color="B1BBCC"/>
               <w:left w:val="single" w:sz="4" w:space="0" w:color="B1BBCC"/>
@@ -11155,7 +12120,7 @@
         </w:tc>
         <w:tc>
           <w:tcPr>
-            <w:tcW w:w="1575" w:type="dxa"/>
+            <w:tcW w:w="1170" w:type="dxa"/>
             <w:tcBorders>
               <w:top w:val="single" w:sz="4" w:space="0" w:color="B1BBCC"/>
               <w:left w:val="single" w:sz="4" w:space="0" w:color="B1BBCC"/>
@@ -11191,59 +12156,94 @@
         </w:tc>
         <w:tc>
           <w:tcPr>
-            <w:tcW w:w="2115" w:type="dxa"/>
-            <w:tcBorders>
-              <w:top w:val="single" w:sz="4" w:space="0" w:color="B1BBCC"/>
-              <w:left w:val="single" w:sz="4" w:space="0" w:color="B1BBCC"/>
-              <w:bottom w:val="single" w:sz="4" w:space="0" w:color="B1BBCC"/>
-              <w:right w:val="single" w:sz="4" w:space="0" w:color="B1BBCC"/>
-            </w:tcBorders>
-            <w:shd w:val="clear" w:color="auto" w:fill="FFFFFF"/>
-            <w:vAlign w:val="center"/>
-            <w:hideMark/>
-          </w:tcPr>
-          <w:p>
-            <w:pPr>
-              <w:spacing w:before="0" w:after="0" w:line="240" w:lineRule="auto"/>
-              <w:jc w:val="left"/>
-              <w:rPr>
-                <w:rFonts w:ascii="Calibri" w:eastAsia="Times New Roman" w:hAnsi="Calibri" w:cs="Calibri"/>
-                <w:sz w:val="22"/>
-                <w:szCs w:val="22"/>
-                <w:lang w:val="en-US" w:eastAsia="zh-CN"/>
-              </w:rPr>
-            </w:pPr>
-            <w:proofErr w:type="spellStart"/>
-            <w:proofErr w:type="gramStart"/>
-            <w:r>
-              <w:rPr>
-                <w:rFonts w:ascii="Calibri" w:eastAsia="Times New Roman" w:hAnsi="Calibri" w:cs="Calibri"/>
-                <w:color w:val="000000"/>
-                <w:sz w:val="22"/>
-                <w:szCs w:val="22"/>
-                <w:lang w:val="en-US" w:eastAsia="zh-CN"/>
-              </w:rPr>
-              <w:t>Grant,Polo</w:t>
-            </w:r>
-            <w:proofErr w:type="gramEnd"/>
-            <w:r>
-              <w:rPr>
-                <w:rFonts w:ascii="Calibri" w:eastAsia="Times New Roman" w:hAnsi="Calibri" w:cs="Calibri"/>
-                <w:color w:val="000000"/>
-                <w:sz w:val="22"/>
-                <w:szCs w:val="22"/>
-                <w:lang w:val="en-US" w:eastAsia="zh-CN"/>
-              </w:rPr>
-              <w:t>,Veronica</w:t>
-            </w:r>
-            <w:proofErr w:type="spellEnd"/>
+            <w:tcW w:w="3347" w:type="dxa"/>
+            <w:tcBorders>
+              <w:top w:val="single" w:sz="4" w:space="0" w:color="B1BBCC"/>
+              <w:left w:val="single" w:sz="4" w:space="0" w:color="B1BBCC"/>
+              <w:bottom w:val="single" w:sz="4" w:space="0" w:color="B1BBCC"/>
+              <w:right w:val="single" w:sz="4" w:space="0" w:color="B1BBCC"/>
+            </w:tcBorders>
+            <w:shd w:val="clear" w:color="auto" w:fill="FFFFFF"/>
+            <w:vAlign w:val="center"/>
+            <w:hideMark/>
+          </w:tcPr>
+          <w:p>
+            <w:pPr>
+              <w:spacing w:before="0" w:after="0" w:line="240" w:lineRule="auto"/>
+              <w:jc w:val="left"/>
+              <w:rPr>
+                <w:rFonts w:ascii="Calibri" w:eastAsia="Times New Roman" w:hAnsi="Calibri" w:cs="Calibri"/>
+                <w:color w:val="000000"/>
+                <w:sz w:val="22"/>
+                <w:szCs w:val="22"/>
+                <w:lang w:val="en-US" w:eastAsia="zh-CN"/>
+              </w:rPr>
+            </w:pPr>
+            <w:r>
+              <w:rPr>
+                <w:rFonts w:ascii="Calibri" w:eastAsia="Times New Roman" w:hAnsi="Calibri" w:cs="Calibri"/>
+                <w:color w:val="000000"/>
+                <w:sz w:val="22"/>
+                <w:szCs w:val="22"/>
+                <w:lang w:val="en-US" w:eastAsia="zh-CN"/>
+              </w:rPr>
+              <w:t>Grant,</w:t>
+            </w:r>
+          </w:p>
+          <w:p>
+            <w:pPr>
+              <w:spacing w:before="0" w:after="0" w:line="240" w:lineRule="auto"/>
+              <w:jc w:val="left"/>
+              <w:rPr>
+                <w:rFonts w:ascii="Calibri" w:eastAsia="Times New Roman" w:hAnsi="Calibri" w:cs="Calibri"/>
+                <w:color w:val="000000"/>
+                <w:sz w:val="22"/>
+                <w:szCs w:val="22"/>
+                <w:lang w:val="en-US" w:eastAsia="zh-CN"/>
+              </w:rPr>
+            </w:pPr>
+            <w:r>
+              <w:rPr>
+                <w:rFonts w:ascii="Calibri" w:eastAsia="Times New Roman" w:hAnsi="Calibri" w:cs="Calibri"/>
+                <w:color w:val="000000"/>
+                <w:sz w:val="22"/>
+                <w:szCs w:val="22"/>
+                <w:lang w:val="en-US" w:eastAsia="zh-CN"/>
+              </w:rPr>
+              <w:t>Polo,</w:t>
+            </w:r>
+          </w:p>
+          <w:p>
+            <w:pPr>
+              <w:spacing w:before="0" w:after="0" w:line="240" w:lineRule="auto"/>
+              <w:jc w:val="left"/>
+              <w:rPr>
+                <w:rFonts w:ascii="Calibri" w:eastAsia="Times New Roman" w:hAnsi="Calibri" w:cs="Calibri"/>
+                <w:sz w:val="22"/>
+                <w:szCs w:val="22"/>
+                <w:lang w:val="en-US" w:eastAsia="zh-CN"/>
+              </w:rPr>
+            </w:pPr>
+            <w:r>
+              <w:rPr>
+                <w:rFonts w:ascii="Calibri" w:eastAsia="Times New Roman" w:hAnsi="Calibri" w:cs="Calibri"/>
+                <w:color w:val="000000"/>
+                <w:sz w:val="22"/>
+                <w:szCs w:val="22"/>
+                <w:lang w:val="en-US" w:eastAsia="zh-CN"/>
+              </w:rPr>
+              <w:t>Veronica</w:t>
+            </w:r>
           </w:p>
         </w:tc>
       </w:tr>
       <w:tr>
-        <w:tc>
-          <w:tcPr>
-            <w:tcW w:w="5445" w:type="dxa"/>
+        <w:trPr>
+          <w:jc w:val="center"/>
+        </w:trPr>
+        <w:tc>
+          <w:tcPr>
+            <w:tcW w:w="3385" w:type="dxa"/>
             <w:tcBorders>
               <w:top w:val="single" w:sz="4" w:space="0" w:color="B1BBCC"/>
               <w:left w:val="single" w:sz="4" w:space="0" w:color="B1BBCC"/>
@@ -11279,7 +12279,7 @@
         </w:tc>
         <w:tc>
           <w:tcPr>
-            <w:tcW w:w="1215" w:type="dxa"/>
+            <w:tcW w:w="810" w:type="dxa"/>
             <w:tcBorders>
               <w:top w:val="single" w:sz="4" w:space="0" w:color="B1BBCC"/>
               <w:left w:val="single" w:sz="4" w:space="0" w:color="B1BBCC"/>
@@ -11315,7 +12315,7 @@
         </w:tc>
         <w:tc>
           <w:tcPr>
-            <w:tcW w:w="1215" w:type="dxa"/>
+            <w:tcW w:w="1028" w:type="dxa"/>
             <w:tcBorders>
               <w:top w:val="single" w:sz="4" w:space="0" w:color="B1BBCC"/>
               <w:left w:val="single" w:sz="4" w:space="0" w:color="B1BBCC"/>
@@ -11351,7 +12351,7 @@
         </w:tc>
         <w:tc>
           <w:tcPr>
-            <w:tcW w:w="1215" w:type="dxa"/>
+            <w:tcW w:w="1028" w:type="dxa"/>
             <w:tcBorders>
               <w:top w:val="single" w:sz="4" w:space="0" w:color="B1BBCC"/>
               <w:left w:val="single" w:sz="4" w:space="0" w:color="B1BBCC"/>
@@ -11387,7 +12387,7 @@
         </w:tc>
         <w:tc>
           <w:tcPr>
-            <w:tcW w:w="1575" w:type="dxa"/>
+            <w:tcW w:w="1170" w:type="dxa"/>
             <w:tcBorders>
               <w:top w:val="single" w:sz="4" w:space="0" w:color="B1BBCC"/>
               <w:left w:val="single" w:sz="4" w:space="0" w:color="B1BBCC"/>
@@ -11423,7 +12423,7 @@
         </w:tc>
         <w:tc>
           <w:tcPr>
-            <w:tcW w:w="2115" w:type="dxa"/>
+            <w:tcW w:w="3347" w:type="dxa"/>
             <w:tcBorders>
               <w:top w:val="single" w:sz="4" w:space="0" w:color="B1BBCC"/>
               <w:left w:val="single" w:sz="4" w:space="0" w:color="B1BBCC"/>
@@ -11459,9 +12459,12 @@
         </w:tc>
       </w:tr>
       <w:tr>
-        <w:tc>
-          <w:tcPr>
-            <w:tcW w:w="5445" w:type="dxa"/>
+        <w:trPr>
+          <w:jc w:val="center"/>
+        </w:trPr>
+        <w:tc>
+          <w:tcPr>
+            <w:tcW w:w="3385" w:type="dxa"/>
             <w:tcBorders>
               <w:top w:val="single" w:sz="4" w:space="0" w:color="B1BBCC"/>
               <w:left w:val="single" w:sz="4" w:space="0" w:color="B1BBCC"/>
@@ -11497,7 +12500,7 @@
         </w:tc>
         <w:tc>
           <w:tcPr>
-            <w:tcW w:w="1215" w:type="dxa"/>
+            <w:tcW w:w="810" w:type="dxa"/>
             <w:tcBorders>
               <w:top w:val="single" w:sz="4" w:space="0" w:color="B1BBCC"/>
               <w:left w:val="single" w:sz="4" w:space="0" w:color="B1BBCC"/>
@@ -11533,7 +12536,7 @@
         </w:tc>
         <w:tc>
           <w:tcPr>
-            <w:tcW w:w="1215" w:type="dxa"/>
+            <w:tcW w:w="1028" w:type="dxa"/>
             <w:tcBorders>
               <w:top w:val="single" w:sz="4" w:space="0" w:color="B1BBCC"/>
               <w:left w:val="single" w:sz="4" w:space="0" w:color="B1BBCC"/>
@@ -11569,7 +12572,7 @@
         </w:tc>
         <w:tc>
           <w:tcPr>
-            <w:tcW w:w="1215" w:type="dxa"/>
+            <w:tcW w:w="1028" w:type="dxa"/>
             <w:tcBorders>
               <w:top w:val="single" w:sz="4" w:space="0" w:color="B1BBCC"/>
               <w:left w:val="single" w:sz="4" w:space="0" w:color="B1BBCC"/>
@@ -11605,7 +12608,7 @@
         </w:tc>
         <w:tc>
           <w:tcPr>
-            <w:tcW w:w="1575" w:type="dxa"/>
+            <w:tcW w:w="1170" w:type="dxa"/>
             <w:tcBorders>
               <w:top w:val="single" w:sz="4" w:space="0" w:color="B1BBCC"/>
               <w:left w:val="single" w:sz="4" w:space="0" w:color="B1BBCC"/>
@@ -11641,52 +12644,84 @@
         </w:tc>
         <w:tc>
           <w:tcPr>
-            <w:tcW w:w="2115" w:type="dxa"/>
-            <w:tcBorders>
-              <w:top w:val="single" w:sz="4" w:space="0" w:color="B1BBCC"/>
-              <w:left w:val="single" w:sz="4" w:space="0" w:color="B1BBCC"/>
-              <w:bottom w:val="single" w:sz="4" w:space="0" w:color="B1BBCC"/>
-              <w:right w:val="single" w:sz="4" w:space="0" w:color="B1BBCC"/>
-            </w:tcBorders>
-            <w:shd w:val="clear" w:color="auto" w:fill="FFFFFF"/>
-            <w:vAlign w:val="center"/>
-            <w:hideMark/>
-          </w:tcPr>
-          <w:p>
-            <w:pPr>
-              <w:spacing w:before="0" w:after="0" w:line="240" w:lineRule="auto"/>
-              <w:jc w:val="left"/>
-              <w:rPr>
-                <w:rFonts w:ascii="Calibri" w:eastAsia="Times New Roman" w:hAnsi="Calibri" w:cs="Calibri"/>
-                <w:sz w:val="22"/>
-                <w:szCs w:val="22"/>
-                <w:lang w:val="en-US" w:eastAsia="zh-CN"/>
-              </w:rPr>
-            </w:pPr>
-            <w:proofErr w:type="spellStart"/>
-            <w:proofErr w:type="gramStart"/>
-            <w:r>
-              <w:rPr>
-                <w:rFonts w:ascii="Calibri" w:eastAsia="Times New Roman" w:hAnsi="Calibri" w:cs="Calibri"/>
-                <w:color w:val="000000"/>
-                <w:sz w:val="22"/>
-                <w:szCs w:val="22"/>
-                <w:lang w:val="en-US" w:eastAsia="zh-CN"/>
-              </w:rPr>
-              <w:t>Grant,Polo</w:t>
-            </w:r>
-            <w:proofErr w:type="gramEnd"/>
-            <w:r>
-              <w:rPr>
-                <w:rFonts w:ascii="Calibri" w:eastAsia="Times New Roman" w:hAnsi="Calibri" w:cs="Calibri"/>
-                <w:color w:val="000000"/>
-                <w:sz w:val="22"/>
-                <w:szCs w:val="22"/>
-                <w:lang w:val="en-US" w:eastAsia="zh-CN"/>
-              </w:rPr>
-              <w:t>,Veronica</w:t>
-            </w:r>
-            <w:proofErr w:type="spellEnd"/>
+            <w:tcW w:w="3347" w:type="dxa"/>
+            <w:tcBorders>
+              <w:top w:val="single" w:sz="4" w:space="0" w:color="B1BBCC"/>
+              <w:left w:val="single" w:sz="4" w:space="0" w:color="B1BBCC"/>
+              <w:bottom w:val="single" w:sz="4" w:space="0" w:color="B1BBCC"/>
+              <w:right w:val="single" w:sz="4" w:space="0" w:color="B1BBCC"/>
+            </w:tcBorders>
+            <w:shd w:val="clear" w:color="auto" w:fill="FFFFFF"/>
+            <w:vAlign w:val="center"/>
+            <w:hideMark/>
+          </w:tcPr>
+          <w:p>
+            <w:pPr>
+              <w:spacing w:before="0" w:after="0" w:line="240" w:lineRule="auto"/>
+              <w:jc w:val="left"/>
+              <w:rPr>
+                <w:rFonts w:ascii="Calibri" w:eastAsia="Times New Roman" w:hAnsi="Calibri" w:cs="Calibri"/>
+                <w:color w:val="000000"/>
+                <w:sz w:val="22"/>
+                <w:szCs w:val="22"/>
+                <w:lang w:val="en-US" w:eastAsia="zh-CN"/>
+              </w:rPr>
+            </w:pPr>
+            <w:r>
+              <w:rPr>
+                <w:rFonts w:ascii="Calibri" w:eastAsia="Times New Roman" w:hAnsi="Calibri" w:cs="Calibri"/>
+                <w:color w:val="000000"/>
+                <w:sz w:val="22"/>
+                <w:szCs w:val="22"/>
+                <w:lang w:val="en-US" w:eastAsia="zh-CN"/>
+              </w:rPr>
+              <w:t>Grant,</w:t>
+            </w:r>
+          </w:p>
+          <w:p>
+            <w:pPr>
+              <w:spacing w:before="0" w:after="0" w:line="240" w:lineRule="auto"/>
+              <w:jc w:val="left"/>
+              <w:rPr>
+                <w:rFonts w:ascii="Calibri" w:eastAsia="Times New Roman" w:hAnsi="Calibri" w:cs="Calibri"/>
+                <w:color w:val="000000"/>
+                <w:sz w:val="22"/>
+                <w:szCs w:val="22"/>
+                <w:lang w:val="en-US" w:eastAsia="zh-CN"/>
+              </w:rPr>
+            </w:pPr>
+            <w:r>
+              <w:rPr>
+                <w:rFonts w:ascii="Calibri" w:eastAsia="Times New Roman" w:hAnsi="Calibri" w:cs="Calibri"/>
+                <w:color w:val="000000"/>
+                <w:sz w:val="22"/>
+                <w:szCs w:val="22"/>
+                <w:lang w:val="en-US" w:eastAsia="zh-CN"/>
+              </w:rPr>
+              <w:t>Polo,</w:t>
+            </w:r>
+          </w:p>
+          <w:p>
+            <w:pPr>
+              <w:spacing w:before="0" w:after="0" w:line="240" w:lineRule="auto"/>
+              <w:jc w:val="left"/>
+              <w:rPr>
+                <w:rFonts w:ascii="Calibri" w:eastAsia="Times New Roman" w:hAnsi="Calibri" w:cs="Calibri"/>
+                <w:sz w:val="22"/>
+                <w:szCs w:val="22"/>
+                <w:lang w:val="en-US" w:eastAsia="zh-CN"/>
+              </w:rPr>
+            </w:pPr>
+            <w:r>
+              <w:rPr>
+                <w:rFonts w:ascii="Calibri" w:eastAsia="Times New Roman" w:hAnsi="Calibri" w:cs="Calibri"/>
+                <w:color w:val="000000"/>
+                <w:sz w:val="22"/>
+                <w:szCs w:val="22"/>
+                <w:lang w:val="en-US" w:eastAsia="zh-CN"/>
+              </w:rPr>
+              <w:t>Veronica</w:t>
+            </w:r>
           </w:p>
         </w:tc>
       </w:tr>
@@ -11697,26 +12732,21 @@
         <w:jc w:val="center"/>
       </w:pPr>
       <w:r>
-        <w:lastRenderedPageBreak/>
-        <w:t>Figure 1: WBS</w:t>
-      </w:r>
-    </w:p>
-    <w:p>
-      <w:pPr>
-        <w:spacing w:line="240" w:lineRule="auto"/>
-        <w:jc w:val="center"/>
-      </w:pPr>
-    </w:p>
-    <w:p>
-      <w:pPr>
-        <w:spacing w:line="240" w:lineRule="auto"/>
-        <w:jc w:val="center"/>
-      </w:pPr>
-      <w:r>
+        <w:rPr>
+          <w:noProof/>
+        </w:rPr>
         <w:drawing>
-          <wp:inline distT="0" distB="0" distL="0" distR="0" wp14:anchorId="0869F790" wp14:editId="475EB376">
-            <wp:extent cx="5274310" cy="4193540"/>
-            <wp:effectExtent l="0" t="0" r="2540" b="0"/>
+          <wp:anchor distT="0" distB="0" distL="114300" distR="114300" simplePos="0" relativeHeight="251658240" behindDoc="0" locked="0" layoutInCell="1" allowOverlap="1" wp14:anchorId="0869F790" wp14:editId="7EC331EF">
+            <wp:simplePos x="0" y="0"/>
+            <wp:positionH relativeFrom="margin">
+              <wp:align>center</wp:align>
+            </wp:positionH>
+            <wp:positionV relativeFrom="paragraph">
+              <wp:posOffset>494665</wp:posOffset>
+            </wp:positionV>
+            <wp:extent cx="6851650" cy="5447715"/>
+            <wp:effectExtent l="0" t="0" r="6350" b="635"/>
+            <wp:wrapNone/>
             <wp:docPr id="4" name="Picture 4"/>
             <wp:cNvGraphicFramePr>
               <a:graphicFrameLocks xmlns:a="http://schemas.openxmlformats.org/drawingml/2006/main" noChangeAspect="1"/>
@@ -11729,7 +12759,13 @@
                     <pic:cNvPicPr/>
                   </pic:nvPicPr>
                   <pic:blipFill>
-                    <a:blip r:embed="rId9"/>
+                    <a:blip r:embed="rId9">
+                      <a:extLst>
+                        <a:ext uri="{28A0092B-C50C-407E-A947-70E740481C1C}">
+                          <a14:useLocalDpi xmlns:a14="http://schemas.microsoft.com/office/drawing/2010/main" val="0"/>
+                        </a:ext>
+                      </a:extLst>
+                    </a:blip>
                     <a:stretch>
                       <a:fillRect/>
                     </a:stretch>
@@ -11737,7 +12773,7 @@
                   <pic:spPr>
                     <a:xfrm>
                       <a:off x="0" y="0"/>
-                      <a:ext cx="5274310" cy="4193540"/>
+                      <a:ext cx="6851650" cy="5447715"/>
                     </a:xfrm>
                     <a:prstGeom prst="rect">
                       <a:avLst/>
@@ -11746,7 +12782,13 @@
                 </pic:pic>
               </a:graphicData>
             </a:graphic>
-          </wp:inline>
+            <wp14:sizeRelH relativeFrom="margin">
+              <wp14:pctWidth>0</wp14:pctWidth>
+            </wp14:sizeRelH>
+            <wp14:sizeRelV relativeFrom="margin">
+              <wp14:pctHeight>0</wp14:pctHeight>
+            </wp14:sizeRelV>
+          </wp:anchor>
         </w:drawing>
       </w:r>
     </w:p>
@@ -11755,9 +12797,80 @@
         <w:spacing w:line="240" w:lineRule="auto"/>
         <w:jc w:val="center"/>
       </w:pPr>
-      <w:r>
-        <w:t>Figure 2: Gantt Chart</w:t>
-      </w:r>
+    </w:p>
+    <w:p>
+      <w:pPr>
+        <w:spacing w:line="240" w:lineRule="auto"/>
+        <w:jc w:val="center"/>
+      </w:pPr>
+    </w:p>
+    <w:p>
+      <w:pPr>
+        <w:spacing w:line="240" w:lineRule="auto"/>
+        <w:jc w:val="center"/>
+      </w:pPr>
+    </w:p>
+    <w:p>
+      <w:pPr>
+        <w:spacing w:line="240" w:lineRule="auto"/>
+        <w:jc w:val="center"/>
+      </w:pPr>
+    </w:p>
+    <w:p>
+      <w:pPr>
+        <w:spacing w:line="240" w:lineRule="auto"/>
+        <w:jc w:val="center"/>
+      </w:pPr>
+    </w:p>
+    <w:p>
+      <w:pPr>
+        <w:spacing w:line="240" w:lineRule="auto"/>
+      </w:pPr>
+    </w:p>
+    <w:p>
+      <w:pPr>
+        <w:spacing w:line="240" w:lineRule="auto"/>
+      </w:pPr>
+    </w:p>
+    <w:p>
+      <w:pPr>
+        <w:spacing w:line="240" w:lineRule="auto"/>
+      </w:pPr>
+    </w:p>
+    <w:p>
+      <w:pPr>
+        <w:spacing w:line="240" w:lineRule="auto"/>
+      </w:pPr>
+    </w:p>
+    <w:p>
+      <w:pPr>
+        <w:spacing w:line="240" w:lineRule="auto"/>
+      </w:pPr>
+    </w:p>
+    <w:p>
+      <w:pPr>
+        <w:spacing w:line="240" w:lineRule="auto"/>
+      </w:pPr>
+    </w:p>
+    <w:p>
+      <w:pPr>
+        <w:spacing w:line="240" w:lineRule="auto"/>
+      </w:pPr>
+    </w:p>
+    <w:p>
+      <w:pPr>
+        <w:spacing w:line="240" w:lineRule="auto"/>
+      </w:pPr>
+    </w:p>
+    <w:p>
+      <w:pPr>
+        <w:spacing w:line="240" w:lineRule="auto"/>
+      </w:pPr>
+    </w:p>
+    <w:p>
+      <w:pPr>
+        <w:spacing w:line="240" w:lineRule="auto"/>
+      </w:pPr>
     </w:p>
     <w:p>
       <w:pPr>
@@ -11784,7 +12897,7 @@
           <w:szCs w:val="40"/>
         </w:rPr>
       </w:pPr>
-      <w:bookmarkStart w:id="8" w:name="_Toc124886092"/>
+      <w:bookmarkStart w:id="9" w:name="_Toc124887907"/>
       <w:r>
         <w:rPr>
           <w:rFonts w:ascii="Times New Roman" w:hAnsi="Times New Roman" w:cs="Times New Roman"/>
@@ -11792,9 +12905,10 @@
           <w:sz w:val="40"/>
           <w:szCs w:val="40"/>
         </w:rPr>
+        <w:lastRenderedPageBreak/>
         <w:t>Job Allocation</w:t>
       </w:r>
-      <w:bookmarkEnd w:id="8"/>
+      <w:bookmarkEnd w:id="9"/>
     </w:p>
     <w:p>
       <w:pPr>
@@ -11889,7 +13003,6 @@
         <w:spacing w:line="240" w:lineRule="auto"/>
       </w:pPr>
       <w:r>
-        <w:lastRenderedPageBreak/>
         <w:t>A = accountability, only one “A” per task</w:t>
       </w:r>
     </w:p>
@@ -15264,10 +16377,14 @@
     <w:autoRedefine/>
     <w:uiPriority w:val="39"/>
     <w:unhideWhenUsed/>
-    <w:rsid w:val="00116736"/>
+    <w:rsid w:val="00B74B83"/>
     <w:pPr>
+      <w:tabs>
+        <w:tab w:val="left" w:pos="709"/>
+        <w:tab w:val="right" w:leader="dot" w:pos="8296"/>
+      </w:tabs>
       <w:spacing w:after="100"/>
-      <w:ind w:left="240"/>
+      <w:ind w:left="240" w:firstLine="236"/>
     </w:pPr>
   </w:style>
   <w:style w:type="paragraph" w:styleId="TOC3">
